--- a/毕业论文.docx
+++ b/毕业论文.docx
@@ -37,11 +37,6 @@
       </w:r>
     </w:p>
     <w:p>
-      <w:pPr>
-        <w:rPr>
-          <w:rFonts w:hint="eastAsia"/>
-        </w:rPr>
-      </w:pPr>
       <w:r>
         <w:rPr>
           <w:rFonts w:hint="eastAsia"/>
@@ -81,13 +76,1546 @@
         </w:rPr>
         <w:t>网站</w:t>
       </w:r>
+      <w:r>
+        <w:rPr>
+          <w:rFonts w:hint="eastAsia"/>
+        </w:rPr>
+        <w:t>。</w:t>
+      </w:r>
+    </w:p>
+    <w:p>
+      <w:r>
+        <w:rPr>
+          <w:rFonts w:hint="eastAsia"/>
+        </w:rPr>
+        <w:t>关键词：前后分离、Spring-boot、Vue</w:t>
+      </w:r>
+      <w:r>
+        <w:t>.js</w:t>
+      </w:r>
+      <w:r>
+        <w:rPr>
+          <w:rFonts w:hint="eastAsia"/>
+        </w:rPr>
+        <w:t>、Ajax。</w:t>
+      </w:r>
+    </w:p>
+    <w:p>
+      <w:pPr>
+        <w:widowControl/>
+        <w:jc w:val="left"/>
+      </w:pPr>
+      <w:r>
+        <w:br w:type="page"/>
+      </w:r>
+    </w:p>
+    <w:p>
+      <w:r>
+        <w:rPr>
+          <w:rFonts w:hint="eastAsia"/>
+        </w:rPr>
+        <w:lastRenderedPageBreak/>
+        <w:t>A</w:t>
+      </w:r>
+      <w:r>
+        <w:t>BSTRACT</w:t>
+      </w:r>
+    </w:p>
+    <w:p>
+      <w:r>
+        <w:t xml:space="preserve">With the development of information technology, the industrial age has now entered the information </w:t>
+      </w:r>
+      <w:proofErr w:type="spellStart"/>
+      <w:r>
+        <w:t>age.From</w:t>
+      </w:r>
+      <w:proofErr w:type="spellEnd"/>
+      <w:r>
+        <w:t xml:space="preserve"> Web1.0 and Web2.0 to the present Web3.0 era, from the very beginning only PC can browse information to the present mobile phone, tablet computer and dedicated terminal can browse information and conduct data </w:t>
+      </w:r>
+      <w:proofErr w:type="spellStart"/>
+      <w:r>
+        <w:t>interaction.Web</w:t>
+      </w:r>
+      <w:proofErr w:type="spellEnd"/>
+      <w:r>
+        <w:t xml:space="preserve"> sites in recent years have also entered a period of rapid development, a variety of development language, framework, pattern than before has changed a lot.</w:t>
+      </w:r>
+    </w:p>
+    <w:p>
+      <w:r>
+        <w:t>This graduation project USES spring-boot, Vue. Js, Ajax technology, to achieve the monitoring of the company's organizational structure management system, with an RPC service style server, as well as MVVM style front-end Web static website.</w:t>
+      </w:r>
+    </w:p>
+    <w:p>
+      <w:pPr>
+        <w:sectPr>
+          <w:pgSz w:w="11906" w:h="16838"/>
+          <w:pgMar w:top="1440" w:right="1800" w:bottom="1440" w:left="1800" w:header="851" w:footer="992" w:gutter="0"/>
+          <w:cols w:space="425"/>
+          <w:docGrid w:type="lines" w:linePitch="312"/>
+        </w:sectPr>
+      </w:pPr>
+      <w:r>
+        <w:t>Key</w:t>
+      </w:r>
+      <w:r>
+        <w:t xml:space="preserve"> W</w:t>
+      </w:r>
+      <w:r>
+        <w:t>ords: before and after the separation, spring-boot, Vue. Js, Ajax.</w:t>
+      </w:r>
+    </w:p>
+    <w:p>
+      <w:r>
+        <w:rPr>
+          <w:rFonts w:hint="eastAsia"/>
+        </w:rPr>
+        <w:t>目录</w:t>
+      </w:r>
+    </w:p>
+    <w:p/>
+    <w:p/>
+    <w:p>
+      <w:pPr>
+        <w:sectPr>
+          <w:pgSz w:w="11906" w:h="16838"/>
+          <w:pgMar w:top="1440" w:right="1800" w:bottom="1440" w:left="1800" w:header="851" w:footer="992" w:gutter="0"/>
+          <w:cols w:space="425"/>
+          <w:docGrid w:type="lines" w:linePitch="312"/>
+        </w:sectPr>
+      </w:pPr>
+    </w:p>
+    <w:p>
+      <w:pPr>
+        <w:pStyle w:val="a7"/>
+        <w:numPr>
+          <w:ilvl w:val="0"/>
+          <w:numId w:val="1"/>
+        </w:numPr>
+        <w:ind w:firstLineChars="0"/>
+      </w:pPr>
+      <w:r>
+        <w:rPr>
+          <w:rFonts w:hint="eastAsia"/>
+        </w:rPr>
+        <w:t>课题整体框架。</w:t>
+      </w:r>
+    </w:p>
+    <w:p>
+      <w:pPr>
+        <w:pStyle w:val="a7"/>
+        <w:numPr>
+          <w:ilvl w:val="1"/>
+          <w:numId w:val="1"/>
+        </w:numPr>
+        <w:ind w:firstLineChars="0"/>
+      </w:pPr>
+      <w:r>
+        <w:rPr>
+          <w:rFonts w:hint="eastAsia"/>
+        </w:rPr>
+        <w:t>课题任务</w:t>
+      </w:r>
+    </w:p>
+    <w:p>
+      <w:r>
+        <w:rPr>
+          <w:rFonts w:hint="eastAsia"/>
+        </w:rPr>
+        <w:t>公司组织结构</w:t>
+      </w:r>
+      <w:r>
+        <w:rPr>
+          <w:rFonts w:hint="eastAsia"/>
+        </w:rPr>
+        <w:t>数据展示：</w:t>
+      </w:r>
+      <w:r>
+        <w:rPr>
+          <w:rFonts w:hint="eastAsia"/>
+        </w:rPr>
+        <w:t>根据监控公司组织结构设计出一套合理的</w:t>
+      </w:r>
+      <w:r>
+        <w:rPr>
+          <w:rFonts w:hint="eastAsia"/>
+        </w:rPr>
+        <w:t>数据结构</w:t>
+      </w:r>
+      <w:r>
+        <w:rPr>
+          <w:rFonts w:hint="eastAsia"/>
+        </w:rPr>
+        <w:t>，并把数据结构实现且将它在浏览器上合理展示出来。</w:t>
+      </w:r>
+    </w:p>
+    <w:p>
+      <w:r>
+        <w:rPr>
+          <w:rFonts w:hint="eastAsia"/>
+        </w:rPr>
+        <w:t>权限控制</w:t>
+      </w:r>
+      <w:r>
+        <w:rPr>
+          <w:rFonts w:hint="eastAsia"/>
+        </w:rPr>
+        <w:t>：</w:t>
+      </w:r>
+      <w:r>
+        <w:rPr>
+          <w:rFonts w:hint="eastAsia"/>
+        </w:rPr>
+        <w:t>针对</w:t>
+      </w:r>
+      <w:r>
+        <w:rPr>
+          <w:rFonts w:hint="eastAsia"/>
+        </w:rPr>
+        <w:t>不同职位的员工具有不同的</w:t>
+      </w:r>
+      <w:r>
+        <w:rPr>
+          <w:rFonts w:hint="eastAsia"/>
+        </w:rPr>
+        <w:t>操作权限</w:t>
+      </w:r>
+      <w:r>
+        <w:rPr>
+          <w:rFonts w:hint="eastAsia"/>
+        </w:rPr>
+        <w:t>。</w:t>
+      </w:r>
+    </w:p>
+    <w:p>
+      <w:r>
+        <w:rPr>
+          <w:rFonts w:hint="eastAsia"/>
+        </w:rPr>
+        <w:t>公司业务数据结构数据展示：</w:t>
+      </w:r>
+      <w:r>
+        <w:rPr>
+          <w:rFonts w:hint="eastAsia"/>
+        </w:rPr>
+        <w:t>对公司主营监控业务有查看业务数据的功能。</w:t>
+      </w:r>
+    </w:p>
+    <w:p>
+      <w:pPr>
+        <w:pStyle w:val="a7"/>
+        <w:numPr>
+          <w:ilvl w:val="1"/>
+          <w:numId w:val="1"/>
+        </w:numPr>
+        <w:ind w:firstLineChars="0"/>
+      </w:pPr>
+      <w:r>
+        <w:rPr>
+          <w:rFonts w:hint="eastAsia"/>
+        </w:rPr>
+        <w:t>课题要求</w:t>
+      </w:r>
+    </w:p>
+    <w:p>
+      <w:r>
+        <w:rPr>
+          <w:rFonts w:hint="eastAsia"/>
+        </w:rPr>
+        <w:t>操作逻辑人性化，数据结构正确，程序功能完善，程序健壮性好。</w:t>
+      </w:r>
+    </w:p>
+    <w:p>
+      <w:pPr>
+        <w:pStyle w:val="a7"/>
+        <w:numPr>
+          <w:ilvl w:val="1"/>
+          <w:numId w:val="1"/>
+        </w:numPr>
+        <w:ind w:firstLineChars="0"/>
+      </w:pPr>
+      <w:r>
+        <w:rPr>
+          <w:rFonts w:hint="eastAsia"/>
+        </w:rPr>
+        <w:t>研究意义</w:t>
+      </w:r>
+    </w:p>
+    <w:p>
+      <w:pPr>
+        <w:pStyle w:val="a7"/>
+        <w:numPr>
+          <w:ilvl w:val="2"/>
+          <w:numId w:val="1"/>
+        </w:numPr>
+        <w:ind w:firstLineChars="0"/>
+      </w:pPr>
+      <w:r>
+        <w:rPr>
+          <w:rFonts w:hint="eastAsia"/>
+        </w:rPr>
+        <w:t>研究背景</w:t>
+      </w:r>
+    </w:p>
+    <w:p>
+      <w:r>
+        <w:rPr>
+          <w:rFonts w:hint="eastAsia"/>
+        </w:rPr>
+        <w:t>近几年</w:t>
+      </w:r>
+      <w:r>
+        <w:rPr>
+          <w:rFonts w:hint="eastAsia"/>
+        </w:rPr>
+        <w:t>Web前端技术发展迅速</w:t>
+      </w:r>
+      <w:r>
+        <w:rPr>
+          <w:rFonts w:hint="eastAsia"/>
+        </w:rPr>
+        <w:t>，</w:t>
+      </w:r>
+      <w:r>
+        <w:rPr>
+          <w:rFonts w:hint="eastAsia"/>
+        </w:rPr>
+        <w:t>2010年MV</w:t>
+      </w:r>
+      <w:r>
+        <w:t>*</w:t>
+      </w:r>
+      <w:r>
+        <w:rPr>
+          <w:rFonts w:hint="eastAsia"/>
+        </w:rPr>
+        <w:t>框架出现，</w:t>
+      </w:r>
+      <w:r>
+        <w:rPr>
+          <w:rFonts w:hint="eastAsia"/>
+        </w:rPr>
+        <w:t>2014年HTML5正式发布，</w:t>
+      </w:r>
+      <w:r>
+        <w:rPr>
+          <w:rFonts w:hint="eastAsia"/>
+        </w:rPr>
+        <w:t>2015年ECMAScript6发布，2016年Chrome浏览器占据市场半壁江山。</w:t>
+      </w:r>
+      <w:r>
+        <w:rPr>
+          <w:rFonts w:hint="eastAsia"/>
+        </w:rPr>
+        <w:t>可以说现在的前端技术已经形成了一套规范，网页已经由最初的Web</w:t>
+      </w:r>
+      <w:r>
+        <w:t xml:space="preserve"> </w:t>
+      </w:r>
+      <w:r>
+        <w:rPr>
+          <w:rFonts w:hint="eastAsia"/>
+        </w:rPr>
+        <w:t>Site演变成了Web</w:t>
+      </w:r>
+      <w:r>
+        <w:t xml:space="preserve"> </w:t>
+      </w:r>
+      <w:r>
+        <w:rPr>
+          <w:rFonts w:hint="eastAsia"/>
+        </w:rPr>
+        <w:t>App。</w:t>
+      </w:r>
+    </w:p>
+    <w:p>
+      <w:r>
+        <w:rPr>
+          <w:rFonts w:hint="eastAsia"/>
+        </w:rPr>
+        <w:t>后端服务Java语言语法一直以厚重繁杂，官方标准EJB实现起来复杂</w:t>
+      </w:r>
+      <w:r>
+        <w:rPr>
+          <w:rFonts w:hint="eastAsia"/>
+        </w:rPr>
+        <w:t>难懂</w:t>
+      </w:r>
+      <w:r>
+        <w:rPr>
+          <w:rFonts w:hint="eastAsia"/>
+        </w:rPr>
+        <w:t>，</w:t>
+      </w:r>
+      <w:r>
+        <w:rPr>
+          <w:rFonts w:hint="eastAsia"/>
+        </w:rPr>
+        <w:t>后来</w:t>
+      </w:r>
+      <w:r>
+        <w:rPr>
+          <w:rFonts w:hint="eastAsia"/>
+        </w:rPr>
+        <w:t>出现的Spring框架缓解了EJB的复杂，但又出现了</w:t>
+      </w:r>
+      <w:r>
+        <w:rPr>
+          <w:rFonts w:hint="eastAsia"/>
+        </w:rPr>
+        <w:t>繁杂的XML配置。</w:t>
+      </w:r>
+      <w:r>
+        <w:rPr>
+          <w:rFonts w:hint="eastAsia"/>
+        </w:rPr>
+        <w:t>Java程序员们才从EJB坑中跳出来，又进了一个新坑。</w:t>
+      </w:r>
+      <w:r>
+        <w:rPr>
+          <w:rFonts w:hint="eastAsia"/>
+        </w:rPr>
+        <w:t>直到现在Spring-boot的出现，现在大大的缓解了Java开发服务器应用繁杂厚重的困难。</w:t>
+      </w:r>
+    </w:p>
+    <w:p>
+      <w:pPr>
+        <w:pStyle w:val="a7"/>
+        <w:numPr>
+          <w:ilvl w:val="2"/>
+          <w:numId w:val="1"/>
+        </w:numPr>
+        <w:ind w:firstLineChars="0"/>
+      </w:pPr>
+      <w:r>
+        <w:rPr>
+          <w:rFonts w:hint="eastAsia"/>
+        </w:rPr>
+        <w:t>HTML5</w:t>
+      </w:r>
+      <w:r>
+        <w:rPr>
+          <w:rFonts w:hint="eastAsia"/>
+        </w:rPr>
+        <w:t>概述</w:t>
+      </w:r>
+    </w:p>
+    <w:p>
+      <w:r>
+        <w:rPr>
+          <w:rFonts w:hint="eastAsia"/>
+        </w:rPr>
+        <w:t>定义</w:t>
+      </w:r>
+      <w:r>
+        <w:rPr>
+          <w:rFonts w:hint="eastAsia"/>
+        </w:rPr>
+        <w:t>：</w:t>
+      </w:r>
+      <w:r>
+        <w:rPr>
+          <w:rFonts w:hint="eastAsia"/>
+        </w:rPr>
+        <w:t>万维网的核心语言、标准通用标记语言下的一个应用超文本标记语言（</w:t>
+      </w:r>
+      <w:r>
+        <w:t>HTML）的第五次重大修改</w:t>
+      </w:r>
+      <w:r>
+        <w:rPr>
+          <w:rFonts w:hint="eastAsia"/>
+        </w:rPr>
+        <w:t>。</w:t>
+      </w:r>
+      <w:r>
+        <w:t>HTML5的设计目的是为了在移动设备上支持多媒体。新的语法特征被引进以支持这一点，如video、audio和canvas 标记。</w:t>
+      </w:r>
+    </w:p>
+    <w:p>
+      <w:r>
+        <w:t>HTML5还引进了新的功能，可以真正改变用户与文档的交互方式，包括：</w:t>
+      </w:r>
+      <w:r>
+        <w:rPr>
+          <w:rFonts w:hint="eastAsia"/>
+        </w:rPr>
+        <w:t>新的解析规则增强了灵活性、</w:t>
+      </w:r>
+      <w:r>
+        <w:t>新属性</w:t>
+      </w:r>
+      <w:r>
+        <w:rPr>
+          <w:rFonts w:hint="eastAsia"/>
+        </w:rPr>
+        <w:t>、</w:t>
+      </w:r>
+      <w:r>
+        <w:t>淘汰过时的或冗余的属性</w:t>
+      </w:r>
+      <w:r>
+        <w:rPr>
+          <w:rFonts w:hint="eastAsia"/>
+        </w:rPr>
+        <w:t>、</w:t>
+      </w:r>
+      <w:r>
+        <w:t>一个HTML5文档到另一个文档间的拖放功能</w:t>
+      </w:r>
+      <w:r>
+        <w:rPr>
+          <w:rFonts w:hint="eastAsia"/>
+        </w:rPr>
+        <w:t>、</w:t>
+      </w:r>
+      <w:r>
+        <w:t>离线编辑</w:t>
+      </w:r>
+      <w:r>
+        <w:rPr>
+          <w:rFonts w:hint="eastAsia"/>
+        </w:rPr>
+        <w:t>、</w:t>
+      </w:r>
+      <w:r>
+        <w:t>信息传递的增强</w:t>
+      </w:r>
+      <w:r>
+        <w:rPr>
+          <w:rFonts w:hint="eastAsia"/>
+        </w:rPr>
+        <w:t>、</w:t>
+      </w:r>
+      <w:r>
+        <w:t>详细的解析规则</w:t>
+      </w:r>
+      <w:r>
+        <w:rPr>
+          <w:rFonts w:hint="eastAsia"/>
+        </w:rPr>
+        <w:t>、</w:t>
+      </w:r>
+      <w:r>
+        <w:t>多用途互联网邮件扩展（MIME）和协议处理程序注册</w:t>
+      </w:r>
+      <w:r>
+        <w:rPr>
+          <w:rFonts w:hint="eastAsia"/>
+        </w:rPr>
+        <w:t>、</w:t>
+      </w:r>
+      <w:r>
+        <w:t>在SQL数据库中存储数据的通用标准（Web SQL）</w:t>
+      </w:r>
+      <w:r>
+        <w:rPr>
+          <w:rFonts w:hint="eastAsia"/>
+        </w:rPr>
+        <w:t>。</w:t>
+      </w:r>
+    </w:p>
+    <w:p>
+      <w:r>
+        <w:rPr>
+          <w:rFonts w:hint="eastAsia"/>
+        </w:rPr>
+        <w:t>HTML5未来</w:t>
+      </w:r>
+      <w:r>
+        <w:rPr>
+          <w:rFonts w:hint="eastAsia"/>
+        </w:rPr>
+        <w:t>会更侧重于移动优先</w:t>
+      </w:r>
+      <w:r>
+        <w:rPr>
+          <w:rFonts w:hint="eastAsia"/>
+        </w:rPr>
+        <w:t>，因为现在很大一部分的人已经到了离开手机就没法生活的地步了</w:t>
+      </w:r>
+      <w:r>
+        <w:rPr>
+          <w:rFonts w:hint="eastAsia"/>
+        </w:rPr>
+        <w:t>，移动优先已经成了一种趋势</w:t>
+      </w:r>
+      <w:r>
+        <w:rPr>
+          <w:rFonts w:hint="eastAsia"/>
+        </w:rPr>
+        <w:t>，不管开发什么，都以移动为主。</w:t>
+      </w:r>
+    </w:p>
+    <w:p>
+      <w:pPr>
+        <w:pStyle w:val="a7"/>
+        <w:numPr>
+          <w:ilvl w:val="2"/>
+          <w:numId w:val="1"/>
+        </w:numPr>
+        <w:ind w:firstLineChars="0"/>
+      </w:pPr>
+      <w:r>
+        <w:rPr>
+          <w:rFonts w:hint="eastAsia"/>
+        </w:rPr>
+        <w:t>JavaScript</w:t>
+      </w:r>
+      <w:r>
+        <w:rPr>
+          <w:rFonts w:hint="eastAsia"/>
+        </w:rPr>
+        <w:t>概述</w:t>
+      </w:r>
+    </w:p>
+    <w:p>
+      <w:r>
+        <w:t>JavaScript一种直译式脚本语言，是一种动态类型、弱类型、基于原型的语言，内置支持类型。它的解释器被称为JavaScript引擎，为浏览器的一部分，广泛用于客户端的脚本语言，最早是在HTML（标准通用标记语言下的一个应用）网页上使用，用来给HTML网页增加动态功能。</w:t>
+      </w:r>
+      <w:r>
+        <w:rPr>
+          <w:rFonts w:hint="eastAsia"/>
+        </w:rPr>
+        <w:t>JavaScript包括ECMAScript</w:t>
+      </w:r>
+      <w:r>
+        <w:rPr>
+          <w:rFonts w:hint="eastAsia"/>
+        </w:rPr>
+        <w:t>、BOM、DOM。</w:t>
+      </w:r>
+      <w:r>
+        <w:rPr>
+          <w:rFonts w:hint="eastAsia"/>
+        </w:rPr>
+        <w:t>BOM是浏览器内置对象，DOM是文档树对象</w:t>
+      </w:r>
+      <w:r>
+        <w:rPr>
+          <w:rFonts w:hint="eastAsia"/>
+        </w:rPr>
+        <w:t>。</w:t>
+      </w:r>
+    </w:p>
+    <w:p>
+      <w:pPr>
+        <w:rPr>
+          <w:rFonts w:hint="eastAsia"/>
+        </w:rPr>
+      </w:pPr>
+      <w:r>
+        <w:t>ECMAScript 6（简称ES6）是于2015年6月正式发布的JavaScript语言的标准，正式名为ECMAScript 2015（ES2015）。它的目标是使得JavaScript语言可以用来编写复杂的大型应用程序，成为企业级开发语言</w:t>
+      </w:r>
+      <w:r>
+        <w:rPr>
+          <w:rFonts w:hint="eastAsia"/>
+        </w:rPr>
+        <w:t>。</w:t>
+      </w:r>
+    </w:p>
+    <w:p>
+      <w:pPr>
+        <w:pStyle w:val="a7"/>
+        <w:numPr>
+          <w:ilvl w:val="2"/>
+          <w:numId w:val="1"/>
+        </w:numPr>
+        <w:ind w:firstLineChars="0"/>
+      </w:pPr>
+      <w:r>
+        <w:rPr>
+          <w:rFonts w:hint="eastAsia"/>
+        </w:rPr>
+        <w:t>Web</w:t>
+      </w:r>
+      <w:r>
+        <w:t xml:space="preserve"> </w:t>
+      </w:r>
+      <w:r>
+        <w:rPr>
+          <w:rFonts w:hint="eastAsia"/>
+        </w:rPr>
+        <w:t>App概述</w:t>
+      </w:r>
+    </w:p>
+    <w:p>
+      <w:r>
+        <w:rPr>
+          <w:rFonts w:hint="eastAsia"/>
+        </w:rPr>
+        <w:t>此处Web</w:t>
+      </w:r>
+      <w:r>
+        <w:t xml:space="preserve"> </w:t>
+      </w:r>
+      <w:r>
+        <w:rPr>
+          <w:rFonts w:hint="eastAsia"/>
+        </w:rPr>
+        <w:t>App指的是单页应用(</w:t>
+      </w:r>
+      <w:r>
+        <w:t>Single Page Application)</w:t>
+      </w:r>
+      <w:r>
+        <w:rPr>
+          <w:rFonts w:hint="eastAsia"/>
+        </w:rPr>
+        <w:t>。</w:t>
+      </w:r>
+      <w:r>
+        <w:rPr>
+          <w:rFonts w:hint="eastAsia"/>
+        </w:rPr>
+        <w:t>早期</w:t>
+      </w:r>
+      <w:r>
+        <w:t>web应用的前后端交互模式是这样的，每个html作为一个功能元件，通过刷新、超链接、表单提交等方式，将页面组织起来后给用户提供交互。</w:t>
+      </w:r>
+      <w:r>
+        <w:rPr>
+          <w:rFonts w:hint="eastAsia"/>
+        </w:rPr>
+        <w:t>浏览器只作为展示层，将</w:t>
+      </w:r>
+      <w:r>
+        <w:t>MVC全置于后端，加重了服务端的体量，开发中主要以后端为主。</w:t>
+      </w:r>
+      <w:r>
+        <w:rPr>
+          <w:rFonts w:hint="eastAsia"/>
+        </w:rPr>
+        <w:t>页面展示依赖于不同的功能元件，所以必须依靠刷新页面，或者跳转路由来实现功能块的切换，这种方式严重耗费资源，同时用户体验很差。</w:t>
+      </w:r>
+    </w:p>
+    <w:p>
+      <w:pPr>
+        <w:rPr>
+          <w:rFonts w:hint="eastAsia"/>
+        </w:rPr>
+      </w:pPr>
+      <w:r>
+        <w:rPr>
+          <w:rFonts w:hint="eastAsia"/>
+        </w:rPr>
+        <w:t>而单页应用，</w:t>
+      </w:r>
+      <w:r>
+        <w:rPr>
+          <w:rFonts w:hint="eastAsia"/>
+        </w:rPr>
+        <w:t>没有了令人诟病的页面频繁刷新，同时节约浏览器资源，路由响应比较及时，提升了用户的体验。</w:t>
+      </w:r>
+      <w:r>
+        <w:rPr>
+          <w:rFonts w:hint="eastAsia"/>
+        </w:rPr>
+        <w:t>前端组件化是将独立完整的功能模块封装到一个组件中，代码结构更加规范，便于代码维护，同时模块化后的组件可以在不同的场景中进行复用，极大地加快了迭代开发的速度。</w:t>
+      </w:r>
+    </w:p>
+    <w:p>
+      <w:pPr>
+        <w:pStyle w:val="a7"/>
+        <w:numPr>
+          <w:ilvl w:val="2"/>
+          <w:numId w:val="1"/>
+        </w:numPr>
+        <w:ind w:firstLineChars="0"/>
+      </w:pPr>
+      <w:r>
+        <w:rPr>
+          <w:rFonts w:hint="eastAsia"/>
+        </w:rPr>
+        <w:t>Spring</w:t>
+      </w:r>
+      <w:r>
+        <w:t xml:space="preserve"> </w:t>
+      </w:r>
+      <w:r>
+        <w:rPr>
+          <w:rFonts w:hint="eastAsia"/>
+        </w:rPr>
+        <w:t>boot概述</w:t>
+      </w:r>
+    </w:p>
+    <w:p>
+      <w:r>
+        <w:rPr>
+          <w:rFonts w:hint="eastAsia"/>
+        </w:rPr>
+        <w:t>Spring</w:t>
+      </w:r>
+      <w:r>
+        <w:t xml:space="preserve"> </w:t>
+      </w:r>
+      <w:r>
+        <w:rPr>
+          <w:rFonts w:hint="eastAsia"/>
+        </w:rPr>
+        <w:t>boot是</w:t>
+      </w:r>
+      <w:proofErr w:type="gramStart"/>
+      <w:r>
+        <w:rPr>
+          <w:rFonts w:hint="eastAsia"/>
+        </w:rPr>
+        <w:t>一些库</w:t>
+      </w:r>
+      <w:proofErr w:type="gramEnd"/>
+      <w:r>
+        <w:rPr>
+          <w:rFonts w:hint="eastAsia"/>
+        </w:rPr>
+        <w:t>的集合</w:t>
+      </w:r>
+      <w:r>
+        <w:rPr>
+          <w:rFonts w:hint="eastAsia"/>
+        </w:rPr>
+        <w:t>，它能够被</w:t>
+      </w:r>
+      <w:proofErr w:type="gramStart"/>
+      <w:r>
+        <w:rPr>
+          <w:rFonts w:hint="eastAsia"/>
+        </w:rPr>
+        <w:t>任意项目</w:t>
+      </w:r>
+      <w:proofErr w:type="gramEnd"/>
+      <w:r>
+        <w:rPr>
+          <w:rFonts w:hint="eastAsia"/>
+        </w:rPr>
+        <w:t>的构建系统所使用</w:t>
+      </w:r>
+      <w:r>
+        <w:rPr>
+          <w:rFonts w:hint="eastAsia"/>
+        </w:rPr>
+        <w:t>，</w:t>
+      </w:r>
+      <w:r>
+        <w:t>Spring Boot致力于在蓬勃发展的快速应用开发领域(rapid application development)成为领导者</w:t>
+      </w:r>
+      <w:r>
+        <w:rPr>
+          <w:rFonts w:hint="eastAsia"/>
+        </w:rPr>
+        <w:t>。</w:t>
+      </w:r>
+      <w:r>
+        <w:rPr>
+          <w:rFonts w:hint="eastAsia"/>
+        </w:rPr>
+        <w:t>具有以下特点：</w:t>
+      </w:r>
+    </w:p>
+    <w:p>
+      <w:pPr>
+        <w:pStyle w:val="a7"/>
+        <w:numPr>
+          <w:ilvl w:val="0"/>
+          <w:numId w:val="3"/>
+        </w:numPr>
+        <w:ind w:firstLineChars="0"/>
+      </w:pPr>
+      <w:r>
+        <w:rPr>
+          <w:rFonts w:hint="eastAsia"/>
+        </w:rPr>
+        <w:t>创建独立的</w:t>
+      </w:r>
+      <w:r>
+        <w:t>Spring应用程序</w:t>
+      </w:r>
+      <w:r>
+        <w:rPr>
+          <w:rFonts w:hint="eastAsia"/>
+        </w:rPr>
+        <w:t>。</w:t>
+      </w:r>
+    </w:p>
+    <w:p>
+      <w:pPr>
+        <w:pStyle w:val="a7"/>
+        <w:numPr>
+          <w:ilvl w:val="0"/>
+          <w:numId w:val="3"/>
+        </w:numPr>
+        <w:ind w:firstLineChars="0"/>
+      </w:pPr>
+      <w:r>
+        <w:rPr>
+          <w:rFonts w:hint="eastAsia"/>
+        </w:rPr>
+        <w:t>嵌入的</w:t>
+      </w:r>
+      <w:r>
+        <w:t>Tomcat，无需部署WAR文件</w:t>
+      </w:r>
+      <w:r>
+        <w:rPr>
+          <w:rFonts w:hint="eastAsia"/>
+        </w:rPr>
+        <w:t>。</w:t>
+      </w:r>
+    </w:p>
+    <w:p>
+      <w:pPr>
+        <w:pStyle w:val="a7"/>
+        <w:numPr>
+          <w:ilvl w:val="0"/>
+          <w:numId w:val="3"/>
+        </w:numPr>
+        <w:ind w:firstLineChars="0"/>
+      </w:pPr>
+      <w:r>
+        <w:rPr>
+          <w:rFonts w:hint="eastAsia"/>
+        </w:rPr>
+        <w:t>简化</w:t>
+      </w:r>
+      <w:r>
+        <w:t>Maven配置</w:t>
+      </w:r>
+      <w:r>
+        <w:rPr>
+          <w:rFonts w:hint="eastAsia"/>
+        </w:rPr>
+        <w:t>。</w:t>
+      </w:r>
+    </w:p>
+    <w:p>
+      <w:pPr>
+        <w:pStyle w:val="a7"/>
+        <w:numPr>
+          <w:ilvl w:val="0"/>
+          <w:numId w:val="3"/>
+        </w:numPr>
+        <w:ind w:firstLineChars="0"/>
+      </w:pPr>
+      <w:r>
+        <w:rPr>
+          <w:rFonts w:hint="eastAsia"/>
+        </w:rPr>
+        <w:t>自动配置</w:t>
+      </w:r>
+      <w:r>
+        <w:t>Spring</w:t>
+      </w:r>
+      <w:r>
+        <w:rPr>
+          <w:rFonts w:hint="eastAsia"/>
+        </w:rPr>
+        <w:t>。</w:t>
+      </w:r>
+    </w:p>
+    <w:p>
+      <w:pPr>
+        <w:pStyle w:val="a7"/>
+        <w:numPr>
+          <w:ilvl w:val="0"/>
+          <w:numId w:val="3"/>
+        </w:numPr>
+        <w:ind w:firstLineChars="0"/>
+      </w:pPr>
+      <w:r>
+        <w:rPr>
+          <w:rFonts w:hint="eastAsia"/>
+        </w:rPr>
+        <w:t>提供生产就绪型功能，如指标，健康检查和外部配置</w:t>
+      </w:r>
+      <w:r>
+        <w:rPr>
+          <w:rFonts w:hint="eastAsia"/>
+        </w:rPr>
+        <w:t>。</w:t>
+      </w:r>
+    </w:p>
+    <w:p>
+      <w:pPr>
+        <w:pStyle w:val="a7"/>
+        <w:numPr>
+          <w:ilvl w:val="0"/>
+          <w:numId w:val="3"/>
+        </w:numPr>
+        <w:ind w:firstLineChars="0"/>
+        <w:rPr>
+          <w:rFonts w:hint="eastAsia"/>
+        </w:rPr>
+      </w:pPr>
+      <w:r>
+        <w:rPr>
+          <w:rFonts w:hint="eastAsia"/>
+        </w:rPr>
+        <w:t>绝对没有代码生成并且对</w:t>
+      </w:r>
+      <w:r>
+        <w:t>XML也没有配置要求</w:t>
+      </w:r>
+      <w:r>
+        <w:rPr>
+          <w:rFonts w:hint="eastAsia"/>
+        </w:rPr>
+        <w:t>。</w:t>
+      </w:r>
+    </w:p>
+    <w:p>
+      <w:pPr>
+        <w:pStyle w:val="a7"/>
+        <w:numPr>
+          <w:ilvl w:val="2"/>
+          <w:numId w:val="1"/>
+        </w:numPr>
+        <w:ind w:firstLineChars="0"/>
+      </w:pPr>
+      <w:r>
+        <w:rPr>
+          <w:rFonts w:hint="eastAsia"/>
+        </w:rPr>
+        <w:t>Ajax概述</w:t>
+      </w:r>
+    </w:p>
+    <w:p>
+      <w:pPr>
+        <w:rPr>
+          <w:rFonts w:hint="eastAsia"/>
+        </w:rPr>
+      </w:pPr>
+      <w:r>
+        <w:t xml:space="preserve">Ajax 即“Asynchronous </w:t>
+      </w:r>
+      <w:proofErr w:type="spellStart"/>
+      <w:r>
+        <w:t>Javascript</w:t>
+      </w:r>
+      <w:proofErr w:type="spellEnd"/>
+      <w:r>
+        <w:t xml:space="preserve"> And XML”（异步 JavaScript 和 XML），是指一种创建交互式网页应用的网页开发技术。</w:t>
+      </w:r>
+      <w:r>
+        <w:rPr>
+          <w:rFonts w:hint="eastAsia"/>
+        </w:rPr>
+        <w:t>使用</w:t>
+      </w:r>
+      <w:r>
+        <w:t xml:space="preserve"> JavaScript 向服务器提出请求并处理响应而不阻塞用户核心对象</w:t>
+      </w:r>
+      <w:proofErr w:type="spellStart"/>
+      <w:r>
+        <w:t>XMLHttpRequest</w:t>
+      </w:r>
+      <w:proofErr w:type="spellEnd"/>
+      <w:r>
+        <w:t>。通过这个对象，您的 JavaScript 可在</w:t>
+      </w:r>
+      <w:proofErr w:type="gramStart"/>
+      <w:r>
+        <w:t>不</w:t>
+      </w:r>
+      <w:proofErr w:type="gramEnd"/>
+      <w:r>
+        <w:t>重载页面的情况与 Web 服务器交换数据，即在不需要刷新页面的情况下，就可以产生局部刷新的效果。</w:t>
+      </w:r>
+      <w:r>
+        <w:rPr>
+          <w:rFonts w:hint="eastAsia"/>
+        </w:rPr>
+        <w:t>这个特点奠定了</w:t>
+      </w:r>
+      <w:r>
+        <w:rPr>
+          <w:rFonts w:hint="eastAsia"/>
+        </w:rPr>
+        <w:t>SPA的基础。</w:t>
+      </w:r>
+    </w:p>
+    <w:p>
+      <w:pPr>
+        <w:pStyle w:val="a7"/>
+        <w:numPr>
+          <w:ilvl w:val="0"/>
+          <w:numId w:val="1"/>
+        </w:numPr>
+        <w:ind w:firstLineChars="0"/>
+      </w:pPr>
+      <w:r>
+        <w:rPr>
+          <w:rFonts w:hint="eastAsia"/>
+        </w:rPr>
+        <w:t>设计方案</w:t>
+      </w:r>
+    </w:p>
+    <w:p>
+      <w:pPr>
+        <w:pStyle w:val="a7"/>
+        <w:numPr>
+          <w:ilvl w:val="1"/>
+          <w:numId w:val="1"/>
+        </w:numPr>
+        <w:ind w:firstLineChars="0"/>
+      </w:pPr>
+      <w:r>
+        <w:rPr>
+          <w:rFonts w:hint="eastAsia"/>
+        </w:rPr>
+        <w:t>开发环境</w:t>
+      </w:r>
+    </w:p>
+    <w:p>
+      <w:r>
+        <w:rPr>
+          <w:rFonts w:hint="eastAsia"/>
+        </w:rPr>
+        <w:t>操作系统：</w:t>
+      </w:r>
+      <w:r>
+        <w:rPr>
+          <w:rFonts w:hint="eastAsia"/>
+        </w:rPr>
+        <w:t>Windows10</w:t>
+      </w:r>
+      <w:r>
+        <w:t xml:space="preserve"> </w:t>
+      </w:r>
+      <w:r>
+        <w:rPr>
+          <w:rFonts w:hint="eastAsia"/>
+        </w:rPr>
+        <w:t>x64</w:t>
+      </w:r>
+      <w:r>
+        <w:rPr>
+          <w:rFonts w:hint="eastAsia"/>
+        </w:rPr>
+        <w:t>、JDK1.8、</w:t>
+      </w:r>
+      <w:r>
+        <w:rPr>
+          <w:rFonts w:hint="eastAsia"/>
+        </w:rPr>
+        <w:t>Node.</w:t>
+      </w:r>
+      <w:r>
+        <w:t>js 10</w:t>
+      </w:r>
+      <w:r>
+        <w:rPr>
+          <w:rFonts w:hint="eastAsia"/>
+        </w:rPr>
+        <w:t>。</w:t>
+      </w:r>
+    </w:p>
+    <w:p>
+      <w:r>
+        <w:rPr>
+          <w:rFonts w:hint="eastAsia"/>
+        </w:rPr>
+        <w:t>开发工具：</w:t>
+      </w:r>
+      <w:r>
+        <w:t>IntelliJ IDEA</w:t>
+      </w:r>
+      <w:r>
+        <w:rPr>
+          <w:rFonts w:hint="eastAsia"/>
+        </w:rPr>
+        <w:t>、Vue</w:t>
+      </w:r>
+      <w:r>
+        <w:t xml:space="preserve"> </w:t>
+      </w:r>
+      <w:r>
+        <w:t>CLI</w:t>
+      </w:r>
+      <w:r>
+        <w:rPr>
+          <w:rFonts w:hint="eastAsia"/>
+        </w:rPr>
+        <w:t>。</w:t>
+      </w:r>
+    </w:p>
+    <w:p>
+      <w:r>
+        <w:rPr>
+          <w:rFonts w:hint="eastAsia"/>
+        </w:rPr>
+        <w:t>服务器版本</w:t>
+      </w:r>
+      <w:r>
+        <w:rPr>
+          <w:rFonts w:hint="eastAsia"/>
+        </w:rPr>
+        <w:t>：</w:t>
+      </w:r>
+      <w:r>
+        <w:rPr>
+          <w:rFonts w:hint="eastAsia"/>
+        </w:rPr>
+        <w:t>Tom</w:t>
+      </w:r>
+      <w:r>
+        <w:rPr>
+          <w:rFonts w:hint="eastAsia"/>
+        </w:rPr>
+        <w:t>c</w:t>
+      </w:r>
+      <w:r>
+        <w:rPr>
+          <w:rFonts w:hint="eastAsia"/>
+        </w:rPr>
+        <w:t>at9</w:t>
+      </w:r>
+      <w:r>
+        <w:rPr>
+          <w:rFonts w:hint="eastAsia"/>
+        </w:rPr>
+        <w:t>。</w:t>
+      </w:r>
+    </w:p>
+    <w:p>
+      <w:r>
+        <w:rPr>
+          <w:rFonts w:hint="eastAsia"/>
+        </w:rPr>
+        <w:t>数据库：MySQL5.7、Redis</w:t>
+      </w:r>
+      <w:r>
+        <w:rPr>
+          <w:rFonts w:hint="eastAsia"/>
+        </w:rPr>
+        <w:t>3.2.1</w:t>
+      </w:r>
+      <w:r>
+        <w:rPr>
+          <w:rFonts w:hint="eastAsia"/>
+        </w:rPr>
+        <w:t>。</w:t>
+      </w:r>
+    </w:p>
+    <w:p>
+      <w:pPr>
+        <w:rPr>
+          <w:rFonts w:hint="eastAsia"/>
+        </w:rPr>
+      </w:pPr>
+      <w:r>
+        <w:rPr>
+          <w:rFonts w:hint="eastAsia"/>
+        </w:rPr>
+        <w:t>浏览器：Chrome</w:t>
+      </w:r>
+    </w:p>
+    <w:p>
+      <w:pPr>
+        <w:pStyle w:val="a7"/>
+        <w:numPr>
+          <w:ilvl w:val="1"/>
+          <w:numId w:val="1"/>
+        </w:numPr>
+        <w:ind w:firstLineChars="0"/>
+      </w:pPr>
+      <w:r>
+        <w:rPr>
+          <w:rFonts w:hint="eastAsia"/>
+        </w:rPr>
+        <w:t>软件</w:t>
+      </w:r>
+      <w:r>
+        <w:rPr>
+          <w:rFonts w:hint="eastAsia"/>
+        </w:rPr>
+        <w:t>结构图</w:t>
+      </w:r>
+    </w:p>
+    <w:p>
+      <w:pPr>
+        <w:rPr>
+          <w:rFonts w:hint="eastAsia"/>
+        </w:rPr>
+      </w:pPr>
+      <w:r>
+        <w:rPr>
+          <w:noProof/>
+        </w:rPr>
+        <w:drawing>
+          <wp:inline distT="0" distB="0" distL="0" distR="0" wp14:anchorId="46AEB971" wp14:editId="2FAFE608">
+            <wp:extent cx="5337557" cy="3619500"/>
+            <wp:effectExtent l="0" t="0" r="0" b="0"/>
+            <wp:docPr id="1" name="图片 1"/>
+            <wp:cNvGraphicFramePr>
+              <a:graphicFrameLocks xmlns:a="http://schemas.openxmlformats.org/drawingml/2006/main" noChangeAspect="1"/>
+            </wp:cNvGraphicFramePr>
+            <a:graphic xmlns:a="http://schemas.openxmlformats.org/drawingml/2006/main">
+              <a:graphicData uri="http://schemas.openxmlformats.org/drawingml/2006/picture">
+                <pic:pic xmlns:pic="http://schemas.openxmlformats.org/drawingml/2006/picture">
+                  <pic:nvPicPr>
+                    <pic:cNvPr id="0" name="Picture 1"/>
+                    <pic:cNvPicPr>
+                      <a:picLocks noChangeAspect="1" noChangeArrowheads="1"/>
+                    </pic:cNvPicPr>
+                  </pic:nvPicPr>
+                  <pic:blipFill>
+                    <a:blip r:embed="rId7">
+                      <a:extLst>
+                        <a:ext uri="{28A0092B-C50C-407E-A947-70E740481C1C}">
+                          <a14:useLocalDpi xmlns:a14="http://schemas.microsoft.com/office/drawing/2010/main" val="0"/>
+                        </a:ext>
+                      </a:extLst>
+                    </a:blip>
+                    <a:srcRect/>
+                    <a:stretch>
+                      <a:fillRect/>
+                    </a:stretch>
+                  </pic:blipFill>
+                  <pic:spPr bwMode="auto">
+                    <a:xfrm>
+                      <a:off x="0" y="0"/>
+                      <a:ext cx="5353639" cy="3630406"/>
+                    </a:xfrm>
+                    <a:prstGeom prst="rect">
+                      <a:avLst/>
+                    </a:prstGeom>
+                    <a:noFill/>
+                    <a:ln>
+                      <a:noFill/>
+                    </a:ln>
+                  </pic:spPr>
+                </pic:pic>
+              </a:graphicData>
+            </a:graphic>
+          </wp:inline>
+        </w:drawing>
+      </w:r>
+    </w:p>
+    <w:p>
+      <w:pPr>
+        <w:pStyle w:val="a7"/>
+        <w:numPr>
+          <w:ilvl w:val="1"/>
+          <w:numId w:val="1"/>
+        </w:numPr>
+        <w:ind w:firstLineChars="0"/>
+      </w:pPr>
+      <w:r>
+        <w:rPr>
+          <w:rFonts w:hint="eastAsia"/>
+        </w:rPr>
+        <w:t>功能</w:t>
+      </w:r>
+      <w:r>
+        <w:rPr>
+          <w:rFonts w:hint="eastAsia"/>
+        </w:rPr>
+        <w:t>时序图</w:t>
+      </w:r>
+    </w:p>
+    <w:p>
+      <w:pPr>
+        <w:rPr>
+          <w:rFonts w:hint="eastAsia"/>
+        </w:rPr>
+      </w:pPr>
+      <w:r>
+        <w:rPr>
+          <w:noProof/>
+        </w:rPr>
+        <w:drawing>
+          <wp:inline distT="0" distB="0" distL="0" distR="0" wp14:anchorId="58FED79B" wp14:editId="50BD5C4B">
+            <wp:extent cx="5267325" cy="3781425"/>
+            <wp:effectExtent l="0" t="0" r="9525" b="9525"/>
+            <wp:docPr id="2" name="图片 2"/>
+            <wp:cNvGraphicFramePr>
+              <a:graphicFrameLocks xmlns:a="http://schemas.openxmlformats.org/drawingml/2006/main" noChangeAspect="1"/>
+            </wp:cNvGraphicFramePr>
+            <a:graphic xmlns:a="http://schemas.openxmlformats.org/drawingml/2006/main">
+              <a:graphicData uri="http://schemas.openxmlformats.org/drawingml/2006/picture">
+                <pic:pic xmlns:pic="http://schemas.openxmlformats.org/drawingml/2006/picture">
+                  <pic:nvPicPr>
+                    <pic:cNvPr id="0" name="Picture 2"/>
+                    <pic:cNvPicPr>
+                      <a:picLocks noChangeAspect="1" noChangeArrowheads="1"/>
+                    </pic:cNvPicPr>
+                  </pic:nvPicPr>
+                  <pic:blipFill>
+                    <a:blip r:embed="rId8">
+                      <a:extLst>
+                        <a:ext uri="{28A0092B-C50C-407E-A947-70E740481C1C}">
+                          <a14:useLocalDpi xmlns:a14="http://schemas.microsoft.com/office/drawing/2010/main" val="0"/>
+                        </a:ext>
+                      </a:extLst>
+                    </a:blip>
+                    <a:srcRect/>
+                    <a:stretch>
+                      <a:fillRect/>
+                    </a:stretch>
+                  </pic:blipFill>
+                  <pic:spPr bwMode="auto">
+                    <a:xfrm>
+                      <a:off x="0" y="0"/>
+                      <a:ext cx="5267325" cy="3781425"/>
+                    </a:xfrm>
+                    <a:prstGeom prst="rect">
+                      <a:avLst/>
+                    </a:prstGeom>
+                    <a:noFill/>
+                    <a:ln>
+                      <a:noFill/>
+                    </a:ln>
+                  </pic:spPr>
+                </pic:pic>
+              </a:graphicData>
+            </a:graphic>
+          </wp:inline>
+        </w:drawing>
+      </w:r>
+    </w:p>
+    <w:p>
+      <w:pPr>
+        <w:pStyle w:val="a7"/>
+        <w:numPr>
+          <w:ilvl w:val="0"/>
+          <w:numId w:val="1"/>
+        </w:numPr>
+        <w:ind w:firstLineChars="0"/>
+      </w:pPr>
       <w:bookmarkStart w:id="0" w:name="_GoBack"/>
       <w:bookmarkEnd w:id="0"/>
       <w:r>
         <w:rPr>
           <w:rFonts w:hint="eastAsia"/>
         </w:rPr>
-        <w:t>。</w:t>
+        <w:t>实现功能</w:t>
+      </w:r>
+    </w:p>
+    <w:p>
+      <w:pPr>
+        <w:pStyle w:val="a7"/>
+        <w:numPr>
+          <w:ilvl w:val="1"/>
+          <w:numId w:val="1"/>
+        </w:numPr>
+        <w:ind w:firstLineChars="0"/>
+      </w:pPr>
+      <w:proofErr w:type="gramStart"/>
+      <w:r>
+        <w:t>TODO:DELETE</w:t>
+      </w:r>
+      <w:proofErr w:type="gramEnd"/>
+    </w:p>
+    <w:p>
+      <w:pPr>
+        <w:pStyle w:val="a7"/>
+        <w:numPr>
+          <w:ilvl w:val="0"/>
+          <w:numId w:val="1"/>
+        </w:numPr>
+        <w:ind w:firstLineChars="0"/>
+      </w:pPr>
+      <w:r>
+        <w:rPr>
+          <w:rFonts w:hint="eastAsia"/>
+        </w:rPr>
+        <w:t>调试与实现</w:t>
+      </w:r>
+    </w:p>
+    <w:p>
+      <w:pPr>
+        <w:pStyle w:val="a7"/>
+        <w:numPr>
+          <w:ilvl w:val="1"/>
+          <w:numId w:val="1"/>
+        </w:numPr>
+        <w:ind w:firstLineChars="0"/>
+      </w:pPr>
+      <w:r>
+        <w:rPr>
+          <w:rFonts w:hint="eastAsia"/>
+        </w:rPr>
+        <w:t>调试中遇到的重点与难点</w:t>
+      </w:r>
+    </w:p>
+    <w:p>
+      <w:pPr>
+        <w:pStyle w:val="a7"/>
+        <w:numPr>
+          <w:ilvl w:val="1"/>
+          <w:numId w:val="1"/>
+        </w:numPr>
+        <w:ind w:firstLineChars="0"/>
+      </w:pPr>
+      <w:r>
+        <w:rPr>
+          <w:rFonts w:hint="eastAsia"/>
+        </w:rPr>
+        <w:t>解决方案</w:t>
+      </w:r>
+    </w:p>
+    <w:p>
+      <w:pPr>
+        <w:pStyle w:val="a7"/>
+        <w:numPr>
+          <w:ilvl w:val="1"/>
+          <w:numId w:val="1"/>
+        </w:numPr>
+        <w:ind w:firstLineChars="0"/>
+      </w:pPr>
+      <w:r>
+        <w:rPr>
+          <w:rFonts w:hint="eastAsia"/>
+        </w:rPr>
+        <w:t>实现展示</w:t>
+      </w:r>
+    </w:p>
+    <w:p>
+      <w:pPr>
+        <w:pStyle w:val="a7"/>
+        <w:numPr>
+          <w:ilvl w:val="0"/>
+          <w:numId w:val="1"/>
+        </w:numPr>
+        <w:ind w:firstLineChars="0"/>
+      </w:pPr>
+      <w:r>
+        <w:rPr>
+          <w:rFonts w:hint="eastAsia"/>
+        </w:rPr>
+        <w:t>总结</w:t>
+      </w:r>
+    </w:p>
+    <w:p>
+      <w:pPr>
+        <w:pStyle w:val="a7"/>
+        <w:numPr>
+          <w:ilvl w:val="0"/>
+          <w:numId w:val="1"/>
+        </w:numPr>
+        <w:ind w:firstLineChars="0"/>
+      </w:pPr>
+      <w:r>
+        <w:rPr>
+          <w:rFonts w:hint="eastAsia"/>
+        </w:rPr>
+        <w:t>参考文献</w:t>
+      </w:r>
+    </w:p>
+    <w:p>
+      <w:pPr>
+        <w:pStyle w:val="a7"/>
+        <w:numPr>
+          <w:ilvl w:val="0"/>
+          <w:numId w:val="1"/>
+        </w:numPr>
+        <w:ind w:firstLineChars="0"/>
+      </w:pPr>
+      <w:r>
+        <w:rPr>
+          <w:rFonts w:hint="eastAsia"/>
+        </w:rPr>
+        <w:t>致谢</w:t>
       </w:r>
     </w:p>
     <w:sectPr>
@@ -98,6 +1626,405 @@
     </w:sectPr>
   </w:body>
 </w:document>
+</file>
+
+<file path=word/endnotes.xml><?xml version="1.0" encoding="utf-8"?>
+<w:endnotes xmlns:wpc="http://schemas.microsoft.com/office/word/2010/wordprocessingCanvas" xmlns:cx="http://schemas.microsoft.com/office/drawing/2014/chartex" xmlns:cx1="http://schemas.microsoft.com/office/drawing/2015/9/8/chartex" xmlns:cx2="http://schemas.microsoft.com/office/drawing/2015/10/21/chartex" xmlns:cx3="http://schemas.microsoft.com/office/drawing/2016/5/9/chartex" xmlns:cx4="http://schemas.microsoft.com/office/drawing/2016/5/10/chartex" xmlns:cx5="http://schemas.microsoft.com/office/drawing/2016/5/11/chartex" xmlns:cx6="http://schemas.microsoft.com/office/drawing/2016/5/12/chartex" xmlns:cx7="http://schemas.microsoft.com/office/drawing/2016/5/13/chartex" xmlns:cx8="http://schemas.microsoft.com/office/drawing/2016/5/14/chartex" xmlns:mc="http://schemas.openxmlformats.org/markup-compatibility/2006" xmlns:aink="http://schemas.microsoft.com/office/drawing/2016/ink" xmlns:am3d="http://schemas.microsoft.com/office/drawing/2017/model3d" xmlns:o="urn:schemas-microsoft-com:office:office" xmlns:r="http://schemas.openxmlformats.org/officeDocument/2006/relationships" xmlns:m="http://schemas.openxmlformats.org/officeDocument/2006/math" xmlns:v="urn:schemas-microsoft-com:vml" xmlns:wp14="http://schemas.microsoft.com/office/word/2010/wordprocessingDrawing" xmlns:wp="http://schemas.openxmlformats.org/drawingml/2006/wordprocessingDrawing" xmlns:w10="urn:schemas-microsoft-com:office:word" xmlns:w="http://schemas.openxmlformats.org/wordprocessingml/2006/main" xmlns:w14="http://schemas.microsoft.com/office/word/2010/wordml" xmlns:w15="http://schemas.microsoft.com/office/word/2012/wordml" xmlns:w16cid="http://schemas.microsoft.com/office/word/2016/wordml/cid" xmlns:w16se="http://schemas.microsoft.com/office/word/2015/wordml/symex" xmlns:wpg="http://schemas.microsoft.com/office/word/2010/wordprocessingGroup" xmlns:wpi="http://schemas.microsoft.com/office/word/2010/wordprocessingInk" xmlns:wne="http://schemas.microsoft.com/office/word/2006/wordml" xmlns:wps="http://schemas.microsoft.com/office/word/2010/wordprocessingShape" mc:Ignorable="w14 w15 w16se w16cid wp14">
+  <w:endnote w:type="separator" w:id="-1">
+    <w:p>
+      <w:r>
+        <w:separator/>
+      </w:r>
+    </w:p>
+  </w:endnote>
+  <w:endnote w:type="continuationSeparator" w:id="0">
+    <w:p>
+      <w:r>
+        <w:continuationSeparator/>
+      </w:r>
+    </w:p>
+  </w:endnote>
+</w:endnotes>
+</file>
+
+<file path=word/footnotes.xml><?xml version="1.0" encoding="utf-8"?>
+<w:footnotes xmlns:wpc="http://schemas.microsoft.com/office/word/2010/wordprocessingCanvas" xmlns:cx="http://schemas.microsoft.com/office/drawing/2014/chartex" xmlns:cx1="http://schemas.microsoft.com/office/drawing/2015/9/8/chartex" xmlns:cx2="http://schemas.microsoft.com/office/drawing/2015/10/21/chartex" xmlns:cx3="http://schemas.microsoft.com/office/drawing/2016/5/9/chartex" xmlns:cx4="http://schemas.microsoft.com/office/drawing/2016/5/10/chartex" xmlns:cx5="http://schemas.microsoft.com/office/drawing/2016/5/11/chartex" xmlns:cx6="http://schemas.microsoft.com/office/drawing/2016/5/12/chartex" xmlns:cx7="http://schemas.microsoft.com/office/drawing/2016/5/13/chartex" xmlns:cx8="http://schemas.microsoft.com/office/drawing/2016/5/14/chartex" xmlns:mc="http://schemas.openxmlformats.org/markup-compatibility/2006" xmlns:aink="http://schemas.microsoft.com/office/drawing/2016/ink" xmlns:am3d="http://schemas.microsoft.com/office/drawing/2017/model3d" xmlns:o="urn:schemas-microsoft-com:office:office" xmlns:r="http://schemas.openxmlformats.org/officeDocument/2006/relationships" xmlns:m="http://schemas.openxmlformats.org/officeDocument/2006/math" xmlns:v="urn:schemas-microsoft-com:vml" xmlns:wp14="http://schemas.microsoft.com/office/word/2010/wordprocessingDrawing" xmlns:wp="http://schemas.openxmlformats.org/drawingml/2006/wordprocessingDrawing" xmlns:w10="urn:schemas-microsoft-com:office:word" xmlns:w="http://schemas.openxmlformats.org/wordprocessingml/2006/main" xmlns:w14="http://schemas.microsoft.com/office/word/2010/wordml" xmlns:w15="http://schemas.microsoft.com/office/word/2012/wordml" xmlns:w16cid="http://schemas.microsoft.com/office/word/2016/wordml/cid" xmlns:w16se="http://schemas.microsoft.com/office/word/2015/wordml/symex" xmlns:wpg="http://schemas.microsoft.com/office/word/2010/wordprocessingGroup" xmlns:wpi="http://schemas.microsoft.com/office/word/2010/wordprocessingInk" xmlns:wne="http://schemas.microsoft.com/office/word/2006/wordml" xmlns:wps="http://schemas.microsoft.com/office/word/2010/wordprocessingShape" mc:Ignorable="w14 w15 w16se w16cid wp14">
+  <w:footnote w:type="separator" w:id="-1">
+    <w:p>
+      <w:r>
+        <w:separator/>
+      </w:r>
+    </w:p>
+  </w:footnote>
+  <w:footnote w:type="continuationSeparator" w:id="0">
+    <w:p>
+      <w:r>
+        <w:continuationSeparator/>
+      </w:r>
+    </w:p>
+  </w:footnote>
+</w:footnotes>
+</file>
+
+<file path=word/numbering.xml><?xml version="1.0" encoding="utf-8"?>
+<w:numbering xmlns:wpc="http://schemas.microsoft.com/office/word/2010/wordprocessingCanvas" xmlns:cx="http://schemas.microsoft.com/office/drawing/2014/chartex" xmlns:cx1="http://schemas.microsoft.com/office/drawing/2015/9/8/chartex" xmlns:cx2="http://schemas.microsoft.com/office/drawing/2015/10/21/chartex" xmlns:cx3="http://schemas.microsoft.com/office/drawing/2016/5/9/chartex" xmlns:cx4="http://schemas.microsoft.com/office/drawing/2016/5/10/chartex" xmlns:cx5="http://schemas.microsoft.com/office/drawing/2016/5/11/chartex" xmlns:cx6="http://schemas.microsoft.com/office/drawing/2016/5/12/chartex" xmlns:cx7="http://schemas.microsoft.com/office/drawing/2016/5/13/chartex" xmlns:cx8="http://schemas.microsoft.com/office/drawing/2016/5/14/chartex" xmlns:mc="http://schemas.openxmlformats.org/markup-compatibility/2006" xmlns:aink="http://schemas.microsoft.com/office/drawing/2016/ink" xmlns:am3d="http://schemas.microsoft.com/office/drawing/2017/model3d" xmlns:o="urn:schemas-microsoft-com:office:office" xmlns:r="http://schemas.openxmlformats.org/officeDocument/2006/relationships" xmlns:m="http://schemas.openxmlformats.org/officeDocument/2006/math" xmlns:v="urn:schemas-microsoft-com:vml" xmlns:wp14="http://schemas.microsoft.com/office/word/2010/wordprocessingDrawing" xmlns:wp="http://schemas.openxmlformats.org/drawingml/2006/wordprocessingDrawing" xmlns:w10="urn:schemas-microsoft-com:office:word" xmlns:w="http://schemas.openxmlformats.org/wordprocessingml/2006/main" xmlns:w14="http://schemas.microsoft.com/office/word/2010/wordml" xmlns:w15="http://schemas.microsoft.com/office/word/2012/wordml" xmlns:w16cid="http://schemas.microsoft.com/office/word/2016/wordml/cid" xmlns:w16se="http://schemas.microsoft.com/office/word/2015/wordml/symex" xmlns:wpg="http://schemas.microsoft.com/office/word/2010/wordprocessingGroup" xmlns:wpi="http://schemas.microsoft.com/office/word/2010/wordprocessingInk" xmlns:wne="http://schemas.microsoft.com/office/word/2006/wordml" xmlns:wps="http://schemas.microsoft.com/office/word/2010/wordprocessingShape" mc:Ignorable="w14 w15 w16se w16cid wp14">
+  <w:abstractNum w:abstractNumId="0" w15:restartNumberingAfterBreak="0">
+    <w:nsid w:val="21D34E31"/>
+    <w:multiLevelType w:val="hybridMultilevel"/>
+    <w:tmpl w:val="C180D81C"/>
+    <w:lvl w:ilvl="0" w:tplc="0409000F">
+      <w:start w:val="1"/>
+      <w:numFmt w:val="decimal"/>
+      <w:lvlText w:val="%1."/>
+      <w:lvlJc w:val="left"/>
+      <w:pPr>
+        <w:ind w:left="420" w:hanging="420"/>
+      </w:pPr>
+    </w:lvl>
+    <w:lvl w:ilvl="1" w:tplc="04090019" w:tentative="1">
+      <w:start w:val="1"/>
+      <w:numFmt w:val="lowerLetter"/>
+      <w:lvlText w:val="%2)"/>
+      <w:lvlJc w:val="left"/>
+      <w:pPr>
+        <w:ind w:left="840" w:hanging="420"/>
+      </w:pPr>
+    </w:lvl>
+    <w:lvl w:ilvl="2" w:tplc="0409001B" w:tentative="1">
+      <w:start w:val="1"/>
+      <w:numFmt w:val="lowerRoman"/>
+      <w:lvlText w:val="%3."/>
+      <w:lvlJc w:val="right"/>
+      <w:pPr>
+        <w:ind w:left="1260" w:hanging="420"/>
+      </w:pPr>
+    </w:lvl>
+    <w:lvl w:ilvl="3" w:tplc="0409000F" w:tentative="1">
+      <w:start w:val="1"/>
+      <w:numFmt w:val="decimal"/>
+      <w:lvlText w:val="%4."/>
+      <w:lvlJc w:val="left"/>
+      <w:pPr>
+        <w:ind w:left="1680" w:hanging="420"/>
+      </w:pPr>
+    </w:lvl>
+    <w:lvl w:ilvl="4" w:tplc="04090019" w:tentative="1">
+      <w:start w:val="1"/>
+      <w:numFmt w:val="lowerLetter"/>
+      <w:lvlText w:val="%5)"/>
+      <w:lvlJc w:val="left"/>
+      <w:pPr>
+        <w:ind w:left="2100" w:hanging="420"/>
+      </w:pPr>
+    </w:lvl>
+    <w:lvl w:ilvl="5" w:tplc="0409001B" w:tentative="1">
+      <w:start w:val="1"/>
+      <w:numFmt w:val="lowerRoman"/>
+      <w:lvlText w:val="%6."/>
+      <w:lvlJc w:val="right"/>
+      <w:pPr>
+        <w:ind w:left="2520" w:hanging="420"/>
+      </w:pPr>
+    </w:lvl>
+    <w:lvl w:ilvl="6" w:tplc="0409000F" w:tentative="1">
+      <w:start w:val="1"/>
+      <w:numFmt w:val="decimal"/>
+      <w:lvlText w:val="%7."/>
+      <w:lvlJc w:val="left"/>
+      <w:pPr>
+        <w:ind w:left="2940" w:hanging="420"/>
+      </w:pPr>
+    </w:lvl>
+    <w:lvl w:ilvl="7" w:tplc="04090019" w:tentative="1">
+      <w:start w:val="1"/>
+      <w:numFmt w:val="lowerLetter"/>
+      <w:lvlText w:val="%8)"/>
+      <w:lvlJc w:val="left"/>
+      <w:pPr>
+        <w:ind w:left="3360" w:hanging="420"/>
+      </w:pPr>
+    </w:lvl>
+    <w:lvl w:ilvl="8" w:tplc="0409001B" w:tentative="1">
+      <w:start w:val="1"/>
+      <w:numFmt w:val="lowerRoman"/>
+      <w:lvlText w:val="%9."/>
+      <w:lvlJc w:val="right"/>
+      <w:pPr>
+        <w:ind w:left="3780" w:hanging="420"/>
+      </w:pPr>
+    </w:lvl>
+  </w:abstractNum>
+  <w:abstractNum w:abstractNumId="1" w15:restartNumberingAfterBreak="0">
+    <w:nsid w:val="31EA0FC2"/>
+    <w:multiLevelType w:val="hybridMultilevel"/>
+    <w:tmpl w:val="4ABA4544"/>
+    <w:lvl w:ilvl="0" w:tplc="0409000F">
+      <w:start w:val="1"/>
+      <w:numFmt w:val="decimal"/>
+      <w:lvlText w:val="%1."/>
+      <w:lvlJc w:val="left"/>
+      <w:pPr>
+        <w:ind w:left="420" w:hanging="420"/>
+      </w:pPr>
+    </w:lvl>
+    <w:lvl w:ilvl="1" w:tplc="04090019" w:tentative="1">
+      <w:start w:val="1"/>
+      <w:numFmt w:val="lowerLetter"/>
+      <w:lvlText w:val="%2)"/>
+      <w:lvlJc w:val="left"/>
+      <w:pPr>
+        <w:ind w:left="840" w:hanging="420"/>
+      </w:pPr>
+    </w:lvl>
+    <w:lvl w:ilvl="2" w:tplc="0409001B" w:tentative="1">
+      <w:start w:val="1"/>
+      <w:numFmt w:val="lowerRoman"/>
+      <w:lvlText w:val="%3."/>
+      <w:lvlJc w:val="right"/>
+      <w:pPr>
+        <w:ind w:left="1260" w:hanging="420"/>
+      </w:pPr>
+    </w:lvl>
+    <w:lvl w:ilvl="3" w:tplc="0409000F" w:tentative="1">
+      <w:start w:val="1"/>
+      <w:numFmt w:val="decimal"/>
+      <w:lvlText w:val="%4."/>
+      <w:lvlJc w:val="left"/>
+      <w:pPr>
+        <w:ind w:left="1680" w:hanging="420"/>
+      </w:pPr>
+    </w:lvl>
+    <w:lvl w:ilvl="4" w:tplc="04090019" w:tentative="1">
+      <w:start w:val="1"/>
+      <w:numFmt w:val="lowerLetter"/>
+      <w:lvlText w:val="%5)"/>
+      <w:lvlJc w:val="left"/>
+      <w:pPr>
+        <w:ind w:left="2100" w:hanging="420"/>
+      </w:pPr>
+    </w:lvl>
+    <w:lvl w:ilvl="5" w:tplc="0409001B" w:tentative="1">
+      <w:start w:val="1"/>
+      <w:numFmt w:val="lowerRoman"/>
+      <w:lvlText w:val="%6."/>
+      <w:lvlJc w:val="right"/>
+      <w:pPr>
+        <w:ind w:left="2520" w:hanging="420"/>
+      </w:pPr>
+    </w:lvl>
+    <w:lvl w:ilvl="6" w:tplc="0409000F" w:tentative="1">
+      <w:start w:val="1"/>
+      <w:numFmt w:val="decimal"/>
+      <w:lvlText w:val="%7."/>
+      <w:lvlJc w:val="left"/>
+      <w:pPr>
+        <w:ind w:left="2940" w:hanging="420"/>
+      </w:pPr>
+    </w:lvl>
+    <w:lvl w:ilvl="7" w:tplc="04090019" w:tentative="1">
+      <w:start w:val="1"/>
+      <w:numFmt w:val="lowerLetter"/>
+      <w:lvlText w:val="%8)"/>
+      <w:lvlJc w:val="left"/>
+      <w:pPr>
+        <w:ind w:left="3360" w:hanging="420"/>
+      </w:pPr>
+    </w:lvl>
+    <w:lvl w:ilvl="8" w:tplc="0409001B" w:tentative="1">
+      <w:start w:val="1"/>
+      <w:numFmt w:val="lowerRoman"/>
+      <w:lvlText w:val="%9."/>
+      <w:lvlJc w:val="right"/>
+      <w:pPr>
+        <w:ind w:left="3780" w:hanging="420"/>
+      </w:pPr>
+    </w:lvl>
+  </w:abstractNum>
+  <w:abstractNum w:abstractNumId="2" w15:restartNumberingAfterBreak="0">
+    <w:nsid w:val="56096F8C"/>
+    <w:multiLevelType w:val="multilevel"/>
+    <w:tmpl w:val="0409001F"/>
+    <w:lvl w:ilvl="0">
+      <w:start w:val="1"/>
+      <w:numFmt w:val="decimal"/>
+      <w:lvlText w:val="%1."/>
+      <w:lvlJc w:val="left"/>
+      <w:pPr>
+        <w:ind w:left="425" w:hanging="425"/>
+      </w:pPr>
+    </w:lvl>
+    <w:lvl w:ilvl="1">
+      <w:start w:val="1"/>
+      <w:numFmt w:val="decimal"/>
+      <w:lvlText w:val="%1.%2."/>
+      <w:lvlJc w:val="left"/>
+      <w:pPr>
+        <w:ind w:left="567" w:hanging="567"/>
+      </w:pPr>
+    </w:lvl>
+    <w:lvl w:ilvl="2">
+      <w:start w:val="1"/>
+      <w:numFmt w:val="decimal"/>
+      <w:lvlText w:val="%1.%2.%3."/>
+      <w:lvlJc w:val="left"/>
+      <w:pPr>
+        <w:ind w:left="709" w:hanging="709"/>
+      </w:pPr>
+    </w:lvl>
+    <w:lvl w:ilvl="3">
+      <w:start w:val="1"/>
+      <w:numFmt w:val="decimal"/>
+      <w:lvlText w:val="%1.%2.%3.%4."/>
+      <w:lvlJc w:val="left"/>
+      <w:pPr>
+        <w:ind w:left="851" w:hanging="851"/>
+      </w:pPr>
+    </w:lvl>
+    <w:lvl w:ilvl="4">
+      <w:start w:val="1"/>
+      <w:numFmt w:val="decimal"/>
+      <w:lvlText w:val="%1.%2.%3.%4.%5."/>
+      <w:lvlJc w:val="left"/>
+      <w:pPr>
+        <w:ind w:left="992" w:hanging="992"/>
+      </w:pPr>
+    </w:lvl>
+    <w:lvl w:ilvl="5">
+      <w:start w:val="1"/>
+      <w:numFmt w:val="decimal"/>
+      <w:lvlText w:val="%1.%2.%3.%4.%5.%6."/>
+      <w:lvlJc w:val="left"/>
+      <w:pPr>
+        <w:ind w:left="1134" w:hanging="1134"/>
+      </w:pPr>
+    </w:lvl>
+    <w:lvl w:ilvl="6">
+      <w:start w:val="1"/>
+      <w:numFmt w:val="decimal"/>
+      <w:lvlText w:val="%1.%2.%3.%4.%5.%6.%7."/>
+      <w:lvlJc w:val="left"/>
+      <w:pPr>
+        <w:ind w:left="1276" w:hanging="1276"/>
+      </w:pPr>
+    </w:lvl>
+    <w:lvl w:ilvl="7">
+      <w:start w:val="1"/>
+      <w:numFmt w:val="decimal"/>
+      <w:lvlText w:val="%1.%2.%3.%4.%5.%6.%7.%8."/>
+      <w:lvlJc w:val="left"/>
+      <w:pPr>
+        <w:ind w:left="1418" w:hanging="1418"/>
+      </w:pPr>
+    </w:lvl>
+    <w:lvl w:ilvl="8">
+      <w:start w:val="1"/>
+      <w:numFmt w:val="decimal"/>
+      <w:lvlText w:val="%1.%2.%3.%4.%5.%6.%7.%8.%9."/>
+      <w:lvlJc w:val="left"/>
+      <w:pPr>
+        <w:ind w:left="1559" w:hanging="1559"/>
+      </w:pPr>
+    </w:lvl>
+  </w:abstractNum>
+  <w:abstractNum w:abstractNumId="3" w15:restartNumberingAfterBreak="0">
+    <w:nsid w:val="6A4C20FF"/>
+    <w:multiLevelType w:val="hybridMultilevel"/>
+    <w:tmpl w:val="26C47AE6"/>
+    <w:lvl w:ilvl="0" w:tplc="0409000F">
+      <w:start w:val="1"/>
+      <w:numFmt w:val="decimal"/>
+      <w:lvlText w:val="%1."/>
+      <w:lvlJc w:val="left"/>
+      <w:pPr>
+        <w:ind w:left="420" w:hanging="420"/>
+      </w:pPr>
+    </w:lvl>
+    <w:lvl w:ilvl="1" w:tplc="04090019" w:tentative="1">
+      <w:start w:val="1"/>
+      <w:numFmt w:val="lowerLetter"/>
+      <w:lvlText w:val="%2)"/>
+      <w:lvlJc w:val="left"/>
+      <w:pPr>
+        <w:ind w:left="840" w:hanging="420"/>
+      </w:pPr>
+    </w:lvl>
+    <w:lvl w:ilvl="2" w:tplc="0409001B" w:tentative="1">
+      <w:start w:val="1"/>
+      <w:numFmt w:val="lowerRoman"/>
+      <w:lvlText w:val="%3."/>
+      <w:lvlJc w:val="right"/>
+      <w:pPr>
+        <w:ind w:left="1260" w:hanging="420"/>
+      </w:pPr>
+    </w:lvl>
+    <w:lvl w:ilvl="3" w:tplc="0409000F" w:tentative="1">
+      <w:start w:val="1"/>
+      <w:numFmt w:val="decimal"/>
+      <w:lvlText w:val="%4."/>
+      <w:lvlJc w:val="left"/>
+      <w:pPr>
+        <w:ind w:left="1680" w:hanging="420"/>
+      </w:pPr>
+    </w:lvl>
+    <w:lvl w:ilvl="4" w:tplc="04090019" w:tentative="1">
+      <w:start w:val="1"/>
+      <w:numFmt w:val="lowerLetter"/>
+      <w:lvlText w:val="%5)"/>
+      <w:lvlJc w:val="left"/>
+      <w:pPr>
+        <w:ind w:left="2100" w:hanging="420"/>
+      </w:pPr>
+    </w:lvl>
+    <w:lvl w:ilvl="5" w:tplc="0409001B" w:tentative="1">
+      <w:start w:val="1"/>
+      <w:numFmt w:val="lowerRoman"/>
+      <w:lvlText w:val="%6."/>
+      <w:lvlJc w:val="right"/>
+      <w:pPr>
+        <w:ind w:left="2520" w:hanging="420"/>
+      </w:pPr>
+    </w:lvl>
+    <w:lvl w:ilvl="6" w:tplc="0409000F" w:tentative="1">
+      <w:start w:val="1"/>
+      <w:numFmt w:val="decimal"/>
+      <w:lvlText w:val="%7."/>
+      <w:lvlJc w:val="left"/>
+      <w:pPr>
+        <w:ind w:left="2940" w:hanging="420"/>
+      </w:pPr>
+    </w:lvl>
+    <w:lvl w:ilvl="7" w:tplc="04090019" w:tentative="1">
+      <w:start w:val="1"/>
+      <w:numFmt w:val="lowerLetter"/>
+      <w:lvlText w:val="%8)"/>
+      <w:lvlJc w:val="left"/>
+      <w:pPr>
+        <w:ind w:left="3360" w:hanging="420"/>
+      </w:pPr>
+    </w:lvl>
+    <w:lvl w:ilvl="8" w:tplc="0409001B" w:tentative="1">
+      <w:start w:val="1"/>
+      <w:numFmt w:val="lowerRoman"/>
+      <w:lvlText w:val="%9."/>
+      <w:lvlJc w:val="right"/>
+      <w:pPr>
+        <w:ind w:left="3780" w:hanging="420"/>
+      </w:pPr>
+    </w:lvl>
+  </w:abstractNum>
+  <w:num w:numId="1">
+    <w:abstractNumId w:val="2"/>
+  </w:num>
+  <w:num w:numId="2">
+    <w:abstractNumId w:val="1"/>
+  </w:num>
+  <w:num w:numId="3">
+    <w:abstractNumId w:val="3"/>
+  </w:num>
+  <w:num w:numId="4">
+    <w:abstractNumId w:val="0"/>
+  </w:num>
+</w:numbering>
 </file>
 
 <file path=word/styles.xml><?xml version="1.0" encoding="utf-8"?>
@@ -526,6 +2453,81 @@
     <w:semiHidden/>
     <w:unhideWhenUsed/>
   </w:style>
+  <w:style w:type="paragraph" w:styleId="a3">
+    <w:name w:val="header"/>
+    <w:basedOn w:val="a"/>
+    <w:link w:val="a4"/>
+    <w:uiPriority w:val="99"/>
+    <w:unhideWhenUsed/>
+    <w:rsid w:val="00645101"/>
+    <w:pPr>
+      <w:pBdr>
+        <w:bottom w:val="single" w:sz="6" w:space="1" w:color="auto"/>
+      </w:pBdr>
+      <w:tabs>
+        <w:tab w:val="center" w:pos="4153"/>
+        <w:tab w:val="right" w:pos="8306"/>
+      </w:tabs>
+      <w:snapToGrid w:val="0"/>
+      <w:jc w:val="center"/>
+    </w:pPr>
+    <w:rPr>
+      <w:sz w:val="18"/>
+      <w:szCs w:val="18"/>
+    </w:rPr>
+  </w:style>
+  <w:style w:type="character" w:customStyle="1" w:styleId="a4">
+    <w:name w:val="页眉 字符"/>
+    <w:basedOn w:val="a0"/>
+    <w:link w:val="a3"/>
+    <w:uiPriority w:val="99"/>
+    <w:rsid w:val="00645101"/>
+    <w:rPr>
+      <w:sz w:val="18"/>
+      <w:szCs w:val="18"/>
+    </w:rPr>
+  </w:style>
+  <w:style w:type="paragraph" w:styleId="a5">
+    <w:name w:val="footer"/>
+    <w:basedOn w:val="a"/>
+    <w:link w:val="a6"/>
+    <w:uiPriority w:val="99"/>
+    <w:unhideWhenUsed/>
+    <w:rsid w:val="00645101"/>
+    <w:pPr>
+      <w:tabs>
+        <w:tab w:val="center" w:pos="4153"/>
+        <w:tab w:val="right" w:pos="8306"/>
+      </w:tabs>
+      <w:snapToGrid w:val="0"/>
+      <w:jc w:val="left"/>
+    </w:pPr>
+    <w:rPr>
+      <w:sz w:val="18"/>
+      <w:szCs w:val="18"/>
+    </w:rPr>
+  </w:style>
+  <w:style w:type="character" w:customStyle="1" w:styleId="a6">
+    <w:name w:val="页脚 字符"/>
+    <w:basedOn w:val="a0"/>
+    <w:link w:val="a5"/>
+    <w:uiPriority w:val="99"/>
+    <w:rsid w:val="00645101"/>
+    <w:rPr>
+      <w:sz w:val="18"/>
+      <w:szCs w:val="18"/>
+    </w:rPr>
+  </w:style>
+  <w:style w:type="paragraph" w:styleId="a7">
+    <w:name w:val="List Paragraph"/>
+    <w:basedOn w:val="a"/>
+    <w:uiPriority w:val="34"/>
+    <w:qFormat/>
+    <w:rsid w:val="00DD39F8"/>
+    <w:pPr>
+      <w:ind w:firstLineChars="200" w:firstLine="420"/>
+    </w:pPr>
+  </w:style>
 </w:styles>
 </file>
 

--- a/毕业论文.docx
+++ b/毕业论文.docx
@@ -700,11 +700,6 @@
       </w:r>
     </w:p>
     <w:p>
-      <w:pPr>
-        <w:rPr>
-          <w:rFonts w:hint="eastAsia"/>
-        </w:rPr>
-      </w:pPr>
       <w:r>
         <w:t>ECMAScript 6（简称ES6）是于2015年6月正式发布的JavaScript语言的标准，正式名为ECMAScript 2015（ES2015）。它的目标是使得JavaScript语言可以用来编写复杂的大型应用程序，成为企业级开发语言</w:t>
       </w:r>
@@ -791,11 +786,6 @@
       </w:r>
     </w:p>
     <w:p>
-      <w:pPr>
-        <w:rPr>
-          <w:rFonts w:hint="eastAsia"/>
-        </w:rPr>
-      </w:pPr>
       <w:r>
         <w:rPr>
           <w:rFonts w:hint="eastAsia"/>
@@ -881,14 +871,14 @@
         <w:rPr>
           <w:rFonts w:hint="eastAsia"/>
         </w:rPr>
-        <w:t>任意项目</w:t>
+        <w:t>任意项</w:t>
       </w:r>
       <w:proofErr w:type="gramEnd"/>
       <w:r>
         <w:rPr>
           <w:rFonts w:hint="eastAsia"/>
         </w:rPr>
-        <w:t>的构建系统所使用</w:t>
+        <w:t>目的构建系统所使用</w:t>
       </w:r>
       <w:r>
         <w:rPr>
@@ -1042,9 +1032,6 @@
           <w:numId w:val="3"/>
         </w:numPr>
         <w:ind w:firstLineChars="0"/>
-        <w:rPr>
-          <w:rFonts w:hint="eastAsia"/>
-        </w:rPr>
       </w:pPr>
       <w:r>
         <w:rPr>
@@ -1079,11 +1066,6 @@
       </w:r>
     </w:p>
     <w:p>
-      <w:pPr>
-        <w:rPr>
-          <w:rFonts w:hint="eastAsia"/>
-        </w:rPr>
-      </w:pPr>
       <w:r>
         <w:t xml:space="preserve">Ajax 即“Asynchronous </w:t>
       </w:r>
@@ -1297,11 +1279,6 @@
       </w:r>
     </w:p>
     <w:p>
-      <w:pPr>
-        <w:rPr>
-          <w:rFonts w:hint="eastAsia"/>
-        </w:rPr>
-      </w:pPr>
       <w:r>
         <w:rPr>
           <w:rFonts w:hint="eastAsia"/>
@@ -1332,11 +1309,6 @@
       </w:r>
     </w:p>
     <w:p>
-      <w:pPr>
-        <w:rPr>
-          <w:rFonts w:hint="eastAsia"/>
-        </w:rPr>
-      </w:pPr>
       <w:r>
         <w:rPr>
           <w:noProof/>
@@ -1414,20 +1386,15 @@
       </w:r>
     </w:p>
     <w:p>
-      <w:pPr>
-        <w:rPr>
-          <w:rFonts w:hint="eastAsia"/>
-        </w:rPr>
-      </w:pPr>
       <w:r>
         <w:rPr>
           <w:noProof/>
         </w:rPr>
         <w:drawing>
-          <wp:inline distT="0" distB="0" distL="0" distR="0" wp14:anchorId="58FED79B" wp14:editId="50BD5C4B">
-            <wp:extent cx="5267325" cy="3781425"/>
+          <wp:inline distT="0" distB="0" distL="0" distR="0" wp14:anchorId="3061A335" wp14:editId="06416342">
+            <wp:extent cx="5267325" cy="4143375"/>
             <wp:effectExtent l="0" t="0" r="9525" b="9525"/>
-            <wp:docPr id="2" name="图片 2"/>
+            <wp:docPr id="3" name="图片 3"/>
             <wp:cNvGraphicFramePr>
               <a:graphicFrameLocks xmlns:a="http://schemas.openxmlformats.org/drawingml/2006/main" noChangeAspect="1"/>
             </wp:cNvGraphicFramePr>
@@ -1435,7 +1402,7 @@
               <a:graphicData uri="http://schemas.openxmlformats.org/drawingml/2006/picture">
                 <pic:pic xmlns:pic="http://schemas.openxmlformats.org/drawingml/2006/picture">
                   <pic:nvPicPr>
-                    <pic:cNvPr id="0" name="Picture 2"/>
+                    <pic:cNvPr id="0" name="Picture 1"/>
                     <pic:cNvPicPr>
                       <a:picLocks noChangeAspect="1" noChangeArrowheads="1"/>
                     </pic:cNvPicPr>
@@ -1456,7 +1423,7 @@
                   <pic:spPr bwMode="auto">
                     <a:xfrm>
                       <a:off x="0" y="0"/>
-                      <a:ext cx="5267325" cy="3781425"/>
+                      <a:ext cx="5267325" cy="4143375"/>
                     </a:xfrm>
                     <a:prstGeom prst="rect">
                       <a:avLst/>
@@ -1482,29 +1449,347 @@
         </w:numPr>
         <w:ind w:firstLineChars="0"/>
       </w:pPr>
+      <w:r>
+        <w:rPr>
+          <w:rFonts w:hint="eastAsia"/>
+        </w:rPr>
+        <w:t>详细功能实现</w:t>
+      </w:r>
+    </w:p>
+    <w:p>
+      <w:pPr>
+        <w:pStyle w:val="a7"/>
+        <w:numPr>
+          <w:ilvl w:val="1"/>
+          <w:numId w:val="1"/>
+        </w:numPr>
+        <w:ind w:firstLineChars="0"/>
+      </w:pPr>
+      <w:r>
+        <w:rPr>
+          <w:rFonts w:hint="eastAsia"/>
+        </w:rPr>
+        <w:t>实现功能描述</w:t>
+      </w:r>
+    </w:p>
+    <w:p>
+      <w:pPr>
+        <w:pStyle w:val="a7"/>
+        <w:numPr>
+          <w:ilvl w:val="1"/>
+          <w:numId w:val="1"/>
+        </w:numPr>
+        <w:ind w:firstLineChars="0"/>
+      </w:pPr>
+      <w:r>
+        <w:rPr>
+          <w:rFonts w:hint="eastAsia"/>
+        </w:rPr>
+        <w:t>开发流程</w:t>
+      </w:r>
+    </w:p>
+    <w:p>
+      <w:pPr>
+        <w:pStyle w:val="a7"/>
+        <w:numPr>
+          <w:ilvl w:val="2"/>
+          <w:numId w:val="1"/>
+        </w:numPr>
+        <w:ind w:firstLineChars="0"/>
+      </w:pPr>
+      <w:r>
+        <w:rPr>
+          <w:rFonts w:hint="eastAsia"/>
+        </w:rPr>
+        <w:t>后端开发流程</w:t>
+      </w:r>
+    </w:p>
+    <w:p>
+      <w:pPr>
+        <w:pStyle w:val="a7"/>
+        <w:numPr>
+          <w:ilvl w:val="0"/>
+          <w:numId w:val="5"/>
+        </w:numPr>
+        <w:ind w:firstLineChars="0"/>
+      </w:pPr>
+      <w:r>
+        <w:rPr>
+          <w:rFonts w:hint="eastAsia"/>
+        </w:rPr>
+        <w:t>打开Spring</w:t>
+      </w:r>
+      <w:proofErr w:type="gramStart"/>
+      <w:r>
+        <w:rPr>
+          <w:rFonts w:hint="eastAsia"/>
+        </w:rPr>
+        <w:t>官网找到</w:t>
+      </w:r>
+      <w:proofErr w:type="gramEnd"/>
+      <w:r>
+        <w:rPr>
+          <w:rFonts w:hint="eastAsia"/>
+        </w:rPr>
+        <w:t>Spring</w:t>
+      </w:r>
+      <w:r>
+        <w:t xml:space="preserve"> </w:t>
+      </w:r>
+      <w:r>
+        <w:rPr>
+          <w:rFonts w:hint="eastAsia"/>
+        </w:rPr>
+        <w:t>boot</w:t>
+      </w:r>
+      <w:r>
+        <w:t xml:space="preserve"> </w:t>
+      </w:r>
+      <w:r>
+        <w:rPr>
+          <w:rFonts w:hint="eastAsia"/>
+        </w:rPr>
+        <w:t>的初始化页面</w:t>
+      </w:r>
+      <w:r>
+        <w:rPr>
+          <w:rFonts w:hint="eastAsia"/>
+        </w:rPr>
+        <w:t xml:space="preserve"> </w:t>
+      </w:r>
+      <w:hyperlink r:id="rId9" w:history="1">
+        <w:r>
+          <w:rPr>
+            <w:rStyle w:val="a8"/>
+          </w:rPr>
+          <w:t>https://start.spring.io/</w:t>
+        </w:r>
+      </w:hyperlink>
+    </w:p>
+    <w:p>
+      <w:pPr>
+        <w:rPr>
+          <w:rFonts w:hint="eastAsia"/>
+        </w:rPr>
+      </w:pPr>
+      <w:r>
+        <w:rPr>
+          <w:rFonts w:hint="eastAsia"/>
+          <w:noProof/>
+        </w:rPr>
+        <w:drawing>
+          <wp:inline distT="0" distB="0" distL="0" distR="0" wp14:anchorId="1FAC598C" wp14:editId="23DFD900">
+            <wp:extent cx="5267325" cy="4381500"/>
+            <wp:effectExtent l="0" t="0" r="9525" b="0"/>
+            <wp:docPr id="6" name="图片 6"/>
+            <wp:cNvGraphicFramePr>
+              <a:graphicFrameLocks xmlns:a="http://schemas.openxmlformats.org/drawingml/2006/main" noChangeAspect="1"/>
+            </wp:cNvGraphicFramePr>
+            <a:graphic xmlns:a="http://schemas.openxmlformats.org/drawingml/2006/main">
+              <a:graphicData uri="http://schemas.openxmlformats.org/drawingml/2006/picture">
+                <pic:pic xmlns:pic="http://schemas.openxmlformats.org/drawingml/2006/picture">
+                  <pic:nvPicPr>
+                    <pic:cNvPr id="0" name="Picture 3"/>
+                    <pic:cNvPicPr>
+                      <a:picLocks noChangeAspect="1" noChangeArrowheads="1"/>
+                    </pic:cNvPicPr>
+                  </pic:nvPicPr>
+                  <pic:blipFill>
+                    <a:blip r:embed="rId10">
+                      <a:extLst>
+                        <a:ext uri="{28A0092B-C50C-407E-A947-70E740481C1C}">
+                          <a14:useLocalDpi xmlns:a14="http://schemas.microsoft.com/office/drawing/2010/main" val="0"/>
+                        </a:ext>
+                      </a:extLst>
+                    </a:blip>
+                    <a:srcRect/>
+                    <a:stretch>
+                      <a:fillRect/>
+                    </a:stretch>
+                  </pic:blipFill>
+                  <pic:spPr bwMode="auto">
+                    <a:xfrm>
+                      <a:off x="0" y="0"/>
+                      <a:ext cx="5267325" cy="4381500"/>
+                    </a:xfrm>
+                    <a:prstGeom prst="rect">
+                      <a:avLst/>
+                    </a:prstGeom>
+                    <a:noFill/>
+                    <a:ln>
+                      <a:noFill/>
+                    </a:ln>
+                  </pic:spPr>
+                </pic:pic>
+              </a:graphicData>
+            </a:graphic>
+          </wp:inline>
+        </w:drawing>
+      </w:r>
+    </w:p>
+    <w:p>
+      <w:pPr>
+        <w:pStyle w:val="a7"/>
+        <w:numPr>
+          <w:ilvl w:val="0"/>
+          <w:numId w:val="5"/>
+        </w:numPr>
+        <w:ind w:firstLineChars="0"/>
+      </w:pPr>
+      <w:r>
+        <w:rPr>
+          <w:rFonts w:hint="eastAsia"/>
+        </w:rPr>
+        <w:t>填写</w:t>
+      </w:r>
+      <w:r>
+        <w:rPr>
+          <w:rFonts w:hint="eastAsia"/>
+        </w:rPr>
+        <w:t>Spring</w:t>
+      </w:r>
+      <w:r>
+        <w:t xml:space="preserve"> </w:t>
+      </w:r>
+      <w:r>
+        <w:rPr>
+          <w:rFonts w:hint="eastAsia"/>
+        </w:rPr>
+        <w:t>boot版本、构建工具、</w:t>
+      </w:r>
+      <w:r>
+        <w:rPr>
+          <w:rFonts w:hint="eastAsia"/>
+        </w:rPr>
+        <w:t>项目信息</w:t>
+      </w:r>
+      <w:r>
+        <w:rPr>
+          <w:rFonts w:hint="eastAsia"/>
+        </w:rPr>
+        <w:t>，以及</w:t>
+      </w:r>
+      <w:r>
+        <w:rPr>
+          <w:rFonts w:hint="eastAsia"/>
+        </w:rPr>
+        <w:t>开发</w:t>
+      </w:r>
+      <w:r>
+        <w:rPr>
+          <w:rFonts w:hint="eastAsia"/>
+        </w:rPr>
+        <w:t>所需要的</w:t>
+      </w:r>
+      <w:r>
+        <w:rPr>
+          <w:rFonts w:hint="eastAsia"/>
+        </w:rPr>
+        <w:t>功能</w:t>
+      </w:r>
+      <w:r>
+        <w:rPr>
+          <w:rFonts w:hint="eastAsia"/>
+        </w:rPr>
+        <w:t>模块</w:t>
+      </w:r>
+    </w:p>
+    <w:p>
+      <w:pPr>
+        <w:rPr>
+          <w:rFonts w:hint="eastAsia"/>
+        </w:rPr>
+      </w:pPr>
       <w:bookmarkStart w:id="0" w:name="_GoBack"/>
       <w:bookmarkEnd w:id="0"/>
       <w:r>
         <w:rPr>
-          <w:rFonts w:hint="eastAsia"/>
-        </w:rPr>
-        <w:t>实现功能</w:t>
-      </w:r>
-    </w:p>
-    <w:p>
-      <w:pPr>
-        <w:pStyle w:val="a7"/>
-        <w:numPr>
-          <w:ilvl w:val="1"/>
+          <w:noProof/>
+        </w:rPr>
+        <w:drawing>
+          <wp:inline distT="0" distB="0" distL="0" distR="0" wp14:anchorId="7CFE0478" wp14:editId="589738AF">
+            <wp:extent cx="5276850" cy="4543425"/>
+            <wp:effectExtent l="0" t="0" r="0" b="9525"/>
+            <wp:docPr id="7" name="图片 7"/>
+            <wp:cNvGraphicFramePr>
+              <a:graphicFrameLocks xmlns:a="http://schemas.openxmlformats.org/drawingml/2006/main" noChangeAspect="1"/>
+            </wp:cNvGraphicFramePr>
+            <a:graphic xmlns:a="http://schemas.openxmlformats.org/drawingml/2006/main">
+              <a:graphicData uri="http://schemas.openxmlformats.org/drawingml/2006/picture">
+                <pic:pic xmlns:pic="http://schemas.openxmlformats.org/drawingml/2006/picture">
+                  <pic:nvPicPr>
+                    <pic:cNvPr id="0" name="Picture 4"/>
+                    <pic:cNvPicPr>
+                      <a:picLocks noChangeAspect="1" noChangeArrowheads="1"/>
+                    </pic:cNvPicPr>
+                  </pic:nvPicPr>
+                  <pic:blipFill>
+                    <a:blip r:embed="rId11">
+                      <a:extLst>
+                        <a:ext uri="{28A0092B-C50C-407E-A947-70E740481C1C}">
+                          <a14:useLocalDpi xmlns:a14="http://schemas.microsoft.com/office/drawing/2010/main" val="0"/>
+                        </a:ext>
+                      </a:extLst>
+                    </a:blip>
+                    <a:srcRect/>
+                    <a:stretch>
+                      <a:fillRect/>
+                    </a:stretch>
+                  </pic:blipFill>
+                  <pic:spPr bwMode="auto">
+                    <a:xfrm>
+                      <a:off x="0" y="0"/>
+                      <a:ext cx="5276850" cy="4543425"/>
+                    </a:xfrm>
+                    <a:prstGeom prst="rect">
+                      <a:avLst/>
+                    </a:prstGeom>
+                    <a:noFill/>
+                    <a:ln>
+                      <a:noFill/>
+                    </a:ln>
+                  </pic:spPr>
+                </pic:pic>
+              </a:graphicData>
+            </a:graphic>
+          </wp:inline>
+        </w:drawing>
+      </w:r>
+    </w:p>
+    <w:p>
+      <w:pPr>
+        <w:pStyle w:val="a7"/>
+        <w:numPr>
+          <w:ilvl w:val="0"/>
+          <w:numId w:val="5"/>
+        </w:numPr>
+        <w:ind w:firstLineChars="0"/>
+        <w:rPr>
+          <w:rFonts w:hint="eastAsia"/>
+        </w:rPr>
+      </w:pPr>
+      <w:r>
+        <w:rPr>
+          <w:rFonts w:hint="eastAsia"/>
+        </w:rPr>
+        <w:t>的</w:t>
+      </w:r>
+    </w:p>
+    <w:p>
+      <w:pPr>
+        <w:pStyle w:val="a7"/>
+        <w:numPr>
+          <w:ilvl w:val="2"/>
           <w:numId w:val="1"/>
         </w:numPr>
         <w:ind w:firstLineChars="0"/>
       </w:pPr>
-      <w:proofErr w:type="gramStart"/>
-      <w:r>
-        <w:t>TODO:DELETE</w:t>
-      </w:r>
-      <w:proofErr w:type="gramEnd"/>
+      <w:r>
+        <w:rPr>
+          <w:rFonts w:hint="eastAsia"/>
+        </w:rPr>
+        <w:t>前端开发流程</w:t>
+      </w:r>
     </w:p>
     <w:p>
       <w:pPr>
@@ -2012,6 +2297,92 @@
       </w:pPr>
     </w:lvl>
   </w:abstractNum>
+  <w:abstractNum w:abstractNumId="4" w15:restartNumberingAfterBreak="0">
+    <w:nsid w:val="6E8D5417"/>
+    <w:multiLevelType w:val="hybridMultilevel"/>
+    <w:tmpl w:val="95FA041A"/>
+    <w:lvl w:ilvl="0" w:tplc="0409000F">
+      <w:start w:val="1"/>
+      <w:numFmt w:val="decimal"/>
+      <w:lvlText w:val="%1."/>
+      <w:lvlJc w:val="left"/>
+      <w:pPr>
+        <w:ind w:left="420" w:hanging="420"/>
+      </w:pPr>
+    </w:lvl>
+    <w:lvl w:ilvl="1" w:tplc="04090019" w:tentative="1">
+      <w:start w:val="1"/>
+      <w:numFmt w:val="lowerLetter"/>
+      <w:lvlText w:val="%2)"/>
+      <w:lvlJc w:val="left"/>
+      <w:pPr>
+        <w:ind w:left="840" w:hanging="420"/>
+      </w:pPr>
+    </w:lvl>
+    <w:lvl w:ilvl="2" w:tplc="0409001B" w:tentative="1">
+      <w:start w:val="1"/>
+      <w:numFmt w:val="lowerRoman"/>
+      <w:lvlText w:val="%3."/>
+      <w:lvlJc w:val="right"/>
+      <w:pPr>
+        <w:ind w:left="1260" w:hanging="420"/>
+      </w:pPr>
+    </w:lvl>
+    <w:lvl w:ilvl="3" w:tplc="0409000F" w:tentative="1">
+      <w:start w:val="1"/>
+      <w:numFmt w:val="decimal"/>
+      <w:lvlText w:val="%4."/>
+      <w:lvlJc w:val="left"/>
+      <w:pPr>
+        <w:ind w:left="1680" w:hanging="420"/>
+      </w:pPr>
+    </w:lvl>
+    <w:lvl w:ilvl="4" w:tplc="04090019" w:tentative="1">
+      <w:start w:val="1"/>
+      <w:numFmt w:val="lowerLetter"/>
+      <w:lvlText w:val="%5)"/>
+      <w:lvlJc w:val="left"/>
+      <w:pPr>
+        <w:ind w:left="2100" w:hanging="420"/>
+      </w:pPr>
+    </w:lvl>
+    <w:lvl w:ilvl="5" w:tplc="0409001B" w:tentative="1">
+      <w:start w:val="1"/>
+      <w:numFmt w:val="lowerRoman"/>
+      <w:lvlText w:val="%6."/>
+      <w:lvlJc w:val="right"/>
+      <w:pPr>
+        <w:ind w:left="2520" w:hanging="420"/>
+      </w:pPr>
+    </w:lvl>
+    <w:lvl w:ilvl="6" w:tplc="0409000F" w:tentative="1">
+      <w:start w:val="1"/>
+      <w:numFmt w:val="decimal"/>
+      <w:lvlText w:val="%7."/>
+      <w:lvlJc w:val="left"/>
+      <w:pPr>
+        <w:ind w:left="2940" w:hanging="420"/>
+      </w:pPr>
+    </w:lvl>
+    <w:lvl w:ilvl="7" w:tplc="04090019" w:tentative="1">
+      <w:start w:val="1"/>
+      <w:numFmt w:val="lowerLetter"/>
+      <w:lvlText w:val="%8)"/>
+      <w:lvlJc w:val="left"/>
+      <w:pPr>
+        <w:ind w:left="3360" w:hanging="420"/>
+      </w:pPr>
+    </w:lvl>
+    <w:lvl w:ilvl="8" w:tplc="0409001B" w:tentative="1">
+      <w:start w:val="1"/>
+      <w:numFmt w:val="lowerRoman"/>
+      <w:lvlText w:val="%9."/>
+      <w:lvlJc w:val="right"/>
+      <w:pPr>
+        <w:ind w:left="3780" w:hanging="420"/>
+      </w:pPr>
+    </w:lvl>
+  </w:abstractNum>
   <w:num w:numId="1">
     <w:abstractNumId w:val="2"/>
   </w:num>
@@ -2023,6 +2394,9 @@
   </w:num>
   <w:num w:numId="4">
     <w:abstractNumId w:val="0"/>
+  </w:num>
+  <w:num w:numId="5">
+    <w:abstractNumId w:val="4"/>
   </w:num>
 </w:numbering>
 </file>
@@ -2528,6 +2902,29 @@
       <w:ind w:firstLineChars="200" w:firstLine="420"/>
     </w:pPr>
   </w:style>
+  <w:style w:type="character" w:styleId="a8">
+    <w:name w:val="Hyperlink"/>
+    <w:basedOn w:val="a0"/>
+    <w:uiPriority w:val="99"/>
+    <w:unhideWhenUsed/>
+    <w:rsid w:val="005D1739"/>
+    <w:rPr>
+      <w:color w:val="0563C1" w:themeColor="hyperlink"/>
+      <w:u w:val="single"/>
+    </w:rPr>
+  </w:style>
+  <w:style w:type="character" w:styleId="a9">
+    <w:name w:val="Unresolved Mention"/>
+    <w:basedOn w:val="a0"/>
+    <w:uiPriority w:val="99"/>
+    <w:semiHidden/>
+    <w:unhideWhenUsed/>
+    <w:rsid w:val="005D1739"/>
+    <w:rPr>
+      <w:color w:val="605E5C"/>
+      <w:shd w:val="clear" w:color="auto" w:fill="E1DFDD"/>
+    </w:rPr>
+  </w:style>
 </w:styles>
 </file>
 

--- a/毕业论文.docx
+++ b/毕业论文.docx
@@ -171,7 +171,6 @@
         <w:rPr>
           <w:rFonts w:hint="eastAsia"/>
         </w:rPr>
-        <w:lastRenderedPageBreak/>
         <w:t>目录</w:t>
       </w:r>
     </w:p>
@@ -200,7 +199,6 @@
         <w:rPr>
           <w:rFonts w:hint="eastAsia"/>
         </w:rPr>
-        <w:lastRenderedPageBreak/>
         <w:t>课题整体框架。</w:t>
       </w:r>
     </w:p>
@@ -804,14 +802,7 @@
         <w:rPr>
           <w:rFonts w:hint="eastAsia"/>
         </w:rPr>
-        <w:t>前端组件化是将独立完整的功能模块封装到一个组件中，代码结构更加</w:t>
-      </w:r>
-      <w:r>
-        <w:rPr>
-          <w:rFonts w:hint="eastAsia"/>
-        </w:rPr>
-        <w:lastRenderedPageBreak/>
-        <w:t>规范，便于代码维护，同时模块化后的组件可以在不同的场景中进行复用，极大地加快了迭代开发的速度。</w:t>
+        <w:t>前端组件化是将独立完整的功能模块封装到一个组件中，代码结构更加规范，便于代码维护，同时模块化后的组件可以在不同的场景中进行复用，极大地加快了迭代开发的速度。</w:t>
       </w:r>
     </w:p>
     <w:p>
@@ -855,17 +846,39 @@
         </w:rPr>
         <w:t>boot是</w:t>
       </w:r>
-      <w:r>
-        <w:rPr>
-          <w:rFonts w:hint="eastAsia"/>
-        </w:rPr>
-        <w:t>一些库的集合</w:t>
-      </w:r>
-      <w:r>
-        <w:rPr>
-          <w:rFonts w:hint="eastAsia"/>
-        </w:rPr>
-        <w:t>，它能够被任意项目的构建系统所使用</w:t>
+      <w:proofErr w:type="gramStart"/>
+      <w:r>
+        <w:rPr>
+          <w:rFonts w:hint="eastAsia"/>
+        </w:rPr>
+        <w:t>一些库</w:t>
+      </w:r>
+      <w:proofErr w:type="gramEnd"/>
+      <w:r>
+        <w:rPr>
+          <w:rFonts w:hint="eastAsia"/>
+        </w:rPr>
+        <w:t>的集合</w:t>
+      </w:r>
+      <w:r>
+        <w:rPr>
+          <w:rFonts w:hint="eastAsia"/>
+        </w:rPr>
+        <w:t>，它能够被</w:t>
+      </w:r>
+      <w:proofErr w:type="gramStart"/>
+      <w:r>
+        <w:rPr>
+          <w:rFonts w:hint="eastAsia"/>
+        </w:rPr>
+        <w:t>任意项</w:t>
+      </w:r>
+      <w:proofErr w:type="gramEnd"/>
+      <w:r>
+        <w:rPr>
+          <w:rFonts w:hint="eastAsia"/>
+        </w:rPr>
+        <w:t>目的构建系统所使用</w:t>
       </w:r>
       <w:r>
         <w:rPr>
@@ -874,15 +887,7 @@
         <w:t>，</w:t>
       </w:r>
       <w:r>
-        <w:t>Spring Boot</w:t>
-      </w:r>
-      <w:proofErr w:type="gramStart"/>
-      <w:r>
-        <w:t>致力于在蓬勃发展的快速应用开发领域(</w:t>
-      </w:r>
-      <w:proofErr w:type="gramEnd"/>
-      <w:r>
-        <w:t>rapid application development)成为领导者</w:t>
+        <w:t>Spring Boot致力于在蓬勃发展的快速应用开发领域(rapid application development)成为领导者</w:t>
       </w:r>
       <w:r>
         <w:rPr>
@@ -1062,15 +1067,7 @@
     </w:p>
     <w:p>
       <w:r>
-        <w:t xml:space="preserve">Ajax </w:t>
-      </w:r>
-      <w:proofErr w:type="gramStart"/>
-      <w:r>
-        <w:t>即“</w:t>
-      </w:r>
-      <w:proofErr w:type="gramEnd"/>
-      <w:r>
-        <w:t xml:space="preserve">Asynchronous </w:t>
+        <w:t xml:space="preserve">Ajax 即“Asynchronous </w:t>
       </w:r>
       <w:proofErr w:type="spellStart"/>
       <w:r>
@@ -1371,7 +1368,6 @@
         <w:rPr>
           <w:rFonts w:hint="eastAsia"/>
         </w:rPr>
-        <w:lastRenderedPageBreak/>
         <w:t>功能</w:t>
       </w:r>
       <w:r>
@@ -1669,14 +1665,14 @@
         <w:rPr>
           <w:rFonts w:hint="eastAsia"/>
         </w:rPr>
-        <w:t>至错误</w:t>
+        <w:t>至错</w:t>
       </w:r>
       <w:proofErr w:type="gramEnd"/>
       <w:r>
         <w:rPr>
           <w:rFonts w:hint="eastAsia"/>
         </w:rPr>
-        <w:t>页面。</w:t>
+        <w:t>误页面。</w:t>
       </w:r>
     </w:p>
     <w:p>
@@ -1818,7 +1814,6 @@
           <w:rFonts w:hint="eastAsia"/>
           <w:noProof/>
         </w:rPr>
-        <w:lastRenderedPageBreak/>
         <w:drawing>
           <wp:inline distT="0" distB="0" distL="0" distR="0" wp14:anchorId="1FAC598C" wp14:editId="23DFD900">
             <wp:extent cx="5267325" cy="4381500"/>
@@ -1941,7 +1936,6 @@
         <w:rPr>
           <w:noProof/>
         </w:rPr>
-        <w:lastRenderedPageBreak/>
         <w:drawing>
           <wp:inline distT="0" distB="0" distL="0" distR="0" wp14:anchorId="7CFE0478" wp14:editId="589738AF">
             <wp:extent cx="5276850" cy="4543425"/>
@@ -2173,7 +2167,6 @@
         <w:rPr>
           <w:noProof/>
         </w:rPr>
-        <w:lastRenderedPageBreak/>
         <w:drawing>
           <wp:inline distT="0" distB="0" distL="0" distR="0" wp14:anchorId="51AE6AA1" wp14:editId="1361CFD8">
             <wp:extent cx="3286125" cy="4457700"/>
@@ -2348,7 +2341,6 @@
         <w:rPr>
           <w:noProof/>
         </w:rPr>
-        <w:lastRenderedPageBreak/>
         <w:drawing>
           <wp:inline distT="0" distB="0" distL="0" distR="0" wp14:anchorId="5D783079" wp14:editId="736B1715">
             <wp:extent cx="4029075" cy="3886200"/>
@@ -2489,7 +2481,6 @@
         <w:rPr>
           <w:rFonts w:hint="eastAsia"/>
         </w:rPr>
-        <w:lastRenderedPageBreak/>
         <w:t>后端项目详细介绍</w:t>
       </w:r>
     </w:p>
@@ -2949,7 +2940,6 @@
         <w:rPr>
           <w:rFonts w:hint="eastAsia"/>
         </w:rPr>
-        <w:lastRenderedPageBreak/>
         <w:t>keystore</w:t>
       </w:r>
       <w:r>
@@ -3457,7 +3447,6 @@
         <w:rPr>
           <w:rFonts w:hint="eastAsia"/>
         </w:rPr>
-        <w:lastRenderedPageBreak/>
         <w:t>//</w:t>
       </w:r>
       <w:r>
@@ -4170,7 +4159,6 @@
         <w:jc w:val="left"/>
       </w:pPr>
       <w:r>
-        <w:lastRenderedPageBreak/>
         <w:t xml:space="preserve">        </w:t>
       </w:r>
       <w:proofErr w:type="spellStart"/>
@@ -4842,7 +4830,6 @@
         <w:jc w:val="left"/>
       </w:pPr>
       <w:r>
-        <w:lastRenderedPageBreak/>
         <w:t xml:space="preserve">    }</w:t>
       </w:r>
     </w:p>
@@ -5543,7 +5530,6 @@
         <w:jc w:val="left"/>
       </w:pPr>
       <w:r>
-        <w:lastRenderedPageBreak/>
         <w:t xml:space="preserve">        }</w:t>
       </w:r>
     </w:p>
@@ -5792,11 +5778,11 @@
         <w:jc w:val="left"/>
       </w:pPr>
       <w:r>
-        <w:t xml:space="preserve">        // </w:t>
+        <w:t xml:space="preserve">        // 边框颜色,</w:t>
       </w:r>
       <w:proofErr w:type="gramStart"/>
       <w:r>
-        <w:t>边框颜色,国网绿</w:t>
+        <w:t>国网绿</w:t>
       </w:r>
       <w:proofErr w:type="gramEnd"/>
     </w:p>
@@ -6012,22 +5998,28 @@
         <w:t xml:space="preserve">        </w:t>
       </w:r>
       <w:proofErr w:type="spellStart"/>
+      <w:r>
+        <w:t>properties.setProperty</w:t>
+      </w:r>
+      <w:proofErr w:type="spellEnd"/>
+      <w:r>
+        <w:t>("</w:t>
+      </w:r>
+      <w:proofErr w:type="spellStart"/>
+      <w:r>
+        <w:t>kaptcha.textproducer.font.names</w:t>
+      </w:r>
+      <w:proofErr w:type="spellEnd"/>
+      <w:r>
+        <w:t>", "宋体,楷体,</w:t>
+      </w:r>
       <w:proofErr w:type="gramStart"/>
       <w:r>
-        <w:t>properties.setProperty</w:t>
-      </w:r>
-      <w:proofErr w:type="spellEnd"/>
+        <w:t>微软雅黑</w:t>
+      </w:r>
       <w:proofErr w:type="gramEnd"/>
       <w:r>
-        <w:t>("</w:t>
-      </w:r>
-      <w:proofErr w:type="spellStart"/>
-      <w:r>
-        <w:t>kaptcha.textproducer.font.names</w:t>
-      </w:r>
-      <w:proofErr w:type="spellEnd"/>
-      <w:r>
-        <w:t>", "宋体,楷体,微软雅黑");</w:t>
+        <w:t>");</w:t>
       </w:r>
     </w:p>
     <w:p>
@@ -6249,7 +6241,6 @@
         <w:jc w:val="left"/>
       </w:pPr>
       <w:r>
-        <w:lastRenderedPageBreak/>
         <w:t xml:space="preserve">Subject </w:t>
       </w:r>
       <w:proofErr w:type="spellStart"/>
@@ -6770,7 +6761,6 @@
         <w:rPr>
           <w:rFonts w:hint="eastAsia"/>
         </w:rPr>
-        <w:lastRenderedPageBreak/>
         <w:t>以下是认证流程和授权流程</w:t>
       </w:r>
     </w:p>
@@ -7412,7 +7402,6 @@
         <w:jc w:val="left"/>
       </w:pPr>
       <w:r>
-        <w:lastRenderedPageBreak/>
         <w:t xml:space="preserve">        String sign = </w:t>
       </w:r>
       <w:proofErr w:type="spellStart"/>
@@ -8134,7 +8123,6 @@
         <w:jc w:val="left"/>
       </w:pPr>
       <w:r>
-        <w:lastRenderedPageBreak/>
         <w:t xml:space="preserve">    }</w:t>
       </w:r>
     </w:p>
@@ -9427,7 +9415,6 @@
               <w:rPr>
                 <w:rFonts w:hint="eastAsia"/>
               </w:rPr>
-              <w:lastRenderedPageBreak/>
               <w:t>camera_type</w:t>
             </w:r>
             <w:proofErr w:type="spellEnd"/>
@@ -12289,7 +12276,6 @@
               <w:rPr>
                 <w:rFonts w:hint="eastAsia"/>
               </w:rPr>
-              <w:lastRenderedPageBreak/>
               <w:t>type</w:t>
             </w:r>
           </w:p>
@@ -15135,7 +15121,6 @@
               <w:rPr>
                 <w:rFonts w:hint="eastAsia"/>
               </w:rPr>
-              <w:lastRenderedPageBreak/>
               <w:t>gmt_modified</w:t>
             </w:r>
             <w:proofErr w:type="spellEnd"/>
@@ -15649,106 +15634,94 @@
         <w:t xml:space="preserve">    @</w:t>
       </w:r>
       <w:proofErr w:type="spellStart"/>
+      <w:r>
+        <w:t>NotBlank</w:t>
+      </w:r>
+      <w:proofErr w:type="spellEnd"/>
+      <w:r>
+        <w:t>(message = "用户名不可以为空！")</w:t>
+      </w:r>
+    </w:p>
+    <w:p>
+      <w:pPr>
+        <w:jc w:val="left"/>
+      </w:pPr>
+      <w:r>
+        <w:t xml:space="preserve">    private String username;</w:t>
+      </w:r>
+    </w:p>
+    <w:p>
+      <w:pPr>
+        <w:jc w:val="left"/>
+      </w:pPr>
+    </w:p>
+    <w:p>
+      <w:pPr>
+        <w:jc w:val="left"/>
+      </w:pPr>
+      <w:r>
+        <w:t xml:space="preserve">    @</w:t>
+      </w:r>
+      <w:proofErr w:type="spellStart"/>
+      <w:r>
+        <w:t>NotBlank</w:t>
+      </w:r>
+      <w:proofErr w:type="spellEnd"/>
+      <w:r>
+        <w:t>(message = "密码不可以为空！")</w:t>
+      </w:r>
+    </w:p>
+    <w:p>
+      <w:pPr>
+        <w:jc w:val="left"/>
+      </w:pPr>
+      <w:r>
+        <w:t xml:space="preserve">    @Pattern(</w:t>
+      </w:r>
+      <w:proofErr w:type="spellStart"/>
+      <w:r>
+        <w:t>regexp</w:t>
+      </w:r>
+      <w:proofErr w:type="spellEnd"/>
+      <w:r>
+        <w:t xml:space="preserve"> = "^(\\w){6,18}$",message = "密码应为[A-Za-z0-9_]组成的6-18位字符！")</w:t>
+      </w:r>
+    </w:p>
+    <w:p>
+      <w:pPr>
+        <w:jc w:val="left"/>
+      </w:pPr>
+      <w:r>
+        <w:t xml:space="preserve">    private String password;</w:t>
+      </w:r>
+    </w:p>
+    <w:p>
+      <w:pPr>
+        <w:jc w:val="left"/>
+      </w:pPr>
+    </w:p>
+    <w:p>
+      <w:pPr>
+        <w:jc w:val="left"/>
+      </w:pPr>
+      <w:r>
+        <w:t xml:space="preserve">    @</w:t>
+      </w:r>
+      <w:proofErr w:type="spellStart"/>
+      <w:r>
+        <w:t>NotBlank</w:t>
+      </w:r>
+      <w:proofErr w:type="spellEnd"/>
+      <w:r>
+        <w:t>(message = "验证</w:t>
+      </w:r>
       <w:proofErr w:type="gramStart"/>
       <w:r>
-        <w:t>NotBlank</w:t>
-      </w:r>
-      <w:proofErr w:type="spellEnd"/>
-      <w:r>
-        <w:t>(</w:t>
+        <w:t>码不可</w:t>
       </w:r>
       <w:proofErr w:type="gramEnd"/>
       <w:r>
-        <w:t>message = "用户名不可以为空！")</w:t>
-      </w:r>
-    </w:p>
-    <w:p>
-      <w:pPr>
-        <w:jc w:val="left"/>
-      </w:pPr>
-      <w:r>
-        <w:t xml:space="preserve">    private String username;</w:t>
-      </w:r>
-    </w:p>
-    <w:p>
-      <w:pPr>
-        <w:jc w:val="left"/>
-      </w:pPr>
-    </w:p>
-    <w:p>
-      <w:pPr>
-        <w:jc w:val="left"/>
-      </w:pPr>
-      <w:r>
-        <w:t xml:space="preserve">    @</w:t>
-      </w:r>
-      <w:proofErr w:type="spellStart"/>
-      <w:proofErr w:type="gramStart"/>
-      <w:r>
-        <w:t>NotBlank</w:t>
-      </w:r>
-      <w:proofErr w:type="spellEnd"/>
-      <w:r>
-        <w:t>(</w:t>
-      </w:r>
-      <w:proofErr w:type="gramEnd"/>
-      <w:r>
-        <w:t>message = "密码不可以为空！")</w:t>
-      </w:r>
-    </w:p>
-    <w:p>
-      <w:pPr>
-        <w:jc w:val="left"/>
-      </w:pPr>
-      <w:r>
-        <w:t xml:space="preserve">    @</w:t>
-      </w:r>
-      <w:proofErr w:type="gramStart"/>
-      <w:r>
-        <w:t>Pattern(</w:t>
-      </w:r>
-      <w:proofErr w:type="spellStart"/>
-      <w:proofErr w:type="gramEnd"/>
-      <w:r>
-        <w:t>regexp</w:t>
-      </w:r>
-      <w:proofErr w:type="spellEnd"/>
-      <w:r>
-        <w:t xml:space="preserve"> = "^(\\w){6,18}$",message = "密码应为[A-Za-z0-9_]组成的6-18位字符！")</w:t>
-      </w:r>
-    </w:p>
-    <w:p>
-      <w:pPr>
-        <w:jc w:val="left"/>
-      </w:pPr>
-      <w:r>
-        <w:t xml:space="preserve">    private String password;</w:t>
-      </w:r>
-    </w:p>
-    <w:p>
-      <w:pPr>
-        <w:jc w:val="left"/>
-      </w:pPr>
-    </w:p>
-    <w:p>
-      <w:pPr>
-        <w:jc w:val="left"/>
-      </w:pPr>
-      <w:r>
-        <w:t xml:space="preserve">    @</w:t>
-      </w:r>
-      <w:proofErr w:type="spellStart"/>
-      <w:proofErr w:type="gramStart"/>
-      <w:r>
-        <w:t>NotBlank</w:t>
-      </w:r>
-      <w:proofErr w:type="spellEnd"/>
-      <w:r>
-        <w:t>(</w:t>
-      </w:r>
-      <w:proofErr w:type="gramEnd"/>
-      <w:r>
-        <w:t>message = "验证码不可以为空!")</w:t>
+        <w:t>以为空!")</w:t>
       </w:r>
     </w:p>
     <w:p>
@@ -16010,7 +15983,6 @@
         <w:jc w:val="left"/>
       </w:pPr>
       <w:r>
-        <w:lastRenderedPageBreak/>
         <w:t>} catch (</w:t>
       </w:r>
       <w:proofErr w:type="spellStart"/>
@@ -16109,9 +16081,6 @@
     <w:p>
       <w:pPr>
         <w:jc w:val="left"/>
-        <w:rPr>
-          <w:rFonts w:hint="eastAsia"/>
-        </w:rPr>
       </w:pPr>
       <w:r>
         <w:t>}</w:t>
@@ -16153,27 +16122,24 @@
         <w:rPr>
           <w:rFonts w:hint="eastAsia"/>
         </w:rPr>
-        <w:t>项目下面的一个主要接口，Spring-data</w:t>
+        <w:t>项目下面的一个主要接口，Spring-data的目的是</w:t>
+      </w:r>
+      <w:r>
+        <w:rPr>
+          <w:rFonts w:hint="eastAsia"/>
+        </w:rPr>
+        <w:t>简化数据库访问</w:t>
+      </w:r>
+      <w:r>
+        <w:t>,并支持</w:t>
       </w:r>
       <w:proofErr w:type="gramStart"/>
       <w:r>
-        <w:rPr>
-          <w:rFonts w:hint="eastAsia"/>
-        </w:rPr>
-        <w:t>的目的是</w:t>
-      </w:r>
-      <w:r>
-        <w:rPr>
-          <w:rFonts w:hint="eastAsia"/>
-        </w:rPr>
-        <w:t>简化数据库访问</w:t>
-      </w:r>
-      <w:r>
-        <w:t>,并支持云服务的开源框架</w:t>
+        <w:t>云服务</w:t>
       </w:r>
       <w:proofErr w:type="gramEnd"/>
       <w:r>
-        <w:t>。</w:t>
+        <w:t>的开源框架。</w:t>
       </w:r>
       <w:r>
         <w:rPr>
@@ -16474,7 +16440,6 @@
     </w:p>
     <w:p>
       <w:r>
-        <w:lastRenderedPageBreak/>
         <w:t xml:space="preserve">     * 单个改变人员状态</w:t>
       </w:r>
     </w:p>
@@ -16651,17 +16616,4357 @@
         </w:rPr>
         <w:t>模块：</w:t>
       </w:r>
-      <w:bookmarkStart w:id="0" w:name="_GoBack"/>
-      <w:bookmarkEnd w:id="0"/>
+      <w:r>
+        <w:rPr>
+          <w:rFonts w:hint="eastAsia"/>
+        </w:rPr>
+        <w:t>为了体现面向对象的思想，以及提高程序的</w:t>
+      </w:r>
+      <w:r>
+        <w:rPr>
+          <w:rFonts w:hint="eastAsia"/>
+        </w:rPr>
+        <w:t>扩展性以及封装性，为</w:t>
+      </w:r>
+      <w:r>
+        <w:rPr>
+          <w:rFonts w:hint="eastAsia"/>
+        </w:rPr>
+        <w:t>此，提供了service模块，</w:t>
+      </w:r>
+      <w:r>
+        <w:rPr>
+          <w:rFonts w:hint="eastAsia"/>
+        </w:rPr>
+        <w:t>将所有的实际功能逻辑都提供出一个接口方法，然后自己实现此接口。</w:t>
+      </w:r>
+      <w:r>
+        <w:rPr>
+          <w:rFonts w:hint="eastAsia"/>
+        </w:rPr>
+        <w:t>依靠Spring的依赖注入，对外程序只提供接口，实现类由Spring</w:t>
+      </w:r>
+      <w:r>
+        <w:t xml:space="preserve"> </w:t>
+      </w:r>
+      <w:r>
+        <w:rPr>
+          <w:rFonts w:hint="eastAsia"/>
+        </w:rPr>
+        <w:t>boot注入。这样的好处是</w:t>
+      </w:r>
+      <w:r>
+        <w:rPr>
+          <w:rFonts w:hint="eastAsia"/>
+        </w:rPr>
+        <w:t>如果修改了实现逻辑，只需要将注入的实现</w:t>
+      </w:r>
+      <w:proofErr w:type="gramStart"/>
+      <w:r>
+        <w:rPr>
+          <w:rFonts w:hint="eastAsia"/>
+        </w:rPr>
+        <w:t>类修改</w:t>
+      </w:r>
+      <w:proofErr w:type="gramEnd"/>
+      <w:r>
+        <w:rPr>
+          <w:rFonts w:hint="eastAsia"/>
+        </w:rPr>
+        <w:t>即可，不用</w:t>
+      </w:r>
+      <w:proofErr w:type="gramStart"/>
+      <w:r>
+        <w:rPr>
+          <w:rFonts w:hint="eastAsia"/>
+        </w:rPr>
+        <w:t>修改非</w:t>
+      </w:r>
+      <w:proofErr w:type="gramEnd"/>
+      <w:r>
+        <w:rPr>
+          <w:rFonts w:hint="eastAsia"/>
+        </w:rPr>
+        <w:t>service层的代码。</w:t>
+      </w:r>
+      <w:r>
+        <w:rPr>
+          <w:rFonts w:hint="eastAsia"/>
+        </w:rPr>
+        <w:t>体现了优质代码的高内聚、低耦合的特点。</w:t>
+      </w:r>
+    </w:p>
+    <w:p>
+      <w:r>
+        <w:rPr>
+          <w:rFonts w:hint="eastAsia"/>
+        </w:rPr>
+        <w:t>以下是一个例子</w:t>
+      </w:r>
+    </w:p>
+    <w:p>
+      <w:pPr>
+        <w:jc w:val="left"/>
+      </w:pPr>
+      <w:r>
+        <w:t>// 声明一个接口 管理组织结构</w:t>
+      </w:r>
+    </w:p>
+    <w:p>
+      <w:pPr>
+        <w:jc w:val="left"/>
+      </w:pPr>
+      <w:r>
+        <w:t xml:space="preserve">public interface </w:t>
+      </w:r>
+      <w:proofErr w:type="spellStart"/>
+      <w:r>
+        <w:t>OrganizationStructureService</w:t>
+      </w:r>
+      <w:proofErr w:type="spellEnd"/>
+      <w:r>
+        <w:t xml:space="preserve"> {</w:t>
+      </w:r>
+    </w:p>
+    <w:p>
+      <w:pPr>
+        <w:jc w:val="left"/>
+      </w:pPr>
+    </w:p>
+    <w:p>
+      <w:pPr>
+        <w:jc w:val="left"/>
+      </w:pPr>
+      <w:r>
+        <w:t xml:space="preserve">    /* 初始化树. */</w:t>
+      </w:r>
+    </w:p>
+    <w:p>
+      <w:pPr>
+        <w:jc w:val="left"/>
+      </w:pPr>
+      <w:r>
+        <w:t xml:space="preserve">    </w:t>
+      </w:r>
+      <w:proofErr w:type="spellStart"/>
+      <w:r>
+        <w:t>OrganizationVO</w:t>
+      </w:r>
+      <w:proofErr w:type="spellEnd"/>
+      <w:r>
+        <w:t xml:space="preserve"> </w:t>
+      </w:r>
+      <w:proofErr w:type="spellStart"/>
+      <w:proofErr w:type="gramStart"/>
+      <w:r>
+        <w:t>initStructureTree</w:t>
+      </w:r>
+      <w:proofErr w:type="spellEnd"/>
+      <w:r>
+        <w:t>(</w:t>
+      </w:r>
+      <w:proofErr w:type="gramEnd"/>
+      <w:r>
+        <w:t>);</w:t>
+      </w:r>
+    </w:p>
+    <w:p>
+      <w:pPr>
+        <w:jc w:val="left"/>
+      </w:pPr>
+    </w:p>
+    <w:p>
+      <w:pPr>
+        <w:jc w:val="left"/>
+      </w:pPr>
+      <w:r>
+        <w:t xml:space="preserve">    /* 创建子节点. */</w:t>
+      </w:r>
+    </w:p>
+    <w:p>
+      <w:pPr>
+        <w:jc w:val="left"/>
+      </w:pPr>
+      <w:r>
+        <w:t xml:space="preserve">    </w:t>
+      </w:r>
+      <w:proofErr w:type="spellStart"/>
+      <w:r>
+        <w:t>OrganizationVO</w:t>
+      </w:r>
+      <w:proofErr w:type="spellEnd"/>
+      <w:r>
+        <w:t xml:space="preserve"> </w:t>
+      </w:r>
+      <w:proofErr w:type="spellStart"/>
+      <w:proofErr w:type="gramStart"/>
+      <w:r>
+        <w:t>createStructureChildNode</w:t>
+      </w:r>
+      <w:proofErr w:type="spellEnd"/>
+      <w:r>
+        <w:t>(</w:t>
+      </w:r>
+      <w:proofErr w:type="spellStart"/>
+      <w:proofErr w:type="gramEnd"/>
+      <w:r>
+        <w:t>OrganizationDTO</w:t>
+      </w:r>
+      <w:proofErr w:type="spellEnd"/>
+      <w:r>
+        <w:t xml:space="preserve"> </w:t>
+      </w:r>
+      <w:proofErr w:type="spellStart"/>
+      <w:r>
+        <w:t>dto</w:t>
+      </w:r>
+      <w:proofErr w:type="spellEnd"/>
+      <w:r>
+        <w:t xml:space="preserve">) throws </w:t>
+      </w:r>
+      <w:proofErr w:type="spellStart"/>
+      <w:r>
+        <w:t>NodeException</w:t>
+      </w:r>
+      <w:proofErr w:type="spellEnd"/>
+      <w:r>
+        <w:t>;</w:t>
+      </w:r>
+    </w:p>
+    <w:p>
+      <w:pPr>
+        <w:jc w:val="left"/>
+      </w:pPr>
+    </w:p>
+    <w:p>
+      <w:pPr>
+        <w:jc w:val="left"/>
+      </w:pPr>
+      <w:r>
+        <w:t xml:space="preserve">    /* 删除子节点. */</w:t>
+      </w:r>
+    </w:p>
+    <w:p>
+      <w:pPr>
+        <w:jc w:val="left"/>
+      </w:pPr>
+      <w:r>
+        <w:t xml:space="preserve">    </w:t>
+      </w:r>
+      <w:proofErr w:type="spellStart"/>
+      <w:r>
+        <w:t>OrganizationVO</w:t>
+      </w:r>
+      <w:proofErr w:type="spellEnd"/>
+      <w:r>
+        <w:t xml:space="preserve"> </w:t>
+      </w:r>
+      <w:proofErr w:type="spellStart"/>
+      <w:proofErr w:type="gramStart"/>
+      <w:r>
+        <w:t>deleteStructureNode</w:t>
+      </w:r>
+      <w:proofErr w:type="spellEnd"/>
+      <w:r>
+        <w:t>(</w:t>
+      </w:r>
+      <w:proofErr w:type="spellStart"/>
+      <w:proofErr w:type="gramEnd"/>
+      <w:r>
+        <w:t>OrganizationDTO</w:t>
+      </w:r>
+      <w:proofErr w:type="spellEnd"/>
+      <w:r>
+        <w:t xml:space="preserve"> </w:t>
+      </w:r>
+      <w:proofErr w:type="spellStart"/>
+      <w:r>
+        <w:t>dto</w:t>
+      </w:r>
+      <w:proofErr w:type="spellEnd"/>
+      <w:r>
+        <w:t xml:space="preserve">) throws </w:t>
+      </w:r>
+      <w:proofErr w:type="spellStart"/>
+      <w:r>
+        <w:t>NodeException</w:t>
+      </w:r>
+      <w:proofErr w:type="spellEnd"/>
+      <w:r>
+        <w:t>;</w:t>
+      </w:r>
+    </w:p>
+    <w:p>
+      <w:pPr>
+        <w:jc w:val="left"/>
+      </w:pPr>
+    </w:p>
+    <w:p>
+      <w:pPr>
+        <w:jc w:val="left"/>
+      </w:pPr>
+      <w:r>
+        <w:t xml:space="preserve">    /* 查询节点. */</w:t>
+      </w:r>
+    </w:p>
+    <w:p>
+      <w:pPr>
+        <w:jc w:val="left"/>
+      </w:pPr>
+      <w:r>
+        <w:t xml:space="preserve">    </w:t>
+      </w:r>
+      <w:proofErr w:type="spellStart"/>
+      <w:r>
+        <w:t>OrganizationVO</w:t>
+      </w:r>
+      <w:proofErr w:type="spellEnd"/>
+      <w:r>
+        <w:t xml:space="preserve"> </w:t>
+      </w:r>
+      <w:proofErr w:type="spellStart"/>
+      <w:proofErr w:type="gramStart"/>
+      <w:r>
+        <w:t>queryStructureNode</w:t>
+      </w:r>
+      <w:proofErr w:type="spellEnd"/>
+      <w:r>
+        <w:t>(</w:t>
+      </w:r>
+      <w:proofErr w:type="spellStart"/>
+      <w:proofErr w:type="gramEnd"/>
+      <w:r>
+        <w:t>OrganizationDTO</w:t>
+      </w:r>
+      <w:proofErr w:type="spellEnd"/>
+      <w:r>
+        <w:t xml:space="preserve"> </w:t>
+      </w:r>
+      <w:proofErr w:type="spellStart"/>
+      <w:r>
+        <w:t>dto</w:t>
+      </w:r>
+      <w:proofErr w:type="spellEnd"/>
+      <w:r>
+        <w:t xml:space="preserve">) throws </w:t>
+      </w:r>
+      <w:proofErr w:type="spellStart"/>
+      <w:r>
+        <w:t>NodeException</w:t>
+      </w:r>
+      <w:proofErr w:type="spellEnd"/>
+      <w:r>
+        <w:t>;</w:t>
+      </w:r>
+    </w:p>
+    <w:p>
+      <w:pPr>
+        <w:jc w:val="left"/>
+      </w:pPr>
+    </w:p>
+    <w:p>
+      <w:pPr>
+        <w:jc w:val="left"/>
+      </w:pPr>
+      <w:r>
+        <w:t xml:space="preserve">    /* 更新节点. */</w:t>
+      </w:r>
+    </w:p>
+    <w:p>
+      <w:pPr>
+        <w:jc w:val="left"/>
+      </w:pPr>
+      <w:r>
+        <w:t xml:space="preserve">    </w:t>
+      </w:r>
+      <w:proofErr w:type="spellStart"/>
+      <w:r>
+        <w:t>OrganizationVO</w:t>
+      </w:r>
+      <w:proofErr w:type="spellEnd"/>
+      <w:r>
+        <w:t xml:space="preserve"> </w:t>
+      </w:r>
+      <w:proofErr w:type="spellStart"/>
+      <w:proofErr w:type="gramStart"/>
+      <w:r>
+        <w:t>updateStructureNode</w:t>
+      </w:r>
+      <w:proofErr w:type="spellEnd"/>
+      <w:r>
+        <w:t>(</w:t>
+      </w:r>
+      <w:proofErr w:type="spellStart"/>
+      <w:proofErr w:type="gramEnd"/>
+      <w:r>
+        <w:t>OrganizationDTO</w:t>
+      </w:r>
+      <w:proofErr w:type="spellEnd"/>
+      <w:r>
+        <w:t xml:space="preserve"> </w:t>
+      </w:r>
+      <w:proofErr w:type="spellStart"/>
+      <w:r>
+        <w:t>dto</w:t>
+      </w:r>
+      <w:proofErr w:type="spellEnd"/>
+      <w:r>
+        <w:t xml:space="preserve">) throws </w:t>
+      </w:r>
+      <w:proofErr w:type="spellStart"/>
+      <w:r>
+        <w:t>NodeException</w:t>
+      </w:r>
+      <w:proofErr w:type="spellEnd"/>
+      <w:r>
+        <w:t>;</w:t>
+      </w:r>
+    </w:p>
+    <w:p>
+      <w:pPr>
+        <w:jc w:val="left"/>
+      </w:pPr>
+    </w:p>
+    <w:p>
+      <w:pPr>
+        <w:jc w:val="left"/>
+      </w:pPr>
+      <w:r>
+        <w:t xml:space="preserve">    /**</w:t>
+      </w:r>
+    </w:p>
+    <w:p>
+      <w:pPr>
+        <w:jc w:val="left"/>
+      </w:pPr>
+      <w:r>
+        <w:t xml:space="preserve">     * 查找一个单位</w:t>
+      </w:r>
+    </w:p>
+    <w:p>
+      <w:pPr>
+        <w:jc w:val="left"/>
+      </w:pPr>
+      <w:r>
+        <w:t xml:space="preserve">     * @param id</w:t>
+      </w:r>
+    </w:p>
+    <w:p>
+      <w:pPr>
+        <w:jc w:val="left"/>
+      </w:pPr>
+      <w:r>
+        <w:t xml:space="preserve">     * @return</w:t>
+      </w:r>
+    </w:p>
+    <w:p>
+      <w:pPr>
+        <w:jc w:val="left"/>
+      </w:pPr>
+      <w:r>
+        <w:t xml:space="preserve">     */</w:t>
+      </w:r>
+    </w:p>
+    <w:p>
+      <w:pPr>
+        <w:jc w:val="left"/>
+      </w:pPr>
+      <w:r>
+        <w:t xml:space="preserve">    </w:t>
+      </w:r>
+      <w:proofErr w:type="spellStart"/>
+      <w:r>
+        <w:t>OrganizationEntity</w:t>
+      </w:r>
+      <w:proofErr w:type="spellEnd"/>
+      <w:r>
+        <w:t xml:space="preserve"> </w:t>
+      </w:r>
+      <w:proofErr w:type="spellStart"/>
+      <w:proofErr w:type="gramStart"/>
+      <w:r>
+        <w:t>findStructureById</w:t>
+      </w:r>
+      <w:proofErr w:type="spellEnd"/>
+      <w:r>
+        <w:t>(</w:t>
+      </w:r>
+      <w:proofErr w:type="gramEnd"/>
+      <w:r>
+        <w:t>Long id);</w:t>
+      </w:r>
+    </w:p>
+    <w:p>
+      <w:pPr>
+        <w:jc w:val="left"/>
+      </w:pPr>
+      <w:r>
+        <w:t>}</w:t>
+      </w:r>
+    </w:p>
+    <w:p>
+      <w:pPr>
+        <w:jc w:val="left"/>
+      </w:pPr>
+    </w:p>
+    <w:p>
+      <w:pPr>
+        <w:jc w:val="left"/>
+      </w:pPr>
+      <w:r>
+        <w:rPr>
+          <w:rFonts w:hint="eastAsia"/>
+        </w:rPr>
+        <w:t>以下是接口实现</w:t>
+      </w:r>
+    </w:p>
+    <w:p>
+      <w:pPr>
+        <w:jc w:val="left"/>
+      </w:pPr>
+      <w:r>
+        <w:t xml:space="preserve">// 声明为一个Spring 的Bean </w:t>
+      </w:r>
+    </w:p>
+    <w:p>
+      <w:pPr>
+        <w:jc w:val="left"/>
+      </w:pPr>
+      <w:r>
+        <w:t>// Service 表示它是一个服务</w:t>
+      </w:r>
+    </w:p>
+    <w:p>
+      <w:pPr>
+        <w:jc w:val="left"/>
+      </w:pPr>
+      <w:r>
+        <w:t>@Service</w:t>
+      </w:r>
+    </w:p>
+    <w:p>
+      <w:pPr>
+        <w:jc w:val="left"/>
+      </w:pPr>
+      <w:r>
+        <w:t xml:space="preserve">public class </w:t>
+      </w:r>
+      <w:proofErr w:type="spellStart"/>
+      <w:r>
+        <w:t>OrganizationServiceImpl</w:t>
+      </w:r>
+      <w:proofErr w:type="spellEnd"/>
+      <w:r>
+        <w:t xml:space="preserve"> implements </w:t>
+      </w:r>
+      <w:proofErr w:type="spellStart"/>
+      <w:r>
+        <w:t>OrganizationService</w:t>
+      </w:r>
+      <w:proofErr w:type="spellEnd"/>
+      <w:r>
+        <w:t xml:space="preserve"> {</w:t>
+      </w:r>
+    </w:p>
+    <w:p>
+      <w:pPr>
+        <w:jc w:val="left"/>
+      </w:pPr>
+    </w:p>
+    <w:p>
+      <w:pPr>
+        <w:jc w:val="left"/>
+      </w:pPr>
+      <w:r>
+        <w:t xml:space="preserve">    private static final String NODE_NOT_FOUND = "未找到该节点";</w:t>
+      </w:r>
+    </w:p>
+    <w:p>
+      <w:pPr>
+        <w:jc w:val="left"/>
+      </w:pPr>
+      <w:r>
+        <w:t xml:space="preserve">    private static final String NODE_NOT_FOUND_PARENT = "未找到该节点的父节点";</w:t>
+      </w:r>
+    </w:p>
+    <w:p>
+      <w:pPr>
+        <w:jc w:val="left"/>
+      </w:pPr>
+      <w:r>
+        <w:t xml:space="preserve">    private static final String NODE_DELTED = "该节点已被删除";</w:t>
+      </w:r>
+    </w:p>
+    <w:p>
+      <w:pPr>
+        <w:jc w:val="left"/>
+      </w:pPr>
+    </w:p>
+    <w:p>
+      <w:pPr>
+        <w:jc w:val="left"/>
+      </w:pPr>
+      <w:r>
+        <w:t xml:space="preserve">    @</w:t>
+      </w:r>
+      <w:proofErr w:type="spellStart"/>
+      <w:r>
+        <w:t>Autowired</w:t>
+      </w:r>
+      <w:proofErr w:type="spellEnd"/>
+    </w:p>
+    <w:p>
+      <w:pPr>
+        <w:jc w:val="left"/>
+      </w:pPr>
+      <w:r>
+        <w:t xml:space="preserve">    private </w:t>
+      </w:r>
+      <w:proofErr w:type="spellStart"/>
+      <w:r>
+        <w:t>OrganizationRepository</w:t>
+      </w:r>
+      <w:proofErr w:type="spellEnd"/>
+      <w:r>
+        <w:t xml:space="preserve"> </w:t>
+      </w:r>
+      <w:proofErr w:type="spellStart"/>
+      <w:r>
+        <w:t>organizationRepository</w:t>
+      </w:r>
+      <w:proofErr w:type="spellEnd"/>
+      <w:r>
+        <w:t>;</w:t>
+      </w:r>
+    </w:p>
+    <w:p>
+      <w:pPr>
+        <w:jc w:val="left"/>
+      </w:pPr>
+    </w:p>
+    <w:p>
+      <w:pPr>
+        <w:jc w:val="left"/>
+      </w:pPr>
+      <w:r>
+        <w:t xml:space="preserve">    @Override</w:t>
+      </w:r>
+    </w:p>
+    <w:p>
+      <w:pPr>
+        <w:jc w:val="left"/>
+      </w:pPr>
+      <w:r>
+        <w:t xml:space="preserve">    public </w:t>
+      </w:r>
+      <w:proofErr w:type="spellStart"/>
+      <w:r>
+        <w:t>OrganizationVO</w:t>
+      </w:r>
+      <w:proofErr w:type="spellEnd"/>
+      <w:r>
+        <w:t xml:space="preserve"> </w:t>
+      </w:r>
+      <w:proofErr w:type="spellStart"/>
+      <w:proofErr w:type="gramStart"/>
+      <w:r>
+        <w:t>initStructureTree</w:t>
+      </w:r>
+      <w:proofErr w:type="spellEnd"/>
+      <w:r>
+        <w:t>(</w:t>
+      </w:r>
+      <w:proofErr w:type="gramEnd"/>
+      <w:r>
+        <w:t>) {</w:t>
+      </w:r>
+    </w:p>
+    <w:p>
+      <w:pPr>
+        <w:jc w:val="left"/>
+      </w:pPr>
+      <w:r>
+        <w:t xml:space="preserve">        Sort </w:t>
+      </w:r>
+      <w:proofErr w:type="spellStart"/>
+      <w:r>
+        <w:t>sort</w:t>
+      </w:r>
+      <w:proofErr w:type="spellEnd"/>
+      <w:r>
+        <w:t xml:space="preserve"> = new </w:t>
+      </w:r>
+      <w:proofErr w:type="gramStart"/>
+      <w:r>
+        <w:t>Sort(</w:t>
+      </w:r>
+      <w:proofErr w:type="spellStart"/>
+      <w:proofErr w:type="gramEnd"/>
+      <w:r>
+        <w:t>Sort.Direction.ASC</w:t>
+      </w:r>
+      <w:proofErr w:type="spellEnd"/>
+      <w:r>
+        <w:t>, "type");</w:t>
+      </w:r>
+    </w:p>
+    <w:p>
+      <w:pPr>
+        <w:jc w:val="left"/>
+      </w:pPr>
+      <w:r>
+        <w:t xml:space="preserve">        List&lt;</w:t>
+      </w:r>
+      <w:proofErr w:type="spellStart"/>
+      <w:r>
+        <w:t>OrganizationEntity</w:t>
+      </w:r>
+      <w:proofErr w:type="spellEnd"/>
+      <w:r>
+        <w:t xml:space="preserve">&gt; </w:t>
+      </w:r>
+      <w:proofErr w:type="spellStart"/>
+      <w:r>
+        <w:t>queryData</w:t>
+      </w:r>
+      <w:proofErr w:type="spellEnd"/>
+      <w:r>
+        <w:t xml:space="preserve"> = </w:t>
+      </w:r>
+      <w:proofErr w:type="spellStart"/>
+      <w:r>
+        <w:t>organizationRepository.findNormalEntities</w:t>
+      </w:r>
+      <w:proofErr w:type="spellEnd"/>
+      <w:r>
+        <w:t>(sort);</w:t>
+      </w:r>
+    </w:p>
+    <w:p>
+      <w:pPr>
+        <w:jc w:val="left"/>
+      </w:pPr>
+      <w:r>
+        <w:t xml:space="preserve">        </w:t>
+      </w:r>
+      <w:proofErr w:type="spellStart"/>
+      <w:r>
+        <w:t>OrganizationVO</w:t>
+      </w:r>
+      <w:proofErr w:type="spellEnd"/>
+      <w:r>
+        <w:t xml:space="preserve"> root = new </w:t>
+      </w:r>
+      <w:proofErr w:type="spellStart"/>
+      <w:proofErr w:type="gramStart"/>
+      <w:r>
+        <w:t>OrganizationVO</w:t>
+      </w:r>
+      <w:proofErr w:type="spellEnd"/>
+      <w:r>
+        <w:t>(</w:t>
+      </w:r>
+      <w:proofErr w:type="gramEnd"/>
+      <w:r>
+        <w:t>);</w:t>
+      </w:r>
+    </w:p>
+    <w:p>
+      <w:pPr>
+        <w:jc w:val="left"/>
+      </w:pPr>
+      <w:r>
+        <w:t xml:space="preserve">        </w:t>
+      </w:r>
+      <w:proofErr w:type="spellStart"/>
+      <w:proofErr w:type="gramStart"/>
+      <w:r>
+        <w:t>root.setName</w:t>
+      </w:r>
+      <w:proofErr w:type="spellEnd"/>
+      <w:proofErr w:type="gramEnd"/>
+      <w:r>
+        <w:t>("root");</w:t>
+      </w:r>
+    </w:p>
+    <w:p>
+      <w:pPr>
+        <w:jc w:val="left"/>
+      </w:pPr>
+      <w:r>
+        <w:t xml:space="preserve">        </w:t>
+      </w:r>
+      <w:proofErr w:type="spellStart"/>
+      <w:proofErr w:type="gramStart"/>
+      <w:r>
+        <w:t>root.setParentId</w:t>
+      </w:r>
+      <w:proofErr w:type="spellEnd"/>
+      <w:proofErr w:type="gramEnd"/>
+      <w:r>
+        <w:t>(0L);</w:t>
+      </w:r>
+    </w:p>
+    <w:p>
+      <w:pPr>
+        <w:jc w:val="left"/>
+      </w:pPr>
+      <w:r>
+        <w:t xml:space="preserve">        </w:t>
+      </w:r>
+      <w:proofErr w:type="spellStart"/>
+      <w:proofErr w:type="gramStart"/>
+      <w:r>
+        <w:t>root.setId</w:t>
+      </w:r>
+      <w:proofErr w:type="spellEnd"/>
+      <w:proofErr w:type="gramEnd"/>
+      <w:r>
+        <w:t>(0L);</w:t>
+      </w:r>
+    </w:p>
+    <w:p>
+      <w:pPr>
+        <w:jc w:val="left"/>
+      </w:pPr>
+    </w:p>
+    <w:p>
+      <w:pPr>
+        <w:jc w:val="left"/>
+      </w:pPr>
+      <w:r>
+        <w:t xml:space="preserve">        </w:t>
+      </w:r>
+      <w:proofErr w:type="spellStart"/>
+      <w:proofErr w:type="gramStart"/>
+      <w:r>
+        <w:t>root.setChild</w:t>
+      </w:r>
+      <w:proofErr w:type="spellEnd"/>
+      <w:proofErr w:type="gramEnd"/>
+      <w:r>
+        <w:t>(</w:t>
+      </w:r>
+      <w:proofErr w:type="spellStart"/>
+      <w:r>
+        <w:t>buildTree</w:t>
+      </w:r>
+      <w:proofErr w:type="spellEnd"/>
+      <w:r>
+        <w:t>(</w:t>
+      </w:r>
+      <w:proofErr w:type="spellStart"/>
+      <w:r>
+        <w:t>queryData</w:t>
+      </w:r>
+      <w:proofErr w:type="spellEnd"/>
+      <w:r>
+        <w:t>));</w:t>
+      </w:r>
+    </w:p>
+    <w:p>
+      <w:pPr>
+        <w:jc w:val="left"/>
+      </w:pPr>
+    </w:p>
+    <w:p>
+      <w:pPr>
+        <w:jc w:val="left"/>
+      </w:pPr>
+      <w:r>
+        <w:t xml:space="preserve">        return root;</w:t>
+      </w:r>
+    </w:p>
+    <w:p>
+      <w:pPr>
+        <w:jc w:val="left"/>
+      </w:pPr>
+      <w:r>
+        <w:t xml:space="preserve">    }</w:t>
+      </w:r>
+    </w:p>
+    <w:p>
+      <w:pPr>
+        <w:jc w:val="left"/>
+      </w:pPr>
+    </w:p>
+    <w:p>
+      <w:pPr>
+        <w:jc w:val="left"/>
+      </w:pPr>
+      <w:r>
+        <w:t xml:space="preserve">    @Override</w:t>
+      </w:r>
+    </w:p>
+    <w:p>
+      <w:pPr>
+        <w:jc w:val="left"/>
+      </w:pPr>
+      <w:r>
+        <w:t xml:space="preserve">    public </w:t>
+      </w:r>
+      <w:proofErr w:type="spellStart"/>
+      <w:r>
+        <w:t>OrganizationVO</w:t>
+      </w:r>
+      <w:proofErr w:type="spellEnd"/>
+      <w:r>
+        <w:t xml:space="preserve"> </w:t>
+      </w:r>
+      <w:proofErr w:type="spellStart"/>
+      <w:proofErr w:type="gramStart"/>
+      <w:r>
+        <w:t>createStructureChildNode</w:t>
+      </w:r>
+      <w:proofErr w:type="spellEnd"/>
+      <w:r>
+        <w:t>(</w:t>
+      </w:r>
+      <w:proofErr w:type="spellStart"/>
+      <w:proofErr w:type="gramEnd"/>
+      <w:r>
+        <w:t>OrganizationDTO</w:t>
+      </w:r>
+      <w:proofErr w:type="spellEnd"/>
+      <w:r>
+        <w:t xml:space="preserve"> </w:t>
+      </w:r>
+      <w:proofErr w:type="spellStart"/>
+      <w:r>
+        <w:t>dto</w:t>
+      </w:r>
+      <w:proofErr w:type="spellEnd"/>
+      <w:r>
+        <w:t xml:space="preserve">) throws </w:t>
+      </w:r>
+      <w:proofErr w:type="spellStart"/>
+      <w:r>
+        <w:t>NodeException</w:t>
+      </w:r>
+      <w:proofErr w:type="spellEnd"/>
+      <w:r>
+        <w:t xml:space="preserve"> {</w:t>
+      </w:r>
+    </w:p>
+    <w:p>
+      <w:pPr>
+        <w:jc w:val="left"/>
+      </w:pPr>
+      <w:r>
+        <w:t xml:space="preserve">        long </w:t>
+      </w:r>
+      <w:proofErr w:type="spellStart"/>
+      <w:r>
+        <w:t>parentId</w:t>
+      </w:r>
+      <w:proofErr w:type="spellEnd"/>
+      <w:r>
+        <w:t xml:space="preserve"> = </w:t>
+      </w:r>
+      <w:proofErr w:type="spellStart"/>
+      <w:proofErr w:type="gramStart"/>
+      <w:r>
+        <w:t>dto.getParentId</w:t>
+      </w:r>
+      <w:proofErr w:type="spellEnd"/>
+      <w:proofErr w:type="gramEnd"/>
+      <w:r>
+        <w:t>();</w:t>
+      </w:r>
+    </w:p>
+    <w:p>
+      <w:pPr>
+        <w:jc w:val="left"/>
+      </w:pPr>
+      <w:r>
+        <w:t xml:space="preserve">        String </w:t>
+      </w:r>
+      <w:proofErr w:type="spellStart"/>
+      <w:r>
+        <w:t>parentPath</w:t>
+      </w:r>
+      <w:proofErr w:type="spellEnd"/>
+      <w:r>
+        <w:t xml:space="preserve"> = "";</w:t>
+      </w:r>
+    </w:p>
+    <w:p>
+      <w:pPr>
+        <w:jc w:val="left"/>
+      </w:pPr>
+      <w:r>
+        <w:t xml:space="preserve">        </w:t>
+      </w:r>
+      <w:proofErr w:type="spellStart"/>
+      <w:r>
+        <w:t>OrganizationEntity</w:t>
+      </w:r>
+      <w:proofErr w:type="spellEnd"/>
+      <w:r>
+        <w:t xml:space="preserve"> entity = new </w:t>
+      </w:r>
+      <w:proofErr w:type="spellStart"/>
+      <w:proofErr w:type="gramStart"/>
+      <w:r>
+        <w:t>OrganizationEntity</w:t>
+      </w:r>
+      <w:proofErr w:type="spellEnd"/>
+      <w:r>
+        <w:t>(</w:t>
+      </w:r>
+      <w:proofErr w:type="gramEnd"/>
+      <w:r>
+        <w:t>);</w:t>
+      </w:r>
+    </w:p>
+    <w:p>
+      <w:pPr>
+        <w:jc w:val="left"/>
+      </w:pPr>
+      <w:r>
+        <w:t xml:space="preserve">        </w:t>
+      </w:r>
+      <w:proofErr w:type="spellStart"/>
+      <w:r>
+        <w:t>BeanUtils.copyProperties</w:t>
+      </w:r>
+      <w:proofErr w:type="spellEnd"/>
+      <w:r>
+        <w:t>(</w:t>
+      </w:r>
+      <w:proofErr w:type="spellStart"/>
+      <w:r>
+        <w:t>dto</w:t>
+      </w:r>
+      <w:proofErr w:type="spellEnd"/>
+      <w:r>
+        <w:t>, entity);</w:t>
+      </w:r>
+    </w:p>
+    <w:p>
+      <w:pPr>
+        <w:jc w:val="left"/>
+      </w:pPr>
+    </w:p>
+    <w:p>
+      <w:pPr>
+        <w:jc w:val="left"/>
+      </w:pPr>
+      <w:r>
+        <w:t xml:space="preserve">        // 当是顶级时 父ID设置为0</w:t>
+      </w:r>
+    </w:p>
+    <w:p>
+      <w:pPr>
+        <w:jc w:val="left"/>
+      </w:pPr>
+      <w:r>
+        <w:t xml:space="preserve">        if (</w:t>
+      </w:r>
+      <w:proofErr w:type="spellStart"/>
+      <w:r>
+        <w:t>parentId</w:t>
+      </w:r>
+      <w:proofErr w:type="spellEnd"/>
+      <w:r>
+        <w:t xml:space="preserve"> == 0) {</w:t>
+      </w:r>
+    </w:p>
+    <w:p>
+      <w:pPr>
+        <w:jc w:val="left"/>
+      </w:pPr>
+      <w:r>
+        <w:t xml:space="preserve">        } else {</w:t>
+      </w:r>
+    </w:p>
+    <w:p>
+      <w:pPr>
+        <w:jc w:val="left"/>
+      </w:pPr>
+      <w:r>
+        <w:t xml:space="preserve">            </w:t>
+      </w:r>
+      <w:proofErr w:type="spellStart"/>
+      <w:r>
+        <w:t>OrganizationEntity</w:t>
+      </w:r>
+      <w:proofErr w:type="spellEnd"/>
+      <w:r>
+        <w:t xml:space="preserve"> </w:t>
+      </w:r>
+      <w:proofErr w:type="spellStart"/>
+      <w:r>
+        <w:t>parentNode</w:t>
+      </w:r>
+      <w:proofErr w:type="spellEnd"/>
+      <w:r>
+        <w:t>;</w:t>
+      </w:r>
+    </w:p>
+    <w:p>
+      <w:pPr>
+        <w:jc w:val="left"/>
+      </w:pPr>
+      <w:r>
+        <w:t xml:space="preserve">            Optional&lt;</w:t>
+      </w:r>
+      <w:proofErr w:type="spellStart"/>
+      <w:r>
+        <w:t>OrganizationEntity</w:t>
+      </w:r>
+      <w:proofErr w:type="spellEnd"/>
+      <w:r>
+        <w:t xml:space="preserve">&gt; optional = </w:t>
+      </w:r>
+      <w:proofErr w:type="spellStart"/>
+      <w:proofErr w:type="gramStart"/>
+      <w:r>
+        <w:t>isPresent</w:t>
+      </w:r>
+      <w:proofErr w:type="spellEnd"/>
+      <w:r>
+        <w:t>(</w:t>
+      </w:r>
+      <w:proofErr w:type="spellStart"/>
+      <w:proofErr w:type="gramEnd"/>
+      <w:r>
+        <w:t>parentId</w:t>
+      </w:r>
+      <w:proofErr w:type="spellEnd"/>
+      <w:r>
+        <w:t>, NODE_NOT_FOUND_PARENT);</w:t>
+      </w:r>
+    </w:p>
+    <w:p>
+      <w:pPr>
+        <w:jc w:val="left"/>
+      </w:pPr>
+    </w:p>
+    <w:p>
+      <w:pPr>
+        <w:jc w:val="left"/>
+      </w:pPr>
+      <w:r>
+        <w:t xml:space="preserve">            </w:t>
+      </w:r>
+      <w:proofErr w:type="spellStart"/>
+      <w:r>
+        <w:t>parentNode</w:t>
+      </w:r>
+      <w:proofErr w:type="spellEnd"/>
+      <w:r>
+        <w:t xml:space="preserve"> = </w:t>
+      </w:r>
+      <w:proofErr w:type="spellStart"/>
+      <w:proofErr w:type="gramStart"/>
+      <w:r>
+        <w:t>optional.get</w:t>
+      </w:r>
+      <w:proofErr w:type="spellEnd"/>
+      <w:r>
+        <w:t>(</w:t>
+      </w:r>
+      <w:proofErr w:type="gramEnd"/>
+      <w:r>
+        <w:t>);</w:t>
+      </w:r>
+    </w:p>
+    <w:p>
+      <w:pPr>
+        <w:jc w:val="left"/>
+      </w:pPr>
+      <w:r>
+        <w:t xml:space="preserve">            </w:t>
+      </w:r>
+      <w:proofErr w:type="spellStart"/>
+      <w:r>
+        <w:t>parentNode.getChildOrganizations</w:t>
+      </w:r>
+      <w:proofErr w:type="spellEnd"/>
+      <w:r>
+        <w:t>(</w:t>
+      </w:r>
+      <w:proofErr w:type="gramStart"/>
+      <w:r>
+        <w:t>).add</w:t>
+      </w:r>
+      <w:proofErr w:type="gramEnd"/>
+      <w:r>
+        <w:t>(entity);</w:t>
+      </w:r>
+    </w:p>
+    <w:p>
+      <w:pPr>
+        <w:jc w:val="left"/>
+      </w:pPr>
+      <w:r>
+        <w:t xml:space="preserve">            </w:t>
+      </w:r>
+      <w:proofErr w:type="spellStart"/>
+      <w:proofErr w:type="gramStart"/>
+      <w:r>
+        <w:t>entity.setParentOrganization</w:t>
+      </w:r>
+      <w:proofErr w:type="spellEnd"/>
+      <w:proofErr w:type="gramEnd"/>
+      <w:r>
+        <w:t>(</w:t>
+      </w:r>
+      <w:proofErr w:type="spellStart"/>
+      <w:r>
+        <w:t>parentNode</w:t>
+      </w:r>
+      <w:proofErr w:type="spellEnd"/>
+      <w:r>
+        <w:t>);</w:t>
+      </w:r>
+    </w:p>
+    <w:p>
+      <w:pPr>
+        <w:jc w:val="left"/>
+      </w:pPr>
+      <w:r>
+        <w:t xml:space="preserve">            </w:t>
+      </w:r>
+      <w:proofErr w:type="spellStart"/>
+      <w:r>
+        <w:t>parentPath</w:t>
+      </w:r>
+      <w:proofErr w:type="spellEnd"/>
+      <w:r>
+        <w:t xml:space="preserve"> = </w:t>
+      </w:r>
+      <w:proofErr w:type="spellStart"/>
+      <w:r>
+        <w:t>parentNode.getPath</w:t>
+      </w:r>
+      <w:proofErr w:type="spellEnd"/>
+      <w:r>
+        <w:t>();</w:t>
+      </w:r>
+    </w:p>
+    <w:p>
+      <w:pPr>
+        <w:jc w:val="left"/>
+      </w:pPr>
+      <w:r>
+        <w:t xml:space="preserve">        }</w:t>
+      </w:r>
+    </w:p>
+    <w:p>
+      <w:pPr>
+        <w:jc w:val="left"/>
+      </w:pPr>
+      <w:r>
+        <w:t xml:space="preserve">        </w:t>
+      </w:r>
+      <w:proofErr w:type="spellStart"/>
+      <w:r>
+        <w:t>organizationRepository.save</w:t>
+      </w:r>
+      <w:proofErr w:type="spellEnd"/>
+      <w:r>
+        <w:t>(entity);</w:t>
+      </w:r>
+    </w:p>
+    <w:p>
+      <w:pPr>
+        <w:jc w:val="left"/>
+      </w:pPr>
+    </w:p>
+    <w:p>
+      <w:pPr>
+        <w:jc w:val="left"/>
+      </w:pPr>
+      <w:r>
+        <w:t xml:space="preserve">        if (</w:t>
+      </w:r>
+      <w:proofErr w:type="spellStart"/>
+      <w:r>
+        <w:t>parentId</w:t>
+      </w:r>
+      <w:proofErr w:type="spellEnd"/>
+      <w:r>
+        <w:t xml:space="preserve"> == 0) {</w:t>
+      </w:r>
+    </w:p>
+    <w:p>
+      <w:pPr>
+        <w:jc w:val="left"/>
+      </w:pPr>
+      <w:r>
+        <w:t xml:space="preserve">            </w:t>
+      </w:r>
+      <w:proofErr w:type="spellStart"/>
+      <w:proofErr w:type="gramStart"/>
+      <w:r>
+        <w:t>entity.setPath</w:t>
+      </w:r>
+      <w:proofErr w:type="spellEnd"/>
+      <w:proofErr w:type="gramEnd"/>
+      <w:r>
+        <w:t>(</w:t>
+      </w:r>
+      <w:proofErr w:type="spellStart"/>
+      <w:r>
+        <w:t>entity.getName</w:t>
+      </w:r>
+      <w:proofErr w:type="spellEnd"/>
+      <w:r>
+        <w:t>());</w:t>
+      </w:r>
+    </w:p>
+    <w:p>
+      <w:pPr>
+        <w:jc w:val="left"/>
+      </w:pPr>
+      <w:r>
+        <w:t xml:space="preserve">        } else {</w:t>
+      </w:r>
+    </w:p>
+    <w:p>
+      <w:pPr>
+        <w:jc w:val="left"/>
+      </w:pPr>
+      <w:r>
+        <w:t xml:space="preserve">            </w:t>
+      </w:r>
+      <w:proofErr w:type="spellStart"/>
+      <w:proofErr w:type="gramStart"/>
+      <w:r>
+        <w:t>entity.setPath</w:t>
+      </w:r>
+      <w:proofErr w:type="spellEnd"/>
+      <w:proofErr w:type="gramEnd"/>
+      <w:r>
+        <w:t>(</w:t>
+      </w:r>
+      <w:proofErr w:type="spellStart"/>
+      <w:r>
+        <w:t>parentPath</w:t>
+      </w:r>
+      <w:proofErr w:type="spellEnd"/>
+      <w:r>
+        <w:t xml:space="preserve"> + "&gt;" + </w:t>
+      </w:r>
+      <w:proofErr w:type="spellStart"/>
+      <w:r>
+        <w:t>entity.getName</w:t>
+      </w:r>
+      <w:proofErr w:type="spellEnd"/>
+      <w:r>
+        <w:t>());</w:t>
+      </w:r>
+    </w:p>
+    <w:p>
+      <w:pPr>
+        <w:jc w:val="left"/>
+      </w:pPr>
+      <w:r>
+        <w:t xml:space="preserve">        }</w:t>
+      </w:r>
+    </w:p>
+    <w:p>
+      <w:pPr>
+        <w:jc w:val="left"/>
+      </w:pPr>
+      <w:r>
+        <w:t xml:space="preserve">        </w:t>
+      </w:r>
+      <w:proofErr w:type="spellStart"/>
+      <w:r>
+        <w:t>organizationRepository.save</w:t>
+      </w:r>
+      <w:proofErr w:type="spellEnd"/>
+      <w:r>
+        <w:t>(entity);</w:t>
+      </w:r>
+    </w:p>
+    <w:p>
+      <w:pPr>
+        <w:jc w:val="left"/>
+      </w:pPr>
+    </w:p>
+    <w:p>
+      <w:pPr>
+        <w:jc w:val="left"/>
+      </w:pPr>
+      <w:r>
+        <w:t xml:space="preserve">        </w:t>
+      </w:r>
+      <w:proofErr w:type="spellStart"/>
+      <w:r>
+        <w:t>OrganizationVO</w:t>
+      </w:r>
+      <w:proofErr w:type="spellEnd"/>
+      <w:r>
+        <w:t xml:space="preserve"> result = new </w:t>
+      </w:r>
+      <w:proofErr w:type="spellStart"/>
+      <w:proofErr w:type="gramStart"/>
+      <w:r>
+        <w:t>OrganizationVO</w:t>
+      </w:r>
+      <w:proofErr w:type="spellEnd"/>
+      <w:r>
+        <w:t>(</w:t>
+      </w:r>
+      <w:proofErr w:type="gramEnd"/>
+      <w:r>
+        <w:t>);</w:t>
+      </w:r>
+    </w:p>
+    <w:p>
+      <w:pPr>
+        <w:jc w:val="left"/>
+      </w:pPr>
+      <w:r>
+        <w:t xml:space="preserve">        </w:t>
+      </w:r>
+      <w:proofErr w:type="spellStart"/>
+      <w:r>
+        <w:t>BeanUtils.copyProperties</w:t>
+      </w:r>
+      <w:proofErr w:type="spellEnd"/>
+      <w:r>
+        <w:t>(entity, result);</w:t>
+      </w:r>
+    </w:p>
+    <w:p>
+      <w:pPr>
+        <w:jc w:val="left"/>
+      </w:pPr>
+      <w:r>
+        <w:t xml:space="preserve">        return result;</w:t>
+      </w:r>
+    </w:p>
+    <w:p>
+      <w:pPr>
+        <w:jc w:val="left"/>
+      </w:pPr>
+      <w:r>
+        <w:t xml:space="preserve">    }</w:t>
+      </w:r>
+    </w:p>
+    <w:p>
+      <w:pPr>
+        <w:jc w:val="left"/>
+      </w:pPr>
+    </w:p>
+    <w:p>
+      <w:pPr>
+        <w:jc w:val="left"/>
+      </w:pPr>
+      <w:r>
+        <w:t xml:space="preserve">    @Override</w:t>
+      </w:r>
+    </w:p>
+    <w:p>
+      <w:pPr>
+        <w:jc w:val="left"/>
+      </w:pPr>
+      <w:r>
+        <w:t xml:space="preserve">    public </w:t>
+      </w:r>
+      <w:proofErr w:type="spellStart"/>
+      <w:r>
+        <w:t>OrganizationVO</w:t>
+      </w:r>
+      <w:proofErr w:type="spellEnd"/>
+      <w:r>
+        <w:t xml:space="preserve"> </w:t>
+      </w:r>
+      <w:proofErr w:type="spellStart"/>
+      <w:proofErr w:type="gramStart"/>
+      <w:r>
+        <w:t>deleteStructureNode</w:t>
+      </w:r>
+      <w:proofErr w:type="spellEnd"/>
+      <w:r>
+        <w:t>(</w:t>
+      </w:r>
+      <w:proofErr w:type="spellStart"/>
+      <w:proofErr w:type="gramEnd"/>
+      <w:r>
+        <w:t>OrganizationDTO</w:t>
+      </w:r>
+      <w:proofErr w:type="spellEnd"/>
+      <w:r>
+        <w:t xml:space="preserve"> </w:t>
+      </w:r>
+      <w:proofErr w:type="spellStart"/>
+      <w:r>
+        <w:t>dto</w:t>
+      </w:r>
+      <w:proofErr w:type="spellEnd"/>
+      <w:r>
+        <w:t xml:space="preserve">) throws </w:t>
+      </w:r>
+      <w:proofErr w:type="spellStart"/>
+      <w:r>
+        <w:t>NodeException</w:t>
+      </w:r>
+      <w:proofErr w:type="spellEnd"/>
+      <w:r>
+        <w:t xml:space="preserve"> {</w:t>
+      </w:r>
+    </w:p>
+    <w:p>
+      <w:pPr>
+        <w:jc w:val="left"/>
+      </w:pPr>
+      <w:r>
+        <w:t xml:space="preserve">        Optional&lt;</w:t>
+      </w:r>
+      <w:proofErr w:type="spellStart"/>
+      <w:r>
+        <w:t>OrganizationEntity</w:t>
+      </w:r>
+      <w:proofErr w:type="spellEnd"/>
+      <w:r>
+        <w:t xml:space="preserve">&gt; optional = </w:t>
+      </w:r>
+      <w:proofErr w:type="spellStart"/>
+      <w:r>
+        <w:t>isPresent</w:t>
+      </w:r>
+      <w:proofErr w:type="spellEnd"/>
+      <w:r>
+        <w:t>(</w:t>
+      </w:r>
+      <w:proofErr w:type="spellStart"/>
+      <w:proofErr w:type="gramStart"/>
+      <w:r>
+        <w:t>dto.getId</w:t>
+      </w:r>
+      <w:proofErr w:type="spellEnd"/>
+      <w:proofErr w:type="gramEnd"/>
+      <w:r>
+        <w:t>(), NODE_NOT_FOUND);</w:t>
+      </w:r>
+    </w:p>
+    <w:p>
+      <w:pPr>
+        <w:jc w:val="left"/>
+      </w:pPr>
+    </w:p>
+    <w:p>
+      <w:pPr>
+        <w:jc w:val="left"/>
+      </w:pPr>
+      <w:r>
+        <w:t xml:space="preserve">        </w:t>
+      </w:r>
+      <w:proofErr w:type="spellStart"/>
+      <w:r>
+        <w:t>OrganizationEntity</w:t>
+      </w:r>
+      <w:proofErr w:type="spellEnd"/>
+      <w:r>
+        <w:t xml:space="preserve"> entity = </w:t>
+      </w:r>
+      <w:proofErr w:type="spellStart"/>
+      <w:proofErr w:type="gramStart"/>
+      <w:r>
+        <w:t>optional.get</w:t>
+      </w:r>
+      <w:proofErr w:type="spellEnd"/>
+      <w:r>
+        <w:t>(</w:t>
+      </w:r>
+      <w:proofErr w:type="gramEnd"/>
+      <w:r>
+        <w:t>);</w:t>
+      </w:r>
+    </w:p>
+    <w:p>
+      <w:pPr>
+        <w:jc w:val="left"/>
+      </w:pPr>
+      <w:r>
+        <w:t xml:space="preserve">        </w:t>
+      </w:r>
+      <w:proofErr w:type="spellStart"/>
+      <w:proofErr w:type="gramStart"/>
+      <w:r>
+        <w:t>entity.setStatus</w:t>
+      </w:r>
+      <w:proofErr w:type="spellEnd"/>
+      <w:proofErr w:type="gramEnd"/>
+      <w:r>
+        <w:t>(</w:t>
+      </w:r>
+      <w:proofErr w:type="spellStart"/>
+      <w:r>
+        <w:t>OrganizationStatusEnum.DELETE</w:t>
+      </w:r>
+      <w:proofErr w:type="spellEnd"/>
+      <w:r>
+        <w:t>);</w:t>
+      </w:r>
+    </w:p>
+    <w:p>
+      <w:pPr>
+        <w:jc w:val="left"/>
+      </w:pPr>
+      <w:r>
+        <w:t xml:space="preserve">        </w:t>
+      </w:r>
+      <w:proofErr w:type="spellStart"/>
+      <w:r>
+        <w:t>organizationRepository.save</w:t>
+      </w:r>
+      <w:proofErr w:type="spellEnd"/>
+      <w:r>
+        <w:t>(entity);</w:t>
+      </w:r>
+    </w:p>
+    <w:p>
+      <w:pPr>
+        <w:jc w:val="left"/>
+      </w:pPr>
+      <w:r>
+        <w:t xml:space="preserve">        </w:t>
+      </w:r>
+      <w:proofErr w:type="spellStart"/>
+      <w:r>
+        <w:t>OrganizationVO</w:t>
+      </w:r>
+      <w:proofErr w:type="spellEnd"/>
+      <w:r>
+        <w:t xml:space="preserve"> </w:t>
+      </w:r>
+      <w:proofErr w:type="spellStart"/>
+      <w:r>
+        <w:t>vo</w:t>
+      </w:r>
+      <w:proofErr w:type="spellEnd"/>
+      <w:r>
+        <w:t xml:space="preserve"> = new </w:t>
+      </w:r>
+      <w:proofErr w:type="spellStart"/>
+      <w:proofErr w:type="gramStart"/>
+      <w:r>
+        <w:t>OrganizationVO</w:t>
+      </w:r>
+      <w:proofErr w:type="spellEnd"/>
+      <w:r>
+        <w:t>(</w:t>
+      </w:r>
+      <w:proofErr w:type="gramEnd"/>
+      <w:r>
+        <w:t>);</w:t>
+      </w:r>
+    </w:p>
+    <w:p>
+      <w:pPr>
+        <w:jc w:val="left"/>
+      </w:pPr>
+      <w:r>
+        <w:t xml:space="preserve">        </w:t>
+      </w:r>
+      <w:proofErr w:type="spellStart"/>
+      <w:r>
+        <w:t>BeanUtils.copyProperties</w:t>
+      </w:r>
+      <w:proofErr w:type="spellEnd"/>
+      <w:r>
+        <w:t xml:space="preserve">(entity, </w:t>
+      </w:r>
+      <w:proofErr w:type="spellStart"/>
+      <w:r>
+        <w:t>vo</w:t>
+      </w:r>
+      <w:proofErr w:type="spellEnd"/>
+      <w:r>
+        <w:t>);</w:t>
+      </w:r>
+    </w:p>
+    <w:p>
+      <w:pPr>
+        <w:jc w:val="left"/>
+      </w:pPr>
+      <w:r>
+        <w:t xml:space="preserve">        return </w:t>
+      </w:r>
+      <w:proofErr w:type="spellStart"/>
+      <w:r>
+        <w:t>vo</w:t>
+      </w:r>
+      <w:proofErr w:type="spellEnd"/>
+      <w:r>
+        <w:t>;</w:t>
+      </w:r>
+    </w:p>
+    <w:p>
+      <w:pPr>
+        <w:jc w:val="left"/>
+      </w:pPr>
+      <w:r>
+        <w:t xml:space="preserve">    }</w:t>
+      </w:r>
+    </w:p>
+    <w:p>
+      <w:pPr>
+        <w:jc w:val="left"/>
+      </w:pPr>
+    </w:p>
+    <w:p>
+      <w:pPr>
+        <w:jc w:val="left"/>
+      </w:pPr>
+      <w:r>
+        <w:t xml:space="preserve">    @Override</w:t>
+      </w:r>
+    </w:p>
+    <w:p>
+      <w:pPr>
+        <w:jc w:val="left"/>
+      </w:pPr>
+      <w:r>
+        <w:t xml:space="preserve">    public </w:t>
+      </w:r>
+      <w:proofErr w:type="spellStart"/>
+      <w:r>
+        <w:t>OrganizationVO</w:t>
+      </w:r>
+      <w:proofErr w:type="spellEnd"/>
+      <w:r>
+        <w:t xml:space="preserve"> </w:t>
+      </w:r>
+      <w:proofErr w:type="spellStart"/>
+      <w:proofErr w:type="gramStart"/>
+      <w:r>
+        <w:t>queryStructureNode</w:t>
+      </w:r>
+      <w:proofErr w:type="spellEnd"/>
+      <w:r>
+        <w:t>(</w:t>
+      </w:r>
+      <w:proofErr w:type="spellStart"/>
+      <w:proofErr w:type="gramEnd"/>
+      <w:r>
+        <w:t>OrganizationDTO</w:t>
+      </w:r>
+      <w:proofErr w:type="spellEnd"/>
+      <w:r>
+        <w:t xml:space="preserve"> </w:t>
+      </w:r>
+      <w:proofErr w:type="spellStart"/>
+      <w:r>
+        <w:t>dto</w:t>
+      </w:r>
+      <w:proofErr w:type="spellEnd"/>
+      <w:r>
+        <w:t xml:space="preserve">) throws </w:t>
+      </w:r>
+      <w:proofErr w:type="spellStart"/>
+      <w:r>
+        <w:t>NodeException</w:t>
+      </w:r>
+      <w:proofErr w:type="spellEnd"/>
+      <w:r>
+        <w:t xml:space="preserve"> {</w:t>
+      </w:r>
+    </w:p>
+    <w:p>
+      <w:pPr>
+        <w:jc w:val="left"/>
+      </w:pPr>
+      <w:r>
+        <w:t xml:space="preserve">        Optional&lt;</w:t>
+      </w:r>
+      <w:proofErr w:type="spellStart"/>
+      <w:r>
+        <w:t>OrganizationEntity</w:t>
+      </w:r>
+      <w:proofErr w:type="spellEnd"/>
+      <w:r>
+        <w:t xml:space="preserve">&gt; optional = </w:t>
+      </w:r>
+      <w:proofErr w:type="spellStart"/>
+      <w:r>
+        <w:t>isPresent</w:t>
+      </w:r>
+      <w:proofErr w:type="spellEnd"/>
+      <w:r>
+        <w:t>(</w:t>
+      </w:r>
+      <w:proofErr w:type="spellStart"/>
+      <w:proofErr w:type="gramStart"/>
+      <w:r>
+        <w:t>dto.getId</w:t>
+      </w:r>
+      <w:proofErr w:type="spellEnd"/>
+      <w:proofErr w:type="gramEnd"/>
+      <w:r>
+        <w:t>(), NODE_NOT_FOUND);</w:t>
+      </w:r>
+    </w:p>
+    <w:p>
+      <w:pPr>
+        <w:jc w:val="left"/>
+      </w:pPr>
+      <w:r>
+        <w:t xml:space="preserve">        </w:t>
+      </w:r>
+      <w:proofErr w:type="spellStart"/>
+      <w:r>
+        <w:t>OrganizationVO</w:t>
+      </w:r>
+      <w:proofErr w:type="spellEnd"/>
+      <w:r>
+        <w:t xml:space="preserve"> </w:t>
+      </w:r>
+      <w:proofErr w:type="spellStart"/>
+      <w:r>
+        <w:t>vo</w:t>
+      </w:r>
+      <w:proofErr w:type="spellEnd"/>
+      <w:r>
+        <w:t xml:space="preserve"> = new </w:t>
+      </w:r>
+      <w:proofErr w:type="spellStart"/>
+      <w:proofErr w:type="gramStart"/>
+      <w:r>
+        <w:t>OrganizationVO</w:t>
+      </w:r>
+      <w:proofErr w:type="spellEnd"/>
+      <w:r>
+        <w:t>(</w:t>
+      </w:r>
+      <w:proofErr w:type="gramEnd"/>
+      <w:r>
+        <w:t>);</w:t>
+      </w:r>
+    </w:p>
+    <w:p>
+      <w:pPr>
+        <w:jc w:val="left"/>
+      </w:pPr>
+      <w:r>
+        <w:t xml:space="preserve">        </w:t>
+      </w:r>
+      <w:proofErr w:type="spellStart"/>
+      <w:r>
+        <w:t>OrganizationEntity</w:t>
+      </w:r>
+      <w:proofErr w:type="spellEnd"/>
+      <w:r>
+        <w:t xml:space="preserve"> entity = </w:t>
+      </w:r>
+      <w:proofErr w:type="spellStart"/>
+      <w:proofErr w:type="gramStart"/>
+      <w:r>
+        <w:t>optional.get</w:t>
+      </w:r>
+      <w:proofErr w:type="spellEnd"/>
+      <w:r>
+        <w:t>(</w:t>
+      </w:r>
+      <w:proofErr w:type="gramEnd"/>
+      <w:r>
+        <w:t>);</w:t>
+      </w:r>
+    </w:p>
+    <w:p>
+      <w:pPr>
+        <w:jc w:val="left"/>
+      </w:pPr>
+      <w:r>
+        <w:t xml:space="preserve">        </w:t>
+      </w:r>
+      <w:proofErr w:type="spellStart"/>
+      <w:proofErr w:type="gramStart"/>
+      <w:r>
+        <w:t>vo.setType</w:t>
+      </w:r>
+      <w:proofErr w:type="spellEnd"/>
+      <w:proofErr w:type="gramEnd"/>
+      <w:r>
+        <w:t>(</w:t>
+      </w:r>
+      <w:proofErr w:type="spellStart"/>
+      <w:r>
+        <w:t>entity.getType</w:t>
+      </w:r>
+      <w:proofErr w:type="spellEnd"/>
+      <w:r>
+        <w:t>().name());</w:t>
+      </w:r>
+    </w:p>
+    <w:p>
+      <w:pPr>
+        <w:jc w:val="left"/>
+      </w:pPr>
+      <w:r>
+        <w:t xml:space="preserve">        </w:t>
+      </w:r>
+      <w:proofErr w:type="spellStart"/>
+      <w:proofErr w:type="gramStart"/>
+      <w:r>
+        <w:t>vo.setStatus</w:t>
+      </w:r>
+      <w:proofErr w:type="spellEnd"/>
+      <w:proofErr w:type="gramEnd"/>
+      <w:r>
+        <w:t>(</w:t>
+      </w:r>
+      <w:proofErr w:type="spellStart"/>
+      <w:r>
+        <w:t>entity.getStatus</w:t>
+      </w:r>
+      <w:proofErr w:type="spellEnd"/>
+      <w:r>
+        <w:t>().name());</w:t>
+      </w:r>
+    </w:p>
+    <w:p>
+      <w:pPr>
+        <w:jc w:val="left"/>
+      </w:pPr>
+      <w:r>
+        <w:t xml:space="preserve">        </w:t>
+      </w:r>
+      <w:proofErr w:type="spellStart"/>
+      <w:r>
+        <w:t>WebUtil.copyNonNullProperties</w:t>
+      </w:r>
+      <w:proofErr w:type="spellEnd"/>
+      <w:r>
+        <w:t xml:space="preserve">(entity, </w:t>
+      </w:r>
+      <w:proofErr w:type="spellStart"/>
+      <w:r>
+        <w:t>vo</w:t>
+      </w:r>
+      <w:proofErr w:type="spellEnd"/>
+      <w:r>
+        <w:t>);</w:t>
+      </w:r>
+    </w:p>
+    <w:p>
+      <w:pPr>
+        <w:jc w:val="left"/>
+      </w:pPr>
+      <w:r>
+        <w:t xml:space="preserve">        return </w:t>
+      </w:r>
+      <w:proofErr w:type="spellStart"/>
+      <w:r>
+        <w:t>vo</w:t>
+      </w:r>
+      <w:proofErr w:type="spellEnd"/>
+      <w:r>
+        <w:t>;</w:t>
+      </w:r>
+    </w:p>
+    <w:p>
+      <w:pPr>
+        <w:jc w:val="left"/>
+      </w:pPr>
+      <w:r>
+        <w:t xml:space="preserve">    }</w:t>
+      </w:r>
+    </w:p>
+    <w:p>
+      <w:pPr>
+        <w:jc w:val="left"/>
+      </w:pPr>
+    </w:p>
+    <w:p>
+      <w:pPr>
+        <w:jc w:val="left"/>
+      </w:pPr>
+      <w:r>
+        <w:t xml:space="preserve">    @Override</w:t>
+      </w:r>
+    </w:p>
+    <w:p>
+      <w:pPr>
+        <w:jc w:val="left"/>
+      </w:pPr>
+      <w:r>
+        <w:t xml:space="preserve">    public </w:t>
+      </w:r>
+      <w:proofErr w:type="spellStart"/>
+      <w:r>
+        <w:t>OrganizationVO</w:t>
+      </w:r>
+      <w:proofErr w:type="spellEnd"/>
+      <w:r>
+        <w:t xml:space="preserve"> </w:t>
+      </w:r>
+      <w:proofErr w:type="spellStart"/>
+      <w:proofErr w:type="gramStart"/>
+      <w:r>
+        <w:t>updatStructureeNode</w:t>
+      </w:r>
+      <w:proofErr w:type="spellEnd"/>
+      <w:r>
+        <w:t>(</w:t>
+      </w:r>
+      <w:proofErr w:type="spellStart"/>
+      <w:proofErr w:type="gramEnd"/>
+      <w:r>
+        <w:t>OrganizationDTO</w:t>
+      </w:r>
+      <w:proofErr w:type="spellEnd"/>
+      <w:r>
+        <w:t xml:space="preserve"> </w:t>
+      </w:r>
+      <w:proofErr w:type="spellStart"/>
+      <w:r>
+        <w:t>dto</w:t>
+      </w:r>
+      <w:proofErr w:type="spellEnd"/>
+      <w:r>
+        <w:t xml:space="preserve">) throws </w:t>
+      </w:r>
+      <w:proofErr w:type="spellStart"/>
+      <w:r>
+        <w:t>NodeException</w:t>
+      </w:r>
+      <w:proofErr w:type="spellEnd"/>
+      <w:r>
+        <w:t xml:space="preserve"> {</w:t>
+      </w:r>
+    </w:p>
+    <w:p>
+      <w:pPr>
+        <w:jc w:val="left"/>
+      </w:pPr>
+      <w:r>
+        <w:t xml:space="preserve">        Optional&lt;</w:t>
+      </w:r>
+      <w:proofErr w:type="spellStart"/>
+      <w:r>
+        <w:t>OrganizationEntity</w:t>
+      </w:r>
+      <w:proofErr w:type="spellEnd"/>
+      <w:r>
+        <w:t xml:space="preserve">&gt; optional = </w:t>
+      </w:r>
+      <w:proofErr w:type="spellStart"/>
+      <w:r>
+        <w:t>isPresent</w:t>
+      </w:r>
+      <w:proofErr w:type="spellEnd"/>
+      <w:r>
+        <w:t>(</w:t>
+      </w:r>
+      <w:proofErr w:type="spellStart"/>
+      <w:proofErr w:type="gramStart"/>
+      <w:r>
+        <w:t>dto.getId</w:t>
+      </w:r>
+      <w:proofErr w:type="spellEnd"/>
+      <w:proofErr w:type="gramEnd"/>
+      <w:r>
+        <w:t>(), NODE_NOT_FOUND);</w:t>
+      </w:r>
+    </w:p>
+    <w:p>
+      <w:pPr>
+        <w:jc w:val="left"/>
+      </w:pPr>
+      <w:r>
+        <w:t xml:space="preserve">        </w:t>
+      </w:r>
+      <w:proofErr w:type="spellStart"/>
+      <w:r>
+        <w:t>OrganizationEntity</w:t>
+      </w:r>
+      <w:proofErr w:type="spellEnd"/>
+      <w:r>
+        <w:t xml:space="preserve"> entity = </w:t>
+      </w:r>
+      <w:proofErr w:type="spellStart"/>
+      <w:proofErr w:type="gramStart"/>
+      <w:r>
+        <w:t>optional.get</w:t>
+      </w:r>
+      <w:proofErr w:type="spellEnd"/>
+      <w:r>
+        <w:t>(</w:t>
+      </w:r>
+      <w:proofErr w:type="gramEnd"/>
+      <w:r>
+        <w:t>);</w:t>
+      </w:r>
+    </w:p>
+    <w:p>
+      <w:pPr>
+        <w:jc w:val="left"/>
+      </w:pPr>
+    </w:p>
+    <w:p>
+      <w:pPr>
+        <w:jc w:val="left"/>
+      </w:pPr>
+      <w:r>
+        <w:t xml:space="preserve">        </w:t>
+      </w:r>
+      <w:proofErr w:type="spellStart"/>
+      <w:r>
+        <w:t>WebUtil.copyNonNullProperties</w:t>
+      </w:r>
+      <w:proofErr w:type="spellEnd"/>
+      <w:r>
+        <w:t>(</w:t>
+      </w:r>
+      <w:proofErr w:type="spellStart"/>
+      <w:r>
+        <w:t>dto</w:t>
+      </w:r>
+      <w:proofErr w:type="spellEnd"/>
+      <w:r>
+        <w:t>, entity);</w:t>
+      </w:r>
+    </w:p>
+    <w:p>
+      <w:pPr>
+        <w:jc w:val="left"/>
+      </w:pPr>
+      <w:r>
+        <w:t xml:space="preserve">        </w:t>
+      </w:r>
+      <w:proofErr w:type="spellStart"/>
+      <w:r>
+        <w:t>organizationRepository.save</w:t>
+      </w:r>
+      <w:proofErr w:type="spellEnd"/>
+      <w:r>
+        <w:t>(entity);</w:t>
+      </w:r>
+    </w:p>
+    <w:p>
+      <w:pPr>
+        <w:jc w:val="left"/>
+      </w:pPr>
+      <w:r>
+        <w:t xml:space="preserve">        </w:t>
+      </w:r>
+      <w:proofErr w:type="spellStart"/>
+      <w:r>
+        <w:t>OrganizationVO</w:t>
+      </w:r>
+      <w:proofErr w:type="spellEnd"/>
+      <w:r>
+        <w:t xml:space="preserve"> result = new </w:t>
+      </w:r>
+      <w:proofErr w:type="spellStart"/>
+      <w:proofErr w:type="gramStart"/>
+      <w:r>
+        <w:t>OrganizationVO</w:t>
+      </w:r>
+      <w:proofErr w:type="spellEnd"/>
+      <w:r>
+        <w:t>(</w:t>
+      </w:r>
+      <w:proofErr w:type="gramEnd"/>
+      <w:r>
+        <w:t>);</w:t>
+      </w:r>
+    </w:p>
+    <w:p>
+      <w:pPr>
+        <w:jc w:val="left"/>
+      </w:pPr>
+      <w:r>
+        <w:t xml:space="preserve">        </w:t>
+      </w:r>
+      <w:proofErr w:type="spellStart"/>
+      <w:r>
+        <w:t>BeanUtils.copyProperties</w:t>
+      </w:r>
+      <w:proofErr w:type="spellEnd"/>
+      <w:r>
+        <w:t>(entity, result);</w:t>
+      </w:r>
+    </w:p>
+    <w:p>
+      <w:pPr>
+        <w:jc w:val="left"/>
+      </w:pPr>
+      <w:r>
+        <w:t xml:space="preserve">        return result;</w:t>
+      </w:r>
+    </w:p>
+    <w:p>
+      <w:pPr>
+        <w:jc w:val="left"/>
+      </w:pPr>
+      <w:r>
+        <w:t xml:space="preserve">    }</w:t>
+      </w:r>
+    </w:p>
+    <w:p>
+      <w:pPr>
+        <w:jc w:val="left"/>
+      </w:pPr>
+    </w:p>
+    <w:p>
+      <w:pPr>
+        <w:jc w:val="left"/>
+      </w:pPr>
+      <w:r>
+        <w:t xml:space="preserve">    @Override</w:t>
+      </w:r>
+    </w:p>
+    <w:p>
+      <w:pPr>
+        <w:jc w:val="left"/>
+      </w:pPr>
+      <w:r>
+        <w:t xml:space="preserve">    public </w:t>
+      </w:r>
+      <w:proofErr w:type="spellStart"/>
+      <w:r>
+        <w:t>OrganizationEntity</w:t>
+      </w:r>
+      <w:proofErr w:type="spellEnd"/>
+      <w:r>
+        <w:t xml:space="preserve"> </w:t>
+      </w:r>
+      <w:proofErr w:type="spellStart"/>
+      <w:proofErr w:type="gramStart"/>
+      <w:r>
+        <w:t>findStructureById</w:t>
+      </w:r>
+      <w:proofErr w:type="spellEnd"/>
+      <w:r>
+        <w:t>(</w:t>
+      </w:r>
+      <w:proofErr w:type="gramEnd"/>
+      <w:r>
+        <w:t>Long id) {</w:t>
+      </w:r>
+    </w:p>
+    <w:p>
+      <w:pPr>
+        <w:jc w:val="left"/>
+      </w:pPr>
+      <w:r>
+        <w:t xml:space="preserve">        return </w:t>
+      </w:r>
+      <w:proofErr w:type="spellStart"/>
+      <w:r>
+        <w:t>organizationRepository.findById</w:t>
+      </w:r>
+      <w:proofErr w:type="spellEnd"/>
+      <w:r>
+        <w:t>(id</w:t>
+      </w:r>
+      <w:proofErr w:type="gramStart"/>
+      <w:r>
+        <w:t>).get</w:t>
+      </w:r>
+      <w:proofErr w:type="gramEnd"/>
+      <w:r>
+        <w:t>();</w:t>
+      </w:r>
+    </w:p>
+    <w:p>
+      <w:pPr>
+        <w:jc w:val="left"/>
+      </w:pPr>
+      <w:r>
+        <w:t xml:space="preserve">    }</w:t>
+      </w:r>
+    </w:p>
+    <w:p>
+      <w:pPr>
+        <w:jc w:val="left"/>
+      </w:pPr>
+    </w:p>
+    <w:p>
+      <w:pPr>
+        <w:jc w:val="left"/>
+      </w:pPr>
+      <w:r>
+        <w:t xml:space="preserve">    private Optional&lt;</w:t>
+      </w:r>
+      <w:proofErr w:type="spellStart"/>
+      <w:r>
+        <w:t>OrganizationEntity</w:t>
+      </w:r>
+      <w:proofErr w:type="spellEnd"/>
+      <w:r>
+        <w:t xml:space="preserve">&gt; </w:t>
+      </w:r>
+      <w:proofErr w:type="spellStart"/>
+      <w:proofErr w:type="gramStart"/>
+      <w:r>
+        <w:t>isPresent</w:t>
+      </w:r>
+      <w:proofErr w:type="spellEnd"/>
+      <w:r>
+        <w:t>(</w:t>
+      </w:r>
+      <w:proofErr w:type="gramEnd"/>
+      <w:r>
+        <w:t xml:space="preserve">long id, String message) throws </w:t>
+      </w:r>
+      <w:proofErr w:type="spellStart"/>
+      <w:r>
+        <w:t>NodeException</w:t>
+      </w:r>
+      <w:proofErr w:type="spellEnd"/>
+      <w:r>
+        <w:t xml:space="preserve"> {</w:t>
+      </w:r>
+    </w:p>
+    <w:p>
+      <w:pPr>
+        <w:jc w:val="left"/>
+      </w:pPr>
+      <w:r>
+        <w:t xml:space="preserve">        Optional&lt;</w:t>
+      </w:r>
+      <w:proofErr w:type="spellStart"/>
+      <w:r>
+        <w:t>OrganizationEntity</w:t>
+      </w:r>
+      <w:proofErr w:type="spellEnd"/>
+      <w:r>
+        <w:t xml:space="preserve">&gt; optional = </w:t>
+      </w:r>
+      <w:proofErr w:type="spellStart"/>
+      <w:r>
+        <w:t>organizationRepository.findById</w:t>
+      </w:r>
+      <w:proofErr w:type="spellEnd"/>
+      <w:r>
+        <w:t>(id);</w:t>
+      </w:r>
+    </w:p>
+    <w:p>
+      <w:pPr>
+        <w:jc w:val="left"/>
+      </w:pPr>
+    </w:p>
+    <w:p>
+      <w:pPr>
+        <w:jc w:val="left"/>
+      </w:pPr>
+      <w:r>
+        <w:t xml:space="preserve">        if </w:t>
+      </w:r>
+      <w:proofErr w:type="gramStart"/>
+      <w:r>
+        <w:t>(!</w:t>
+      </w:r>
+      <w:proofErr w:type="spellStart"/>
+      <w:r>
+        <w:t>optional</w:t>
+      </w:r>
+      <w:proofErr w:type="gramEnd"/>
+      <w:r>
+        <w:t>.isPresent</w:t>
+      </w:r>
+      <w:proofErr w:type="spellEnd"/>
+      <w:r>
+        <w:t>())</w:t>
+      </w:r>
+    </w:p>
+    <w:p>
+      <w:pPr>
+        <w:jc w:val="left"/>
+      </w:pPr>
+      <w:r>
+        <w:t xml:space="preserve">            throw new </w:t>
+      </w:r>
+      <w:proofErr w:type="spellStart"/>
+      <w:r>
+        <w:t>NodeException</w:t>
+      </w:r>
+      <w:proofErr w:type="spellEnd"/>
+      <w:r>
+        <w:t>(message);</w:t>
+      </w:r>
+    </w:p>
+    <w:p>
+      <w:pPr>
+        <w:jc w:val="left"/>
+      </w:pPr>
+    </w:p>
+    <w:p>
+      <w:pPr>
+        <w:jc w:val="left"/>
+      </w:pPr>
+      <w:r>
+        <w:t xml:space="preserve">        </w:t>
+      </w:r>
+      <w:proofErr w:type="spellStart"/>
+      <w:r>
+        <w:t>OrganizationEntity</w:t>
+      </w:r>
+      <w:proofErr w:type="spellEnd"/>
+      <w:r>
+        <w:t xml:space="preserve"> entity = </w:t>
+      </w:r>
+      <w:proofErr w:type="spellStart"/>
+      <w:proofErr w:type="gramStart"/>
+      <w:r>
+        <w:t>optional.get</w:t>
+      </w:r>
+      <w:proofErr w:type="spellEnd"/>
+      <w:r>
+        <w:t>(</w:t>
+      </w:r>
+      <w:proofErr w:type="gramEnd"/>
+      <w:r>
+        <w:t>);</w:t>
+      </w:r>
+    </w:p>
+    <w:p>
+      <w:pPr>
+        <w:jc w:val="left"/>
+      </w:pPr>
+      <w:r>
+        <w:t xml:space="preserve">        if (</w:t>
+      </w:r>
+      <w:proofErr w:type="spellStart"/>
+      <w:proofErr w:type="gramStart"/>
+      <w:r>
+        <w:t>OrganizationStatusEnum.DELETE.equals</w:t>
+      </w:r>
+      <w:proofErr w:type="spellEnd"/>
+      <w:proofErr w:type="gramEnd"/>
+      <w:r>
+        <w:t>(</w:t>
+      </w:r>
+      <w:proofErr w:type="spellStart"/>
+      <w:r>
+        <w:t>entity.getStatus</w:t>
+      </w:r>
+      <w:proofErr w:type="spellEnd"/>
+      <w:r>
+        <w:t>()))</w:t>
+      </w:r>
+    </w:p>
+    <w:p>
+      <w:pPr>
+        <w:jc w:val="left"/>
+      </w:pPr>
+      <w:r>
+        <w:t xml:space="preserve">            throw new </w:t>
+      </w:r>
+      <w:proofErr w:type="spellStart"/>
+      <w:proofErr w:type="gramStart"/>
+      <w:r>
+        <w:t>NodeException</w:t>
+      </w:r>
+      <w:proofErr w:type="spellEnd"/>
+      <w:r>
+        <w:t>(</w:t>
+      </w:r>
+      <w:proofErr w:type="gramEnd"/>
+      <w:r>
+        <w:t>NODE_DELTED);</w:t>
+      </w:r>
+    </w:p>
+    <w:p>
+      <w:pPr>
+        <w:jc w:val="left"/>
+      </w:pPr>
+    </w:p>
+    <w:p>
+      <w:pPr>
+        <w:jc w:val="left"/>
+      </w:pPr>
+      <w:r>
+        <w:t xml:space="preserve">        return optional;</w:t>
+      </w:r>
+    </w:p>
+    <w:p>
+      <w:pPr>
+        <w:jc w:val="left"/>
+      </w:pPr>
+      <w:r>
+        <w:t xml:space="preserve">    }</w:t>
+      </w:r>
+    </w:p>
+    <w:p>
+      <w:pPr>
+        <w:jc w:val="left"/>
+      </w:pPr>
+    </w:p>
+    <w:p>
+      <w:pPr>
+        <w:jc w:val="left"/>
+      </w:pPr>
+    </w:p>
+    <w:p>
+      <w:pPr>
+        <w:jc w:val="left"/>
+      </w:pPr>
+      <w:r>
+        <w:t xml:space="preserve">    private List&lt;</w:t>
+      </w:r>
+      <w:proofErr w:type="spellStart"/>
+      <w:r>
+        <w:t>OrganizationVO</w:t>
+      </w:r>
+      <w:proofErr w:type="spellEnd"/>
+      <w:r>
+        <w:t xml:space="preserve">&gt; </w:t>
+      </w:r>
+      <w:proofErr w:type="spellStart"/>
+      <w:proofErr w:type="gramStart"/>
+      <w:r>
+        <w:t>buildTree</w:t>
+      </w:r>
+      <w:proofErr w:type="spellEnd"/>
+      <w:r>
+        <w:t>(</w:t>
+      </w:r>
+      <w:proofErr w:type="gramEnd"/>
+      <w:r>
+        <w:t>List&lt;</w:t>
+      </w:r>
+      <w:proofErr w:type="spellStart"/>
+      <w:r>
+        <w:t>OrganizationEntity</w:t>
+      </w:r>
+      <w:proofErr w:type="spellEnd"/>
+      <w:r>
+        <w:t xml:space="preserve">&gt; </w:t>
+      </w:r>
+      <w:proofErr w:type="spellStart"/>
+      <w:r>
+        <w:t>organizationEntities</w:t>
+      </w:r>
+      <w:proofErr w:type="spellEnd"/>
+      <w:r>
+        <w:t>) {</w:t>
+      </w:r>
+    </w:p>
+    <w:p>
+      <w:pPr>
+        <w:jc w:val="left"/>
+      </w:pPr>
+      <w:r>
+        <w:t xml:space="preserve">        List&lt;</w:t>
+      </w:r>
+      <w:proofErr w:type="spellStart"/>
+      <w:r>
+        <w:t>OrganizationVO</w:t>
+      </w:r>
+      <w:proofErr w:type="spellEnd"/>
+      <w:r>
+        <w:t xml:space="preserve">&gt; </w:t>
+      </w:r>
+      <w:proofErr w:type="spellStart"/>
+      <w:r>
+        <w:t>treeNodes</w:t>
+      </w:r>
+      <w:proofErr w:type="spellEnd"/>
+      <w:r>
+        <w:t xml:space="preserve"> = new </w:t>
+      </w:r>
+      <w:proofErr w:type="spellStart"/>
+      <w:r>
+        <w:t>ArrayList</w:t>
+      </w:r>
+      <w:proofErr w:type="spellEnd"/>
+      <w:r>
+        <w:t>&lt;</w:t>
+      </w:r>
+      <w:proofErr w:type="gramStart"/>
+      <w:r>
+        <w:t>&gt;(</w:t>
+      </w:r>
+      <w:proofErr w:type="gramEnd"/>
+      <w:r>
+        <w:t>);</w:t>
+      </w:r>
+    </w:p>
+    <w:p>
+      <w:pPr>
+        <w:jc w:val="left"/>
+      </w:pPr>
+      <w:r>
+        <w:t xml:space="preserve">        List&lt;</w:t>
+      </w:r>
+      <w:proofErr w:type="spellStart"/>
+      <w:r>
+        <w:t>OrganizationVO</w:t>
+      </w:r>
+      <w:proofErr w:type="spellEnd"/>
+      <w:r>
+        <w:t xml:space="preserve">&gt; </w:t>
+      </w:r>
+      <w:proofErr w:type="spellStart"/>
+      <w:r>
+        <w:t>rootNodes</w:t>
+      </w:r>
+      <w:proofErr w:type="spellEnd"/>
+      <w:r>
+        <w:t xml:space="preserve"> = </w:t>
+      </w:r>
+      <w:proofErr w:type="spellStart"/>
+      <w:r>
+        <w:t>getRootNodes</w:t>
+      </w:r>
+      <w:proofErr w:type="spellEnd"/>
+      <w:r>
+        <w:t>(</w:t>
+      </w:r>
+      <w:proofErr w:type="spellStart"/>
+      <w:r>
+        <w:t>organizationEntities</w:t>
+      </w:r>
+      <w:proofErr w:type="spellEnd"/>
+      <w:r>
+        <w:t>);</w:t>
+      </w:r>
+    </w:p>
+    <w:p>
+      <w:pPr>
+        <w:jc w:val="left"/>
+      </w:pPr>
+      <w:r>
+        <w:t xml:space="preserve">        for (</w:t>
+      </w:r>
+      <w:proofErr w:type="spellStart"/>
+      <w:r>
+        <w:t>OrganizationVO</w:t>
+      </w:r>
+      <w:proofErr w:type="spellEnd"/>
+      <w:r>
+        <w:t xml:space="preserve"> </w:t>
+      </w:r>
+      <w:proofErr w:type="spellStart"/>
+      <w:proofErr w:type="gramStart"/>
+      <w:r>
+        <w:t>vo</w:t>
+      </w:r>
+      <w:proofErr w:type="spellEnd"/>
+      <w:r>
+        <w:t xml:space="preserve"> :</w:t>
+      </w:r>
+      <w:proofErr w:type="gramEnd"/>
+      <w:r>
+        <w:t xml:space="preserve"> </w:t>
+      </w:r>
+      <w:proofErr w:type="spellStart"/>
+      <w:r>
+        <w:t>rootNodes</w:t>
+      </w:r>
+      <w:proofErr w:type="spellEnd"/>
+      <w:r>
+        <w:t>) {</w:t>
+      </w:r>
+    </w:p>
+    <w:p>
+      <w:pPr>
+        <w:jc w:val="left"/>
+      </w:pPr>
+      <w:r>
+        <w:t xml:space="preserve">            </w:t>
+      </w:r>
+      <w:proofErr w:type="spellStart"/>
+      <w:proofErr w:type="gramStart"/>
+      <w:r>
+        <w:t>buildChildNodes</w:t>
+      </w:r>
+      <w:proofErr w:type="spellEnd"/>
+      <w:r>
+        <w:t>(</w:t>
+      </w:r>
+      <w:proofErr w:type="spellStart"/>
+      <w:proofErr w:type="gramEnd"/>
+      <w:r>
+        <w:t>vo</w:t>
+      </w:r>
+      <w:proofErr w:type="spellEnd"/>
+      <w:r>
+        <w:t xml:space="preserve">, </w:t>
+      </w:r>
+      <w:proofErr w:type="spellStart"/>
+      <w:r>
+        <w:t>organizationEntities</w:t>
+      </w:r>
+      <w:proofErr w:type="spellEnd"/>
+      <w:r>
+        <w:t>);</w:t>
+      </w:r>
+    </w:p>
+    <w:p>
+      <w:pPr>
+        <w:jc w:val="left"/>
+      </w:pPr>
+      <w:r>
+        <w:t xml:space="preserve">            </w:t>
+      </w:r>
+      <w:proofErr w:type="spellStart"/>
+      <w:r>
+        <w:t>treeNodes.add</w:t>
+      </w:r>
+      <w:proofErr w:type="spellEnd"/>
+      <w:r>
+        <w:t>(</w:t>
+      </w:r>
+      <w:proofErr w:type="spellStart"/>
+      <w:r>
+        <w:t>vo</w:t>
+      </w:r>
+      <w:proofErr w:type="spellEnd"/>
+      <w:r>
+        <w:t>);</w:t>
+      </w:r>
+    </w:p>
+    <w:p>
+      <w:pPr>
+        <w:jc w:val="left"/>
+      </w:pPr>
+      <w:r>
+        <w:t xml:space="preserve">        }</w:t>
+      </w:r>
+    </w:p>
+    <w:p>
+      <w:pPr>
+        <w:jc w:val="left"/>
+      </w:pPr>
+      <w:r>
+        <w:t xml:space="preserve">        return </w:t>
+      </w:r>
+      <w:proofErr w:type="spellStart"/>
+      <w:r>
+        <w:t>treeNodes</w:t>
+      </w:r>
+      <w:proofErr w:type="spellEnd"/>
+      <w:r>
+        <w:t>;</w:t>
+      </w:r>
+    </w:p>
+    <w:p>
+      <w:pPr>
+        <w:jc w:val="left"/>
+      </w:pPr>
+      <w:r>
+        <w:t xml:space="preserve">    }</w:t>
+      </w:r>
+    </w:p>
+    <w:p>
+      <w:pPr>
+        <w:jc w:val="left"/>
+      </w:pPr>
+    </w:p>
+    <w:p>
+      <w:pPr>
+        <w:jc w:val="left"/>
+      </w:pPr>
+      <w:r>
+        <w:t xml:space="preserve">    /**</w:t>
+      </w:r>
+    </w:p>
+    <w:p>
+      <w:pPr>
+        <w:jc w:val="left"/>
+      </w:pPr>
+      <w:r>
+        <w:t xml:space="preserve">     * 递归子节点</w:t>
+      </w:r>
+    </w:p>
+    <w:p>
+      <w:pPr>
+        <w:jc w:val="left"/>
+      </w:pPr>
+      <w:r>
+        <w:t xml:space="preserve">     *</w:t>
+      </w:r>
+    </w:p>
+    <w:p>
+      <w:pPr>
+        <w:jc w:val="left"/>
+      </w:pPr>
+      <w:r>
+        <w:t xml:space="preserve">     * @param </w:t>
+      </w:r>
+      <w:proofErr w:type="spellStart"/>
+      <w:r>
+        <w:t>vo</w:t>
+      </w:r>
+      <w:proofErr w:type="spellEnd"/>
+    </w:p>
+    <w:p>
+      <w:pPr>
+        <w:jc w:val="left"/>
+      </w:pPr>
+      <w:r>
+        <w:t xml:space="preserve">     */</w:t>
+      </w:r>
+    </w:p>
+    <w:p>
+      <w:pPr>
+        <w:jc w:val="left"/>
+      </w:pPr>
+      <w:r>
+        <w:t xml:space="preserve">    private void </w:t>
+      </w:r>
+      <w:proofErr w:type="spellStart"/>
+      <w:proofErr w:type="gramStart"/>
+      <w:r>
+        <w:t>buildChildNodes</w:t>
+      </w:r>
+      <w:proofErr w:type="spellEnd"/>
+      <w:r>
+        <w:t>(</w:t>
+      </w:r>
+      <w:proofErr w:type="spellStart"/>
+      <w:proofErr w:type="gramEnd"/>
+      <w:r>
+        <w:t>OrganizationVO</w:t>
+      </w:r>
+      <w:proofErr w:type="spellEnd"/>
+      <w:r>
+        <w:t xml:space="preserve"> </w:t>
+      </w:r>
+      <w:proofErr w:type="spellStart"/>
+      <w:r>
+        <w:t>vo</w:t>
+      </w:r>
+      <w:proofErr w:type="spellEnd"/>
+      <w:r>
+        <w:t>, List&lt;</w:t>
+      </w:r>
+      <w:proofErr w:type="spellStart"/>
+      <w:r>
+        <w:t>OrganizationEntity</w:t>
+      </w:r>
+      <w:proofErr w:type="spellEnd"/>
+      <w:r>
+        <w:t xml:space="preserve">&gt; </w:t>
+      </w:r>
+      <w:proofErr w:type="spellStart"/>
+      <w:r>
+        <w:t>organizationEntities</w:t>
+      </w:r>
+      <w:proofErr w:type="spellEnd"/>
+      <w:r>
+        <w:t>) {</w:t>
+      </w:r>
+    </w:p>
+    <w:p>
+      <w:pPr>
+        <w:jc w:val="left"/>
+      </w:pPr>
+      <w:r>
+        <w:t xml:space="preserve">        List&lt;</w:t>
+      </w:r>
+      <w:proofErr w:type="spellStart"/>
+      <w:r>
+        <w:t>OrganizationVO</w:t>
+      </w:r>
+      <w:proofErr w:type="spellEnd"/>
+      <w:r>
+        <w:t xml:space="preserve">&gt; child = </w:t>
+      </w:r>
+      <w:proofErr w:type="spellStart"/>
+      <w:proofErr w:type="gramStart"/>
+      <w:r>
+        <w:t>getChildNodes</w:t>
+      </w:r>
+      <w:proofErr w:type="spellEnd"/>
+      <w:r>
+        <w:t>(</w:t>
+      </w:r>
+      <w:proofErr w:type="spellStart"/>
+      <w:proofErr w:type="gramEnd"/>
+      <w:r>
+        <w:t>vo</w:t>
+      </w:r>
+      <w:proofErr w:type="spellEnd"/>
+      <w:r>
+        <w:t xml:space="preserve">, </w:t>
+      </w:r>
+      <w:proofErr w:type="spellStart"/>
+      <w:r>
+        <w:t>organizationEntities</w:t>
+      </w:r>
+      <w:proofErr w:type="spellEnd"/>
+      <w:r>
+        <w:t>);</w:t>
+      </w:r>
+    </w:p>
+    <w:p>
+      <w:pPr>
+        <w:jc w:val="left"/>
+      </w:pPr>
+      <w:r>
+        <w:t xml:space="preserve">        if </w:t>
+      </w:r>
+      <w:proofErr w:type="gramStart"/>
+      <w:r>
+        <w:t>(!</w:t>
+      </w:r>
+      <w:proofErr w:type="spellStart"/>
+      <w:r>
+        <w:t>child</w:t>
+      </w:r>
+      <w:proofErr w:type="gramEnd"/>
+      <w:r>
+        <w:t>.isEmpty</w:t>
+      </w:r>
+      <w:proofErr w:type="spellEnd"/>
+      <w:r>
+        <w:t>()) {</w:t>
+      </w:r>
+    </w:p>
+    <w:p>
+      <w:pPr>
+        <w:jc w:val="left"/>
+      </w:pPr>
+      <w:r>
+        <w:t xml:space="preserve">            for (</w:t>
+      </w:r>
+      <w:proofErr w:type="spellStart"/>
+      <w:r>
+        <w:t>OrganizationVO</w:t>
+      </w:r>
+      <w:proofErr w:type="spellEnd"/>
+      <w:r>
+        <w:t xml:space="preserve"> </w:t>
+      </w:r>
+      <w:proofErr w:type="gramStart"/>
+      <w:r>
+        <w:t>item :</w:t>
+      </w:r>
+      <w:proofErr w:type="gramEnd"/>
+      <w:r>
+        <w:t xml:space="preserve"> child) {</w:t>
+      </w:r>
+    </w:p>
+    <w:p>
+      <w:pPr>
+        <w:jc w:val="left"/>
+      </w:pPr>
+      <w:r>
+        <w:t xml:space="preserve">                </w:t>
+      </w:r>
+      <w:proofErr w:type="spellStart"/>
+      <w:proofErr w:type="gramStart"/>
+      <w:r>
+        <w:t>buildChildNodes</w:t>
+      </w:r>
+      <w:proofErr w:type="spellEnd"/>
+      <w:r>
+        <w:t>(</w:t>
+      </w:r>
+      <w:proofErr w:type="gramEnd"/>
+      <w:r>
+        <w:t xml:space="preserve">item, </w:t>
+      </w:r>
+      <w:proofErr w:type="spellStart"/>
+      <w:r>
+        <w:t>organizationEntities</w:t>
+      </w:r>
+      <w:proofErr w:type="spellEnd"/>
+      <w:r>
+        <w:t>);</w:t>
+      </w:r>
+    </w:p>
+    <w:p>
+      <w:pPr>
+        <w:jc w:val="left"/>
+      </w:pPr>
+      <w:r>
+        <w:t xml:space="preserve">            }</w:t>
+      </w:r>
+    </w:p>
+    <w:p>
+      <w:pPr>
+        <w:jc w:val="left"/>
+      </w:pPr>
+      <w:r>
+        <w:t xml:space="preserve">            </w:t>
+      </w:r>
+      <w:proofErr w:type="spellStart"/>
+      <w:proofErr w:type="gramStart"/>
+      <w:r>
+        <w:t>vo.setChild</w:t>
+      </w:r>
+      <w:proofErr w:type="spellEnd"/>
+      <w:proofErr w:type="gramEnd"/>
+      <w:r>
+        <w:t>(child);</w:t>
+      </w:r>
+    </w:p>
+    <w:p>
+      <w:pPr>
+        <w:jc w:val="left"/>
+      </w:pPr>
+      <w:r>
+        <w:t xml:space="preserve">        }</w:t>
+      </w:r>
+    </w:p>
+    <w:p>
+      <w:pPr>
+        <w:jc w:val="left"/>
+      </w:pPr>
+      <w:r>
+        <w:t xml:space="preserve">    }</w:t>
+      </w:r>
+    </w:p>
+    <w:p>
+      <w:pPr>
+        <w:jc w:val="left"/>
+      </w:pPr>
+    </w:p>
+    <w:p>
+      <w:pPr>
+        <w:jc w:val="left"/>
+      </w:pPr>
+      <w:r>
+        <w:t xml:space="preserve">    /**</w:t>
+      </w:r>
+    </w:p>
+    <w:p>
+      <w:pPr>
+        <w:jc w:val="left"/>
+      </w:pPr>
+      <w:r>
+        <w:t xml:space="preserve">     * 获取父节点下所有的子节点</w:t>
+      </w:r>
+    </w:p>
+    <w:p>
+      <w:pPr>
+        <w:jc w:val="left"/>
+      </w:pPr>
+      <w:r>
+        <w:t xml:space="preserve">     *</w:t>
+      </w:r>
+    </w:p>
+    <w:p>
+      <w:pPr>
+        <w:jc w:val="left"/>
+      </w:pPr>
+      <w:r>
+        <w:t xml:space="preserve">     * @param </w:t>
+      </w:r>
+      <w:proofErr w:type="spellStart"/>
+      <w:r>
+        <w:t>parentVo</w:t>
+      </w:r>
+      <w:proofErr w:type="spellEnd"/>
+    </w:p>
+    <w:p>
+      <w:pPr>
+        <w:jc w:val="left"/>
+      </w:pPr>
+      <w:r>
+        <w:t xml:space="preserve">     * @return</w:t>
+      </w:r>
+    </w:p>
+    <w:p>
+      <w:pPr>
+        <w:jc w:val="left"/>
+      </w:pPr>
+      <w:r>
+        <w:t xml:space="preserve">     */</w:t>
+      </w:r>
+    </w:p>
+    <w:p>
+      <w:pPr>
+        <w:jc w:val="left"/>
+      </w:pPr>
+      <w:r>
+        <w:t xml:space="preserve">    private List&lt;</w:t>
+      </w:r>
+      <w:proofErr w:type="spellStart"/>
+      <w:r>
+        <w:t>OrganizationVO</w:t>
+      </w:r>
+      <w:proofErr w:type="spellEnd"/>
+      <w:r>
+        <w:t xml:space="preserve">&gt; </w:t>
+      </w:r>
+      <w:proofErr w:type="spellStart"/>
+      <w:proofErr w:type="gramStart"/>
+      <w:r>
+        <w:t>getChildNodes</w:t>
+      </w:r>
+      <w:proofErr w:type="spellEnd"/>
+      <w:r>
+        <w:t>(</w:t>
+      </w:r>
+      <w:proofErr w:type="spellStart"/>
+      <w:proofErr w:type="gramEnd"/>
+      <w:r>
+        <w:t>OrganizationVO</w:t>
+      </w:r>
+      <w:proofErr w:type="spellEnd"/>
+      <w:r>
+        <w:t xml:space="preserve"> </w:t>
+      </w:r>
+      <w:proofErr w:type="spellStart"/>
+      <w:r>
+        <w:t>parentVo</w:t>
+      </w:r>
+      <w:proofErr w:type="spellEnd"/>
+      <w:r>
+        <w:t>, List&lt;</w:t>
+      </w:r>
+      <w:proofErr w:type="spellStart"/>
+      <w:r>
+        <w:t>OrganizationEntity</w:t>
+      </w:r>
+      <w:proofErr w:type="spellEnd"/>
+      <w:r>
+        <w:t xml:space="preserve">&gt; </w:t>
+      </w:r>
+      <w:proofErr w:type="spellStart"/>
+      <w:r>
+        <w:t>organizationEntities</w:t>
+      </w:r>
+      <w:proofErr w:type="spellEnd"/>
+      <w:r>
+        <w:t>) {</w:t>
+      </w:r>
+    </w:p>
+    <w:p>
+      <w:pPr>
+        <w:jc w:val="left"/>
+      </w:pPr>
+      <w:r>
+        <w:t xml:space="preserve">        long </w:t>
+      </w:r>
+      <w:proofErr w:type="spellStart"/>
+      <w:r>
+        <w:t>parentId</w:t>
+      </w:r>
+      <w:proofErr w:type="spellEnd"/>
+      <w:r>
+        <w:t xml:space="preserve"> = </w:t>
+      </w:r>
+      <w:proofErr w:type="spellStart"/>
+      <w:r>
+        <w:t>parentVo.getId</w:t>
+      </w:r>
+      <w:proofErr w:type="spellEnd"/>
+      <w:r>
+        <w:t>();</w:t>
+      </w:r>
+    </w:p>
+    <w:p>
+      <w:pPr>
+        <w:jc w:val="left"/>
+      </w:pPr>
+      <w:r>
+        <w:t xml:space="preserve">        List&lt;</w:t>
+      </w:r>
+      <w:proofErr w:type="spellStart"/>
+      <w:r>
+        <w:t>OrganizationVO</w:t>
+      </w:r>
+      <w:proofErr w:type="spellEnd"/>
+      <w:r>
+        <w:t xml:space="preserve">&gt; </w:t>
+      </w:r>
+      <w:proofErr w:type="spellStart"/>
+      <w:r>
+        <w:t>childNodes</w:t>
+      </w:r>
+      <w:proofErr w:type="spellEnd"/>
+      <w:r>
+        <w:t xml:space="preserve"> = new </w:t>
+      </w:r>
+      <w:proofErr w:type="spellStart"/>
+      <w:r>
+        <w:t>ArrayList</w:t>
+      </w:r>
+      <w:proofErr w:type="spellEnd"/>
+      <w:r>
+        <w:t>&lt;</w:t>
+      </w:r>
+      <w:proofErr w:type="gramStart"/>
+      <w:r>
+        <w:t>&gt;(</w:t>
+      </w:r>
+      <w:proofErr w:type="gramEnd"/>
+      <w:r>
+        <w:t>);</w:t>
+      </w:r>
+    </w:p>
+    <w:p>
+      <w:pPr>
+        <w:jc w:val="left"/>
+      </w:pPr>
+      <w:r>
+        <w:t xml:space="preserve">        for (</w:t>
+      </w:r>
+      <w:proofErr w:type="spellStart"/>
+      <w:r>
+        <w:t>OrganizationEntity</w:t>
+      </w:r>
+      <w:proofErr w:type="spellEnd"/>
+      <w:r>
+        <w:t xml:space="preserve"> </w:t>
+      </w:r>
+      <w:proofErr w:type="gramStart"/>
+      <w:r>
+        <w:t>entity :</w:t>
+      </w:r>
+      <w:proofErr w:type="gramEnd"/>
+      <w:r>
+        <w:t xml:space="preserve"> </w:t>
+      </w:r>
+      <w:proofErr w:type="spellStart"/>
+      <w:r>
+        <w:t>organizationEntities</w:t>
+      </w:r>
+      <w:proofErr w:type="spellEnd"/>
+      <w:r>
+        <w:t>) {</w:t>
+      </w:r>
+    </w:p>
+    <w:p>
+      <w:pPr>
+        <w:jc w:val="left"/>
+      </w:pPr>
+      <w:r>
+        <w:t xml:space="preserve">            if (</w:t>
+      </w:r>
+      <w:proofErr w:type="spellStart"/>
+      <w:r>
+        <w:t>parentId</w:t>
+      </w:r>
+      <w:proofErr w:type="spellEnd"/>
+      <w:r>
+        <w:t xml:space="preserve"> == </w:t>
+      </w:r>
+      <w:proofErr w:type="spellStart"/>
+      <w:proofErr w:type="gramStart"/>
+      <w:r>
+        <w:t>entity.getParentOrganization</w:t>
+      </w:r>
+      <w:proofErr w:type="spellEnd"/>
+      <w:proofErr w:type="gramEnd"/>
+      <w:r>
+        <w:t>().</w:t>
+      </w:r>
+      <w:proofErr w:type="spellStart"/>
+      <w:r>
+        <w:t>getId</w:t>
+      </w:r>
+      <w:proofErr w:type="spellEnd"/>
+      <w:r>
+        <w:t>()) {</w:t>
+      </w:r>
+    </w:p>
+    <w:p>
+      <w:pPr>
+        <w:jc w:val="left"/>
+      </w:pPr>
+      <w:r>
+        <w:t xml:space="preserve">                </w:t>
+      </w:r>
+      <w:proofErr w:type="spellStart"/>
+      <w:r>
+        <w:t>OrganizationVO</w:t>
+      </w:r>
+      <w:proofErr w:type="spellEnd"/>
+      <w:r>
+        <w:t xml:space="preserve"> </w:t>
+      </w:r>
+      <w:proofErr w:type="spellStart"/>
+      <w:r>
+        <w:t>vo</w:t>
+      </w:r>
+      <w:proofErr w:type="spellEnd"/>
+      <w:r>
+        <w:t xml:space="preserve"> = new </w:t>
+      </w:r>
+      <w:proofErr w:type="spellStart"/>
+      <w:proofErr w:type="gramStart"/>
+      <w:r>
+        <w:t>OrganizationVO</w:t>
+      </w:r>
+      <w:proofErr w:type="spellEnd"/>
+      <w:r>
+        <w:t>(</w:t>
+      </w:r>
+      <w:proofErr w:type="gramEnd"/>
+      <w:r>
+        <w:t>);</w:t>
+      </w:r>
+    </w:p>
+    <w:p>
+      <w:pPr>
+        <w:jc w:val="left"/>
+      </w:pPr>
+      <w:r>
+        <w:t xml:space="preserve">                </w:t>
+      </w:r>
+      <w:proofErr w:type="spellStart"/>
+      <w:proofErr w:type="gramStart"/>
+      <w:r>
+        <w:t>vo.setParentId</w:t>
+      </w:r>
+      <w:proofErr w:type="spellEnd"/>
+      <w:proofErr w:type="gramEnd"/>
+      <w:r>
+        <w:t>(</w:t>
+      </w:r>
+      <w:proofErr w:type="spellStart"/>
+      <w:r>
+        <w:t>parentId</w:t>
+      </w:r>
+      <w:proofErr w:type="spellEnd"/>
+      <w:r>
+        <w:t>);</w:t>
+      </w:r>
+    </w:p>
+    <w:p>
+      <w:pPr>
+        <w:jc w:val="left"/>
+      </w:pPr>
+      <w:r>
+        <w:t xml:space="preserve">                </w:t>
+      </w:r>
+      <w:proofErr w:type="spellStart"/>
+      <w:proofErr w:type="gramStart"/>
+      <w:r>
+        <w:t>vo.setId</w:t>
+      </w:r>
+      <w:proofErr w:type="spellEnd"/>
+      <w:proofErr w:type="gramEnd"/>
+      <w:r>
+        <w:t>(</w:t>
+      </w:r>
+      <w:proofErr w:type="spellStart"/>
+      <w:r>
+        <w:t>entity.getId</w:t>
+      </w:r>
+      <w:proofErr w:type="spellEnd"/>
+      <w:r>
+        <w:t>());</w:t>
+      </w:r>
+    </w:p>
+    <w:p>
+      <w:pPr>
+        <w:jc w:val="left"/>
+      </w:pPr>
+      <w:r>
+        <w:t xml:space="preserve">                </w:t>
+      </w:r>
+      <w:proofErr w:type="spellStart"/>
+      <w:proofErr w:type="gramStart"/>
+      <w:r>
+        <w:t>vo.setName</w:t>
+      </w:r>
+      <w:proofErr w:type="spellEnd"/>
+      <w:proofErr w:type="gramEnd"/>
+      <w:r>
+        <w:t>(</w:t>
+      </w:r>
+      <w:proofErr w:type="spellStart"/>
+      <w:r>
+        <w:t>entity.getName</w:t>
+      </w:r>
+      <w:proofErr w:type="spellEnd"/>
+      <w:r>
+        <w:t>());</w:t>
+      </w:r>
+    </w:p>
+    <w:p>
+      <w:pPr>
+        <w:jc w:val="left"/>
+      </w:pPr>
+      <w:r>
+        <w:t xml:space="preserve">                </w:t>
+      </w:r>
+      <w:proofErr w:type="spellStart"/>
+      <w:proofErr w:type="gramStart"/>
+      <w:r>
+        <w:t>vo.setStatus</w:t>
+      </w:r>
+      <w:proofErr w:type="spellEnd"/>
+      <w:proofErr w:type="gramEnd"/>
+      <w:r>
+        <w:t>(</w:t>
+      </w:r>
+      <w:proofErr w:type="spellStart"/>
+      <w:r>
+        <w:t>entity.getStatus</w:t>
+      </w:r>
+      <w:proofErr w:type="spellEnd"/>
+      <w:r>
+        <w:t>().name());</w:t>
+      </w:r>
+    </w:p>
+    <w:p>
+      <w:pPr>
+        <w:jc w:val="left"/>
+      </w:pPr>
+      <w:r>
+        <w:t xml:space="preserve">                </w:t>
+      </w:r>
+      <w:proofErr w:type="spellStart"/>
+      <w:proofErr w:type="gramStart"/>
+      <w:r>
+        <w:t>vo.setType</w:t>
+      </w:r>
+      <w:proofErr w:type="spellEnd"/>
+      <w:proofErr w:type="gramEnd"/>
+      <w:r>
+        <w:t>(</w:t>
+      </w:r>
+      <w:proofErr w:type="spellStart"/>
+      <w:r>
+        <w:t>entity.getType</w:t>
+      </w:r>
+      <w:proofErr w:type="spellEnd"/>
+      <w:r>
+        <w:t>().name());</w:t>
+      </w:r>
+    </w:p>
+    <w:p>
+      <w:pPr>
+        <w:jc w:val="left"/>
+      </w:pPr>
+      <w:r>
+        <w:t xml:space="preserve">                </w:t>
+      </w:r>
+      <w:proofErr w:type="spellStart"/>
+      <w:proofErr w:type="gramStart"/>
+      <w:r>
+        <w:t>vo.setAdminName</w:t>
+      </w:r>
+      <w:proofErr w:type="spellEnd"/>
+      <w:proofErr w:type="gramEnd"/>
+      <w:r>
+        <w:t>(</w:t>
+      </w:r>
+      <w:proofErr w:type="spellStart"/>
+      <w:r>
+        <w:t>entity.getAdminName</w:t>
+      </w:r>
+      <w:proofErr w:type="spellEnd"/>
+      <w:r>
+        <w:t>());</w:t>
+      </w:r>
+    </w:p>
+    <w:p>
+      <w:pPr>
+        <w:jc w:val="left"/>
+      </w:pPr>
+      <w:r>
+        <w:t xml:space="preserve">                </w:t>
+      </w:r>
+      <w:proofErr w:type="spellStart"/>
+      <w:proofErr w:type="gramStart"/>
+      <w:r>
+        <w:t>vo.setAdminTel</w:t>
+      </w:r>
+      <w:proofErr w:type="spellEnd"/>
+      <w:proofErr w:type="gramEnd"/>
+      <w:r>
+        <w:t>(</w:t>
+      </w:r>
+      <w:proofErr w:type="spellStart"/>
+      <w:r>
+        <w:t>entity.getAdminTel</w:t>
+      </w:r>
+      <w:proofErr w:type="spellEnd"/>
+      <w:r>
+        <w:t>());</w:t>
+      </w:r>
+    </w:p>
+    <w:p>
+      <w:pPr>
+        <w:jc w:val="left"/>
+      </w:pPr>
+      <w:r>
+        <w:t xml:space="preserve">                </w:t>
+      </w:r>
+      <w:proofErr w:type="spellStart"/>
+      <w:r>
+        <w:t>childNodes.add</w:t>
+      </w:r>
+      <w:proofErr w:type="spellEnd"/>
+      <w:r>
+        <w:t>(</w:t>
+      </w:r>
+      <w:proofErr w:type="spellStart"/>
+      <w:r>
+        <w:t>vo</w:t>
+      </w:r>
+      <w:proofErr w:type="spellEnd"/>
+      <w:r>
+        <w:t>);</w:t>
+      </w:r>
+    </w:p>
+    <w:p>
+      <w:pPr>
+        <w:jc w:val="left"/>
+      </w:pPr>
+      <w:r>
+        <w:t xml:space="preserve">            }</w:t>
+      </w:r>
+    </w:p>
+    <w:p>
+      <w:pPr>
+        <w:jc w:val="left"/>
+      </w:pPr>
+      <w:r>
+        <w:t xml:space="preserve">        }</w:t>
+      </w:r>
+    </w:p>
+    <w:p>
+      <w:pPr>
+        <w:jc w:val="left"/>
+      </w:pPr>
+      <w:r>
+        <w:t xml:space="preserve">        return </w:t>
+      </w:r>
+      <w:proofErr w:type="spellStart"/>
+      <w:r>
+        <w:t>childNodes</w:t>
+      </w:r>
+      <w:proofErr w:type="spellEnd"/>
+      <w:r>
+        <w:t>;</w:t>
+      </w:r>
+    </w:p>
+    <w:p>
+      <w:pPr>
+        <w:jc w:val="left"/>
+      </w:pPr>
+      <w:r>
+        <w:t xml:space="preserve">    }</w:t>
+      </w:r>
+    </w:p>
+    <w:p>
+      <w:pPr>
+        <w:jc w:val="left"/>
+      </w:pPr>
+    </w:p>
+    <w:p>
+      <w:pPr>
+        <w:jc w:val="left"/>
+      </w:pPr>
+      <w:r>
+        <w:t xml:space="preserve">    /**</w:t>
+      </w:r>
+    </w:p>
+    <w:p>
+      <w:pPr>
+        <w:jc w:val="left"/>
+      </w:pPr>
+      <w:r>
+        <w:t xml:space="preserve">     * 判断是否为根节点</w:t>
+      </w:r>
+    </w:p>
+    <w:p>
+      <w:pPr>
+        <w:jc w:val="left"/>
+      </w:pPr>
+      <w:r>
+        <w:t xml:space="preserve">     *</w:t>
+      </w:r>
+    </w:p>
+    <w:p>
+      <w:pPr>
+        <w:jc w:val="left"/>
+      </w:pPr>
+      <w:r>
+        <w:t xml:space="preserve">     * @param entity</w:t>
+      </w:r>
+    </w:p>
+    <w:p>
+      <w:pPr>
+        <w:jc w:val="left"/>
+      </w:pPr>
+      <w:r>
+        <w:t xml:space="preserve">     * @return</w:t>
+      </w:r>
+    </w:p>
+    <w:p>
+      <w:pPr>
+        <w:jc w:val="left"/>
+      </w:pPr>
+      <w:r>
+        <w:t xml:space="preserve">     */</w:t>
+      </w:r>
+    </w:p>
+    <w:p>
+      <w:pPr>
+        <w:jc w:val="left"/>
+      </w:pPr>
+      <w:r>
+        <w:t xml:space="preserve">    public </w:t>
+      </w:r>
+      <w:proofErr w:type="spellStart"/>
+      <w:r>
+        <w:t>boolean</w:t>
+      </w:r>
+      <w:proofErr w:type="spellEnd"/>
+      <w:r>
+        <w:t xml:space="preserve"> </w:t>
+      </w:r>
+      <w:proofErr w:type="spellStart"/>
+      <w:proofErr w:type="gramStart"/>
+      <w:r>
+        <w:t>rootNode</w:t>
+      </w:r>
+      <w:proofErr w:type="spellEnd"/>
+      <w:r>
+        <w:t>(</w:t>
+      </w:r>
+      <w:proofErr w:type="spellStart"/>
+      <w:proofErr w:type="gramEnd"/>
+      <w:r>
+        <w:t>OrganizationEntity</w:t>
+      </w:r>
+      <w:proofErr w:type="spellEnd"/>
+      <w:r>
+        <w:t xml:space="preserve"> entity) {</w:t>
+      </w:r>
+    </w:p>
+    <w:p>
+      <w:pPr>
+        <w:jc w:val="left"/>
+      </w:pPr>
+      <w:r>
+        <w:t xml:space="preserve">        </w:t>
+      </w:r>
+      <w:proofErr w:type="spellStart"/>
+      <w:r>
+        <w:t>boolean</w:t>
+      </w:r>
+      <w:proofErr w:type="spellEnd"/>
+      <w:r>
+        <w:t xml:space="preserve"> </w:t>
+      </w:r>
+      <w:proofErr w:type="spellStart"/>
+      <w:r>
+        <w:t>isRoot</w:t>
+      </w:r>
+      <w:proofErr w:type="spellEnd"/>
+      <w:r>
+        <w:t xml:space="preserve"> = false;</w:t>
+      </w:r>
+    </w:p>
+    <w:p>
+      <w:pPr>
+        <w:jc w:val="left"/>
+      </w:pPr>
+      <w:r>
+        <w:t xml:space="preserve">        if (</w:t>
+      </w:r>
+      <w:proofErr w:type="spellStart"/>
+      <w:proofErr w:type="gramStart"/>
+      <w:r>
+        <w:t>OrganizationTypeEnum.COMPANY.equals</w:t>
+      </w:r>
+      <w:proofErr w:type="spellEnd"/>
+      <w:proofErr w:type="gramEnd"/>
+      <w:r>
+        <w:t>(</w:t>
+      </w:r>
+      <w:proofErr w:type="spellStart"/>
+      <w:r>
+        <w:t>entity.getType</w:t>
+      </w:r>
+      <w:proofErr w:type="spellEnd"/>
+      <w:r>
+        <w:t>())) {</w:t>
+      </w:r>
+    </w:p>
+    <w:p>
+      <w:pPr>
+        <w:jc w:val="left"/>
+      </w:pPr>
+      <w:r>
+        <w:t xml:space="preserve">            </w:t>
+      </w:r>
+      <w:proofErr w:type="spellStart"/>
+      <w:r>
+        <w:t>isRoot</w:t>
+      </w:r>
+      <w:proofErr w:type="spellEnd"/>
+      <w:r>
+        <w:t xml:space="preserve"> = true;</w:t>
+      </w:r>
+    </w:p>
+    <w:p>
+      <w:pPr>
+        <w:jc w:val="left"/>
+      </w:pPr>
+      <w:r>
+        <w:t xml:space="preserve">        }</w:t>
+      </w:r>
+    </w:p>
+    <w:p>
+      <w:pPr>
+        <w:jc w:val="left"/>
+      </w:pPr>
+      <w:r>
+        <w:t xml:space="preserve">        return </w:t>
+      </w:r>
+      <w:proofErr w:type="spellStart"/>
+      <w:r>
+        <w:t>isRoot</w:t>
+      </w:r>
+      <w:proofErr w:type="spellEnd"/>
+      <w:r>
+        <w:t>;</w:t>
+      </w:r>
+    </w:p>
+    <w:p>
+      <w:pPr>
+        <w:jc w:val="left"/>
+      </w:pPr>
+      <w:r>
+        <w:t xml:space="preserve">    }</w:t>
+      </w:r>
+    </w:p>
+    <w:p>
+      <w:pPr>
+        <w:jc w:val="left"/>
+      </w:pPr>
+    </w:p>
+    <w:p>
+      <w:pPr>
+        <w:jc w:val="left"/>
+      </w:pPr>
+      <w:r>
+        <w:t xml:space="preserve">    /**</w:t>
+      </w:r>
+    </w:p>
+    <w:p>
+      <w:pPr>
+        <w:jc w:val="left"/>
+      </w:pPr>
+      <w:r>
+        <w:t xml:space="preserve">     * 构建根节点</w:t>
+      </w:r>
+    </w:p>
+    <w:p>
+      <w:pPr>
+        <w:jc w:val="left"/>
+      </w:pPr>
+      <w:r>
+        <w:t xml:space="preserve">     *</w:t>
+      </w:r>
+    </w:p>
+    <w:p>
+      <w:pPr>
+        <w:jc w:val="left"/>
+      </w:pPr>
+      <w:r>
+        <w:t xml:space="preserve">     * @param </w:t>
+      </w:r>
+      <w:proofErr w:type="spellStart"/>
+      <w:r>
+        <w:t>organizationEntities</w:t>
+      </w:r>
+      <w:proofErr w:type="spellEnd"/>
+    </w:p>
+    <w:p>
+      <w:pPr>
+        <w:jc w:val="left"/>
+      </w:pPr>
+      <w:r>
+        <w:t xml:space="preserve">     * @return</w:t>
+      </w:r>
+    </w:p>
+    <w:p>
+      <w:pPr>
+        <w:jc w:val="left"/>
+      </w:pPr>
+      <w:r>
+        <w:t xml:space="preserve">     */</w:t>
+      </w:r>
+    </w:p>
+    <w:p>
+      <w:pPr>
+        <w:jc w:val="left"/>
+      </w:pPr>
+      <w:r>
+        <w:t xml:space="preserve">    public List&lt;</w:t>
+      </w:r>
+      <w:proofErr w:type="spellStart"/>
+      <w:r>
+        <w:t>OrganizationVO</w:t>
+      </w:r>
+      <w:proofErr w:type="spellEnd"/>
+      <w:r>
+        <w:t xml:space="preserve">&gt; </w:t>
+      </w:r>
+      <w:proofErr w:type="spellStart"/>
+      <w:proofErr w:type="gramStart"/>
+      <w:r>
+        <w:t>getRootNodes</w:t>
+      </w:r>
+      <w:proofErr w:type="spellEnd"/>
+      <w:r>
+        <w:t>(</w:t>
+      </w:r>
+      <w:proofErr w:type="gramEnd"/>
+      <w:r>
+        <w:t>List&lt;</w:t>
+      </w:r>
+      <w:proofErr w:type="spellStart"/>
+      <w:r>
+        <w:t>OrganizationEntity</w:t>
+      </w:r>
+      <w:proofErr w:type="spellEnd"/>
+      <w:r>
+        <w:t xml:space="preserve">&gt; </w:t>
+      </w:r>
+      <w:proofErr w:type="spellStart"/>
+      <w:r>
+        <w:t>organizationEntities</w:t>
+      </w:r>
+      <w:proofErr w:type="spellEnd"/>
+      <w:r>
+        <w:t>) {</w:t>
+      </w:r>
+    </w:p>
+    <w:p>
+      <w:pPr>
+        <w:jc w:val="left"/>
+      </w:pPr>
+      <w:r>
+        <w:t xml:space="preserve">        List&lt;</w:t>
+      </w:r>
+      <w:proofErr w:type="spellStart"/>
+      <w:r>
+        <w:t>OrganizationVO</w:t>
+      </w:r>
+      <w:proofErr w:type="spellEnd"/>
+      <w:r>
+        <w:t xml:space="preserve">&gt; </w:t>
+      </w:r>
+      <w:proofErr w:type="spellStart"/>
+      <w:r>
+        <w:t>rootNodes</w:t>
+      </w:r>
+      <w:proofErr w:type="spellEnd"/>
+      <w:r>
+        <w:t xml:space="preserve"> = new </w:t>
+      </w:r>
+      <w:proofErr w:type="spellStart"/>
+      <w:r>
+        <w:t>ArrayList</w:t>
+      </w:r>
+      <w:proofErr w:type="spellEnd"/>
+      <w:r>
+        <w:t>&lt;</w:t>
+      </w:r>
+      <w:proofErr w:type="gramStart"/>
+      <w:r>
+        <w:t>&gt;(</w:t>
+      </w:r>
+      <w:proofErr w:type="gramEnd"/>
+      <w:r>
+        <w:t>);</w:t>
+      </w:r>
+    </w:p>
+    <w:p>
+      <w:pPr>
+        <w:jc w:val="left"/>
+      </w:pPr>
+      <w:r>
+        <w:t xml:space="preserve">        Iterator&lt;</w:t>
+      </w:r>
+      <w:proofErr w:type="spellStart"/>
+      <w:r>
+        <w:t>OrganizationEntity</w:t>
+      </w:r>
+      <w:proofErr w:type="spellEnd"/>
+      <w:r>
+        <w:t xml:space="preserve">&gt; iterator = </w:t>
+      </w:r>
+      <w:proofErr w:type="spellStart"/>
+      <w:r>
+        <w:t>organizationEntities.iterator</w:t>
+      </w:r>
+      <w:proofErr w:type="spellEnd"/>
+      <w:r>
+        <w:t>();</w:t>
+      </w:r>
+    </w:p>
+    <w:p>
+      <w:pPr>
+        <w:jc w:val="left"/>
+      </w:pPr>
+      <w:r>
+        <w:t xml:space="preserve">        while (</w:t>
+      </w:r>
+      <w:proofErr w:type="spellStart"/>
+      <w:proofErr w:type="gramStart"/>
+      <w:r>
+        <w:t>iterator.hasNext</w:t>
+      </w:r>
+      <w:proofErr w:type="spellEnd"/>
+      <w:proofErr w:type="gramEnd"/>
+      <w:r>
+        <w:t>()) {</w:t>
+      </w:r>
+    </w:p>
+    <w:p>
+      <w:pPr>
+        <w:jc w:val="left"/>
+      </w:pPr>
+      <w:r>
+        <w:t xml:space="preserve">            </w:t>
+      </w:r>
+      <w:proofErr w:type="spellStart"/>
+      <w:r>
+        <w:t>OrganizationEntity</w:t>
+      </w:r>
+      <w:proofErr w:type="spellEnd"/>
+      <w:r>
+        <w:t xml:space="preserve"> entity = </w:t>
+      </w:r>
+      <w:proofErr w:type="spellStart"/>
+      <w:proofErr w:type="gramStart"/>
+      <w:r>
+        <w:t>iterator.next</w:t>
+      </w:r>
+      <w:proofErr w:type="spellEnd"/>
+      <w:proofErr w:type="gramEnd"/>
+      <w:r>
+        <w:t>();</w:t>
+      </w:r>
+    </w:p>
+    <w:p>
+      <w:pPr>
+        <w:jc w:val="left"/>
+      </w:pPr>
+      <w:r>
+        <w:t xml:space="preserve">            if (</w:t>
+      </w:r>
+      <w:proofErr w:type="spellStart"/>
+      <w:r>
+        <w:t>rootNode</w:t>
+      </w:r>
+      <w:proofErr w:type="spellEnd"/>
+      <w:r>
+        <w:t>(entity)) {</w:t>
+      </w:r>
+    </w:p>
+    <w:p>
+      <w:pPr>
+        <w:jc w:val="left"/>
+      </w:pPr>
+      <w:r>
+        <w:t xml:space="preserve">                </w:t>
+      </w:r>
+      <w:proofErr w:type="spellStart"/>
+      <w:r>
+        <w:t>OrganizationVO</w:t>
+      </w:r>
+      <w:proofErr w:type="spellEnd"/>
+      <w:r>
+        <w:t xml:space="preserve"> </w:t>
+      </w:r>
+      <w:proofErr w:type="spellStart"/>
+      <w:r>
+        <w:t>vo</w:t>
+      </w:r>
+      <w:proofErr w:type="spellEnd"/>
+      <w:r>
+        <w:t xml:space="preserve"> = new </w:t>
+      </w:r>
+      <w:proofErr w:type="spellStart"/>
+      <w:proofErr w:type="gramStart"/>
+      <w:r>
+        <w:t>OrganizationVO</w:t>
+      </w:r>
+      <w:proofErr w:type="spellEnd"/>
+      <w:r>
+        <w:t>(</w:t>
+      </w:r>
+      <w:proofErr w:type="gramEnd"/>
+      <w:r>
+        <w:t>);</w:t>
+      </w:r>
+    </w:p>
+    <w:p>
+      <w:pPr>
+        <w:jc w:val="left"/>
+      </w:pPr>
+      <w:r>
+        <w:t xml:space="preserve">                </w:t>
+      </w:r>
+      <w:proofErr w:type="spellStart"/>
+      <w:proofErr w:type="gramStart"/>
+      <w:r>
+        <w:t>vo.setId</w:t>
+      </w:r>
+      <w:proofErr w:type="spellEnd"/>
+      <w:proofErr w:type="gramEnd"/>
+      <w:r>
+        <w:t>(</w:t>
+      </w:r>
+      <w:proofErr w:type="spellStart"/>
+      <w:r>
+        <w:t>entity.getId</w:t>
+      </w:r>
+      <w:proofErr w:type="spellEnd"/>
+      <w:r>
+        <w:t>());</w:t>
+      </w:r>
+    </w:p>
+    <w:p>
+      <w:pPr>
+        <w:jc w:val="left"/>
+      </w:pPr>
+      <w:r>
+        <w:t xml:space="preserve">                </w:t>
+      </w:r>
+      <w:proofErr w:type="spellStart"/>
+      <w:proofErr w:type="gramStart"/>
+      <w:r>
+        <w:t>vo.setName</w:t>
+      </w:r>
+      <w:proofErr w:type="spellEnd"/>
+      <w:proofErr w:type="gramEnd"/>
+      <w:r>
+        <w:t>(</w:t>
+      </w:r>
+      <w:proofErr w:type="spellStart"/>
+      <w:r>
+        <w:t>entity.getName</w:t>
+      </w:r>
+      <w:proofErr w:type="spellEnd"/>
+      <w:r>
+        <w:t>());</w:t>
+      </w:r>
+    </w:p>
+    <w:p>
+      <w:pPr>
+        <w:jc w:val="left"/>
+      </w:pPr>
+      <w:r>
+        <w:t xml:space="preserve">                </w:t>
+      </w:r>
+      <w:proofErr w:type="spellStart"/>
+      <w:proofErr w:type="gramStart"/>
+      <w:r>
+        <w:t>vo.setParentId</w:t>
+      </w:r>
+      <w:proofErr w:type="spellEnd"/>
+      <w:proofErr w:type="gramEnd"/>
+      <w:r>
+        <w:t>(0L);</w:t>
+      </w:r>
+    </w:p>
+    <w:p>
+      <w:pPr>
+        <w:jc w:val="left"/>
+      </w:pPr>
+      <w:r>
+        <w:t xml:space="preserve">                </w:t>
+      </w:r>
+      <w:proofErr w:type="spellStart"/>
+      <w:r>
+        <w:t>rootNodes.add</w:t>
+      </w:r>
+      <w:proofErr w:type="spellEnd"/>
+      <w:r>
+        <w:t>(</w:t>
+      </w:r>
+      <w:proofErr w:type="spellStart"/>
+      <w:r>
+        <w:t>vo</w:t>
+      </w:r>
+      <w:proofErr w:type="spellEnd"/>
+      <w:r>
+        <w:t>);</w:t>
+      </w:r>
+    </w:p>
+    <w:p>
+      <w:pPr>
+        <w:jc w:val="left"/>
+      </w:pPr>
+      <w:r>
+        <w:t xml:space="preserve">                </w:t>
+      </w:r>
+      <w:proofErr w:type="spellStart"/>
+      <w:proofErr w:type="gramStart"/>
+      <w:r>
+        <w:t>iterator.remove</w:t>
+      </w:r>
+      <w:proofErr w:type="spellEnd"/>
+      <w:proofErr w:type="gramEnd"/>
+      <w:r>
+        <w:t>();</w:t>
+      </w:r>
+    </w:p>
+    <w:p>
+      <w:pPr>
+        <w:jc w:val="left"/>
+      </w:pPr>
+      <w:r>
+        <w:t xml:space="preserve">            }</w:t>
+      </w:r>
+    </w:p>
+    <w:p>
+      <w:pPr>
+        <w:jc w:val="left"/>
+      </w:pPr>
+      <w:r>
+        <w:t xml:space="preserve">        }</w:t>
+      </w:r>
+    </w:p>
+    <w:p>
+      <w:pPr>
+        <w:jc w:val="left"/>
+      </w:pPr>
+      <w:r>
+        <w:t xml:space="preserve">        return </w:t>
+      </w:r>
+      <w:proofErr w:type="spellStart"/>
+      <w:r>
+        <w:t>rootNodes</w:t>
+      </w:r>
+      <w:proofErr w:type="spellEnd"/>
+      <w:r>
+        <w:t>;</w:t>
+      </w:r>
+    </w:p>
+    <w:p>
+      <w:pPr>
+        <w:jc w:val="left"/>
+      </w:pPr>
+      <w:r>
+        <w:t xml:space="preserve">    }</w:t>
+      </w:r>
+    </w:p>
+    <w:p>
+      <w:pPr>
+        <w:jc w:val="left"/>
+        <w:rPr>
+          <w:rFonts w:hint="eastAsia"/>
+        </w:rPr>
+      </w:pPr>
+      <w:r>
+        <w:t>}</w:t>
+      </w:r>
     </w:p>
     <w:p>
       <w:pPr>
         <w:pStyle w:val="a7"/>
         <w:numPr>
-          <w:ilvl w:val="0"/>
+          <w:ilvl w:val="1"/>
           <w:numId w:val="8"/>
         </w:numPr>
         <w:ind w:firstLineChars="0"/>
+      </w:pPr>
+      <w:r>
+        <w:rPr>
+          <w:rFonts w:hint="eastAsia"/>
+        </w:rPr>
+        <w:t>启动类</w:t>
+      </w:r>
+      <w:r>
+        <w:rPr>
+          <w:rFonts w:hint="eastAsia"/>
+        </w:rPr>
+        <w:t>模块：</w:t>
+      </w:r>
+      <w:r>
+        <w:rPr>
+          <w:rFonts w:hint="eastAsia"/>
+        </w:rPr>
+        <w:t>由于Spring</w:t>
+      </w:r>
+      <w:r>
+        <w:t xml:space="preserve"> </w:t>
+      </w:r>
+      <w:r>
+        <w:rPr>
+          <w:rFonts w:hint="eastAsia"/>
+        </w:rPr>
+        <w:t>boot</w:t>
+      </w:r>
+      <w:r>
+        <w:rPr>
+          <w:rFonts w:hint="eastAsia"/>
+        </w:rPr>
+        <w:t>内</w:t>
+      </w:r>
+      <w:r>
+        <w:rPr>
+          <w:rFonts w:hint="eastAsia"/>
+        </w:rPr>
+        <w:t>嵌</w:t>
+      </w:r>
+      <w:r>
+        <w:rPr>
+          <w:rFonts w:hint="eastAsia"/>
+        </w:rPr>
+        <w:t>Tomcat，所以就不需要打包成war</w:t>
+      </w:r>
+      <w:proofErr w:type="gramStart"/>
+      <w:r>
+        <w:rPr>
+          <w:rFonts w:hint="eastAsia"/>
+        </w:rPr>
+        <w:t>包再部署</w:t>
+      </w:r>
+      <w:proofErr w:type="gramEnd"/>
+      <w:r>
+        <w:rPr>
+          <w:rFonts w:hint="eastAsia"/>
+        </w:rPr>
+        <w:t>到</w:t>
+      </w:r>
+      <w:r>
+        <w:rPr>
+          <w:rFonts w:hint="eastAsia"/>
+        </w:rPr>
+        <w:t>Tomcat里</w:t>
+      </w:r>
+      <w:r>
+        <w:rPr>
+          <w:rFonts w:hint="eastAsia"/>
+        </w:rPr>
+        <w:t>。所以需要一个启动类。</w:t>
+      </w:r>
+      <w:r>
+        <w:rPr>
+          <w:rFonts w:hint="eastAsia"/>
+        </w:rPr>
+        <w:t>同时它也是Spring</w:t>
+      </w:r>
+      <w:r>
+        <w:t xml:space="preserve"> </w:t>
+      </w:r>
+      <w:r>
+        <w:rPr>
+          <w:rFonts w:hint="eastAsia"/>
+        </w:rPr>
+        <w:t>boot依赖注入的核心，默认扫描他目录及子目录下的Spring</w:t>
+      </w:r>
+      <w:r>
+        <w:t xml:space="preserve"> </w:t>
+      </w:r>
+      <w:r>
+        <w:rPr>
+          <w:rFonts w:hint="eastAsia"/>
+        </w:rPr>
+        <w:t>注解。</w:t>
+      </w:r>
+    </w:p>
+    <w:p>
+      <w:pPr>
+        <w:rPr>
+          <w:rFonts w:hint="eastAsia"/>
+        </w:rPr>
+      </w:pPr>
+      <w:r>
+        <w:rPr>
+          <w:rFonts w:hint="eastAsia"/>
+        </w:rPr>
+        <w:t>以下为实现类</w:t>
+      </w:r>
+    </w:p>
+    <w:p>
+      <w:r>
+        <w:t>@</w:t>
+      </w:r>
+      <w:proofErr w:type="spellStart"/>
+      <w:r>
+        <w:t>SpringBootApplication</w:t>
+      </w:r>
+      <w:proofErr w:type="spellEnd"/>
+    </w:p>
+    <w:p>
+      <w:r>
+        <w:t xml:space="preserve">public class SvnFace2019Application extends </w:t>
+      </w:r>
+      <w:proofErr w:type="spellStart"/>
+      <w:r>
+        <w:t>SpringBootServletInitializer</w:t>
+      </w:r>
+      <w:proofErr w:type="spellEnd"/>
+      <w:r>
+        <w:t xml:space="preserve"> {</w:t>
+      </w:r>
+    </w:p>
+    <w:p/>
+    <w:p>
+      <w:r>
+        <w:t xml:space="preserve">    public static void </w:t>
+      </w:r>
+      <w:proofErr w:type="gramStart"/>
+      <w:r>
+        <w:t>main(</w:t>
+      </w:r>
+      <w:proofErr w:type="gramEnd"/>
+      <w:r>
+        <w:t xml:space="preserve">String[] </w:t>
+      </w:r>
+      <w:proofErr w:type="spellStart"/>
+      <w:r>
+        <w:t>args</w:t>
+      </w:r>
+      <w:proofErr w:type="spellEnd"/>
+      <w:r>
+        <w:t>) {</w:t>
+      </w:r>
+    </w:p>
+    <w:p>
+      <w:r>
+        <w:t xml:space="preserve">        </w:t>
+      </w:r>
+      <w:proofErr w:type="spellStart"/>
+      <w:proofErr w:type="gramStart"/>
+      <w:r>
+        <w:t>SpringApplication.run</w:t>
+      </w:r>
+      <w:proofErr w:type="spellEnd"/>
+      <w:r>
+        <w:t>(</w:t>
+      </w:r>
+      <w:proofErr w:type="gramEnd"/>
+      <w:r>
+        <w:t xml:space="preserve">SvnFace2019Application.class, </w:t>
+      </w:r>
+      <w:proofErr w:type="spellStart"/>
+      <w:r>
+        <w:t>args</w:t>
+      </w:r>
+      <w:proofErr w:type="spellEnd"/>
+      <w:r>
+        <w:t>);</w:t>
+      </w:r>
+    </w:p>
+    <w:p>
+      <w:r>
+        <w:t xml:space="preserve">    }</w:t>
+      </w:r>
+    </w:p>
+    <w:p>
+      <w:r>
+        <w:t xml:space="preserve">    </w:t>
+      </w:r>
+    </w:p>
+    <w:p>
+      <w:pPr>
+        <w:rPr>
+          <w:rFonts w:hint="eastAsia"/>
+        </w:rPr>
+      </w:pPr>
+      <w:r>
+        <w:t>}</w:t>
+      </w:r>
+    </w:p>
+    <w:p>
+      <w:pPr>
+        <w:rPr>
+          <w:rFonts w:hint="eastAsia"/>
+        </w:rPr>
       </w:pPr>
     </w:p>
     <w:p>
@@ -16684,6 +20989,21 @@
       <w:pPr>
         <w:pStyle w:val="a7"/>
         <w:numPr>
+          <w:ilvl w:val="1"/>
+          <w:numId w:val="1"/>
+        </w:numPr>
+        <w:ind w:firstLineChars="0"/>
+        <w:rPr>
+          <w:rFonts w:hint="eastAsia"/>
+        </w:rPr>
+      </w:pPr>
+      <w:bookmarkStart w:id="0" w:name="_GoBack"/>
+      <w:bookmarkEnd w:id="0"/>
+    </w:p>
+    <w:p>
+      <w:pPr>
+        <w:pStyle w:val="a7"/>
+        <w:numPr>
           <w:ilvl w:val="0"/>
           <w:numId w:val="1"/>
         </w:numPr>
@@ -17117,14 +21437,7 @@
         <w:rPr>
           <w:rFonts w:hint="eastAsia"/>
         </w:rPr>
-        <w:t>，这些框架技术都基础技术在我们看来都对底</w:t>
-      </w:r>
-      <w:r>
-        <w:rPr>
-          <w:rFonts w:hint="eastAsia"/>
-        </w:rPr>
-        <w:lastRenderedPageBreak/>
-        <w:t>层技术做了很好的封装。</w:t>
+        <w:t>，这些框架技术都基础技术在我们看来都对底层技术做了很好的封装。</w:t>
       </w:r>
       <w:r>
         <w:rPr>
@@ -17903,41 +22216,179 @@
         <w:t>reference</w:t>
       </w:r>
       <w:r>
+        <w:t xml:space="preserve"> guide</w:t>
+      </w:r>
+      <w:r>
+        <w:rPr>
+          <w:rFonts w:hint="eastAsia"/>
+        </w:rPr>
+        <w:t>”</w:t>
+      </w:r>
+      <w:r>
+        <w:rPr>
+          <w:rFonts w:hint="eastAsia"/>
+        </w:rPr>
+        <w:t>，</w:t>
+      </w:r>
+      <w:r>
+        <w:t>https://docs.spring.io/springboot/docs/2.1.4.RELEASE/reference/htmlsingle/</w:t>
+      </w:r>
+    </w:p>
+    <w:p>
+      <w:pPr>
+        <w:jc w:val="left"/>
+      </w:pPr>
+      <w:r>
+        <w:t xml:space="preserve">[2] </w:t>
+      </w:r>
+      <w:r>
+        <w:rPr>
+          <w:rFonts w:hint="eastAsia"/>
+        </w:rPr>
+        <w:t>“Vue</w:t>
+      </w:r>
+      <w:r>
         <w:t xml:space="preserve"> </w:t>
       </w:r>
+      <w:r>
+        <w:rPr>
+          <w:rFonts w:hint="eastAsia"/>
+        </w:rPr>
+        <w:t>reference</w:t>
+      </w:r>
+      <w:r>
+        <w:t xml:space="preserve"> </w:t>
+      </w:r>
+      <w:r>
+        <w:rPr>
+          <w:rFonts w:hint="eastAsia"/>
+        </w:rPr>
+        <w:t>guide”，</w:t>
+      </w:r>
+      <w:r>
+        <w:t xml:space="preserve"> </w:t>
+      </w:r>
+      <w:r>
+        <w:t>https://cn.vuejs.org/v2/guide/</w:t>
+      </w:r>
+    </w:p>
+    <w:p>
+      <w:pPr>
+        <w:jc w:val="left"/>
+      </w:pPr>
+      <w:r>
+        <w:t xml:space="preserve">[3] </w:t>
+      </w:r>
+      <w:r>
+        <w:t>“</w:t>
+      </w:r>
+      <w:proofErr w:type="spellStart"/>
+      <w:r>
+        <w:t>axios</w:t>
+      </w:r>
+      <w:proofErr w:type="spellEnd"/>
+      <w:r>
+        <w:t xml:space="preserve"> reference guide</w:t>
+      </w:r>
+      <w:r>
+        <w:t>”</w:t>
+      </w:r>
+      <w:r>
+        <w:rPr>
+          <w:rFonts w:hint="eastAsia"/>
+        </w:rPr>
+        <w:t>，</w:t>
+      </w:r>
+      <w:r>
+        <w:t>http://www.axios-js.com/zh-cn/docs/</w:t>
+      </w:r>
+    </w:p>
+    <w:p>
+      <w:pPr>
+        <w:jc w:val="left"/>
+      </w:pPr>
+      <w:r>
+        <w:t>[4]</w:t>
+      </w:r>
+      <w:r>
+        <w:t xml:space="preserve"> </w:t>
+      </w:r>
+      <w:r>
+        <w:rPr>
+          <w:rFonts w:hint="eastAsia"/>
+        </w:rPr>
+        <w:t>(</w:t>
+      </w:r>
+      <w:r>
+        <w:rPr>
+          <w:rFonts w:hint="eastAsia"/>
+        </w:rPr>
+        <w:t>德</w:t>
+      </w:r>
+      <w:r>
+        <w:t>）</w:t>
+      </w:r>
+      <w:r>
+        <w:rPr>
+          <w:rFonts w:hint="eastAsia"/>
+        </w:rPr>
+        <w:t>Christian</w:t>
+      </w:r>
+      <w:r>
+        <w:t xml:space="preserve"> </w:t>
+      </w:r>
+      <w:r>
+        <w:rPr>
+          <w:rFonts w:hint="eastAsia"/>
+        </w:rPr>
+        <w:t>Bauer著.</w:t>
+      </w:r>
+      <w:r>
+        <w:t xml:space="preserve"> </w:t>
+      </w:r>
+      <w:r>
+        <w:rPr>
+          <w:rFonts w:hint="eastAsia"/>
+        </w:rPr>
+        <w:t>Hibernate实战</w:t>
+      </w:r>
+      <w:r>
+        <w:rPr>
+          <w:rFonts w:hint="eastAsia"/>
+        </w:rPr>
+        <w:t>(</w:t>
+      </w:r>
+      <w:r>
+        <w:rPr>
+          <w:rFonts w:hint="eastAsia"/>
+        </w:rPr>
+        <w:t>第二版</w:t>
+      </w:r>
+      <w:r>
+        <w:rPr>
+          <w:rFonts w:hint="eastAsia"/>
+        </w:rPr>
+        <w:t>)</w:t>
+      </w:r>
+      <w:r>
+        <w:rPr>
+          <w:rFonts w:hint="eastAsia"/>
+        </w:rPr>
+        <w:t>.</w:t>
+      </w:r>
       <w:proofErr w:type="gramStart"/>
       <w:r>
-        <w:t>guide</w:t>
-      </w:r>
-      <w:r>
-        <w:rPr>
-          <w:rFonts w:hint="eastAsia"/>
-        </w:rPr>
-        <w:t>”</w:t>
-      </w:r>
-      <w:r>
-        <w:rPr>
-          <w:rFonts w:hint="eastAsia"/>
-        </w:rPr>
-        <w:t>，</w:t>
+        <w:rPr>
+          <w:rFonts w:hint="eastAsia"/>
+        </w:rPr>
+        <w:t>蒲成译</w:t>
       </w:r>
       <w:proofErr w:type="gramEnd"/>
       <w:r>
-        <w:t>https://docs.spring.io/springboot/docs/2.1.4.RELEASE/reference/htmlsingle/</w:t>
-      </w:r>
-    </w:p>
-    <w:p>
-      <w:pPr>
-        <w:jc w:val="left"/>
-      </w:pPr>
-      <w:r>
-        <w:t xml:space="preserve">[2] </w:t>
-      </w:r>
-      <w:r>
-        <w:rPr>
-          <w:rFonts w:hint="eastAsia"/>
-        </w:rPr>
-        <w:t>“Vue</w:t>
+        <w:rPr>
+          <w:rFonts w:hint="eastAsia"/>
+        </w:rPr>
+        <w:t>.</w:t>
       </w:r>
       <w:r>
         <w:t xml:space="preserve"> </w:t>
@@ -17946,71 +22397,36 @@
         <w:rPr>
           <w:rFonts w:hint="eastAsia"/>
         </w:rPr>
-        <w:t>reference</w:t>
+        <w:t>清华大学出版社，2016.9</w:t>
+      </w:r>
+    </w:p>
+    <w:p>
+      <w:pPr>
+        <w:jc w:val="left"/>
+      </w:pPr>
+      <w:r>
+        <w:t>[5]</w:t>
       </w:r>
       <w:r>
         <w:t xml:space="preserve"> </w:t>
       </w:r>
-      <w:proofErr w:type="gramStart"/>
-      <w:r>
-        <w:rPr>
-          <w:rFonts w:hint="eastAsia"/>
-        </w:rPr>
-        <w:t>guide”，</w:t>
-      </w:r>
-      <w:proofErr w:type="gramEnd"/>
+      <w:r>
+        <w:rPr>
+          <w:rFonts w:hint="eastAsia"/>
+        </w:rPr>
+        <w:t>(美</w:t>
+      </w:r>
+      <w:r>
+        <w:t>)</w:t>
+      </w:r>
       <w:r>
         <w:t xml:space="preserve"> </w:t>
       </w:r>
       <w:r>
-        <w:t>https://cn.vuejs.org/v2/guide/</w:t>
-      </w:r>
-    </w:p>
-    <w:p>
-      <w:pPr>
-        <w:jc w:val="left"/>
-      </w:pPr>
-      <w:r>
-        <w:t xml:space="preserve">[3] </w:t>
-      </w:r>
-      <w:r>
-        <w:t>“</w:t>
-      </w:r>
-      <w:proofErr w:type="spellStart"/>
-      <w:r>
-        <w:t>axios</w:t>
-      </w:r>
-      <w:proofErr w:type="spellEnd"/>
-      <w:r>
-        <w:t xml:space="preserve"> reference </w:t>
-      </w:r>
-      <w:proofErr w:type="gramStart"/>
-      <w:r>
-        <w:t>guide</w:t>
-      </w:r>
-      <w:r>
-        <w:t>”</w:t>
-      </w:r>
-      <w:r>
-        <w:rPr>
-          <w:rFonts w:hint="eastAsia"/>
-        </w:rPr>
-        <w:t>，</w:t>
-      </w:r>
-      <w:proofErr w:type="gramEnd"/>
-      <w:r>
-        <w:t>http://www.axios-js.com/zh-cn/docs/</w:t>
-      </w:r>
-    </w:p>
-    <w:p>
-      <w:pPr>
-        <w:jc w:val="left"/>
-        <w:rPr>
-          <w:rFonts w:hint="eastAsia"/>
-        </w:rPr>
-      </w:pPr>
-      <w:r>
-        <w:t>[4]</w:t>
+        <w:rPr>
+          <w:rFonts w:hint="eastAsia"/>
+        </w:rPr>
+        <w:t>David</w:t>
       </w:r>
       <w:r>
         <w:t xml:space="preserve"> </w:t>
@@ -18019,31 +22435,150 @@
         <w:rPr>
           <w:rFonts w:hint="eastAsia"/>
         </w:rPr>
+        <w:t>Gourley</w:t>
+      </w:r>
+      <w:r>
+        <w:t xml:space="preserve"> </w:t>
+      </w:r>
+      <w:r>
+        <w:rPr>
+          <w:rFonts w:hint="eastAsia"/>
+        </w:rPr>
+        <w:t>著.</w:t>
+      </w:r>
+      <w:r>
+        <w:t xml:space="preserve"> </w:t>
+      </w:r>
+      <w:r>
+        <w:rPr>
+          <w:rFonts w:hint="eastAsia"/>
+        </w:rPr>
+        <w:t>HTTP权威指南.</w:t>
+      </w:r>
+      <w:r>
+        <w:t xml:space="preserve"> </w:t>
+      </w:r>
+      <w:r>
+        <w:rPr>
+          <w:rFonts w:hint="eastAsia"/>
+        </w:rPr>
+        <w:t>陈涓</w:t>
+      </w:r>
+      <w:r>
+        <w:rPr>
+          <w:rFonts w:hint="eastAsia"/>
+        </w:rPr>
+        <w:t>.</w:t>
+      </w:r>
+      <w:r>
+        <w:t xml:space="preserve"> </w:t>
+      </w:r>
+      <w:r>
+        <w:t>赵振平</w:t>
+      </w:r>
+      <w:r>
+        <w:rPr>
+          <w:rFonts w:hint="eastAsia"/>
+        </w:rPr>
+        <w:t>译.</w:t>
+      </w:r>
+      <w:r>
+        <w:t xml:space="preserve"> </w:t>
+      </w:r>
+      <w:r>
+        <w:rPr>
+          <w:rFonts w:hint="eastAsia"/>
+        </w:rPr>
+        <w:t>人民邮电出版社</w:t>
+      </w:r>
+      <w:r>
+        <w:rPr>
+          <w:rFonts w:hint="eastAsia"/>
+        </w:rPr>
+        <w:t>,</w:t>
+      </w:r>
+      <w:r>
+        <w:t>2012.</w:t>
+      </w:r>
+      <w:r>
+        <w:t>9</w:t>
+      </w:r>
+    </w:p>
+    <w:p>
+      <w:pPr>
+        <w:jc w:val="left"/>
+      </w:pPr>
+      <w:r>
+        <w:t>[6]</w:t>
+      </w:r>
+      <w:r>
+        <w:t xml:space="preserve"> </w:t>
+      </w:r>
+      <w:r>
+        <w:rPr>
+          <w:rFonts w:hint="eastAsia"/>
+        </w:rPr>
+        <w:t>(美</w:t>
+      </w:r>
+      <w:r>
+        <w:t>)</w:t>
+      </w:r>
+      <w:r>
+        <w:rPr>
+          <w:rFonts w:hint="eastAsia"/>
+        </w:rPr>
+        <w:t xml:space="preserve"> 尼古拉斯·泽卡斯</w:t>
+      </w:r>
+      <w:r>
+        <w:rPr>
+          <w:rFonts w:hint="eastAsia"/>
+        </w:rPr>
+        <w:t>著.</w:t>
+      </w:r>
+      <w:r>
+        <w:t xml:space="preserve"> </w:t>
+      </w:r>
+      <w:r>
+        <w:t>JavaScript高级程序设计</w:t>
+      </w:r>
+      <w:r>
+        <w:rPr>
+          <w:rFonts w:hint="eastAsia"/>
+        </w:rPr>
         <w:t>(</w:t>
       </w:r>
       <w:r>
-        <w:rPr>
-          <w:rFonts w:hint="eastAsia"/>
-        </w:rPr>
-        <w:t>德</w:t>
-      </w:r>
-      <w:r>
-        <w:t>）</w:t>
-      </w:r>
-      <w:r>
-        <w:rPr>
-          <w:rFonts w:hint="eastAsia"/>
-        </w:rPr>
-        <w:t>Christian</w:t>
+        <w:t>第3版</w:t>
+      </w:r>
+      <w:r>
+        <w:rPr>
+          <w:rFonts w:hint="eastAsia"/>
+        </w:rPr>
+        <w:t>)</w:t>
+      </w:r>
+      <w:r>
+        <w:rPr>
+          <w:rFonts w:hint="eastAsia"/>
+        </w:rPr>
+        <w:t>.</w:t>
       </w:r>
       <w:r>
         <w:t xml:space="preserve"> </w:t>
       </w:r>
       <w:r>
-        <w:rPr>
-          <w:rFonts w:hint="eastAsia"/>
-        </w:rPr>
-        <w:t>Bauer著.</w:t>
+        <w:t>李松峰</w:t>
+      </w:r>
+      <w:r>
+        <w:t>,</w:t>
+      </w:r>
+      <w:r>
+        <w:t xml:space="preserve"> 曹力</w:t>
+      </w:r>
+      <w:r>
+        <w:rPr>
+          <w:rFonts w:hint="eastAsia"/>
+        </w:rPr>
+        <w:t>译,</w:t>
       </w:r>
       <w:r>
         <w:t xml:space="preserve"> </w:t>
@@ -18052,34 +22587,99 @@
         <w:rPr>
           <w:rFonts w:hint="eastAsia"/>
         </w:rPr>
-        <w:t>Hibernate实战</w:t>
-      </w:r>
-      <w:r>
-        <w:rPr>
-          <w:rFonts w:hint="eastAsia"/>
-        </w:rPr>
+        <w:t>人民邮电出版社</w:t>
+      </w:r>
+      <w:r>
+        <w:rPr>
+          <w:rFonts w:hint="eastAsia"/>
+        </w:rPr>
+        <w:t>,</w:t>
+      </w:r>
+      <w:r>
+        <w:t xml:space="preserve"> </w:t>
+      </w:r>
+      <w:r>
+        <w:t>2012.3</w:t>
+      </w:r>
+    </w:p>
+    <w:p>
+      <w:pPr>
+        <w:jc w:val="left"/>
+      </w:pPr>
+      <w:r>
+        <w:t>[7]</w:t>
+      </w:r>
+      <w:r>
+        <w:t xml:space="preserve"> </w:t>
+      </w:r>
+      <w:r>
+        <w:t>Baron Schwartz</w:t>
+      </w:r>
+      <w:r>
+        <w:t xml:space="preserve">, </w:t>
+      </w:r>
+      <w:r>
+        <w:t>Peter Zaitsev</w:t>
+      </w:r>
+      <w:r>
+        <w:t xml:space="preserve">, </w:t>
+      </w:r>
+      <w:r>
+        <w:t xml:space="preserve">Vadim </w:t>
+      </w:r>
+      <w:proofErr w:type="spellStart"/>
+      <w:r>
+        <w:t>Tkachenko</w:t>
+      </w:r>
+      <w:proofErr w:type="spellEnd"/>
+      <w:r>
+        <w:rPr>
+          <w:rFonts w:hint="eastAsia"/>
+        </w:rPr>
+        <w:t>著.</w:t>
+      </w:r>
+      <w:r>
+        <w:rPr>
+          <w:rFonts w:hint="eastAsia"/>
+        </w:rPr>
+        <w:t xml:space="preserve"> 高性能</w:t>
+      </w:r>
+      <w:r>
+        <w:t>MySQL</w:t>
+      </w:r>
+      <w:r>
         <w:t>(</w:t>
       </w:r>
       <w:r>
         <w:rPr>
           <w:rFonts w:hint="eastAsia"/>
         </w:rPr>
-        <w:t>第二版</w:t>
-      </w:r>
-      <w:proofErr w:type="gramStart"/>
-      <w:r>
-        <w:rPr>
-          <w:rFonts w:hint="eastAsia"/>
-        </w:rPr>
-        <w:t>)</w:t>
-      </w:r>
-      <w:r>
-        <w:rPr>
-          <w:rFonts w:hint="eastAsia"/>
-        </w:rPr>
-        <w:t>.蒲成译</w:t>
-      </w:r>
-      <w:proofErr w:type="gramEnd"/>
+        <w:t>第3版</w:t>
+      </w:r>
+      <w:r>
+        <w:t xml:space="preserve">). </w:t>
+      </w:r>
+      <w:r>
+        <w:t>宁海元</w:t>
+      </w:r>
+      <w:r>
+        <w:t xml:space="preserve">, </w:t>
+      </w:r>
+      <w:r>
+        <w:t>周振兴</w:t>
+      </w:r>
+      <w:r>
+        <w:t xml:space="preserve">, </w:t>
+      </w:r>
+      <w:r>
+        <w:t>彭立勋</w:t>
+      </w:r>
+      <w:r>
+        <w:rPr>
+          <w:rFonts w:hint="eastAsia"/>
+        </w:rPr>
+        <w:t>等译</w:t>
+      </w:r>
       <w:r>
         <w:rPr>
           <w:rFonts w:hint="eastAsia"/>
@@ -18093,99 +22693,7 @@
         <w:rPr>
           <w:rFonts w:hint="eastAsia"/>
         </w:rPr>
-        <w:t>清华大学出版社，2016.9</w:t>
-      </w:r>
-    </w:p>
-    <w:p>
-      <w:pPr>
-        <w:jc w:val="left"/>
-      </w:pPr>
-      <w:r>
-        <w:t>[5]</w:t>
-      </w:r>
-      <w:r>
-        <w:t xml:space="preserve"> </w:t>
-      </w:r>
-      <w:r>
-        <w:rPr>
-          <w:rFonts w:hint="eastAsia"/>
-        </w:rPr>
-        <w:t>(美</w:t>
-      </w:r>
-      <w:r>
-        <w:t>)</w:t>
-      </w:r>
-      <w:r>
-        <w:t xml:space="preserve"> </w:t>
-      </w:r>
-      <w:r>
-        <w:rPr>
-          <w:rFonts w:hint="eastAsia"/>
-        </w:rPr>
-        <w:t>David</w:t>
-      </w:r>
-      <w:r>
-        <w:t xml:space="preserve"> </w:t>
-      </w:r>
-      <w:r>
-        <w:rPr>
-          <w:rFonts w:hint="eastAsia"/>
-        </w:rPr>
-        <w:t>Gourley</w:t>
-      </w:r>
-      <w:r>
-        <w:t xml:space="preserve"> </w:t>
-      </w:r>
-      <w:r>
-        <w:rPr>
-          <w:rFonts w:hint="eastAsia"/>
-        </w:rPr>
-        <w:t>著.</w:t>
-      </w:r>
-      <w:r>
-        <w:t xml:space="preserve"> </w:t>
-      </w:r>
-      <w:r>
-        <w:rPr>
-          <w:rFonts w:hint="eastAsia"/>
-        </w:rPr>
-        <w:t>HTTP权威指南.</w:t>
-      </w:r>
-      <w:r>
-        <w:t xml:space="preserve"> </w:t>
-      </w:r>
-      <w:r>
-        <w:rPr>
-          <w:rFonts w:hint="eastAsia"/>
-        </w:rPr>
-        <w:t>陈涓</w:t>
-      </w:r>
-      <w:r>
-        <w:rPr>
-          <w:rFonts w:hint="eastAsia"/>
-        </w:rPr>
-        <w:t>.</w:t>
-      </w:r>
-      <w:r>
-        <w:t xml:space="preserve"> </w:t>
-      </w:r>
-      <w:r>
-        <w:t>赵振平</w:t>
-      </w:r>
-      <w:r>
-        <w:rPr>
-          <w:rFonts w:hint="eastAsia"/>
-        </w:rPr>
-        <w:t>译.</w:t>
-      </w:r>
-      <w:r>
-        <w:t xml:space="preserve"> </w:t>
-      </w:r>
-      <w:r>
-        <w:rPr>
-          <w:rFonts w:hint="eastAsia"/>
-        </w:rPr>
-        <w:t>人民邮电出版社</w:t>
+        <w:t>电子工业出版社</w:t>
       </w:r>
       <w:r>
         <w:rPr>
@@ -18194,226 +22702,12 @@
         <w:t>,</w:t>
       </w:r>
       <w:r>
-        <w:t>2012.</w:t>
-      </w:r>
-      <w:r>
-        <w:t>9</w:t>
-      </w:r>
-    </w:p>
-    <w:p>
-      <w:pPr>
-        <w:jc w:val="left"/>
-        <w:rPr>
-          <w:rFonts w:hint="eastAsia"/>
-        </w:rPr>
-      </w:pPr>
-      <w:r>
-        <w:t>[6]</w:t>
-      </w:r>
-      <w:r>
-        <w:t xml:space="preserve"> </w:t>
-      </w:r>
-      <w:r>
-        <w:rPr>
-          <w:rFonts w:hint="eastAsia"/>
-        </w:rPr>
-        <w:t>(美</w:t>
-      </w:r>
-      <w:r>
-        <w:t>)</w:t>
-      </w:r>
-      <w:r>
-        <w:rPr>
-          <w:rFonts w:hint="eastAsia"/>
-        </w:rPr>
-        <w:t xml:space="preserve"> 尼古拉斯·泽卡斯</w:t>
-      </w:r>
-      <w:r>
-        <w:rPr>
-          <w:rFonts w:hint="eastAsia"/>
-        </w:rPr>
-        <w:t>著.</w:t>
-      </w:r>
-      <w:r>
-        <w:t xml:space="preserve"> </w:t>
-      </w:r>
-      <w:r>
-        <w:t>JavaScript高级程序设计</w:t>
-      </w:r>
-      <w:r>
-        <w:rPr>
-          <w:rFonts w:hint="eastAsia"/>
-        </w:rPr>
-        <w:t>(</w:t>
-      </w:r>
-      <w:r>
-        <w:t>第3版</w:t>
-      </w:r>
-      <w:r>
-        <w:rPr>
-          <w:rFonts w:hint="eastAsia"/>
-        </w:rPr>
-        <w:t>)</w:t>
-      </w:r>
-      <w:r>
-        <w:rPr>
-          <w:rFonts w:hint="eastAsia"/>
-        </w:rPr>
-        <w:t>.</w:t>
-      </w:r>
-      <w:r>
-        <w:t xml:space="preserve"> </w:t>
-      </w:r>
-      <w:r>
-        <w:t>李松峰</w:t>
-      </w:r>
-      <w:r>
-        <w:t>,</w:t>
-      </w:r>
-      <w:r>
-        <w:t xml:space="preserve"> 曹力</w:t>
-      </w:r>
-      <w:r>
-        <w:rPr>
-          <w:rFonts w:hint="eastAsia"/>
-        </w:rPr>
-        <w:t>译,</w:t>
-      </w:r>
-      <w:r>
-        <w:t xml:space="preserve"> </w:t>
-      </w:r>
-      <w:r>
-        <w:rPr>
-          <w:rFonts w:hint="eastAsia"/>
-        </w:rPr>
-        <w:t>人民邮电出版社</w:t>
-      </w:r>
-      <w:r>
-        <w:rPr>
-          <w:rFonts w:hint="eastAsia"/>
-        </w:rPr>
-        <w:t>,</w:t>
-      </w:r>
-      <w:r>
-        <w:t xml:space="preserve"> </w:t>
-      </w:r>
-      <w:r>
-        <w:t>2012.3</w:t>
-      </w:r>
-    </w:p>
-    <w:p>
-      <w:pPr>
-        <w:jc w:val="left"/>
-        <w:rPr>
-          <w:rFonts w:hint="eastAsia"/>
-        </w:rPr>
-      </w:pPr>
-      <w:r>
-        <w:lastRenderedPageBreak/>
-        <w:t>[7]</w:t>
-      </w:r>
-      <w:r>
-        <w:t xml:space="preserve"> </w:t>
-      </w:r>
-      <w:r>
-        <w:t>Baron Schwartz</w:t>
-      </w:r>
-      <w:r>
-        <w:t xml:space="preserve">, </w:t>
-      </w:r>
-      <w:r>
-        <w:t>Peter Zaitsev</w:t>
-      </w:r>
-      <w:r>
-        <w:t xml:space="preserve">, </w:t>
-      </w:r>
-      <w:r>
-        <w:t xml:space="preserve">Vadim </w:t>
-      </w:r>
-      <w:proofErr w:type="spellStart"/>
-      <w:r>
-        <w:t>Tkachenko</w:t>
-      </w:r>
-      <w:proofErr w:type="spellEnd"/>
-      <w:r>
-        <w:rPr>
-          <w:rFonts w:hint="eastAsia"/>
-        </w:rPr>
-        <w:t>著.</w:t>
-      </w:r>
-      <w:r>
-        <w:rPr>
-          <w:rFonts w:hint="eastAsia"/>
-        </w:rPr>
-        <w:t xml:space="preserve"> 高性能</w:t>
-      </w:r>
-      <w:r>
-        <w:t>MySQL</w:t>
-      </w:r>
-      <w:r>
-        <w:t>(</w:t>
-      </w:r>
-      <w:r>
-        <w:rPr>
-          <w:rFonts w:hint="eastAsia"/>
-        </w:rPr>
-        <w:t>第3版</w:t>
-      </w:r>
-      <w:r>
-        <w:t xml:space="preserve">). </w:t>
-      </w:r>
-      <w:r>
-        <w:t>宁海元</w:t>
-      </w:r>
-      <w:r>
-        <w:t xml:space="preserve">, </w:t>
-      </w:r>
-      <w:r>
-        <w:t>周振兴</w:t>
-      </w:r>
-      <w:r>
-        <w:t xml:space="preserve">, </w:t>
-      </w:r>
-      <w:r>
-        <w:t>彭立勋</w:t>
-      </w:r>
-      <w:r>
-        <w:rPr>
-          <w:rFonts w:hint="eastAsia"/>
-        </w:rPr>
-        <w:t>等译</w:t>
-      </w:r>
-      <w:r>
-        <w:rPr>
-          <w:rFonts w:hint="eastAsia"/>
-        </w:rPr>
-        <w:t>.</w:t>
-      </w:r>
-      <w:r>
-        <w:t xml:space="preserve"> </w:t>
-      </w:r>
-      <w:r>
-        <w:rPr>
-          <w:rFonts w:hint="eastAsia"/>
-        </w:rPr>
-        <w:t>电子工业出版社</w:t>
-      </w:r>
-      <w:r>
-        <w:rPr>
-          <w:rFonts w:hint="eastAsia"/>
-        </w:rPr>
-        <w:t>,</w:t>
-      </w:r>
-      <w:r>
         <w:t xml:space="preserve"> 2013.5</w:t>
       </w:r>
     </w:p>
     <w:p>
       <w:pPr>
         <w:jc w:val="left"/>
-        <w:rPr>
-          <w:rFonts w:hint="eastAsia"/>
-        </w:rPr>
       </w:pPr>
     </w:p>
     <w:p>
@@ -20350,7 +24644,7 @@
 </file>
 
 <file path=customXml/itemProps1.xml><?xml version="1.0" encoding="utf-8"?>
-<ds:datastoreItem xmlns:ds="http://schemas.openxmlformats.org/officeDocument/2006/customXml" ds:itemID="{4F08A8C0-B3AF-411D-B983-9F19C2449B2E}">
+<ds:datastoreItem xmlns:ds="http://schemas.openxmlformats.org/officeDocument/2006/customXml" ds:itemID="{38C9E356-8259-4EE2-998B-8E69E3488350}">
   <ds:schemaRefs>
     <ds:schemaRef ds:uri="http://schemas.openxmlformats.org/officeDocument/2006/bibliography"/>
   </ds:schemaRefs>

--- a/毕业论文.docx
+++ b/毕业论文.docx
@@ -830,39 +830,17 @@
         </w:rPr>
         <w:t>boot是</w:t>
       </w:r>
-      <w:proofErr w:type="gramStart"/>
-      <w:r>
-        <w:rPr>
-          <w:rFonts w:hint="eastAsia"/>
-        </w:rPr>
-        <w:t>一些库</w:t>
-      </w:r>
-      <w:proofErr w:type="gramEnd"/>
-      <w:r>
-        <w:rPr>
-          <w:rFonts w:hint="eastAsia"/>
-        </w:rPr>
-        <w:t>的集合</w:t>
-      </w:r>
-      <w:r>
-        <w:rPr>
-          <w:rFonts w:hint="eastAsia"/>
-        </w:rPr>
-        <w:t>，它能够被</w:t>
-      </w:r>
-      <w:proofErr w:type="gramStart"/>
-      <w:r>
-        <w:rPr>
-          <w:rFonts w:hint="eastAsia"/>
-        </w:rPr>
-        <w:t>任意项</w:t>
-      </w:r>
-      <w:proofErr w:type="gramEnd"/>
-      <w:r>
-        <w:rPr>
-          <w:rFonts w:hint="eastAsia"/>
-        </w:rPr>
-        <w:t>目的构建系统所使用</w:t>
+      <w:r>
+        <w:rPr>
+          <w:rFonts w:hint="eastAsia"/>
+        </w:rPr>
+        <w:t>一些库的集合</w:t>
+      </w:r>
+      <w:r>
+        <w:rPr>
+          <w:rFonts w:hint="eastAsia"/>
+        </w:rPr>
+        <w:t>，它能够被任意项目的构建系统所使用</w:t>
       </w:r>
       <w:r>
         <w:rPr>
@@ -1604,41 +1582,13 @@
         <w:rPr>
           <w:rFonts w:hint="eastAsia"/>
         </w:rPr>
-        <w:t>JSON数据、HTTP状态</w:t>
-      </w:r>
-      <w:proofErr w:type="gramStart"/>
-      <w:r>
-        <w:rPr>
-          <w:rFonts w:hint="eastAsia"/>
-        </w:rPr>
-        <w:t>码</w:t>
-      </w:r>
-      <w:r>
-        <w:rPr>
-          <w:rFonts w:hint="eastAsia"/>
-        </w:rPr>
-        <w:t>做出</w:t>
-      </w:r>
-      <w:proofErr w:type="gramEnd"/>
-      <w:r>
-        <w:rPr>
-          <w:rFonts w:hint="eastAsia"/>
-        </w:rPr>
-        <w:t>相应判断展现出数据或引导</w:t>
-      </w:r>
-      <w:proofErr w:type="gramStart"/>
-      <w:r>
-        <w:rPr>
-          <w:rFonts w:hint="eastAsia"/>
-        </w:rPr>
-        <w:t>至错</w:t>
-      </w:r>
-      <w:proofErr w:type="gramEnd"/>
-      <w:r>
-        <w:rPr>
-          <w:rFonts w:hint="eastAsia"/>
-        </w:rPr>
-        <w:t>误页面。</w:t>
+        <w:t>JSON数据、HTTP状态码</w:t>
+      </w:r>
+      <w:r>
+        <w:rPr>
+          <w:rFonts w:hint="eastAsia"/>
+        </w:rPr>
+        <w:t>做出相应判断展现出数据或引导至错误页面。</w:t>
       </w:r>
     </w:p>
     <w:p>
@@ -1719,14 +1669,7 @@
         <w:rPr>
           <w:rFonts w:hint="eastAsia"/>
         </w:rPr>
-        <w:t>打开Spring</w:t>
-      </w:r>
-      <w:proofErr w:type="gramStart"/>
-      <w:r>
-        <w:rPr>
-          <w:rFonts w:hint="eastAsia"/>
-        </w:rPr>
-        <w:t>官网</w:t>
+        <w:t>打开Spring官网</w:t>
       </w:r>
       <w:r>
         <w:rPr>
@@ -1734,7 +1677,6 @@
         </w:rPr>
         <w:t>的</w:t>
       </w:r>
-      <w:proofErr w:type="gramEnd"/>
       <w:r>
         <w:rPr>
           <w:rFonts w:hint="eastAsia"/>
@@ -3257,28 +3199,12 @@
     </w:p>
     <w:p>
       <w:r>
-        <w:t>@</w:t>
-      </w:r>
-      <w:proofErr w:type="gramStart"/>
-      <w:r>
-        <w:t>Pointcut(</w:t>
-      </w:r>
-      <w:proofErr w:type="gramEnd"/>
-      <w:r>
-        <w:t>"execution(* com.jhkj.my_face2019.controller.system.*.*(..))")</w:t>
-      </w:r>
-    </w:p>
-    <w:p>
-      <w:r>
-        <w:t xml:space="preserve">public void </w:t>
-      </w:r>
-      <w:proofErr w:type="gramStart"/>
-      <w:r>
-        <w:t>webLog(</w:t>
-      </w:r>
-      <w:proofErr w:type="gramEnd"/>
-      <w:r>
-        <w:t>) {</w:t>
+        <w:t>@Pointcut("execution(* com.jhkj.my_face2019.controller.system.*.*(..))")</w:t>
+      </w:r>
+    </w:p>
+    <w:p>
+      <w:r>
+        <w:t>public void webLog() {</w:t>
       </w:r>
     </w:p>
     <w:p>
@@ -3309,47 +3235,23 @@
         <w:jc w:val="left"/>
       </w:pPr>
       <w:r>
-        <w:t>@</w:t>
-      </w:r>
-      <w:proofErr w:type="gramStart"/>
-      <w:r>
-        <w:t>Around(</w:t>
-      </w:r>
-      <w:proofErr w:type="gramEnd"/>
-      <w:r>
-        <w:t>value = "webLog()")</w:t>
-      </w:r>
-    </w:p>
-    <w:p>
-      <w:pPr>
-        <w:jc w:val="left"/>
-      </w:pPr>
-      <w:r>
-        <w:t xml:space="preserve">public Object </w:t>
-      </w:r>
-      <w:proofErr w:type="gramStart"/>
-      <w:r>
-        <w:t>doAroundAdvice(</w:t>
-      </w:r>
-      <w:proofErr w:type="gramEnd"/>
-      <w:r>
-        <w:t>ProceedingJoinPoint proceedingJoinPoint) throws Throwable {</w:t>
-      </w:r>
-    </w:p>
-    <w:p>
-      <w:pPr>
-        <w:jc w:val="left"/>
-      </w:pPr>
-      <w:r>
-        <w:t xml:space="preserve">    HttpServletRequest request = ((ServletRequestAttributes) RequestContextHolder.getRequestAttributes()</w:t>
-      </w:r>
-      <w:proofErr w:type="gramStart"/>
-      <w:r>
-        <w:t>).getRequest</w:t>
-      </w:r>
-      <w:proofErr w:type="gramEnd"/>
-      <w:r>
-        <w:t>();</w:t>
+        <w:t>@Around(value = "webLog()")</w:t>
+      </w:r>
+    </w:p>
+    <w:p>
+      <w:pPr>
+        <w:jc w:val="left"/>
+      </w:pPr>
+      <w:r>
+        <w:t>public Object doAroundAdvice(ProceedingJoinPoint proceedingJoinPoint) throws Throwable {</w:t>
+      </w:r>
+    </w:p>
+    <w:p>
+      <w:pPr>
+        <w:jc w:val="left"/>
+      </w:pPr>
+      <w:r>
+        <w:t xml:space="preserve">    HttpServletRequest request = ((ServletRequestAttributes) RequestContextHolder.getRequestAttributes()).getRequest();</w:t>
       </w:r>
     </w:p>
     <w:p>
@@ -3365,15 +3267,7 @@
         <w:jc w:val="left"/>
       </w:pPr>
       <w:r>
-        <w:t xml:space="preserve">    LogEntity logEntity = new </w:t>
-      </w:r>
-      <w:proofErr w:type="gramStart"/>
-      <w:r>
-        <w:t>LogEntity(</w:t>
-      </w:r>
-      <w:proofErr w:type="gramEnd"/>
-      <w:r>
-        <w:t>);</w:t>
+        <w:t xml:space="preserve">    LogEntity logEntity = new LogEntity();</w:t>
       </w:r>
     </w:p>
     <w:p>
@@ -3410,15 +3304,7 @@
         <w:jc w:val="left"/>
       </w:pPr>
       <w:r>
-        <w:t xml:space="preserve">    String url = </w:t>
-      </w:r>
-      <w:proofErr w:type="gramStart"/>
-      <w:r>
-        <w:t>request.getRequestURL</w:t>
-      </w:r>
-      <w:proofErr w:type="gramEnd"/>
-      <w:r>
-        <w:t>().toString();</w:t>
+        <w:t xml:space="preserve">    String url = request.getRequestURL().toString();</w:t>
       </w:r>
     </w:p>
     <w:p>
@@ -3627,23 +3513,7 @@
         <w:jc w:val="left"/>
       </w:pPr>
       <w:r>
-        <w:t xml:space="preserve">        logEntity.setValueCode(</w:t>
-      </w:r>
-      <w:proofErr w:type="gramStart"/>
-      <w:r>
-        <w:t>result !</w:t>
-      </w:r>
-      <w:proofErr w:type="gramEnd"/>
-      <w:r>
-        <w:t>= null ? LogUtil.setValueCode(</w:t>
-      </w:r>
-      <w:proofErr w:type="gramStart"/>
-      <w:r>
-        <w:t>result.getStatus</w:t>
-      </w:r>
-      <w:proofErr w:type="gramEnd"/>
-      <w:r>
-        <w:t>()) : "");</w:t>
+        <w:t xml:space="preserve">        logEntity.setValueCode(result != null ? LogUtil.setValueCode(result.getStatus()) : "");</w:t>
       </w:r>
     </w:p>
     <w:p>
@@ -3669,15 +3539,7 @@
         <w:jc w:val="left"/>
       </w:pPr>
       <w:r>
-        <w:t xml:space="preserve">        </w:t>
-      </w:r>
-      <w:proofErr w:type="gramStart"/>
-      <w:r>
-        <w:t>setLogInfo(</w:t>
-      </w:r>
-      <w:proofErr w:type="gramEnd"/>
-      <w:r>
-        <w:t>logEntity, signature);</w:t>
+        <w:t xml:space="preserve">        setLogInfo(logEntity, signature);</w:t>
       </w:r>
     </w:p>
     <w:p>
@@ -3709,15 +3571,7 @@
         <w:jc w:val="left"/>
       </w:pPr>
       <w:r>
-        <w:t xml:space="preserve">        if </w:t>
-      </w:r>
-      <w:proofErr w:type="gramStart"/>
-      <w:r>
-        <w:t>(!StringUtils.isEmpty</w:t>
-      </w:r>
-      <w:proofErr w:type="gramEnd"/>
-      <w:r>
-        <w:t>(logEntity.getLogType())) {</w:t>
+        <w:t xml:space="preserve">        if (!StringUtils.isEmpty(logEntity.getLogType())) {</w:t>
       </w:r>
     </w:p>
     <w:p>
@@ -3832,47 +3686,23 @@
         <w:jc w:val="left"/>
       </w:pPr>
       <w:r>
-        <w:t xml:space="preserve">    @ConfigurationProperties("</w:t>
-      </w:r>
-      <w:proofErr w:type="gramStart"/>
-      <w:r>
-        <w:t>spring.redis</w:t>
-      </w:r>
-      <w:proofErr w:type="gramEnd"/>
-      <w:r>
-        <w:t>")</w:t>
-      </w:r>
-    </w:p>
-    <w:p>
-      <w:pPr>
-        <w:jc w:val="left"/>
-      </w:pPr>
-      <w:r>
-        <w:t xml:space="preserve">    public JedisConnectionFactory </w:t>
-      </w:r>
-      <w:proofErr w:type="gramStart"/>
-      <w:r>
-        <w:t>jedisConnectionFactory(</w:t>
-      </w:r>
-      <w:proofErr w:type="gramEnd"/>
-      <w:r>
-        <w:t>){</w:t>
-      </w:r>
-    </w:p>
-    <w:p>
-      <w:pPr>
-        <w:jc w:val="left"/>
-      </w:pPr>
-      <w:r>
-        <w:t xml:space="preserve">        return new </w:t>
-      </w:r>
-      <w:proofErr w:type="gramStart"/>
-      <w:r>
-        <w:t>JedisConnectionFactory(</w:t>
-      </w:r>
-      <w:proofErr w:type="gramEnd"/>
-      <w:r>
-        <w:t>);</w:t>
+        <w:t xml:space="preserve">    @ConfigurationProperties("spring.redis")</w:t>
+      </w:r>
+    </w:p>
+    <w:p>
+      <w:pPr>
+        <w:jc w:val="left"/>
+      </w:pPr>
+      <w:r>
+        <w:t xml:space="preserve">    public JedisConnectionFactory jedisConnectionFactory(){</w:t>
+      </w:r>
+    </w:p>
+    <w:p>
+      <w:pPr>
+        <w:jc w:val="left"/>
+      </w:pPr>
+      <w:r>
+        <w:t xml:space="preserve">        return new JedisConnectionFactory();</w:t>
       </w:r>
     </w:p>
     <w:p>
@@ -3917,15 +3747,7 @@
         <w:jc w:val="left"/>
       </w:pPr>
       <w:r>
-        <w:t xml:space="preserve">    public KeyGenerator </w:t>
-      </w:r>
-      <w:proofErr w:type="gramStart"/>
-      <w:r>
-        <w:t>keyGenerator(</w:t>
-      </w:r>
-      <w:proofErr w:type="gramEnd"/>
-      <w:r>
-        <w:t>){</w:t>
+        <w:t xml:space="preserve">    public KeyGenerator keyGenerator(){</w:t>
       </w:r>
     </w:p>
     <w:p>
@@ -3941,79 +3763,39 @@
         <w:jc w:val="left"/>
       </w:pPr>
       <w:r>
-        <w:t xml:space="preserve">            StringBuilder sb = new </w:t>
-      </w:r>
-      <w:proofErr w:type="gramStart"/>
-      <w:r>
-        <w:t>StringBuilder(</w:t>
-      </w:r>
-      <w:proofErr w:type="gramEnd"/>
-      <w:r>
-        <w:t>);</w:t>
-      </w:r>
-    </w:p>
-    <w:p>
-      <w:pPr>
-        <w:jc w:val="left"/>
-      </w:pPr>
-      <w:r>
-        <w:t xml:space="preserve">            </w:t>
-      </w:r>
-      <w:proofErr w:type="gramStart"/>
-      <w:r>
-        <w:t>sb.append</w:t>
-      </w:r>
-      <w:proofErr w:type="gramEnd"/>
-      <w:r>
-        <w:t>(target.getClass().getName());</w:t>
-      </w:r>
-    </w:p>
-    <w:p>
-      <w:pPr>
-        <w:jc w:val="left"/>
-      </w:pPr>
-      <w:r>
-        <w:t xml:space="preserve">            </w:t>
-      </w:r>
-      <w:proofErr w:type="gramStart"/>
-      <w:r>
-        <w:t>sb.append</w:t>
-      </w:r>
-      <w:proofErr w:type="gramEnd"/>
-      <w:r>
-        <w:t>(method.getName());</w:t>
-      </w:r>
-    </w:p>
-    <w:p>
-      <w:pPr>
-        <w:jc w:val="left"/>
-      </w:pPr>
-      <w:r>
-        <w:t xml:space="preserve">            for (Object </w:t>
-      </w:r>
-      <w:proofErr w:type="gramStart"/>
-      <w:r>
-        <w:t>obj :</w:t>
-      </w:r>
-      <w:proofErr w:type="gramEnd"/>
-      <w:r>
-        <w:t xml:space="preserve"> params) {</w:t>
-      </w:r>
-    </w:p>
-    <w:p>
-      <w:pPr>
-        <w:jc w:val="left"/>
-      </w:pPr>
-      <w:r>
-        <w:t xml:space="preserve">                </w:t>
-      </w:r>
-      <w:proofErr w:type="gramStart"/>
-      <w:r>
-        <w:t>sb.append</w:t>
-      </w:r>
-      <w:proofErr w:type="gramEnd"/>
-      <w:r>
-        <w:t>(obj.toString());</w:t>
+        <w:t xml:space="preserve">            StringBuilder sb = new StringBuilder();</w:t>
+      </w:r>
+    </w:p>
+    <w:p>
+      <w:pPr>
+        <w:jc w:val="left"/>
+      </w:pPr>
+      <w:r>
+        <w:t xml:space="preserve">            sb.append(target.getClass().getName());</w:t>
+      </w:r>
+    </w:p>
+    <w:p>
+      <w:pPr>
+        <w:jc w:val="left"/>
+      </w:pPr>
+      <w:r>
+        <w:t xml:space="preserve">            sb.append(method.getName());</w:t>
+      </w:r>
+    </w:p>
+    <w:p>
+      <w:pPr>
+        <w:jc w:val="left"/>
+      </w:pPr>
+      <w:r>
+        <w:t xml:space="preserve">            for (Object obj : params) {</w:t>
+      </w:r>
+    </w:p>
+    <w:p>
+      <w:pPr>
+        <w:jc w:val="left"/>
+      </w:pPr>
+      <w:r>
+        <w:t xml:space="preserve">                sb.append(obj.toString());</w:t>
       </w:r>
     </w:p>
     <w:p>
@@ -4029,15 +3811,7 @@
         <w:jc w:val="left"/>
       </w:pPr>
       <w:r>
-        <w:t xml:space="preserve">            return </w:t>
-      </w:r>
-      <w:proofErr w:type="gramStart"/>
-      <w:r>
-        <w:t>sb.toString</w:t>
-      </w:r>
-      <w:proofErr w:type="gramEnd"/>
-      <w:r>
-        <w:t>();</w:t>
+        <w:t xml:space="preserve">            return sb.toString();</w:t>
       </w:r>
     </w:p>
     <w:p>
@@ -4082,15 +3856,7 @@
         <w:jc w:val="left"/>
       </w:pPr>
       <w:r>
-        <w:t xml:space="preserve">    public CacheManager </w:t>
-      </w:r>
-      <w:proofErr w:type="gramStart"/>
-      <w:r>
-        <w:t>cacheManager(</w:t>
-      </w:r>
-      <w:proofErr w:type="gramEnd"/>
-      <w:r>
-        <w:t>RedisConnectionFactory connectionFactory){</w:t>
+        <w:t xml:space="preserve">    public CacheManager cacheManager(RedisConnectionFactory connectionFactory){</w:t>
       </w:r>
     </w:p>
     <w:p>
@@ -4151,31 +3917,15 @@
         <w:jc w:val="left"/>
       </w:pPr>
       <w:r>
-        <w:t xml:space="preserve">    public RedisTemplate&lt;Object, Object&gt; </w:t>
-      </w:r>
-      <w:proofErr w:type="gramStart"/>
-      <w:r>
-        <w:t>redisTemplate(</w:t>
-      </w:r>
-      <w:proofErr w:type="gramEnd"/>
-      <w:r>
-        <w:t>JedisConnectionFactory jedisConnectionFactory) {</w:t>
-      </w:r>
-    </w:p>
-    <w:p>
-      <w:pPr>
-        <w:jc w:val="left"/>
-      </w:pPr>
-      <w:r>
-        <w:t xml:space="preserve">        RedisTemplate&lt;Object, Object&gt; template = new RedisTemplate&lt;</w:t>
-      </w:r>
-      <w:proofErr w:type="gramStart"/>
-      <w:r>
-        <w:t>&gt;(</w:t>
-      </w:r>
-      <w:proofErr w:type="gramEnd"/>
-      <w:r>
-        <w:t>);</w:t>
+        <w:t xml:space="preserve">    public RedisTemplate&lt;Object, Object&gt; redisTemplate(JedisConnectionFactory jedisConnectionFactory) {</w:t>
+      </w:r>
+    </w:p>
+    <w:p>
+      <w:pPr>
+        <w:jc w:val="left"/>
+      </w:pPr>
+      <w:r>
+        <w:t xml:space="preserve">        RedisTemplate&lt;Object, Object&gt; template = new RedisTemplate&lt;&gt;();</w:t>
       </w:r>
     </w:p>
     <w:p>
@@ -4191,15 +3941,7 @@
         <w:jc w:val="left"/>
       </w:pPr>
       <w:r>
-        <w:t xml:space="preserve">        </w:t>
-      </w:r>
-      <w:proofErr w:type="gramStart"/>
-      <w:r>
-        <w:t>template.setConnectionFactory</w:t>
-      </w:r>
-      <w:proofErr w:type="gramEnd"/>
-      <w:r>
-        <w:t>(jedisConnectionFactory);</w:t>
+        <w:t xml:space="preserve">        template.setConnectionFactory(jedisConnectionFactory);</w:t>
       </w:r>
     </w:p>
     <w:p>
@@ -4215,15 +3957,7 @@
         <w:jc w:val="left"/>
       </w:pPr>
       <w:r>
-        <w:t xml:space="preserve">        </w:t>
-      </w:r>
-      <w:proofErr w:type="gramStart"/>
-      <w:r>
-        <w:t>template.setKeySerializer</w:t>
-      </w:r>
-      <w:proofErr w:type="gramEnd"/>
-      <w:r>
-        <w:t>(new StringRedisSerializer());</w:t>
+        <w:t xml:space="preserve">        template.setKeySerializer(new StringRedisSerializer());</w:t>
       </w:r>
     </w:p>
     <w:p>
@@ -4239,15 +3973,7 @@
         <w:jc w:val="left"/>
       </w:pPr>
       <w:r>
-        <w:t xml:space="preserve">        </w:t>
-      </w:r>
-      <w:proofErr w:type="gramStart"/>
-      <w:r>
-        <w:t>template.setValueSerializer</w:t>
-      </w:r>
-      <w:proofErr w:type="gramEnd"/>
-      <w:r>
-        <w:t>(new GenericJackson2JsonRedisSerializer());</w:t>
+        <w:t xml:space="preserve">        template.setValueSerializer(new GenericJackson2JsonRedisSerializer());</w:t>
       </w:r>
     </w:p>
     <w:p>
@@ -4263,15 +3989,7 @@
         <w:jc w:val="left"/>
       </w:pPr>
       <w:r>
-        <w:t xml:space="preserve">        </w:t>
-      </w:r>
-      <w:proofErr w:type="gramStart"/>
-      <w:r>
-        <w:t>template.afterPropertiesSet</w:t>
-      </w:r>
-      <w:proofErr w:type="gramEnd"/>
-      <w:r>
-        <w:t>();</w:t>
+        <w:t xml:space="preserve">        template.afterPropertiesSet();</w:t>
       </w:r>
     </w:p>
     <w:p>
@@ -4384,15 +4102,7 @@
         <w:jc w:val="left"/>
       </w:pPr>
       <w:r>
-        <w:t xml:space="preserve">    public void </w:t>
-      </w:r>
-      <w:proofErr w:type="gramStart"/>
-      <w:r>
-        <w:t>doFilter(</w:t>
-      </w:r>
-      <w:proofErr w:type="gramEnd"/>
-      <w:r>
-        <w:t>ServletRequest servletRequest, ServletResponse servletResponse, FilterChain filterChain) throws IOException, ServletException {</w:t>
+        <w:t xml:space="preserve">    public void doFilter(ServletRequest servletRequest, ServletResponse servletResponse, FilterChain filterChain) throws IOException, ServletException {</w:t>
       </w:r>
     </w:p>
     <w:p>
@@ -4421,148 +4131,76 @@
         <w:jc w:val="left"/>
       </w:pPr>
       <w:r>
-        <w:t xml:space="preserve">        String origin = </w:t>
-      </w:r>
-      <w:proofErr w:type="gramStart"/>
-      <w:r>
-        <w:t>request.getHeader</w:t>
-      </w:r>
-      <w:proofErr w:type="gramEnd"/>
-      <w:r>
-        <w:t>("Origin");</w:t>
-      </w:r>
-    </w:p>
-    <w:p>
-      <w:pPr>
-        <w:jc w:val="left"/>
-      </w:pPr>
-      <w:r>
-        <w:t xml:space="preserve">        </w:t>
-      </w:r>
-      <w:proofErr w:type="gramStart"/>
-      <w:r>
-        <w:t>response.setHeader</w:t>
-      </w:r>
-      <w:proofErr w:type="gramEnd"/>
-      <w:r>
-        <w:t>("Access-Control-Allow-Origin", origin);</w:t>
-      </w:r>
-    </w:p>
-    <w:p>
-      <w:pPr>
-        <w:jc w:val="left"/>
-      </w:pPr>
-      <w:r>
-        <w:t xml:space="preserve">        </w:t>
-      </w:r>
-      <w:proofErr w:type="gramStart"/>
-      <w:r>
-        <w:t>response.setHeader</w:t>
-      </w:r>
-      <w:proofErr w:type="gramEnd"/>
-      <w:r>
-        <w:t>("Access-Control-Allow-Methods", "POST, GET, OPTIONS, DELETE");</w:t>
-      </w:r>
-    </w:p>
-    <w:p>
-      <w:pPr>
-        <w:jc w:val="left"/>
-      </w:pPr>
-      <w:r>
-        <w:t xml:space="preserve">        </w:t>
-      </w:r>
-      <w:proofErr w:type="gramStart"/>
-      <w:r>
-        <w:t>response.setHeader</w:t>
-      </w:r>
-      <w:proofErr w:type="gramEnd"/>
-      <w:r>
-        <w:t>("Access-Control-Max-Age", "3600");</w:t>
-      </w:r>
-    </w:p>
-    <w:p>
-      <w:pPr>
-        <w:jc w:val="left"/>
-      </w:pPr>
-      <w:r>
-        <w:t xml:space="preserve">        </w:t>
-      </w:r>
-      <w:proofErr w:type="gramStart"/>
-      <w:r>
-        <w:t>response.setHeader</w:t>
-      </w:r>
-      <w:proofErr w:type="gramEnd"/>
-      <w:r>
-        <w:t>("Access-Control-Allow-Headers", "Content-Type, Access-Control-Allow-Headers, Authorization, X-Requested-With");</w:t>
-      </w:r>
-    </w:p>
-    <w:p>
-      <w:pPr>
-        <w:jc w:val="left"/>
-      </w:pPr>
-      <w:r>
-        <w:t xml:space="preserve">        </w:t>
-      </w:r>
-      <w:proofErr w:type="gramStart"/>
-      <w:r>
-        <w:t>response.setHeader</w:t>
-      </w:r>
-      <w:proofErr w:type="gramEnd"/>
-      <w:r>
-        <w:t>("Access-Control-Allow-Credentials", "true");</w:t>
-      </w:r>
-    </w:p>
-    <w:p>
-      <w:pPr>
-        <w:jc w:val="left"/>
-      </w:pPr>
-    </w:p>
-    <w:p>
-      <w:pPr>
-        <w:jc w:val="left"/>
-      </w:pPr>
-      <w:r>
-        <w:t xml:space="preserve">        String method = </w:t>
-      </w:r>
-      <w:proofErr w:type="gramStart"/>
-      <w:r>
-        <w:t>request.getMethod</w:t>
-      </w:r>
-      <w:proofErr w:type="gramEnd"/>
-      <w:r>
-        <w:t>();</w:t>
-      </w:r>
-    </w:p>
-    <w:p>
-      <w:pPr>
-        <w:jc w:val="left"/>
-      </w:pPr>
-      <w:r>
-        <w:t xml:space="preserve">        if (</w:t>
-      </w:r>
-      <w:proofErr w:type="gramStart"/>
-      <w:r>
-        <w:t>method.equalsIgnoreCase</w:t>
-      </w:r>
-      <w:proofErr w:type="gramEnd"/>
-      <w:r>
-        <w:t>("OPTIONS")) {</w:t>
-      </w:r>
-    </w:p>
-    <w:p>
-      <w:pPr>
-        <w:jc w:val="left"/>
-      </w:pPr>
-      <w:r>
-        <w:t xml:space="preserve">            servletResponse.getOutputStream(</w:t>
-      </w:r>
-      <w:proofErr w:type="gramStart"/>
-      <w:r>
-        <w:t>).write</w:t>
-      </w:r>
-      <w:proofErr w:type="gramEnd"/>
-      <w:r>
-        <w:t>("Success".getBytes("utf-8"));</w:t>
+        <w:t xml:space="preserve">        String origin = request.getHeader("Origin");</w:t>
+      </w:r>
+    </w:p>
+    <w:p>
+      <w:pPr>
+        <w:jc w:val="left"/>
+      </w:pPr>
+      <w:r>
+        <w:t xml:space="preserve">        response.setHeader("Access-Control-Allow-Origin", origin);</w:t>
+      </w:r>
+    </w:p>
+    <w:p>
+      <w:pPr>
+        <w:jc w:val="left"/>
+      </w:pPr>
+      <w:r>
+        <w:t xml:space="preserve">        response.setHeader("Access-Control-Allow-Methods", "POST, GET, OPTIONS, DELETE");</w:t>
+      </w:r>
+    </w:p>
+    <w:p>
+      <w:pPr>
+        <w:jc w:val="left"/>
+      </w:pPr>
+      <w:r>
+        <w:t xml:space="preserve">        response.setHeader("Access-Control-Max-Age", "3600");</w:t>
+      </w:r>
+    </w:p>
+    <w:p>
+      <w:pPr>
+        <w:jc w:val="left"/>
+      </w:pPr>
+      <w:r>
+        <w:t xml:space="preserve">        response.setHeader("Access-Control-Allow-Headers", "Content-Type, Access-Control-Allow-Headers, Authorization, X-Requested-With");</w:t>
+      </w:r>
+    </w:p>
+    <w:p>
+      <w:pPr>
+        <w:jc w:val="left"/>
+      </w:pPr>
+      <w:r>
+        <w:t xml:space="preserve">        response.setHeader("Access-Control-Allow-Credentials", "true");</w:t>
+      </w:r>
+    </w:p>
+    <w:p>
+      <w:pPr>
+        <w:jc w:val="left"/>
+      </w:pPr>
+    </w:p>
+    <w:p>
+      <w:pPr>
+        <w:jc w:val="left"/>
+      </w:pPr>
+      <w:r>
+        <w:t xml:space="preserve">        String method = request.getMethod();</w:t>
+      </w:r>
+    </w:p>
+    <w:p>
+      <w:pPr>
+        <w:jc w:val="left"/>
+      </w:pPr>
+      <w:r>
+        <w:t xml:space="preserve">        if (method.equalsIgnoreCase("OPTIONS")) {</w:t>
+      </w:r>
+    </w:p>
+    <w:p>
+      <w:pPr>
+        <w:jc w:val="left"/>
+      </w:pPr>
+      <w:r>
+        <w:t xml:space="preserve">            servletResponse.getOutputStream().write("Success".getBytes("utf-8"));</w:t>
       </w:r>
     </w:p>
     <w:p>
@@ -4700,47 +4338,23 @@
         <w:jc w:val="left"/>
       </w:pPr>
       <w:r>
-        <w:t xml:space="preserve">    public DefaultKaptcha </w:t>
-      </w:r>
-      <w:proofErr w:type="gramStart"/>
-      <w:r>
-        <w:t>getDefaultKaptcha(</w:t>
-      </w:r>
-      <w:proofErr w:type="gramEnd"/>
-      <w:r>
-        <w:t>) {</w:t>
-      </w:r>
-    </w:p>
-    <w:p>
-      <w:pPr>
-        <w:jc w:val="left"/>
-      </w:pPr>
-      <w:r>
-        <w:t xml:space="preserve">        </w:t>
-      </w:r>
-      <w:proofErr w:type="gramStart"/>
-      <w:r>
-        <w:t>com.google</w:t>
-      </w:r>
-      <w:proofErr w:type="gramEnd"/>
-      <w:r>
-        <w:t>.code.kaptcha.impl.DefaultKaptcha defaultKaptcha = new com.google.code.kaptcha.impl.DefaultKaptcha();</w:t>
-      </w:r>
-    </w:p>
-    <w:p>
-      <w:pPr>
-        <w:jc w:val="left"/>
-      </w:pPr>
-      <w:r>
-        <w:t xml:space="preserve">        Properties properties = new </w:t>
-      </w:r>
-      <w:proofErr w:type="gramStart"/>
-      <w:r>
-        <w:t>Properties(</w:t>
-      </w:r>
-      <w:proofErr w:type="gramEnd"/>
-      <w:r>
-        <w:t>);</w:t>
+        <w:t xml:space="preserve">    public DefaultKaptcha getDefaultKaptcha() {</w:t>
+      </w:r>
+    </w:p>
+    <w:p>
+      <w:pPr>
+        <w:jc w:val="left"/>
+      </w:pPr>
+      <w:r>
+        <w:t xml:space="preserve">        com.google.code.kaptcha.impl.DefaultKaptcha defaultKaptcha = new com.google.code.kaptcha.impl.DefaultKaptcha();</w:t>
+      </w:r>
+    </w:p>
+    <w:p>
+      <w:pPr>
+        <w:jc w:val="left"/>
+      </w:pPr>
+      <w:r>
+        <w:t xml:space="preserve">        Properties properties = new Properties();</w:t>
       </w:r>
     </w:p>
     <w:p>
@@ -4756,44 +4370,23 @@
         <w:jc w:val="left"/>
       </w:pPr>
       <w:r>
-        <w:t xml:space="preserve">        </w:t>
-      </w:r>
-      <w:proofErr w:type="gramStart"/>
-      <w:r>
-        <w:t>properties.setProperty</w:t>
-      </w:r>
-      <w:proofErr w:type="gramEnd"/>
-      <w:r>
-        <w:t>("kaptcha.border", "yes");</w:t>
-      </w:r>
-    </w:p>
-    <w:p>
-      <w:pPr>
-        <w:jc w:val="left"/>
-      </w:pPr>
-      <w:r>
-        <w:t xml:space="preserve">        // 边框颜色,</w:t>
-      </w:r>
-      <w:proofErr w:type="gramStart"/>
-      <w:r>
-        <w:t>国网绿</w:t>
-      </w:r>
-      <w:proofErr w:type="gramEnd"/>
-    </w:p>
-    <w:p>
-      <w:pPr>
-        <w:jc w:val="left"/>
-      </w:pPr>
-      <w:r>
-        <w:t xml:space="preserve">        </w:t>
-      </w:r>
-      <w:proofErr w:type="gramStart"/>
-      <w:r>
-        <w:t>properties.setProperty</w:t>
-      </w:r>
-      <w:proofErr w:type="gramEnd"/>
-      <w:r>
-        <w:t>("kaptcha.border.color", "7,84,74");</w:t>
+        <w:t xml:space="preserve">        properties.setProperty("kaptcha.border", "yes");</w:t>
+      </w:r>
+    </w:p>
+    <w:p>
+      <w:pPr>
+        <w:jc w:val="left"/>
+      </w:pPr>
+      <w:r>
+        <w:t xml:space="preserve">        // 边框颜色,国网绿</w:t>
+      </w:r>
+    </w:p>
+    <w:p>
+      <w:pPr>
+        <w:jc w:val="left"/>
+      </w:pPr>
+      <w:r>
+        <w:t xml:space="preserve">        properties.setProperty("kaptcha.border.color", "7,84,74");</w:t>
       </w:r>
     </w:p>
     <w:p>
@@ -4809,15 +4402,7 @@
         <w:jc w:val="left"/>
       </w:pPr>
       <w:r>
-        <w:t xml:space="preserve">        </w:t>
-      </w:r>
-      <w:proofErr w:type="gramStart"/>
-      <w:r>
-        <w:t>properties.setProperty</w:t>
-      </w:r>
-      <w:proofErr w:type="gramEnd"/>
-      <w:r>
-        <w:t>("kaptcha.textproducer.font.color", "red");</w:t>
+        <w:t xml:space="preserve">        properties.setProperty("kaptcha.textproducer.font.color", "red");</w:t>
       </w:r>
     </w:p>
     <w:p>
@@ -4833,15 +4418,7 @@
         <w:jc w:val="left"/>
       </w:pPr>
       <w:r>
-        <w:t xml:space="preserve">        </w:t>
-      </w:r>
-      <w:proofErr w:type="gramStart"/>
-      <w:r>
-        <w:t>properties.setProperty</w:t>
-      </w:r>
-      <w:proofErr w:type="gramEnd"/>
-      <w:r>
-        <w:t>("kaptcha.image.width", "180");</w:t>
+        <w:t xml:space="preserve">        properties.setProperty("kaptcha.image.width", "180");</w:t>
       </w:r>
     </w:p>
     <w:p>
@@ -4857,15 +4434,7 @@
         <w:jc w:val="left"/>
       </w:pPr>
       <w:r>
-        <w:t xml:space="preserve">        </w:t>
-      </w:r>
-      <w:proofErr w:type="gramStart"/>
-      <w:r>
-        <w:t>properties.setProperty</w:t>
-      </w:r>
-      <w:proofErr w:type="gramEnd"/>
-      <w:r>
-        <w:t>("kaptcha.image.height", "50");</w:t>
+        <w:t xml:space="preserve">        properties.setProperty("kaptcha.image.height", "50");</w:t>
       </w:r>
     </w:p>
     <w:p>
@@ -4881,15 +4450,7 @@
         <w:jc w:val="left"/>
       </w:pPr>
       <w:r>
-        <w:t xml:space="preserve">        </w:t>
-      </w:r>
-      <w:proofErr w:type="gramStart"/>
-      <w:r>
-        <w:t>properties.setProperty</w:t>
-      </w:r>
-      <w:proofErr w:type="gramEnd"/>
-      <w:r>
-        <w:t>("kaptcha.textproducer.font.size", "30");</w:t>
+        <w:t xml:space="preserve">        properties.setProperty("kaptcha.textproducer.font.size", "30");</w:t>
       </w:r>
     </w:p>
     <w:p>
@@ -4905,15 +4466,7 @@
         <w:jc w:val="left"/>
       </w:pPr>
       <w:r>
-        <w:t xml:space="preserve">        </w:t>
-      </w:r>
-      <w:proofErr w:type="gramStart"/>
-      <w:r>
-        <w:t>properties.setProperty</w:t>
-      </w:r>
-      <w:proofErr w:type="gramEnd"/>
-      <w:r>
-        <w:t>("kaptcha.textproducer.char.length", "4");</w:t>
+        <w:t xml:space="preserve">        properties.setProperty("kaptcha.textproducer.char.length", "4");</w:t>
       </w:r>
     </w:p>
     <w:p>
@@ -4929,15 +4482,7 @@
         <w:jc w:val="left"/>
       </w:pPr>
       <w:r>
-        <w:t xml:space="preserve">        properties.setProperty("kaptcha.textproducer.font.names", "宋体,楷体,</w:t>
-      </w:r>
-      <w:proofErr w:type="gramStart"/>
-      <w:r>
-        <w:t>微软雅黑</w:t>
-      </w:r>
-      <w:proofErr w:type="gramEnd"/>
-      <w:r>
-        <w:t>");</w:t>
+        <w:t xml:space="preserve">        properties.setProperty("kaptcha.textproducer.font.names", "宋体,楷体,微软雅黑");</w:t>
       </w:r>
     </w:p>
     <w:p>
@@ -5071,15 +4616,7 @@
         <w:jc w:val="left"/>
       </w:pPr>
       <w:r>
-        <w:t xml:space="preserve">JwtToken token = new </w:t>
-      </w:r>
-      <w:proofErr w:type="gramStart"/>
-      <w:r>
-        <w:t>JwtToken(</w:t>
-      </w:r>
-      <w:proofErr w:type="gramEnd"/>
-      <w:r>
-        <w:t>null, dto.getUsername(), dto.getPassword());</w:t>
+        <w:t>JwtToken token = new JwtToken(null, dto.getUsername(), dto.getPassword());</w:t>
       </w:r>
     </w:p>
     <w:p>
@@ -5143,15 +4680,7 @@
         <w:jc w:val="left"/>
       </w:pPr>
       <w:r>
-        <w:t xml:space="preserve">    if </w:t>
-      </w:r>
-      <w:proofErr w:type="gramStart"/>
-      <w:r>
-        <w:t>(!subject</w:t>
-      </w:r>
-      <w:proofErr w:type="gramEnd"/>
-      <w:r>
-        <w:t>.isAuthenticated()) {</w:t>
+        <w:t xml:space="preserve">    if (!subject.isAuthenticated()) {</w:t>
       </w:r>
     </w:p>
     <w:p>
@@ -5296,63 +4825,31 @@
         <w:jc w:val="left"/>
       </w:pPr>
       <w:r>
-        <w:t xml:space="preserve">    public </w:t>
-      </w:r>
-      <w:proofErr w:type="gramStart"/>
-      <w:r>
-        <w:t>JwtToken(</w:t>
-      </w:r>
-      <w:proofErr w:type="gramEnd"/>
-      <w:r>
-        <w:t>String token, String username, String password) {</w:t>
-      </w:r>
-    </w:p>
-    <w:p>
-      <w:pPr>
-        <w:jc w:val="left"/>
-      </w:pPr>
-      <w:r>
-        <w:t xml:space="preserve">        </w:t>
-      </w:r>
-      <w:proofErr w:type="gramStart"/>
-      <w:r>
-        <w:t>this.token</w:t>
-      </w:r>
-      <w:proofErr w:type="gramEnd"/>
-      <w:r>
-        <w:t xml:space="preserve"> = token;</w:t>
-      </w:r>
-    </w:p>
-    <w:p>
-      <w:pPr>
-        <w:jc w:val="left"/>
-      </w:pPr>
-      <w:r>
-        <w:t xml:space="preserve">        </w:t>
-      </w:r>
-      <w:proofErr w:type="gramStart"/>
-      <w:r>
-        <w:t>this.username</w:t>
-      </w:r>
-      <w:proofErr w:type="gramEnd"/>
-      <w:r>
-        <w:t xml:space="preserve"> = username;</w:t>
-      </w:r>
-    </w:p>
-    <w:p>
-      <w:pPr>
-        <w:jc w:val="left"/>
-      </w:pPr>
-      <w:r>
-        <w:t xml:space="preserve">        </w:t>
-      </w:r>
-      <w:proofErr w:type="gramStart"/>
-      <w:r>
-        <w:t>this.password</w:t>
-      </w:r>
-      <w:proofErr w:type="gramEnd"/>
-      <w:r>
-        <w:t xml:space="preserve"> = password;</w:t>
+        <w:t xml:space="preserve">    public JwtToken(String token, String username, String password) {</w:t>
+      </w:r>
+    </w:p>
+    <w:p>
+      <w:pPr>
+        <w:jc w:val="left"/>
+      </w:pPr>
+      <w:r>
+        <w:t xml:space="preserve">        this.token = token;</w:t>
+      </w:r>
+    </w:p>
+    <w:p>
+      <w:pPr>
+        <w:jc w:val="left"/>
+      </w:pPr>
+      <w:r>
+        <w:t xml:space="preserve">        this.username = username;</w:t>
+      </w:r>
+    </w:p>
+    <w:p>
+      <w:pPr>
+        <w:jc w:val="left"/>
+      </w:pPr>
+      <w:r>
+        <w:t xml:space="preserve">        this.password = password;</w:t>
       </w:r>
     </w:p>
     <w:p>
@@ -5381,15 +4878,7 @@
         <w:jc w:val="left"/>
       </w:pPr>
       <w:r>
-        <w:t xml:space="preserve">    public Object </w:t>
-      </w:r>
-      <w:proofErr w:type="gramStart"/>
-      <w:r>
-        <w:t>getPrincipal(</w:t>
-      </w:r>
-      <w:proofErr w:type="gramEnd"/>
-      <w:r>
-        <w:t>) {</w:t>
+        <w:t xml:space="preserve">    public Object getPrincipal() {</w:t>
       </w:r>
     </w:p>
     <w:p>
@@ -5426,15 +4915,7 @@
         <w:jc w:val="left"/>
       </w:pPr>
       <w:r>
-        <w:t xml:space="preserve">    public Object </w:t>
-      </w:r>
-      <w:proofErr w:type="gramStart"/>
-      <w:r>
-        <w:t>getCredentials(</w:t>
-      </w:r>
-      <w:proofErr w:type="gramEnd"/>
-      <w:r>
-        <w:t>) {</w:t>
+        <w:t xml:space="preserve">    public Object getCredentials() {</w:t>
       </w:r>
     </w:p>
     <w:p>
@@ -5577,15 +5058,7 @@
         <w:jc w:val="left"/>
       </w:pPr>
       <w:r>
-        <w:t xml:space="preserve">    public boolean </w:t>
-      </w:r>
-      <w:proofErr w:type="gramStart"/>
-      <w:r>
-        <w:t>supports(</w:t>
-      </w:r>
-      <w:proofErr w:type="gramEnd"/>
-      <w:r>
-        <w:t>AuthenticationToken token) {</w:t>
+        <w:t xml:space="preserve">    public boolean supports(AuthenticationToken token) {</w:t>
       </w:r>
     </w:p>
     <w:p>
@@ -5646,15 +5119,7 @@
         <w:jc w:val="left"/>
       </w:pPr>
       <w:r>
-        <w:t xml:space="preserve">    protected AuthenticationInfo </w:t>
-      </w:r>
-      <w:proofErr w:type="gramStart"/>
-      <w:r>
-        <w:t>doGetAuthenticationInfo(</w:t>
-      </w:r>
-      <w:proofErr w:type="gramEnd"/>
-      <w:r>
-        <w:t>AuthenticationToken authenticationToken) throws AuthenticationException {</w:t>
+        <w:t xml:space="preserve">    protected AuthenticationInfo doGetAuthenticationInfo(AuthenticationToken authenticationToken) throws AuthenticationException {</w:t>
       </w:r>
     </w:p>
     <w:p>
@@ -5670,15 +5135,7 @@
         <w:jc w:val="left"/>
       </w:pPr>
       <w:r>
-        <w:t xml:space="preserve">        UserEntity user = new </w:t>
-      </w:r>
-      <w:proofErr w:type="gramStart"/>
-      <w:r>
-        <w:t>UserEntity(</w:t>
-      </w:r>
-      <w:proofErr w:type="gramEnd"/>
-      <w:r>
-        <w:t>);</w:t>
+        <w:t xml:space="preserve">        UserEntity user = new UserEntity();</w:t>
       </w:r>
     </w:p>
     <w:p>
@@ -5694,15 +5151,7 @@
         <w:jc w:val="left"/>
       </w:pPr>
       <w:r>
-        <w:t xml:space="preserve">        String username = </w:t>
-      </w:r>
-      <w:proofErr w:type="gramStart"/>
-      <w:r>
-        <w:t>token.getUsername</w:t>
-      </w:r>
-      <w:proofErr w:type="gramEnd"/>
-      <w:r>
-        <w:t>() != null ? token.getUsername() : JwtUtil.getUsername(token.getToken());</w:t>
+        <w:t xml:space="preserve">        String username = token.getUsername() != null ? token.getUsername() : JwtUtil.getUsername(token.getToken());</w:t>
       </w:r>
     </w:p>
     <w:p>
@@ -5739,15 +5188,7 @@
         <w:jc w:val="left"/>
       </w:pPr>
       <w:r>
-        <w:t xml:space="preserve">            throw new DisabledAccountException(</w:t>
-      </w:r>
-      <w:proofErr w:type="gramStart"/>
-      <w:r>
-        <w:t>e.getMsg</w:t>
-      </w:r>
-      <w:proofErr w:type="gramEnd"/>
-      <w:r>
-        <w:t>());</w:t>
+        <w:t xml:space="preserve">            throw new DisabledAccountException(e.getMsg());</w:t>
       </w:r>
     </w:p>
     <w:p>
@@ -5787,15 +5228,7 @@
         <w:jc w:val="left"/>
       </w:pPr>
       <w:r>
-        <w:t xml:space="preserve">        if (</w:t>
-      </w:r>
-      <w:proofErr w:type="gramStart"/>
-      <w:r>
-        <w:t>user.getStatus</w:t>
-      </w:r>
-      <w:proofErr w:type="gramEnd"/>
-      <w:r>
-        <w:t>() != 1) {</w:t>
+        <w:t xml:space="preserve">        if (user.getStatus() != 1) {</w:t>
       </w:r>
     </w:p>
     <w:p>
@@ -5819,31 +5252,15 @@
         <w:jc w:val="left"/>
       </w:pPr>
       <w:r>
-        <w:t xml:space="preserve">        if (</w:t>
-      </w:r>
-      <w:proofErr w:type="gramStart"/>
-      <w:r>
-        <w:t>token.getUsername</w:t>
-      </w:r>
-      <w:proofErr w:type="gramEnd"/>
-      <w:r>
-        <w:t>() == null) {</w:t>
-      </w:r>
-    </w:p>
-    <w:p>
-      <w:pPr>
-        <w:jc w:val="left"/>
-      </w:pPr>
-      <w:r>
-        <w:t xml:space="preserve">            </w:t>
-      </w:r>
-      <w:proofErr w:type="gramStart"/>
-      <w:r>
-        <w:t>token.setUsername</w:t>
-      </w:r>
-      <w:proofErr w:type="gramEnd"/>
-      <w:r>
-        <w:t>(user.getUsername());</w:t>
+        <w:t xml:space="preserve">        if (token.getUsername() == null) {</w:t>
+      </w:r>
+    </w:p>
+    <w:p>
+      <w:pPr>
+        <w:jc w:val="left"/>
+      </w:pPr>
+      <w:r>
+        <w:t xml:space="preserve">            token.setUsername(user.getUsername());</w:t>
       </w:r>
     </w:p>
     <w:p>
@@ -5859,47 +5276,23 @@
         <w:jc w:val="left"/>
       </w:pPr>
       <w:r>
-        <w:t xml:space="preserve">        String sign = JwtUtil.sign(</w:t>
-      </w:r>
-      <w:proofErr w:type="gramStart"/>
-      <w:r>
-        <w:t>user.getId</w:t>
-      </w:r>
-      <w:proofErr w:type="gramEnd"/>
-      <w:r>
-        <w:t>(), user.getUsername(), user.getPassword());</w:t>
-      </w:r>
-    </w:p>
-    <w:p>
-      <w:pPr>
-        <w:jc w:val="left"/>
-      </w:pPr>
-      <w:r>
-        <w:t xml:space="preserve">        if (</w:t>
-      </w:r>
-      <w:proofErr w:type="gramStart"/>
-      <w:r>
-        <w:t>token.getToken</w:t>
-      </w:r>
-      <w:proofErr w:type="gramEnd"/>
-      <w:r>
-        <w:t>() == null) {</w:t>
-      </w:r>
-    </w:p>
-    <w:p>
-      <w:pPr>
-        <w:jc w:val="left"/>
-      </w:pPr>
-      <w:r>
-        <w:t xml:space="preserve">            </w:t>
-      </w:r>
-      <w:proofErr w:type="gramStart"/>
-      <w:r>
-        <w:t>token.setToken</w:t>
-      </w:r>
-      <w:proofErr w:type="gramEnd"/>
-      <w:r>
-        <w:t>(sign);</w:t>
+        <w:t xml:space="preserve">        String sign = JwtUtil.sign(user.getId(), user.getUsername(), user.getPassword());</w:t>
+      </w:r>
+    </w:p>
+    <w:p>
+      <w:pPr>
+        <w:jc w:val="left"/>
+      </w:pPr>
+      <w:r>
+        <w:t xml:space="preserve">        if (token.getToken() == null) {</w:t>
+      </w:r>
+    </w:p>
+    <w:p>
+      <w:pPr>
+        <w:jc w:val="left"/>
+      </w:pPr>
+      <w:r>
+        <w:t xml:space="preserve">            token.setToken(sign);</w:t>
       </w:r>
     </w:p>
     <w:p>
@@ -5915,31 +5308,15 @@
         <w:jc w:val="left"/>
       </w:pPr>
       <w:r>
-        <w:t xml:space="preserve">        </w:t>
-      </w:r>
-      <w:proofErr w:type="gramStart"/>
-      <w:r>
-        <w:t>token.setUid</w:t>
-      </w:r>
-      <w:proofErr w:type="gramEnd"/>
-      <w:r>
-        <w:t>(user.getId());</w:t>
-      </w:r>
-    </w:p>
-    <w:p>
-      <w:pPr>
-        <w:jc w:val="left"/>
-      </w:pPr>
-      <w:r>
-        <w:t xml:space="preserve">        return new </w:t>
-      </w:r>
-      <w:proofErr w:type="gramStart"/>
-      <w:r>
-        <w:t>SimpleAuthenticationInfo(</w:t>
-      </w:r>
-      <w:proofErr w:type="gramEnd"/>
-      <w:r>
-        <w:t>token, user.getPassword(), user.getId());</w:t>
+        <w:t xml:space="preserve">        token.setUid(user.getId());</w:t>
+      </w:r>
+    </w:p>
+    <w:p>
+      <w:pPr>
+        <w:jc w:val="left"/>
+      </w:pPr>
+      <w:r>
+        <w:t xml:space="preserve">        return new SimpleAuthenticationInfo(token, user.getPassword(), user.getId());</w:t>
       </w:r>
     </w:p>
     <w:p>
@@ -5992,15 +5369,7 @@
         <w:jc w:val="left"/>
       </w:pPr>
       <w:r>
-        <w:t xml:space="preserve">    protected AuthorizationInfo </w:t>
-      </w:r>
-      <w:proofErr w:type="gramStart"/>
-      <w:r>
-        <w:t>doGetAuthorizationInfo(</w:t>
-      </w:r>
-      <w:proofErr w:type="gramEnd"/>
-      <w:r>
-        <w:t>PrincipalCollection principalCollection) {</w:t>
+        <w:t xml:space="preserve">    protected AuthorizationInfo doGetAuthorizationInfo(PrincipalCollection principalCollection) {</w:t>
       </w:r>
     </w:p>
     <w:p>
@@ -6016,15 +5385,7 @@
         <w:jc w:val="left"/>
       </w:pPr>
       <w:r>
-        <w:t xml:space="preserve">        JwtToken jwtToken = new </w:t>
-      </w:r>
-      <w:proofErr w:type="gramStart"/>
-      <w:r>
-        <w:t>JwtToken(</w:t>
-      </w:r>
-      <w:proofErr w:type="gramEnd"/>
-      <w:r>
-        <w:t>);</w:t>
+        <w:t xml:space="preserve">        JwtToken jwtToken = new JwtToken();</w:t>
       </w:r>
     </w:p>
     <w:p>
@@ -6040,15 +5401,7 @@
         <w:jc w:val="left"/>
       </w:pPr>
       <w:r>
-        <w:t xml:space="preserve">        if (jwtToken.getUsername(</w:t>
-      </w:r>
-      <w:proofErr w:type="gramStart"/>
-      <w:r>
-        <w:t>) !</w:t>
-      </w:r>
-      <w:proofErr w:type="gramEnd"/>
-      <w:r>
-        <w:t>= null) {</w:t>
+        <w:t xml:space="preserve">        if (jwtToken.getUsername() != null) {</w:t>
       </w:r>
     </w:p>
     <w:p>
@@ -6072,15 +5425,7 @@
         <w:jc w:val="left"/>
       </w:pPr>
       <w:r>
-        <w:t xml:space="preserve">            SimpleAuthorizationInfo info = new </w:t>
-      </w:r>
-      <w:proofErr w:type="gramStart"/>
-      <w:r>
-        <w:t>SimpleAuthorizationInfo(</w:t>
-      </w:r>
-      <w:proofErr w:type="gramEnd"/>
-      <w:r>
-        <w:t>);</w:t>
+        <w:t xml:space="preserve">            SimpleAuthorizationInfo info = new SimpleAuthorizationInfo();</w:t>
       </w:r>
     </w:p>
     <w:p>
@@ -6104,47 +5449,23 @@
         <w:jc w:val="left"/>
       </w:pPr>
       <w:r>
-        <w:t xml:space="preserve">            if (</w:t>
-      </w:r>
-      <w:proofErr w:type="gramStart"/>
-      <w:r>
-        <w:t>findUser !</w:t>
-      </w:r>
-      <w:proofErr w:type="gramEnd"/>
-      <w:r>
-        <w:t>= null) {</w:t>
-      </w:r>
-    </w:p>
-    <w:p>
-      <w:pPr>
-        <w:jc w:val="left"/>
-      </w:pPr>
-      <w:r>
-        <w:t xml:space="preserve">                if (findUser.getRoles(</w:t>
-      </w:r>
-      <w:proofErr w:type="gramStart"/>
-      <w:r>
-        <w:t>) !</w:t>
-      </w:r>
-      <w:proofErr w:type="gramEnd"/>
-      <w:r>
-        <w:t>= null) {</w:t>
-      </w:r>
-    </w:p>
-    <w:p>
-      <w:pPr>
-        <w:jc w:val="left"/>
-      </w:pPr>
-      <w:r>
-        <w:t xml:space="preserve">                    findUser.getRoles(</w:t>
-      </w:r>
-      <w:proofErr w:type="gramStart"/>
-      <w:r>
-        <w:t>).forEach</w:t>
-      </w:r>
-      <w:proofErr w:type="gramEnd"/>
-      <w:r>
-        <w:t>(roleEntity -&gt; {</w:t>
+        <w:t xml:space="preserve">            if (findUser != null) {</w:t>
+      </w:r>
+    </w:p>
+    <w:p>
+      <w:pPr>
+        <w:jc w:val="left"/>
+      </w:pPr>
+      <w:r>
+        <w:t xml:space="preserve">                if (findUser.getRoles() != null) {</w:t>
+      </w:r>
+    </w:p>
+    <w:p>
+      <w:pPr>
+        <w:jc w:val="left"/>
+      </w:pPr>
+      <w:r>
+        <w:t xml:space="preserve">                    findUser.getRoles().forEach(roleEntity -&gt; {</w:t>
       </w:r>
     </w:p>
     <w:p>
@@ -6160,63 +5481,31 @@
         <w:jc w:val="left"/>
       </w:pPr>
       <w:r>
-        <w:t xml:space="preserve">                        </w:t>
-      </w:r>
-      <w:proofErr w:type="gramStart"/>
-      <w:r>
-        <w:t>info.addRole</w:t>
-      </w:r>
-      <w:proofErr w:type="gramEnd"/>
-      <w:r>
-        <w:t>(roleEntity.getName());</w:t>
-      </w:r>
-    </w:p>
-    <w:p>
-      <w:pPr>
-        <w:jc w:val="left"/>
-      </w:pPr>
-      <w:r>
-        <w:t xml:space="preserve">                        if (roleEntity.getResources(</w:t>
-      </w:r>
-      <w:proofErr w:type="gramStart"/>
-      <w:r>
-        <w:t>) !</w:t>
-      </w:r>
-      <w:proofErr w:type="gramEnd"/>
-      <w:r>
-        <w:t>= null) {</w:t>
-      </w:r>
-    </w:p>
-    <w:p>
-      <w:pPr>
-        <w:jc w:val="left"/>
-      </w:pPr>
-      <w:r>
-        <w:t xml:space="preserve">                            roleEntity.getResources(</w:t>
-      </w:r>
-      <w:proofErr w:type="gramStart"/>
-      <w:r>
-        <w:t>).forEach</w:t>
-      </w:r>
-      <w:proofErr w:type="gramEnd"/>
-      <w:r>
-        <w:t>(v -&gt; {</w:t>
-      </w:r>
-    </w:p>
-    <w:p>
-      <w:pPr>
-        <w:jc w:val="left"/>
-      </w:pPr>
-      <w:r>
-        <w:t xml:space="preserve">                                if (!"</w:t>
-      </w:r>
-      <w:proofErr w:type="gramStart"/>
-      <w:r>
-        <w:t>".equals</w:t>
-      </w:r>
-      <w:proofErr w:type="gramEnd"/>
-      <w:r>
-        <w:t>(v.getPermission().trim())) {</w:t>
+        <w:t xml:space="preserve">                        info.addRole(roleEntity.getName());</w:t>
+      </w:r>
+    </w:p>
+    <w:p>
+      <w:pPr>
+        <w:jc w:val="left"/>
+      </w:pPr>
+      <w:r>
+        <w:t xml:space="preserve">                        if (roleEntity.getResources() != null) {</w:t>
+      </w:r>
+    </w:p>
+    <w:p>
+      <w:pPr>
+        <w:jc w:val="left"/>
+      </w:pPr>
+      <w:r>
+        <w:t xml:space="preserve">                            roleEntity.getResources().forEach(v -&gt; {</w:t>
+      </w:r>
+    </w:p>
+    <w:p>
+      <w:pPr>
+        <w:jc w:val="left"/>
+      </w:pPr>
+      <w:r>
+        <w:t xml:space="preserve">                                if (!"".equals(v.getPermission().trim())) {</w:t>
       </w:r>
     </w:p>
     <w:p>
@@ -6232,15 +5521,7 @@
         <w:jc w:val="left"/>
       </w:pPr>
       <w:r>
-        <w:t xml:space="preserve">                                    </w:t>
-      </w:r>
-      <w:proofErr w:type="gramStart"/>
-      <w:r>
-        <w:t>info.addStringPermission</w:t>
-      </w:r>
-      <w:proofErr w:type="gramEnd"/>
-      <w:r>
-        <w:t>(v.getPermission());</w:t>
+        <w:t xml:space="preserve">                                    info.addStringPermission(v.getPermission());</w:t>
       </w:r>
     </w:p>
     <w:p>
@@ -6333,15 +5614,7 @@
         <w:jc w:val="left"/>
       </w:pPr>
       <w:r>
-        <w:t xml:space="preserve">    public void </w:t>
-      </w:r>
-      <w:proofErr w:type="gramStart"/>
-      <w:r>
-        <w:t>clearAuthByUserId(</w:t>
-      </w:r>
-      <w:proofErr w:type="gramEnd"/>
-      <w:r>
-        <w:t>String uid, Boolean author, Boolean out) {</w:t>
+        <w:t xml:space="preserve">    public void clearAuthByUserId(String uid, Boolean author, Boolean out) {</w:t>
       </w:r>
     </w:p>
     <w:p>
@@ -6365,31 +5638,15 @@
         <w:jc w:val="left"/>
       </w:pPr>
       <w:r>
-        <w:t xml:space="preserve">            </w:t>
-      </w:r>
-      <w:proofErr w:type="gramStart"/>
-      <w:r>
-        <w:t>.getCache</w:t>
-      </w:r>
-      <w:proofErr w:type="gramEnd"/>
-      <w:r>
-        <w:t>(MyRealm.class.getName() + ".authorizationCache");</w:t>
-      </w:r>
-    </w:p>
-    <w:p>
-      <w:pPr>
-        <w:jc w:val="left"/>
-      </w:pPr>
-      <w:r>
-        <w:t xml:space="preserve">        </w:t>
-      </w:r>
-      <w:proofErr w:type="gramStart"/>
-      <w:r>
-        <w:t>cache.remove</w:t>
-      </w:r>
-      <w:proofErr w:type="gramEnd"/>
-      <w:r>
-        <w:t>(uid);</w:t>
+        <w:t xml:space="preserve">            .getCache(MyRealm.class.getName() + ".authorizationCache");</w:t>
+      </w:r>
+    </w:p>
+    <w:p>
+      <w:pPr>
+        <w:jc w:val="left"/>
+      </w:pPr>
+      <w:r>
+        <w:t xml:space="preserve">        cache.remove(uid);</w:t>
       </w:r>
     </w:p>
     <w:p>
@@ -6410,15 +5667,7 @@
         <w:jc w:val="left"/>
       </w:pPr>
       <w:r>
-        <w:t xml:space="preserve">    public void </w:t>
-      </w:r>
-      <w:proofErr w:type="gramStart"/>
-      <w:r>
-        <w:t>clearAuthByUserIdCollection(</w:t>
-      </w:r>
-      <w:proofErr w:type="gramEnd"/>
-      <w:r>
-        <w:t>List&lt;String&gt; userList, Boolean author, Boolean out) {</w:t>
+        <w:t xml:space="preserve">    public void clearAuthByUserIdCollection(List&lt;String&gt; userList, Boolean author, Boolean out) {</w:t>
       </w:r>
     </w:p>
     <w:p>
@@ -6434,31 +5683,15 @@
         <w:jc w:val="left"/>
       </w:pPr>
       <w:r>
-        <w:t xml:space="preserve">            </w:t>
-      </w:r>
-      <w:proofErr w:type="gramStart"/>
-      <w:r>
-        <w:t>.getCache</w:t>
-      </w:r>
-      <w:proofErr w:type="gramEnd"/>
-      <w:r>
-        <w:t>(MyRealm.class.getName() + ".authorizationCache");</w:t>
-      </w:r>
-    </w:p>
-    <w:p>
-      <w:pPr>
-        <w:jc w:val="left"/>
-      </w:pPr>
-      <w:r>
-        <w:t xml:space="preserve">        userList.forEach(</w:t>
-      </w:r>
-      <w:proofErr w:type="gramStart"/>
-      <w:r>
-        <w:t>cache::</w:t>
-      </w:r>
-      <w:proofErr w:type="gramEnd"/>
-      <w:r>
-        <w:t>remove);</w:t>
+        <w:t xml:space="preserve">            .getCache(MyRealm.class.getName() + ".authorizationCache");</w:t>
+      </w:r>
+    </w:p>
+    <w:p>
+      <w:pPr>
+        <w:jc w:val="left"/>
+      </w:pPr>
+      <w:r>
+        <w:t xml:space="preserve">        userList.forEach(cache::remove);</w:t>
       </w:r>
     </w:p>
     <w:p>
@@ -6572,15 +5805,7 @@
     </w:p>
     <w:p>
       <w:r>
-        <w:t xml:space="preserve">    public String </w:t>
-      </w:r>
-      <w:proofErr w:type="gramStart"/>
-      <w:r>
-        <w:t>test(</w:t>
-      </w:r>
-      <w:proofErr w:type="gramEnd"/>
-      <w:r>
-        <w:t>) {</w:t>
+        <w:t xml:space="preserve">    public String test() {</w:t>
       </w:r>
     </w:p>
     <w:p>
@@ -6896,19 +6121,11 @@
             <w:hideMark/>
           </w:tcPr>
           <w:p>
-            <w:proofErr w:type="gramStart"/>
-            <w:r>
-              <w:rPr>
-                <w:rFonts w:hint="eastAsia"/>
-              </w:rPr>
-              <w:t>varchar(</w:t>
-            </w:r>
-            <w:proofErr w:type="gramEnd"/>
-            <w:r>
-              <w:rPr>
-                <w:rFonts w:hint="eastAsia"/>
-              </w:rPr>
-              <w:t>255)</w:t>
+            <w:r>
+              <w:rPr>
+                <w:rFonts w:hint="eastAsia"/>
+              </w:rPr>
+              <w:t>varchar(255)</w:t>
             </w:r>
           </w:p>
         </w:tc>
@@ -6969,19 +6186,11 @@
             <w:hideMark/>
           </w:tcPr>
           <w:p>
-            <w:proofErr w:type="gramStart"/>
-            <w:r>
-              <w:rPr>
-                <w:rFonts w:hint="eastAsia"/>
-              </w:rPr>
-              <w:t>varchar(</w:t>
-            </w:r>
-            <w:proofErr w:type="gramEnd"/>
-            <w:r>
-              <w:rPr>
-                <w:rFonts w:hint="eastAsia"/>
-              </w:rPr>
-              <w:t>255)</w:t>
+            <w:r>
+              <w:rPr>
+                <w:rFonts w:hint="eastAsia"/>
+              </w:rPr>
+              <w:t>varchar(255)</w:t>
             </w:r>
           </w:p>
         </w:tc>
@@ -7107,19 +6316,11 @@
             <w:hideMark/>
           </w:tcPr>
           <w:p>
-            <w:proofErr w:type="gramStart"/>
-            <w:r>
-              <w:rPr>
-                <w:rFonts w:hint="eastAsia"/>
-              </w:rPr>
-              <w:t>varchar(</w:t>
-            </w:r>
-            <w:proofErr w:type="gramEnd"/>
-            <w:r>
-              <w:rPr>
-                <w:rFonts w:hint="eastAsia"/>
-              </w:rPr>
-              <w:t>255)</w:t>
+            <w:r>
+              <w:rPr>
+                <w:rFonts w:hint="eastAsia"/>
+              </w:rPr>
+              <w:t>varchar(255)</w:t>
             </w:r>
           </w:p>
         </w:tc>
@@ -7180,19 +6381,11 @@
             <w:hideMark/>
           </w:tcPr>
           <w:p>
-            <w:proofErr w:type="gramStart"/>
-            <w:r>
-              <w:rPr>
-                <w:rFonts w:hint="eastAsia"/>
-              </w:rPr>
-              <w:t>varchar(</w:t>
-            </w:r>
-            <w:proofErr w:type="gramEnd"/>
-            <w:r>
-              <w:rPr>
-                <w:rFonts w:hint="eastAsia"/>
-              </w:rPr>
-              <w:t>255)</w:t>
+            <w:r>
+              <w:rPr>
+                <w:rFonts w:hint="eastAsia"/>
+              </w:rPr>
+              <w:t>varchar(255)</w:t>
             </w:r>
           </w:p>
         </w:tc>
@@ -7253,19 +6446,11 @@
             <w:hideMark/>
           </w:tcPr>
           <w:p>
-            <w:proofErr w:type="gramStart"/>
-            <w:r>
-              <w:rPr>
-                <w:rFonts w:hint="eastAsia"/>
-              </w:rPr>
-              <w:t>varchar(</w:t>
-            </w:r>
-            <w:proofErr w:type="gramEnd"/>
-            <w:r>
-              <w:rPr>
-                <w:rFonts w:hint="eastAsia"/>
-              </w:rPr>
-              <w:t>255)</w:t>
+            <w:r>
+              <w:rPr>
+                <w:rFonts w:hint="eastAsia"/>
+              </w:rPr>
+              <w:t>varchar(255)</w:t>
             </w:r>
           </w:p>
         </w:tc>
@@ -7326,19 +6511,11 @@
             <w:hideMark/>
           </w:tcPr>
           <w:p>
-            <w:proofErr w:type="gramStart"/>
-            <w:r>
-              <w:rPr>
-                <w:rFonts w:hint="eastAsia"/>
-              </w:rPr>
-              <w:t>varchar(</w:t>
-            </w:r>
-            <w:proofErr w:type="gramEnd"/>
-            <w:r>
-              <w:rPr>
-                <w:rFonts w:hint="eastAsia"/>
-              </w:rPr>
-              <w:t>255)</w:t>
+            <w:r>
+              <w:rPr>
+                <w:rFonts w:hint="eastAsia"/>
+              </w:rPr>
+              <w:t>varchar(255)</w:t>
             </w:r>
           </w:p>
         </w:tc>
@@ -7399,19 +6576,11 @@
             <w:hideMark/>
           </w:tcPr>
           <w:p>
-            <w:proofErr w:type="gramStart"/>
-            <w:r>
-              <w:rPr>
-                <w:rFonts w:hint="eastAsia"/>
-              </w:rPr>
-              <w:t>varchar(</w:t>
-            </w:r>
-            <w:proofErr w:type="gramEnd"/>
-            <w:r>
-              <w:rPr>
-                <w:rFonts w:hint="eastAsia"/>
-              </w:rPr>
-              <w:t>255)</w:t>
+            <w:r>
+              <w:rPr>
+                <w:rFonts w:hint="eastAsia"/>
+              </w:rPr>
+              <w:t>varchar(255)</w:t>
             </w:r>
           </w:p>
         </w:tc>
@@ -7472,19 +6641,11 @@
             <w:hideMark/>
           </w:tcPr>
           <w:p>
-            <w:proofErr w:type="gramStart"/>
-            <w:r>
-              <w:rPr>
-                <w:rFonts w:hint="eastAsia"/>
-              </w:rPr>
-              <w:t>varchar(</w:t>
-            </w:r>
-            <w:proofErr w:type="gramEnd"/>
-            <w:r>
-              <w:rPr>
-                <w:rFonts w:hint="eastAsia"/>
-              </w:rPr>
-              <w:t>255)</w:t>
+            <w:r>
+              <w:rPr>
+                <w:rFonts w:hint="eastAsia"/>
+              </w:rPr>
+              <w:t>varchar(255)</w:t>
             </w:r>
           </w:p>
         </w:tc>
@@ -7545,19 +6706,11 @@
             <w:hideMark/>
           </w:tcPr>
           <w:p>
-            <w:proofErr w:type="gramStart"/>
-            <w:r>
-              <w:rPr>
-                <w:rFonts w:hint="eastAsia"/>
-              </w:rPr>
-              <w:t>varchar(</w:t>
-            </w:r>
-            <w:proofErr w:type="gramEnd"/>
-            <w:r>
-              <w:rPr>
-                <w:rFonts w:hint="eastAsia"/>
-              </w:rPr>
-              <w:t>255)</w:t>
+            <w:r>
+              <w:rPr>
+                <w:rFonts w:hint="eastAsia"/>
+              </w:rPr>
+              <w:t>varchar(255)</w:t>
             </w:r>
           </w:p>
         </w:tc>
@@ -8152,19 +7305,11 @@
             <w:hideMark/>
           </w:tcPr>
           <w:p>
-            <w:proofErr w:type="gramStart"/>
-            <w:r>
-              <w:rPr>
-                <w:rFonts w:hint="eastAsia"/>
-              </w:rPr>
-              <w:t>varchar(</w:t>
-            </w:r>
-            <w:proofErr w:type="gramEnd"/>
-            <w:r>
-              <w:rPr>
-                <w:rFonts w:hint="eastAsia"/>
-              </w:rPr>
-              <w:t>255)</w:t>
+            <w:r>
+              <w:rPr>
+                <w:rFonts w:hint="eastAsia"/>
+              </w:rPr>
+              <w:t>varchar(255)</w:t>
             </w:r>
           </w:p>
         </w:tc>
@@ -8190,19 +7335,11 @@
             <w:hideMark/>
           </w:tcPr>
           <w:p>
-            <w:proofErr w:type="gramStart"/>
-            <w:r>
-              <w:rPr>
-                <w:rFonts w:hint="eastAsia"/>
-              </w:rPr>
-              <w:t>微缩图</w:t>
-            </w:r>
-            <w:proofErr w:type="gramEnd"/>
-            <w:r>
-              <w:rPr>
-                <w:rFonts w:hint="eastAsia"/>
-              </w:rPr>
-              <w:t>路径</w:t>
+            <w:r>
+              <w:rPr>
+                <w:rFonts w:hint="eastAsia"/>
+              </w:rPr>
+              <w:t>微缩图路径</w:t>
             </w:r>
           </w:p>
         </w:tc>
@@ -8233,19 +7370,11 @@
             <w:hideMark/>
           </w:tcPr>
           <w:p>
-            <w:proofErr w:type="gramStart"/>
-            <w:r>
-              <w:rPr>
-                <w:rFonts w:hint="eastAsia"/>
-              </w:rPr>
-              <w:t>varchar(</w:t>
-            </w:r>
-            <w:proofErr w:type="gramEnd"/>
-            <w:r>
-              <w:rPr>
-                <w:rFonts w:hint="eastAsia"/>
-              </w:rPr>
-              <w:t>255)</w:t>
+            <w:r>
+              <w:rPr>
+                <w:rFonts w:hint="eastAsia"/>
+              </w:rPr>
+              <w:t>varchar(255)</w:t>
             </w:r>
           </w:p>
         </w:tc>
@@ -8271,19 +7400,11 @@
             <w:hideMark/>
           </w:tcPr>
           <w:p>
-            <w:proofErr w:type="gramStart"/>
-            <w:r>
-              <w:rPr>
-                <w:rFonts w:hint="eastAsia"/>
-              </w:rPr>
-              <w:t>实际图</w:t>
-            </w:r>
-            <w:proofErr w:type="gramEnd"/>
-            <w:r>
-              <w:rPr>
-                <w:rFonts w:hint="eastAsia"/>
-              </w:rPr>
-              <w:t>路径</w:t>
+            <w:r>
+              <w:rPr>
+                <w:rFonts w:hint="eastAsia"/>
+              </w:rPr>
+              <w:t>实际图路径</w:t>
             </w:r>
           </w:p>
         </w:tc>
@@ -8314,19 +7435,11 @@
             <w:hideMark/>
           </w:tcPr>
           <w:p>
-            <w:proofErr w:type="gramStart"/>
-            <w:r>
-              <w:rPr>
-                <w:rFonts w:hint="eastAsia"/>
-              </w:rPr>
-              <w:t>varchar(</w:t>
-            </w:r>
-            <w:proofErr w:type="gramEnd"/>
-            <w:r>
-              <w:rPr>
-                <w:rFonts w:hint="eastAsia"/>
-              </w:rPr>
-              <w:t>255)</w:t>
+            <w:r>
+              <w:rPr>
+                <w:rFonts w:hint="eastAsia"/>
+              </w:rPr>
+              <w:t>varchar(255)</w:t>
             </w:r>
           </w:p>
         </w:tc>
@@ -8387,19 +7500,11 @@
             <w:hideMark/>
           </w:tcPr>
           <w:p>
-            <w:proofErr w:type="gramStart"/>
-            <w:r>
-              <w:rPr>
-                <w:rFonts w:hint="eastAsia"/>
-              </w:rPr>
-              <w:t>varchar(</w:t>
-            </w:r>
-            <w:proofErr w:type="gramEnd"/>
-            <w:r>
-              <w:rPr>
-                <w:rFonts w:hint="eastAsia"/>
-              </w:rPr>
-              <w:t>255)</w:t>
+            <w:r>
+              <w:rPr>
+                <w:rFonts w:hint="eastAsia"/>
+              </w:rPr>
+              <w:t>varchar(255)</w:t>
             </w:r>
           </w:p>
         </w:tc>
@@ -8994,19 +8099,11 @@
             <w:hideMark/>
           </w:tcPr>
           <w:p>
-            <w:proofErr w:type="gramStart"/>
-            <w:r>
-              <w:rPr>
-                <w:rFonts w:hint="eastAsia"/>
-              </w:rPr>
-              <w:t>varchar(</w:t>
-            </w:r>
-            <w:proofErr w:type="gramEnd"/>
-            <w:r>
-              <w:rPr>
-                <w:rFonts w:hint="eastAsia"/>
-              </w:rPr>
-              <w:t>255)</w:t>
+            <w:r>
+              <w:rPr>
+                <w:rFonts w:hint="eastAsia"/>
+              </w:rPr>
+              <w:t>varchar(255)</w:t>
             </w:r>
           </w:p>
         </w:tc>
@@ -9067,19 +8164,11 @@
             <w:hideMark/>
           </w:tcPr>
           <w:p>
-            <w:proofErr w:type="gramStart"/>
-            <w:r>
-              <w:rPr>
-                <w:rFonts w:hint="eastAsia"/>
-              </w:rPr>
-              <w:t>varchar(</w:t>
-            </w:r>
-            <w:proofErr w:type="gramEnd"/>
-            <w:r>
-              <w:rPr>
-                <w:rFonts w:hint="eastAsia"/>
-              </w:rPr>
-              <w:t>255)</w:t>
+            <w:r>
+              <w:rPr>
+                <w:rFonts w:hint="eastAsia"/>
+              </w:rPr>
+              <w:t>varchar(255)</w:t>
             </w:r>
           </w:p>
         </w:tc>
@@ -9140,19 +8229,11 @@
             <w:hideMark/>
           </w:tcPr>
           <w:p>
-            <w:proofErr w:type="gramStart"/>
-            <w:r>
-              <w:rPr>
-                <w:rFonts w:hint="eastAsia"/>
-              </w:rPr>
-              <w:t>varchar(</w:t>
-            </w:r>
-            <w:proofErr w:type="gramEnd"/>
-            <w:r>
-              <w:rPr>
-                <w:rFonts w:hint="eastAsia"/>
-              </w:rPr>
-              <w:t>255)</w:t>
+            <w:r>
+              <w:rPr>
+                <w:rFonts w:hint="eastAsia"/>
+              </w:rPr>
+              <w:t>varchar(255)</w:t>
             </w:r>
           </w:p>
         </w:tc>
@@ -9617,19 +8698,11 @@
             <w:hideMark/>
           </w:tcPr>
           <w:p>
-            <w:proofErr w:type="gramStart"/>
-            <w:r>
-              <w:rPr>
-                <w:rFonts w:hint="eastAsia"/>
-              </w:rPr>
-              <w:t>varchar(</w:t>
-            </w:r>
-            <w:proofErr w:type="gramEnd"/>
-            <w:r>
-              <w:rPr>
-                <w:rFonts w:hint="eastAsia"/>
-              </w:rPr>
-              <w:t>255)</w:t>
+            <w:r>
+              <w:rPr>
+                <w:rFonts w:hint="eastAsia"/>
+              </w:rPr>
+              <w:t>varchar(255)</w:t>
             </w:r>
           </w:p>
         </w:tc>
@@ -9690,19 +8763,11 @@
             <w:hideMark/>
           </w:tcPr>
           <w:p>
-            <w:proofErr w:type="gramStart"/>
-            <w:r>
-              <w:rPr>
-                <w:rFonts w:hint="eastAsia"/>
-              </w:rPr>
-              <w:t>varchar(</w:t>
-            </w:r>
-            <w:proofErr w:type="gramEnd"/>
-            <w:r>
-              <w:rPr>
-                <w:rFonts w:hint="eastAsia"/>
-              </w:rPr>
-              <w:t>255)</w:t>
+            <w:r>
+              <w:rPr>
+                <w:rFonts w:hint="eastAsia"/>
+              </w:rPr>
+              <w:t>varchar(255)</w:t>
             </w:r>
           </w:p>
         </w:tc>
@@ -9763,19 +8828,11 @@
             <w:hideMark/>
           </w:tcPr>
           <w:p>
-            <w:proofErr w:type="gramStart"/>
-            <w:r>
-              <w:rPr>
-                <w:rFonts w:hint="eastAsia"/>
-              </w:rPr>
-              <w:t>varchar(</w:t>
-            </w:r>
-            <w:proofErr w:type="gramEnd"/>
-            <w:r>
-              <w:rPr>
-                <w:rFonts w:hint="eastAsia"/>
-              </w:rPr>
-              <w:t>255)</w:t>
+            <w:r>
+              <w:rPr>
+                <w:rFonts w:hint="eastAsia"/>
+              </w:rPr>
+              <w:t>varchar(255)</w:t>
             </w:r>
           </w:p>
         </w:tc>
@@ -9836,19 +8893,11 @@
             <w:hideMark/>
           </w:tcPr>
           <w:p>
-            <w:proofErr w:type="gramStart"/>
-            <w:r>
-              <w:rPr>
-                <w:rFonts w:hint="eastAsia"/>
-              </w:rPr>
-              <w:t>varchar(</w:t>
-            </w:r>
-            <w:proofErr w:type="gramEnd"/>
-            <w:r>
-              <w:rPr>
-                <w:rFonts w:hint="eastAsia"/>
-              </w:rPr>
-              <w:t>255)</w:t>
+            <w:r>
+              <w:rPr>
+                <w:rFonts w:hint="eastAsia"/>
+              </w:rPr>
+              <w:t>varchar(255)</w:t>
             </w:r>
           </w:p>
         </w:tc>
@@ -9909,19 +8958,11 @@
             <w:hideMark/>
           </w:tcPr>
           <w:p>
-            <w:proofErr w:type="gramStart"/>
-            <w:r>
-              <w:rPr>
-                <w:rFonts w:hint="eastAsia"/>
-              </w:rPr>
-              <w:t>varchar(</w:t>
-            </w:r>
-            <w:proofErr w:type="gramEnd"/>
-            <w:r>
-              <w:rPr>
-                <w:rFonts w:hint="eastAsia"/>
-              </w:rPr>
-              <w:t>255)</w:t>
+            <w:r>
+              <w:rPr>
+                <w:rFonts w:hint="eastAsia"/>
+              </w:rPr>
+              <w:t>varchar(255)</w:t>
             </w:r>
           </w:p>
         </w:tc>
@@ -9982,19 +9023,11 @@
             <w:hideMark/>
           </w:tcPr>
           <w:p>
-            <w:proofErr w:type="gramStart"/>
-            <w:r>
-              <w:rPr>
-                <w:rFonts w:hint="eastAsia"/>
-              </w:rPr>
-              <w:t>varchar(</w:t>
-            </w:r>
-            <w:proofErr w:type="gramEnd"/>
-            <w:r>
-              <w:rPr>
-                <w:rFonts w:hint="eastAsia"/>
-              </w:rPr>
-              <w:t>255)</w:t>
+            <w:r>
+              <w:rPr>
+                <w:rFonts w:hint="eastAsia"/>
+              </w:rPr>
+              <w:t>varchar(255)</w:t>
             </w:r>
           </w:p>
         </w:tc>
@@ -10055,19 +9088,11 @@
             <w:hideMark/>
           </w:tcPr>
           <w:p>
-            <w:proofErr w:type="gramStart"/>
-            <w:r>
-              <w:rPr>
-                <w:rFonts w:hint="eastAsia"/>
-              </w:rPr>
-              <w:t>varchar(</w:t>
-            </w:r>
-            <w:proofErr w:type="gramEnd"/>
-            <w:r>
-              <w:rPr>
-                <w:rFonts w:hint="eastAsia"/>
-              </w:rPr>
-              <w:t>255)</w:t>
+            <w:r>
+              <w:rPr>
+                <w:rFonts w:hint="eastAsia"/>
+              </w:rPr>
+              <w:t>varchar(255)</w:t>
             </w:r>
           </w:p>
         </w:tc>
@@ -10128,19 +9153,11 @@
             <w:hideMark/>
           </w:tcPr>
           <w:p>
-            <w:proofErr w:type="gramStart"/>
-            <w:r>
-              <w:rPr>
-                <w:rFonts w:hint="eastAsia"/>
-              </w:rPr>
-              <w:t>varchar(</w:t>
-            </w:r>
-            <w:proofErr w:type="gramEnd"/>
-            <w:r>
-              <w:rPr>
-                <w:rFonts w:hint="eastAsia"/>
-              </w:rPr>
-              <w:t>255)</w:t>
+            <w:r>
+              <w:rPr>
+                <w:rFonts w:hint="eastAsia"/>
+              </w:rPr>
+              <w:t>varchar(255)</w:t>
             </w:r>
           </w:p>
         </w:tc>
@@ -10396,19 +9413,11 @@
             <w:hideMark/>
           </w:tcPr>
           <w:p>
-            <w:proofErr w:type="gramStart"/>
-            <w:r>
-              <w:rPr>
-                <w:rFonts w:hint="eastAsia"/>
-              </w:rPr>
-              <w:t>varchar(</w:t>
-            </w:r>
-            <w:proofErr w:type="gramEnd"/>
-            <w:r>
-              <w:rPr>
-                <w:rFonts w:hint="eastAsia"/>
-              </w:rPr>
-              <w:t>255)</w:t>
+            <w:r>
+              <w:rPr>
+                <w:rFonts w:hint="eastAsia"/>
+              </w:rPr>
+              <w:t>varchar(255)</w:t>
             </w:r>
           </w:p>
         </w:tc>
@@ -10469,19 +9478,11 @@
             <w:hideMark/>
           </w:tcPr>
           <w:p>
-            <w:proofErr w:type="gramStart"/>
-            <w:r>
-              <w:rPr>
-                <w:rFonts w:hint="eastAsia"/>
-              </w:rPr>
-              <w:t>varchar(</w:t>
-            </w:r>
-            <w:proofErr w:type="gramEnd"/>
-            <w:r>
-              <w:rPr>
-                <w:rFonts w:hint="eastAsia"/>
-              </w:rPr>
-              <w:t>255)</w:t>
+            <w:r>
+              <w:rPr>
+                <w:rFonts w:hint="eastAsia"/>
+              </w:rPr>
+              <w:t>varchar(255)</w:t>
             </w:r>
           </w:p>
         </w:tc>
@@ -10507,19 +9508,11 @@
             <w:hideMark/>
           </w:tcPr>
           <w:p>
-            <w:proofErr w:type="gramStart"/>
-            <w:r>
-              <w:rPr>
-                <w:rFonts w:hint="eastAsia"/>
-              </w:rPr>
-              <w:t>父级组织</w:t>
-            </w:r>
-            <w:proofErr w:type="gramEnd"/>
-            <w:r>
-              <w:rPr>
-                <w:rFonts w:hint="eastAsia"/>
-              </w:rPr>
-              <w:t>ID</w:t>
+            <w:r>
+              <w:rPr>
+                <w:rFonts w:hint="eastAsia"/>
+              </w:rPr>
+              <w:t>父级组织ID</w:t>
             </w:r>
           </w:p>
         </w:tc>
@@ -10889,19 +9882,11 @@
             <w:hideMark/>
           </w:tcPr>
           <w:p>
-            <w:proofErr w:type="gramStart"/>
-            <w:r>
-              <w:rPr>
-                <w:rFonts w:hint="eastAsia"/>
-              </w:rPr>
-              <w:t>varchar(</w:t>
-            </w:r>
-            <w:proofErr w:type="gramEnd"/>
-            <w:r>
-              <w:rPr>
-                <w:rFonts w:hint="eastAsia"/>
-              </w:rPr>
-              <w:t>255)</w:t>
+            <w:r>
+              <w:rPr>
+                <w:rFonts w:hint="eastAsia"/>
+              </w:rPr>
+              <w:t>varchar(255)</w:t>
             </w:r>
           </w:p>
         </w:tc>
@@ -10962,19 +9947,11 @@
             <w:hideMark/>
           </w:tcPr>
           <w:p>
-            <w:proofErr w:type="gramStart"/>
-            <w:r>
-              <w:rPr>
-                <w:rFonts w:hint="eastAsia"/>
-              </w:rPr>
-              <w:t>varchar(</w:t>
-            </w:r>
-            <w:proofErr w:type="gramEnd"/>
-            <w:r>
-              <w:rPr>
-                <w:rFonts w:hint="eastAsia"/>
-              </w:rPr>
-              <w:t>255)</w:t>
+            <w:r>
+              <w:rPr>
+                <w:rFonts w:hint="eastAsia"/>
+              </w:rPr>
+              <w:t>varchar(255)</w:t>
             </w:r>
           </w:p>
         </w:tc>
@@ -11035,19 +10012,11 @@
             <w:hideMark/>
           </w:tcPr>
           <w:p>
-            <w:proofErr w:type="gramStart"/>
-            <w:r>
-              <w:rPr>
-                <w:rFonts w:hint="eastAsia"/>
-              </w:rPr>
-              <w:t>varchar(</w:t>
-            </w:r>
-            <w:proofErr w:type="gramEnd"/>
-            <w:r>
-              <w:rPr>
-                <w:rFonts w:hint="eastAsia"/>
-              </w:rPr>
-              <w:t>255)</w:t>
+            <w:r>
+              <w:rPr>
+                <w:rFonts w:hint="eastAsia"/>
+              </w:rPr>
+              <w:t>varchar(255)</w:t>
             </w:r>
           </w:p>
         </w:tc>
@@ -11108,19 +10077,11 @@
             <w:hideMark/>
           </w:tcPr>
           <w:p>
-            <w:proofErr w:type="gramStart"/>
-            <w:r>
-              <w:rPr>
-                <w:rFonts w:hint="eastAsia"/>
-              </w:rPr>
-              <w:t>varchar(</w:t>
-            </w:r>
-            <w:proofErr w:type="gramEnd"/>
-            <w:r>
-              <w:rPr>
-                <w:rFonts w:hint="eastAsia"/>
-              </w:rPr>
-              <w:t>255)</w:t>
+            <w:r>
+              <w:rPr>
+                <w:rFonts w:hint="eastAsia"/>
+              </w:rPr>
+              <w:t>varchar(255)</w:t>
             </w:r>
           </w:p>
         </w:tc>
@@ -11181,19 +10142,11 @@
             <w:hideMark/>
           </w:tcPr>
           <w:p>
-            <w:proofErr w:type="gramStart"/>
-            <w:r>
-              <w:rPr>
-                <w:rFonts w:hint="eastAsia"/>
-              </w:rPr>
-              <w:t>varchar(</w:t>
-            </w:r>
-            <w:proofErr w:type="gramEnd"/>
-            <w:r>
-              <w:rPr>
-                <w:rFonts w:hint="eastAsia"/>
-              </w:rPr>
-              <w:t>255)</w:t>
+            <w:r>
+              <w:rPr>
+                <w:rFonts w:hint="eastAsia"/>
+              </w:rPr>
+              <w:t>varchar(255)</w:t>
             </w:r>
           </w:p>
         </w:tc>
@@ -11254,19 +10207,11 @@
             <w:hideMark/>
           </w:tcPr>
           <w:p>
-            <w:proofErr w:type="gramStart"/>
-            <w:r>
-              <w:rPr>
-                <w:rFonts w:hint="eastAsia"/>
-              </w:rPr>
-              <w:t>varchar(</w:t>
-            </w:r>
-            <w:proofErr w:type="gramEnd"/>
-            <w:r>
-              <w:rPr>
-                <w:rFonts w:hint="eastAsia"/>
-              </w:rPr>
-              <w:t>255)</w:t>
+            <w:r>
+              <w:rPr>
+                <w:rFonts w:hint="eastAsia"/>
+              </w:rPr>
+              <w:t>varchar(255)</w:t>
             </w:r>
           </w:p>
         </w:tc>
@@ -11327,19 +10272,11 @@
             <w:hideMark/>
           </w:tcPr>
           <w:p>
-            <w:proofErr w:type="gramStart"/>
-            <w:r>
-              <w:rPr>
-                <w:rFonts w:hint="eastAsia"/>
-              </w:rPr>
-              <w:t>varchar(</w:t>
-            </w:r>
-            <w:proofErr w:type="gramEnd"/>
-            <w:r>
-              <w:rPr>
-                <w:rFonts w:hint="eastAsia"/>
-              </w:rPr>
-              <w:t>255)</w:t>
+            <w:r>
+              <w:rPr>
+                <w:rFonts w:hint="eastAsia"/>
+              </w:rPr>
+              <w:t>varchar(255)</w:t>
             </w:r>
           </w:p>
         </w:tc>
@@ -11934,19 +10871,11 @@
             <w:hideMark/>
           </w:tcPr>
           <w:p>
-            <w:proofErr w:type="gramStart"/>
-            <w:r>
-              <w:rPr>
-                <w:rFonts w:hint="eastAsia"/>
-              </w:rPr>
-              <w:t>varchar(</w:t>
-            </w:r>
-            <w:proofErr w:type="gramEnd"/>
-            <w:r>
-              <w:rPr>
-                <w:rFonts w:hint="eastAsia"/>
-              </w:rPr>
-              <w:t>255)</w:t>
+            <w:r>
+              <w:rPr>
+                <w:rFonts w:hint="eastAsia"/>
+              </w:rPr>
+              <w:t>varchar(255)</w:t>
             </w:r>
           </w:p>
         </w:tc>
@@ -12072,19 +11001,11 @@
             <w:hideMark/>
           </w:tcPr>
           <w:p>
-            <w:proofErr w:type="gramStart"/>
-            <w:r>
-              <w:rPr>
-                <w:rFonts w:hint="eastAsia"/>
-              </w:rPr>
-              <w:t>varchar(</w:t>
-            </w:r>
-            <w:proofErr w:type="gramEnd"/>
-            <w:r>
-              <w:rPr>
-                <w:rFonts w:hint="eastAsia"/>
-              </w:rPr>
-              <w:t>255)</w:t>
+            <w:r>
+              <w:rPr>
+                <w:rFonts w:hint="eastAsia"/>
+              </w:rPr>
+              <w:t>varchar(255)</w:t>
             </w:r>
           </w:p>
         </w:tc>
@@ -12145,19 +11066,11 @@
             <w:hideMark/>
           </w:tcPr>
           <w:p>
-            <w:proofErr w:type="gramStart"/>
-            <w:r>
-              <w:rPr>
-                <w:rFonts w:hint="eastAsia"/>
-              </w:rPr>
-              <w:t>varchar(</w:t>
-            </w:r>
-            <w:proofErr w:type="gramEnd"/>
-            <w:r>
-              <w:rPr>
-                <w:rFonts w:hint="eastAsia"/>
-              </w:rPr>
-              <w:t>255)</w:t>
+            <w:r>
+              <w:rPr>
+                <w:rFonts w:hint="eastAsia"/>
+              </w:rPr>
+              <w:t>varchar(255)</w:t>
             </w:r>
           </w:p>
         </w:tc>
@@ -12248,19 +11161,11 @@
             <w:hideMark/>
           </w:tcPr>
           <w:p>
-            <w:proofErr w:type="gramStart"/>
-            <w:r>
-              <w:rPr>
-                <w:rFonts w:hint="eastAsia"/>
-              </w:rPr>
-              <w:t>父级</w:t>
-            </w:r>
-            <w:proofErr w:type="gramEnd"/>
-            <w:r>
-              <w:rPr>
-                <w:rFonts w:hint="eastAsia"/>
-              </w:rPr>
-              <w:t>id</w:t>
+            <w:r>
+              <w:rPr>
+                <w:rFonts w:hint="eastAsia"/>
+              </w:rPr>
+              <w:t>父级id</w:t>
             </w:r>
           </w:p>
         </w:tc>
@@ -12356,19 +11261,11 @@
             <w:hideMark/>
           </w:tcPr>
           <w:p>
-            <w:proofErr w:type="gramStart"/>
-            <w:r>
-              <w:rPr>
-                <w:rFonts w:hint="eastAsia"/>
-              </w:rPr>
-              <w:t>varchar(</w:t>
-            </w:r>
-            <w:proofErr w:type="gramEnd"/>
-            <w:r>
-              <w:rPr>
-                <w:rFonts w:hint="eastAsia"/>
-              </w:rPr>
-              <w:t>255)</w:t>
+            <w:r>
+              <w:rPr>
+                <w:rFonts w:hint="eastAsia"/>
+              </w:rPr>
+              <w:t>varchar(255)</w:t>
             </w:r>
           </w:p>
         </w:tc>
@@ -12429,19 +11326,11 @@
             <w:hideMark/>
           </w:tcPr>
           <w:p>
-            <w:proofErr w:type="gramStart"/>
-            <w:r>
-              <w:rPr>
-                <w:rFonts w:hint="eastAsia"/>
-              </w:rPr>
-              <w:t>varchar(</w:t>
-            </w:r>
-            <w:proofErr w:type="gramEnd"/>
-            <w:r>
-              <w:rPr>
-                <w:rFonts w:hint="eastAsia"/>
-              </w:rPr>
-              <w:t>255)</w:t>
+            <w:r>
+              <w:rPr>
+                <w:rFonts w:hint="eastAsia"/>
+              </w:rPr>
+              <w:t>varchar(255)</w:t>
             </w:r>
           </w:p>
         </w:tc>
@@ -12841,19 +11730,11 @@
             <w:hideMark/>
           </w:tcPr>
           <w:p>
-            <w:proofErr w:type="gramStart"/>
-            <w:r>
-              <w:rPr>
-                <w:rFonts w:hint="eastAsia"/>
-              </w:rPr>
-              <w:t>varchar(</w:t>
-            </w:r>
-            <w:proofErr w:type="gramEnd"/>
-            <w:r>
-              <w:rPr>
-                <w:rFonts w:hint="eastAsia"/>
-              </w:rPr>
-              <w:t>255)</w:t>
+            <w:r>
+              <w:rPr>
+                <w:rFonts w:hint="eastAsia"/>
+              </w:rPr>
+              <w:t>varchar(255)</w:t>
             </w:r>
           </w:p>
         </w:tc>
@@ -12914,19 +11795,11 @@
             <w:hideMark/>
           </w:tcPr>
           <w:p>
-            <w:proofErr w:type="gramStart"/>
-            <w:r>
-              <w:rPr>
-                <w:rFonts w:hint="eastAsia"/>
-              </w:rPr>
-              <w:t>varchar(</w:t>
-            </w:r>
-            <w:proofErr w:type="gramEnd"/>
-            <w:r>
-              <w:rPr>
-                <w:rFonts w:hint="eastAsia"/>
-              </w:rPr>
-              <w:t>255)</w:t>
+            <w:r>
+              <w:rPr>
+                <w:rFonts w:hint="eastAsia"/>
+              </w:rPr>
+              <w:t>varchar(255)</w:t>
             </w:r>
           </w:p>
         </w:tc>
@@ -13291,14 +12164,12 @@
             <w:hideMark/>
           </w:tcPr>
           <w:p>
-            <w:proofErr w:type="gramStart"/>
             <w:r>
               <w:rPr>
                 <w:rFonts w:hint="eastAsia"/>
               </w:rPr>
               <w:t>自增主键</w:t>
             </w:r>
-            <w:proofErr w:type="gramEnd"/>
           </w:p>
         </w:tc>
       </w:tr>
@@ -13343,14 +12214,12 @@
             <w:hideMark/>
           </w:tcPr>
           <w:p>
-            <w:proofErr w:type="gramStart"/>
             <w:r>
               <w:rPr>
                 <w:rFonts w:hint="eastAsia"/>
               </w:rPr>
               <w:t>外键</w:t>
             </w:r>
-            <w:proofErr w:type="gramEnd"/>
           </w:p>
         </w:tc>
         <w:tc>
@@ -13364,16 +12233,8 @@
               <w:rPr>
                 <w:rFonts w:hint="eastAsia"/>
               </w:rPr>
-              <w:t>角</w:t>
-            </w:r>
-            <w:proofErr w:type="gramStart"/>
-            <w:r>
-              <w:rPr>
-                <w:rFonts w:hint="eastAsia"/>
-              </w:rPr>
-              <w:t>色表外键</w:t>
-            </w:r>
-            <w:proofErr w:type="gramEnd"/>
+              <w:t>角色表外键</w:t>
+            </w:r>
           </w:p>
         </w:tc>
       </w:tr>
@@ -13418,14 +12279,12 @@
             <w:hideMark/>
           </w:tcPr>
           <w:p>
-            <w:proofErr w:type="gramStart"/>
             <w:r>
               <w:rPr>
                 <w:rFonts w:hint="eastAsia"/>
               </w:rPr>
               <w:t>外键</w:t>
             </w:r>
-            <w:proofErr w:type="gramEnd"/>
           </w:p>
         </w:tc>
         <w:tc>
@@ -13580,15 +12439,7 @@
         <w:jc w:val="left"/>
       </w:pPr>
       <w:r>
-        <w:t xml:space="preserve">    @NotBlank(message = "验证</w:t>
-      </w:r>
-      <w:proofErr w:type="gramStart"/>
-      <w:r>
-        <w:t>码不可</w:t>
-      </w:r>
-      <w:proofErr w:type="gramEnd"/>
-      <w:r>
-        <w:t>以为空!")</w:t>
+        <w:t xml:space="preserve">    @NotBlank(message = "验证码不可以为空!")</w:t>
       </w:r>
     </w:p>
     <w:p>
@@ -13707,15 +12558,7 @@
         <w:jc w:val="left"/>
       </w:pPr>
       <w:r>
-        <w:t xml:space="preserve">    public </w:t>
-      </w:r>
-      <w:proofErr w:type="gramStart"/>
-      <w:r>
-        <w:t>EntityNotFoundException(</w:t>
-      </w:r>
-      <w:proofErr w:type="gramEnd"/>
-      <w:r>
-        <w:t>String message) {</w:t>
+        <w:t xml:space="preserve">    public EntityNotFoundException(String message) {</w:t>
       </w:r>
     </w:p>
     <w:p>
@@ -13762,13 +12605,8 @@
       <w:pPr>
         <w:jc w:val="left"/>
       </w:pPr>
-      <w:proofErr w:type="gramStart"/>
-      <w:r>
-        <w:t>try(</w:t>
-      </w:r>
-      <w:proofErr w:type="gramEnd"/>
-      <w:r>
-        <w:t>InputStream inputStream = new FileInputStream("/filepath/filename")) {</w:t>
+      <w:r>
+        <w:t>try(InputStream inputStream = new FileInputStream("/filepath/filename")) {</w:t>
       </w:r>
     </w:p>
     <w:p>
@@ -13816,15 +12654,7 @@
         <w:jc w:val="left"/>
       </w:pPr>
       <w:r>
-        <w:t xml:space="preserve">    </w:t>
-      </w:r>
-      <w:proofErr w:type="gramStart"/>
-      <w:r>
-        <w:t>e.printStackTrace</w:t>
-      </w:r>
-      <w:proofErr w:type="gramEnd"/>
-      <w:r>
-        <w:t>();</w:t>
+        <w:t xml:space="preserve">    e.printStackTrace();</w:t>
       </w:r>
     </w:p>
     <w:p>
@@ -13848,15 +12678,7 @@
         <w:jc w:val="left"/>
       </w:pPr>
       <w:r>
-        <w:t xml:space="preserve">    </w:t>
-      </w:r>
-      <w:proofErr w:type="gramStart"/>
-      <w:r>
-        <w:t>e.printStackTrace</w:t>
-      </w:r>
-      <w:proofErr w:type="gramEnd"/>
-      <w:r>
-        <w:t>();</w:t>
+        <w:t xml:space="preserve">    e.printStackTrace();</w:t>
       </w:r>
     </w:p>
     <w:p>
@@ -13923,15 +12745,7 @@
         <w:t>简化数据库访问</w:t>
       </w:r>
       <w:r>
-        <w:t>,并支持</w:t>
-      </w:r>
-      <w:proofErr w:type="gramStart"/>
-      <w:r>
-        <w:t>云服务</w:t>
-      </w:r>
-      <w:proofErr w:type="gramEnd"/>
-      <w:r>
-        <w:t>的开源框架。</w:t>
+        <w:t>,并支持云服务的开源框架。</w:t>
       </w:r>
       <w:r>
         <w:rPr>
@@ -13961,15 +12775,7 @@
     </w:p>
     <w:p>
       <w:r>
-        <w:t>public interface UserRepository extends JpaRepository&lt;</w:t>
-      </w:r>
-      <w:proofErr w:type="gramStart"/>
-      <w:r>
-        <w:t>UserEntity,String</w:t>
-      </w:r>
-      <w:proofErr w:type="gramEnd"/>
-      <w:r>
-        <w:t>&gt;, JpaSpecificationExecutor&lt;UserEntity&gt; {</w:t>
+        <w:t>public interface UserRepository extends JpaRepository&lt;UserEntity,String&gt;, JpaSpecificationExecutor&lt;UserEntity&gt; {</w:t>
       </w:r>
     </w:p>
     <w:p/>
@@ -14005,15 +12811,7 @@
     </w:p>
     <w:p>
       <w:r>
-        <w:t xml:space="preserve">    Optional&lt;UserEntity&gt; </w:t>
-      </w:r>
-      <w:proofErr w:type="gramStart"/>
-      <w:r>
-        <w:t>findByUsername(</w:t>
-      </w:r>
-      <w:proofErr w:type="gramEnd"/>
-      <w:r>
-        <w:t>String username);</w:t>
+        <w:t xml:space="preserve">    Optional&lt;UserEntity&gt; findByUsername(String username);</w:t>
       </w:r>
     </w:p>
     <w:p/>
@@ -14049,15 +12847,7 @@
     </w:p>
     <w:p>
       <w:r>
-        <w:t xml:space="preserve">    Optional&lt;UserEntity&gt; </w:t>
-      </w:r>
-      <w:proofErr w:type="gramStart"/>
-      <w:r>
-        <w:t>findByUsernameAndTel(</w:t>
-      </w:r>
-      <w:proofErr w:type="gramEnd"/>
-      <w:r>
-        <w:t>String username,String tel);</w:t>
+        <w:t xml:space="preserve">    Optional&lt;UserEntity&gt; findByUsernameAndTel(String username,String tel);</w:t>
       </w:r>
     </w:p>
     <w:p/>
@@ -14098,28 +12888,12 @@
     </w:p>
     <w:p>
       <w:r>
-        <w:t xml:space="preserve">    @</w:t>
-      </w:r>
-      <w:proofErr w:type="gramStart"/>
-      <w:r>
-        <w:t>Query(</w:t>
-      </w:r>
-      <w:proofErr w:type="gramEnd"/>
-      <w:r>
-        <w:t>"update UserEntity c set c.status = ?1 where c.id in ?2")</w:t>
-      </w:r>
-    </w:p>
-    <w:p>
-      <w:r>
-        <w:t xml:space="preserve">    void </w:t>
-      </w:r>
-      <w:proofErr w:type="gramStart"/>
-      <w:r>
-        <w:t>statusChange(</w:t>
-      </w:r>
-      <w:proofErr w:type="gramEnd"/>
-      <w:r>
-        <w:t>Integer status, List&lt;String&gt; id);</w:t>
+        <w:t xml:space="preserve">    @Query("update UserEntity c set c.status = ?1 where c.id in ?2")</w:t>
+      </w:r>
+    </w:p>
+    <w:p>
+      <w:r>
+        <w:t xml:space="preserve">    void statusChange(Integer status, List&lt;String&gt; id);</w:t>
       </w:r>
     </w:p>
     <w:p/>
@@ -14160,28 +12934,12 @@
     </w:p>
     <w:p>
       <w:r>
-        <w:t xml:space="preserve">    @</w:t>
-      </w:r>
-      <w:proofErr w:type="gramStart"/>
-      <w:r>
-        <w:t>Query(</w:t>
-      </w:r>
-      <w:proofErr w:type="gramEnd"/>
-      <w:r>
-        <w:t>"update UserEntity c set c.status = ?1 where c.id = ?2")</w:t>
-      </w:r>
-    </w:p>
-    <w:p>
-      <w:r>
-        <w:t xml:space="preserve">    void </w:t>
-      </w:r>
-      <w:proofErr w:type="gramStart"/>
-      <w:r>
-        <w:t>statusChangeSig(</w:t>
-      </w:r>
-      <w:proofErr w:type="gramEnd"/>
-      <w:r>
-        <w:t>Integer status,String id);</w:t>
+        <w:t xml:space="preserve">    @Query("update UserEntity c set c.status = ?1 where c.id = ?2")</w:t>
+      </w:r>
+    </w:p>
+    <w:p>
+      <w:r>
+        <w:t xml:space="preserve">    void statusChangeSig(Integer status,String id);</w:t>
       </w:r>
     </w:p>
     <w:p/>
@@ -14217,28 +12975,12 @@
     </w:p>
     <w:p>
       <w:r>
-        <w:t xml:space="preserve">    @</w:t>
-      </w:r>
-      <w:proofErr w:type="gramStart"/>
-      <w:r>
-        <w:t>Query(</w:t>
-      </w:r>
-      <w:proofErr w:type="gramEnd"/>
-      <w:r>
-        <w:t>"delete from UserEntity s where s.id in (?1)")</w:t>
-      </w:r>
-    </w:p>
-    <w:p>
-      <w:r>
-        <w:t xml:space="preserve">    void </w:t>
-      </w:r>
-      <w:proofErr w:type="gramStart"/>
-      <w:r>
-        <w:t>deleteBatch(</w:t>
-      </w:r>
-      <w:proofErr w:type="gramEnd"/>
-      <w:r>
-        <w:t>String[] ids);</w:t>
+        <w:t xml:space="preserve">    @Query("delete from UserEntity s where s.id in (?1)")</w:t>
+      </w:r>
+    </w:p>
+    <w:p>
+      <w:r>
+        <w:t xml:space="preserve">    void deleteBatch(String[] ids);</w:t>
       </w:r>
     </w:p>
     <w:p>
@@ -14307,35 +13049,7 @@
         <w:rPr>
           <w:rFonts w:hint="eastAsia"/>
         </w:rPr>
-        <w:t>如果修改了实现逻辑，只需要将注入的实现</w:t>
-      </w:r>
-      <w:proofErr w:type="gramStart"/>
-      <w:r>
-        <w:rPr>
-          <w:rFonts w:hint="eastAsia"/>
-        </w:rPr>
-        <w:t>类修改</w:t>
-      </w:r>
-      <w:proofErr w:type="gramEnd"/>
-      <w:r>
-        <w:rPr>
-          <w:rFonts w:hint="eastAsia"/>
-        </w:rPr>
-        <w:t>即可，不用</w:t>
-      </w:r>
-      <w:proofErr w:type="gramStart"/>
-      <w:r>
-        <w:rPr>
-          <w:rFonts w:hint="eastAsia"/>
-        </w:rPr>
-        <w:t>修改</w:t>
-      </w:r>
-      <w:proofErr w:type="gramEnd"/>
-      <w:r>
-        <w:rPr>
-          <w:rFonts w:hint="eastAsia"/>
-        </w:rPr>
-        <w:t>非service层的代码。</w:t>
+        <w:t>如果修改了实现逻辑，只需要将注入的实现类修改即可，不用修改非service层的代码。</w:t>
       </w:r>
       <w:r>
         <w:rPr>
@@ -14386,15 +13100,7 @@
         <w:jc w:val="left"/>
       </w:pPr>
       <w:r>
-        <w:t xml:space="preserve">    OrganizationVO </w:t>
-      </w:r>
-      <w:proofErr w:type="gramStart"/>
-      <w:r>
-        <w:t>initStructureTree(</w:t>
-      </w:r>
-      <w:proofErr w:type="gramEnd"/>
-      <w:r>
-        <w:t>);</w:t>
+        <w:t xml:space="preserve">    OrganizationVO initStructureTree();</w:t>
       </w:r>
     </w:p>
     <w:p>
@@ -14415,15 +13121,7 @@
         <w:jc w:val="left"/>
       </w:pPr>
       <w:r>
-        <w:t xml:space="preserve">    OrganizationVO </w:t>
-      </w:r>
-      <w:proofErr w:type="gramStart"/>
-      <w:r>
-        <w:t>createStructureChildNode(</w:t>
-      </w:r>
-      <w:proofErr w:type="gramEnd"/>
-      <w:r>
-        <w:t>OrganizationDTO dto) throws NodeException;</w:t>
+        <w:t xml:space="preserve">    OrganizationVO createStructureChildNode(OrganizationDTO dto) throws NodeException;</w:t>
       </w:r>
     </w:p>
     <w:p>
@@ -14444,15 +13142,7 @@
         <w:jc w:val="left"/>
       </w:pPr>
       <w:r>
-        <w:t xml:space="preserve">    OrganizationVO </w:t>
-      </w:r>
-      <w:proofErr w:type="gramStart"/>
-      <w:r>
-        <w:t>deleteStructureNode(</w:t>
-      </w:r>
-      <w:proofErr w:type="gramEnd"/>
-      <w:r>
-        <w:t>OrganizationDTO dto) throws NodeException;</w:t>
+        <w:t xml:space="preserve">    OrganizationVO deleteStructureNode(OrganizationDTO dto) throws NodeException;</w:t>
       </w:r>
     </w:p>
     <w:p>
@@ -14473,15 +13163,7 @@
         <w:jc w:val="left"/>
       </w:pPr>
       <w:r>
-        <w:t xml:space="preserve">    OrganizationVO </w:t>
-      </w:r>
-      <w:proofErr w:type="gramStart"/>
-      <w:r>
-        <w:t>queryStructureNode(</w:t>
-      </w:r>
-      <w:proofErr w:type="gramEnd"/>
-      <w:r>
-        <w:t>OrganizationDTO dto) throws NodeException;</w:t>
+        <w:t xml:space="preserve">    OrganizationVO queryStructureNode(OrganizationDTO dto) throws NodeException;</w:t>
       </w:r>
     </w:p>
     <w:p>
@@ -14502,15 +13184,7 @@
         <w:jc w:val="left"/>
       </w:pPr>
       <w:r>
-        <w:t xml:space="preserve">    OrganizationVO </w:t>
-      </w:r>
-      <w:proofErr w:type="gramStart"/>
-      <w:r>
-        <w:t>updateStructureNode(</w:t>
-      </w:r>
-      <w:proofErr w:type="gramEnd"/>
-      <w:r>
-        <w:t>OrganizationDTO dto) throws NodeException;</w:t>
+        <w:t xml:space="preserve">    OrganizationVO updateStructureNode(OrganizationDTO dto) throws NodeException;</w:t>
       </w:r>
     </w:p>
     <w:p>
@@ -14563,15 +13237,7 @@
         <w:jc w:val="left"/>
       </w:pPr>
       <w:r>
-        <w:t xml:space="preserve">    OrganizationEntity </w:t>
-      </w:r>
-      <w:proofErr w:type="gramStart"/>
-      <w:r>
-        <w:t>findStructureById(</w:t>
-      </w:r>
-      <w:proofErr w:type="gramEnd"/>
-      <w:r>
-        <w:t>Long id);</w:t>
+        <w:t xml:space="preserve">    OrganizationEntity findStructureById(Long id);</w:t>
       </w:r>
     </w:p>
     <w:p>
@@ -14698,31 +13364,15 @@
         <w:jc w:val="left"/>
       </w:pPr>
       <w:r>
-        <w:t xml:space="preserve">    public OrganizationVO </w:t>
-      </w:r>
-      <w:proofErr w:type="gramStart"/>
-      <w:r>
-        <w:t>initStructureTree(</w:t>
-      </w:r>
-      <w:proofErr w:type="gramEnd"/>
-      <w:r>
-        <w:t>) {</w:t>
-      </w:r>
-    </w:p>
-    <w:p>
-      <w:pPr>
-        <w:jc w:val="left"/>
-      </w:pPr>
-      <w:r>
-        <w:t xml:space="preserve">        Sort sort = new </w:t>
-      </w:r>
-      <w:proofErr w:type="gramStart"/>
-      <w:r>
-        <w:t>Sort(</w:t>
-      </w:r>
-      <w:proofErr w:type="gramEnd"/>
-      <w:r>
-        <w:t>Sort.Direction.ASC, "type");</w:t>
+        <w:t xml:space="preserve">    public OrganizationVO initStructureTree() {</w:t>
+      </w:r>
+    </w:p>
+    <w:p>
+      <w:pPr>
+        <w:jc w:val="left"/>
+      </w:pPr>
+      <w:r>
+        <w:t xml:space="preserve">        Sort sort = new Sort(Sort.Direction.ASC, "type");</w:t>
       </w:r>
     </w:p>
     <w:p>
@@ -14738,84 +13388,44 @@
         <w:jc w:val="left"/>
       </w:pPr>
       <w:r>
-        <w:t xml:space="preserve">        OrganizationVO root = new </w:t>
-      </w:r>
-      <w:proofErr w:type="gramStart"/>
-      <w:r>
-        <w:t>OrganizationVO(</w:t>
-      </w:r>
-      <w:proofErr w:type="gramEnd"/>
-      <w:r>
-        <w:t>);</w:t>
-      </w:r>
-    </w:p>
-    <w:p>
-      <w:pPr>
-        <w:jc w:val="left"/>
-      </w:pPr>
-      <w:r>
-        <w:t xml:space="preserve">        </w:t>
-      </w:r>
-      <w:proofErr w:type="gramStart"/>
-      <w:r>
-        <w:t>root.setName</w:t>
-      </w:r>
-      <w:proofErr w:type="gramEnd"/>
-      <w:r>
-        <w:t>("root");</w:t>
-      </w:r>
-    </w:p>
-    <w:p>
-      <w:pPr>
-        <w:jc w:val="left"/>
-      </w:pPr>
-      <w:r>
-        <w:t xml:space="preserve">        </w:t>
-      </w:r>
-      <w:proofErr w:type="gramStart"/>
-      <w:r>
-        <w:t>root.setParentId</w:t>
-      </w:r>
-      <w:proofErr w:type="gramEnd"/>
-      <w:r>
-        <w:t>(0L);</w:t>
-      </w:r>
-    </w:p>
-    <w:p>
-      <w:pPr>
-        <w:jc w:val="left"/>
-      </w:pPr>
-      <w:r>
-        <w:t xml:space="preserve">        </w:t>
-      </w:r>
-      <w:proofErr w:type="gramStart"/>
-      <w:r>
-        <w:t>root.setId</w:t>
-      </w:r>
-      <w:proofErr w:type="gramEnd"/>
-      <w:r>
-        <w:t>(0L);</w:t>
-      </w:r>
-    </w:p>
-    <w:p>
-      <w:pPr>
-        <w:jc w:val="left"/>
-      </w:pPr>
-    </w:p>
-    <w:p>
-      <w:pPr>
-        <w:jc w:val="left"/>
-      </w:pPr>
-      <w:r>
-        <w:t xml:space="preserve">        </w:t>
-      </w:r>
-      <w:proofErr w:type="gramStart"/>
-      <w:r>
-        <w:t>root.setChild</w:t>
-      </w:r>
-      <w:proofErr w:type="gramEnd"/>
-      <w:r>
-        <w:t>(buildTree(queryData));</w:t>
+        <w:t xml:space="preserve">        OrganizationVO root = new OrganizationVO();</w:t>
+      </w:r>
+    </w:p>
+    <w:p>
+      <w:pPr>
+        <w:jc w:val="left"/>
+      </w:pPr>
+      <w:r>
+        <w:t xml:space="preserve">        root.setName("root");</w:t>
+      </w:r>
+    </w:p>
+    <w:p>
+      <w:pPr>
+        <w:jc w:val="left"/>
+      </w:pPr>
+      <w:r>
+        <w:t xml:space="preserve">        root.setParentId(0L);</w:t>
+      </w:r>
+    </w:p>
+    <w:p>
+      <w:pPr>
+        <w:jc w:val="left"/>
+      </w:pPr>
+      <w:r>
+        <w:t xml:space="preserve">        root.setId(0L);</w:t>
+      </w:r>
+    </w:p>
+    <w:p>
+      <w:pPr>
+        <w:jc w:val="left"/>
+      </w:pPr>
+    </w:p>
+    <w:p>
+      <w:pPr>
+        <w:jc w:val="left"/>
+      </w:pPr>
+      <w:r>
+        <w:t xml:space="preserve">        root.setChild(buildTree(queryData));</w:t>
       </w:r>
     </w:p>
     <w:p>
@@ -14857,31 +13467,15 @@
         <w:jc w:val="left"/>
       </w:pPr>
       <w:r>
-        <w:t xml:space="preserve">    public OrganizationVO </w:t>
-      </w:r>
-      <w:proofErr w:type="gramStart"/>
-      <w:r>
-        <w:t>createStructureChildNode(</w:t>
-      </w:r>
-      <w:proofErr w:type="gramEnd"/>
-      <w:r>
-        <w:t>OrganizationDTO dto) throws NodeException {</w:t>
-      </w:r>
-    </w:p>
-    <w:p>
-      <w:pPr>
-        <w:jc w:val="left"/>
-      </w:pPr>
-      <w:r>
-        <w:t xml:space="preserve">        long parentId = </w:t>
-      </w:r>
-      <w:proofErr w:type="gramStart"/>
-      <w:r>
-        <w:t>dto.getParentId</w:t>
-      </w:r>
-      <w:proofErr w:type="gramEnd"/>
-      <w:r>
-        <w:t>();</w:t>
+        <w:t xml:space="preserve">    public OrganizationVO createStructureChildNode(OrganizationDTO dto) throws NodeException {</w:t>
+      </w:r>
+    </w:p>
+    <w:p>
+      <w:pPr>
+        <w:jc w:val="left"/>
+      </w:pPr>
+      <w:r>
+        <w:t xml:space="preserve">        long parentId = dto.getParentId();</w:t>
       </w:r>
     </w:p>
     <w:p>
@@ -14897,15 +13491,7 @@
         <w:jc w:val="left"/>
       </w:pPr>
       <w:r>
-        <w:t xml:space="preserve">        OrganizationEntity entity = new </w:t>
-      </w:r>
-      <w:proofErr w:type="gramStart"/>
-      <w:r>
-        <w:t>OrganizationEntity(</w:t>
-      </w:r>
-      <w:proofErr w:type="gramEnd"/>
-      <w:r>
-        <w:t>);</w:t>
+        <w:t xml:space="preserve">        OrganizationEntity entity = new OrganizationEntity();</w:t>
       </w:r>
     </w:p>
     <w:p>
@@ -14958,68 +13544,36 @@
         <w:jc w:val="left"/>
       </w:pPr>
       <w:r>
-        <w:t xml:space="preserve">            Optional&lt;OrganizationEntity&gt; optional = </w:t>
-      </w:r>
-      <w:proofErr w:type="gramStart"/>
-      <w:r>
-        <w:t>isPresent(</w:t>
-      </w:r>
-      <w:proofErr w:type="gramEnd"/>
-      <w:r>
-        <w:t>parentId, NODE_NOT_FOUND_PARENT);</w:t>
-      </w:r>
-    </w:p>
-    <w:p>
-      <w:pPr>
-        <w:jc w:val="left"/>
-      </w:pPr>
-    </w:p>
-    <w:p>
-      <w:pPr>
-        <w:jc w:val="left"/>
-      </w:pPr>
-      <w:r>
-        <w:t xml:space="preserve">            parentNode = </w:t>
-      </w:r>
-      <w:proofErr w:type="gramStart"/>
-      <w:r>
-        <w:t>optional.get(</w:t>
-      </w:r>
-      <w:proofErr w:type="gramEnd"/>
-      <w:r>
-        <w:t>);</w:t>
-      </w:r>
-    </w:p>
-    <w:p>
-      <w:pPr>
-        <w:jc w:val="left"/>
-      </w:pPr>
-      <w:r>
-        <w:t xml:space="preserve">            parentNode.getChildOrganizations(</w:t>
-      </w:r>
-      <w:proofErr w:type="gramStart"/>
-      <w:r>
-        <w:t>).add</w:t>
-      </w:r>
-      <w:proofErr w:type="gramEnd"/>
-      <w:r>
-        <w:t>(entity);</w:t>
-      </w:r>
-    </w:p>
-    <w:p>
-      <w:pPr>
-        <w:jc w:val="left"/>
-      </w:pPr>
-      <w:r>
-        <w:t xml:space="preserve">            </w:t>
-      </w:r>
-      <w:proofErr w:type="gramStart"/>
-      <w:r>
-        <w:t>entity.setParentOrganization</w:t>
-      </w:r>
-      <w:proofErr w:type="gramEnd"/>
-      <w:r>
-        <w:t>(parentNode);</w:t>
+        <w:t xml:space="preserve">            Optional&lt;OrganizationEntity&gt; optional = isPresent(parentId, NODE_NOT_FOUND_PARENT);</w:t>
+      </w:r>
+    </w:p>
+    <w:p>
+      <w:pPr>
+        <w:jc w:val="left"/>
+      </w:pPr>
+    </w:p>
+    <w:p>
+      <w:pPr>
+        <w:jc w:val="left"/>
+      </w:pPr>
+      <w:r>
+        <w:t xml:space="preserve">            parentNode = optional.get();</w:t>
+      </w:r>
+    </w:p>
+    <w:p>
+      <w:pPr>
+        <w:jc w:val="left"/>
+      </w:pPr>
+      <w:r>
+        <w:t xml:space="preserve">            parentNode.getChildOrganizations().add(entity);</w:t>
+      </w:r>
+    </w:p>
+    <w:p>
+      <w:pPr>
+        <w:jc w:val="left"/>
+      </w:pPr>
+      <w:r>
+        <w:t xml:space="preserve">            entity.setParentOrganization(parentNode);</w:t>
       </w:r>
     </w:p>
     <w:p>
@@ -15064,15 +13618,7 @@
         <w:jc w:val="left"/>
       </w:pPr>
       <w:r>
-        <w:t xml:space="preserve">            </w:t>
-      </w:r>
-      <w:proofErr w:type="gramStart"/>
-      <w:r>
-        <w:t>entity.setPath</w:t>
-      </w:r>
-      <w:proofErr w:type="gramEnd"/>
-      <w:r>
-        <w:t>(entity.getName());</w:t>
+        <w:t xml:space="preserve">            entity.setPath(entity.getName());</w:t>
       </w:r>
     </w:p>
     <w:p>
@@ -15088,15 +13634,7 @@
         <w:jc w:val="left"/>
       </w:pPr>
       <w:r>
-        <w:t xml:space="preserve">            </w:t>
-      </w:r>
-      <w:proofErr w:type="gramStart"/>
-      <w:r>
-        <w:t>entity.setPath</w:t>
-      </w:r>
-      <w:proofErr w:type="gramEnd"/>
-      <w:r>
-        <w:t>(parentPath + "&gt;" + entity.getName());</w:t>
+        <w:t xml:space="preserve">            entity.setPath(parentPath + "&gt;" + entity.getName());</w:t>
       </w:r>
     </w:p>
     <w:p>
@@ -15125,15 +13663,7 @@
         <w:jc w:val="left"/>
       </w:pPr>
       <w:r>
-        <w:t xml:space="preserve">        OrganizationVO result = new </w:t>
-      </w:r>
-      <w:proofErr w:type="gramStart"/>
-      <w:r>
-        <w:t>OrganizationVO(</w:t>
-      </w:r>
-      <w:proofErr w:type="gramEnd"/>
-      <w:r>
-        <w:t>);</w:t>
+        <w:t xml:space="preserve">        OrganizationVO result = new OrganizationVO();</w:t>
       </w:r>
     </w:p>
     <w:p>
@@ -15178,68 +13708,36 @@
         <w:jc w:val="left"/>
       </w:pPr>
       <w:r>
-        <w:t xml:space="preserve">    public OrganizationVO </w:t>
-      </w:r>
-      <w:proofErr w:type="gramStart"/>
-      <w:r>
-        <w:t>deleteStructureNode(</w:t>
-      </w:r>
-      <w:proofErr w:type="gramEnd"/>
-      <w:r>
-        <w:t>OrganizationDTO dto) throws NodeException {</w:t>
-      </w:r>
-    </w:p>
-    <w:p>
-      <w:pPr>
-        <w:jc w:val="left"/>
-      </w:pPr>
-      <w:r>
-        <w:t xml:space="preserve">        Optional&lt;OrganizationEntity&gt; optional = isPresent(</w:t>
-      </w:r>
-      <w:proofErr w:type="gramStart"/>
-      <w:r>
-        <w:t>dto.getId</w:t>
-      </w:r>
-      <w:proofErr w:type="gramEnd"/>
-      <w:r>
-        <w:t>(), NODE_NOT_FOUND);</w:t>
-      </w:r>
-    </w:p>
-    <w:p>
-      <w:pPr>
-        <w:jc w:val="left"/>
-      </w:pPr>
-    </w:p>
-    <w:p>
-      <w:pPr>
-        <w:jc w:val="left"/>
-      </w:pPr>
-      <w:r>
-        <w:t xml:space="preserve">        OrganizationEntity entity = </w:t>
-      </w:r>
-      <w:proofErr w:type="gramStart"/>
-      <w:r>
-        <w:t>optional.get(</w:t>
-      </w:r>
-      <w:proofErr w:type="gramEnd"/>
-      <w:r>
-        <w:t>);</w:t>
-      </w:r>
-    </w:p>
-    <w:p>
-      <w:pPr>
-        <w:jc w:val="left"/>
-      </w:pPr>
-      <w:r>
-        <w:t xml:space="preserve">        </w:t>
-      </w:r>
-      <w:proofErr w:type="gramStart"/>
-      <w:r>
-        <w:t>entity.setStatus</w:t>
-      </w:r>
-      <w:proofErr w:type="gramEnd"/>
-      <w:r>
-        <w:t>(OrganizationStatusEnum.DELETE);</w:t>
+        <w:t xml:space="preserve">    public OrganizationVO deleteStructureNode(OrganizationDTO dto) throws NodeException {</w:t>
+      </w:r>
+    </w:p>
+    <w:p>
+      <w:pPr>
+        <w:jc w:val="left"/>
+      </w:pPr>
+      <w:r>
+        <w:t xml:space="preserve">        Optional&lt;OrganizationEntity&gt; optional = isPresent(dto.getId(), NODE_NOT_FOUND);</w:t>
+      </w:r>
+    </w:p>
+    <w:p>
+      <w:pPr>
+        <w:jc w:val="left"/>
+      </w:pPr>
+    </w:p>
+    <w:p>
+      <w:pPr>
+        <w:jc w:val="left"/>
+      </w:pPr>
+      <w:r>
+        <w:t xml:space="preserve">        OrganizationEntity entity = optional.get();</w:t>
+      </w:r>
+    </w:p>
+    <w:p>
+      <w:pPr>
+        <w:jc w:val="left"/>
+      </w:pPr>
+      <w:r>
+        <w:t xml:space="preserve">        entity.setStatus(OrganizationStatusEnum.DELETE);</w:t>
       </w:r>
     </w:p>
     <w:p>
@@ -15255,15 +13753,7 @@
         <w:jc w:val="left"/>
       </w:pPr>
       <w:r>
-        <w:t xml:space="preserve">        OrganizationVO vo = new </w:t>
-      </w:r>
-      <w:proofErr w:type="gramStart"/>
-      <w:r>
-        <w:t>OrganizationVO(</w:t>
-      </w:r>
-      <w:proofErr w:type="gramEnd"/>
-      <w:r>
-        <w:t>);</w:t>
+        <w:t xml:space="preserve">        OrganizationVO vo = new OrganizationVO();</w:t>
       </w:r>
     </w:p>
     <w:p>
@@ -15308,95 +13798,47 @@
         <w:jc w:val="left"/>
       </w:pPr>
       <w:r>
-        <w:t xml:space="preserve">    public OrganizationVO </w:t>
-      </w:r>
-      <w:proofErr w:type="gramStart"/>
-      <w:r>
-        <w:t>queryStructureNode(</w:t>
-      </w:r>
-      <w:proofErr w:type="gramEnd"/>
-      <w:r>
-        <w:t>OrganizationDTO dto) throws NodeException {</w:t>
-      </w:r>
-    </w:p>
-    <w:p>
-      <w:pPr>
-        <w:jc w:val="left"/>
-      </w:pPr>
-      <w:r>
-        <w:t xml:space="preserve">        Optional&lt;OrganizationEntity&gt; optional = isPresent(</w:t>
-      </w:r>
-      <w:proofErr w:type="gramStart"/>
-      <w:r>
-        <w:t>dto.getId</w:t>
-      </w:r>
-      <w:proofErr w:type="gramEnd"/>
-      <w:r>
-        <w:t>(), NODE_NOT_FOUND);</w:t>
-      </w:r>
-    </w:p>
-    <w:p>
-      <w:pPr>
-        <w:jc w:val="left"/>
-      </w:pPr>
-      <w:r>
-        <w:t xml:space="preserve">        OrganizationVO vo = new </w:t>
-      </w:r>
-      <w:proofErr w:type="gramStart"/>
-      <w:r>
-        <w:t>OrganizationVO(</w:t>
-      </w:r>
-      <w:proofErr w:type="gramEnd"/>
-      <w:r>
-        <w:t>);</w:t>
-      </w:r>
-    </w:p>
-    <w:p>
-      <w:pPr>
-        <w:jc w:val="left"/>
-      </w:pPr>
-      <w:r>
-        <w:t xml:space="preserve">        OrganizationEntity entity = </w:t>
-      </w:r>
-      <w:proofErr w:type="gramStart"/>
-      <w:r>
-        <w:t>optional.get(</w:t>
-      </w:r>
-      <w:proofErr w:type="gramEnd"/>
-      <w:r>
-        <w:t>);</w:t>
-      </w:r>
-    </w:p>
-    <w:p>
-      <w:pPr>
-        <w:jc w:val="left"/>
-      </w:pPr>
-      <w:r>
-        <w:t xml:space="preserve">        </w:t>
-      </w:r>
-      <w:proofErr w:type="gramStart"/>
-      <w:r>
-        <w:t>vo.setType</w:t>
-      </w:r>
-      <w:proofErr w:type="gramEnd"/>
-      <w:r>
-        <w:t>(entity.getType().name());</w:t>
-      </w:r>
-    </w:p>
-    <w:p>
-      <w:pPr>
-        <w:jc w:val="left"/>
-      </w:pPr>
-      <w:r>
-        <w:t xml:space="preserve">        </w:t>
-      </w:r>
-      <w:proofErr w:type="gramStart"/>
-      <w:r>
-        <w:t>vo.setStatus</w:t>
-      </w:r>
-      <w:proofErr w:type="gramEnd"/>
-      <w:r>
-        <w:t>(entity.getStatus().name());</w:t>
+        <w:t xml:space="preserve">    public OrganizationVO queryStructureNode(OrganizationDTO dto) throws NodeException {</w:t>
+      </w:r>
+    </w:p>
+    <w:p>
+      <w:pPr>
+        <w:jc w:val="left"/>
+      </w:pPr>
+      <w:r>
+        <w:t xml:space="preserve">        Optional&lt;OrganizationEntity&gt; optional = isPresent(dto.getId(), NODE_NOT_FOUND);</w:t>
+      </w:r>
+    </w:p>
+    <w:p>
+      <w:pPr>
+        <w:jc w:val="left"/>
+      </w:pPr>
+      <w:r>
+        <w:t xml:space="preserve">        OrganizationVO vo = new OrganizationVO();</w:t>
+      </w:r>
+    </w:p>
+    <w:p>
+      <w:pPr>
+        <w:jc w:val="left"/>
+      </w:pPr>
+      <w:r>
+        <w:t xml:space="preserve">        OrganizationEntity entity = optional.get();</w:t>
+      </w:r>
+    </w:p>
+    <w:p>
+      <w:pPr>
+        <w:jc w:val="left"/>
+      </w:pPr>
+      <w:r>
+        <w:t xml:space="preserve">        vo.setType(entity.getType().name());</w:t>
+      </w:r>
+    </w:p>
+    <w:p>
+      <w:pPr>
+        <w:jc w:val="left"/>
+      </w:pPr>
+      <w:r>
+        <w:t xml:space="preserve">        vo.setStatus(entity.getStatus().name());</w:t>
       </w:r>
     </w:p>
     <w:p>
@@ -15441,47 +13883,23 @@
         <w:jc w:val="left"/>
       </w:pPr>
       <w:r>
-        <w:t xml:space="preserve">    public OrganizationVO </w:t>
-      </w:r>
-      <w:proofErr w:type="gramStart"/>
-      <w:r>
-        <w:t>updatStructureeNode(</w:t>
-      </w:r>
-      <w:proofErr w:type="gramEnd"/>
-      <w:r>
-        <w:t>OrganizationDTO dto) throws NodeException {</w:t>
-      </w:r>
-    </w:p>
-    <w:p>
-      <w:pPr>
-        <w:jc w:val="left"/>
-      </w:pPr>
-      <w:r>
-        <w:t xml:space="preserve">        Optional&lt;OrganizationEntity&gt; optional = isPresent(</w:t>
-      </w:r>
-      <w:proofErr w:type="gramStart"/>
-      <w:r>
-        <w:t>dto.getId</w:t>
-      </w:r>
-      <w:proofErr w:type="gramEnd"/>
-      <w:r>
-        <w:t>(), NODE_NOT_FOUND);</w:t>
-      </w:r>
-    </w:p>
-    <w:p>
-      <w:pPr>
-        <w:jc w:val="left"/>
-      </w:pPr>
-      <w:r>
-        <w:t xml:space="preserve">        OrganizationEntity entity = </w:t>
-      </w:r>
-      <w:proofErr w:type="gramStart"/>
-      <w:r>
-        <w:t>optional.get(</w:t>
-      </w:r>
-      <w:proofErr w:type="gramEnd"/>
-      <w:r>
-        <w:t>);</w:t>
+        <w:t xml:space="preserve">    public OrganizationVO updatStructureeNode(OrganizationDTO dto) throws NodeException {</w:t>
+      </w:r>
+    </w:p>
+    <w:p>
+      <w:pPr>
+        <w:jc w:val="left"/>
+      </w:pPr>
+      <w:r>
+        <w:t xml:space="preserve">        Optional&lt;OrganizationEntity&gt; optional = isPresent(dto.getId(), NODE_NOT_FOUND);</w:t>
+      </w:r>
+    </w:p>
+    <w:p>
+      <w:pPr>
+        <w:jc w:val="left"/>
+      </w:pPr>
+      <w:r>
+        <w:t xml:space="preserve">        OrganizationEntity entity = optional.get();</w:t>
       </w:r>
     </w:p>
     <w:p>
@@ -15510,15 +13928,7 @@
         <w:jc w:val="left"/>
       </w:pPr>
       <w:r>
-        <w:t xml:space="preserve">        OrganizationVO result = new </w:t>
-      </w:r>
-      <w:proofErr w:type="gramStart"/>
-      <w:r>
-        <w:t>OrganizationVO(</w:t>
-      </w:r>
-      <w:proofErr w:type="gramEnd"/>
-      <w:r>
-        <w:t>);</w:t>
+        <w:t xml:space="preserve">        OrganizationVO result = new OrganizationVO();</w:t>
       </w:r>
     </w:p>
     <w:p>
@@ -15563,31 +13973,15 @@
         <w:jc w:val="left"/>
       </w:pPr>
       <w:r>
-        <w:t xml:space="preserve">    public OrganizationEntity </w:t>
-      </w:r>
-      <w:proofErr w:type="gramStart"/>
-      <w:r>
-        <w:t>findStructureById(</w:t>
-      </w:r>
-      <w:proofErr w:type="gramEnd"/>
-      <w:r>
-        <w:t>Long id) {</w:t>
-      </w:r>
-    </w:p>
-    <w:p>
-      <w:pPr>
-        <w:jc w:val="left"/>
-      </w:pPr>
-      <w:r>
-        <w:t xml:space="preserve">        return organizationRepository.findById(id</w:t>
-      </w:r>
-      <w:proofErr w:type="gramStart"/>
-      <w:r>
-        <w:t>).get</w:t>
-      </w:r>
-      <w:proofErr w:type="gramEnd"/>
-      <w:r>
-        <w:t>();</w:t>
+        <w:t xml:space="preserve">    public OrganizationEntity findStructureById(Long id) {</w:t>
+      </w:r>
+    </w:p>
+    <w:p>
+      <w:pPr>
+        <w:jc w:val="left"/>
+      </w:pPr>
+      <w:r>
+        <w:t xml:space="preserve">        return organizationRepository.findById(id).get();</w:t>
       </w:r>
     </w:p>
     <w:p>
@@ -15608,15 +14002,7 @@
         <w:jc w:val="left"/>
       </w:pPr>
       <w:r>
-        <w:t xml:space="preserve">    private Optional&lt;OrganizationEntity&gt; </w:t>
-      </w:r>
-      <w:proofErr w:type="gramStart"/>
-      <w:r>
-        <w:t>isPresent(</w:t>
-      </w:r>
-      <w:proofErr w:type="gramEnd"/>
-      <w:r>
-        <w:t>long id, String message) throws NodeException {</w:t>
+        <w:t xml:space="preserve">    private Optional&lt;OrganizationEntity&gt; isPresent(long id, String message) throws NodeException {</w:t>
       </w:r>
     </w:p>
     <w:p>
@@ -15637,15 +14023,7 @@
         <w:jc w:val="left"/>
       </w:pPr>
       <w:r>
-        <w:t xml:space="preserve">        if </w:t>
-      </w:r>
-      <w:proofErr w:type="gramStart"/>
-      <w:r>
-        <w:t>(!optional</w:t>
-      </w:r>
-      <w:proofErr w:type="gramEnd"/>
-      <w:r>
-        <w:t>.isPresent())</w:t>
+        <w:t xml:space="preserve">        if (!optional.isPresent())</w:t>
       </w:r>
     </w:p>
     <w:p>
@@ -15666,47 +14044,23 @@
         <w:jc w:val="left"/>
       </w:pPr>
       <w:r>
-        <w:t xml:space="preserve">        OrganizationEntity entity = </w:t>
-      </w:r>
-      <w:proofErr w:type="gramStart"/>
-      <w:r>
-        <w:t>optional.get(</w:t>
-      </w:r>
-      <w:proofErr w:type="gramEnd"/>
-      <w:r>
-        <w:t>);</w:t>
-      </w:r>
-    </w:p>
-    <w:p>
-      <w:pPr>
-        <w:jc w:val="left"/>
-      </w:pPr>
-      <w:r>
-        <w:t xml:space="preserve">        if (</w:t>
-      </w:r>
-      <w:proofErr w:type="gramStart"/>
-      <w:r>
-        <w:t>OrganizationStatusEnum.DELETE.equals</w:t>
-      </w:r>
-      <w:proofErr w:type="gramEnd"/>
-      <w:r>
-        <w:t>(entity.getStatus()))</w:t>
-      </w:r>
-    </w:p>
-    <w:p>
-      <w:pPr>
-        <w:jc w:val="left"/>
-      </w:pPr>
-      <w:r>
-        <w:t xml:space="preserve">            throw new </w:t>
-      </w:r>
-      <w:proofErr w:type="gramStart"/>
-      <w:r>
-        <w:t>NodeException(</w:t>
-      </w:r>
-      <w:proofErr w:type="gramEnd"/>
-      <w:r>
-        <w:t>NODE_DELTED);</w:t>
+        <w:t xml:space="preserve">        OrganizationEntity entity = optional.get();</w:t>
+      </w:r>
+    </w:p>
+    <w:p>
+      <w:pPr>
+        <w:jc w:val="left"/>
+      </w:pPr>
+      <w:r>
+        <w:t xml:space="preserve">        if (OrganizationStatusEnum.DELETE.equals(entity.getStatus()))</w:t>
+      </w:r>
+    </w:p>
+    <w:p>
+      <w:pPr>
+        <w:jc w:val="left"/>
+      </w:pPr>
+      <w:r>
+        <w:t xml:space="preserve">            throw new NodeException(NODE_DELTED);</w:t>
       </w:r>
     </w:p>
     <w:p>
@@ -15745,31 +14099,15 @@
         <w:jc w:val="left"/>
       </w:pPr>
       <w:r>
-        <w:t xml:space="preserve">    private List&lt;OrganizationVO&gt; </w:t>
-      </w:r>
-      <w:proofErr w:type="gramStart"/>
-      <w:r>
-        <w:t>buildTree(</w:t>
-      </w:r>
-      <w:proofErr w:type="gramEnd"/>
-      <w:r>
-        <w:t>List&lt;OrganizationEntity&gt; organizationEntities) {</w:t>
-      </w:r>
-    </w:p>
-    <w:p>
-      <w:pPr>
-        <w:jc w:val="left"/>
-      </w:pPr>
-      <w:r>
-        <w:t xml:space="preserve">        List&lt;OrganizationVO&gt; treeNodes = new ArrayList&lt;</w:t>
-      </w:r>
-      <w:proofErr w:type="gramStart"/>
-      <w:r>
-        <w:t>&gt;(</w:t>
-      </w:r>
-      <w:proofErr w:type="gramEnd"/>
-      <w:r>
-        <w:t>);</w:t>
+        <w:t xml:space="preserve">    private List&lt;OrganizationVO&gt; buildTree(List&lt;OrganizationEntity&gt; organizationEntities) {</w:t>
+      </w:r>
+    </w:p>
+    <w:p>
+      <w:pPr>
+        <w:jc w:val="left"/>
+      </w:pPr>
+      <w:r>
+        <w:t xml:space="preserve">        List&lt;OrganizationVO&gt; treeNodes = new ArrayList&lt;&gt;();</w:t>
       </w:r>
     </w:p>
     <w:p>
@@ -15785,31 +14123,15 @@
         <w:jc w:val="left"/>
       </w:pPr>
       <w:r>
-        <w:t xml:space="preserve">        for (OrganizationVO </w:t>
-      </w:r>
-      <w:proofErr w:type="gramStart"/>
-      <w:r>
-        <w:t>vo :</w:t>
-      </w:r>
-      <w:proofErr w:type="gramEnd"/>
-      <w:r>
-        <w:t xml:space="preserve"> rootNodes) {</w:t>
-      </w:r>
-    </w:p>
-    <w:p>
-      <w:pPr>
-        <w:jc w:val="left"/>
-      </w:pPr>
-      <w:r>
-        <w:t xml:space="preserve">            </w:t>
-      </w:r>
-      <w:proofErr w:type="gramStart"/>
-      <w:r>
-        <w:t>buildChildNodes(</w:t>
-      </w:r>
-      <w:proofErr w:type="gramEnd"/>
-      <w:r>
-        <w:t>vo, organizationEntities);</w:t>
+        <w:t xml:space="preserve">        for (OrganizationVO vo : rootNodes) {</w:t>
+      </w:r>
+    </w:p>
+    <w:p>
+      <w:pPr>
+        <w:jc w:val="left"/>
+      </w:pPr>
+      <w:r>
+        <w:t xml:space="preserve">            buildChildNodes(vo, organizationEntities);</w:t>
       </w:r>
     </w:p>
     <w:p>
@@ -15894,79 +14216,39 @@
         <w:jc w:val="left"/>
       </w:pPr>
       <w:r>
-        <w:t xml:space="preserve">    private void </w:t>
-      </w:r>
-      <w:proofErr w:type="gramStart"/>
-      <w:r>
-        <w:t>buildChildNodes(</w:t>
-      </w:r>
-      <w:proofErr w:type="gramEnd"/>
-      <w:r>
-        <w:t>OrganizationVO vo, List&lt;OrganizationEntity&gt; organizationEntities) {</w:t>
-      </w:r>
-    </w:p>
-    <w:p>
-      <w:pPr>
-        <w:jc w:val="left"/>
-      </w:pPr>
-      <w:r>
-        <w:t xml:space="preserve">        List&lt;OrganizationVO&gt; child = </w:t>
-      </w:r>
-      <w:proofErr w:type="gramStart"/>
-      <w:r>
-        <w:t>getChildNodes(</w:t>
-      </w:r>
-      <w:proofErr w:type="gramEnd"/>
-      <w:r>
-        <w:t>vo, organizationEntities);</w:t>
-      </w:r>
-    </w:p>
-    <w:p>
-      <w:pPr>
-        <w:jc w:val="left"/>
-      </w:pPr>
-      <w:r>
-        <w:t xml:space="preserve">        if </w:t>
-      </w:r>
-      <w:proofErr w:type="gramStart"/>
-      <w:r>
-        <w:t>(!child</w:t>
-      </w:r>
-      <w:proofErr w:type="gramEnd"/>
-      <w:r>
-        <w:t>.isEmpty()) {</w:t>
-      </w:r>
-    </w:p>
-    <w:p>
-      <w:pPr>
-        <w:jc w:val="left"/>
-      </w:pPr>
-      <w:r>
-        <w:t xml:space="preserve">            for (OrganizationVO </w:t>
-      </w:r>
-      <w:proofErr w:type="gramStart"/>
-      <w:r>
-        <w:t>item :</w:t>
-      </w:r>
-      <w:proofErr w:type="gramEnd"/>
-      <w:r>
-        <w:t xml:space="preserve"> child) {</w:t>
-      </w:r>
-    </w:p>
-    <w:p>
-      <w:pPr>
-        <w:jc w:val="left"/>
-      </w:pPr>
-      <w:r>
-        <w:t xml:space="preserve">                </w:t>
-      </w:r>
-      <w:proofErr w:type="gramStart"/>
-      <w:r>
-        <w:t>buildChildNodes(</w:t>
-      </w:r>
-      <w:proofErr w:type="gramEnd"/>
-      <w:r>
-        <w:t>item, organizationEntities);</w:t>
+        <w:t xml:space="preserve">    private void buildChildNodes(OrganizationVO vo, List&lt;OrganizationEntity&gt; organizationEntities) {</w:t>
+      </w:r>
+    </w:p>
+    <w:p>
+      <w:pPr>
+        <w:jc w:val="left"/>
+      </w:pPr>
+      <w:r>
+        <w:t xml:space="preserve">        List&lt;OrganizationVO&gt; child = getChildNodes(vo, organizationEntities);</w:t>
+      </w:r>
+    </w:p>
+    <w:p>
+      <w:pPr>
+        <w:jc w:val="left"/>
+      </w:pPr>
+      <w:r>
+        <w:t xml:space="preserve">        if (!child.isEmpty()) {</w:t>
+      </w:r>
+    </w:p>
+    <w:p>
+      <w:pPr>
+        <w:jc w:val="left"/>
+      </w:pPr>
+      <w:r>
+        <w:t xml:space="preserve">            for (OrganizationVO item : child) {</w:t>
+      </w:r>
+    </w:p>
+    <w:p>
+      <w:pPr>
+        <w:jc w:val="left"/>
+      </w:pPr>
+      <w:r>
+        <w:t xml:space="preserve">                buildChildNodes(item, organizationEntities);</w:t>
       </w:r>
     </w:p>
     <w:p>
@@ -15982,15 +14264,7 @@
         <w:jc w:val="left"/>
       </w:pPr>
       <w:r>
-        <w:t xml:space="preserve">            </w:t>
-      </w:r>
-      <w:proofErr w:type="gramStart"/>
-      <w:r>
-        <w:t>vo.setChild</w:t>
-      </w:r>
-      <w:proofErr w:type="gramEnd"/>
-      <w:r>
-        <w:t>(child);</w:t>
+        <w:t xml:space="preserve">            vo.setChild(child);</w:t>
       </w:r>
     </w:p>
     <w:p>
@@ -16067,15 +14341,7 @@
         <w:jc w:val="left"/>
       </w:pPr>
       <w:r>
-        <w:t xml:space="preserve">    private List&lt;OrganizationVO&gt; </w:t>
-      </w:r>
-      <w:proofErr w:type="gramStart"/>
-      <w:r>
-        <w:t>getChildNodes(</w:t>
-      </w:r>
-      <w:proofErr w:type="gramEnd"/>
-      <w:r>
-        <w:t>OrganizationVO parentVo, List&lt;OrganizationEntity&gt; organizationEntities) {</w:t>
+        <w:t xml:space="preserve">    private List&lt;OrganizationVO&gt; getChildNodes(OrganizationVO parentVo, List&lt;OrganizationEntity&gt; organizationEntities) {</w:t>
       </w:r>
     </w:p>
     <w:p>
@@ -16091,175 +14357,87 @@
         <w:jc w:val="left"/>
       </w:pPr>
       <w:r>
-        <w:t xml:space="preserve">        List&lt;OrganizationVO&gt; childNodes = new ArrayList&lt;</w:t>
-      </w:r>
-      <w:proofErr w:type="gramStart"/>
-      <w:r>
-        <w:t>&gt;(</w:t>
-      </w:r>
-      <w:proofErr w:type="gramEnd"/>
-      <w:r>
-        <w:t>);</w:t>
-      </w:r>
-    </w:p>
-    <w:p>
-      <w:pPr>
-        <w:jc w:val="left"/>
-      </w:pPr>
-      <w:r>
-        <w:t xml:space="preserve">        for (OrganizationEntity </w:t>
-      </w:r>
-      <w:proofErr w:type="gramStart"/>
-      <w:r>
-        <w:t>entity :</w:t>
-      </w:r>
-      <w:proofErr w:type="gramEnd"/>
-      <w:r>
-        <w:t xml:space="preserve"> organizationEntities) {</w:t>
-      </w:r>
-    </w:p>
-    <w:p>
-      <w:pPr>
-        <w:jc w:val="left"/>
-      </w:pPr>
-      <w:r>
-        <w:t xml:space="preserve">            if (parentId == </w:t>
-      </w:r>
-      <w:proofErr w:type="gramStart"/>
-      <w:r>
-        <w:t>entity.getParentOrganization</w:t>
-      </w:r>
-      <w:proofErr w:type="gramEnd"/>
-      <w:r>
-        <w:t>().getId()) {</w:t>
-      </w:r>
-    </w:p>
-    <w:p>
-      <w:pPr>
-        <w:jc w:val="left"/>
-      </w:pPr>
-      <w:r>
-        <w:t xml:space="preserve">                OrganizationVO vo = new </w:t>
-      </w:r>
-      <w:proofErr w:type="gramStart"/>
-      <w:r>
-        <w:t>OrganizationVO(</w:t>
-      </w:r>
-      <w:proofErr w:type="gramEnd"/>
-      <w:r>
-        <w:t>);</w:t>
-      </w:r>
-    </w:p>
-    <w:p>
-      <w:pPr>
-        <w:jc w:val="left"/>
-      </w:pPr>
-      <w:r>
-        <w:t xml:space="preserve">                </w:t>
-      </w:r>
-      <w:proofErr w:type="gramStart"/>
-      <w:r>
-        <w:t>vo.setParentId</w:t>
-      </w:r>
-      <w:proofErr w:type="gramEnd"/>
-      <w:r>
-        <w:t>(parentId);</w:t>
-      </w:r>
-    </w:p>
-    <w:p>
-      <w:pPr>
-        <w:jc w:val="left"/>
-      </w:pPr>
-      <w:r>
-        <w:t xml:space="preserve">                </w:t>
-      </w:r>
-      <w:proofErr w:type="gramStart"/>
-      <w:r>
-        <w:t>vo.setId</w:t>
-      </w:r>
-      <w:proofErr w:type="gramEnd"/>
-      <w:r>
-        <w:t>(entity.getId());</w:t>
-      </w:r>
-    </w:p>
-    <w:p>
-      <w:pPr>
-        <w:jc w:val="left"/>
-      </w:pPr>
-      <w:r>
-        <w:t xml:space="preserve">                </w:t>
-      </w:r>
-      <w:proofErr w:type="gramStart"/>
-      <w:r>
-        <w:t>vo.setName</w:t>
-      </w:r>
-      <w:proofErr w:type="gramEnd"/>
-      <w:r>
-        <w:t>(entity.getName());</w:t>
-      </w:r>
-    </w:p>
-    <w:p>
-      <w:pPr>
-        <w:jc w:val="left"/>
-      </w:pPr>
-      <w:r>
-        <w:t xml:space="preserve">                </w:t>
-      </w:r>
-      <w:proofErr w:type="gramStart"/>
-      <w:r>
-        <w:t>vo.setStatus</w:t>
-      </w:r>
-      <w:proofErr w:type="gramEnd"/>
-      <w:r>
-        <w:t>(entity.getStatus().name());</w:t>
-      </w:r>
-    </w:p>
-    <w:p>
-      <w:pPr>
-        <w:jc w:val="left"/>
-      </w:pPr>
-      <w:r>
-        <w:t xml:space="preserve">                </w:t>
-      </w:r>
-      <w:proofErr w:type="gramStart"/>
-      <w:r>
-        <w:t>vo.setType</w:t>
-      </w:r>
-      <w:proofErr w:type="gramEnd"/>
-      <w:r>
-        <w:t>(entity.getType().name());</w:t>
-      </w:r>
-    </w:p>
-    <w:p>
-      <w:pPr>
-        <w:jc w:val="left"/>
-      </w:pPr>
-      <w:r>
-        <w:t xml:space="preserve">                </w:t>
-      </w:r>
-      <w:proofErr w:type="gramStart"/>
-      <w:r>
-        <w:t>vo.setAdminName</w:t>
-      </w:r>
-      <w:proofErr w:type="gramEnd"/>
-      <w:r>
-        <w:t>(entity.getAdminName());</w:t>
-      </w:r>
-    </w:p>
-    <w:p>
-      <w:pPr>
-        <w:jc w:val="left"/>
-      </w:pPr>
-      <w:r>
-        <w:t xml:space="preserve">                </w:t>
-      </w:r>
-      <w:proofErr w:type="gramStart"/>
-      <w:r>
-        <w:t>vo.setAdminTel</w:t>
-      </w:r>
-      <w:proofErr w:type="gramEnd"/>
-      <w:r>
-        <w:t>(entity.getAdminTel());</w:t>
+        <w:t xml:space="preserve">        List&lt;OrganizationVO&gt; childNodes = new ArrayList&lt;&gt;();</w:t>
+      </w:r>
+    </w:p>
+    <w:p>
+      <w:pPr>
+        <w:jc w:val="left"/>
+      </w:pPr>
+      <w:r>
+        <w:t xml:space="preserve">        for (OrganizationEntity entity : organizationEntities) {</w:t>
+      </w:r>
+    </w:p>
+    <w:p>
+      <w:pPr>
+        <w:jc w:val="left"/>
+      </w:pPr>
+      <w:r>
+        <w:t xml:space="preserve">            if (parentId == entity.getParentOrganization().getId()) {</w:t>
+      </w:r>
+    </w:p>
+    <w:p>
+      <w:pPr>
+        <w:jc w:val="left"/>
+      </w:pPr>
+      <w:r>
+        <w:t xml:space="preserve">                OrganizationVO vo = new OrganizationVO();</w:t>
+      </w:r>
+    </w:p>
+    <w:p>
+      <w:pPr>
+        <w:jc w:val="left"/>
+      </w:pPr>
+      <w:r>
+        <w:t xml:space="preserve">                vo.setParentId(parentId);</w:t>
+      </w:r>
+    </w:p>
+    <w:p>
+      <w:pPr>
+        <w:jc w:val="left"/>
+      </w:pPr>
+      <w:r>
+        <w:t xml:space="preserve">                vo.setId(entity.getId());</w:t>
+      </w:r>
+    </w:p>
+    <w:p>
+      <w:pPr>
+        <w:jc w:val="left"/>
+      </w:pPr>
+      <w:r>
+        <w:t xml:space="preserve">                vo.setName(entity.getName());</w:t>
+      </w:r>
+    </w:p>
+    <w:p>
+      <w:pPr>
+        <w:jc w:val="left"/>
+      </w:pPr>
+      <w:r>
+        <w:t xml:space="preserve">                vo.setStatus(entity.getStatus().name());</w:t>
+      </w:r>
+    </w:p>
+    <w:p>
+      <w:pPr>
+        <w:jc w:val="left"/>
+      </w:pPr>
+      <w:r>
+        <w:t xml:space="preserve">                vo.setType(entity.getType().name());</w:t>
+      </w:r>
+    </w:p>
+    <w:p>
+      <w:pPr>
+        <w:jc w:val="left"/>
+      </w:pPr>
+      <w:r>
+        <w:t xml:space="preserve">                vo.setAdminName(entity.getAdminName());</w:t>
+      </w:r>
+    </w:p>
+    <w:p>
+      <w:pPr>
+        <w:jc w:val="left"/>
+      </w:pPr>
+      <w:r>
+        <w:t xml:space="preserve">                vo.setAdminTel(entity.getAdminTel());</w:t>
       </w:r>
     </w:p>
     <w:p>
@@ -16360,15 +14538,7 @@
         <w:jc w:val="left"/>
       </w:pPr>
       <w:r>
-        <w:t xml:space="preserve">    public boolean </w:t>
-      </w:r>
-      <w:proofErr w:type="gramStart"/>
-      <w:r>
-        <w:t>rootNode(</w:t>
-      </w:r>
-      <w:proofErr w:type="gramEnd"/>
-      <w:r>
-        <w:t>OrganizationEntity entity) {</w:t>
+        <w:t xml:space="preserve">    public boolean rootNode(OrganizationEntity entity) {</w:t>
       </w:r>
     </w:p>
     <w:p>
@@ -16384,15 +14554,7 @@
         <w:jc w:val="left"/>
       </w:pPr>
       <w:r>
-        <w:t xml:space="preserve">        if (</w:t>
-      </w:r>
-      <w:proofErr w:type="gramStart"/>
-      <w:r>
-        <w:t>OrganizationTypeEnum.COMPANY.equals</w:t>
-      </w:r>
-      <w:proofErr w:type="gramEnd"/>
-      <w:r>
-        <w:t>(entity.getType())) {</w:t>
+        <w:t xml:space="preserve">        if (OrganizationTypeEnum.COMPANY.equals(entity.getType())) {</w:t>
       </w:r>
     </w:p>
     <w:p>
@@ -16485,31 +14647,15 @@
         <w:jc w:val="left"/>
       </w:pPr>
       <w:r>
-        <w:t xml:space="preserve">    public List&lt;OrganizationVO&gt; </w:t>
-      </w:r>
-      <w:proofErr w:type="gramStart"/>
-      <w:r>
-        <w:t>getRootNodes(</w:t>
-      </w:r>
-      <w:proofErr w:type="gramEnd"/>
-      <w:r>
-        <w:t>List&lt;OrganizationEntity&gt; organizationEntities) {</w:t>
-      </w:r>
-    </w:p>
-    <w:p>
-      <w:pPr>
-        <w:jc w:val="left"/>
-      </w:pPr>
-      <w:r>
-        <w:t xml:space="preserve">        List&lt;OrganizationVO&gt; rootNodes = new ArrayList&lt;</w:t>
-      </w:r>
-      <w:proofErr w:type="gramStart"/>
-      <w:r>
-        <w:t>&gt;(</w:t>
-      </w:r>
-      <w:proofErr w:type="gramEnd"/>
-      <w:r>
-        <w:t>);</w:t>
+        <w:t xml:space="preserve">    public List&lt;OrganizationVO&gt; getRootNodes(List&lt;OrganizationEntity&gt; organizationEntities) {</w:t>
+      </w:r>
+    </w:p>
+    <w:p>
+      <w:pPr>
+        <w:jc w:val="left"/>
+      </w:pPr>
+      <w:r>
+        <w:t xml:space="preserve">        List&lt;OrganizationVO&gt; rootNodes = new ArrayList&lt;&gt;();</w:t>
       </w:r>
     </w:p>
     <w:p>
@@ -16525,31 +14671,15 @@
         <w:jc w:val="left"/>
       </w:pPr>
       <w:r>
-        <w:t xml:space="preserve">        while (</w:t>
-      </w:r>
-      <w:proofErr w:type="gramStart"/>
-      <w:r>
-        <w:t>iterator.hasNext</w:t>
-      </w:r>
-      <w:proofErr w:type="gramEnd"/>
-      <w:r>
-        <w:t>()) {</w:t>
-      </w:r>
-    </w:p>
-    <w:p>
-      <w:pPr>
-        <w:jc w:val="left"/>
-      </w:pPr>
-      <w:r>
-        <w:t xml:space="preserve">            OrganizationEntity entity = </w:t>
-      </w:r>
-      <w:proofErr w:type="gramStart"/>
-      <w:r>
-        <w:t>iterator.next</w:t>
-      </w:r>
-      <w:proofErr w:type="gramEnd"/>
-      <w:r>
-        <w:t>();</w:t>
+        <w:t xml:space="preserve">        while (iterator.hasNext()) {</w:t>
+      </w:r>
+    </w:p>
+    <w:p>
+      <w:pPr>
+        <w:jc w:val="left"/>
+      </w:pPr>
+      <w:r>
+        <w:t xml:space="preserve">            OrganizationEntity entity = iterator.next();</w:t>
       </w:r>
     </w:p>
     <w:p>
@@ -16565,63 +14695,31 @@
         <w:jc w:val="left"/>
       </w:pPr>
       <w:r>
-        <w:t xml:space="preserve">                OrganizationVO vo = new </w:t>
-      </w:r>
-      <w:proofErr w:type="gramStart"/>
-      <w:r>
-        <w:t>OrganizationVO(</w:t>
-      </w:r>
-      <w:proofErr w:type="gramEnd"/>
-      <w:r>
-        <w:t>);</w:t>
-      </w:r>
-    </w:p>
-    <w:p>
-      <w:pPr>
-        <w:jc w:val="left"/>
-      </w:pPr>
-      <w:r>
-        <w:t xml:space="preserve">                </w:t>
-      </w:r>
-      <w:proofErr w:type="gramStart"/>
-      <w:r>
-        <w:t>vo.setId</w:t>
-      </w:r>
-      <w:proofErr w:type="gramEnd"/>
-      <w:r>
-        <w:t>(entity.getId());</w:t>
-      </w:r>
-    </w:p>
-    <w:p>
-      <w:pPr>
-        <w:jc w:val="left"/>
-      </w:pPr>
-      <w:r>
-        <w:t xml:space="preserve">                </w:t>
-      </w:r>
-      <w:proofErr w:type="gramStart"/>
-      <w:r>
-        <w:t>vo.setName</w:t>
-      </w:r>
-      <w:proofErr w:type="gramEnd"/>
-      <w:r>
-        <w:t>(entity.getName());</w:t>
-      </w:r>
-    </w:p>
-    <w:p>
-      <w:pPr>
-        <w:jc w:val="left"/>
-      </w:pPr>
-      <w:r>
-        <w:t xml:space="preserve">                </w:t>
-      </w:r>
-      <w:proofErr w:type="gramStart"/>
-      <w:r>
-        <w:t>vo.setParentId</w:t>
-      </w:r>
-      <w:proofErr w:type="gramEnd"/>
-      <w:r>
-        <w:t>(0L);</w:t>
+        <w:t xml:space="preserve">                OrganizationVO vo = new OrganizationVO();</w:t>
+      </w:r>
+    </w:p>
+    <w:p>
+      <w:pPr>
+        <w:jc w:val="left"/>
+      </w:pPr>
+      <w:r>
+        <w:t xml:space="preserve">                vo.setId(entity.getId());</w:t>
+      </w:r>
+    </w:p>
+    <w:p>
+      <w:pPr>
+        <w:jc w:val="left"/>
+      </w:pPr>
+      <w:r>
+        <w:t xml:space="preserve">                vo.setName(entity.getName());</w:t>
+      </w:r>
+    </w:p>
+    <w:p>
+      <w:pPr>
+        <w:jc w:val="left"/>
+      </w:pPr>
+      <w:r>
+        <w:t xml:space="preserve">                vo.setParentId(0L);</w:t>
       </w:r>
     </w:p>
     <w:p>
@@ -16637,15 +14735,7 @@
         <w:jc w:val="left"/>
       </w:pPr>
       <w:r>
-        <w:t xml:space="preserve">                </w:t>
-      </w:r>
-      <w:proofErr w:type="gramStart"/>
-      <w:r>
-        <w:t>iterator.remove</w:t>
-      </w:r>
-      <w:proofErr w:type="gramEnd"/>
-      <w:r>
-        <w:t>();</w:t>
+        <w:t xml:space="preserve">                iterator.remove();</w:t>
       </w:r>
     </w:p>
     <w:p>
@@ -16740,21 +14830,7 @@
         <w:rPr>
           <w:rFonts w:hint="eastAsia"/>
         </w:rPr>
-        <w:t>Tomcat，所以就不需要打包成war</w:t>
-      </w:r>
-      <w:proofErr w:type="gramStart"/>
-      <w:r>
-        <w:rPr>
-          <w:rFonts w:hint="eastAsia"/>
-        </w:rPr>
-        <w:t>包再部署</w:t>
-      </w:r>
-      <w:proofErr w:type="gramEnd"/>
-      <w:r>
-        <w:rPr>
-          <w:rFonts w:hint="eastAsia"/>
-        </w:rPr>
-        <w:t>到</w:t>
+        <w:t>Tomcat，所以就不需要打包成war包再部署到</w:t>
       </w:r>
       <w:r>
         <w:rPr>
@@ -16827,31 +14903,15 @@
         <w:jc w:val="left"/>
       </w:pPr>
       <w:r>
-        <w:t xml:space="preserve">    public static void </w:t>
-      </w:r>
-      <w:proofErr w:type="gramStart"/>
-      <w:r>
-        <w:t>main(</w:t>
-      </w:r>
-      <w:proofErr w:type="gramEnd"/>
-      <w:r>
-        <w:t>String[] args) {</w:t>
-      </w:r>
-    </w:p>
-    <w:p>
-      <w:pPr>
-        <w:jc w:val="left"/>
-      </w:pPr>
-      <w:r>
-        <w:t xml:space="preserve">        </w:t>
-      </w:r>
-      <w:proofErr w:type="gramStart"/>
-      <w:r>
-        <w:t>SpringApplication.run(</w:t>
-      </w:r>
-      <w:proofErr w:type="gramEnd"/>
-      <w:r>
-        <w:t>SvnFace2019Application.class, args);</w:t>
+        <w:t xml:space="preserve">    public static void main(String[] args) {</w:t>
+      </w:r>
+    </w:p>
+    <w:p>
+      <w:pPr>
+        <w:jc w:val="left"/>
+      </w:pPr>
+      <w:r>
+        <w:t xml:space="preserve">        SpringApplication.run(SvnFace2019Application.class, args);</w:t>
       </w:r>
     </w:p>
     <w:p>
@@ -16951,21 +15011,7 @@
         <w:rPr>
           <w:rFonts w:hint="eastAsia"/>
         </w:rPr>
-        <w:t>此应用页面不会发生刷新，它的速度和</w:t>
-      </w:r>
-      <w:proofErr w:type="gramStart"/>
-      <w:r>
-        <w:rPr>
-          <w:rFonts w:hint="eastAsia"/>
-        </w:rPr>
-        <w:t>流畅会</w:t>
-      </w:r>
-      <w:proofErr w:type="gramEnd"/>
-      <w:r>
-        <w:rPr>
-          <w:rFonts w:hint="eastAsia"/>
-        </w:rPr>
-        <w:t>和原生应用相差不多，所有的数据交互、页面更新全部都由Ajax完成。</w:t>
+        <w:t>此应用页面不会发生刷新，它的速度和流畅会和原生应用相差不多，所有的数据交互、页面更新全部都由Ajax完成。</w:t>
       </w:r>
       <w:r>
         <w:rPr>
@@ -17071,9 +15117,6 @@
         <w:pStyle w:val="a7"/>
         <w:ind w:left="840" w:firstLineChars="0" w:firstLine="0"/>
         <w:jc w:val="left"/>
-        <w:rPr>
-          <w:rFonts w:hint="eastAsia"/>
-        </w:rPr>
       </w:pPr>
       <w:r>
         <w:rPr>
@@ -17162,31 +15205,7 @@
         <w:t>Vue：</w:t>
       </w:r>
       <w:r>
-        <w:t>是一套用于构建用户界面的渐进式框架。与其它大型框架不同的是，Vue 被设计为可以自底向上逐层应用。Vue 的</w:t>
-      </w:r>
-      <w:proofErr w:type="gramStart"/>
-      <w:r>
-        <w:t>核心库只关注</w:t>
-      </w:r>
-      <w:proofErr w:type="gramEnd"/>
-      <w:r>
-        <w:t>视图层，不仅易于上手，还便于与</w:t>
-      </w:r>
-      <w:proofErr w:type="gramStart"/>
-      <w:r>
-        <w:t>第三方库或</w:t>
-      </w:r>
-      <w:proofErr w:type="gramEnd"/>
-      <w:r>
-        <w:t>既有项目整合。另一方面，当与现代化的工具链以及各种支持类</w:t>
-      </w:r>
-      <w:proofErr w:type="gramStart"/>
-      <w:r>
-        <w:t>库结合</w:t>
-      </w:r>
-      <w:proofErr w:type="gramEnd"/>
-      <w:r>
-        <w:t>使用时，Vue 也完全能够为复杂的单页应用提供驱动。</w:t>
+        <w:t>是一套用于构建用户界面的渐进式框架。与其它大型框架不同的是，Vue 被设计为可以自底向上逐层应用。Vue 的核心库只关注视图层，不仅易于上手，还便于与第三方库或既有项目整合。另一方面，当与现代化的工具链以及各种支持类库结合使用时，Vue 也完全能够为复杂的单页应用提供驱动。</w:t>
       </w:r>
     </w:p>
     <w:p>
@@ -17288,15 +15307,7 @@
         <w:jc w:val="left"/>
       </w:pPr>
       <w:r>
-        <w:t xml:space="preserve">            &lt;el-</w:t>
-      </w:r>
-      <w:proofErr w:type="gramStart"/>
-      <w:r>
-        <w:t>form :model</w:t>
-      </w:r>
-      <w:proofErr w:type="gramEnd"/>
-      <w:r>
-        <w:t>="formLogin"&gt;</w:t>
+        <w:t xml:space="preserve">            &lt;el-form :model="formLogin"&gt;</w:t>
       </w:r>
     </w:p>
     <w:p>
@@ -17389,15 +15400,7 @@
         <w:jc w:val="left"/>
       </w:pPr>
       <w:r>
-        <w:t xml:space="preserve">                    &lt;el-input style="width: 50</w:t>
-      </w:r>
-      <w:proofErr w:type="gramStart"/>
-      <w:r>
-        <w:t>%;display</w:t>
-      </w:r>
-      <w:proofErr w:type="gramEnd"/>
-      <w:r>
-        <w:t>: inline-block" v-model="formLogin.verification_code"</w:t>
+        <w:t xml:space="preserve">                    &lt;el-input style="width: 50%;display: inline-block" v-model="formLogin.verification_code"</w:t>
       </w:r>
     </w:p>
     <w:p>
@@ -17413,15 +15416,7 @@
         <w:jc w:val="left"/>
       </w:pPr>
       <w:r>
-        <w:t xml:space="preserve">                    &lt;img style="display: </w:t>
-      </w:r>
-      <w:proofErr w:type="gramStart"/>
-      <w:r>
-        <w:t>inline;width</w:t>
-      </w:r>
-      <w:proofErr w:type="gramEnd"/>
-      <w:r>
-        <w:t>: 130px;float: right" v-bind:src="imgUrl" class="img-code"</w:t>
+        <w:t xml:space="preserve">                    &lt;img style="display: inline;width: 130px;float: right" v-bind:src="imgUrl" class="img-code"</w:t>
       </w:r>
     </w:p>
     <w:p>
@@ -17466,31 +15461,15 @@
         <w:jc w:val="left"/>
       </w:pPr>
       <w:r>
-        <w:t xml:space="preserve">                    &lt;span v-show="</w:t>
-      </w:r>
-      <w:proofErr w:type="gramStart"/>
-      <w:r>
-        <w:t>this.errorInfo.isShowError</w:t>
-      </w:r>
-      <w:proofErr w:type="gramEnd"/>
-      <w:r>
-        <w:t>" class='error'&gt;</w:t>
-      </w:r>
-    </w:p>
-    <w:p>
-      <w:pPr>
-        <w:jc w:val="left"/>
-      </w:pPr>
-      <w:r>
-        <w:t xml:space="preserve">                        {{</w:t>
-      </w:r>
-      <w:proofErr w:type="gramStart"/>
-      <w:r>
-        <w:t>this.errorInfo.text</w:t>
-      </w:r>
-      <w:proofErr w:type="gramEnd"/>
-      <w:r>
-        <w:t>}}</w:t>
+        <w:t xml:space="preserve">                    &lt;span v-show="this.errorInfo.isShowError" class='error'&gt;</w:t>
+      </w:r>
+    </w:p>
+    <w:p>
+      <w:pPr>
+        <w:jc w:val="left"/>
+      </w:pPr>
+      <w:r>
+        <w:t xml:space="preserve">                        {{this.errorInfo.text}}</w:t>
       </w:r>
     </w:p>
     <w:p>
@@ -17678,15 +15657,7 @@
         <w:jc w:val="left"/>
       </w:pPr>
       <w:r>
-        <w:t xml:space="preserve">            </w:t>
-      </w:r>
-      <w:proofErr w:type="gramStart"/>
-      <w:r>
-        <w:t>.title</w:t>
-      </w:r>
-      <w:proofErr w:type="gramEnd"/>
-      <w:r>
-        <w:t xml:space="preserve"> {</w:t>
+        <w:t xml:space="preserve">            .title {</w:t>
       </w:r>
     </w:p>
     <w:p>
@@ -17723,15 +15694,7 @@
         <w:jc w:val="left"/>
       </w:pPr>
       <w:r>
-        <w:t xml:space="preserve">            </w:t>
-      </w:r>
-      <w:proofErr w:type="gramStart"/>
-      <w:r>
-        <w:t>.el</w:t>
-      </w:r>
-      <w:proofErr w:type="gramEnd"/>
-      <w:r>
-        <w:t>-form-item__content {</w:t>
+        <w:t xml:space="preserve">            .el-form-item__content {</w:t>
       </w:r>
     </w:p>
     <w:p>
@@ -17760,15 +15723,7 @@
         <w:jc w:val="left"/>
       </w:pPr>
       <w:r>
-        <w:t xml:space="preserve">            </w:t>
-      </w:r>
-      <w:proofErr w:type="gramStart"/>
-      <w:r>
-        <w:t>.el</w:t>
-      </w:r>
-      <w:proofErr w:type="gramEnd"/>
-      <w:r>
-        <w:t>-button {</w:t>
+        <w:t xml:space="preserve">            .el-button {</w:t>
       </w:r>
     </w:p>
     <w:p>
@@ -17797,15 +15752,7 @@
         <w:jc w:val="left"/>
       </w:pPr>
       <w:r>
-        <w:t xml:space="preserve">            </w:t>
-      </w:r>
-      <w:proofErr w:type="gramStart"/>
-      <w:r>
-        <w:t>.el</w:t>
-      </w:r>
-      <w:proofErr w:type="gramEnd"/>
-      <w:r>
-        <w:t>-form {</w:t>
+        <w:t xml:space="preserve">            .el-form {</w:t>
       </w:r>
     </w:p>
     <w:p>
@@ -17826,15 +15773,7 @@
         <w:jc w:val="left"/>
       </w:pPr>
       <w:r>
-        <w:t xml:space="preserve">                </w:t>
-      </w:r>
-      <w:proofErr w:type="gramStart"/>
-      <w:r>
-        <w:t>.error</w:t>
-      </w:r>
-      <w:proofErr w:type="gramEnd"/>
-      <w:r>
-        <w:t xml:space="preserve"> {</w:t>
+        <w:t xml:space="preserve">                .error {</w:t>
       </w:r>
     </w:p>
     <w:p>
@@ -17903,15 +15842,7 @@
         <w:jc w:val="left"/>
       </w:pPr>
       <w:r>
-        <w:t xml:space="preserve">    </w:t>
-      </w:r>
-      <w:proofErr w:type="gramStart"/>
-      <w:r>
-        <w:t>.recover</w:t>
-      </w:r>
-      <w:proofErr w:type="gramEnd"/>
-      <w:r>
-        <w:t xml:space="preserve"> {</w:t>
+        <w:t xml:space="preserve">    .recover {</w:t>
       </w:r>
     </w:p>
     <w:p>
@@ -17972,15 +15903,7 @@
         <w:jc w:val="left"/>
       </w:pPr>
       <w:r>
-        <w:t xml:space="preserve">    </w:t>
-      </w:r>
-      <w:proofErr w:type="gramStart"/>
-      <w:r>
-        <w:t>.bei</w:t>
-      </w:r>
-      <w:proofErr w:type="gramEnd"/>
-      <w:r>
-        <w:t xml:space="preserve"> {</w:t>
+        <w:t xml:space="preserve">    .bei {</w:t>
       </w:r>
     </w:p>
     <w:p>
@@ -18049,15 +15972,7 @@
         <w:jc w:val="left"/>
       </w:pPr>
       <w:r>
-        <w:t xml:space="preserve">    import apis from </w:t>
-      </w:r>
-      <w:proofErr w:type="gramStart"/>
-      <w:r>
-        <w:t>'..</w:t>
-      </w:r>
-      <w:proofErr w:type="gramEnd"/>
-      <w:r>
-        <w:t>/apis/apis';</w:t>
+        <w:t xml:space="preserve">    import apis from '../apis/apis';</w:t>
       </w:r>
     </w:p>
     <w:p>
@@ -18086,15 +16001,7 @@
         <w:jc w:val="left"/>
       </w:pPr>
       <w:r>
-        <w:t xml:space="preserve">        </w:t>
-      </w:r>
-      <w:proofErr w:type="gramStart"/>
-      <w:r>
-        <w:t>data(</w:t>
-      </w:r>
-      <w:proofErr w:type="gramEnd"/>
-      <w:r>
-        <w:t>) {</w:t>
+        <w:t xml:space="preserve">        data() {</w:t>
       </w:r>
     </w:p>
     <w:p>
@@ -18219,47 +16126,23 @@
         <w:jc w:val="left"/>
       </w:pPr>
       <w:r>
-        <w:t xml:space="preserve">        </w:t>
-      </w:r>
-      <w:proofErr w:type="gramStart"/>
-      <w:r>
-        <w:t>mounted(</w:t>
-      </w:r>
-      <w:proofErr w:type="gramEnd"/>
-      <w:r>
-        <w:t>) {</w:t>
-      </w:r>
-    </w:p>
-    <w:p>
-      <w:pPr>
-        <w:jc w:val="left"/>
-      </w:pPr>
-      <w:r>
-        <w:t xml:space="preserve">            </w:t>
-      </w:r>
-      <w:proofErr w:type="gramStart"/>
-      <w:r>
-        <w:t>document.onkeydown</w:t>
-      </w:r>
-      <w:proofErr w:type="gramEnd"/>
-      <w:r>
-        <w:t xml:space="preserve"> = (event) =&gt; {</w:t>
-      </w:r>
-    </w:p>
-    <w:p>
-      <w:pPr>
-        <w:jc w:val="left"/>
-      </w:pPr>
-      <w:r>
-        <w:t xml:space="preserve">                var e = event || </w:t>
-      </w:r>
-      <w:proofErr w:type="gramStart"/>
-      <w:r>
-        <w:t>window.event</w:t>
-      </w:r>
-      <w:proofErr w:type="gramEnd"/>
-      <w:r>
-        <w:t xml:space="preserve"> || arguments.callee.caller.arguments[0];</w:t>
+        <w:t xml:space="preserve">        mounted() {</w:t>
+      </w:r>
+    </w:p>
+    <w:p>
+      <w:pPr>
+        <w:jc w:val="left"/>
+      </w:pPr>
+      <w:r>
+        <w:t xml:space="preserve">            document.onkeydown = (event) =&gt; {</w:t>
+      </w:r>
+    </w:p>
+    <w:p>
+      <w:pPr>
+        <w:jc w:val="left"/>
+      </w:pPr>
+      <w:r>
+        <w:t xml:space="preserve">                var e = event || window.event || arguments.callee.caller.arguments[0];</w:t>
       </w:r>
     </w:p>
     <w:p>
@@ -18275,15 +16158,7 @@
         <w:jc w:val="left"/>
       </w:pPr>
       <w:r>
-        <w:t xml:space="preserve">                    this.</w:t>
-      </w:r>
-      <w:proofErr w:type="gramStart"/>
-      <w:r>
-        <w:t>login(</w:t>
-      </w:r>
-      <w:proofErr w:type="gramEnd"/>
-      <w:r>
-        <w:t>);</w:t>
+        <w:t xml:space="preserve">                    this.login();</w:t>
       </w:r>
     </w:p>
     <w:p>
@@ -18323,31 +16198,15 @@
         <w:jc w:val="left"/>
       </w:pPr>
       <w:r>
-        <w:t xml:space="preserve">            </w:t>
-      </w:r>
-      <w:proofErr w:type="gramStart"/>
-      <w:r>
-        <w:t>change(</w:t>
-      </w:r>
-      <w:proofErr w:type="gramEnd"/>
-      <w:r>
-        <w:t>) {</w:t>
-      </w:r>
-    </w:p>
-    <w:p>
-      <w:pPr>
-        <w:jc w:val="left"/>
-      </w:pPr>
-      <w:r>
-        <w:t xml:space="preserve">                </w:t>
-      </w:r>
-      <w:proofErr w:type="gramStart"/>
-      <w:r>
-        <w:t>this.imgUrl</w:t>
-      </w:r>
-      <w:proofErr w:type="gramEnd"/>
-      <w:r>
-        <w:t xml:space="preserve"> = ("/api/account/defaultKaptcha?d=" + new Date * 1)</w:t>
+        <w:t xml:space="preserve">            change() {</w:t>
+      </w:r>
+    </w:p>
+    <w:p>
+      <w:pPr>
+        <w:jc w:val="left"/>
+      </w:pPr>
+      <w:r>
+        <w:t xml:space="preserve">                this.imgUrl = ("/api/account/defaultKaptcha?d=" + new Date * 1)</w:t>
       </w:r>
     </w:p>
     <w:p>
@@ -18363,15 +16222,7 @@
         <w:jc w:val="left"/>
       </w:pPr>
       <w:r>
-        <w:t xml:space="preserve">            </w:t>
-      </w:r>
-      <w:proofErr w:type="gramStart"/>
-      <w:r>
-        <w:t>login(</w:t>
-      </w:r>
-      <w:proofErr w:type="gramEnd"/>
-      <w:r>
-        <w:t>) {</w:t>
+        <w:t xml:space="preserve">            login() {</w:t>
       </w:r>
     </w:p>
     <w:p>
@@ -18387,47 +16238,23 @@
         <w:jc w:val="left"/>
       </w:pPr>
       <w:r>
-        <w:t xml:space="preserve">                </w:t>
-      </w:r>
-      <w:proofErr w:type="gramStart"/>
-      <w:r>
-        <w:t>apis.shiroApi.loginIn</w:t>
-      </w:r>
-      <w:proofErr w:type="gramEnd"/>
-      <w:r>
-        <w:t>(this.formLogin)</w:t>
-      </w:r>
-    </w:p>
-    <w:p>
-      <w:pPr>
-        <w:jc w:val="left"/>
-      </w:pPr>
-      <w:r>
-        <w:t xml:space="preserve">                    </w:t>
-      </w:r>
-      <w:proofErr w:type="gramStart"/>
-      <w:r>
-        <w:t>.then</w:t>
-      </w:r>
-      <w:proofErr w:type="gramEnd"/>
-      <w:r>
-        <w:t>((data) =&gt; {</w:t>
-      </w:r>
-    </w:p>
-    <w:p>
-      <w:pPr>
-        <w:jc w:val="left"/>
-      </w:pPr>
-      <w:r>
-        <w:t xml:space="preserve">                        </w:t>
-      </w:r>
-      <w:proofErr w:type="gramStart"/>
-      <w:r>
-        <w:t>console.log(</w:t>
-      </w:r>
-      <w:proofErr w:type="gramEnd"/>
-      <w:r>
-        <w:t>'success:', data);</w:t>
+        <w:t xml:space="preserve">                apis.shiroApi.loginIn(this.formLogin)</w:t>
+      </w:r>
+    </w:p>
+    <w:p>
+      <w:pPr>
+        <w:jc w:val="left"/>
+      </w:pPr>
+      <w:r>
+        <w:t xml:space="preserve">                    .then((data) =&gt; {</w:t>
+      </w:r>
+    </w:p>
+    <w:p>
+      <w:pPr>
+        <w:jc w:val="left"/>
+      </w:pPr>
+      <w:r>
+        <w:t xml:space="preserve">                        console.log('success:', data);</w:t>
       </w:r>
     </w:p>
     <w:p>
@@ -18451,15 +16278,7 @@
         <w:jc w:val="left"/>
       </w:pPr>
       <w:r>
-        <w:t xml:space="preserve">                            if (</w:t>
-      </w:r>
-      <w:proofErr w:type="gramStart"/>
-      <w:r>
-        <w:t>json.status</w:t>
-      </w:r>
-      <w:proofErr w:type="gramEnd"/>
-      <w:r>
-        <w:t xml:space="preserve"> == '2') {</w:t>
+        <w:t xml:space="preserve">                            if (json.status == '2') {</w:t>
       </w:r>
     </w:p>
     <w:p>
@@ -18483,15 +16302,7 @@
         <w:jc w:val="left"/>
       </w:pPr>
       <w:r>
-        <w:t xml:space="preserve">                                </w:t>
-      </w:r>
-      <w:proofErr w:type="gramStart"/>
-      <w:r>
-        <w:t>this.$</w:t>
-      </w:r>
-      <w:proofErr w:type="gramEnd"/>
-      <w:r>
-        <w:t>router.push({path: "/index"});</w:t>
+        <w:t xml:space="preserve">                                this.$router.push({path: "/index"});</w:t>
       </w:r>
     </w:p>
     <w:p>
@@ -18507,111 +16318,55 @@
         <w:jc w:val="left"/>
       </w:pPr>
       <w:r>
-        <w:t xml:space="preserve">                            } else if (</w:t>
-      </w:r>
-      <w:proofErr w:type="gramStart"/>
-      <w:r>
-        <w:t>json.message</w:t>
-      </w:r>
-      <w:proofErr w:type="gramEnd"/>
-      <w:r>
-        <w:t>) {</w:t>
-      </w:r>
-    </w:p>
-    <w:p>
-      <w:pPr>
-        <w:jc w:val="left"/>
-      </w:pPr>
-      <w:r>
-        <w:t xml:space="preserve">                                </w:t>
-      </w:r>
-      <w:proofErr w:type="gramStart"/>
-      <w:r>
-        <w:t>this.errorInfo.text</w:t>
-      </w:r>
-      <w:proofErr w:type="gramEnd"/>
-      <w:r>
-        <w:t xml:space="preserve"> = json.message;</w:t>
-      </w:r>
-    </w:p>
-    <w:p>
-      <w:pPr>
-        <w:jc w:val="left"/>
-      </w:pPr>
-      <w:r>
-        <w:t xml:space="preserve">                            } else if (</w:t>
-      </w:r>
-      <w:proofErr w:type="gramStart"/>
-      <w:r>
-        <w:t>json.status</w:t>
-      </w:r>
-      <w:proofErr w:type="gramEnd"/>
-      <w:r>
-        <w:t xml:space="preserve"> = '-7') {</w:t>
-      </w:r>
-    </w:p>
-    <w:p>
-      <w:pPr>
-        <w:jc w:val="left"/>
-      </w:pPr>
-      <w:r>
-        <w:t xml:space="preserve">                                </w:t>
-      </w:r>
-      <w:proofErr w:type="gramStart"/>
-      <w:r>
-        <w:t>this.errorInfo.isShowError</w:t>
-      </w:r>
-      <w:proofErr w:type="gramEnd"/>
-      <w:r>
-        <w:t xml:space="preserve"> = true;</w:t>
-      </w:r>
-    </w:p>
-    <w:p>
-      <w:pPr>
-        <w:jc w:val="left"/>
-      </w:pPr>
-      <w:r>
-        <w:t xml:space="preserve">                                </w:t>
-      </w:r>
-      <w:proofErr w:type="gramStart"/>
-      <w:r>
-        <w:t>this.errorInfo.text</w:t>
-      </w:r>
-      <w:proofErr w:type="gramEnd"/>
-      <w:r>
-        <w:t xml:space="preserve"> = json.msg;</w:t>
-      </w:r>
-    </w:p>
-    <w:p>
-      <w:pPr>
-        <w:jc w:val="left"/>
-      </w:pPr>
-      <w:r>
-        <w:t xml:space="preserve">                            } else if (</w:t>
-      </w:r>
-      <w:proofErr w:type="gramStart"/>
-      <w:r>
-        <w:t>json.status</w:t>
-      </w:r>
-      <w:proofErr w:type="gramEnd"/>
-      <w:r>
-        <w:t xml:space="preserve"> = '-4') {</w:t>
-      </w:r>
-    </w:p>
-    <w:p>
-      <w:pPr>
-        <w:jc w:val="left"/>
-      </w:pPr>
-      <w:r>
-        <w:t xml:space="preserve">                                </w:t>
-      </w:r>
-      <w:proofErr w:type="gramStart"/>
-      <w:r>
-        <w:t>this.errorInfo.isShowError</w:t>
-      </w:r>
-      <w:proofErr w:type="gramEnd"/>
-      <w:r>
-        <w:t xml:space="preserve"> = true;</w:t>
+        <w:t xml:space="preserve">                            } else if (json.message) {</w:t>
+      </w:r>
+    </w:p>
+    <w:p>
+      <w:pPr>
+        <w:jc w:val="left"/>
+      </w:pPr>
+      <w:r>
+        <w:t xml:space="preserve">                                this.errorInfo.text = json.message;</w:t>
+      </w:r>
+    </w:p>
+    <w:p>
+      <w:pPr>
+        <w:jc w:val="left"/>
+      </w:pPr>
+      <w:r>
+        <w:t xml:space="preserve">                            } else if (json.status = '-7') {</w:t>
+      </w:r>
+    </w:p>
+    <w:p>
+      <w:pPr>
+        <w:jc w:val="left"/>
+      </w:pPr>
+      <w:r>
+        <w:t xml:space="preserve">                                this.errorInfo.isShowError = true;</w:t>
+      </w:r>
+    </w:p>
+    <w:p>
+      <w:pPr>
+        <w:jc w:val="left"/>
+      </w:pPr>
+      <w:r>
+        <w:t xml:space="preserve">                                this.errorInfo.text = json.msg;</w:t>
+      </w:r>
+    </w:p>
+    <w:p>
+      <w:pPr>
+        <w:jc w:val="left"/>
+      </w:pPr>
+      <w:r>
+        <w:t xml:space="preserve">                            } else if (json.status = '-4') {</w:t>
+      </w:r>
+    </w:p>
+    <w:p>
+      <w:pPr>
+        <w:jc w:val="left"/>
+      </w:pPr>
+      <w:r>
+        <w:t xml:space="preserve">                                this.errorInfo.isShowError = true;</w:t>
       </w:r>
     </w:p>
     <w:p>
@@ -18643,116 +16398,60 @@
         <w:jc w:val="left"/>
       </w:pPr>
       <w:r>
-        <w:t xml:space="preserve">                        </w:t>
-      </w:r>
-      <w:proofErr w:type="gramStart"/>
-      <w:r>
-        <w:t>this.errorInfo.isShowError</w:t>
-      </w:r>
-      <w:proofErr w:type="gramEnd"/>
-      <w:r>
-        <w:t xml:space="preserve"> = true;</w:t>
-      </w:r>
-    </w:p>
-    <w:p>
-      <w:pPr>
-        <w:jc w:val="left"/>
-      </w:pPr>
-      <w:r>
-        <w:t xml:space="preserve">                        </w:t>
-      </w:r>
-      <w:proofErr w:type="gramStart"/>
-      <w:r>
-        <w:t>this.$</w:t>
-      </w:r>
-      <w:proofErr w:type="gramEnd"/>
-      <w:r>
-        <w:t>store.dispatch("loginLog", loginLog);</w:t>
-      </w:r>
-    </w:p>
-    <w:p>
-      <w:pPr>
-        <w:jc w:val="left"/>
-      </w:pPr>
-      <w:r>
-        <w:t xml:space="preserve">                    }</w:t>
-      </w:r>
-      <w:proofErr w:type="gramStart"/>
-      <w:r>
-        <w:t>).catch</w:t>
-      </w:r>
-      <w:proofErr w:type="gramEnd"/>
-      <w:r>
-        <w:t>((err) =&gt; {</w:t>
-      </w:r>
-    </w:p>
-    <w:p>
-      <w:pPr>
-        <w:jc w:val="left"/>
-      </w:pPr>
-      <w:r>
-        <w:t xml:space="preserve">                    let result = </w:t>
-      </w:r>
-      <w:proofErr w:type="gramStart"/>
-      <w:r>
-        <w:t>err.response</w:t>
-      </w:r>
-      <w:proofErr w:type="gramEnd"/>
-      <w:r>
-        <w:t>.data.errors[0]</w:t>
-      </w:r>
-    </w:p>
-    <w:p>
-      <w:pPr>
-        <w:jc w:val="left"/>
-      </w:pPr>
-      <w:r>
-        <w:t xml:space="preserve">                    console.log(</w:t>
-      </w:r>
-      <w:proofErr w:type="gramStart"/>
-      <w:r>
-        <w:t>result.defaultMessage</w:t>
-      </w:r>
-      <w:proofErr w:type="gramEnd"/>
-      <w:r>
-        <w:t>)</w:t>
-      </w:r>
-    </w:p>
-    <w:p>
-      <w:pPr>
-        <w:jc w:val="left"/>
-      </w:pPr>
-      <w:r>
-        <w:t xml:space="preserve">                    </w:t>
-      </w:r>
-      <w:proofErr w:type="gramStart"/>
-      <w:r>
-        <w:t>this.errorInfo.isShowError</w:t>
-      </w:r>
-      <w:proofErr w:type="gramEnd"/>
-      <w:r>
-        <w:t xml:space="preserve"> = true;</w:t>
-      </w:r>
-    </w:p>
-    <w:p>
-      <w:pPr>
-        <w:jc w:val="left"/>
-      </w:pPr>
-    </w:p>
-    <w:p>
-      <w:pPr>
-        <w:jc w:val="left"/>
-      </w:pPr>
-      <w:r>
-        <w:t xml:space="preserve">                    </w:t>
-      </w:r>
-      <w:proofErr w:type="gramStart"/>
-      <w:r>
-        <w:t>this.errorInfo.text</w:t>
-      </w:r>
-      <w:proofErr w:type="gramEnd"/>
-      <w:r>
-        <w:t xml:space="preserve"> = result.defaultMessage;</w:t>
+        <w:t xml:space="preserve">                        this.errorInfo.isShowError = true;</w:t>
+      </w:r>
+    </w:p>
+    <w:p>
+      <w:pPr>
+        <w:jc w:val="left"/>
+      </w:pPr>
+      <w:r>
+        <w:t xml:space="preserve">                        this.$store.dispatch("loginLog", loginLog);</w:t>
+      </w:r>
+    </w:p>
+    <w:p>
+      <w:pPr>
+        <w:jc w:val="left"/>
+      </w:pPr>
+      <w:r>
+        <w:t xml:space="preserve">                    }).catch((err) =&gt; {</w:t>
+      </w:r>
+    </w:p>
+    <w:p>
+      <w:pPr>
+        <w:jc w:val="left"/>
+      </w:pPr>
+      <w:r>
+        <w:t xml:space="preserve">                    let result = err.response.data.errors[0]</w:t>
+      </w:r>
+    </w:p>
+    <w:p>
+      <w:pPr>
+        <w:jc w:val="left"/>
+      </w:pPr>
+      <w:r>
+        <w:t xml:space="preserve">                    console.log(result.defaultMessage)</w:t>
+      </w:r>
+    </w:p>
+    <w:p>
+      <w:pPr>
+        <w:jc w:val="left"/>
+      </w:pPr>
+      <w:r>
+        <w:t xml:space="preserve">                    this.errorInfo.isShowError = true;</w:t>
+      </w:r>
+    </w:p>
+    <w:p>
+      <w:pPr>
+        <w:jc w:val="left"/>
+      </w:pPr>
+    </w:p>
+    <w:p>
+      <w:pPr>
+        <w:jc w:val="left"/>
+      </w:pPr>
+      <w:r>
+        <w:t xml:space="preserve">                    this.errorInfo.text = result.defaultMessage;</w:t>
       </w:r>
     </w:p>
     <w:p>
@@ -18776,15 +16475,7 @@
         <w:jc w:val="left"/>
       </w:pPr>
       <w:r>
-        <w:t xml:space="preserve">            </w:t>
-      </w:r>
-      <w:proofErr w:type="gramStart"/>
-      <w:r>
-        <w:t>rollBackTables(</w:t>
-      </w:r>
-      <w:proofErr w:type="gramEnd"/>
-      <w:r>
-        <w:t>) {</w:t>
+        <w:t xml:space="preserve">            rollBackTables() {</w:t>
       </w:r>
     </w:p>
     <w:p>
@@ -18800,31 +16491,15 @@
         <w:jc w:val="left"/>
       </w:pPr>
       <w:r>
-        <w:t xml:space="preserve">                </w:t>
-      </w:r>
-      <w:proofErr w:type="gramStart"/>
-      <w:r>
-        <w:t>apis.shiroApi.rollBackTables</w:t>
-      </w:r>
-      <w:proofErr w:type="gramEnd"/>
-      <w:r>
-        <w:t>()</w:t>
-      </w:r>
-    </w:p>
-    <w:p>
-      <w:pPr>
-        <w:jc w:val="left"/>
-      </w:pPr>
-      <w:r>
-        <w:t xml:space="preserve">                    </w:t>
-      </w:r>
-      <w:proofErr w:type="gramStart"/>
-      <w:r>
-        <w:t>.then</w:t>
-      </w:r>
-      <w:proofErr w:type="gramEnd"/>
-      <w:r>
-        <w:t>(data =&gt; {</w:t>
+        <w:t xml:space="preserve">                apis.shiroApi.rollBackTables()</w:t>
+      </w:r>
+    </w:p>
+    <w:p>
+      <w:pPr>
+        <w:jc w:val="left"/>
+      </w:pPr>
+      <w:r>
+        <w:t xml:space="preserve">                    .then(data =&gt; {</w:t>
       </w:r>
     </w:p>
     <w:p>
@@ -18840,15 +16515,7 @@
         <w:jc w:val="left"/>
       </w:pPr>
       <w:r>
-        <w:t xml:space="preserve">                        if (data.</w:t>
-      </w:r>
-      <w:proofErr w:type="gramStart"/>
-      <w:r>
-        <w:t>data.status</w:t>
-      </w:r>
-      <w:proofErr w:type="gramEnd"/>
-      <w:r>
-        <w:t xml:space="preserve"> == 'SUCCESS') {</w:t>
+        <w:t xml:space="preserve">                        if (data.data.status == 'SUCCESS') {</w:t>
       </w:r>
     </w:p>
     <w:p>
@@ -18904,15 +16571,7 @@
         <w:jc w:val="left"/>
       </w:pPr>
       <w:r>
-        <w:t xml:space="preserve">                        </w:t>
-      </w:r>
-      <w:proofErr w:type="gramStart"/>
-      <w:r>
-        <w:t>this.$</w:t>
-      </w:r>
-      <w:proofErr w:type="gramEnd"/>
-      <w:r>
-        <w:t>alert(alertText, '提示', {</w:t>
+        <w:t xml:space="preserve">                        this.$alert(alertText, '提示', {</w:t>
       </w:r>
     </w:p>
     <w:p>
@@ -18952,31 +16611,15 @@
         <w:jc w:val="left"/>
       </w:pPr>
       <w:r>
-        <w:t xml:space="preserve">                    </w:t>
-      </w:r>
-      <w:proofErr w:type="gramStart"/>
-      <w:r>
-        <w:t>.catch</w:t>
-      </w:r>
-      <w:proofErr w:type="gramEnd"/>
-      <w:r>
-        <w:t>(e =&gt; {</w:t>
-      </w:r>
-    </w:p>
-    <w:p>
-      <w:pPr>
-        <w:jc w:val="left"/>
-      </w:pPr>
-      <w:r>
-        <w:t xml:space="preserve">                        </w:t>
-      </w:r>
-      <w:proofErr w:type="gramStart"/>
-      <w:r>
-        <w:t>this.$</w:t>
-      </w:r>
-      <w:proofErr w:type="gramEnd"/>
-      <w:r>
-        <w:t>alert('数据还原异常,请重试', '提示', {</w:t>
+        <w:t xml:space="preserve">                    .catch(e =&gt; {</w:t>
+      </w:r>
+    </w:p>
+    <w:p>
+      <w:pPr>
+        <w:jc w:val="left"/>
+      </w:pPr>
+      <w:r>
+        <w:t xml:space="preserve">                        this.$alert('数据还原异常,请重试', '提示', {</w:t>
       </w:r>
     </w:p>
     <w:p>
@@ -19082,15 +16725,7 @@
         <w:jc w:val="left"/>
       </w:pPr>
       <w:r>
-        <w:t xml:space="preserve">                    </w:t>
-      </w:r>
-      <w:proofErr w:type="gramStart"/>
-      <w:r>
-        <w:t>apis.shiroApi.loginLog</w:t>
-      </w:r>
-      <w:proofErr w:type="gramEnd"/>
-      <w:r>
-        <w:t>(loginLog);</w:t>
+        <w:t xml:space="preserve">                    apis.shiroApi.loginLog(loginLog);</w:t>
       </w:r>
     </w:p>
     <w:p>
@@ -19133,9 +16768,6 @@
     <w:p>
       <w:pPr>
         <w:jc w:val="left"/>
-        <w:rPr>
-          <w:rFonts w:hint="eastAsia"/>
-        </w:rPr>
       </w:pPr>
       <w:r>
         <w:t>&lt;/script&gt;</w:t>
@@ -19167,41 +16799,13 @@
         <w:rPr>
           <w:rFonts w:hint="eastAsia"/>
         </w:rPr>
-        <w:t>浏览器所指URL是真实的后端资源路径，到了SPA里，路由起一个页面导</w:t>
-      </w:r>
-      <w:proofErr w:type="gramStart"/>
-      <w:r>
-        <w:rPr>
-          <w:rFonts w:hint="eastAsia"/>
-        </w:rPr>
-        <w:t>肮</w:t>
-      </w:r>
-      <w:proofErr w:type="gramEnd"/>
-      <w:r>
-        <w:rPr>
-          <w:rFonts w:hint="eastAsia"/>
-        </w:rPr>
-        <w:t>，数据传参的效果</w:t>
-      </w:r>
-      <w:r>
-        <w:rPr>
-          <w:rFonts w:hint="eastAsia"/>
-        </w:rPr>
-        <w:t>。</w:t>
-      </w:r>
-      <w:proofErr w:type="gramStart"/>
-      <w:r>
-        <w:rPr>
-          <w:rFonts w:hint="eastAsia"/>
-        </w:rPr>
-        <w:t>实际访问</w:t>
-      </w:r>
-      <w:proofErr w:type="gramEnd"/>
-      <w:r>
-        <w:rPr>
-          <w:rFonts w:hint="eastAsia"/>
-        </w:rPr>
-        <w:t>的URL全部由JavaScript来决定。</w:t>
+        <w:t>浏览器所指URL是真实的后端资源路径，到了SPA里，路由起一个页面导肮，数据传参的效果</w:t>
+      </w:r>
+      <w:r>
+        <w:rPr>
+          <w:rFonts w:hint="eastAsia"/>
+        </w:rPr>
+        <w:t>。实际访问的URL全部由JavaScript来决定。</w:t>
       </w:r>
       <w:r>
         <w:rPr>
@@ -19225,9 +16829,6 @@
     <w:p>
       <w:pPr>
         <w:jc w:val="left"/>
-        <w:rPr>
-          <w:rFonts w:hint="eastAsia"/>
-        </w:rPr>
       </w:pPr>
       <w:r>
         <w:rPr>
@@ -19261,31 +16862,15 @@
         <w:jc w:val="left"/>
       </w:pPr>
       <w:r>
-        <w:t xml:space="preserve">    //</w:t>
-      </w:r>
-      <w:proofErr w:type="gramStart"/>
-      <w:r>
-        <w:t>return  resolve</w:t>
-      </w:r>
-      <w:proofErr w:type="gramEnd"/>
-      <w:r>
-        <w:t xml:space="preserve"> =&gt; require(["@/components/" + name + ".vue"], resolve)</w:t>
-      </w:r>
-    </w:p>
-    <w:p>
-      <w:pPr>
-        <w:jc w:val="left"/>
-      </w:pPr>
-      <w:r>
-        <w:t xml:space="preserve">    return </w:t>
-      </w:r>
-      <w:proofErr w:type="gramStart"/>
-      <w:r>
-        <w:t>getComponetByPath(</w:t>
-      </w:r>
-      <w:proofErr w:type="gramEnd"/>
-      <w:r>
-        <w:t>'/' + code);</w:t>
+        <w:t xml:space="preserve">    //return  resolve =&gt; require(["@/components/" + name + ".vue"], resolve)</w:t>
+      </w:r>
+    </w:p>
+    <w:p>
+      <w:pPr>
+        <w:jc w:val="left"/>
+      </w:pPr>
+      <w:r>
+        <w:t xml:space="preserve">    return getComponetByPath('/' + code);</w:t>
       </w:r>
     </w:p>
     <w:p>
@@ -19330,31 +16915,15 @@
         <w:jc w:val="left"/>
       </w:pPr>
       <w:r>
-        <w:t xml:space="preserve">        if (</w:t>
-      </w:r>
-      <w:proofErr w:type="gramStart"/>
-      <w:r>
-        <w:t>route.path</w:t>
-      </w:r>
-      <w:proofErr w:type="gramEnd"/>
-      <w:r>
-        <w:t xml:space="preserve"> == path) {</w:t>
-      </w:r>
-    </w:p>
-    <w:p>
-      <w:pPr>
-        <w:jc w:val="left"/>
-      </w:pPr>
-      <w:r>
-        <w:t xml:space="preserve">            return </w:t>
-      </w:r>
-      <w:proofErr w:type="gramStart"/>
-      <w:r>
-        <w:t>route.component</w:t>
-      </w:r>
-      <w:proofErr w:type="gramEnd"/>
-      <w:r>
-        <w:t>;</w:t>
+        <w:t xml:space="preserve">        if (route.path == path) {</w:t>
+      </w:r>
+    </w:p>
+    <w:p>
+      <w:pPr>
+        <w:jc w:val="left"/>
+      </w:pPr>
+      <w:r>
+        <w:t xml:space="preserve">            return route.component;</w:t>
       </w:r>
     </w:p>
     <w:p>
@@ -20063,15 +17632,7 @@
         <w:jc w:val="left"/>
       </w:pPr>
       <w:r>
-        <w:t xml:space="preserve">import {lazy} from </w:t>
-      </w:r>
-      <w:proofErr w:type="gramStart"/>
-      <w:r>
-        <w:t>'./</w:t>
-      </w:r>
-      <w:proofErr w:type="gramEnd"/>
-      <w:r>
-        <w:t>lazyLoading'</w:t>
+        <w:t>import {lazy} from './lazyLoading'</w:t>
       </w:r>
     </w:p>
     <w:p>
@@ -20116,15 +17677,7 @@
         <w:jc w:val="left"/>
       </w:pPr>
       <w:r>
-        <w:t xml:space="preserve">    </w:t>
-      </w:r>
-      <w:proofErr w:type="gramStart"/>
-      <w:r>
-        <w:t>toRoutes(</w:t>
-      </w:r>
-      <w:proofErr w:type="gramEnd"/>
-      <w:r>
-        <w:t>routerList, routeHideList, sysMenuList)</w:t>
+        <w:t xml:space="preserve">    toRoutes(routerList, routeHideList, sysMenuList)</w:t>
       </w:r>
     </w:p>
     <w:p>
@@ -20145,15 +17698,7 @@
         <w:jc w:val="left"/>
       </w:pPr>
       <w:r>
-        <w:t xml:space="preserve">function </w:t>
-      </w:r>
-      <w:proofErr w:type="gramStart"/>
-      <w:r>
-        <w:t>toRoutes(</w:t>
-      </w:r>
-      <w:proofErr w:type="gramEnd"/>
-      <w:r>
-        <w:t>routerList, routeHideList, sysMenuList) {</w:t>
+        <w:t>function toRoutes(routerList, routeHideList, sysMenuList) {</w:t>
       </w:r>
     </w:p>
     <w:p>
@@ -20257,15 +17802,7 @@
         <w:jc w:val="left"/>
       </w:pPr>
       <w:r>
-        <w:t xml:space="preserve">                /</w:t>
-      </w:r>
-      <w:proofErr w:type="gramStart"/>
-      <w:r>
-        <w:t>*  console.log</w:t>
-      </w:r>
-      <w:proofErr w:type="gramEnd"/>
-      <w:r>
-        <w:t>('component is:' + routeNode.path + '-------' + routeNode.component);*/</w:t>
+        <w:t xml:space="preserve">                /*  console.log('component is:' + routeNode.path + '-------' + routeNode.component);*/</w:t>
       </w:r>
     </w:p>
     <w:p>
@@ -20289,31 +17826,15 @@
         <w:jc w:val="left"/>
       </w:pPr>
       <w:r>
-        <w:t xml:space="preserve">            if (sysMenuNode.children &amp;&amp; </w:t>
-      </w:r>
-      <w:proofErr w:type="gramStart"/>
-      <w:r>
-        <w:t>sysMenuNode.children.length</w:t>
-      </w:r>
-      <w:proofErr w:type="gramEnd"/>
-      <w:r>
-        <w:t xml:space="preserve"> &gt; 0) {</w:t>
-      </w:r>
-    </w:p>
-    <w:p>
-      <w:pPr>
-        <w:jc w:val="left"/>
-      </w:pPr>
-      <w:r>
-        <w:t xml:space="preserve">                </w:t>
-      </w:r>
-      <w:proofErr w:type="gramStart"/>
-      <w:r>
-        <w:t>toRoutes(</w:t>
-      </w:r>
-      <w:proofErr w:type="gramEnd"/>
-      <w:r>
-        <w:t>routerList, routeHideList, sysMenuNode.children);</w:t>
+        <w:t xml:space="preserve">            if (sysMenuNode.children &amp;&amp; sysMenuNode.children.length &gt; 0) {</w:t>
+      </w:r>
+    </w:p>
+    <w:p>
+      <w:pPr>
+        <w:jc w:val="left"/>
+      </w:pPr>
+      <w:r>
+        <w:t xml:space="preserve">                toRoutes(routerList, routeHideList, sysMenuNode.children);</w:t>
       </w:r>
     </w:p>
     <w:p>
@@ -20329,15 +17850,7 @@
         <w:jc w:val="left"/>
       </w:pPr>
       <w:r>
-        <w:t xml:space="preserve">            if (code &amp;&amp; </w:t>
-      </w:r>
-      <w:proofErr w:type="gramStart"/>
-      <w:r>
-        <w:t>code !</w:t>
-      </w:r>
-      <w:proofErr w:type="gramEnd"/>
-      <w:r>
-        <w:t>= '') {</w:t>
+        <w:t xml:space="preserve">            if (code &amp;&amp; code != '') {</w:t>
       </w:r>
     </w:p>
     <w:p>
@@ -20407,9 +17920,6 @@
     <w:p>
       <w:pPr>
         <w:jc w:val="left"/>
-        <w:rPr>
-          <w:rFonts w:hint="eastAsia"/>
-        </w:rPr>
       </w:pPr>
       <w:r>
         <w:t>}</w:t>
@@ -20559,15 +18069,7 @@
         <w:jc w:val="left"/>
       </w:pPr>
       <w:r>
-        <w:t xml:space="preserve">    "content-type": "application/</w:t>
-      </w:r>
-      <w:proofErr w:type="gramStart"/>
-      <w:r>
-        <w:t>json;charset</w:t>
-      </w:r>
-      <w:proofErr w:type="gramEnd"/>
-      <w:r>
-        <w:t>-utf-8",</w:t>
+        <w:t xml:space="preserve">    "content-type": "application/json;charset-utf-8",</w:t>
       </w:r>
     </w:p>
     <w:p>
@@ -20731,15 +18233,7 @@
         <w:jc w:val="left"/>
       </w:pPr>
       <w:r>
-        <w:t xml:space="preserve">        return </w:t>
-      </w:r>
-      <w:proofErr w:type="gramStart"/>
-      <w:r>
-        <w:t>Axios.post(</w:t>
-      </w:r>
-      <w:proofErr w:type="gramEnd"/>
-      <w:r>
-        <w:t>requestURL, param, config);</w:t>
+        <w:t xml:space="preserve">        return Axios.post(requestURL, param, config);</w:t>
       </w:r>
     </w:p>
     <w:p>
@@ -20869,15 +18363,7 @@
         <w:jc w:val="left"/>
       </w:pPr>
       <w:r>
-        <w:t xml:space="preserve">        return </w:t>
-      </w:r>
-      <w:proofErr w:type="gramStart"/>
-      <w:r>
-        <w:t>Axios.post(</w:t>
-      </w:r>
-      <w:proofErr w:type="gramEnd"/>
-      <w:r>
-        <w:t>requestURL, param, config);</w:t>
+        <w:t xml:space="preserve">        return Axios.post(requestURL, param, config);</w:t>
       </w:r>
     </w:p>
     <w:p>
@@ -20959,39 +18445,376 @@
         <w:jc w:val="left"/>
       </w:pPr>
       <w:r>
+        <w:t xml:space="preserve">        console.log(id + "\t" + registerStatus);</w:t>
+      </w:r>
+    </w:p>
+    <w:p>
+      <w:pPr>
+        <w:jc w:val="left"/>
+      </w:pPr>
+      <w:r>
+        <w:t xml:space="preserve">        if (registerStatus !== "YES" &amp;&amp; registerStatus !== "NO") {</w:t>
+      </w:r>
+    </w:p>
+    <w:p>
+      <w:pPr>
+        <w:jc w:val="left"/>
+      </w:pPr>
+      <w:r>
+        <w:t xml:space="preserve">            return;</w:t>
+      </w:r>
+    </w:p>
+    <w:p>
+      <w:pPr>
+        <w:jc w:val="left"/>
+      </w:pPr>
+      <w:r>
+        <w:t xml:space="preserve">        }</w:t>
+      </w:r>
+    </w:p>
+    <w:p>
+      <w:pPr>
+        <w:jc w:val="left"/>
+      </w:pPr>
+    </w:p>
+    <w:p>
+      <w:pPr>
+        <w:jc w:val="left"/>
+      </w:pPr>
+      <w:r>
+        <w:t xml:space="preserve">        const requestURL = faceUserURL + "/register";</w:t>
+      </w:r>
+    </w:p>
+    <w:p>
+      <w:pPr>
+        <w:jc w:val="left"/>
+      </w:pPr>
+      <w:r>
+        <w:t xml:space="preserve">        const param = {</w:t>
+      </w:r>
+    </w:p>
+    <w:p>
+      <w:pPr>
+        <w:jc w:val="left"/>
+      </w:pPr>
+      <w:r>
+        <w:t xml:space="preserve">            id: id,</w:t>
+      </w:r>
+    </w:p>
+    <w:p>
+      <w:pPr>
+        <w:jc w:val="left"/>
+      </w:pPr>
+      <w:r>
+        <w:t xml:space="preserve">            registerStatus: registerStatus</w:t>
+      </w:r>
+    </w:p>
+    <w:p>
+      <w:pPr>
+        <w:jc w:val="left"/>
+      </w:pPr>
+      <w:r>
+        <w:t xml:space="preserve">        };</w:t>
+      </w:r>
+    </w:p>
+    <w:p>
+      <w:pPr>
+        <w:jc w:val="left"/>
+      </w:pPr>
+      <w:r>
+        <w:t xml:space="preserve">        const config = {</w:t>
+      </w:r>
+    </w:p>
+    <w:p>
+      <w:pPr>
+        <w:jc w:val="left"/>
+      </w:pPr>
+      <w:r>
+        <w:t xml:space="preserve">            headers: header</w:t>
+      </w:r>
+    </w:p>
+    <w:p>
+      <w:pPr>
+        <w:jc w:val="left"/>
+      </w:pPr>
+      <w:r>
+        <w:t xml:space="preserve">        };</w:t>
+      </w:r>
+    </w:p>
+    <w:p>
+      <w:pPr>
+        <w:jc w:val="left"/>
+      </w:pPr>
+    </w:p>
+    <w:p>
+      <w:pPr>
+        <w:jc w:val="left"/>
+      </w:pPr>
+      <w:r>
+        <w:t xml:space="preserve">        return Axios.post(requestURL, param, config);</w:t>
+      </w:r>
+    </w:p>
+    <w:p>
+      <w:pPr>
+        <w:jc w:val="left"/>
+      </w:pPr>
+      <w:r>
+        <w:t xml:space="preserve">    },</w:t>
+      </w:r>
+    </w:p>
+    <w:p>
+      <w:pPr>
+        <w:jc w:val="left"/>
+      </w:pPr>
+    </w:p>
+    <w:p>
+      <w:pPr>
+        <w:jc w:val="left"/>
+      </w:pPr>
+      <w:r>
+        <w:t xml:space="preserve">    /**</w:t>
+      </w:r>
+    </w:p>
+    <w:p>
+      <w:pPr>
+        <w:jc w:val="left"/>
+      </w:pPr>
+      <w:r>
+        <w:t xml:space="preserve">     * 通过version查询人脸信息 可能会有分页</w:t>
+      </w:r>
+    </w:p>
+    <w:p>
+      <w:pPr>
+        <w:jc w:val="left"/>
+      </w:pPr>
+      <w:r>
+        <w:t xml:space="preserve">     * @param version</w:t>
+      </w:r>
+    </w:p>
+    <w:p>
+      <w:pPr>
+        <w:jc w:val="left"/>
+      </w:pPr>
+      <w:r>
+        <w:t xml:space="preserve">     * @param pageNumber</w:t>
+      </w:r>
+    </w:p>
+    <w:p>
+      <w:pPr>
+        <w:jc w:val="left"/>
+      </w:pPr>
+      <w:r>
+        <w:t xml:space="preserve">     * @returns {AxiosPromise&lt;any&gt;}</w:t>
+      </w:r>
+    </w:p>
+    <w:p>
+      <w:pPr>
+        <w:jc w:val="left"/>
+      </w:pPr>
+      <w:r>
+        <w:t xml:space="preserve">     */</w:t>
+      </w:r>
+    </w:p>
+    <w:p>
+      <w:pPr>
+        <w:jc w:val="left"/>
+      </w:pPr>
+      <w:r>
+        <w:t xml:space="preserve">    getFaceUserInfoListByVersion: function (version, pageNumber,pageSize){</w:t>
+      </w:r>
+    </w:p>
+    <w:p>
+      <w:pPr>
+        <w:jc w:val="left"/>
+      </w:pPr>
+      <w:r>
+        <w:t xml:space="preserve">        if (pageNumber === undefined || pageNumber === null) {</w:t>
+      </w:r>
+    </w:p>
+    <w:p>
+      <w:pPr>
+        <w:jc w:val="left"/>
+      </w:pPr>
+      <w:r>
+        <w:t xml:space="preserve">            pageNumber = 0;</w:t>
+      </w:r>
+    </w:p>
+    <w:p>
+      <w:pPr>
+        <w:jc w:val="left"/>
+      </w:pPr>
+      <w:r>
+        <w:t xml:space="preserve">        }</w:t>
+      </w:r>
+    </w:p>
+    <w:p>
+      <w:pPr>
+        <w:jc w:val="left"/>
+      </w:pPr>
+      <w:r>
+        <w:t xml:space="preserve">        const requestURL = faceUserURL + "/find/mapVersion";</w:t>
+      </w:r>
+    </w:p>
+    <w:p>
+      <w:pPr>
+        <w:jc w:val="left"/>
+      </w:pPr>
+      <w:r>
+        <w:t xml:space="preserve">        const param = {</w:t>
+      </w:r>
+    </w:p>
+    <w:p>
+      <w:pPr>
+        <w:jc w:val="left"/>
+      </w:pPr>
+      <w:r>
+        <w:t xml:space="preserve">            mapDepotVersion: version,</w:t>
+      </w:r>
+    </w:p>
+    <w:p>
+      <w:pPr>
+        <w:jc w:val="left"/>
+      </w:pPr>
+      <w:r>
+        <w:t xml:space="preserve">            pageNo:pageNumber,</w:t>
+      </w:r>
+    </w:p>
+    <w:p>
+      <w:pPr>
+        <w:jc w:val="left"/>
+      </w:pPr>
+      <w:r>
+        <w:t xml:space="preserve">            pageSize:pageSize,</w:t>
+      </w:r>
+    </w:p>
+    <w:p>
+      <w:pPr>
+        <w:jc w:val="left"/>
+      </w:pPr>
+      <w:r>
+        <w:t xml:space="preserve">        };</w:t>
+      </w:r>
+    </w:p>
+    <w:p>
+      <w:pPr>
+        <w:jc w:val="left"/>
+      </w:pPr>
+      <w:r>
+        <w:t xml:space="preserve">        const config = {</w:t>
+      </w:r>
+    </w:p>
+    <w:p>
+      <w:pPr>
+        <w:jc w:val="left"/>
+      </w:pPr>
+      <w:r>
+        <w:t xml:space="preserve">            headers: header,</w:t>
+      </w:r>
+    </w:p>
+    <w:p>
+      <w:pPr>
+        <w:jc w:val="left"/>
+      </w:pPr>
+      <w:r>
         <w:t xml:space="preserve">        </w:t>
       </w:r>
-      <w:proofErr w:type="gramStart"/>
-      <w:r>
-        <w:t>console.log(</w:t>
-      </w:r>
-      <w:proofErr w:type="gramEnd"/>
-      <w:r>
-        <w:t>id + "\t" + registerStatus);</w:t>
-      </w:r>
-    </w:p>
-    <w:p>
-      <w:pPr>
-        <w:jc w:val="left"/>
-      </w:pPr>
-      <w:r>
-        <w:t xml:space="preserve">        if (</w:t>
-      </w:r>
-      <w:proofErr w:type="gramStart"/>
-      <w:r>
-        <w:t>registerStatus !</w:t>
-      </w:r>
-      <w:proofErr w:type="gramEnd"/>
-      <w:r>
-        <w:t>== "YES" &amp;&amp; registerStatus !== "NO") {</w:t>
-      </w:r>
-    </w:p>
-    <w:p>
-      <w:pPr>
-        <w:jc w:val="left"/>
-      </w:pPr>
-      <w:r>
-        <w:t xml:space="preserve">            return;</w:t>
+    </w:p>
+    <w:p>
+      <w:pPr>
+        <w:jc w:val="left"/>
+      </w:pPr>
+      <w:r>
+        <w:t xml:space="preserve">        };</w:t>
+      </w:r>
+    </w:p>
+    <w:p>
+      <w:pPr>
+        <w:jc w:val="left"/>
+      </w:pPr>
+    </w:p>
+    <w:p>
+      <w:pPr>
+        <w:jc w:val="left"/>
+      </w:pPr>
+      <w:r>
+        <w:t xml:space="preserve">        return Axios.post(requestURL, param, config);</w:t>
+      </w:r>
+    </w:p>
+    <w:p>
+      <w:pPr>
+        <w:jc w:val="left"/>
+      </w:pPr>
+      <w:r>
+        <w:t xml:space="preserve">    },</w:t>
+      </w:r>
+    </w:p>
+    <w:p>
+      <w:pPr>
+        <w:jc w:val="left"/>
+      </w:pPr>
+    </w:p>
+    <w:p>
+      <w:pPr>
+        <w:jc w:val="left"/>
+      </w:pPr>
+      <w:r>
+        <w:t xml:space="preserve">    /**</w:t>
+      </w:r>
+    </w:p>
+    <w:p>
+      <w:pPr>
+        <w:jc w:val="left"/>
+      </w:pPr>
+      <w:r>
+        <w:t xml:space="preserve">     * 分页获取人脸信息</w:t>
+      </w:r>
+    </w:p>
+    <w:p>
+      <w:pPr>
+        <w:jc w:val="left"/>
+      </w:pPr>
+      <w:r>
+        <w:t xml:space="preserve">     * @param pageNumber</w:t>
+      </w:r>
+    </w:p>
+    <w:p>
+      <w:pPr>
+        <w:jc w:val="left"/>
+      </w:pPr>
+      <w:r>
+        <w:t xml:space="preserve">     * @returns {AxiosPromise&lt;any&gt;}</w:t>
+      </w:r>
+    </w:p>
+    <w:p>
+      <w:pPr>
+        <w:jc w:val="left"/>
+      </w:pPr>
+      <w:r>
+        <w:t xml:space="preserve">     */</w:t>
+      </w:r>
+    </w:p>
+    <w:p>
+      <w:pPr>
+        <w:jc w:val="left"/>
+      </w:pPr>
+      <w:r>
+        <w:t xml:space="preserve">    getFaceUserInfoList: function (pageNumber,pageSize) {</w:t>
+      </w:r>
+    </w:p>
+    <w:p>
+      <w:pPr>
+        <w:jc w:val="left"/>
+      </w:pPr>
+      <w:r>
+        <w:t xml:space="preserve">        if (pageNumber === undefined || pageNumber === null) {</w:t>
+      </w:r>
+    </w:p>
+    <w:p>
+      <w:pPr>
+        <w:jc w:val="left"/>
+      </w:pPr>
+      <w:r>
+        <w:t xml:space="preserve">            pageNumber = 0;</w:t>
       </w:r>
     </w:p>
     <w:p>
@@ -21006,37 +18829,32 @@
       <w:pPr>
         <w:jc w:val="left"/>
       </w:pPr>
-    </w:p>
-    <w:p>
-      <w:pPr>
-        <w:jc w:val="left"/>
-      </w:pPr>
-      <w:r>
-        <w:t xml:space="preserve">        const requestURL = faceUserURL + "/register";</w:t>
-      </w:r>
-    </w:p>
-    <w:p>
-      <w:pPr>
-        <w:jc w:val="left"/>
-      </w:pPr>
-      <w:r>
-        <w:t xml:space="preserve">        const param = {</w:t>
-      </w:r>
-    </w:p>
-    <w:p>
-      <w:pPr>
-        <w:jc w:val="left"/>
-      </w:pPr>
-      <w:r>
-        <w:t xml:space="preserve">            id: id,</w:t>
-      </w:r>
-    </w:p>
-    <w:p>
-      <w:pPr>
-        <w:jc w:val="left"/>
-      </w:pPr>
-      <w:r>
-        <w:t xml:space="preserve">            registerStatus: registerStatus</w:t>
+      <w:r>
+        <w:t xml:space="preserve">        const requestURL = faceUserURL + "/list";</w:t>
+      </w:r>
+    </w:p>
+    <w:p>
+      <w:pPr>
+        <w:jc w:val="left"/>
+      </w:pPr>
+      <w:r>
+        <w:t xml:space="preserve">        const param = {pageNo: pageNumber,pageSize:pageSize};</w:t>
+      </w:r>
+    </w:p>
+    <w:p>
+      <w:pPr>
+        <w:jc w:val="left"/>
+      </w:pPr>
+      <w:r>
+        <w:t xml:space="preserve">        const config = {</w:t>
+      </w:r>
+    </w:p>
+    <w:p>
+      <w:pPr>
+        <w:jc w:val="left"/>
+      </w:pPr>
+      <w:r>
+        <w:t xml:space="preserve">           </w:t>
       </w:r>
     </w:p>
     <w:p>
@@ -21051,425 +18869,13 @@
       <w:pPr>
         <w:jc w:val="left"/>
       </w:pPr>
-      <w:r>
-        <w:t xml:space="preserve">        const config = {</w:t>
-      </w:r>
-    </w:p>
-    <w:p>
-      <w:pPr>
-        <w:jc w:val="left"/>
-      </w:pPr>
-      <w:r>
-        <w:t xml:space="preserve">            headers: header</w:t>
-      </w:r>
-    </w:p>
-    <w:p>
-      <w:pPr>
-        <w:jc w:val="left"/>
-      </w:pPr>
-      <w:r>
-        <w:t xml:space="preserve">        };</w:t>
-      </w:r>
-    </w:p>
-    <w:p>
-      <w:pPr>
-        <w:jc w:val="left"/>
-      </w:pPr>
-    </w:p>
-    <w:p>
-      <w:pPr>
-        <w:jc w:val="left"/>
-      </w:pPr>
-      <w:r>
-        <w:t xml:space="preserve">        return </w:t>
-      </w:r>
-      <w:proofErr w:type="gramStart"/>
-      <w:r>
-        <w:t>Axios.post(</w:t>
-      </w:r>
-      <w:proofErr w:type="gramEnd"/>
-      <w:r>
-        <w:t>requestURL, param, config);</w:t>
-      </w:r>
-    </w:p>
-    <w:p>
-      <w:pPr>
-        <w:jc w:val="left"/>
-      </w:pPr>
-      <w:r>
-        <w:t xml:space="preserve">    },</w:t>
-      </w:r>
-    </w:p>
-    <w:p>
-      <w:pPr>
-        <w:jc w:val="left"/>
-      </w:pPr>
-    </w:p>
-    <w:p>
-      <w:pPr>
-        <w:jc w:val="left"/>
-      </w:pPr>
-      <w:r>
-        <w:t xml:space="preserve">    /**</w:t>
-      </w:r>
-    </w:p>
-    <w:p>
-      <w:pPr>
-        <w:jc w:val="left"/>
-      </w:pPr>
-      <w:r>
-        <w:t xml:space="preserve">     * 通过version查询人脸信息 可能会有分页</w:t>
-      </w:r>
-    </w:p>
-    <w:p>
-      <w:pPr>
-        <w:jc w:val="left"/>
-      </w:pPr>
-      <w:r>
-        <w:t xml:space="preserve">     * @param version</w:t>
-      </w:r>
-    </w:p>
-    <w:p>
-      <w:pPr>
-        <w:jc w:val="left"/>
-      </w:pPr>
-      <w:r>
-        <w:t xml:space="preserve">     * @param pageNumber</w:t>
-      </w:r>
-    </w:p>
-    <w:p>
-      <w:pPr>
-        <w:jc w:val="left"/>
-      </w:pPr>
-      <w:r>
-        <w:t xml:space="preserve">     * @returns {AxiosPromise&lt;any&gt;}</w:t>
-      </w:r>
-    </w:p>
-    <w:p>
-      <w:pPr>
-        <w:jc w:val="left"/>
-      </w:pPr>
-      <w:r>
-        <w:t xml:space="preserve">     */</w:t>
-      </w:r>
-    </w:p>
-    <w:p>
-      <w:pPr>
-        <w:jc w:val="left"/>
-      </w:pPr>
-      <w:r>
-        <w:t xml:space="preserve">    getFaceUserInfoListByVersion: function (version, </w:t>
-      </w:r>
-      <w:proofErr w:type="gramStart"/>
-      <w:r>
-        <w:t>pageNumber,pageSize</w:t>
-      </w:r>
-      <w:proofErr w:type="gramEnd"/>
-      <w:r>
-        <w:t>){</w:t>
-      </w:r>
-    </w:p>
-    <w:p>
-      <w:pPr>
-        <w:jc w:val="left"/>
-      </w:pPr>
-      <w:r>
-        <w:t xml:space="preserve">        if (pageNumber === undefined || pageNumber === null) {</w:t>
-      </w:r>
-    </w:p>
-    <w:p>
-      <w:pPr>
-        <w:jc w:val="left"/>
-      </w:pPr>
-      <w:r>
-        <w:t xml:space="preserve">            pageNumber = 0;</w:t>
-      </w:r>
-    </w:p>
-    <w:p>
-      <w:pPr>
-        <w:jc w:val="left"/>
-      </w:pPr>
-      <w:r>
-        <w:t xml:space="preserve">        }</w:t>
-      </w:r>
-    </w:p>
-    <w:p>
-      <w:pPr>
-        <w:jc w:val="left"/>
-      </w:pPr>
-      <w:r>
-        <w:t xml:space="preserve">        const requestURL = faceUserURL + "/find/mapVersion";</w:t>
-      </w:r>
-    </w:p>
-    <w:p>
-      <w:pPr>
-        <w:jc w:val="left"/>
-      </w:pPr>
-      <w:r>
-        <w:t xml:space="preserve">        const param = {</w:t>
-      </w:r>
-    </w:p>
-    <w:p>
-      <w:pPr>
-        <w:jc w:val="left"/>
-      </w:pPr>
-      <w:r>
-        <w:t xml:space="preserve">            mapDepotVersion: version,</w:t>
-      </w:r>
-    </w:p>
-    <w:p>
-      <w:pPr>
-        <w:jc w:val="left"/>
-      </w:pPr>
-      <w:r>
-        <w:t xml:space="preserve">            </w:t>
-      </w:r>
-      <w:proofErr w:type="gramStart"/>
-      <w:r>
-        <w:t>pageNo:pageNumber</w:t>
-      </w:r>
-      <w:proofErr w:type="gramEnd"/>
-      <w:r>
-        <w:t>,</w:t>
-      </w:r>
-    </w:p>
-    <w:p>
-      <w:pPr>
-        <w:jc w:val="left"/>
-      </w:pPr>
-      <w:r>
-        <w:t xml:space="preserve">            </w:t>
-      </w:r>
-      <w:proofErr w:type="gramStart"/>
-      <w:r>
-        <w:t>pageSize:pageSize</w:t>
-      </w:r>
-      <w:proofErr w:type="gramEnd"/>
-      <w:r>
-        <w:t>,</w:t>
-      </w:r>
-    </w:p>
-    <w:p>
-      <w:pPr>
-        <w:jc w:val="left"/>
-      </w:pPr>
-      <w:r>
-        <w:t xml:space="preserve">        };</w:t>
-      </w:r>
-    </w:p>
-    <w:p>
-      <w:pPr>
-        <w:jc w:val="left"/>
-      </w:pPr>
-      <w:r>
-        <w:t xml:space="preserve">        const config = {</w:t>
-      </w:r>
-    </w:p>
-    <w:p>
-      <w:pPr>
-        <w:jc w:val="left"/>
-      </w:pPr>
-      <w:r>
-        <w:t xml:space="preserve">            headers: header,</w:t>
-      </w:r>
-    </w:p>
-    <w:p>
-      <w:pPr>
-        <w:jc w:val="left"/>
-      </w:pPr>
-      <w:r>
-        <w:t xml:space="preserve">        </w:t>
-      </w:r>
-    </w:p>
-    <w:p>
-      <w:pPr>
-        <w:jc w:val="left"/>
-      </w:pPr>
-      <w:r>
-        <w:t xml:space="preserve">        };</w:t>
-      </w:r>
-    </w:p>
-    <w:p>
-      <w:pPr>
-        <w:jc w:val="left"/>
-      </w:pPr>
-    </w:p>
-    <w:p>
-      <w:pPr>
-        <w:jc w:val="left"/>
-      </w:pPr>
-      <w:r>
-        <w:t xml:space="preserve">        return </w:t>
-      </w:r>
-      <w:proofErr w:type="gramStart"/>
-      <w:r>
-        <w:t>Axios.post(</w:t>
-      </w:r>
-      <w:proofErr w:type="gramEnd"/>
-      <w:r>
-        <w:t>requestURL, param, config);</w:t>
-      </w:r>
-    </w:p>
-    <w:p>
-      <w:pPr>
-        <w:jc w:val="left"/>
-      </w:pPr>
-      <w:r>
-        <w:t xml:space="preserve">    },</w:t>
-      </w:r>
-    </w:p>
-    <w:p>
-      <w:pPr>
-        <w:jc w:val="left"/>
-      </w:pPr>
-    </w:p>
-    <w:p>
-      <w:pPr>
-        <w:jc w:val="left"/>
-      </w:pPr>
-      <w:r>
-        <w:t xml:space="preserve">    /**</w:t>
-      </w:r>
-    </w:p>
-    <w:p>
-      <w:pPr>
-        <w:jc w:val="left"/>
-      </w:pPr>
-      <w:r>
-        <w:t xml:space="preserve">     * 分页获取人脸信息</w:t>
-      </w:r>
-    </w:p>
-    <w:p>
-      <w:pPr>
-        <w:jc w:val="left"/>
-      </w:pPr>
-      <w:r>
-        <w:t xml:space="preserve">     * @param pageNumber</w:t>
-      </w:r>
-    </w:p>
-    <w:p>
-      <w:pPr>
-        <w:jc w:val="left"/>
-      </w:pPr>
-      <w:r>
-        <w:t xml:space="preserve">     * @returns {AxiosPromise&lt;any&gt;}</w:t>
-      </w:r>
-    </w:p>
-    <w:p>
-      <w:pPr>
-        <w:jc w:val="left"/>
-      </w:pPr>
-      <w:r>
-        <w:t xml:space="preserve">     */</w:t>
-      </w:r>
-    </w:p>
-    <w:p>
-      <w:pPr>
-        <w:jc w:val="left"/>
-      </w:pPr>
-      <w:r>
-        <w:t xml:space="preserve">    getFaceUserInfoList: function (</w:t>
-      </w:r>
-      <w:proofErr w:type="gramStart"/>
-      <w:r>
-        <w:t>pageNumber,pageSize</w:t>
-      </w:r>
-      <w:proofErr w:type="gramEnd"/>
-      <w:r>
-        <w:t>) {</w:t>
-      </w:r>
-    </w:p>
-    <w:p>
-      <w:pPr>
-        <w:jc w:val="left"/>
-      </w:pPr>
-      <w:r>
-        <w:t xml:space="preserve">        if (pageNumber === undefined || pageNumber === null) {</w:t>
-      </w:r>
-    </w:p>
-    <w:p>
-      <w:pPr>
-        <w:jc w:val="left"/>
-      </w:pPr>
-      <w:r>
-        <w:t xml:space="preserve">            pageNumber = 0;</w:t>
-      </w:r>
-    </w:p>
-    <w:p>
-      <w:pPr>
-        <w:jc w:val="left"/>
-      </w:pPr>
-      <w:r>
-        <w:t xml:space="preserve">        }</w:t>
-      </w:r>
-    </w:p>
-    <w:p>
-      <w:pPr>
-        <w:jc w:val="left"/>
-      </w:pPr>
-      <w:r>
-        <w:t xml:space="preserve">        const requestURL = faceUserURL + "/list";</w:t>
-      </w:r>
-    </w:p>
-    <w:p>
-      <w:pPr>
-        <w:jc w:val="left"/>
-      </w:pPr>
-      <w:r>
-        <w:t xml:space="preserve">        const param = {pageNo: </w:t>
-      </w:r>
-      <w:proofErr w:type="gramStart"/>
-      <w:r>
-        <w:t>pageNumber,pageSize</w:t>
-      </w:r>
-      <w:proofErr w:type="gramEnd"/>
-      <w:r>
-        <w:t>:pageSize};</w:t>
-      </w:r>
-    </w:p>
-    <w:p>
-      <w:pPr>
-        <w:jc w:val="left"/>
-      </w:pPr>
-      <w:r>
-        <w:t xml:space="preserve">        const config = {</w:t>
-      </w:r>
-    </w:p>
-    <w:p>
-      <w:pPr>
-        <w:jc w:val="left"/>
-      </w:pPr>
-      <w:r>
-        <w:t xml:space="preserve">           </w:t>
-      </w:r>
-    </w:p>
-    <w:p>
-      <w:pPr>
-        <w:jc w:val="left"/>
-      </w:pPr>
-      <w:r>
-        <w:t xml:space="preserve">        };</w:t>
-      </w:r>
-    </w:p>
-    <w:p>
-      <w:pPr>
-        <w:jc w:val="left"/>
-      </w:pPr>
-    </w:p>
-    <w:p>
-      <w:pPr>
-        <w:jc w:val="left"/>
-      </w:pPr>
-      <w:r>
-        <w:t xml:space="preserve">        return </w:t>
-      </w:r>
-      <w:proofErr w:type="gramStart"/>
-      <w:r>
-        <w:t>Axios.post(</w:t>
-      </w:r>
-      <w:proofErr w:type="gramEnd"/>
-      <w:r>
-        <w:t>requestURL, param, config);</w:t>
+    </w:p>
+    <w:p>
+      <w:pPr>
+        <w:jc w:val="left"/>
+      </w:pPr>
+      <w:r>
+        <w:t xml:space="preserve">        return Axios.post(requestURL, param, config);</w:t>
       </w:r>
     </w:p>
     <w:p>
@@ -21514,13 +18920,8 @@
       <w:pPr>
         <w:jc w:val="left"/>
       </w:pPr>
-      <w:proofErr w:type="gramStart"/>
-      <w:r>
-        <w:t>initPage(</w:t>
-      </w:r>
-      <w:proofErr w:type="gramEnd"/>
-      <w:r>
-        <w:t>) {</w:t>
+      <w:r>
+        <w:t>initPage() {</w:t>
       </w:r>
     </w:p>
     <w:p>
@@ -21536,31 +18937,15 @@
         <w:jc w:val="left"/>
       </w:pPr>
       <w:r>
-        <w:t xml:space="preserve">            </w:t>
-      </w:r>
-      <w:proofErr w:type="gramStart"/>
-      <w:r>
-        <w:t>.getFaceUserInfoList</w:t>
-      </w:r>
-      <w:proofErr w:type="gramEnd"/>
-      <w:r>
-        <w:t>(this.pageInfo.currentPage,this.pageInfo.pageSize)</w:t>
-      </w:r>
-    </w:p>
-    <w:p>
-      <w:pPr>
-        <w:jc w:val="left"/>
-      </w:pPr>
-      <w:r>
-        <w:t xml:space="preserve">            </w:t>
-      </w:r>
-      <w:proofErr w:type="gramStart"/>
-      <w:r>
-        <w:t>.then</w:t>
-      </w:r>
-      <w:proofErr w:type="gramEnd"/>
-      <w:r>
-        <w:t>(res =&gt; {</w:t>
+        <w:t xml:space="preserve">            .getFaceUserInfoList(this.pageInfo.currentPage,this.pageInfo.pageSize)</w:t>
+      </w:r>
+    </w:p>
+    <w:p>
+      <w:pPr>
+        <w:jc w:val="left"/>
+      </w:pPr>
+      <w:r>
+        <w:t xml:space="preserve">            .then(res =&gt; {</w:t>
       </w:r>
     </w:p>
     <w:p>
@@ -21576,31 +18961,15 @@
         <w:jc w:val="left"/>
       </w:pPr>
       <w:r>
-        <w:t xml:space="preserve">                </w:t>
-      </w:r>
-      <w:proofErr w:type="gramStart"/>
-      <w:r>
-        <w:t>this.tableData</w:t>
-      </w:r>
-      <w:proofErr w:type="gramEnd"/>
-      <w:r>
-        <w:t xml:space="preserve"> = result.data.pageData;</w:t>
-      </w:r>
-    </w:p>
-    <w:p>
-      <w:pPr>
-        <w:jc w:val="left"/>
-      </w:pPr>
-      <w:r>
-        <w:t xml:space="preserve">                </w:t>
-      </w:r>
-      <w:proofErr w:type="gramStart"/>
-      <w:r>
-        <w:t>this.pageInfo.pageTotal</w:t>
-      </w:r>
-      <w:proofErr w:type="gramEnd"/>
-      <w:r>
-        <w:t>=result.data.total;</w:t>
+        <w:t xml:space="preserve">                this.tableData = result.data.pageData;</w:t>
+      </w:r>
+    </w:p>
+    <w:p>
+      <w:pPr>
+        <w:jc w:val="left"/>
+      </w:pPr>
+      <w:r>
+        <w:t xml:space="preserve">                this.pageInfo.pageTotal=result.data.total;</w:t>
       </w:r>
     </w:p>
     <w:p>
@@ -21622,9 +18991,6 @@
     <w:p>
       <w:pPr>
         <w:jc w:val="left"/>
-        <w:rPr>
-          <w:rFonts w:hint="eastAsia"/>
-        </w:rPr>
       </w:pPr>
     </w:p>
     <w:p>
@@ -22016,11 +19382,6 @@
       </w:r>
     </w:p>
     <w:p>
-      <w:pPr>
-        <w:rPr>
-          <w:rFonts w:hint="eastAsia"/>
-        </w:rPr>
-      </w:pPr>
       <w:r>
         <w:rPr>
           <w:noProof/>
@@ -22092,11 +19453,6 @@
       </w:r>
     </w:p>
     <w:p>
-      <w:pPr>
-        <w:rPr>
-          <w:rFonts w:hint="eastAsia"/>
-        </w:rPr>
-      </w:pPr>
       <w:r>
         <w:rPr>
           <w:noProof/>
@@ -22168,11 +19524,6 @@
       </w:r>
     </w:p>
     <w:p>
-      <w:pPr>
-        <w:rPr>
-          <w:rFonts w:hint="eastAsia"/>
-        </w:rPr>
-      </w:pPr>
       <w:r>
         <w:rPr>
           <w:noProof/>
@@ -22246,18 +19597,27 @@
     <w:p>
       <w:pPr>
         <w:rPr>
-          <w:rFonts w:hint="eastAsia"/>
-        </w:rPr>
-      </w:pPr>
-      <w:r>
-        <w:rPr>
           <w:noProof/>
         </w:rPr>
+      </w:pPr>
+      <w:bookmarkStart w:id="0" w:name="_GoBack"/>
+      <w:bookmarkEnd w:id="0"/>
+    </w:p>
+    <w:p>
+      <w:pPr>
+        <w:rPr>
+          <w:rFonts w:hint="eastAsia"/>
+        </w:rPr>
+      </w:pPr>
+      <w:r>
+        <w:rPr>
+          <w:noProof/>
+        </w:rPr>
         <w:drawing>
-          <wp:inline distT="0" distB="0" distL="0" distR="0" wp14:anchorId="048D1537" wp14:editId="022156D4">
-            <wp:extent cx="5267325" cy="1047750"/>
-            <wp:effectExtent l="0" t="0" r="9525" b="0"/>
-            <wp:docPr id="12" name="图片 12"/>
+          <wp:inline distT="0" distB="0" distL="0" distR="0" wp14:anchorId="2E4BC092" wp14:editId="39A54B37">
+            <wp:extent cx="5257800" cy="1047750"/>
+            <wp:effectExtent l="0" t="0" r="0" b="0"/>
+            <wp:docPr id="17" name="图片 17"/>
             <wp:cNvGraphicFramePr>
               <a:graphicFrameLocks xmlns:a="http://schemas.openxmlformats.org/drawingml/2006/main" noChangeAspect="1"/>
             </wp:cNvGraphicFramePr>
@@ -22265,7 +19625,7 @@
               <a:graphicData uri="http://schemas.openxmlformats.org/drawingml/2006/picture">
                 <pic:pic xmlns:pic="http://schemas.openxmlformats.org/drawingml/2006/picture">
                   <pic:nvPicPr>
-                    <pic:cNvPr id="0" name="Picture 4"/>
+                    <pic:cNvPr id="0" name="Picture 1"/>
                     <pic:cNvPicPr>
                       <a:picLocks noChangeAspect="1" noChangeArrowheads="1"/>
                     </pic:cNvPicPr>
@@ -22286,7 +19646,7 @@
                   <pic:spPr bwMode="auto">
                     <a:xfrm>
                       <a:off x="0" y="0"/>
-                      <a:ext cx="5267325" cy="1047750"/>
+                      <a:ext cx="5257800" cy="1047750"/>
                     </a:xfrm>
                     <a:prstGeom prst="rect">
                       <a:avLst/>
@@ -22320,11 +19680,6 @@
       </w:r>
     </w:p>
     <w:p>
-      <w:pPr>
-        <w:rPr>
-          <w:rFonts w:hint="eastAsia"/>
-        </w:rPr>
-      </w:pPr>
       <w:r>
         <w:rPr>
           <w:noProof/>
@@ -22396,11 +19751,6 @@
       </w:r>
     </w:p>
     <w:p>
-      <w:pPr>
-        <w:rPr>
-          <w:rFonts w:hint="eastAsia"/>
-        </w:rPr>
-      </w:pPr>
       <w:r>
         <w:rPr>
           <w:noProof/>
@@ -22472,13 +19822,6 @@
       </w:r>
     </w:p>
     <w:p>
-      <w:pPr>
-        <w:rPr>
-          <w:rFonts w:hint="eastAsia"/>
-        </w:rPr>
-      </w:pPr>
-      <w:bookmarkStart w:id="0" w:name="_GoBack"/>
-      <w:bookmarkEnd w:id="0"/>
       <w:r>
         <w:rPr>
           <w:noProof/>
@@ -23141,16 +20484,8 @@
         <w:rPr>
           <w:rFonts w:hint="eastAsia"/>
         </w:rPr>
-        <w:t>所以我们的每一条提示语句、每一个</w:t>
-      </w:r>
-      <w:proofErr w:type="gramStart"/>
-      <w:r>
-        <w:rPr>
-          <w:rFonts w:hint="eastAsia"/>
-        </w:rPr>
-        <w:t>弹出框要让</w:t>
-      </w:r>
-      <w:proofErr w:type="gramEnd"/>
+        <w:t>所以我们的每一条提示语句、每一个弹出框要让</w:t>
+      </w:r>
       <w:r>
         <w:rPr>
           <w:rFonts w:hint="eastAsia"/>
@@ -23179,21 +20514,7 @@
         <w:rPr>
           <w:rFonts w:hint="eastAsia"/>
         </w:rPr>
-        <w:t>因为功能是非常</w:t>
-      </w:r>
-      <w:proofErr w:type="gramStart"/>
-      <w:r>
-        <w:rPr>
-          <w:rFonts w:hint="eastAsia"/>
-        </w:rPr>
-        <w:t>好实现</w:t>
-      </w:r>
-      <w:proofErr w:type="gramEnd"/>
-      <w:r>
-        <w:rPr>
-          <w:rFonts w:hint="eastAsia"/>
-        </w:rPr>
-        <w:t>的，但功能实现的好与不好才是关键，画UML图可以让我们知道</w:t>
+        <w:t>因为功能是非常好实现的，但功能实现的好与不好才是关键，画UML图可以让我们知道</w:t>
       </w:r>
       <w:r>
         <w:rPr>
@@ -23237,28 +20558,7 @@
         <w:rPr>
           <w:rFonts w:hint="eastAsia"/>
         </w:rPr>
-        <w:t>，如果是一个相对大众的问题，去</w:t>
-      </w:r>
-      <w:proofErr w:type="gramStart"/>
-      <w:r>
-        <w:rPr>
-          <w:rFonts w:hint="eastAsia"/>
-        </w:rPr>
-        <w:t>论坛博客查找</w:t>
-      </w:r>
-      <w:proofErr w:type="gramEnd"/>
-      <w:r>
-        <w:rPr>
-          <w:rFonts w:hint="eastAsia"/>
-        </w:rPr>
-        <w:t>解决方案，如果是一个不那么大众的问题，就去官方文档查找解决方案。这样</w:t>
-      </w:r>
-      <w:proofErr w:type="gramStart"/>
-      <w:r>
-        <w:rPr>
-          <w:rFonts w:hint="eastAsia"/>
-        </w:rPr>
-        <w:t>做</w:t>
+        <w:t>，如果是一个相对大众的问题，去论坛博客查找解决方案，如果是一个不那么大众的问题，就去官方文档查找解决方案。这样做</w:t>
       </w:r>
       <w:r>
         <w:rPr>
@@ -23266,7 +20566,6 @@
         </w:rPr>
         <w:t>以后</w:t>
       </w:r>
-      <w:proofErr w:type="gramEnd"/>
       <w:r>
         <w:rPr>
           <w:rFonts w:hint="eastAsia"/>
@@ -23504,16 +20803,8 @@
         <w:rPr>
           <w:rFonts w:hint="eastAsia"/>
         </w:rPr>
-        <w:t>.</w:t>
-      </w:r>
-      <w:proofErr w:type="gramStart"/>
-      <w:r>
-        <w:rPr>
-          <w:rFonts w:hint="eastAsia"/>
-        </w:rPr>
-        <w:t>蒲成译</w:t>
-      </w:r>
-      <w:proofErr w:type="gramEnd"/>
+        <w:t>.蒲成译</w:t>
+      </w:r>
       <w:r>
         <w:rPr>
           <w:rFonts w:hint="eastAsia"/>
@@ -23865,15 +21156,7 @@
         <w:t>徐艳</w:t>
       </w:r>
       <w:r>
-        <w:t>的亲切关怀和耐心的指导下完成的。伟人、名人固然为我所崇拜，可是我更迫切地想要把我的敬意献给</w:t>
-      </w:r>
-      <w:proofErr w:type="gramStart"/>
-      <w:r>
-        <w:t>给</w:t>
-      </w:r>
-      <w:proofErr w:type="gramEnd"/>
-      <w:r>
-        <w:t>一位平凡的人，我的导师</w:t>
+        <w:t>的亲切关怀和耐心的指导下完成的。伟人、名人固然为我所崇拜，可是我更迫切地想要把我的敬意献给给一位平凡的人，我的导师</w:t>
       </w:r>
       <w:r>
         <w:rPr>
@@ -25858,7 +23141,7 @@
 </file>
 
 <file path=customXml/itemProps1.xml><?xml version="1.0" encoding="utf-8"?>
-<ds:datastoreItem xmlns:ds="http://schemas.openxmlformats.org/officeDocument/2006/customXml" ds:itemID="{E13A3283-9C5B-47D0-BFC8-8477B68D3B2A}">
+<ds:datastoreItem xmlns:ds="http://schemas.openxmlformats.org/officeDocument/2006/customXml" ds:itemID="{C4C0EE79-1E8E-456C-B320-F6754E4727AE}">
   <ds:schemaRefs>
     <ds:schemaRef ds:uri="http://schemas.openxmlformats.org/officeDocument/2006/bibliography"/>
   </ds:schemaRefs>

--- a/毕业论文.docx
+++ b/毕业论文.docx
@@ -152,7 +152,7 @@
         <w:spacing w:before="120" w:line="400" w:lineRule="exact"/>
         <w:ind w:firstLineChars="200" w:firstLine="480"/>
         <w:rPr>
-          <w:rFonts w:ascii="宋体" w:eastAsia="宋体" w:hAnsi="宋体" w:hint="eastAsia"/>
+          <w:rFonts w:ascii="宋体" w:eastAsia="宋体" w:hAnsi="宋体"/>
           <w:sz w:val="24"/>
           <w:szCs w:val="24"/>
         </w:rPr>
@@ -214,6 +214,8 @@
           <w:headerReference w:type="default" r:id="rId9"/>
           <w:footerReference w:type="even" r:id="rId10"/>
           <w:footerReference w:type="default" r:id="rId11"/>
+          <w:headerReference w:type="first" r:id="rId12"/>
+          <w:footerReference w:type="first" r:id="rId13"/>
           <w:pgSz w:w="11906" w:h="16838"/>
           <w:pgMar w:top="1985" w:right="1701" w:bottom="1985" w:left="1701" w:header="1559" w:footer="992" w:gutter="0"/>
           <w:pgNumType w:fmt="upperRoman"/>
@@ -443,7 +445,7 @@
         </w:tabs>
         <w:spacing w:line="400" w:lineRule="exact"/>
         <w:rPr>
-          <w:rFonts w:ascii="宋体" w:eastAsia="宋体" w:hAnsi="宋体"/>
+          <w:rFonts w:ascii="宋体" w:eastAsia="宋体" w:hAnsi="宋体" w:cs="Times New Roman"/>
           <w:noProof/>
           <w:sz w:val="24"/>
           <w:szCs w:val="24"/>
@@ -451,7 +453,7 @@
       </w:pPr>
       <w:r>
         <w:rPr>
-          <w:rFonts w:ascii="宋体" w:eastAsia="宋体" w:hAnsi="宋体"/>
+          <w:rFonts w:ascii="宋体" w:eastAsia="宋体" w:hAnsi="宋体" w:cs="Times New Roman"/>
           <w:sz w:val="24"/>
           <w:szCs w:val="24"/>
         </w:rPr>
@@ -459,25 +461,25 @@
       </w:r>
       <w:r>
         <w:rPr>
-          <w:rFonts w:ascii="宋体" w:eastAsia="宋体" w:hAnsi="宋体"/>
-          <w:sz w:val="24"/>
-          <w:szCs w:val="24"/>
-        </w:rPr>
-        <w:instrText xml:space="preserve"> TOC \o "1-2" \h \z \u </w:instrText>
-      </w:r>
-      <w:r>
-        <w:rPr>
-          <w:rFonts w:ascii="宋体" w:eastAsia="宋体" w:hAnsi="宋体"/>
+          <w:rFonts w:ascii="宋体" w:eastAsia="宋体" w:hAnsi="宋体" w:cs="Times New Roman"/>
+          <w:sz w:val="24"/>
+          <w:szCs w:val="24"/>
+        </w:rPr>
+        <w:instrText xml:space="preserve"> TOC \o "1-3" \h \z \u </w:instrText>
+      </w:r>
+      <w:r>
+        <w:rPr>
+          <w:rFonts w:ascii="宋体" w:eastAsia="宋体" w:hAnsi="宋体" w:cs="Times New Roman"/>
           <w:sz w:val="24"/>
           <w:szCs w:val="24"/>
         </w:rPr>
         <w:fldChar w:fldCharType="separate"/>
       </w:r>
-      <w:hyperlink w:anchor="_Toc6236536" w:history="1">
+      <w:hyperlink w:anchor="_Toc6301201" w:history="1">
         <w:r>
           <w:rPr>
             <w:rStyle w:val="a8"/>
-            <w:rFonts w:ascii="宋体" w:eastAsia="宋体" w:hAnsi="宋体"/>
+            <w:rFonts w:ascii="宋体" w:eastAsia="宋体" w:hAnsi="宋体" w:cs="Times New Roman"/>
             <w:noProof/>
             <w:sz w:val="24"/>
             <w:szCs w:val="24"/>
@@ -486,7 +488,7 @@
         </w:r>
         <w:r>
           <w:rPr>
-            <w:rFonts w:ascii="宋体" w:eastAsia="宋体" w:hAnsi="宋体"/>
+            <w:rFonts w:ascii="宋体" w:eastAsia="宋体" w:hAnsi="宋体" w:cs="Times New Roman"/>
             <w:noProof/>
             <w:webHidden/>
             <w:sz w:val="24"/>
@@ -496,7 +498,7 @@
         </w:r>
         <w:r>
           <w:rPr>
-            <w:rFonts w:ascii="宋体" w:eastAsia="宋体" w:hAnsi="宋体"/>
+            <w:rFonts w:ascii="宋体" w:eastAsia="宋体" w:hAnsi="宋体" w:cs="Times New Roman"/>
             <w:noProof/>
             <w:webHidden/>
             <w:sz w:val="24"/>
@@ -506,17 +508,17 @@
         </w:r>
         <w:r>
           <w:rPr>
-            <w:rFonts w:ascii="宋体" w:eastAsia="宋体" w:hAnsi="宋体"/>
+            <w:rFonts w:ascii="宋体" w:eastAsia="宋体" w:hAnsi="宋体" w:cs="Times New Roman"/>
             <w:noProof/>
             <w:webHidden/>
             <w:sz w:val="24"/>
             <w:szCs w:val="24"/>
           </w:rPr>
-          <w:instrText xml:space="preserve"> PAGEREF _Toc6236536 \h </w:instrText>
+          <w:instrText xml:space="preserve"> PAGEREF _Toc6301201 \h </w:instrText>
         </w:r>
         <w:r>
           <w:rPr>
-            <w:rFonts w:ascii="宋体" w:eastAsia="宋体" w:hAnsi="宋体"/>
+            <w:rFonts w:ascii="宋体" w:eastAsia="宋体" w:hAnsi="宋体" w:cs="Times New Roman"/>
             <w:noProof/>
             <w:webHidden/>
             <w:sz w:val="24"/>
@@ -525,7 +527,7 @@
         </w:r>
         <w:r>
           <w:rPr>
-            <w:rFonts w:ascii="宋体" w:eastAsia="宋体" w:hAnsi="宋体"/>
+            <w:rFonts w:ascii="宋体" w:eastAsia="宋体" w:hAnsi="宋体" w:cs="Times New Roman"/>
             <w:noProof/>
             <w:webHidden/>
             <w:sz w:val="24"/>
@@ -535,17 +537,17 @@
         </w:r>
         <w:r>
           <w:rPr>
-            <w:rFonts w:ascii="宋体" w:eastAsia="宋体" w:hAnsi="宋体"/>
+            <w:rFonts w:ascii="宋体" w:eastAsia="宋体" w:hAnsi="宋体" w:cs="Times New Roman"/>
             <w:noProof/>
             <w:webHidden/>
             <w:sz w:val="24"/>
             <w:szCs w:val="24"/>
           </w:rPr>
-          <w:t>4</w:t>
+          <w:t>1</w:t>
         </w:r>
         <w:r>
           <w:rPr>
-            <w:rFonts w:ascii="宋体" w:eastAsia="宋体" w:hAnsi="宋体"/>
+            <w:rFonts w:ascii="宋体" w:eastAsia="宋体" w:hAnsi="宋体" w:cs="Times New Roman"/>
             <w:noProof/>
             <w:webHidden/>
             <w:sz w:val="24"/>
@@ -559,22 +561,22 @@
       <w:pPr>
         <w:pStyle w:val="TOC2"/>
         <w:tabs>
-          <w:tab w:val="left" w:pos="1050"/>
+          <w:tab w:val="left" w:pos="1260"/>
           <w:tab w:val="right" w:leader="dot" w:pos="8494"/>
         </w:tabs>
         <w:spacing w:line="400" w:lineRule="exact"/>
         <w:rPr>
-          <w:rFonts w:ascii="宋体" w:eastAsia="宋体" w:hAnsi="宋体"/>
+          <w:rFonts w:ascii="宋体" w:eastAsia="宋体" w:hAnsi="宋体" w:cs="Times New Roman"/>
           <w:noProof/>
           <w:sz w:val="24"/>
           <w:szCs w:val="24"/>
         </w:rPr>
       </w:pPr>
-      <w:hyperlink w:anchor="_Toc6236537" w:history="1">
+      <w:hyperlink w:anchor="_Toc6301202" w:history="1">
         <w:r>
           <w:rPr>
             <w:rStyle w:val="a8"/>
-            <w:rFonts w:ascii="宋体" w:eastAsia="宋体" w:hAnsi="宋体"/>
+            <w:rFonts w:ascii="宋体" w:eastAsia="宋体" w:hAnsi="宋体" w:cs="Times New Roman"/>
             <w:noProof/>
             <w:sz w:val="24"/>
             <w:szCs w:val="24"/>
@@ -583,7 +585,7 @@
         </w:r>
         <w:r>
           <w:rPr>
-            <w:rFonts w:ascii="宋体" w:eastAsia="宋体" w:hAnsi="宋体"/>
+            <w:rFonts w:ascii="宋体" w:eastAsia="宋体" w:hAnsi="宋体" w:cs="Times New Roman"/>
             <w:noProof/>
             <w:sz w:val="24"/>
             <w:szCs w:val="24"/>
@@ -593,7 +595,7 @@
         <w:r>
           <w:rPr>
             <w:rStyle w:val="a8"/>
-            <w:rFonts w:ascii="宋体" w:eastAsia="宋体" w:hAnsi="宋体"/>
+            <w:rFonts w:ascii="宋体" w:eastAsia="宋体" w:hAnsi="宋体" w:cs="Times New Roman"/>
             <w:noProof/>
             <w:sz w:val="24"/>
             <w:szCs w:val="24"/>
@@ -602,7 +604,7 @@
         </w:r>
         <w:r>
           <w:rPr>
-            <w:rFonts w:ascii="宋体" w:eastAsia="宋体" w:hAnsi="宋体"/>
+            <w:rFonts w:ascii="宋体" w:eastAsia="宋体" w:hAnsi="宋体" w:cs="Times New Roman"/>
             <w:noProof/>
             <w:webHidden/>
             <w:sz w:val="24"/>
@@ -612,7 +614,7 @@
         </w:r>
         <w:r>
           <w:rPr>
-            <w:rFonts w:ascii="宋体" w:eastAsia="宋体" w:hAnsi="宋体"/>
+            <w:rFonts w:ascii="宋体" w:eastAsia="宋体" w:hAnsi="宋体" w:cs="Times New Roman"/>
             <w:noProof/>
             <w:webHidden/>
             <w:sz w:val="24"/>
@@ -622,17 +624,17 @@
         </w:r>
         <w:r>
           <w:rPr>
-            <w:rFonts w:ascii="宋体" w:eastAsia="宋体" w:hAnsi="宋体"/>
+            <w:rFonts w:ascii="宋体" w:eastAsia="宋体" w:hAnsi="宋体" w:cs="Times New Roman"/>
             <w:noProof/>
             <w:webHidden/>
             <w:sz w:val="24"/>
             <w:szCs w:val="24"/>
           </w:rPr>
-          <w:instrText xml:space="preserve"> PAGEREF _Toc6236537 \h </w:instrText>
+          <w:instrText xml:space="preserve"> PAGEREF _Toc6301202 \h </w:instrText>
         </w:r>
         <w:r>
           <w:rPr>
-            <w:rFonts w:ascii="宋体" w:eastAsia="宋体" w:hAnsi="宋体"/>
+            <w:rFonts w:ascii="宋体" w:eastAsia="宋体" w:hAnsi="宋体" w:cs="Times New Roman"/>
             <w:noProof/>
             <w:webHidden/>
             <w:sz w:val="24"/>
@@ -641,7 +643,7 @@
         </w:r>
         <w:r>
           <w:rPr>
-            <w:rFonts w:ascii="宋体" w:eastAsia="宋体" w:hAnsi="宋体"/>
+            <w:rFonts w:ascii="宋体" w:eastAsia="宋体" w:hAnsi="宋体" w:cs="Times New Roman"/>
             <w:noProof/>
             <w:webHidden/>
             <w:sz w:val="24"/>
@@ -651,17 +653,17 @@
         </w:r>
         <w:r>
           <w:rPr>
-            <w:rFonts w:ascii="宋体" w:eastAsia="宋体" w:hAnsi="宋体"/>
+            <w:rFonts w:ascii="宋体" w:eastAsia="宋体" w:hAnsi="宋体" w:cs="Times New Roman"/>
             <w:noProof/>
             <w:webHidden/>
             <w:sz w:val="24"/>
             <w:szCs w:val="24"/>
           </w:rPr>
-          <w:t>4</w:t>
+          <w:t>1</w:t>
         </w:r>
         <w:r>
           <w:rPr>
-            <w:rFonts w:ascii="宋体" w:eastAsia="宋体" w:hAnsi="宋体"/>
+            <w:rFonts w:ascii="宋体" w:eastAsia="宋体" w:hAnsi="宋体" w:cs="Times New Roman"/>
             <w:noProof/>
             <w:webHidden/>
             <w:sz w:val="24"/>
@@ -675,22 +677,22 @@
       <w:pPr>
         <w:pStyle w:val="TOC2"/>
         <w:tabs>
-          <w:tab w:val="left" w:pos="1050"/>
+          <w:tab w:val="left" w:pos="1260"/>
           <w:tab w:val="right" w:leader="dot" w:pos="8494"/>
         </w:tabs>
         <w:spacing w:line="400" w:lineRule="exact"/>
         <w:rPr>
-          <w:rFonts w:ascii="宋体" w:eastAsia="宋体" w:hAnsi="宋体"/>
+          <w:rFonts w:ascii="宋体" w:eastAsia="宋体" w:hAnsi="宋体" w:cs="Times New Roman"/>
           <w:noProof/>
           <w:sz w:val="24"/>
           <w:szCs w:val="24"/>
         </w:rPr>
       </w:pPr>
-      <w:hyperlink w:anchor="_Toc6236538" w:history="1">
+      <w:hyperlink w:anchor="_Toc6301203" w:history="1">
         <w:r>
           <w:rPr>
             <w:rStyle w:val="a8"/>
-            <w:rFonts w:ascii="宋体" w:eastAsia="宋体" w:hAnsi="宋体"/>
+            <w:rFonts w:ascii="宋体" w:eastAsia="宋体" w:hAnsi="宋体" w:cs="Times New Roman"/>
             <w:noProof/>
             <w:sz w:val="24"/>
             <w:szCs w:val="24"/>
@@ -699,7 +701,7 @@
         </w:r>
         <w:r>
           <w:rPr>
-            <w:rFonts w:ascii="宋体" w:eastAsia="宋体" w:hAnsi="宋体"/>
+            <w:rFonts w:ascii="宋体" w:eastAsia="宋体" w:hAnsi="宋体" w:cs="Times New Roman"/>
             <w:noProof/>
             <w:sz w:val="24"/>
             <w:szCs w:val="24"/>
@@ -709,7 +711,7 @@
         <w:r>
           <w:rPr>
             <w:rStyle w:val="a8"/>
-            <w:rFonts w:ascii="宋体" w:eastAsia="宋体" w:hAnsi="宋体"/>
+            <w:rFonts w:ascii="宋体" w:eastAsia="宋体" w:hAnsi="宋体" w:cs="Times New Roman"/>
             <w:noProof/>
             <w:sz w:val="24"/>
             <w:szCs w:val="24"/>
@@ -718,7 +720,7 @@
         </w:r>
         <w:r>
           <w:rPr>
-            <w:rFonts w:ascii="宋体" w:eastAsia="宋体" w:hAnsi="宋体"/>
+            <w:rFonts w:ascii="宋体" w:eastAsia="宋体" w:hAnsi="宋体" w:cs="Times New Roman"/>
             <w:noProof/>
             <w:webHidden/>
             <w:sz w:val="24"/>
@@ -728,7 +730,7 @@
         </w:r>
         <w:r>
           <w:rPr>
-            <w:rFonts w:ascii="宋体" w:eastAsia="宋体" w:hAnsi="宋体"/>
+            <w:rFonts w:ascii="宋体" w:eastAsia="宋体" w:hAnsi="宋体" w:cs="Times New Roman"/>
             <w:noProof/>
             <w:webHidden/>
             <w:sz w:val="24"/>
@@ -738,17 +740,17 @@
         </w:r>
         <w:r>
           <w:rPr>
-            <w:rFonts w:ascii="宋体" w:eastAsia="宋体" w:hAnsi="宋体"/>
+            <w:rFonts w:ascii="宋体" w:eastAsia="宋体" w:hAnsi="宋体" w:cs="Times New Roman"/>
             <w:noProof/>
             <w:webHidden/>
             <w:sz w:val="24"/>
             <w:szCs w:val="24"/>
           </w:rPr>
-          <w:instrText xml:space="preserve"> PAGEREF _Toc6236538 \h </w:instrText>
+          <w:instrText xml:space="preserve"> PAGEREF _Toc6301203 \h </w:instrText>
         </w:r>
         <w:r>
           <w:rPr>
-            <w:rFonts w:ascii="宋体" w:eastAsia="宋体" w:hAnsi="宋体"/>
+            <w:rFonts w:ascii="宋体" w:eastAsia="宋体" w:hAnsi="宋体" w:cs="Times New Roman"/>
             <w:noProof/>
             <w:webHidden/>
             <w:sz w:val="24"/>
@@ -757,7 +759,7 @@
         </w:r>
         <w:r>
           <w:rPr>
-            <w:rFonts w:ascii="宋体" w:eastAsia="宋体" w:hAnsi="宋体"/>
+            <w:rFonts w:ascii="宋体" w:eastAsia="宋体" w:hAnsi="宋体" w:cs="Times New Roman"/>
             <w:noProof/>
             <w:webHidden/>
             <w:sz w:val="24"/>
@@ -767,17 +769,17 @@
         </w:r>
         <w:r>
           <w:rPr>
-            <w:rFonts w:ascii="宋体" w:eastAsia="宋体" w:hAnsi="宋体"/>
+            <w:rFonts w:ascii="宋体" w:eastAsia="宋体" w:hAnsi="宋体" w:cs="Times New Roman"/>
             <w:noProof/>
             <w:webHidden/>
             <w:sz w:val="24"/>
             <w:szCs w:val="24"/>
           </w:rPr>
-          <w:t>4</w:t>
+          <w:t>1</w:t>
         </w:r>
         <w:r>
           <w:rPr>
-            <w:rFonts w:ascii="宋体" w:eastAsia="宋体" w:hAnsi="宋体"/>
+            <w:rFonts w:ascii="宋体" w:eastAsia="宋体" w:hAnsi="宋体" w:cs="Times New Roman"/>
             <w:noProof/>
             <w:webHidden/>
             <w:sz w:val="24"/>
@@ -791,22 +793,22 @@
       <w:pPr>
         <w:pStyle w:val="TOC2"/>
         <w:tabs>
-          <w:tab w:val="left" w:pos="1050"/>
+          <w:tab w:val="left" w:pos="1260"/>
           <w:tab w:val="right" w:leader="dot" w:pos="8494"/>
         </w:tabs>
         <w:spacing w:line="400" w:lineRule="exact"/>
         <w:rPr>
-          <w:rFonts w:ascii="宋体" w:eastAsia="宋体" w:hAnsi="宋体"/>
+          <w:rFonts w:ascii="宋体" w:eastAsia="宋体" w:hAnsi="宋体" w:cs="Times New Roman"/>
           <w:noProof/>
           <w:sz w:val="24"/>
           <w:szCs w:val="24"/>
         </w:rPr>
       </w:pPr>
-      <w:hyperlink w:anchor="_Toc6236539" w:history="1">
+      <w:hyperlink w:anchor="_Toc6301204" w:history="1">
         <w:r>
           <w:rPr>
             <w:rStyle w:val="a8"/>
-            <w:rFonts w:ascii="宋体" w:eastAsia="宋体" w:hAnsi="宋体"/>
+            <w:rFonts w:ascii="宋体" w:eastAsia="宋体" w:hAnsi="宋体" w:cs="Times New Roman"/>
             <w:noProof/>
             <w:sz w:val="24"/>
             <w:szCs w:val="24"/>
@@ -815,7 +817,7 @@
         </w:r>
         <w:r>
           <w:rPr>
-            <w:rFonts w:ascii="宋体" w:eastAsia="宋体" w:hAnsi="宋体"/>
+            <w:rFonts w:ascii="宋体" w:eastAsia="宋体" w:hAnsi="宋体" w:cs="Times New Roman"/>
             <w:noProof/>
             <w:sz w:val="24"/>
             <w:szCs w:val="24"/>
@@ -825,7 +827,7 @@
         <w:r>
           <w:rPr>
             <w:rStyle w:val="a8"/>
-            <w:rFonts w:ascii="宋体" w:eastAsia="宋体" w:hAnsi="宋体"/>
+            <w:rFonts w:ascii="宋体" w:eastAsia="宋体" w:hAnsi="宋体" w:cs="Times New Roman"/>
             <w:noProof/>
             <w:sz w:val="24"/>
             <w:szCs w:val="24"/>
@@ -834,7 +836,7 @@
         </w:r>
         <w:r>
           <w:rPr>
-            <w:rFonts w:ascii="宋体" w:eastAsia="宋体" w:hAnsi="宋体"/>
+            <w:rFonts w:ascii="宋体" w:eastAsia="宋体" w:hAnsi="宋体" w:cs="Times New Roman"/>
             <w:noProof/>
             <w:webHidden/>
             <w:sz w:val="24"/>
@@ -844,7 +846,7 @@
         </w:r>
         <w:r>
           <w:rPr>
-            <w:rFonts w:ascii="宋体" w:eastAsia="宋体" w:hAnsi="宋体"/>
+            <w:rFonts w:ascii="宋体" w:eastAsia="宋体" w:hAnsi="宋体" w:cs="Times New Roman"/>
             <w:noProof/>
             <w:webHidden/>
             <w:sz w:val="24"/>
@@ -854,17 +856,17 @@
         </w:r>
         <w:r>
           <w:rPr>
-            <w:rFonts w:ascii="宋体" w:eastAsia="宋体" w:hAnsi="宋体"/>
+            <w:rFonts w:ascii="宋体" w:eastAsia="宋体" w:hAnsi="宋体" w:cs="Times New Roman"/>
             <w:noProof/>
             <w:webHidden/>
             <w:sz w:val="24"/>
             <w:szCs w:val="24"/>
           </w:rPr>
-          <w:instrText xml:space="preserve"> PAGEREF _Toc6236539 \h </w:instrText>
+          <w:instrText xml:space="preserve"> PAGEREF _Toc6301204 \h </w:instrText>
         </w:r>
         <w:r>
           <w:rPr>
-            <w:rFonts w:ascii="宋体" w:eastAsia="宋体" w:hAnsi="宋体"/>
+            <w:rFonts w:ascii="宋体" w:eastAsia="宋体" w:hAnsi="宋体" w:cs="Times New Roman"/>
             <w:noProof/>
             <w:webHidden/>
             <w:sz w:val="24"/>
@@ -873,7 +875,7 @@
         </w:r>
         <w:r>
           <w:rPr>
-            <w:rFonts w:ascii="宋体" w:eastAsia="宋体" w:hAnsi="宋体"/>
+            <w:rFonts w:ascii="宋体" w:eastAsia="宋体" w:hAnsi="宋体" w:cs="Times New Roman"/>
             <w:noProof/>
             <w:webHidden/>
             <w:sz w:val="24"/>
@@ -883,17 +885,17 @@
         </w:r>
         <w:r>
           <w:rPr>
-            <w:rFonts w:ascii="宋体" w:eastAsia="宋体" w:hAnsi="宋体"/>
+            <w:rFonts w:ascii="宋体" w:eastAsia="宋体" w:hAnsi="宋体" w:cs="Times New Roman"/>
             <w:noProof/>
             <w:webHidden/>
             <w:sz w:val="24"/>
             <w:szCs w:val="24"/>
           </w:rPr>
-          <w:t>4</w:t>
+          <w:t>1</w:t>
         </w:r>
         <w:r>
           <w:rPr>
-            <w:rFonts w:ascii="宋体" w:eastAsia="宋体" w:hAnsi="宋体"/>
+            <w:rFonts w:ascii="宋体" w:eastAsia="宋体" w:hAnsi="宋体" w:cs="Times New Roman"/>
             <w:noProof/>
             <w:webHidden/>
             <w:sz w:val="24"/>
@@ -907,41 +909,21 @@
       <w:pPr>
         <w:pStyle w:val="TOC1"/>
         <w:tabs>
-          <w:tab w:val="left" w:pos="420"/>
           <w:tab w:val="right" w:leader="dot" w:pos="8494"/>
         </w:tabs>
         <w:spacing w:line="400" w:lineRule="exact"/>
         <w:rPr>
-          <w:rFonts w:ascii="宋体" w:eastAsia="宋体" w:hAnsi="宋体"/>
+          <w:rFonts w:ascii="宋体" w:eastAsia="宋体" w:hAnsi="宋体" w:cs="Times New Roman"/>
           <w:noProof/>
           <w:sz w:val="24"/>
           <w:szCs w:val="24"/>
         </w:rPr>
       </w:pPr>
-      <w:hyperlink w:anchor="_Toc6236540" w:history="1">
+      <w:hyperlink w:anchor="_Toc6301205" w:history="1">
         <w:r>
           <w:rPr>
             <w:rStyle w:val="a8"/>
-            <w:rFonts w:ascii="宋体" w:eastAsia="宋体" w:hAnsi="宋体"/>
-            <w:noProof/>
-            <w:sz w:val="24"/>
-            <w:szCs w:val="24"/>
-          </w:rPr>
-          <w:t>2.</w:t>
-        </w:r>
-        <w:r>
-          <w:rPr>
-            <w:rFonts w:ascii="宋体" w:eastAsia="宋体" w:hAnsi="宋体"/>
-            <w:noProof/>
-            <w:sz w:val="24"/>
-            <w:szCs w:val="24"/>
-          </w:rPr>
-          <w:tab/>
-        </w:r>
-        <w:r>
-          <w:rPr>
-            <w:rStyle w:val="a8"/>
-            <w:rFonts w:ascii="宋体" w:eastAsia="宋体" w:hAnsi="宋体"/>
+            <w:rFonts w:ascii="宋体" w:eastAsia="宋体" w:hAnsi="宋体" w:cs="Times New Roman"/>
             <w:noProof/>
             <w:sz w:val="24"/>
             <w:szCs w:val="24"/>
@@ -952,7 +934,7 @@
         <w:r>
           <w:rPr>
             <w:rStyle w:val="a8"/>
-            <w:rFonts w:ascii="宋体" w:eastAsia="宋体" w:hAnsi="宋体"/>
+            <w:rFonts w:ascii="宋体" w:eastAsia="宋体" w:hAnsi="宋体" w:cs="Times New Roman"/>
             <w:noProof/>
             <w:sz w:val="24"/>
             <w:szCs w:val="24"/>
@@ -961,7 +943,7 @@
         </w:r>
         <w:r>
           <w:rPr>
-            <w:rFonts w:ascii="宋体" w:eastAsia="宋体" w:hAnsi="宋体"/>
+            <w:rFonts w:ascii="宋体" w:eastAsia="宋体" w:hAnsi="宋体" w:cs="Times New Roman"/>
             <w:noProof/>
             <w:webHidden/>
             <w:sz w:val="24"/>
@@ -971,7 +953,7 @@
         </w:r>
         <w:r>
           <w:rPr>
-            <w:rFonts w:ascii="宋体" w:eastAsia="宋体" w:hAnsi="宋体"/>
+            <w:rFonts w:ascii="宋体" w:eastAsia="宋体" w:hAnsi="宋体" w:cs="Times New Roman"/>
             <w:noProof/>
             <w:webHidden/>
             <w:sz w:val="24"/>
@@ -981,17 +963,17 @@
         </w:r>
         <w:r>
           <w:rPr>
-            <w:rFonts w:ascii="宋体" w:eastAsia="宋体" w:hAnsi="宋体"/>
+            <w:rFonts w:ascii="宋体" w:eastAsia="宋体" w:hAnsi="宋体" w:cs="Times New Roman"/>
             <w:noProof/>
             <w:webHidden/>
             <w:sz w:val="24"/>
             <w:szCs w:val="24"/>
           </w:rPr>
-          <w:instrText xml:space="preserve"> PAGEREF _Toc6236540 \h </w:instrText>
+          <w:instrText xml:space="preserve"> PAGEREF _Toc6301205 \h </w:instrText>
         </w:r>
         <w:r>
           <w:rPr>
-            <w:rFonts w:ascii="宋体" w:eastAsia="宋体" w:hAnsi="宋体"/>
+            <w:rFonts w:ascii="宋体" w:eastAsia="宋体" w:hAnsi="宋体" w:cs="Times New Roman"/>
             <w:noProof/>
             <w:webHidden/>
             <w:sz w:val="24"/>
@@ -1000,7 +982,7 @@
         </w:r>
         <w:r>
           <w:rPr>
-            <w:rFonts w:ascii="宋体" w:eastAsia="宋体" w:hAnsi="宋体"/>
+            <w:rFonts w:ascii="宋体" w:eastAsia="宋体" w:hAnsi="宋体" w:cs="Times New Roman"/>
             <w:noProof/>
             <w:webHidden/>
             <w:sz w:val="24"/>
@@ -1010,17 +992,17 @@
         </w:r>
         <w:r>
           <w:rPr>
-            <w:rFonts w:ascii="宋体" w:eastAsia="宋体" w:hAnsi="宋体"/>
+            <w:rFonts w:ascii="宋体" w:eastAsia="宋体" w:hAnsi="宋体" w:cs="Times New Roman"/>
             <w:noProof/>
             <w:webHidden/>
             <w:sz w:val="24"/>
             <w:szCs w:val="24"/>
           </w:rPr>
-          <w:t>5</w:t>
+          <w:t>4</w:t>
         </w:r>
         <w:r>
           <w:rPr>
-            <w:rFonts w:ascii="宋体" w:eastAsia="宋体" w:hAnsi="宋体"/>
+            <w:rFonts w:ascii="宋体" w:eastAsia="宋体" w:hAnsi="宋体" w:cs="Times New Roman"/>
             <w:noProof/>
             <w:webHidden/>
             <w:sz w:val="24"/>
@@ -1034,22 +1016,22 @@
       <w:pPr>
         <w:pStyle w:val="TOC2"/>
         <w:tabs>
-          <w:tab w:val="left" w:pos="1050"/>
+          <w:tab w:val="left" w:pos="1260"/>
           <w:tab w:val="right" w:leader="dot" w:pos="8494"/>
         </w:tabs>
         <w:spacing w:line="400" w:lineRule="exact"/>
         <w:rPr>
-          <w:rFonts w:ascii="宋体" w:eastAsia="宋体" w:hAnsi="宋体"/>
+          <w:rFonts w:ascii="宋体" w:eastAsia="宋体" w:hAnsi="宋体" w:cs="Times New Roman"/>
           <w:noProof/>
           <w:sz w:val="24"/>
           <w:szCs w:val="24"/>
         </w:rPr>
       </w:pPr>
-      <w:hyperlink w:anchor="_Toc6236541" w:history="1">
+      <w:hyperlink w:anchor="_Toc6301207" w:history="1">
         <w:r>
           <w:rPr>
             <w:rStyle w:val="a8"/>
-            <w:rFonts w:ascii="宋体" w:eastAsia="宋体" w:hAnsi="宋体"/>
+            <w:rFonts w:ascii="宋体" w:eastAsia="宋体" w:hAnsi="宋体" w:cs="Times New Roman"/>
             <w:noProof/>
             <w:sz w:val="24"/>
             <w:szCs w:val="24"/>
@@ -1058,7 +1040,7 @@
         </w:r>
         <w:r>
           <w:rPr>
-            <w:rFonts w:ascii="宋体" w:eastAsia="宋体" w:hAnsi="宋体"/>
+            <w:rFonts w:ascii="宋体" w:eastAsia="宋体" w:hAnsi="宋体" w:cs="Times New Roman"/>
             <w:noProof/>
             <w:sz w:val="24"/>
             <w:szCs w:val="24"/>
@@ -1068,7 +1050,7 @@
         <w:r>
           <w:rPr>
             <w:rStyle w:val="a8"/>
-            <w:rFonts w:ascii="宋体" w:eastAsia="宋体" w:hAnsi="宋体"/>
+            <w:rFonts w:ascii="宋体" w:eastAsia="宋体" w:hAnsi="宋体" w:cs="Times New Roman"/>
             <w:noProof/>
             <w:sz w:val="24"/>
             <w:szCs w:val="24"/>
@@ -1077,7 +1059,7 @@
         </w:r>
         <w:r>
           <w:rPr>
-            <w:rFonts w:ascii="宋体" w:eastAsia="宋体" w:hAnsi="宋体"/>
+            <w:rFonts w:ascii="宋体" w:eastAsia="宋体" w:hAnsi="宋体" w:cs="Times New Roman"/>
             <w:noProof/>
             <w:webHidden/>
             <w:sz w:val="24"/>
@@ -1087,7 +1069,7 @@
         </w:r>
         <w:r>
           <w:rPr>
-            <w:rFonts w:ascii="宋体" w:eastAsia="宋体" w:hAnsi="宋体"/>
+            <w:rFonts w:ascii="宋体" w:eastAsia="宋体" w:hAnsi="宋体" w:cs="Times New Roman"/>
             <w:noProof/>
             <w:webHidden/>
             <w:sz w:val="24"/>
@@ -1097,17 +1079,17 @@
         </w:r>
         <w:r>
           <w:rPr>
-            <w:rFonts w:ascii="宋体" w:eastAsia="宋体" w:hAnsi="宋体"/>
+            <w:rFonts w:ascii="宋体" w:eastAsia="宋体" w:hAnsi="宋体" w:cs="Times New Roman"/>
             <w:noProof/>
             <w:webHidden/>
             <w:sz w:val="24"/>
             <w:szCs w:val="24"/>
           </w:rPr>
-          <w:instrText xml:space="preserve"> PAGEREF _Toc6236541 \h </w:instrText>
+          <w:instrText xml:space="preserve"> PAGEREF _Toc6301207 \h </w:instrText>
         </w:r>
         <w:r>
           <w:rPr>
-            <w:rFonts w:ascii="宋体" w:eastAsia="宋体" w:hAnsi="宋体"/>
+            <w:rFonts w:ascii="宋体" w:eastAsia="宋体" w:hAnsi="宋体" w:cs="Times New Roman"/>
             <w:noProof/>
             <w:webHidden/>
             <w:sz w:val="24"/>
@@ -1116,7 +1098,7 @@
         </w:r>
         <w:r>
           <w:rPr>
-            <w:rFonts w:ascii="宋体" w:eastAsia="宋体" w:hAnsi="宋体"/>
+            <w:rFonts w:ascii="宋体" w:eastAsia="宋体" w:hAnsi="宋体" w:cs="Times New Roman"/>
             <w:noProof/>
             <w:webHidden/>
             <w:sz w:val="24"/>
@@ -1126,17 +1108,17 @@
         </w:r>
         <w:r>
           <w:rPr>
-            <w:rFonts w:ascii="宋体" w:eastAsia="宋体" w:hAnsi="宋体"/>
+            <w:rFonts w:ascii="宋体" w:eastAsia="宋体" w:hAnsi="宋体" w:cs="Times New Roman"/>
             <w:noProof/>
             <w:webHidden/>
             <w:sz w:val="24"/>
             <w:szCs w:val="24"/>
           </w:rPr>
-          <w:t>5</w:t>
+          <w:t>4</w:t>
         </w:r>
         <w:r>
           <w:rPr>
-            <w:rFonts w:ascii="宋体" w:eastAsia="宋体" w:hAnsi="宋体"/>
+            <w:rFonts w:ascii="宋体" w:eastAsia="宋体" w:hAnsi="宋体" w:cs="Times New Roman"/>
             <w:noProof/>
             <w:webHidden/>
             <w:sz w:val="24"/>
@@ -1150,22 +1132,22 @@
       <w:pPr>
         <w:pStyle w:val="TOC2"/>
         <w:tabs>
-          <w:tab w:val="left" w:pos="1050"/>
+          <w:tab w:val="left" w:pos="1260"/>
           <w:tab w:val="right" w:leader="dot" w:pos="8494"/>
         </w:tabs>
         <w:spacing w:line="400" w:lineRule="exact"/>
         <w:rPr>
-          <w:rFonts w:ascii="宋体" w:eastAsia="宋体" w:hAnsi="宋体"/>
+          <w:rFonts w:ascii="宋体" w:eastAsia="宋体" w:hAnsi="宋体" w:cs="Times New Roman"/>
           <w:noProof/>
           <w:sz w:val="24"/>
           <w:szCs w:val="24"/>
         </w:rPr>
       </w:pPr>
-      <w:hyperlink w:anchor="_Toc6236542" w:history="1">
+      <w:hyperlink w:anchor="_Toc6301208" w:history="1">
         <w:r>
           <w:rPr>
             <w:rStyle w:val="a8"/>
-            <w:rFonts w:ascii="宋体" w:eastAsia="宋体" w:hAnsi="宋体"/>
+            <w:rFonts w:ascii="宋体" w:eastAsia="宋体" w:hAnsi="宋体" w:cs="Times New Roman"/>
             <w:noProof/>
             <w:sz w:val="24"/>
             <w:szCs w:val="24"/>
@@ -1174,7 +1156,7 @@
         </w:r>
         <w:r>
           <w:rPr>
-            <w:rFonts w:ascii="宋体" w:eastAsia="宋体" w:hAnsi="宋体"/>
+            <w:rFonts w:ascii="宋体" w:eastAsia="宋体" w:hAnsi="宋体" w:cs="Times New Roman"/>
             <w:noProof/>
             <w:sz w:val="24"/>
             <w:szCs w:val="24"/>
@@ -1184,7 +1166,7 @@
         <w:r>
           <w:rPr>
             <w:rStyle w:val="a8"/>
-            <w:rFonts w:ascii="宋体" w:eastAsia="宋体" w:hAnsi="宋体"/>
+            <w:rFonts w:ascii="宋体" w:eastAsia="宋体" w:hAnsi="宋体" w:cs="Times New Roman"/>
             <w:noProof/>
             <w:sz w:val="24"/>
             <w:szCs w:val="24"/>
@@ -1193,7 +1175,7 @@
         </w:r>
         <w:r>
           <w:rPr>
-            <w:rFonts w:ascii="宋体" w:eastAsia="宋体" w:hAnsi="宋体"/>
+            <w:rFonts w:ascii="宋体" w:eastAsia="宋体" w:hAnsi="宋体" w:cs="Times New Roman"/>
             <w:noProof/>
             <w:webHidden/>
             <w:sz w:val="24"/>
@@ -1203,7 +1185,7 @@
         </w:r>
         <w:r>
           <w:rPr>
-            <w:rFonts w:ascii="宋体" w:eastAsia="宋体" w:hAnsi="宋体"/>
+            <w:rFonts w:ascii="宋体" w:eastAsia="宋体" w:hAnsi="宋体" w:cs="Times New Roman"/>
             <w:noProof/>
             <w:webHidden/>
             <w:sz w:val="24"/>
@@ -1213,17 +1195,17 @@
         </w:r>
         <w:r>
           <w:rPr>
-            <w:rFonts w:ascii="宋体" w:eastAsia="宋体" w:hAnsi="宋体"/>
+            <w:rFonts w:ascii="宋体" w:eastAsia="宋体" w:hAnsi="宋体" w:cs="Times New Roman"/>
             <w:noProof/>
             <w:webHidden/>
             <w:sz w:val="24"/>
             <w:szCs w:val="24"/>
           </w:rPr>
-          <w:instrText xml:space="preserve"> PAGEREF _Toc6236542 \h </w:instrText>
+          <w:instrText xml:space="preserve"> PAGEREF _Toc6301208 \h </w:instrText>
         </w:r>
         <w:r>
           <w:rPr>
-            <w:rFonts w:ascii="宋体" w:eastAsia="宋体" w:hAnsi="宋体"/>
+            <w:rFonts w:ascii="宋体" w:eastAsia="宋体" w:hAnsi="宋体" w:cs="Times New Roman"/>
             <w:noProof/>
             <w:webHidden/>
             <w:sz w:val="24"/>
@@ -1232,7 +1214,7 @@
         </w:r>
         <w:r>
           <w:rPr>
-            <w:rFonts w:ascii="宋体" w:eastAsia="宋体" w:hAnsi="宋体"/>
+            <w:rFonts w:ascii="宋体" w:eastAsia="宋体" w:hAnsi="宋体" w:cs="Times New Roman"/>
             <w:noProof/>
             <w:webHidden/>
             <w:sz w:val="24"/>
@@ -1242,17 +1224,17 @@
         </w:r>
         <w:r>
           <w:rPr>
-            <w:rFonts w:ascii="宋体" w:eastAsia="宋体" w:hAnsi="宋体"/>
+            <w:rFonts w:ascii="宋体" w:eastAsia="宋体" w:hAnsi="宋体" w:cs="Times New Roman"/>
             <w:noProof/>
             <w:webHidden/>
             <w:sz w:val="24"/>
             <w:szCs w:val="24"/>
           </w:rPr>
-          <w:t>5</w:t>
+          <w:t>4</w:t>
         </w:r>
         <w:r>
           <w:rPr>
-            <w:rFonts w:ascii="宋体" w:eastAsia="宋体" w:hAnsi="宋体"/>
+            <w:rFonts w:ascii="宋体" w:eastAsia="宋体" w:hAnsi="宋体" w:cs="Times New Roman"/>
             <w:noProof/>
             <w:webHidden/>
             <w:sz w:val="24"/>
@@ -1266,22 +1248,22 @@
       <w:pPr>
         <w:pStyle w:val="TOC2"/>
         <w:tabs>
-          <w:tab w:val="left" w:pos="1050"/>
+          <w:tab w:val="left" w:pos="1260"/>
           <w:tab w:val="right" w:leader="dot" w:pos="8494"/>
         </w:tabs>
         <w:spacing w:line="400" w:lineRule="exact"/>
         <w:rPr>
-          <w:rFonts w:ascii="宋体" w:eastAsia="宋体" w:hAnsi="宋体"/>
+          <w:rFonts w:ascii="宋体" w:eastAsia="宋体" w:hAnsi="宋体" w:cs="Times New Roman"/>
           <w:noProof/>
           <w:sz w:val="24"/>
           <w:szCs w:val="24"/>
         </w:rPr>
       </w:pPr>
-      <w:hyperlink w:anchor="_Toc6236543" w:history="1">
+      <w:hyperlink w:anchor="_Toc6301209" w:history="1">
         <w:r>
           <w:rPr>
             <w:rStyle w:val="a8"/>
-            <w:rFonts w:ascii="宋体" w:eastAsia="宋体" w:hAnsi="宋体"/>
+            <w:rFonts w:ascii="宋体" w:eastAsia="宋体" w:hAnsi="宋体" w:cs="Times New Roman"/>
             <w:noProof/>
             <w:sz w:val="24"/>
             <w:szCs w:val="24"/>
@@ -1290,7 +1272,7 @@
         </w:r>
         <w:r>
           <w:rPr>
-            <w:rFonts w:ascii="宋体" w:eastAsia="宋体" w:hAnsi="宋体"/>
+            <w:rFonts w:ascii="宋体" w:eastAsia="宋体" w:hAnsi="宋体" w:cs="Times New Roman"/>
             <w:noProof/>
             <w:sz w:val="24"/>
             <w:szCs w:val="24"/>
@@ -1300,16 +1282,16 @@
         <w:r>
           <w:rPr>
             <w:rStyle w:val="a8"/>
-            <w:rFonts w:ascii="宋体" w:eastAsia="宋体" w:hAnsi="宋体"/>
+            <w:rFonts w:ascii="宋体" w:eastAsia="宋体" w:hAnsi="宋体" w:cs="Times New Roman"/>
             <w:noProof/>
             <w:sz w:val="24"/>
             <w:szCs w:val="24"/>
           </w:rPr>
-          <w:t>功能时序图</w:t>
+          <w:t>功能调用时序图</w:t>
         </w:r>
         <w:r>
           <w:rPr>
-            <w:rFonts w:ascii="宋体" w:eastAsia="宋体" w:hAnsi="宋体"/>
+            <w:rFonts w:ascii="宋体" w:eastAsia="宋体" w:hAnsi="宋体" w:cs="Times New Roman"/>
             <w:noProof/>
             <w:webHidden/>
             <w:sz w:val="24"/>
@@ -1319,7 +1301,7 @@
         </w:r>
         <w:r>
           <w:rPr>
-            <w:rFonts w:ascii="宋体" w:eastAsia="宋体" w:hAnsi="宋体"/>
+            <w:rFonts w:ascii="宋体" w:eastAsia="宋体" w:hAnsi="宋体" w:cs="Times New Roman"/>
             <w:noProof/>
             <w:webHidden/>
             <w:sz w:val="24"/>
@@ -1329,17 +1311,17 @@
         </w:r>
         <w:r>
           <w:rPr>
-            <w:rFonts w:ascii="宋体" w:eastAsia="宋体" w:hAnsi="宋体"/>
+            <w:rFonts w:ascii="宋体" w:eastAsia="宋体" w:hAnsi="宋体" w:cs="Times New Roman"/>
             <w:noProof/>
             <w:webHidden/>
             <w:sz w:val="24"/>
             <w:szCs w:val="24"/>
           </w:rPr>
-          <w:instrText xml:space="preserve"> PAGEREF _Toc6236543 \h </w:instrText>
+          <w:instrText xml:space="preserve"> PAGEREF _Toc6301209 \h </w:instrText>
         </w:r>
         <w:r>
           <w:rPr>
-            <w:rFonts w:ascii="宋体" w:eastAsia="宋体" w:hAnsi="宋体"/>
+            <w:rFonts w:ascii="宋体" w:eastAsia="宋体" w:hAnsi="宋体" w:cs="Times New Roman"/>
             <w:noProof/>
             <w:webHidden/>
             <w:sz w:val="24"/>
@@ -1348,7 +1330,7 @@
         </w:r>
         <w:r>
           <w:rPr>
-            <w:rFonts w:ascii="宋体" w:eastAsia="宋体" w:hAnsi="宋体"/>
+            <w:rFonts w:ascii="宋体" w:eastAsia="宋体" w:hAnsi="宋体" w:cs="Times New Roman"/>
             <w:noProof/>
             <w:webHidden/>
             <w:sz w:val="24"/>
@@ -1358,7 +1340,103 @@
         </w:r>
         <w:r>
           <w:rPr>
-            <w:rFonts w:ascii="宋体" w:eastAsia="宋体" w:hAnsi="宋体"/>
+            <w:rFonts w:ascii="宋体" w:eastAsia="宋体" w:hAnsi="宋体" w:cs="Times New Roman"/>
+            <w:noProof/>
+            <w:webHidden/>
+            <w:sz w:val="24"/>
+            <w:szCs w:val="24"/>
+          </w:rPr>
+          <w:t>4</w:t>
+        </w:r>
+        <w:r>
+          <w:rPr>
+            <w:rFonts w:ascii="宋体" w:eastAsia="宋体" w:hAnsi="宋体" w:cs="Times New Roman"/>
+            <w:noProof/>
+            <w:webHidden/>
+            <w:sz w:val="24"/>
+            <w:szCs w:val="24"/>
+          </w:rPr>
+          <w:fldChar w:fldCharType="end"/>
+        </w:r>
+      </w:hyperlink>
+    </w:p>
+    <w:p>
+      <w:pPr>
+        <w:pStyle w:val="TOC1"/>
+        <w:tabs>
+          <w:tab w:val="right" w:leader="dot" w:pos="8494"/>
+        </w:tabs>
+        <w:spacing w:line="400" w:lineRule="exact"/>
+        <w:rPr>
+          <w:rFonts w:ascii="宋体" w:eastAsia="宋体" w:hAnsi="宋体" w:cs="Times New Roman"/>
+          <w:noProof/>
+          <w:sz w:val="24"/>
+          <w:szCs w:val="24"/>
+        </w:rPr>
+      </w:pPr>
+      <w:hyperlink w:anchor="_Toc6301210" w:history="1">
+        <w:r>
+          <w:rPr>
+            <w:rStyle w:val="a8"/>
+            <w:rFonts w:ascii="宋体" w:eastAsia="宋体" w:hAnsi="宋体" w:cs="Times New Roman"/>
+            <w:noProof/>
+            <w:sz w:val="24"/>
+            <w:szCs w:val="24"/>
+          </w:rPr>
+          <w:t>第三章 功能实现</w:t>
+        </w:r>
+        <w:r>
+          <w:rPr>
+            <w:rFonts w:ascii="宋体" w:eastAsia="宋体" w:hAnsi="宋体" w:cs="Times New Roman"/>
+            <w:noProof/>
+            <w:webHidden/>
+            <w:sz w:val="24"/>
+            <w:szCs w:val="24"/>
+          </w:rPr>
+          <w:tab/>
+        </w:r>
+        <w:r>
+          <w:rPr>
+            <w:rFonts w:ascii="宋体" w:eastAsia="宋体" w:hAnsi="宋体" w:cs="Times New Roman"/>
+            <w:noProof/>
+            <w:webHidden/>
+            <w:sz w:val="24"/>
+            <w:szCs w:val="24"/>
+          </w:rPr>
+          <w:fldChar w:fldCharType="begin"/>
+        </w:r>
+        <w:r>
+          <w:rPr>
+            <w:rFonts w:ascii="宋体" w:eastAsia="宋体" w:hAnsi="宋体" w:cs="Times New Roman"/>
+            <w:noProof/>
+            <w:webHidden/>
+            <w:sz w:val="24"/>
+            <w:szCs w:val="24"/>
+          </w:rPr>
+          <w:instrText xml:space="preserve"> PAGEREF _Toc6301210 \h </w:instrText>
+        </w:r>
+        <w:r>
+          <w:rPr>
+            <w:rFonts w:ascii="宋体" w:eastAsia="宋体" w:hAnsi="宋体" w:cs="Times New Roman"/>
+            <w:noProof/>
+            <w:webHidden/>
+            <w:sz w:val="24"/>
+            <w:szCs w:val="24"/>
+          </w:rPr>
+        </w:r>
+        <w:r>
+          <w:rPr>
+            <w:rFonts w:ascii="宋体" w:eastAsia="宋体" w:hAnsi="宋体" w:cs="Times New Roman"/>
+            <w:noProof/>
+            <w:webHidden/>
+            <w:sz w:val="24"/>
+            <w:szCs w:val="24"/>
+          </w:rPr>
+          <w:fldChar w:fldCharType="separate"/>
+        </w:r>
+        <w:r>
+          <w:rPr>
+            <w:rFonts w:ascii="宋体" w:eastAsia="宋体" w:hAnsi="宋体" w:cs="Times New Roman"/>
             <w:noProof/>
             <w:webHidden/>
             <w:sz w:val="24"/>
@@ -1368,7 +1446,7 @@
         </w:r>
         <w:r>
           <w:rPr>
-            <w:rFonts w:ascii="宋体" w:eastAsia="宋体" w:hAnsi="宋体"/>
+            <w:rFonts w:ascii="宋体" w:eastAsia="宋体" w:hAnsi="宋体" w:cs="Times New Roman"/>
             <w:noProof/>
             <w:webHidden/>
             <w:sz w:val="24"/>
@@ -1380,33 +1458,33 @@
     </w:p>
     <w:p>
       <w:pPr>
-        <w:pStyle w:val="TOC1"/>
+        <w:pStyle w:val="TOC2"/>
         <w:tabs>
-          <w:tab w:val="left" w:pos="420"/>
+          <w:tab w:val="left" w:pos="1260"/>
           <w:tab w:val="right" w:leader="dot" w:pos="8494"/>
         </w:tabs>
         <w:spacing w:line="400" w:lineRule="exact"/>
         <w:rPr>
-          <w:rFonts w:ascii="宋体" w:eastAsia="宋体" w:hAnsi="宋体"/>
+          <w:rFonts w:ascii="宋体" w:eastAsia="宋体" w:hAnsi="宋体" w:cs="Times New Roman"/>
           <w:noProof/>
           <w:sz w:val="24"/>
           <w:szCs w:val="24"/>
         </w:rPr>
       </w:pPr>
-      <w:hyperlink w:anchor="_Toc6236544" w:history="1">
+      <w:hyperlink w:anchor="_Toc6301212" w:history="1">
         <w:r>
           <w:rPr>
             <w:rStyle w:val="a8"/>
-            <w:rFonts w:ascii="宋体" w:eastAsia="宋体" w:hAnsi="宋体"/>
+            <w:rFonts w:ascii="宋体" w:eastAsia="宋体" w:hAnsi="宋体" w:cs="Times New Roman"/>
             <w:noProof/>
             <w:sz w:val="24"/>
             <w:szCs w:val="24"/>
           </w:rPr>
-          <w:t>3.</w:t>
+          <w:t>3.1.</w:t>
         </w:r>
         <w:r>
           <w:rPr>
-            <w:rFonts w:ascii="宋体" w:eastAsia="宋体" w:hAnsi="宋体"/>
+            <w:rFonts w:ascii="宋体" w:eastAsia="宋体" w:hAnsi="宋体" w:cs="Times New Roman"/>
             <w:noProof/>
             <w:sz w:val="24"/>
             <w:szCs w:val="24"/>
@@ -1416,16 +1494,16 @@
         <w:r>
           <w:rPr>
             <w:rStyle w:val="a8"/>
-            <w:rFonts w:ascii="宋体" w:eastAsia="宋体" w:hAnsi="宋体"/>
+            <w:rFonts w:ascii="宋体" w:eastAsia="宋体" w:hAnsi="宋体" w:cs="Times New Roman"/>
             <w:noProof/>
             <w:sz w:val="24"/>
             <w:szCs w:val="24"/>
           </w:rPr>
-          <w:t>第三章 功能实现</w:t>
+          <w:t>功能实现思路</w:t>
         </w:r>
         <w:r>
           <w:rPr>
-            <w:rFonts w:ascii="宋体" w:eastAsia="宋体" w:hAnsi="宋体"/>
+            <w:rFonts w:ascii="宋体" w:eastAsia="宋体" w:hAnsi="宋体" w:cs="Times New Roman"/>
             <w:noProof/>
             <w:webHidden/>
             <w:sz w:val="24"/>
@@ -1435,7 +1513,7 @@
         </w:r>
         <w:r>
           <w:rPr>
-            <w:rFonts w:ascii="宋体" w:eastAsia="宋体" w:hAnsi="宋体"/>
+            <w:rFonts w:ascii="宋体" w:eastAsia="宋体" w:hAnsi="宋体" w:cs="Times New Roman"/>
             <w:noProof/>
             <w:webHidden/>
             <w:sz w:val="24"/>
@@ -1445,17 +1523,17 @@
         </w:r>
         <w:r>
           <w:rPr>
-            <w:rFonts w:ascii="宋体" w:eastAsia="宋体" w:hAnsi="宋体"/>
+            <w:rFonts w:ascii="宋体" w:eastAsia="宋体" w:hAnsi="宋体" w:cs="Times New Roman"/>
             <w:noProof/>
             <w:webHidden/>
             <w:sz w:val="24"/>
             <w:szCs w:val="24"/>
           </w:rPr>
-          <w:instrText xml:space="preserve"> PAGEREF _Toc6236544 \h </w:instrText>
+          <w:instrText xml:space="preserve"> PAGEREF _Toc6301212 \h </w:instrText>
         </w:r>
         <w:r>
           <w:rPr>
-            <w:rFonts w:ascii="宋体" w:eastAsia="宋体" w:hAnsi="宋体"/>
+            <w:rFonts w:ascii="宋体" w:eastAsia="宋体" w:hAnsi="宋体" w:cs="Times New Roman"/>
             <w:noProof/>
             <w:webHidden/>
             <w:sz w:val="24"/>
@@ -1464,7 +1542,7 @@
         </w:r>
         <w:r>
           <w:rPr>
-            <w:rFonts w:ascii="宋体" w:eastAsia="宋体" w:hAnsi="宋体"/>
+            <w:rFonts w:ascii="宋体" w:eastAsia="宋体" w:hAnsi="宋体" w:cs="Times New Roman"/>
             <w:noProof/>
             <w:webHidden/>
             <w:sz w:val="24"/>
@@ -1474,7 +1552,7 @@
         </w:r>
         <w:r>
           <w:rPr>
-            <w:rFonts w:ascii="宋体" w:eastAsia="宋体" w:hAnsi="宋体"/>
+            <w:rFonts w:ascii="宋体" w:eastAsia="宋体" w:hAnsi="宋体" w:cs="Times New Roman"/>
             <w:noProof/>
             <w:webHidden/>
             <w:sz w:val="24"/>
@@ -1484,7 +1562,7 @@
         </w:r>
         <w:r>
           <w:rPr>
-            <w:rFonts w:ascii="宋体" w:eastAsia="宋体" w:hAnsi="宋体"/>
+            <w:rFonts w:ascii="宋体" w:eastAsia="宋体" w:hAnsi="宋体" w:cs="Times New Roman"/>
             <w:noProof/>
             <w:webHidden/>
             <w:sz w:val="24"/>
@@ -1498,31 +1576,31 @@
       <w:pPr>
         <w:pStyle w:val="TOC2"/>
         <w:tabs>
-          <w:tab w:val="left" w:pos="1050"/>
+          <w:tab w:val="left" w:pos="1260"/>
           <w:tab w:val="right" w:leader="dot" w:pos="8494"/>
         </w:tabs>
         <w:spacing w:line="400" w:lineRule="exact"/>
         <w:rPr>
-          <w:rFonts w:ascii="宋体" w:eastAsia="宋体" w:hAnsi="宋体"/>
+          <w:rFonts w:ascii="宋体" w:eastAsia="宋体" w:hAnsi="宋体" w:cs="Times New Roman"/>
           <w:noProof/>
           <w:sz w:val="24"/>
           <w:szCs w:val="24"/>
         </w:rPr>
       </w:pPr>
-      <w:hyperlink w:anchor="_Toc6236545" w:history="1">
+      <w:hyperlink w:anchor="_Toc6301213" w:history="1">
         <w:r>
           <w:rPr>
             <w:rStyle w:val="a8"/>
-            <w:rFonts w:ascii="宋体" w:eastAsia="宋体" w:hAnsi="宋体"/>
+            <w:rFonts w:ascii="宋体" w:eastAsia="宋体" w:hAnsi="宋体" w:cs="Times New Roman"/>
             <w:noProof/>
             <w:sz w:val="24"/>
             <w:szCs w:val="24"/>
           </w:rPr>
-          <w:t>3.1.</w:t>
+          <w:t>3.2.</w:t>
         </w:r>
         <w:r>
           <w:rPr>
-            <w:rFonts w:ascii="宋体" w:eastAsia="宋体" w:hAnsi="宋体"/>
+            <w:rFonts w:ascii="宋体" w:eastAsia="宋体" w:hAnsi="宋体" w:cs="Times New Roman"/>
             <w:noProof/>
             <w:sz w:val="24"/>
             <w:szCs w:val="24"/>
@@ -1532,16 +1610,16 @@
         <w:r>
           <w:rPr>
             <w:rStyle w:val="a8"/>
-            <w:rFonts w:ascii="宋体" w:eastAsia="宋体" w:hAnsi="宋体"/>
+            <w:rFonts w:ascii="宋体" w:eastAsia="宋体" w:hAnsi="宋体" w:cs="Times New Roman"/>
             <w:noProof/>
             <w:sz w:val="24"/>
             <w:szCs w:val="24"/>
           </w:rPr>
-          <w:t>功能实现思路</w:t>
+          <w:t>项目生成</w:t>
         </w:r>
         <w:r>
           <w:rPr>
-            <w:rFonts w:ascii="宋体" w:eastAsia="宋体" w:hAnsi="宋体"/>
+            <w:rFonts w:ascii="宋体" w:eastAsia="宋体" w:hAnsi="宋体" w:cs="Times New Roman"/>
             <w:noProof/>
             <w:webHidden/>
             <w:sz w:val="24"/>
@@ -1551,7 +1629,7 @@
         </w:r>
         <w:r>
           <w:rPr>
-            <w:rFonts w:ascii="宋体" w:eastAsia="宋体" w:hAnsi="宋体"/>
+            <w:rFonts w:ascii="宋体" w:eastAsia="宋体" w:hAnsi="宋体" w:cs="Times New Roman"/>
             <w:noProof/>
             <w:webHidden/>
             <w:sz w:val="24"/>
@@ -1561,17 +1639,17 @@
         </w:r>
         <w:r>
           <w:rPr>
-            <w:rFonts w:ascii="宋体" w:eastAsia="宋体" w:hAnsi="宋体"/>
+            <w:rFonts w:ascii="宋体" w:eastAsia="宋体" w:hAnsi="宋体" w:cs="Times New Roman"/>
             <w:noProof/>
             <w:webHidden/>
             <w:sz w:val="24"/>
             <w:szCs w:val="24"/>
           </w:rPr>
-          <w:instrText xml:space="preserve"> PAGEREF _Toc6236545 \h </w:instrText>
+          <w:instrText xml:space="preserve"> PAGEREF _Toc6301213 \h </w:instrText>
         </w:r>
         <w:r>
           <w:rPr>
-            <w:rFonts w:ascii="宋体" w:eastAsia="宋体" w:hAnsi="宋体"/>
+            <w:rFonts w:ascii="宋体" w:eastAsia="宋体" w:hAnsi="宋体" w:cs="Times New Roman"/>
             <w:noProof/>
             <w:webHidden/>
             <w:sz w:val="24"/>
@@ -1580,7 +1658,7 @@
         </w:r>
         <w:r>
           <w:rPr>
-            <w:rFonts w:ascii="宋体" w:eastAsia="宋体" w:hAnsi="宋体"/>
+            <w:rFonts w:ascii="宋体" w:eastAsia="宋体" w:hAnsi="宋体" w:cs="Times New Roman"/>
             <w:noProof/>
             <w:webHidden/>
             <w:sz w:val="24"/>
@@ -1590,7 +1668,7 @@
         </w:r>
         <w:r>
           <w:rPr>
-            <w:rFonts w:ascii="宋体" w:eastAsia="宋体" w:hAnsi="宋体"/>
+            <w:rFonts w:ascii="宋体" w:eastAsia="宋体" w:hAnsi="宋体" w:cs="Times New Roman"/>
             <w:noProof/>
             <w:webHidden/>
             <w:sz w:val="24"/>
@@ -1600,7 +1678,7 @@
         </w:r>
         <w:r>
           <w:rPr>
-            <w:rFonts w:ascii="宋体" w:eastAsia="宋体" w:hAnsi="宋体"/>
+            <w:rFonts w:ascii="宋体" w:eastAsia="宋体" w:hAnsi="宋体" w:cs="Times New Roman"/>
             <w:noProof/>
             <w:webHidden/>
             <w:sz w:val="24"/>
@@ -1612,33 +1690,33 @@
     </w:p>
     <w:p>
       <w:pPr>
-        <w:pStyle w:val="TOC2"/>
+        <w:pStyle w:val="TOC3"/>
         <w:tabs>
-          <w:tab w:val="left" w:pos="1050"/>
+          <w:tab w:val="left" w:pos="1680"/>
           <w:tab w:val="right" w:leader="dot" w:pos="8494"/>
         </w:tabs>
         <w:spacing w:line="400" w:lineRule="exact"/>
         <w:rPr>
-          <w:rFonts w:ascii="宋体" w:eastAsia="宋体" w:hAnsi="宋体"/>
+          <w:rFonts w:ascii="宋体" w:eastAsia="宋体" w:hAnsi="宋体" w:cs="Times New Roman"/>
           <w:noProof/>
           <w:sz w:val="24"/>
           <w:szCs w:val="24"/>
         </w:rPr>
       </w:pPr>
-      <w:hyperlink w:anchor="_Toc6236546" w:history="1">
+      <w:hyperlink w:anchor="_Toc6301214" w:history="1">
         <w:r>
           <w:rPr>
             <w:rStyle w:val="a8"/>
-            <w:rFonts w:ascii="宋体" w:eastAsia="宋体" w:hAnsi="宋体"/>
+            <w:rFonts w:ascii="宋体" w:eastAsia="宋体" w:hAnsi="宋体" w:cs="Times New Roman"/>
             <w:noProof/>
             <w:sz w:val="24"/>
             <w:szCs w:val="24"/>
           </w:rPr>
-          <w:t>3.2.</w:t>
+          <w:t>3.2.1.</w:t>
         </w:r>
         <w:r>
           <w:rPr>
-            <w:rFonts w:ascii="宋体" w:eastAsia="宋体" w:hAnsi="宋体"/>
+            <w:rFonts w:ascii="宋体" w:eastAsia="宋体" w:hAnsi="宋体" w:cs="Times New Roman"/>
             <w:noProof/>
             <w:sz w:val="24"/>
             <w:szCs w:val="24"/>
@@ -1648,16 +1726,16 @@
         <w:r>
           <w:rPr>
             <w:rStyle w:val="a8"/>
-            <w:rFonts w:ascii="宋体" w:eastAsia="宋体" w:hAnsi="宋体"/>
+            <w:rFonts w:ascii="宋体" w:eastAsia="宋体" w:hAnsi="宋体" w:cs="Times New Roman"/>
             <w:noProof/>
             <w:sz w:val="24"/>
             <w:szCs w:val="24"/>
           </w:rPr>
-          <w:t>项目生成</w:t>
+          <w:t>后端开发流程</w:t>
         </w:r>
         <w:r>
           <w:rPr>
-            <w:rFonts w:ascii="宋体" w:eastAsia="宋体" w:hAnsi="宋体"/>
+            <w:rFonts w:ascii="宋体" w:eastAsia="宋体" w:hAnsi="宋体" w:cs="Times New Roman"/>
             <w:noProof/>
             <w:webHidden/>
             <w:sz w:val="24"/>
@@ -1667,7 +1745,7 @@
         </w:r>
         <w:r>
           <w:rPr>
-            <w:rFonts w:ascii="宋体" w:eastAsia="宋体" w:hAnsi="宋体"/>
+            <w:rFonts w:ascii="宋体" w:eastAsia="宋体" w:hAnsi="宋体" w:cs="Times New Roman"/>
             <w:noProof/>
             <w:webHidden/>
             <w:sz w:val="24"/>
@@ -1677,17 +1755,17 @@
         </w:r>
         <w:r>
           <w:rPr>
-            <w:rFonts w:ascii="宋体" w:eastAsia="宋体" w:hAnsi="宋体"/>
+            <w:rFonts w:ascii="宋体" w:eastAsia="宋体" w:hAnsi="宋体" w:cs="Times New Roman"/>
             <w:noProof/>
             <w:webHidden/>
             <w:sz w:val="24"/>
             <w:szCs w:val="24"/>
           </w:rPr>
-          <w:instrText xml:space="preserve"> PAGEREF _Toc6236546 \h </w:instrText>
+          <w:instrText xml:space="preserve"> PAGEREF _Toc6301214 \h </w:instrText>
         </w:r>
         <w:r>
           <w:rPr>
-            <w:rFonts w:ascii="宋体" w:eastAsia="宋体" w:hAnsi="宋体"/>
+            <w:rFonts w:ascii="宋体" w:eastAsia="宋体" w:hAnsi="宋体" w:cs="Times New Roman"/>
             <w:noProof/>
             <w:webHidden/>
             <w:sz w:val="24"/>
@@ -1696,7 +1774,7 @@
         </w:r>
         <w:r>
           <w:rPr>
-            <w:rFonts w:ascii="宋体" w:eastAsia="宋体" w:hAnsi="宋体"/>
+            <w:rFonts w:ascii="宋体" w:eastAsia="宋体" w:hAnsi="宋体" w:cs="Times New Roman"/>
             <w:noProof/>
             <w:webHidden/>
             <w:sz w:val="24"/>
@@ -1706,7 +1784,7 @@
         </w:r>
         <w:r>
           <w:rPr>
-            <w:rFonts w:ascii="宋体" w:eastAsia="宋体" w:hAnsi="宋体"/>
+            <w:rFonts w:ascii="宋体" w:eastAsia="宋体" w:hAnsi="宋体" w:cs="Times New Roman"/>
             <w:noProof/>
             <w:webHidden/>
             <w:sz w:val="24"/>
@@ -1716,7 +1794,7 @@
         </w:r>
         <w:r>
           <w:rPr>
-            <w:rFonts w:ascii="宋体" w:eastAsia="宋体" w:hAnsi="宋体"/>
+            <w:rFonts w:ascii="宋体" w:eastAsia="宋体" w:hAnsi="宋体" w:cs="Times New Roman"/>
             <w:noProof/>
             <w:webHidden/>
             <w:sz w:val="24"/>
@@ -1728,33 +1806,33 @@
     </w:p>
     <w:p>
       <w:pPr>
-        <w:pStyle w:val="TOC2"/>
+        <w:pStyle w:val="TOC3"/>
         <w:tabs>
-          <w:tab w:val="left" w:pos="1050"/>
+          <w:tab w:val="left" w:pos="1680"/>
           <w:tab w:val="right" w:leader="dot" w:pos="8494"/>
         </w:tabs>
         <w:spacing w:line="400" w:lineRule="exact"/>
         <w:rPr>
-          <w:rFonts w:ascii="宋体" w:eastAsia="宋体" w:hAnsi="宋体"/>
+          <w:rFonts w:ascii="宋体" w:eastAsia="宋体" w:hAnsi="宋体" w:cs="Times New Roman"/>
           <w:noProof/>
           <w:sz w:val="24"/>
           <w:szCs w:val="24"/>
         </w:rPr>
       </w:pPr>
-      <w:hyperlink w:anchor="_Toc6236547" w:history="1">
+      <w:hyperlink w:anchor="_Toc6301215" w:history="1">
         <w:r>
           <w:rPr>
             <w:rStyle w:val="a8"/>
-            <w:rFonts w:ascii="宋体" w:eastAsia="宋体" w:hAnsi="宋体"/>
+            <w:rFonts w:ascii="宋体" w:eastAsia="宋体" w:hAnsi="宋体" w:cs="Times New Roman"/>
             <w:noProof/>
             <w:sz w:val="24"/>
             <w:szCs w:val="24"/>
           </w:rPr>
-          <w:t>3.3.</w:t>
+          <w:t>3.2.2.</w:t>
         </w:r>
         <w:r>
           <w:rPr>
-            <w:rFonts w:ascii="宋体" w:eastAsia="宋体" w:hAnsi="宋体"/>
+            <w:rFonts w:ascii="宋体" w:eastAsia="宋体" w:hAnsi="宋体" w:cs="Times New Roman"/>
             <w:noProof/>
             <w:sz w:val="24"/>
             <w:szCs w:val="24"/>
@@ -1764,16 +1842,16 @@
         <w:r>
           <w:rPr>
             <w:rStyle w:val="a8"/>
-            <w:rFonts w:ascii="宋体" w:eastAsia="宋体" w:hAnsi="宋体"/>
+            <w:rFonts w:ascii="宋体" w:eastAsia="宋体" w:hAnsi="宋体" w:cs="Times New Roman"/>
             <w:noProof/>
             <w:sz w:val="24"/>
             <w:szCs w:val="24"/>
           </w:rPr>
-          <w:t>后端项目详细介绍</w:t>
+          <w:t>前端开发流程</w:t>
         </w:r>
         <w:r>
           <w:rPr>
-            <w:rFonts w:ascii="宋体" w:eastAsia="宋体" w:hAnsi="宋体"/>
+            <w:rFonts w:ascii="宋体" w:eastAsia="宋体" w:hAnsi="宋体" w:cs="Times New Roman"/>
             <w:noProof/>
             <w:webHidden/>
             <w:sz w:val="24"/>
@@ -1783,7 +1861,7 @@
         </w:r>
         <w:r>
           <w:rPr>
-            <w:rFonts w:ascii="宋体" w:eastAsia="宋体" w:hAnsi="宋体"/>
+            <w:rFonts w:ascii="宋体" w:eastAsia="宋体" w:hAnsi="宋体" w:cs="Times New Roman"/>
             <w:noProof/>
             <w:webHidden/>
             <w:sz w:val="24"/>
@@ -1793,17 +1871,17 @@
         </w:r>
         <w:r>
           <w:rPr>
-            <w:rFonts w:ascii="宋体" w:eastAsia="宋体" w:hAnsi="宋体"/>
+            <w:rFonts w:ascii="宋体" w:eastAsia="宋体" w:hAnsi="宋体" w:cs="Times New Roman"/>
             <w:noProof/>
             <w:webHidden/>
             <w:sz w:val="24"/>
             <w:szCs w:val="24"/>
           </w:rPr>
-          <w:instrText xml:space="preserve"> PAGEREF _Toc6236547 \h </w:instrText>
+          <w:instrText xml:space="preserve"> PAGEREF _Toc6301215 \h </w:instrText>
         </w:r>
         <w:r>
           <w:rPr>
-            <w:rFonts w:ascii="宋体" w:eastAsia="宋体" w:hAnsi="宋体"/>
+            <w:rFonts w:ascii="宋体" w:eastAsia="宋体" w:hAnsi="宋体" w:cs="Times New Roman"/>
             <w:noProof/>
             <w:webHidden/>
             <w:sz w:val="24"/>
@@ -1812,7 +1890,7 @@
         </w:r>
         <w:r>
           <w:rPr>
-            <w:rFonts w:ascii="宋体" w:eastAsia="宋体" w:hAnsi="宋体"/>
+            <w:rFonts w:ascii="宋体" w:eastAsia="宋体" w:hAnsi="宋体" w:cs="Times New Roman"/>
             <w:noProof/>
             <w:webHidden/>
             <w:sz w:val="24"/>
@@ -1822,7 +1900,123 @@
         </w:r>
         <w:r>
           <w:rPr>
-            <w:rFonts w:ascii="宋体" w:eastAsia="宋体" w:hAnsi="宋体"/>
+            <w:rFonts w:ascii="宋体" w:eastAsia="宋体" w:hAnsi="宋体" w:cs="Times New Roman"/>
+            <w:noProof/>
+            <w:webHidden/>
+            <w:sz w:val="24"/>
+            <w:szCs w:val="24"/>
+          </w:rPr>
+          <w:t>9</w:t>
+        </w:r>
+        <w:r>
+          <w:rPr>
+            <w:rFonts w:ascii="宋体" w:eastAsia="宋体" w:hAnsi="宋体" w:cs="Times New Roman"/>
+            <w:noProof/>
+            <w:webHidden/>
+            <w:sz w:val="24"/>
+            <w:szCs w:val="24"/>
+          </w:rPr>
+          <w:fldChar w:fldCharType="end"/>
+        </w:r>
+      </w:hyperlink>
+    </w:p>
+    <w:p>
+      <w:pPr>
+        <w:pStyle w:val="TOC2"/>
+        <w:tabs>
+          <w:tab w:val="left" w:pos="1260"/>
+          <w:tab w:val="right" w:leader="dot" w:pos="8494"/>
+        </w:tabs>
+        <w:spacing w:line="400" w:lineRule="exact"/>
+        <w:rPr>
+          <w:rFonts w:ascii="宋体" w:eastAsia="宋体" w:hAnsi="宋体" w:cs="Times New Roman"/>
+          <w:noProof/>
+          <w:sz w:val="24"/>
+          <w:szCs w:val="24"/>
+        </w:rPr>
+      </w:pPr>
+      <w:hyperlink w:anchor="_Toc6301216" w:history="1">
+        <w:r>
+          <w:rPr>
+            <w:rStyle w:val="a8"/>
+            <w:rFonts w:ascii="宋体" w:eastAsia="宋体" w:hAnsi="宋体" w:cs="Times New Roman"/>
+            <w:noProof/>
+            <w:sz w:val="24"/>
+            <w:szCs w:val="24"/>
+          </w:rPr>
+          <w:t>3.3.</w:t>
+        </w:r>
+        <w:r>
+          <w:rPr>
+            <w:rFonts w:ascii="宋体" w:eastAsia="宋体" w:hAnsi="宋体" w:cs="Times New Roman"/>
+            <w:noProof/>
+            <w:sz w:val="24"/>
+            <w:szCs w:val="24"/>
+          </w:rPr>
+          <w:tab/>
+        </w:r>
+        <w:r>
+          <w:rPr>
+            <w:rStyle w:val="a8"/>
+            <w:rFonts w:ascii="宋体" w:eastAsia="宋体" w:hAnsi="宋体" w:cs="Times New Roman"/>
+            <w:noProof/>
+            <w:sz w:val="24"/>
+            <w:szCs w:val="24"/>
+          </w:rPr>
+          <w:t>后端项目详细介绍</w:t>
+        </w:r>
+        <w:r>
+          <w:rPr>
+            <w:rFonts w:ascii="宋体" w:eastAsia="宋体" w:hAnsi="宋体" w:cs="Times New Roman"/>
+            <w:noProof/>
+            <w:webHidden/>
+            <w:sz w:val="24"/>
+            <w:szCs w:val="24"/>
+          </w:rPr>
+          <w:tab/>
+        </w:r>
+        <w:r>
+          <w:rPr>
+            <w:rFonts w:ascii="宋体" w:eastAsia="宋体" w:hAnsi="宋体" w:cs="Times New Roman"/>
+            <w:noProof/>
+            <w:webHidden/>
+            <w:sz w:val="24"/>
+            <w:szCs w:val="24"/>
+          </w:rPr>
+          <w:fldChar w:fldCharType="begin"/>
+        </w:r>
+        <w:r>
+          <w:rPr>
+            <w:rFonts w:ascii="宋体" w:eastAsia="宋体" w:hAnsi="宋体" w:cs="Times New Roman"/>
+            <w:noProof/>
+            <w:webHidden/>
+            <w:sz w:val="24"/>
+            <w:szCs w:val="24"/>
+          </w:rPr>
+          <w:instrText xml:space="preserve"> PAGEREF _Toc6301216 \h </w:instrText>
+        </w:r>
+        <w:r>
+          <w:rPr>
+            <w:rFonts w:ascii="宋体" w:eastAsia="宋体" w:hAnsi="宋体" w:cs="Times New Roman"/>
+            <w:noProof/>
+            <w:webHidden/>
+            <w:sz w:val="24"/>
+            <w:szCs w:val="24"/>
+          </w:rPr>
+        </w:r>
+        <w:r>
+          <w:rPr>
+            <w:rFonts w:ascii="宋体" w:eastAsia="宋体" w:hAnsi="宋体" w:cs="Times New Roman"/>
+            <w:noProof/>
+            <w:webHidden/>
+            <w:sz w:val="24"/>
+            <w:szCs w:val="24"/>
+          </w:rPr>
+          <w:fldChar w:fldCharType="separate"/>
+        </w:r>
+        <w:r>
+          <w:rPr>
+            <w:rFonts w:ascii="宋体" w:eastAsia="宋体" w:hAnsi="宋体" w:cs="Times New Roman"/>
             <w:noProof/>
             <w:webHidden/>
             <w:sz w:val="24"/>
@@ -1832,7 +2026,7 @@
         </w:r>
         <w:r>
           <w:rPr>
-            <w:rFonts w:ascii="宋体" w:eastAsia="宋体" w:hAnsi="宋体"/>
+            <w:rFonts w:ascii="宋体" w:eastAsia="宋体" w:hAnsi="宋体" w:cs="Times New Roman"/>
             <w:noProof/>
             <w:webHidden/>
             <w:sz w:val="24"/>
@@ -1846,22 +2040,22 @@
       <w:pPr>
         <w:pStyle w:val="TOC2"/>
         <w:tabs>
-          <w:tab w:val="left" w:pos="1050"/>
+          <w:tab w:val="left" w:pos="1260"/>
           <w:tab w:val="right" w:leader="dot" w:pos="8494"/>
         </w:tabs>
         <w:spacing w:line="400" w:lineRule="exact"/>
         <w:rPr>
-          <w:rFonts w:ascii="宋体" w:eastAsia="宋体" w:hAnsi="宋体"/>
+          <w:rFonts w:ascii="宋体" w:eastAsia="宋体" w:hAnsi="宋体" w:cs="Times New Roman"/>
           <w:noProof/>
           <w:sz w:val="24"/>
           <w:szCs w:val="24"/>
         </w:rPr>
       </w:pPr>
-      <w:hyperlink w:anchor="_Toc6236548" w:history="1">
+      <w:hyperlink w:anchor="_Toc6301217" w:history="1">
         <w:r>
           <w:rPr>
             <w:rStyle w:val="a8"/>
-            <w:rFonts w:ascii="宋体" w:eastAsia="宋体" w:hAnsi="宋体"/>
+            <w:rFonts w:ascii="宋体" w:eastAsia="宋体" w:hAnsi="宋体" w:cs="Times New Roman"/>
             <w:noProof/>
             <w:sz w:val="24"/>
             <w:szCs w:val="24"/>
@@ -1870,7 +2064,7 @@
         </w:r>
         <w:r>
           <w:rPr>
-            <w:rFonts w:ascii="宋体" w:eastAsia="宋体" w:hAnsi="宋体"/>
+            <w:rFonts w:ascii="宋体" w:eastAsia="宋体" w:hAnsi="宋体" w:cs="Times New Roman"/>
             <w:noProof/>
             <w:sz w:val="24"/>
             <w:szCs w:val="24"/>
@@ -1880,7 +2074,7 @@
         <w:r>
           <w:rPr>
             <w:rStyle w:val="a8"/>
-            <w:rFonts w:ascii="宋体" w:eastAsia="宋体" w:hAnsi="宋体"/>
+            <w:rFonts w:ascii="宋体" w:eastAsia="宋体" w:hAnsi="宋体" w:cs="Times New Roman"/>
             <w:noProof/>
             <w:sz w:val="24"/>
             <w:szCs w:val="24"/>
@@ -1889,7 +2083,7 @@
         </w:r>
         <w:r>
           <w:rPr>
-            <w:rFonts w:ascii="宋体" w:eastAsia="宋体" w:hAnsi="宋体"/>
+            <w:rFonts w:ascii="宋体" w:eastAsia="宋体" w:hAnsi="宋体" w:cs="Times New Roman"/>
             <w:noProof/>
             <w:webHidden/>
             <w:sz w:val="24"/>
@@ -1899,7 +2093,7 @@
         </w:r>
         <w:r>
           <w:rPr>
-            <w:rFonts w:ascii="宋体" w:eastAsia="宋体" w:hAnsi="宋体"/>
+            <w:rFonts w:ascii="宋体" w:eastAsia="宋体" w:hAnsi="宋体" w:cs="Times New Roman"/>
             <w:noProof/>
             <w:webHidden/>
             <w:sz w:val="24"/>
@@ -1909,17 +2103,17 @@
         </w:r>
         <w:r>
           <w:rPr>
-            <w:rFonts w:ascii="宋体" w:eastAsia="宋体" w:hAnsi="宋体"/>
+            <w:rFonts w:ascii="宋体" w:eastAsia="宋体" w:hAnsi="宋体" w:cs="Times New Roman"/>
             <w:noProof/>
             <w:webHidden/>
             <w:sz w:val="24"/>
             <w:szCs w:val="24"/>
           </w:rPr>
-          <w:instrText xml:space="preserve"> PAGEREF _Toc6236548 \h </w:instrText>
+          <w:instrText xml:space="preserve"> PAGEREF _Toc6301217 \h </w:instrText>
         </w:r>
         <w:r>
           <w:rPr>
-            <w:rFonts w:ascii="宋体" w:eastAsia="宋体" w:hAnsi="宋体"/>
+            <w:rFonts w:ascii="宋体" w:eastAsia="宋体" w:hAnsi="宋体" w:cs="Times New Roman"/>
             <w:noProof/>
             <w:webHidden/>
             <w:sz w:val="24"/>
@@ -1928,7 +2122,7 @@
         </w:r>
         <w:r>
           <w:rPr>
-            <w:rFonts w:ascii="宋体" w:eastAsia="宋体" w:hAnsi="宋体"/>
+            <w:rFonts w:ascii="宋体" w:eastAsia="宋体" w:hAnsi="宋体" w:cs="Times New Roman"/>
             <w:noProof/>
             <w:webHidden/>
             <w:sz w:val="24"/>
@@ -1938,17 +2132,17 @@
         </w:r>
         <w:r>
           <w:rPr>
-            <w:rFonts w:ascii="宋体" w:eastAsia="宋体" w:hAnsi="宋体"/>
+            <w:rFonts w:ascii="宋体" w:eastAsia="宋体" w:hAnsi="宋体" w:cs="Times New Roman"/>
             <w:noProof/>
             <w:webHidden/>
             <w:sz w:val="24"/>
             <w:szCs w:val="24"/>
           </w:rPr>
-          <w:t>31</w:t>
+          <w:t>48</w:t>
         </w:r>
         <w:r>
           <w:rPr>
-            <w:rFonts w:ascii="宋体" w:eastAsia="宋体" w:hAnsi="宋体"/>
+            <w:rFonts w:ascii="宋体" w:eastAsia="宋体" w:hAnsi="宋体" w:cs="Times New Roman"/>
             <w:noProof/>
             <w:webHidden/>
             <w:sz w:val="24"/>
@@ -1962,31 +2156,127 @@
       <w:pPr>
         <w:pStyle w:val="TOC1"/>
         <w:tabs>
-          <w:tab w:val="left" w:pos="420"/>
           <w:tab w:val="right" w:leader="dot" w:pos="8494"/>
         </w:tabs>
         <w:spacing w:line="400" w:lineRule="exact"/>
         <w:rPr>
-          <w:rFonts w:ascii="宋体" w:eastAsia="宋体" w:hAnsi="宋体"/>
+          <w:rFonts w:ascii="宋体" w:eastAsia="宋体" w:hAnsi="宋体" w:cs="Times New Roman"/>
           <w:noProof/>
           <w:sz w:val="24"/>
           <w:szCs w:val="24"/>
         </w:rPr>
       </w:pPr>
-      <w:hyperlink w:anchor="_Toc6236549" w:history="1">
+      <w:hyperlink w:anchor="_Toc6301218" w:history="1">
         <w:r>
           <w:rPr>
             <w:rStyle w:val="a8"/>
-            <w:rFonts w:ascii="宋体" w:eastAsia="宋体" w:hAnsi="宋体"/>
+            <w:rFonts w:ascii="宋体" w:eastAsia="宋体" w:hAnsi="宋体" w:cs="Times New Roman"/>
             <w:noProof/>
             <w:sz w:val="24"/>
             <w:szCs w:val="24"/>
           </w:rPr>
-          <w:t>4.</w:t>
+          <w:t>第四章 调试与实现</w:t>
         </w:r>
         <w:r>
           <w:rPr>
-            <w:rFonts w:ascii="宋体" w:eastAsia="宋体" w:hAnsi="宋体"/>
+            <w:rFonts w:ascii="宋体" w:eastAsia="宋体" w:hAnsi="宋体" w:cs="Times New Roman"/>
+            <w:noProof/>
+            <w:webHidden/>
+            <w:sz w:val="24"/>
+            <w:szCs w:val="24"/>
+          </w:rPr>
+          <w:tab/>
+        </w:r>
+        <w:r>
+          <w:rPr>
+            <w:rFonts w:ascii="宋体" w:eastAsia="宋体" w:hAnsi="宋体" w:cs="Times New Roman"/>
+            <w:noProof/>
+            <w:webHidden/>
+            <w:sz w:val="24"/>
+            <w:szCs w:val="24"/>
+          </w:rPr>
+          <w:fldChar w:fldCharType="begin"/>
+        </w:r>
+        <w:r>
+          <w:rPr>
+            <w:rFonts w:ascii="宋体" w:eastAsia="宋体" w:hAnsi="宋体" w:cs="Times New Roman"/>
+            <w:noProof/>
+            <w:webHidden/>
+            <w:sz w:val="24"/>
+            <w:szCs w:val="24"/>
+          </w:rPr>
+          <w:instrText xml:space="preserve"> PAGEREF _Toc6301218 \h </w:instrText>
+        </w:r>
+        <w:r>
+          <w:rPr>
+            <w:rFonts w:ascii="宋体" w:eastAsia="宋体" w:hAnsi="宋体" w:cs="Times New Roman"/>
+            <w:noProof/>
+            <w:webHidden/>
+            <w:sz w:val="24"/>
+            <w:szCs w:val="24"/>
+          </w:rPr>
+        </w:r>
+        <w:r>
+          <w:rPr>
+            <w:rFonts w:ascii="宋体" w:eastAsia="宋体" w:hAnsi="宋体" w:cs="Times New Roman"/>
+            <w:noProof/>
+            <w:webHidden/>
+            <w:sz w:val="24"/>
+            <w:szCs w:val="24"/>
+          </w:rPr>
+          <w:fldChar w:fldCharType="separate"/>
+        </w:r>
+        <w:r>
+          <w:rPr>
+            <w:rFonts w:ascii="宋体" w:eastAsia="宋体" w:hAnsi="宋体" w:cs="Times New Roman"/>
+            <w:noProof/>
+            <w:webHidden/>
+            <w:sz w:val="24"/>
+            <w:szCs w:val="24"/>
+          </w:rPr>
+          <w:t>69</w:t>
+        </w:r>
+        <w:r>
+          <w:rPr>
+            <w:rFonts w:ascii="宋体" w:eastAsia="宋体" w:hAnsi="宋体" w:cs="Times New Roman"/>
+            <w:noProof/>
+            <w:webHidden/>
+            <w:sz w:val="24"/>
+            <w:szCs w:val="24"/>
+          </w:rPr>
+          <w:fldChar w:fldCharType="end"/>
+        </w:r>
+      </w:hyperlink>
+    </w:p>
+    <w:p>
+      <w:pPr>
+        <w:pStyle w:val="TOC2"/>
+        <w:tabs>
+          <w:tab w:val="left" w:pos="1260"/>
+          <w:tab w:val="right" w:leader="dot" w:pos="8494"/>
+        </w:tabs>
+        <w:spacing w:line="400" w:lineRule="exact"/>
+        <w:rPr>
+          <w:rFonts w:ascii="宋体" w:eastAsia="宋体" w:hAnsi="宋体" w:cs="Times New Roman"/>
+          <w:noProof/>
+          <w:sz w:val="24"/>
+          <w:szCs w:val="24"/>
+        </w:rPr>
+      </w:pPr>
+      <w:hyperlink w:anchor="_Toc6301220" w:history="1">
+        <w:r>
+          <w:rPr>
+            <w:rStyle w:val="a8"/>
+            <w:rFonts w:ascii="宋体" w:eastAsia="宋体" w:hAnsi="宋体" w:cs="Times New Roman"/>
+            <w:noProof/>
+            <w:sz w:val="24"/>
+            <w:szCs w:val="24"/>
+          </w:rPr>
+          <w:t>4.1.</w:t>
+        </w:r>
+        <w:r>
+          <w:rPr>
+            <w:rFonts w:ascii="宋体" w:eastAsia="宋体" w:hAnsi="宋体" w:cs="Times New Roman"/>
             <w:noProof/>
             <w:sz w:val="24"/>
             <w:szCs w:val="24"/>
@@ -1996,16 +2286,16 @@
         <w:r>
           <w:rPr>
             <w:rStyle w:val="a8"/>
-            <w:rFonts w:ascii="宋体" w:eastAsia="宋体" w:hAnsi="宋体"/>
+            <w:rFonts w:ascii="宋体" w:eastAsia="宋体" w:hAnsi="宋体" w:cs="Times New Roman"/>
             <w:noProof/>
             <w:sz w:val="24"/>
             <w:szCs w:val="24"/>
           </w:rPr>
-          <w:t>调试与实现</w:t>
+          <w:t>调试中遇到的重点与难点</w:t>
         </w:r>
         <w:r>
           <w:rPr>
-            <w:rFonts w:ascii="宋体" w:eastAsia="宋体" w:hAnsi="宋体"/>
+            <w:rFonts w:ascii="宋体" w:eastAsia="宋体" w:hAnsi="宋体" w:cs="Times New Roman"/>
             <w:noProof/>
             <w:webHidden/>
             <w:sz w:val="24"/>
@@ -2015,7 +2305,7 @@
         </w:r>
         <w:r>
           <w:rPr>
-            <w:rFonts w:ascii="宋体" w:eastAsia="宋体" w:hAnsi="宋体"/>
+            <w:rFonts w:ascii="宋体" w:eastAsia="宋体" w:hAnsi="宋体" w:cs="Times New Roman"/>
             <w:noProof/>
             <w:webHidden/>
             <w:sz w:val="24"/>
@@ -2025,17 +2315,17 @@
         </w:r>
         <w:r>
           <w:rPr>
-            <w:rFonts w:ascii="宋体" w:eastAsia="宋体" w:hAnsi="宋体"/>
+            <w:rFonts w:ascii="宋体" w:eastAsia="宋体" w:hAnsi="宋体" w:cs="Times New Roman"/>
             <w:noProof/>
             <w:webHidden/>
             <w:sz w:val="24"/>
             <w:szCs w:val="24"/>
           </w:rPr>
-          <w:instrText xml:space="preserve"> PAGEREF _Toc6236549 \h </w:instrText>
+          <w:instrText xml:space="preserve"> PAGEREF _Toc6301220 \h </w:instrText>
         </w:r>
         <w:r>
           <w:rPr>
-            <w:rFonts w:ascii="宋体" w:eastAsia="宋体" w:hAnsi="宋体"/>
+            <w:rFonts w:ascii="宋体" w:eastAsia="宋体" w:hAnsi="宋体" w:cs="Times New Roman"/>
             <w:noProof/>
             <w:webHidden/>
             <w:sz w:val="24"/>
@@ -2044,7 +2334,7 @@
         </w:r>
         <w:r>
           <w:rPr>
-            <w:rFonts w:ascii="宋体" w:eastAsia="宋体" w:hAnsi="宋体"/>
+            <w:rFonts w:ascii="宋体" w:eastAsia="宋体" w:hAnsi="宋体" w:cs="Times New Roman"/>
             <w:noProof/>
             <w:webHidden/>
             <w:sz w:val="24"/>
@@ -2054,17 +2344,17 @@
         </w:r>
         <w:r>
           <w:rPr>
-            <w:rFonts w:ascii="宋体" w:eastAsia="宋体" w:hAnsi="宋体"/>
+            <w:rFonts w:ascii="宋体" w:eastAsia="宋体" w:hAnsi="宋体" w:cs="Times New Roman"/>
             <w:noProof/>
             <w:webHidden/>
             <w:sz w:val="24"/>
             <w:szCs w:val="24"/>
           </w:rPr>
-          <w:t>42</w:t>
+          <w:t>69</w:t>
         </w:r>
         <w:r>
           <w:rPr>
-            <w:rFonts w:ascii="宋体" w:eastAsia="宋体" w:hAnsi="宋体"/>
+            <w:rFonts w:ascii="宋体" w:eastAsia="宋体" w:hAnsi="宋体" w:cs="Times New Roman"/>
             <w:noProof/>
             <w:webHidden/>
             <w:sz w:val="24"/>
@@ -2076,33 +2366,33 @@
     </w:p>
     <w:p>
       <w:pPr>
-        <w:pStyle w:val="TOC2"/>
+        <w:pStyle w:val="TOC3"/>
         <w:tabs>
-          <w:tab w:val="left" w:pos="1050"/>
+          <w:tab w:val="left" w:pos="1680"/>
           <w:tab w:val="right" w:leader="dot" w:pos="8494"/>
         </w:tabs>
         <w:spacing w:line="400" w:lineRule="exact"/>
         <w:rPr>
-          <w:rFonts w:ascii="宋体" w:eastAsia="宋体" w:hAnsi="宋体"/>
+          <w:rFonts w:ascii="宋体" w:eastAsia="宋体" w:hAnsi="宋体" w:cs="Times New Roman"/>
           <w:noProof/>
           <w:sz w:val="24"/>
           <w:szCs w:val="24"/>
         </w:rPr>
       </w:pPr>
-      <w:hyperlink w:anchor="_Toc6236550" w:history="1">
+      <w:hyperlink w:anchor="_Toc6301221" w:history="1">
         <w:r>
           <w:rPr>
             <w:rStyle w:val="a8"/>
-            <w:rFonts w:ascii="宋体" w:eastAsia="宋体" w:hAnsi="宋体"/>
+            <w:rFonts w:ascii="宋体" w:eastAsia="宋体" w:hAnsi="宋体" w:cs="Times New Roman"/>
             <w:noProof/>
             <w:sz w:val="24"/>
             <w:szCs w:val="24"/>
           </w:rPr>
-          <w:t>4.1.</w:t>
+          <w:t>4.1.1.</w:t>
         </w:r>
         <w:r>
           <w:rPr>
-            <w:rFonts w:ascii="宋体" w:eastAsia="宋体" w:hAnsi="宋体"/>
+            <w:rFonts w:ascii="宋体" w:eastAsia="宋体" w:hAnsi="宋体" w:cs="Times New Roman"/>
             <w:noProof/>
             <w:sz w:val="24"/>
             <w:szCs w:val="24"/>
@@ -2112,16 +2402,16 @@
         <w:r>
           <w:rPr>
             <w:rStyle w:val="a8"/>
-            <w:rFonts w:ascii="宋体" w:eastAsia="宋体" w:hAnsi="宋体"/>
+            <w:rFonts w:ascii="宋体" w:eastAsia="宋体" w:hAnsi="宋体" w:cs="Times New Roman"/>
             <w:noProof/>
             <w:sz w:val="24"/>
             <w:szCs w:val="24"/>
           </w:rPr>
-          <w:t>调试中遇到的重点与难点</w:t>
+          <w:t>调试重点</w:t>
         </w:r>
         <w:r>
           <w:rPr>
-            <w:rFonts w:ascii="宋体" w:eastAsia="宋体" w:hAnsi="宋体"/>
+            <w:rFonts w:ascii="宋体" w:eastAsia="宋体" w:hAnsi="宋体" w:cs="Times New Roman"/>
             <w:noProof/>
             <w:webHidden/>
             <w:sz w:val="24"/>
@@ -2131,7 +2421,7 @@
         </w:r>
         <w:r>
           <w:rPr>
-            <w:rFonts w:ascii="宋体" w:eastAsia="宋体" w:hAnsi="宋体"/>
+            <w:rFonts w:ascii="宋体" w:eastAsia="宋体" w:hAnsi="宋体" w:cs="Times New Roman"/>
             <w:noProof/>
             <w:webHidden/>
             <w:sz w:val="24"/>
@@ -2141,17 +2431,17 @@
         </w:r>
         <w:r>
           <w:rPr>
-            <w:rFonts w:ascii="宋体" w:eastAsia="宋体" w:hAnsi="宋体"/>
+            <w:rFonts w:ascii="宋体" w:eastAsia="宋体" w:hAnsi="宋体" w:cs="Times New Roman"/>
             <w:noProof/>
             <w:webHidden/>
             <w:sz w:val="24"/>
             <w:szCs w:val="24"/>
           </w:rPr>
-          <w:instrText xml:space="preserve"> PAGEREF _Toc6236550 \h </w:instrText>
+          <w:instrText xml:space="preserve"> PAGEREF _Toc6301221 \h </w:instrText>
         </w:r>
         <w:r>
           <w:rPr>
-            <w:rFonts w:ascii="宋体" w:eastAsia="宋体" w:hAnsi="宋体"/>
+            <w:rFonts w:ascii="宋体" w:eastAsia="宋体" w:hAnsi="宋体" w:cs="Times New Roman"/>
             <w:noProof/>
             <w:webHidden/>
             <w:sz w:val="24"/>
@@ -2160,7 +2450,7 @@
         </w:r>
         <w:r>
           <w:rPr>
-            <w:rFonts w:ascii="宋体" w:eastAsia="宋体" w:hAnsi="宋体"/>
+            <w:rFonts w:ascii="宋体" w:eastAsia="宋体" w:hAnsi="宋体" w:cs="Times New Roman"/>
             <w:noProof/>
             <w:webHidden/>
             <w:sz w:val="24"/>
@@ -2170,17 +2460,17 @@
         </w:r>
         <w:r>
           <w:rPr>
-            <w:rFonts w:ascii="宋体" w:eastAsia="宋体" w:hAnsi="宋体"/>
+            <w:rFonts w:ascii="宋体" w:eastAsia="宋体" w:hAnsi="宋体" w:cs="Times New Roman"/>
             <w:noProof/>
             <w:webHidden/>
             <w:sz w:val="24"/>
             <w:szCs w:val="24"/>
           </w:rPr>
-          <w:t>42</w:t>
+          <w:t>69</w:t>
         </w:r>
         <w:r>
           <w:rPr>
-            <w:rFonts w:ascii="宋体" w:eastAsia="宋体" w:hAnsi="宋体"/>
+            <w:rFonts w:ascii="宋体" w:eastAsia="宋体" w:hAnsi="宋体" w:cs="Times New Roman"/>
             <w:noProof/>
             <w:webHidden/>
             <w:sz w:val="24"/>
@@ -2192,33 +2482,33 @@
     </w:p>
     <w:p>
       <w:pPr>
-        <w:pStyle w:val="TOC2"/>
+        <w:pStyle w:val="TOC3"/>
         <w:tabs>
-          <w:tab w:val="left" w:pos="1050"/>
+          <w:tab w:val="left" w:pos="1680"/>
           <w:tab w:val="right" w:leader="dot" w:pos="8494"/>
         </w:tabs>
         <w:spacing w:line="400" w:lineRule="exact"/>
         <w:rPr>
-          <w:rFonts w:ascii="宋体" w:eastAsia="宋体" w:hAnsi="宋体"/>
+          <w:rFonts w:ascii="宋体" w:eastAsia="宋体" w:hAnsi="宋体" w:cs="Times New Roman"/>
           <w:noProof/>
           <w:sz w:val="24"/>
           <w:szCs w:val="24"/>
         </w:rPr>
       </w:pPr>
-      <w:hyperlink w:anchor="_Toc6236551" w:history="1">
+      <w:hyperlink w:anchor="_Toc6301222" w:history="1">
         <w:r>
           <w:rPr>
             <w:rStyle w:val="a8"/>
-            <w:rFonts w:ascii="宋体" w:eastAsia="宋体" w:hAnsi="宋体"/>
+            <w:rFonts w:ascii="宋体" w:eastAsia="宋体" w:hAnsi="宋体" w:cs="Times New Roman"/>
             <w:noProof/>
             <w:sz w:val="24"/>
             <w:szCs w:val="24"/>
           </w:rPr>
-          <w:t>4.2.</w:t>
+          <w:t>4.1.2.</w:t>
         </w:r>
         <w:r>
           <w:rPr>
-            <w:rFonts w:ascii="宋体" w:eastAsia="宋体" w:hAnsi="宋体"/>
+            <w:rFonts w:ascii="宋体" w:eastAsia="宋体" w:hAnsi="宋体" w:cs="Times New Roman"/>
             <w:noProof/>
             <w:sz w:val="24"/>
             <w:szCs w:val="24"/>
@@ -2228,16 +2518,16 @@
         <w:r>
           <w:rPr>
             <w:rStyle w:val="a8"/>
-            <w:rFonts w:ascii="宋体" w:eastAsia="宋体" w:hAnsi="宋体"/>
+            <w:rFonts w:ascii="宋体" w:eastAsia="宋体" w:hAnsi="宋体" w:cs="Times New Roman"/>
             <w:noProof/>
             <w:sz w:val="24"/>
             <w:szCs w:val="24"/>
           </w:rPr>
-          <w:t>解决方案</w:t>
+          <w:t>调试难点</w:t>
         </w:r>
         <w:r>
           <w:rPr>
-            <w:rFonts w:ascii="宋体" w:eastAsia="宋体" w:hAnsi="宋体"/>
+            <w:rFonts w:ascii="宋体" w:eastAsia="宋体" w:hAnsi="宋体" w:cs="Times New Roman"/>
             <w:noProof/>
             <w:webHidden/>
             <w:sz w:val="24"/>
@@ -2247,7 +2537,7 @@
         </w:r>
         <w:r>
           <w:rPr>
-            <w:rFonts w:ascii="宋体" w:eastAsia="宋体" w:hAnsi="宋体"/>
+            <w:rFonts w:ascii="宋体" w:eastAsia="宋体" w:hAnsi="宋体" w:cs="Times New Roman"/>
             <w:noProof/>
             <w:webHidden/>
             <w:sz w:val="24"/>
@@ -2257,17 +2547,17 @@
         </w:r>
         <w:r>
           <w:rPr>
-            <w:rFonts w:ascii="宋体" w:eastAsia="宋体" w:hAnsi="宋体"/>
+            <w:rFonts w:ascii="宋体" w:eastAsia="宋体" w:hAnsi="宋体" w:cs="Times New Roman"/>
             <w:noProof/>
             <w:webHidden/>
             <w:sz w:val="24"/>
             <w:szCs w:val="24"/>
           </w:rPr>
-          <w:instrText xml:space="preserve"> PAGEREF _Toc6236551 \h </w:instrText>
+          <w:instrText xml:space="preserve"> PAGEREF _Toc6301222 \h </w:instrText>
         </w:r>
         <w:r>
           <w:rPr>
-            <w:rFonts w:ascii="宋体" w:eastAsia="宋体" w:hAnsi="宋体"/>
+            <w:rFonts w:ascii="宋体" w:eastAsia="宋体" w:hAnsi="宋体" w:cs="Times New Roman"/>
             <w:noProof/>
             <w:webHidden/>
             <w:sz w:val="24"/>
@@ -2276,7 +2566,7 @@
         </w:r>
         <w:r>
           <w:rPr>
-            <w:rFonts w:ascii="宋体" w:eastAsia="宋体" w:hAnsi="宋体"/>
+            <w:rFonts w:ascii="宋体" w:eastAsia="宋体" w:hAnsi="宋体" w:cs="Times New Roman"/>
             <w:noProof/>
             <w:webHidden/>
             <w:sz w:val="24"/>
@@ -2286,17 +2576,17 @@
         </w:r>
         <w:r>
           <w:rPr>
-            <w:rFonts w:ascii="宋体" w:eastAsia="宋体" w:hAnsi="宋体"/>
+            <w:rFonts w:ascii="宋体" w:eastAsia="宋体" w:hAnsi="宋体" w:cs="Times New Roman"/>
             <w:noProof/>
             <w:webHidden/>
             <w:sz w:val="24"/>
             <w:szCs w:val="24"/>
           </w:rPr>
-          <w:t>43</w:t>
+          <w:t>69</w:t>
         </w:r>
         <w:r>
           <w:rPr>
-            <w:rFonts w:ascii="宋体" w:eastAsia="宋体" w:hAnsi="宋体"/>
+            <w:rFonts w:ascii="宋体" w:eastAsia="宋体" w:hAnsi="宋体" w:cs="Times New Roman"/>
             <w:noProof/>
             <w:webHidden/>
             <w:sz w:val="24"/>
@@ -2310,31 +2600,31 @@
       <w:pPr>
         <w:pStyle w:val="TOC2"/>
         <w:tabs>
-          <w:tab w:val="left" w:pos="1050"/>
+          <w:tab w:val="left" w:pos="1260"/>
           <w:tab w:val="right" w:leader="dot" w:pos="8494"/>
         </w:tabs>
         <w:spacing w:line="400" w:lineRule="exact"/>
         <w:rPr>
-          <w:rFonts w:ascii="宋体" w:eastAsia="宋体" w:hAnsi="宋体"/>
+          <w:rFonts w:ascii="宋体" w:eastAsia="宋体" w:hAnsi="宋体" w:cs="Times New Roman"/>
           <w:noProof/>
           <w:sz w:val="24"/>
           <w:szCs w:val="24"/>
         </w:rPr>
       </w:pPr>
-      <w:hyperlink w:anchor="_Toc6236552" w:history="1">
+      <w:hyperlink w:anchor="_Toc6301223" w:history="1">
         <w:r>
           <w:rPr>
             <w:rStyle w:val="a8"/>
-            <w:rFonts w:ascii="宋体" w:eastAsia="宋体" w:hAnsi="宋体"/>
+            <w:rFonts w:ascii="宋体" w:eastAsia="宋体" w:hAnsi="宋体" w:cs="Times New Roman"/>
             <w:noProof/>
             <w:sz w:val="24"/>
             <w:szCs w:val="24"/>
           </w:rPr>
-          <w:t>4.3.</w:t>
+          <w:t>4.2.</w:t>
         </w:r>
         <w:r>
           <w:rPr>
-            <w:rFonts w:ascii="宋体" w:eastAsia="宋体" w:hAnsi="宋体"/>
+            <w:rFonts w:ascii="宋体" w:eastAsia="宋体" w:hAnsi="宋体" w:cs="Times New Roman"/>
             <w:noProof/>
             <w:sz w:val="24"/>
             <w:szCs w:val="24"/>
@@ -2344,16 +2634,16 @@
         <w:r>
           <w:rPr>
             <w:rStyle w:val="a8"/>
-            <w:rFonts w:ascii="宋体" w:eastAsia="宋体" w:hAnsi="宋体"/>
+            <w:rFonts w:ascii="宋体" w:eastAsia="宋体" w:hAnsi="宋体" w:cs="Times New Roman"/>
             <w:noProof/>
             <w:sz w:val="24"/>
             <w:szCs w:val="24"/>
           </w:rPr>
-          <w:t>实现展示</w:t>
+          <w:t>解决方案</w:t>
         </w:r>
         <w:r>
           <w:rPr>
-            <w:rFonts w:ascii="宋体" w:eastAsia="宋体" w:hAnsi="宋体"/>
+            <w:rFonts w:ascii="宋体" w:eastAsia="宋体" w:hAnsi="宋体" w:cs="Times New Roman"/>
             <w:noProof/>
             <w:webHidden/>
             <w:sz w:val="24"/>
@@ -2363,7 +2653,7 @@
         </w:r>
         <w:r>
           <w:rPr>
-            <w:rFonts w:ascii="宋体" w:eastAsia="宋体" w:hAnsi="宋体"/>
+            <w:rFonts w:ascii="宋体" w:eastAsia="宋体" w:hAnsi="宋体" w:cs="Times New Roman"/>
             <w:noProof/>
             <w:webHidden/>
             <w:sz w:val="24"/>
@@ -2373,17 +2663,17 @@
         </w:r>
         <w:r>
           <w:rPr>
-            <w:rFonts w:ascii="宋体" w:eastAsia="宋体" w:hAnsi="宋体"/>
+            <w:rFonts w:ascii="宋体" w:eastAsia="宋体" w:hAnsi="宋体" w:cs="Times New Roman"/>
             <w:noProof/>
             <w:webHidden/>
             <w:sz w:val="24"/>
             <w:szCs w:val="24"/>
           </w:rPr>
-          <w:instrText xml:space="preserve"> PAGEREF _Toc6236552 \h </w:instrText>
+          <w:instrText xml:space="preserve"> PAGEREF _Toc6301223 \h </w:instrText>
         </w:r>
         <w:r>
           <w:rPr>
-            <w:rFonts w:ascii="宋体" w:eastAsia="宋体" w:hAnsi="宋体"/>
+            <w:rFonts w:ascii="宋体" w:eastAsia="宋体" w:hAnsi="宋体" w:cs="Times New Roman"/>
             <w:noProof/>
             <w:webHidden/>
             <w:sz w:val="24"/>
@@ -2392,7 +2682,7 @@
         </w:r>
         <w:r>
           <w:rPr>
-            <w:rFonts w:ascii="宋体" w:eastAsia="宋体" w:hAnsi="宋体"/>
+            <w:rFonts w:ascii="宋体" w:eastAsia="宋体" w:hAnsi="宋体" w:cs="Times New Roman"/>
             <w:noProof/>
             <w:webHidden/>
             <w:sz w:val="24"/>
@@ -2402,17 +2692,17 @@
         </w:r>
         <w:r>
           <w:rPr>
-            <w:rFonts w:ascii="宋体" w:eastAsia="宋体" w:hAnsi="宋体"/>
+            <w:rFonts w:ascii="宋体" w:eastAsia="宋体" w:hAnsi="宋体" w:cs="Times New Roman"/>
             <w:noProof/>
             <w:webHidden/>
             <w:sz w:val="24"/>
             <w:szCs w:val="24"/>
           </w:rPr>
-          <w:t>43</w:t>
+          <w:t>69</w:t>
         </w:r>
         <w:r>
           <w:rPr>
-            <w:rFonts w:ascii="宋体" w:eastAsia="宋体" w:hAnsi="宋体"/>
+            <w:rFonts w:ascii="宋体" w:eastAsia="宋体" w:hAnsi="宋体" w:cs="Times New Roman"/>
             <w:noProof/>
             <w:webHidden/>
             <w:sz w:val="24"/>
@@ -2424,33 +2714,33 @@
     </w:p>
     <w:p>
       <w:pPr>
-        <w:pStyle w:val="TOC1"/>
+        <w:pStyle w:val="TOC2"/>
         <w:tabs>
-          <w:tab w:val="left" w:pos="420"/>
+          <w:tab w:val="left" w:pos="1260"/>
           <w:tab w:val="right" w:leader="dot" w:pos="8494"/>
         </w:tabs>
         <w:spacing w:line="400" w:lineRule="exact"/>
         <w:rPr>
-          <w:rFonts w:ascii="宋体" w:eastAsia="宋体" w:hAnsi="宋体"/>
+          <w:rFonts w:ascii="宋体" w:eastAsia="宋体" w:hAnsi="宋体" w:cs="Times New Roman"/>
           <w:noProof/>
           <w:sz w:val="24"/>
           <w:szCs w:val="24"/>
         </w:rPr>
       </w:pPr>
-      <w:hyperlink w:anchor="_Toc6236553" w:history="1">
+      <w:hyperlink w:anchor="_Toc6301224" w:history="1">
         <w:r>
           <w:rPr>
             <w:rStyle w:val="a8"/>
-            <w:rFonts w:ascii="宋体" w:eastAsia="宋体" w:hAnsi="宋体"/>
+            <w:rFonts w:ascii="宋体" w:eastAsia="宋体" w:hAnsi="宋体" w:cs="Times New Roman"/>
             <w:noProof/>
             <w:sz w:val="24"/>
             <w:szCs w:val="24"/>
           </w:rPr>
-          <w:t>5.</w:t>
+          <w:t>4.3.</w:t>
         </w:r>
         <w:r>
           <w:rPr>
-            <w:rFonts w:ascii="宋体" w:eastAsia="宋体" w:hAnsi="宋体"/>
+            <w:rFonts w:ascii="宋体" w:eastAsia="宋体" w:hAnsi="宋体" w:cs="Times New Roman"/>
             <w:noProof/>
             <w:sz w:val="24"/>
             <w:szCs w:val="24"/>
@@ -2460,16 +2750,16 @@
         <w:r>
           <w:rPr>
             <w:rStyle w:val="a8"/>
-            <w:rFonts w:ascii="宋体" w:eastAsia="宋体" w:hAnsi="宋体"/>
+            <w:rFonts w:ascii="宋体" w:eastAsia="宋体" w:hAnsi="宋体" w:cs="Times New Roman"/>
             <w:noProof/>
             <w:sz w:val="24"/>
             <w:szCs w:val="24"/>
           </w:rPr>
-          <w:t>第五章 总结</w:t>
+          <w:t>实现展示</w:t>
         </w:r>
         <w:r>
           <w:rPr>
-            <w:rFonts w:ascii="宋体" w:eastAsia="宋体" w:hAnsi="宋体"/>
+            <w:rFonts w:ascii="宋体" w:eastAsia="宋体" w:hAnsi="宋体" w:cs="Times New Roman"/>
             <w:noProof/>
             <w:webHidden/>
             <w:sz w:val="24"/>
@@ -2479,7 +2769,7 @@
         </w:r>
         <w:r>
           <w:rPr>
-            <w:rFonts w:ascii="宋体" w:eastAsia="宋体" w:hAnsi="宋体"/>
+            <w:rFonts w:ascii="宋体" w:eastAsia="宋体" w:hAnsi="宋体" w:cs="Times New Roman"/>
             <w:noProof/>
             <w:webHidden/>
             <w:sz w:val="24"/>
@@ -2489,17 +2779,17 @@
         </w:r>
         <w:r>
           <w:rPr>
-            <w:rFonts w:ascii="宋体" w:eastAsia="宋体" w:hAnsi="宋体"/>
+            <w:rFonts w:ascii="宋体" w:eastAsia="宋体" w:hAnsi="宋体" w:cs="Times New Roman"/>
             <w:noProof/>
             <w:webHidden/>
             <w:sz w:val="24"/>
             <w:szCs w:val="24"/>
           </w:rPr>
-          <w:instrText xml:space="preserve"> PAGEREF _Toc6236553 \h </w:instrText>
+          <w:instrText xml:space="preserve"> PAGEREF _Toc6301224 \h </w:instrText>
         </w:r>
         <w:r>
           <w:rPr>
-            <w:rFonts w:ascii="宋体" w:eastAsia="宋体" w:hAnsi="宋体"/>
+            <w:rFonts w:ascii="宋体" w:eastAsia="宋体" w:hAnsi="宋体" w:cs="Times New Roman"/>
             <w:noProof/>
             <w:webHidden/>
             <w:sz w:val="24"/>
@@ -2508,7 +2798,7 @@
         </w:r>
         <w:r>
           <w:rPr>
-            <w:rFonts w:ascii="宋体" w:eastAsia="宋体" w:hAnsi="宋体"/>
+            <w:rFonts w:ascii="宋体" w:eastAsia="宋体" w:hAnsi="宋体" w:cs="Times New Roman"/>
             <w:noProof/>
             <w:webHidden/>
             <w:sz w:val="24"/>
@@ -2518,17 +2808,17 @@
         </w:r>
         <w:r>
           <w:rPr>
-            <w:rFonts w:ascii="宋体" w:eastAsia="宋体" w:hAnsi="宋体"/>
+            <w:rFonts w:ascii="宋体" w:eastAsia="宋体" w:hAnsi="宋体" w:cs="Times New Roman"/>
             <w:noProof/>
             <w:webHidden/>
             <w:sz w:val="24"/>
             <w:szCs w:val="24"/>
           </w:rPr>
-          <w:t>45</w:t>
+          <w:t>70</w:t>
         </w:r>
         <w:r>
           <w:rPr>
-            <w:rFonts w:ascii="宋体" w:eastAsia="宋体" w:hAnsi="宋体"/>
+            <w:rFonts w:ascii="宋体" w:eastAsia="宋体" w:hAnsi="宋体" w:cs="Times New Roman"/>
             <w:noProof/>
             <w:webHidden/>
             <w:sz w:val="24"/>
@@ -2540,33 +2830,33 @@
     </w:p>
     <w:p>
       <w:pPr>
-        <w:pStyle w:val="TOC1"/>
+        <w:pStyle w:val="TOC3"/>
         <w:tabs>
-          <w:tab w:val="left" w:pos="420"/>
+          <w:tab w:val="left" w:pos="1680"/>
           <w:tab w:val="right" w:leader="dot" w:pos="8494"/>
         </w:tabs>
         <w:spacing w:line="400" w:lineRule="exact"/>
         <w:rPr>
-          <w:rFonts w:ascii="宋体" w:eastAsia="宋体" w:hAnsi="宋体"/>
+          <w:rFonts w:ascii="宋体" w:eastAsia="宋体" w:hAnsi="宋体" w:cs="Times New Roman"/>
           <w:noProof/>
           <w:sz w:val="24"/>
           <w:szCs w:val="24"/>
         </w:rPr>
       </w:pPr>
-      <w:hyperlink w:anchor="_Toc6236554" w:history="1">
+      <w:hyperlink w:anchor="_Toc6301225" w:history="1">
         <w:r>
           <w:rPr>
             <w:rStyle w:val="a8"/>
-            <w:rFonts w:ascii="宋体" w:eastAsia="宋体" w:hAnsi="宋体"/>
+            <w:rFonts w:ascii="宋体" w:eastAsia="宋体" w:hAnsi="宋体" w:cs="Times New Roman"/>
             <w:noProof/>
             <w:sz w:val="24"/>
             <w:szCs w:val="24"/>
           </w:rPr>
-          <w:t>6.</w:t>
+          <w:t>4.3.1.</w:t>
         </w:r>
         <w:r>
           <w:rPr>
-            <w:rFonts w:ascii="宋体" w:eastAsia="宋体" w:hAnsi="宋体"/>
+            <w:rFonts w:ascii="宋体" w:eastAsia="宋体" w:hAnsi="宋体" w:cs="Times New Roman"/>
             <w:noProof/>
             <w:sz w:val="24"/>
             <w:szCs w:val="24"/>
@@ -2576,16 +2866,16 @@
         <w:r>
           <w:rPr>
             <w:rStyle w:val="a8"/>
-            <w:rFonts w:ascii="宋体" w:eastAsia="宋体" w:hAnsi="宋体"/>
+            <w:rFonts w:ascii="宋体" w:eastAsia="宋体" w:hAnsi="宋体" w:cs="Times New Roman"/>
             <w:noProof/>
             <w:sz w:val="24"/>
             <w:szCs w:val="24"/>
           </w:rPr>
-          <w:t>参考文献</w:t>
+          <w:t>登录页面</w:t>
         </w:r>
         <w:r>
           <w:rPr>
-            <w:rFonts w:ascii="宋体" w:eastAsia="宋体" w:hAnsi="宋体"/>
+            <w:rFonts w:ascii="宋体" w:eastAsia="宋体" w:hAnsi="宋体" w:cs="Times New Roman"/>
             <w:noProof/>
             <w:webHidden/>
             <w:sz w:val="24"/>
@@ -2595,7 +2885,7 @@
         </w:r>
         <w:r>
           <w:rPr>
-            <w:rFonts w:ascii="宋体" w:eastAsia="宋体" w:hAnsi="宋体"/>
+            <w:rFonts w:ascii="宋体" w:eastAsia="宋体" w:hAnsi="宋体" w:cs="Times New Roman"/>
             <w:noProof/>
             <w:webHidden/>
             <w:sz w:val="24"/>
@@ -2605,17 +2895,17 @@
         </w:r>
         <w:r>
           <w:rPr>
-            <w:rFonts w:ascii="宋体" w:eastAsia="宋体" w:hAnsi="宋体"/>
+            <w:rFonts w:ascii="宋体" w:eastAsia="宋体" w:hAnsi="宋体" w:cs="Times New Roman"/>
             <w:noProof/>
             <w:webHidden/>
             <w:sz w:val="24"/>
             <w:szCs w:val="24"/>
           </w:rPr>
-          <w:instrText xml:space="preserve"> PAGEREF _Toc6236554 \h </w:instrText>
+          <w:instrText xml:space="preserve"> PAGEREF _Toc6301225 \h </w:instrText>
         </w:r>
         <w:r>
           <w:rPr>
-            <w:rFonts w:ascii="宋体" w:eastAsia="宋体" w:hAnsi="宋体"/>
+            <w:rFonts w:ascii="宋体" w:eastAsia="宋体" w:hAnsi="宋体" w:cs="Times New Roman"/>
             <w:noProof/>
             <w:webHidden/>
             <w:sz w:val="24"/>
@@ -2624,7 +2914,7 @@
         </w:r>
         <w:r>
           <w:rPr>
-            <w:rFonts w:ascii="宋体" w:eastAsia="宋体" w:hAnsi="宋体"/>
+            <w:rFonts w:ascii="宋体" w:eastAsia="宋体" w:hAnsi="宋体" w:cs="Times New Roman"/>
             <w:noProof/>
             <w:webHidden/>
             <w:sz w:val="24"/>
@@ -2634,17 +2924,17 @@
         </w:r>
         <w:r>
           <w:rPr>
-            <w:rFonts w:ascii="宋体" w:eastAsia="宋体" w:hAnsi="宋体"/>
+            <w:rFonts w:ascii="宋体" w:eastAsia="宋体" w:hAnsi="宋体" w:cs="Times New Roman"/>
             <w:noProof/>
             <w:webHidden/>
             <w:sz w:val="24"/>
             <w:szCs w:val="24"/>
           </w:rPr>
-          <w:t>46</w:t>
+          <w:t>70</w:t>
         </w:r>
         <w:r>
           <w:rPr>
-            <w:rFonts w:ascii="宋体" w:eastAsia="宋体" w:hAnsi="宋体"/>
+            <w:rFonts w:ascii="宋体" w:eastAsia="宋体" w:hAnsi="宋体" w:cs="Times New Roman"/>
             <w:noProof/>
             <w:webHidden/>
             <w:sz w:val="24"/>
@@ -2656,33 +2946,33 @@
     </w:p>
     <w:p>
       <w:pPr>
-        <w:pStyle w:val="TOC1"/>
+        <w:pStyle w:val="TOC3"/>
         <w:tabs>
-          <w:tab w:val="left" w:pos="420"/>
+          <w:tab w:val="left" w:pos="1680"/>
           <w:tab w:val="right" w:leader="dot" w:pos="8494"/>
         </w:tabs>
         <w:spacing w:line="400" w:lineRule="exact"/>
         <w:rPr>
-          <w:rFonts w:ascii="宋体" w:eastAsia="宋体" w:hAnsi="宋体"/>
+          <w:rFonts w:ascii="宋体" w:eastAsia="宋体" w:hAnsi="宋体" w:cs="Times New Roman"/>
           <w:noProof/>
           <w:sz w:val="24"/>
           <w:szCs w:val="24"/>
         </w:rPr>
       </w:pPr>
-      <w:hyperlink w:anchor="_Toc6236555" w:history="1">
+      <w:hyperlink w:anchor="_Toc6301226" w:history="1">
         <w:r>
           <w:rPr>
             <w:rStyle w:val="a8"/>
-            <w:rFonts w:ascii="宋体" w:eastAsia="宋体" w:hAnsi="宋体"/>
+            <w:rFonts w:ascii="宋体" w:eastAsia="宋体" w:hAnsi="宋体" w:cs="Times New Roman"/>
             <w:noProof/>
             <w:sz w:val="24"/>
             <w:szCs w:val="24"/>
           </w:rPr>
-          <w:t>7.</w:t>
+          <w:t>4.3.2.</w:t>
         </w:r>
         <w:r>
           <w:rPr>
-            <w:rFonts w:ascii="宋体" w:eastAsia="宋体" w:hAnsi="宋体"/>
+            <w:rFonts w:ascii="宋体" w:eastAsia="宋体" w:hAnsi="宋体" w:cs="Times New Roman"/>
             <w:noProof/>
             <w:sz w:val="24"/>
             <w:szCs w:val="24"/>
@@ -2692,16 +2982,16 @@
         <w:r>
           <w:rPr>
             <w:rStyle w:val="a8"/>
-            <w:rFonts w:ascii="宋体" w:eastAsia="宋体" w:hAnsi="宋体"/>
+            <w:rFonts w:ascii="宋体" w:eastAsia="宋体" w:hAnsi="宋体" w:cs="Times New Roman"/>
             <w:noProof/>
             <w:sz w:val="24"/>
             <w:szCs w:val="24"/>
           </w:rPr>
-          <w:t>致谢</w:t>
+          <w:t>组织结构管理页面</w:t>
         </w:r>
         <w:r>
           <w:rPr>
-            <w:rFonts w:ascii="宋体" w:eastAsia="宋体" w:hAnsi="宋体"/>
+            <w:rFonts w:ascii="宋体" w:eastAsia="宋体" w:hAnsi="宋体" w:cs="Times New Roman"/>
             <w:noProof/>
             <w:webHidden/>
             <w:sz w:val="24"/>
@@ -2711,7 +3001,7 @@
         </w:r>
         <w:r>
           <w:rPr>
-            <w:rFonts w:ascii="宋体" w:eastAsia="宋体" w:hAnsi="宋体"/>
+            <w:rFonts w:ascii="宋体" w:eastAsia="宋体" w:hAnsi="宋体" w:cs="Times New Roman"/>
             <w:noProof/>
             <w:webHidden/>
             <w:sz w:val="24"/>
@@ -2721,17 +3011,17 @@
         </w:r>
         <w:r>
           <w:rPr>
-            <w:rFonts w:ascii="宋体" w:eastAsia="宋体" w:hAnsi="宋体"/>
+            <w:rFonts w:ascii="宋体" w:eastAsia="宋体" w:hAnsi="宋体" w:cs="Times New Roman"/>
             <w:noProof/>
             <w:webHidden/>
             <w:sz w:val="24"/>
             <w:szCs w:val="24"/>
           </w:rPr>
-          <w:instrText xml:space="preserve"> PAGEREF _Toc6236555 \h </w:instrText>
+          <w:instrText xml:space="preserve"> PAGEREF _Toc6301226 \h </w:instrText>
         </w:r>
         <w:r>
           <w:rPr>
-            <w:rFonts w:ascii="宋体" w:eastAsia="宋体" w:hAnsi="宋体"/>
+            <w:rFonts w:ascii="宋体" w:eastAsia="宋体" w:hAnsi="宋体" w:cs="Times New Roman"/>
             <w:noProof/>
             <w:webHidden/>
             <w:sz w:val="24"/>
@@ -2740,7 +3030,7 @@
         </w:r>
         <w:r>
           <w:rPr>
-            <w:rFonts w:ascii="宋体" w:eastAsia="宋体" w:hAnsi="宋体"/>
+            <w:rFonts w:ascii="宋体" w:eastAsia="宋体" w:hAnsi="宋体" w:cs="Times New Roman"/>
             <w:noProof/>
             <w:webHidden/>
             <w:sz w:val="24"/>
@@ -2750,17 +3040,17 @@
         </w:r>
         <w:r>
           <w:rPr>
-            <w:rFonts w:ascii="宋体" w:eastAsia="宋体" w:hAnsi="宋体"/>
+            <w:rFonts w:ascii="宋体" w:eastAsia="宋体" w:hAnsi="宋体" w:cs="Times New Roman"/>
             <w:noProof/>
             <w:webHidden/>
             <w:sz w:val="24"/>
             <w:szCs w:val="24"/>
           </w:rPr>
-          <w:t>46</w:t>
+          <w:t>70</w:t>
         </w:r>
         <w:r>
           <w:rPr>
-            <w:rFonts w:ascii="宋体" w:eastAsia="宋体" w:hAnsi="宋体"/>
+            <w:rFonts w:ascii="宋体" w:eastAsia="宋体" w:hAnsi="宋体" w:cs="Times New Roman"/>
             <w:noProof/>
             <w:webHidden/>
             <w:sz w:val="24"/>
@@ -2772,12 +3062,878 @@
     </w:p>
     <w:p>
       <w:pPr>
+        <w:pStyle w:val="TOC3"/>
+        <w:tabs>
+          <w:tab w:val="left" w:pos="1680"/>
+          <w:tab w:val="right" w:leader="dot" w:pos="8494"/>
+        </w:tabs>
         <w:spacing w:line="400" w:lineRule="exact"/>
         <w:rPr>
-          <w:rFonts w:hint="eastAsia"/>
-        </w:rPr>
+          <w:rFonts w:ascii="宋体" w:eastAsia="宋体" w:hAnsi="宋体" w:cs="Times New Roman"/>
+          <w:noProof/>
+          <w:sz w:val="24"/>
+          <w:szCs w:val="24"/>
+        </w:rPr>
+      </w:pPr>
+      <w:hyperlink w:anchor="_Toc6301227" w:history="1">
+        <w:r>
+          <w:rPr>
+            <w:rStyle w:val="a8"/>
+            <w:rFonts w:ascii="宋体" w:eastAsia="宋体" w:hAnsi="宋体" w:cs="Times New Roman"/>
+            <w:noProof/>
+            <w:sz w:val="24"/>
+            <w:szCs w:val="24"/>
+          </w:rPr>
+          <w:t>4.3.3.</w:t>
+        </w:r>
+        <w:r>
+          <w:rPr>
+            <w:rFonts w:ascii="宋体" w:eastAsia="宋体" w:hAnsi="宋体" w:cs="Times New Roman"/>
+            <w:noProof/>
+            <w:sz w:val="24"/>
+            <w:szCs w:val="24"/>
+          </w:rPr>
+          <w:tab/>
+        </w:r>
+        <w:r>
+          <w:rPr>
+            <w:rStyle w:val="a8"/>
+            <w:rFonts w:ascii="宋体" w:eastAsia="宋体" w:hAnsi="宋体" w:cs="Times New Roman"/>
+            <w:noProof/>
+            <w:sz w:val="24"/>
+            <w:szCs w:val="24"/>
+          </w:rPr>
+          <w:t>设备管理页面</w:t>
+        </w:r>
+        <w:r>
+          <w:rPr>
+            <w:rFonts w:ascii="宋体" w:eastAsia="宋体" w:hAnsi="宋体" w:cs="Times New Roman"/>
+            <w:noProof/>
+            <w:webHidden/>
+            <w:sz w:val="24"/>
+            <w:szCs w:val="24"/>
+          </w:rPr>
+          <w:tab/>
+        </w:r>
+        <w:r>
+          <w:rPr>
+            <w:rFonts w:ascii="宋体" w:eastAsia="宋体" w:hAnsi="宋体" w:cs="Times New Roman"/>
+            <w:noProof/>
+            <w:webHidden/>
+            <w:sz w:val="24"/>
+            <w:szCs w:val="24"/>
+          </w:rPr>
+          <w:fldChar w:fldCharType="begin"/>
+        </w:r>
+        <w:r>
+          <w:rPr>
+            <w:rFonts w:ascii="宋体" w:eastAsia="宋体" w:hAnsi="宋体" w:cs="Times New Roman"/>
+            <w:noProof/>
+            <w:webHidden/>
+            <w:sz w:val="24"/>
+            <w:szCs w:val="24"/>
+          </w:rPr>
+          <w:instrText xml:space="preserve"> PAGEREF _Toc6301227 \h </w:instrText>
+        </w:r>
+        <w:r>
+          <w:rPr>
+            <w:rFonts w:ascii="宋体" w:eastAsia="宋体" w:hAnsi="宋体" w:cs="Times New Roman"/>
+            <w:noProof/>
+            <w:webHidden/>
+            <w:sz w:val="24"/>
+            <w:szCs w:val="24"/>
+          </w:rPr>
+        </w:r>
+        <w:r>
+          <w:rPr>
+            <w:rFonts w:ascii="宋体" w:eastAsia="宋体" w:hAnsi="宋体" w:cs="Times New Roman"/>
+            <w:noProof/>
+            <w:webHidden/>
+            <w:sz w:val="24"/>
+            <w:szCs w:val="24"/>
+          </w:rPr>
+          <w:fldChar w:fldCharType="separate"/>
+        </w:r>
+        <w:r>
+          <w:rPr>
+            <w:rFonts w:ascii="宋体" w:eastAsia="宋体" w:hAnsi="宋体" w:cs="Times New Roman"/>
+            <w:noProof/>
+            <w:webHidden/>
+            <w:sz w:val="24"/>
+            <w:szCs w:val="24"/>
+          </w:rPr>
+          <w:t>71</w:t>
+        </w:r>
+        <w:r>
+          <w:rPr>
+            <w:rFonts w:ascii="宋体" w:eastAsia="宋体" w:hAnsi="宋体" w:cs="Times New Roman"/>
+            <w:noProof/>
+            <w:webHidden/>
+            <w:sz w:val="24"/>
+            <w:szCs w:val="24"/>
+          </w:rPr>
+          <w:fldChar w:fldCharType="end"/>
+        </w:r>
+      </w:hyperlink>
+    </w:p>
+    <w:p>
+      <w:pPr>
+        <w:pStyle w:val="TOC3"/>
+        <w:tabs>
+          <w:tab w:val="left" w:pos="1680"/>
+          <w:tab w:val="right" w:leader="dot" w:pos="8494"/>
+        </w:tabs>
+        <w:spacing w:line="400" w:lineRule="exact"/>
+        <w:rPr>
+          <w:rFonts w:ascii="宋体" w:eastAsia="宋体" w:hAnsi="宋体" w:cs="Times New Roman"/>
+          <w:noProof/>
+          <w:sz w:val="24"/>
+          <w:szCs w:val="24"/>
+        </w:rPr>
+      </w:pPr>
+      <w:hyperlink w:anchor="_Toc6301228" w:history="1">
+        <w:r>
+          <w:rPr>
+            <w:rStyle w:val="a8"/>
+            <w:rFonts w:ascii="宋体" w:eastAsia="宋体" w:hAnsi="宋体" w:cs="Times New Roman"/>
+            <w:noProof/>
+            <w:sz w:val="24"/>
+            <w:szCs w:val="24"/>
+          </w:rPr>
+          <w:t>4.3.4.</w:t>
+        </w:r>
+        <w:r>
+          <w:rPr>
+            <w:rFonts w:ascii="宋体" w:eastAsia="宋体" w:hAnsi="宋体" w:cs="Times New Roman"/>
+            <w:noProof/>
+            <w:sz w:val="24"/>
+            <w:szCs w:val="24"/>
+          </w:rPr>
+          <w:tab/>
+        </w:r>
+        <w:r>
+          <w:rPr>
+            <w:rStyle w:val="a8"/>
+            <w:rFonts w:ascii="宋体" w:eastAsia="宋体" w:hAnsi="宋体" w:cs="Times New Roman"/>
+            <w:noProof/>
+            <w:sz w:val="24"/>
+            <w:szCs w:val="24"/>
+          </w:rPr>
+          <w:t>人脸信息管理页面</w:t>
+        </w:r>
+        <w:r>
+          <w:rPr>
+            <w:rFonts w:ascii="宋体" w:eastAsia="宋体" w:hAnsi="宋体" w:cs="Times New Roman"/>
+            <w:noProof/>
+            <w:webHidden/>
+            <w:sz w:val="24"/>
+            <w:szCs w:val="24"/>
+          </w:rPr>
+          <w:tab/>
+        </w:r>
+        <w:r>
+          <w:rPr>
+            <w:rFonts w:ascii="宋体" w:eastAsia="宋体" w:hAnsi="宋体" w:cs="Times New Roman"/>
+            <w:noProof/>
+            <w:webHidden/>
+            <w:sz w:val="24"/>
+            <w:szCs w:val="24"/>
+          </w:rPr>
+          <w:fldChar w:fldCharType="begin"/>
+        </w:r>
+        <w:r>
+          <w:rPr>
+            <w:rFonts w:ascii="宋体" w:eastAsia="宋体" w:hAnsi="宋体" w:cs="Times New Roman"/>
+            <w:noProof/>
+            <w:webHidden/>
+            <w:sz w:val="24"/>
+            <w:szCs w:val="24"/>
+          </w:rPr>
+          <w:instrText xml:space="preserve"> PAGEREF _Toc6301228 \h </w:instrText>
+        </w:r>
+        <w:r>
+          <w:rPr>
+            <w:rFonts w:ascii="宋体" w:eastAsia="宋体" w:hAnsi="宋体" w:cs="Times New Roman"/>
+            <w:noProof/>
+            <w:webHidden/>
+            <w:sz w:val="24"/>
+            <w:szCs w:val="24"/>
+          </w:rPr>
+        </w:r>
+        <w:r>
+          <w:rPr>
+            <w:rFonts w:ascii="宋体" w:eastAsia="宋体" w:hAnsi="宋体" w:cs="Times New Roman"/>
+            <w:noProof/>
+            <w:webHidden/>
+            <w:sz w:val="24"/>
+            <w:szCs w:val="24"/>
+          </w:rPr>
+          <w:fldChar w:fldCharType="separate"/>
+        </w:r>
+        <w:r>
+          <w:rPr>
+            <w:rFonts w:ascii="宋体" w:eastAsia="宋体" w:hAnsi="宋体" w:cs="Times New Roman"/>
+            <w:noProof/>
+            <w:webHidden/>
+            <w:sz w:val="24"/>
+            <w:szCs w:val="24"/>
+          </w:rPr>
+          <w:t>71</w:t>
+        </w:r>
+        <w:r>
+          <w:rPr>
+            <w:rFonts w:ascii="宋体" w:eastAsia="宋体" w:hAnsi="宋体" w:cs="Times New Roman"/>
+            <w:noProof/>
+            <w:webHidden/>
+            <w:sz w:val="24"/>
+            <w:szCs w:val="24"/>
+          </w:rPr>
+          <w:fldChar w:fldCharType="end"/>
+        </w:r>
+      </w:hyperlink>
+    </w:p>
+    <w:p>
+      <w:pPr>
+        <w:pStyle w:val="TOC3"/>
+        <w:tabs>
+          <w:tab w:val="left" w:pos="1680"/>
+          <w:tab w:val="right" w:leader="dot" w:pos="8494"/>
+        </w:tabs>
+        <w:spacing w:line="400" w:lineRule="exact"/>
+        <w:rPr>
+          <w:rFonts w:ascii="宋体" w:eastAsia="宋体" w:hAnsi="宋体" w:cs="Times New Roman"/>
+          <w:noProof/>
+          <w:sz w:val="24"/>
+          <w:szCs w:val="24"/>
+        </w:rPr>
+      </w:pPr>
+      <w:hyperlink w:anchor="_Toc6301229" w:history="1">
+        <w:r>
+          <w:rPr>
+            <w:rStyle w:val="a8"/>
+            <w:rFonts w:ascii="宋体" w:eastAsia="宋体" w:hAnsi="宋体" w:cs="Times New Roman"/>
+            <w:noProof/>
+            <w:sz w:val="24"/>
+            <w:szCs w:val="24"/>
+          </w:rPr>
+          <w:t>4.3.5.</w:t>
+        </w:r>
+        <w:r>
+          <w:rPr>
+            <w:rFonts w:ascii="宋体" w:eastAsia="宋体" w:hAnsi="宋体" w:cs="Times New Roman"/>
+            <w:noProof/>
+            <w:sz w:val="24"/>
+            <w:szCs w:val="24"/>
+          </w:rPr>
+          <w:tab/>
+        </w:r>
+        <w:r>
+          <w:rPr>
+            <w:rStyle w:val="a8"/>
+            <w:rFonts w:ascii="宋体" w:eastAsia="宋体" w:hAnsi="宋体" w:cs="Times New Roman"/>
+            <w:noProof/>
+            <w:sz w:val="24"/>
+            <w:szCs w:val="24"/>
+          </w:rPr>
+          <w:t>权限管理页面</w:t>
+        </w:r>
+        <w:r>
+          <w:rPr>
+            <w:rFonts w:ascii="宋体" w:eastAsia="宋体" w:hAnsi="宋体" w:cs="Times New Roman"/>
+            <w:noProof/>
+            <w:webHidden/>
+            <w:sz w:val="24"/>
+            <w:szCs w:val="24"/>
+          </w:rPr>
+          <w:tab/>
+        </w:r>
+        <w:r>
+          <w:rPr>
+            <w:rFonts w:ascii="宋体" w:eastAsia="宋体" w:hAnsi="宋体" w:cs="Times New Roman"/>
+            <w:noProof/>
+            <w:webHidden/>
+            <w:sz w:val="24"/>
+            <w:szCs w:val="24"/>
+          </w:rPr>
+          <w:fldChar w:fldCharType="begin"/>
+        </w:r>
+        <w:r>
+          <w:rPr>
+            <w:rFonts w:ascii="宋体" w:eastAsia="宋体" w:hAnsi="宋体" w:cs="Times New Roman"/>
+            <w:noProof/>
+            <w:webHidden/>
+            <w:sz w:val="24"/>
+            <w:szCs w:val="24"/>
+          </w:rPr>
+          <w:instrText xml:space="preserve"> PAGEREF _Toc6301229 \h </w:instrText>
+        </w:r>
+        <w:r>
+          <w:rPr>
+            <w:rFonts w:ascii="宋体" w:eastAsia="宋体" w:hAnsi="宋体" w:cs="Times New Roman"/>
+            <w:noProof/>
+            <w:webHidden/>
+            <w:sz w:val="24"/>
+            <w:szCs w:val="24"/>
+          </w:rPr>
+        </w:r>
+        <w:r>
+          <w:rPr>
+            <w:rFonts w:ascii="宋体" w:eastAsia="宋体" w:hAnsi="宋体" w:cs="Times New Roman"/>
+            <w:noProof/>
+            <w:webHidden/>
+            <w:sz w:val="24"/>
+            <w:szCs w:val="24"/>
+          </w:rPr>
+          <w:fldChar w:fldCharType="separate"/>
+        </w:r>
+        <w:r>
+          <w:rPr>
+            <w:rFonts w:ascii="宋体" w:eastAsia="宋体" w:hAnsi="宋体" w:cs="Times New Roman"/>
+            <w:noProof/>
+            <w:webHidden/>
+            <w:sz w:val="24"/>
+            <w:szCs w:val="24"/>
+          </w:rPr>
+          <w:t>72</w:t>
+        </w:r>
+        <w:r>
+          <w:rPr>
+            <w:rFonts w:ascii="宋体" w:eastAsia="宋体" w:hAnsi="宋体" w:cs="Times New Roman"/>
+            <w:noProof/>
+            <w:webHidden/>
+            <w:sz w:val="24"/>
+            <w:szCs w:val="24"/>
+          </w:rPr>
+          <w:fldChar w:fldCharType="end"/>
+        </w:r>
+      </w:hyperlink>
+    </w:p>
+    <w:p>
+      <w:pPr>
+        <w:pStyle w:val="TOC3"/>
+        <w:tabs>
+          <w:tab w:val="left" w:pos="1680"/>
+          <w:tab w:val="right" w:leader="dot" w:pos="8494"/>
+        </w:tabs>
+        <w:spacing w:line="400" w:lineRule="exact"/>
+        <w:rPr>
+          <w:rFonts w:ascii="宋体" w:eastAsia="宋体" w:hAnsi="宋体" w:cs="Times New Roman"/>
+          <w:noProof/>
+          <w:sz w:val="24"/>
+          <w:szCs w:val="24"/>
+        </w:rPr>
+      </w:pPr>
+      <w:hyperlink w:anchor="_Toc6301230" w:history="1">
+        <w:r>
+          <w:rPr>
+            <w:rStyle w:val="a8"/>
+            <w:rFonts w:ascii="宋体" w:eastAsia="宋体" w:hAnsi="宋体" w:cs="Times New Roman"/>
+            <w:noProof/>
+            <w:sz w:val="24"/>
+            <w:szCs w:val="24"/>
+          </w:rPr>
+          <w:t>4.3.6.</w:t>
+        </w:r>
+        <w:r>
+          <w:rPr>
+            <w:rFonts w:ascii="宋体" w:eastAsia="宋体" w:hAnsi="宋体" w:cs="Times New Roman"/>
+            <w:noProof/>
+            <w:sz w:val="24"/>
+            <w:szCs w:val="24"/>
+          </w:rPr>
+          <w:tab/>
+        </w:r>
+        <w:r>
+          <w:rPr>
+            <w:rStyle w:val="a8"/>
+            <w:rFonts w:ascii="宋体" w:eastAsia="宋体" w:hAnsi="宋体" w:cs="Times New Roman"/>
+            <w:noProof/>
+            <w:sz w:val="24"/>
+            <w:szCs w:val="24"/>
+          </w:rPr>
+          <w:t>日志管理</w:t>
+        </w:r>
+        <w:r>
+          <w:rPr>
+            <w:rFonts w:ascii="宋体" w:eastAsia="宋体" w:hAnsi="宋体" w:cs="Times New Roman"/>
+            <w:noProof/>
+            <w:webHidden/>
+            <w:sz w:val="24"/>
+            <w:szCs w:val="24"/>
+          </w:rPr>
+          <w:tab/>
+        </w:r>
+        <w:r>
+          <w:rPr>
+            <w:rFonts w:ascii="宋体" w:eastAsia="宋体" w:hAnsi="宋体" w:cs="Times New Roman"/>
+            <w:noProof/>
+            <w:webHidden/>
+            <w:sz w:val="24"/>
+            <w:szCs w:val="24"/>
+          </w:rPr>
+          <w:fldChar w:fldCharType="begin"/>
+        </w:r>
+        <w:r>
+          <w:rPr>
+            <w:rFonts w:ascii="宋体" w:eastAsia="宋体" w:hAnsi="宋体" w:cs="Times New Roman"/>
+            <w:noProof/>
+            <w:webHidden/>
+            <w:sz w:val="24"/>
+            <w:szCs w:val="24"/>
+          </w:rPr>
+          <w:instrText xml:space="preserve"> PAGEREF _Toc6301230 \h </w:instrText>
+        </w:r>
+        <w:r>
+          <w:rPr>
+            <w:rFonts w:ascii="宋体" w:eastAsia="宋体" w:hAnsi="宋体" w:cs="Times New Roman"/>
+            <w:noProof/>
+            <w:webHidden/>
+            <w:sz w:val="24"/>
+            <w:szCs w:val="24"/>
+          </w:rPr>
+        </w:r>
+        <w:r>
+          <w:rPr>
+            <w:rFonts w:ascii="宋体" w:eastAsia="宋体" w:hAnsi="宋体" w:cs="Times New Roman"/>
+            <w:noProof/>
+            <w:webHidden/>
+            <w:sz w:val="24"/>
+            <w:szCs w:val="24"/>
+          </w:rPr>
+          <w:fldChar w:fldCharType="separate"/>
+        </w:r>
+        <w:r>
+          <w:rPr>
+            <w:rFonts w:ascii="宋体" w:eastAsia="宋体" w:hAnsi="宋体" w:cs="Times New Roman"/>
+            <w:noProof/>
+            <w:webHidden/>
+            <w:sz w:val="24"/>
+            <w:szCs w:val="24"/>
+          </w:rPr>
+          <w:t>72</w:t>
+        </w:r>
+        <w:r>
+          <w:rPr>
+            <w:rFonts w:ascii="宋体" w:eastAsia="宋体" w:hAnsi="宋体" w:cs="Times New Roman"/>
+            <w:noProof/>
+            <w:webHidden/>
+            <w:sz w:val="24"/>
+            <w:szCs w:val="24"/>
+          </w:rPr>
+          <w:fldChar w:fldCharType="end"/>
+        </w:r>
+      </w:hyperlink>
+    </w:p>
+    <w:p>
+      <w:pPr>
+        <w:pStyle w:val="TOC3"/>
+        <w:tabs>
+          <w:tab w:val="left" w:pos="1680"/>
+          <w:tab w:val="right" w:leader="dot" w:pos="8494"/>
+        </w:tabs>
+        <w:spacing w:line="400" w:lineRule="exact"/>
+        <w:rPr>
+          <w:rFonts w:ascii="宋体" w:eastAsia="宋体" w:hAnsi="宋体" w:cs="Times New Roman"/>
+          <w:noProof/>
+          <w:sz w:val="24"/>
+          <w:szCs w:val="24"/>
+        </w:rPr>
+      </w:pPr>
+      <w:hyperlink w:anchor="_Toc6301231" w:history="1">
+        <w:r>
+          <w:rPr>
+            <w:rStyle w:val="a8"/>
+            <w:rFonts w:ascii="宋体" w:eastAsia="宋体" w:hAnsi="宋体" w:cs="Times New Roman"/>
+            <w:noProof/>
+            <w:sz w:val="24"/>
+            <w:szCs w:val="24"/>
+          </w:rPr>
+          <w:t>4.3.7.</w:t>
+        </w:r>
+        <w:r>
+          <w:rPr>
+            <w:rFonts w:ascii="宋体" w:eastAsia="宋体" w:hAnsi="宋体" w:cs="Times New Roman"/>
+            <w:noProof/>
+            <w:sz w:val="24"/>
+            <w:szCs w:val="24"/>
+          </w:rPr>
+          <w:tab/>
+        </w:r>
+        <w:r>
+          <w:rPr>
+            <w:rStyle w:val="a8"/>
+            <w:rFonts w:ascii="宋体" w:eastAsia="宋体" w:hAnsi="宋体" w:cs="Times New Roman"/>
+            <w:noProof/>
+            <w:sz w:val="24"/>
+            <w:szCs w:val="24"/>
+          </w:rPr>
+          <w:t>资源结构管理页面</w:t>
+        </w:r>
+        <w:r>
+          <w:rPr>
+            <w:rFonts w:ascii="宋体" w:eastAsia="宋体" w:hAnsi="宋体" w:cs="Times New Roman"/>
+            <w:noProof/>
+            <w:webHidden/>
+            <w:sz w:val="24"/>
+            <w:szCs w:val="24"/>
+          </w:rPr>
+          <w:tab/>
+        </w:r>
+        <w:r>
+          <w:rPr>
+            <w:rFonts w:ascii="宋体" w:eastAsia="宋体" w:hAnsi="宋体" w:cs="Times New Roman"/>
+            <w:noProof/>
+            <w:webHidden/>
+            <w:sz w:val="24"/>
+            <w:szCs w:val="24"/>
+          </w:rPr>
+          <w:fldChar w:fldCharType="begin"/>
+        </w:r>
+        <w:r>
+          <w:rPr>
+            <w:rFonts w:ascii="宋体" w:eastAsia="宋体" w:hAnsi="宋体" w:cs="Times New Roman"/>
+            <w:noProof/>
+            <w:webHidden/>
+            <w:sz w:val="24"/>
+            <w:szCs w:val="24"/>
+          </w:rPr>
+          <w:instrText xml:space="preserve"> PAGEREF _Toc6301231 \h </w:instrText>
+        </w:r>
+        <w:r>
+          <w:rPr>
+            <w:rFonts w:ascii="宋体" w:eastAsia="宋体" w:hAnsi="宋体" w:cs="Times New Roman"/>
+            <w:noProof/>
+            <w:webHidden/>
+            <w:sz w:val="24"/>
+            <w:szCs w:val="24"/>
+          </w:rPr>
+        </w:r>
+        <w:r>
+          <w:rPr>
+            <w:rFonts w:ascii="宋体" w:eastAsia="宋体" w:hAnsi="宋体" w:cs="Times New Roman"/>
+            <w:noProof/>
+            <w:webHidden/>
+            <w:sz w:val="24"/>
+            <w:szCs w:val="24"/>
+          </w:rPr>
+          <w:fldChar w:fldCharType="separate"/>
+        </w:r>
+        <w:r>
+          <w:rPr>
+            <w:rFonts w:ascii="宋体" w:eastAsia="宋体" w:hAnsi="宋体" w:cs="Times New Roman"/>
+            <w:noProof/>
+            <w:webHidden/>
+            <w:sz w:val="24"/>
+            <w:szCs w:val="24"/>
+          </w:rPr>
+          <w:t>73</w:t>
+        </w:r>
+        <w:r>
+          <w:rPr>
+            <w:rFonts w:ascii="宋体" w:eastAsia="宋体" w:hAnsi="宋体" w:cs="Times New Roman"/>
+            <w:noProof/>
+            <w:webHidden/>
+            <w:sz w:val="24"/>
+            <w:szCs w:val="24"/>
+          </w:rPr>
+          <w:fldChar w:fldCharType="end"/>
+        </w:r>
+      </w:hyperlink>
+    </w:p>
+    <w:p>
+      <w:pPr>
+        <w:pStyle w:val="TOC1"/>
+        <w:tabs>
+          <w:tab w:val="right" w:leader="dot" w:pos="8494"/>
+        </w:tabs>
+        <w:spacing w:line="400" w:lineRule="exact"/>
+        <w:rPr>
+          <w:rFonts w:ascii="宋体" w:eastAsia="宋体" w:hAnsi="宋体" w:cs="Times New Roman"/>
+          <w:noProof/>
+          <w:sz w:val="24"/>
+          <w:szCs w:val="24"/>
+        </w:rPr>
+      </w:pPr>
+      <w:hyperlink w:anchor="_Toc6301232" w:history="1">
+        <w:r>
+          <w:rPr>
+            <w:rStyle w:val="a8"/>
+            <w:rFonts w:ascii="宋体" w:eastAsia="宋体" w:hAnsi="宋体" w:cs="Times New Roman"/>
+            <w:noProof/>
+            <w:sz w:val="24"/>
+            <w:szCs w:val="24"/>
+          </w:rPr>
+          <w:t>第五章 总结</w:t>
+        </w:r>
+        <w:r>
+          <w:rPr>
+            <w:rFonts w:ascii="宋体" w:eastAsia="宋体" w:hAnsi="宋体" w:cs="Times New Roman"/>
+            <w:noProof/>
+            <w:webHidden/>
+            <w:sz w:val="24"/>
+            <w:szCs w:val="24"/>
+          </w:rPr>
+          <w:tab/>
+        </w:r>
+        <w:r>
+          <w:rPr>
+            <w:rFonts w:ascii="宋体" w:eastAsia="宋体" w:hAnsi="宋体" w:cs="Times New Roman"/>
+            <w:noProof/>
+            <w:webHidden/>
+            <w:sz w:val="24"/>
+            <w:szCs w:val="24"/>
+          </w:rPr>
+          <w:fldChar w:fldCharType="begin"/>
+        </w:r>
+        <w:r>
+          <w:rPr>
+            <w:rFonts w:ascii="宋体" w:eastAsia="宋体" w:hAnsi="宋体" w:cs="Times New Roman"/>
+            <w:noProof/>
+            <w:webHidden/>
+            <w:sz w:val="24"/>
+            <w:szCs w:val="24"/>
+          </w:rPr>
+          <w:instrText xml:space="preserve"> PAGEREF _Toc6301232 \h </w:instrText>
+        </w:r>
+        <w:r>
+          <w:rPr>
+            <w:rFonts w:ascii="宋体" w:eastAsia="宋体" w:hAnsi="宋体" w:cs="Times New Roman"/>
+            <w:noProof/>
+            <w:webHidden/>
+            <w:sz w:val="24"/>
+            <w:szCs w:val="24"/>
+          </w:rPr>
+        </w:r>
+        <w:r>
+          <w:rPr>
+            <w:rFonts w:ascii="宋体" w:eastAsia="宋体" w:hAnsi="宋体" w:cs="Times New Roman"/>
+            <w:noProof/>
+            <w:webHidden/>
+            <w:sz w:val="24"/>
+            <w:szCs w:val="24"/>
+          </w:rPr>
+          <w:fldChar w:fldCharType="separate"/>
+        </w:r>
+        <w:r>
+          <w:rPr>
+            <w:rFonts w:ascii="宋体" w:eastAsia="宋体" w:hAnsi="宋体" w:cs="Times New Roman"/>
+            <w:noProof/>
+            <w:webHidden/>
+            <w:sz w:val="24"/>
+            <w:szCs w:val="24"/>
+          </w:rPr>
+          <w:t>74</w:t>
+        </w:r>
+        <w:r>
+          <w:rPr>
+            <w:rFonts w:ascii="宋体" w:eastAsia="宋体" w:hAnsi="宋体" w:cs="Times New Roman"/>
+            <w:noProof/>
+            <w:webHidden/>
+            <w:sz w:val="24"/>
+            <w:szCs w:val="24"/>
+          </w:rPr>
+          <w:fldChar w:fldCharType="end"/>
+        </w:r>
+      </w:hyperlink>
+    </w:p>
+    <w:p>
+      <w:pPr>
+        <w:pStyle w:val="TOC1"/>
+        <w:tabs>
+          <w:tab w:val="right" w:leader="dot" w:pos="8494"/>
+        </w:tabs>
+        <w:spacing w:line="400" w:lineRule="exact"/>
+        <w:rPr>
+          <w:rFonts w:ascii="宋体" w:eastAsia="宋体" w:hAnsi="宋体" w:cs="Times New Roman"/>
+          <w:noProof/>
+          <w:sz w:val="24"/>
+          <w:szCs w:val="24"/>
+        </w:rPr>
+      </w:pPr>
+      <w:hyperlink w:anchor="_Toc6301233" w:history="1">
+        <w:r>
+          <w:rPr>
+            <w:rStyle w:val="a8"/>
+            <w:rFonts w:ascii="宋体" w:eastAsia="宋体" w:hAnsi="宋体" w:cs="Times New Roman"/>
+            <w:noProof/>
+            <w:sz w:val="24"/>
+            <w:szCs w:val="24"/>
+          </w:rPr>
+          <w:t>参考文献</w:t>
+        </w:r>
+        <w:r>
+          <w:rPr>
+            <w:rFonts w:ascii="宋体" w:eastAsia="宋体" w:hAnsi="宋体" w:cs="Times New Roman"/>
+            <w:noProof/>
+            <w:webHidden/>
+            <w:sz w:val="24"/>
+            <w:szCs w:val="24"/>
+          </w:rPr>
+          <w:tab/>
+        </w:r>
+        <w:r>
+          <w:rPr>
+            <w:rFonts w:ascii="宋体" w:eastAsia="宋体" w:hAnsi="宋体" w:cs="Times New Roman"/>
+            <w:noProof/>
+            <w:webHidden/>
+            <w:sz w:val="24"/>
+            <w:szCs w:val="24"/>
+          </w:rPr>
+          <w:fldChar w:fldCharType="begin"/>
+        </w:r>
+        <w:r>
+          <w:rPr>
+            <w:rFonts w:ascii="宋体" w:eastAsia="宋体" w:hAnsi="宋体" w:cs="Times New Roman"/>
+            <w:noProof/>
+            <w:webHidden/>
+            <w:sz w:val="24"/>
+            <w:szCs w:val="24"/>
+          </w:rPr>
+          <w:instrText xml:space="preserve"> PAGEREF _Toc6301233 \h </w:instrText>
+        </w:r>
+        <w:r>
+          <w:rPr>
+            <w:rFonts w:ascii="宋体" w:eastAsia="宋体" w:hAnsi="宋体" w:cs="Times New Roman"/>
+            <w:noProof/>
+            <w:webHidden/>
+            <w:sz w:val="24"/>
+            <w:szCs w:val="24"/>
+          </w:rPr>
+        </w:r>
+        <w:r>
+          <w:rPr>
+            <w:rFonts w:ascii="宋体" w:eastAsia="宋体" w:hAnsi="宋体" w:cs="Times New Roman"/>
+            <w:noProof/>
+            <w:webHidden/>
+            <w:sz w:val="24"/>
+            <w:szCs w:val="24"/>
+          </w:rPr>
+          <w:fldChar w:fldCharType="separate"/>
+        </w:r>
+        <w:r>
+          <w:rPr>
+            <w:rFonts w:ascii="宋体" w:eastAsia="宋体" w:hAnsi="宋体" w:cs="Times New Roman"/>
+            <w:noProof/>
+            <w:webHidden/>
+            <w:sz w:val="24"/>
+            <w:szCs w:val="24"/>
+          </w:rPr>
+          <w:t>76</w:t>
+        </w:r>
+        <w:r>
+          <w:rPr>
+            <w:rFonts w:ascii="宋体" w:eastAsia="宋体" w:hAnsi="宋体" w:cs="Times New Roman"/>
+            <w:noProof/>
+            <w:webHidden/>
+            <w:sz w:val="24"/>
+            <w:szCs w:val="24"/>
+          </w:rPr>
+          <w:fldChar w:fldCharType="end"/>
+        </w:r>
+      </w:hyperlink>
+    </w:p>
+    <w:p>
+      <w:pPr>
+        <w:pStyle w:val="TOC1"/>
+        <w:tabs>
+          <w:tab w:val="right" w:leader="dot" w:pos="8494"/>
+        </w:tabs>
+        <w:spacing w:line="400" w:lineRule="exact"/>
+        <w:rPr>
+          <w:rFonts w:ascii="宋体" w:eastAsia="宋体" w:hAnsi="宋体" w:cs="Times New Roman"/>
+          <w:noProof/>
+          <w:sz w:val="24"/>
+          <w:szCs w:val="24"/>
+        </w:rPr>
+      </w:pPr>
+      <w:hyperlink w:anchor="_Toc6301234" w:history="1">
+        <w:r>
+          <w:rPr>
+            <w:rStyle w:val="a8"/>
+            <w:rFonts w:ascii="宋体" w:eastAsia="宋体" w:hAnsi="宋体" w:cs="Times New Roman"/>
+            <w:noProof/>
+            <w:sz w:val="24"/>
+            <w:szCs w:val="24"/>
+          </w:rPr>
+          <w:t>致谢</w:t>
+        </w:r>
+        <w:r>
+          <w:rPr>
+            <w:rFonts w:ascii="宋体" w:eastAsia="宋体" w:hAnsi="宋体" w:cs="Times New Roman"/>
+            <w:noProof/>
+            <w:webHidden/>
+            <w:sz w:val="24"/>
+            <w:szCs w:val="24"/>
+          </w:rPr>
+          <w:tab/>
+        </w:r>
+        <w:r>
+          <w:rPr>
+            <w:rFonts w:ascii="宋体" w:eastAsia="宋体" w:hAnsi="宋体" w:cs="Times New Roman"/>
+            <w:noProof/>
+            <w:webHidden/>
+            <w:sz w:val="24"/>
+            <w:szCs w:val="24"/>
+          </w:rPr>
+          <w:fldChar w:fldCharType="begin"/>
+        </w:r>
+        <w:r>
+          <w:rPr>
+            <w:rFonts w:ascii="宋体" w:eastAsia="宋体" w:hAnsi="宋体" w:cs="Times New Roman"/>
+            <w:noProof/>
+            <w:webHidden/>
+            <w:sz w:val="24"/>
+            <w:szCs w:val="24"/>
+          </w:rPr>
+          <w:instrText xml:space="preserve"> PAGEREF _Toc6301234 \h </w:instrText>
+        </w:r>
+        <w:r>
+          <w:rPr>
+            <w:rFonts w:ascii="宋体" w:eastAsia="宋体" w:hAnsi="宋体" w:cs="Times New Roman"/>
+            <w:noProof/>
+            <w:webHidden/>
+            <w:sz w:val="24"/>
+            <w:szCs w:val="24"/>
+          </w:rPr>
+        </w:r>
+        <w:r>
+          <w:rPr>
+            <w:rFonts w:ascii="宋体" w:eastAsia="宋体" w:hAnsi="宋体" w:cs="Times New Roman"/>
+            <w:noProof/>
+            <w:webHidden/>
+            <w:sz w:val="24"/>
+            <w:szCs w:val="24"/>
+          </w:rPr>
+          <w:fldChar w:fldCharType="separate"/>
+        </w:r>
+        <w:r>
+          <w:rPr>
+            <w:rFonts w:ascii="宋体" w:eastAsia="宋体" w:hAnsi="宋体" w:cs="Times New Roman"/>
+            <w:noProof/>
+            <w:webHidden/>
+            <w:sz w:val="24"/>
+            <w:szCs w:val="24"/>
+          </w:rPr>
+          <w:t>77</w:t>
+        </w:r>
+        <w:r>
+          <w:rPr>
+            <w:rFonts w:ascii="宋体" w:eastAsia="宋体" w:hAnsi="宋体" w:cs="Times New Roman"/>
+            <w:noProof/>
+            <w:webHidden/>
+            <w:sz w:val="24"/>
+            <w:szCs w:val="24"/>
+          </w:rPr>
+          <w:fldChar w:fldCharType="end"/>
+        </w:r>
+      </w:hyperlink>
+    </w:p>
+    <w:p>
+      <w:pPr>
+        <w:spacing w:line="400" w:lineRule="exact"/>
         <w:sectPr>
-          <w:headerReference w:type="default" r:id="rId12"/>
+          <w:headerReference w:type="even" r:id="rId14"/>
+          <w:headerReference w:type="default" r:id="rId15"/>
           <w:pgSz w:w="11906" w:h="16838"/>
           <w:pgMar w:top="1985" w:right="1701" w:bottom="1985" w:left="1701" w:header="1559" w:footer="992" w:gutter="0"/>
           <w:pgNumType w:fmt="upperRoman"/>
@@ -2787,7 +3943,7 @@
       </w:pPr>
       <w:r>
         <w:rPr>
-          <w:rFonts w:ascii="宋体" w:eastAsia="宋体" w:hAnsi="宋体"/>
+          <w:rFonts w:ascii="宋体" w:eastAsia="宋体" w:hAnsi="宋体" w:cs="Times New Roman"/>
           <w:sz w:val="24"/>
           <w:szCs w:val="24"/>
         </w:rPr>
@@ -2807,7 +3963,8 @@
           <w:szCs w:val="30"/>
         </w:rPr>
       </w:pPr>
-      <w:bookmarkStart w:id="0" w:name="_Toc6236536"/>
+      <w:bookmarkStart w:id="0" w:name="_Toc6301116"/>
+      <w:bookmarkStart w:id="1" w:name="_Toc6301201"/>
       <w:r>
         <w:rPr>
           <w:rFonts w:ascii="黑体" w:eastAsia="黑体" w:hAnsi="黑体" w:hint="eastAsia"/>
@@ -2817,6 +3974,7 @@
         <w:t>第一章 课题整体框架</w:t>
       </w:r>
       <w:bookmarkEnd w:id="0"/>
+      <w:bookmarkEnd w:id="1"/>
     </w:p>
     <w:p>
       <w:pPr>
@@ -2834,7 +3992,8 @@
           <w:szCs w:val="28"/>
         </w:rPr>
       </w:pPr>
-      <w:bookmarkStart w:id="1" w:name="_Toc6236537"/>
+      <w:bookmarkStart w:id="2" w:name="_Toc6301117"/>
+      <w:bookmarkStart w:id="3" w:name="_Toc6301202"/>
       <w:r>
         <w:rPr>
           <w:rFonts w:ascii="黑体" w:eastAsia="黑体" w:hAnsi="黑体" w:hint="eastAsia"/>
@@ -2843,7 +4002,8 @@
         </w:rPr>
         <w:t>课题任务</w:t>
       </w:r>
-      <w:bookmarkEnd w:id="1"/>
+      <w:bookmarkEnd w:id="2"/>
+      <w:bookmarkEnd w:id="3"/>
     </w:p>
     <w:p>
       <w:pPr>
@@ -3013,7 +4173,8 @@
           <w:szCs w:val="28"/>
         </w:rPr>
       </w:pPr>
-      <w:bookmarkStart w:id="2" w:name="_Toc6236538"/>
+      <w:bookmarkStart w:id="4" w:name="_Toc6301118"/>
+      <w:bookmarkStart w:id="5" w:name="_Toc6301203"/>
       <w:r>
         <w:rPr>
           <w:rFonts w:ascii="黑体" w:eastAsia="黑体" w:hAnsi="黑体" w:hint="eastAsia"/>
@@ -3022,7 +4183,8 @@
         </w:rPr>
         <w:t>课题要求</w:t>
       </w:r>
-      <w:bookmarkEnd w:id="2"/>
+      <w:bookmarkEnd w:id="4"/>
+      <w:bookmarkEnd w:id="5"/>
     </w:p>
     <w:p>
       <w:pPr>
@@ -3059,7 +4221,8 @@
           <w:szCs w:val="28"/>
         </w:rPr>
       </w:pPr>
-      <w:bookmarkStart w:id="3" w:name="_Toc6236539"/>
+      <w:bookmarkStart w:id="6" w:name="_Toc6301119"/>
+      <w:bookmarkStart w:id="7" w:name="_Toc6301204"/>
       <w:r>
         <w:rPr>
           <w:rFonts w:ascii="黑体" w:eastAsia="黑体" w:hAnsi="黑体" w:hint="eastAsia"/>
@@ -3068,7 +4231,8 @@
         </w:rPr>
         <w:t>研究意义</w:t>
       </w:r>
-      <w:bookmarkEnd w:id="3"/>
+      <w:bookmarkEnd w:id="6"/>
+      <w:bookmarkEnd w:id="7"/>
     </w:p>
     <w:p>
       <w:pPr>
@@ -3956,7 +5120,7 @@
           <w:sz w:val="24"/>
           <w:szCs w:val="24"/>
         </w:rPr>
-        <w:t>任意项目</w:t>
+        <w:t>任意项</w:t>
       </w:r>
       <w:proofErr w:type="gramEnd"/>
       <w:r>
@@ -3965,7 +5129,7 @@
           <w:sz w:val="24"/>
           <w:szCs w:val="24"/>
         </w:rPr>
-        <w:t>的构建系统所使用</w:t>
+        <w:t>目的构建系统所使用</w:t>
       </w:r>
       <w:r>
         <w:rPr>
@@ -4231,39 +5395,79 @@
     </w:p>
     <w:p>
       <w:pPr>
+        <w:spacing w:before="120" w:line="400" w:lineRule="exact"/>
+        <w:ind w:firstLineChars="200" w:firstLine="480"/>
+        <w:rPr>
+          <w:rFonts w:ascii="宋体" w:eastAsia="宋体" w:hAnsi="宋体"/>
+          <w:sz w:val="24"/>
+          <w:szCs w:val="24"/>
+        </w:rPr>
+        <w:sectPr>
+          <w:headerReference w:type="even" r:id="rId16"/>
+          <w:headerReference w:type="default" r:id="rId17"/>
+          <w:footerReference w:type="even" r:id="rId18"/>
+          <w:pgSz w:w="11906" w:h="16838"/>
+          <w:pgMar w:top="1985" w:right="1701" w:bottom="1985" w:left="1701" w:header="1559" w:footer="992" w:gutter="0"/>
+          <w:pgNumType w:start="1"/>
+          <w:cols w:space="425"/>
+          <w:docGrid w:type="lines" w:linePitch="312"/>
+        </w:sectPr>
+      </w:pPr>
+    </w:p>
+    <w:p>
+      <w:pPr>
+        <w:spacing w:before="600" w:after="600" w:line="400" w:lineRule="exact"/>
+        <w:jc w:val="center"/>
+        <w:outlineLvl w:val="0"/>
+        <w:rPr>
+          <w:rFonts w:ascii="黑体" w:eastAsia="黑体" w:hAnsi="黑体"/>
+          <w:sz w:val="30"/>
+          <w:szCs w:val="30"/>
+        </w:rPr>
+      </w:pPr>
+      <w:bookmarkStart w:id="8" w:name="_Toc6301120"/>
+      <w:bookmarkStart w:id="9" w:name="_Toc6301205"/>
+      <w:r>
+        <w:rPr>
+          <w:rFonts w:ascii="黑体" w:eastAsia="黑体" w:hAnsi="黑体" w:hint="eastAsia"/>
+          <w:sz w:val="30"/>
+          <w:szCs w:val="30"/>
+          <w:highlight w:val="lightGray"/>
+        </w:rPr>
+        <w:t xml:space="preserve">第二章 </w:t>
+      </w:r>
+      <w:r>
+        <w:rPr>
+          <w:rFonts w:ascii="黑体" w:eastAsia="黑体" w:hAnsi="黑体" w:hint="eastAsia"/>
+          <w:sz w:val="30"/>
+          <w:szCs w:val="30"/>
+        </w:rPr>
+        <w:t>设计方案</w:t>
+      </w:r>
+      <w:bookmarkEnd w:id="8"/>
+      <w:bookmarkEnd w:id="9"/>
+    </w:p>
+    <w:p>
+      <w:pPr>
         <w:pStyle w:val="a7"/>
         <w:numPr>
           <w:ilvl w:val="0"/>
           <w:numId w:val="1"/>
         </w:numPr>
-        <w:spacing w:before="600" w:after="600" w:line="400" w:lineRule="exact"/>
+        <w:spacing w:before="360" w:after="360" w:line="480" w:lineRule="exact"/>
         <w:ind w:firstLineChars="0"/>
-        <w:outlineLvl w:val="0"/>
-        <w:rPr>
-          <w:rFonts w:ascii="黑体" w:eastAsia="黑体" w:hAnsi="黑体"/>
-          <w:sz w:val="30"/>
-          <w:szCs w:val="30"/>
-        </w:rPr>
-      </w:pPr>
-      <w:bookmarkStart w:id="4" w:name="_Toc6236540"/>
-      <w:r>
+        <w:outlineLvl w:val="1"/>
         <w:rPr>
           <w:rFonts w:ascii="黑体" w:eastAsia="黑体" w:hAnsi="黑体" w:hint="eastAsia"/>
-          <w:sz w:val="30"/>
-          <w:szCs w:val="30"/>
-          <w:highlight w:val="lightGray"/>
-        </w:rPr>
-        <w:t xml:space="preserve">第二章 </w:t>
-      </w:r>
-      <w:r>
-        <w:rPr>
-          <w:rFonts w:ascii="黑体" w:eastAsia="黑体" w:hAnsi="黑体" w:hint="eastAsia"/>
-          <w:sz w:val="30"/>
-          <w:szCs w:val="30"/>
-        </w:rPr>
-        <w:t>设计方案</w:t>
-      </w:r>
-      <w:bookmarkEnd w:id="4"/>
+          <w:vanish/>
+          <w:sz w:val="28"/>
+          <w:szCs w:val="28"/>
+        </w:rPr>
+      </w:pPr>
+      <w:bookmarkStart w:id="10" w:name="_Toc6301121"/>
+      <w:bookmarkStart w:id="11" w:name="_Toc6301206"/>
+      <w:bookmarkEnd w:id="10"/>
+      <w:bookmarkEnd w:id="11"/>
     </w:p>
     <w:p>
       <w:pPr>
@@ -4281,7 +5485,8 @@
           <w:szCs w:val="28"/>
         </w:rPr>
       </w:pPr>
-      <w:bookmarkStart w:id="5" w:name="_Toc6236541"/>
+      <w:bookmarkStart w:id="12" w:name="_Toc6301122"/>
+      <w:bookmarkStart w:id="13" w:name="_Toc6301207"/>
       <w:r>
         <w:rPr>
           <w:rFonts w:ascii="黑体" w:eastAsia="黑体" w:hAnsi="黑体" w:hint="eastAsia"/>
@@ -4290,7 +5495,8 @@
         </w:rPr>
         <w:t>开发环境</w:t>
       </w:r>
-      <w:bookmarkEnd w:id="5"/>
+      <w:bookmarkEnd w:id="12"/>
+      <w:bookmarkEnd w:id="13"/>
     </w:p>
     <w:p>
       <w:pPr>
@@ -4555,7 +5761,8 @@
           <w:szCs w:val="28"/>
         </w:rPr>
       </w:pPr>
-      <w:bookmarkStart w:id="6" w:name="_Toc6236542"/>
+      <w:bookmarkStart w:id="14" w:name="_Toc6301123"/>
+      <w:bookmarkStart w:id="15" w:name="_Toc6301208"/>
       <w:r>
         <w:rPr>
           <w:rFonts w:ascii="黑体" w:eastAsia="黑体" w:hAnsi="黑体" w:hint="eastAsia"/>
@@ -4572,7 +5779,8 @@
         </w:rPr>
         <w:t>结构图</w:t>
       </w:r>
-      <w:bookmarkEnd w:id="6"/>
+      <w:bookmarkEnd w:id="14"/>
+      <w:bookmarkEnd w:id="15"/>
     </w:p>
     <w:p>
       <w:r>
@@ -4597,7 +5805,7 @@
                     </pic:cNvPicPr>
                   </pic:nvPicPr>
                   <pic:blipFill>
-                    <a:blip r:embed="rId13">
+                    <a:blip r:embed="rId19">
                       <a:extLst>
                         <a:ext uri="{28A0092B-C50C-407E-A947-70E740481C1C}">
                           <a14:useLocalDpi xmlns:a14="http://schemas.microsoft.com/office/drawing/2010/main" val="0"/>
@@ -4650,7 +5858,7 @@
       <w:pPr>
         <w:spacing w:before="120" w:after="120" w:line="400" w:lineRule="exact"/>
         <w:rPr>
-          <w:rFonts w:ascii="宋体" w:eastAsia="宋体" w:hAnsi="宋体" w:cs="Times New Roman" w:hint="eastAsia"/>
+          <w:rFonts w:ascii="宋体" w:eastAsia="宋体" w:hAnsi="宋体" w:cs="Times New Roman"/>
           <w:szCs w:val="21"/>
         </w:rPr>
       </w:pPr>
@@ -4671,7 +5879,8 @@
           <w:szCs w:val="28"/>
         </w:rPr>
       </w:pPr>
-      <w:bookmarkStart w:id="7" w:name="_Toc6236543"/>
+      <w:bookmarkStart w:id="16" w:name="_Toc6301124"/>
+      <w:bookmarkStart w:id="17" w:name="_Toc6301209"/>
       <w:r>
         <w:rPr>
           <w:rFonts w:ascii="黑体" w:eastAsia="黑体" w:hAnsi="黑体" w:hint="eastAsia"/>
@@ -4696,14 +5905,10 @@
         </w:rPr>
         <w:t>时序图</w:t>
       </w:r>
-      <w:bookmarkEnd w:id="7"/>
-    </w:p>
-    <w:p>
-      <w:pPr>
-        <w:rPr>
-          <w:rFonts w:hint="eastAsia"/>
-        </w:rPr>
-      </w:pPr>
+      <w:bookmarkEnd w:id="16"/>
+      <w:bookmarkEnd w:id="17"/>
+    </w:p>
+    <w:p>
       <w:r>
         <w:rPr>
           <w:noProof/>
@@ -4726,7 +5931,7 @@
                     </pic:cNvPicPr>
                   </pic:nvPicPr>
                   <pic:blipFill>
-                    <a:blip r:embed="rId14">
+                    <a:blip r:embed="rId20">
                       <a:extLst>
                         <a:ext uri="{28A0092B-C50C-407E-A947-70E740481C1C}">
                           <a14:useLocalDpi xmlns:a14="http://schemas.microsoft.com/office/drawing/2010/main" val="0"/>
@@ -4777,9 +5982,58 @@
       <w:pPr>
         <w:spacing w:before="120" w:after="120" w:line="400" w:lineRule="exact"/>
         <w:rPr>
-          <w:rFonts w:ascii="宋体" w:eastAsia="宋体" w:hAnsi="宋体" w:hint="eastAsia"/>
-        </w:rPr>
-      </w:pPr>
+          <w:rFonts w:ascii="宋体" w:eastAsia="宋体" w:hAnsi="宋体"/>
+        </w:rPr>
+        <w:sectPr>
+          <w:headerReference w:type="default" r:id="rId21"/>
+          <w:pgSz w:w="11906" w:h="16838"/>
+          <w:pgMar w:top="1985" w:right="1701" w:bottom="1985" w:left="1701" w:header="1559" w:footer="992" w:gutter="0"/>
+          <w:cols w:space="425"/>
+          <w:docGrid w:type="lines" w:linePitch="312"/>
+        </w:sectPr>
+      </w:pPr>
+    </w:p>
+    <w:p>
+      <w:pPr>
+        <w:pStyle w:val="a7"/>
+        <w:spacing w:before="600" w:after="600" w:line="400" w:lineRule="exact"/>
+        <w:ind w:left="425" w:firstLineChars="0" w:firstLine="0"/>
+        <w:jc w:val="center"/>
+        <w:outlineLvl w:val="0"/>
+        <w:rPr>
+          <w:rFonts w:ascii="黑体" w:eastAsia="黑体" w:hAnsi="黑体"/>
+          <w:sz w:val="30"/>
+          <w:szCs w:val="30"/>
+        </w:rPr>
+      </w:pPr>
+      <w:bookmarkStart w:id="18" w:name="_Toc6301125"/>
+      <w:bookmarkStart w:id="19" w:name="_Toc6301210"/>
+      <w:r>
+        <w:rPr>
+          <w:rFonts w:ascii="黑体" w:eastAsia="黑体" w:hAnsi="黑体" w:hint="eastAsia"/>
+          <w:sz w:val="30"/>
+          <w:szCs w:val="30"/>
+        </w:rPr>
+        <w:t xml:space="preserve">第三章 </w:t>
+      </w:r>
+      <w:r>
+        <w:rPr>
+          <w:rFonts w:ascii="黑体" w:eastAsia="黑体" w:hAnsi="黑体" w:hint="eastAsia"/>
+          <w:sz w:val="30"/>
+          <w:szCs w:val="30"/>
+        </w:rPr>
+        <w:t>功能</w:t>
+      </w:r>
+      <w:r>
+        <w:rPr>
+          <w:rFonts w:ascii="黑体" w:eastAsia="黑体" w:hAnsi="黑体" w:hint="eastAsia"/>
+          <w:sz w:val="30"/>
+          <w:szCs w:val="30"/>
+        </w:rPr>
+        <w:t>实现</w:t>
+      </w:r>
+      <w:bookmarkEnd w:id="18"/>
+      <w:bookmarkEnd w:id="19"/>
     </w:p>
     <w:p>
       <w:pPr>
@@ -4788,42 +6042,20 @@
           <w:ilvl w:val="0"/>
           <w:numId w:val="1"/>
         </w:numPr>
-        <w:spacing w:before="600" w:after="600" w:line="400" w:lineRule="exact"/>
+        <w:spacing w:before="360" w:after="360" w:line="480" w:lineRule="exact"/>
         <w:ind w:firstLineChars="0"/>
-        <w:jc w:val="center"/>
-        <w:outlineLvl w:val="0"/>
-        <w:rPr>
-          <w:rFonts w:ascii="黑体" w:eastAsia="黑体" w:hAnsi="黑体"/>
-          <w:sz w:val="30"/>
-          <w:szCs w:val="30"/>
-        </w:rPr>
-      </w:pPr>
-      <w:bookmarkStart w:id="8" w:name="_Toc6236544"/>
-      <w:r>
+        <w:outlineLvl w:val="1"/>
         <w:rPr>
           <w:rFonts w:ascii="黑体" w:eastAsia="黑体" w:hAnsi="黑体" w:hint="eastAsia"/>
-          <w:sz w:val="30"/>
-          <w:szCs w:val="30"/>
-        </w:rPr>
-        <w:t xml:space="preserve">第三章 </w:t>
-      </w:r>
-      <w:r>
-        <w:rPr>
-          <w:rFonts w:ascii="黑体" w:eastAsia="黑体" w:hAnsi="黑体" w:hint="eastAsia"/>
-          <w:sz w:val="30"/>
-          <w:szCs w:val="30"/>
-        </w:rPr>
-        <w:t>功能</w:t>
-      </w:r>
-      <w:r>
-        <w:rPr>
-          <w:rFonts w:ascii="黑体" w:eastAsia="黑体" w:hAnsi="黑体" w:hint="eastAsia"/>
-          <w:sz w:val="30"/>
-          <w:szCs w:val="30"/>
-        </w:rPr>
-        <w:t>实现</w:t>
-      </w:r>
-      <w:bookmarkEnd w:id="8"/>
+          <w:vanish/>
+          <w:sz w:val="28"/>
+          <w:szCs w:val="28"/>
+        </w:rPr>
+      </w:pPr>
+      <w:bookmarkStart w:id="20" w:name="_Toc6301126"/>
+      <w:bookmarkStart w:id="21" w:name="_Toc6301211"/>
+      <w:bookmarkEnd w:id="20"/>
+      <w:bookmarkEnd w:id="21"/>
     </w:p>
     <w:p>
       <w:pPr>
@@ -4841,7 +6073,8 @@
           <w:szCs w:val="28"/>
         </w:rPr>
       </w:pPr>
-      <w:bookmarkStart w:id="9" w:name="_Toc6236545"/>
+      <w:bookmarkStart w:id="22" w:name="_Toc6301127"/>
+      <w:bookmarkStart w:id="23" w:name="_Toc6301212"/>
       <w:r>
         <w:rPr>
           <w:rFonts w:ascii="黑体" w:eastAsia="黑体" w:hAnsi="黑体" w:hint="eastAsia"/>
@@ -4858,7 +6091,8 @@
         </w:rPr>
         <w:t>思路</w:t>
       </w:r>
-      <w:bookmarkEnd w:id="9"/>
+      <w:bookmarkEnd w:id="22"/>
+      <w:bookmarkEnd w:id="23"/>
     </w:p>
     <w:p>
       <w:pPr>
@@ -5215,7 +6449,8 @@
           <w:szCs w:val="28"/>
         </w:rPr>
       </w:pPr>
-      <w:bookmarkStart w:id="10" w:name="_Toc6236546"/>
+      <w:bookmarkStart w:id="24" w:name="_Toc6301128"/>
+      <w:bookmarkStart w:id="25" w:name="_Toc6301213"/>
       <w:r>
         <w:rPr>
           <w:rFonts w:ascii="黑体" w:eastAsia="黑体" w:hAnsi="黑体" w:hint="eastAsia"/>
@@ -5224,7 +6459,8 @@
         </w:rPr>
         <w:t>项目生成</w:t>
       </w:r>
-      <w:bookmarkEnd w:id="10"/>
+      <w:bookmarkEnd w:id="24"/>
+      <w:bookmarkEnd w:id="25"/>
     </w:p>
     <w:p>
       <w:pPr>
@@ -5242,6 +6478,7 @@
           <w:szCs w:val="24"/>
         </w:rPr>
       </w:pPr>
+      <w:bookmarkStart w:id="26" w:name="_Toc6301214"/>
       <w:r>
         <w:rPr>
           <w:rFonts w:ascii="黑体" w:eastAsia="黑体" w:hAnsi="黑体" w:hint="eastAsia"/>
@@ -5250,6 +6487,7 @@
         </w:rPr>
         <w:t>后端开发流程</w:t>
       </w:r>
+      <w:bookmarkEnd w:id="26"/>
     </w:p>
     <w:p>
       <w:pPr>
@@ -5373,7 +6611,7 @@
                     </pic:cNvPicPr>
                   </pic:nvPicPr>
                   <pic:blipFill>
-                    <a:blip r:embed="rId15">
+                    <a:blip r:embed="rId22">
                       <a:extLst>
                         <a:ext uri="{28A0092B-C50C-407E-A947-70E740481C1C}">
                           <a14:useLocalDpi xmlns:a14="http://schemas.microsoft.com/office/drawing/2010/main" val="0"/>
@@ -5447,9 +6685,6 @@
     <w:p>
       <w:pPr>
         <w:spacing w:before="120" w:after="120" w:line="400" w:lineRule="exact"/>
-        <w:rPr>
-          <w:rFonts w:hint="eastAsia"/>
-        </w:rPr>
       </w:pPr>
     </w:p>
     <w:p>
@@ -5571,7 +6806,7 @@
                     </pic:cNvPicPr>
                   </pic:nvPicPr>
                   <pic:blipFill>
-                    <a:blip r:embed="rId16">
+                    <a:blip r:embed="rId23">
                       <a:extLst>
                         <a:ext uri="{28A0092B-C50C-407E-A947-70E740481C1C}">
                           <a14:useLocalDpi xmlns:a14="http://schemas.microsoft.com/office/drawing/2010/main" val="0"/>
@@ -5658,7 +6893,7 @@
       <w:pPr>
         <w:spacing w:before="120" w:after="120" w:line="400" w:lineRule="exact"/>
         <w:rPr>
-          <w:rFonts w:ascii="宋体" w:eastAsia="宋体" w:hAnsi="宋体" w:hint="eastAsia"/>
+          <w:rFonts w:ascii="宋体" w:eastAsia="宋体" w:hAnsi="宋体"/>
         </w:rPr>
       </w:pPr>
     </w:p>
@@ -5952,7 +7187,7 @@
                     </pic:cNvPicPr>
                   </pic:nvPicPr>
                   <pic:blipFill>
-                    <a:blip r:embed="rId17">
+                    <a:blip r:embed="rId24">
                       <a:extLst>
                         <a:ext uri="{28A0092B-C50C-407E-A947-70E740481C1C}">
                           <a14:useLocalDpi xmlns:a14="http://schemas.microsoft.com/office/drawing/2010/main" val="0"/>
@@ -6015,7 +7250,7 @@
       <w:pPr>
         <w:spacing w:before="120" w:after="120" w:line="400" w:lineRule="exact"/>
         <w:rPr>
-          <w:rFonts w:ascii="宋体" w:eastAsia="宋体" w:hAnsi="宋体" w:hint="eastAsia"/>
+          <w:rFonts w:ascii="宋体" w:eastAsia="宋体" w:hAnsi="宋体"/>
         </w:rPr>
       </w:pPr>
     </w:p>
@@ -6035,6 +7270,7 @@
           <w:szCs w:val="24"/>
         </w:rPr>
       </w:pPr>
+      <w:bookmarkStart w:id="27" w:name="_Toc6301215"/>
       <w:r>
         <w:rPr>
           <w:rFonts w:ascii="黑体" w:eastAsia="黑体" w:hAnsi="黑体" w:hint="eastAsia"/>
@@ -6043,6 +7279,7 @@
         </w:rPr>
         <w:t>前端开发流程</w:t>
       </w:r>
+      <w:bookmarkEnd w:id="27"/>
     </w:p>
     <w:p>
       <w:pPr>
@@ -6111,7 +7348,7 @@
                     </pic:cNvPicPr>
                   </pic:nvPicPr>
                   <pic:blipFill>
-                    <a:blip r:embed="rId18">
+                    <a:blip r:embed="rId25">
                       <a:extLst>
                         <a:ext uri="{28A0092B-C50C-407E-A947-70E740481C1C}">
                           <a14:useLocalDpi xmlns:a14="http://schemas.microsoft.com/office/drawing/2010/main" val="0"/>
@@ -6175,7 +7412,7 @@
         <w:spacing w:before="120" w:after="120" w:line="400" w:lineRule="exact"/>
         <w:jc w:val="center"/>
         <w:rPr>
-          <w:rFonts w:ascii="宋体" w:eastAsia="宋体" w:hAnsi="宋体" w:hint="eastAsia"/>
+          <w:rFonts w:ascii="宋体" w:eastAsia="宋体" w:hAnsi="宋体"/>
         </w:rPr>
       </w:pPr>
     </w:p>
@@ -6237,7 +7474,7 @@
                     </pic:cNvPicPr>
                   </pic:nvPicPr>
                   <pic:blipFill>
-                    <a:blip r:embed="rId19">
+                    <a:blip r:embed="rId26">
                       <a:extLst>
                         <a:ext uri="{28A0092B-C50C-407E-A947-70E740481C1C}">
                           <a14:useLocalDpi xmlns:a14="http://schemas.microsoft.com/office/drawing/2010/main" val="0"/>
@@ -6300,7 +7537,7 @@
       <w:pPr>
         <w:spacing w:before="120" w:after="120" w:line="400" w:lineRule="exact"/>
         <w:rPr>
-          <w:rFonts w:ascii="宋体" w:eastAsia="宋体" w:hAnsi="宋体" w:hint="eastAsia"/>
+          <w:rFonts w:ascii="宋体" w:eastAsia="宋体" w:hAnsi="宋体"/>
         </w:rPr>
       </w:pPr>
     </w:p>
@@ -6359,7 +7596,7 @@
                     </pic:cNvPicPr>
                   </pic:nvPicPr>
                   <pic:blipFill>
-                    <a:blip r:embed="rId20">
+                    <a:blip r:embed="rId27">
                       <a:extLst>
                         <a:ext uri="{28A0092B-C50C-407E-A947-70E740481C1C}">
                           <a14:useLocalDpi xmlns:a14="http://schemas.microsoft.com/office/drawing/2010/main" val="0"/>
@@ -6396,7 +7633,7 @@
         <w:spacing w:before="120" w:after="120" w:line="400" w:lineRule="exact"/>
         <w:jc w:val="center"/>
         <w:rPr>
-          <w:rFonts w:ascii="宋体" w:eastAsia="宋体" w:hAnsi="宋体" w:hint="eastAsia"/>
+          <w:rFonts w:ascii="宋体" w:eastAsia="宋体" w:hAnsi="宋体"/>
         </w:rPr>
       </w:pPr>
       <w:r>
@@ -6434,7 +7671,8 @@
           <w:szCs w:val="28"/>
         </w:rPr>
       </w:pPr>
-      <w:bookmarkStart w:id="11" w:name="_Toc6236547"/>
+      <w:bookmarkStart w:id="28" w:name="_Toc6301129"/>
+      <w:bookmarkStart w:id="29" w:name="_Toc6301216"/>
       <w:r>
         <w:rPr>
           <w:rFonts w:ascii="黑体" w:eastAsia="黑体" w:hAnsi="黑体" w:hint="eastAsia"/>
@@ -6443,7 +7681,8 @@
         </w:rPr>
         <w:t>后端项目详细介绍</w:t>
       </w:r>
-      <w:bookmarkEnd w:id="11"/>
+      <w:bookmarkEnd w:id="28"/>
+      <w:bookmarkEnd w:id="29"/>
     </w:p>
     <w:p>
       <w:pPr>
@@ -6495,7 +7734,7 @@
                     </pic:cNvPicPr>
                   </pic:nvPicPr>
                   <pic:blipFill>
-                    <a:blip r:embed="rId21">
+                    <a:blip r:embed="rId28">
                       <a:extLst>
                         <a:ext uri="{28A0092B-C50C-407E-A947-70E740481C1C}">
                           <a14:useLocalDpi xmlns:a14="http://schemas.microsoft.com/office/drawing/2010/main" val="0"/>
@@ -6559,7 +7798,7 @@
         <w:spacing w:before="120" w:after="120" w:line="400" w:lineRule="exact"/>
         <w:jc w:val="center"/>
         <w:rPr>
-          <w:rFonts w:ascii="宋体" w:eastAsia="宋体" w:hAnsi="宋体" w:hint="eastAsia"/>
+          <w:rFonts w:ascii="宋体" w:eastAsia="宋体" w:hAnsi="宋体"/>
           <w:sz w:val="24"/>
           <w:szCs w:val="24"/>
         </w:rPr>
@@ -35857,7 +37096,8 @@
           <w:szCs w:val="28"/>
         </w:rPr>
       </w:pPr>
-      <w:bookmarkStart w:id="12" w:name="_Toc6236548"/>
+      <w:bookmarkStart w:id="30" w:name="_Toc6301130"/>
+      <w:bookmarkStart w:id="31" w:name="_Toc6301217"/>
       <w:r>
         <w:rPr>
           <w:rFonts w:ascii="黑体" w:eastAsia="黑体" w:hAnsi="黑体" w:hint="eastAsia"/>
@@ -35866,7 +37106,8 @@
         </w:rPr>
         <w:t>前端项目详细介绍</w:t>
       </w:r>
-      <w:bookmarkEnd w:id="12"/>
+      <w:bookmarkEnd w:id="30"/>
+      <w:bookmarkEnd w:id="31"/>
     </w:p>
     <w:p>
       <w:pPr>
@@ -47125,7 +48366,48 @@
     <w:p>
       <w:pPr>
         <w:jc w:val="left"/>
-      </w:pPr>
+        <w:sectPr>
+          <w:headerReference w:type="default" r:id="rId29"/>
+          <w:pgSz w:w="11906" w:h="16838"/>
+          <w:pgMar w:top="1985" w:right="1701" w:bottom="1985" w:left="1701" w:header="1559" w:footer="992" w:gutter="0"/>
+          <w:cols w:space="425"/>
+          <w:docGrid w:type="lines" w:linePitch="312"/>
+        </w:sectPr>
+      </w:pPr>
+    </w:p>
+    <w:p>
+      <w:pPr>
+        <w:pStyle w:val="a7"/>
+        <w:spacing w:before="600" w:after="600" w:line="400" w:lineRule="exact"/>
+        <w:ind w:left="425" w:firstLineChars="0" w:firstLine="0"/>
+        <w:jc w:val="center"/>
+        <w:outlineLvl w:val="0"/>
+        <w:rPr>
+          <w:rFonts w:ascii="黑体" w:eastAsia="黑体" w:hAnsi="黑体"/>
+          <w:sz w:val="30"/>
+          <w:szCs w:val="30"/>
+        </w:rPr>
+      </w:pPr>
+      <w:bookmarkStart w:id="32" w:name="_Toc6301131"/>
+      <w:bookmarkStart w:id="33" w:name="_Toc6301218"/>
+      <w:r>
+        <w:rPr>
+          <w:rFonts w:ascii="黑体" w:eastAsia="黑体" w:hAnsi="黑体" w:hint="eastAsia"/>
+          <w:sz w:val="30"/>
+          <w:szCs w:val="30"/>
+        </w:rPr>
+        <w:t xml:space="preserve">第四章 </w:t>
+      </w:r>
+      <w:r>
+        <w:rPr>
+          <w:rFonts w:ascii="黑体" w:eastAsia="黑体" w:hAnsi="黑体" w:hint="eastAsia"/>
+          <w:sz w:val="30"/>
+          <w:szCs w:val="30"/>
+        </w:rPr>
+        <w:t>调试与实现</w:t>
+      </w:r>
+      <w:bookmarkEnd w:id="32"/>
+      <w:bookmarkEnd w:id="33"/>
     </w:p>
     <w:p>
       <w:pPr>
@@ -47134,33 +48416,20 @@
           <w:ilvl w:val="0"/>
           <w:numId w:val="1"/>
         </w:numPr>
-        <w:spacing w:before="600" w:after="600" w:line="400" w:lineRule="exact"/>
+        <w:spacing w:before="360" w:after="360" w:line="480" w:lineRule="exact"/>
         <w:ind w:firstLineChars="0"/>
-        <w:outlineLvl w:val="0"/>
-        <w:rPr>
-          <w:rFonts w:ascii="黑体" w:eastAsia="黑体" w:hAnsi="黑体"/>
-          <w:sz w:val="30"/>
-          <w:szCs w:val="30"/>
-        </w:rPr>
-      </w:pPr>
-      <w:bookmarkStart w:id="13" w:name="_Toc6236549"/>
-      <w:r>
+        <w:outlineLvl w:val="1"/>
         <w:rPr>
           <w:rFonts w:ascii="黑体" w:eastAsia="黑体" w:hAnsi="黑体" w:hint="eastAsia"/>
-          <w:sz w:val="30"/>
-          <w:szCs w:val="30"/>
-        </w:rPr>
-        <w:t xml:space="preserve">第四章 </w:t>
-      </w:r>
-      <w:r>
-        <w:rPr>
-          <w:rFonts w:ascii="黑体" w:eastAsia="黑体" w:hAnsi="黑体" w:hint="eastAsia"/>
-          <w:sz w:val="30"/>
-          <w:szCs w:val="30"/>
-        </w:rPr>
-        <w:t>调试与实现</w:t>
-      </w:r>
-      <w:bookmarkEnd w:id="13"/>
+          <w:vanish/>
+          <w:sz w:val="28"/>
+          <w:szCs w:val="28"/>
+        </w:rPr>
+      </w:pPr>
+      <w:bookmarkStart w:id="34" w:name="_Toc6301132"/>
+      <w:bookmarkStart w:id="35" w:name="_Toc6301219"/>
+      <w:bookmarkEnd w:id="34"/>
+      <w:bookmarkEnd w:id="35"/>
     </w:p>
     <w:p>
       <w:pPr>
@@ -47178,7 +48447,8 @@
           <w:szCs w:val="28"/>
         </w:rPr>
       </w:pPr>
-      <w:bookmarkStart w:id="14" w:name="_Toc6236550"/>
+      <w:bookmarkStart w:id="36" w:name="_Toc6301133"/>
+      <w:bookmarkStart w:id="37" w:name="_Toc6301220"/>
       <w:r>
         <w:rPr>
           <w:rFonts w:ascii="黑体" w:eastAsia="黑体" w:hAnsi="黑体" w:hint="eastAsia"/>
@@ -47187,7 +48457,8 @@
         </w:rPr>
         <w:t>调试中遇到的重点与难点</w:t>
       </w:r>
-      <w:bookmarkEnd w:id="14"/>
+      <w:bookmarkEnd w:id="36"/>
+      <w:bookmarkEnd w:id="37"/>
     </w:p>
     <w:p>
       <w:pPr>
@@ -47205,6 +48476,7 @@
           <w:szCs w:val="24"/>
         </w:rPr>
       </w:pPr>
+      <w:bookmarkStart w:id="38" w:name="_Toc6301221"/>
       <w:r>
         <w:rPr>
           <w:rFonts w:ascii="黑体" w:eastAsia="黑体" w:hAnsi="黑体" w:hint="eastAsia"/>
@@ -47213,6 +48485,7 @@
         </w:rPr>
         <w:t>调试重点</w:t>
       </w:r>
+      <w:bookmarkEnd w:id="38"/>
     </w:p>
     <w:p>
       <w:pPr>
@@ -47446,6 +48719,7 @@
           <w:szCs w:val="24"/>
         </w:rPr>
       </w:pPr>
+      <w:bookmarkStart w:id="39" w:name="_Toc6301222"/>
       <w:r>
         <w:rPr>
           <w:rFonts w:ascii="黑体" w:eastAsia="黑体" w:hAnsi="黑体" w:hint="eastAsia"/>
@@ -47454,6 +48728,7 @@
         </w:rPr>
         <w:t>调试难点</w:t>
       </w:r>
+      <w:bookmarkEnd w:id="39"/>
     </w:p>
     <w:p>
       <w:pPr>
@@ -47551,7 +48826,8 @@
           <w:szCs w:val="28"/>
         </w:rPr>
       </w:pPr>
-      <w:bookmarkStart w:id="15" w:name="_Toc6236551"/>
+      <w:bookmarkStart w:id="40" w:name="_Toc6301134"/>
+      <w:bookmarkStart w:id="41" w:name="_Toc6301223"/>
       <w:r>
         <w:rPr>
           <w:rFonts w:ascii="黑体" w:eastAsia="黑体" w:hAnsi="黑体" w:hint="eastAsia"/>
@@ -47560,7 +48836,8 @@
         </w:rPr>
         <w:t>解决方案</w:t>
       </w:r>
-      <w:bookmarkEnd w:id="15"/>
+      <w:bookmarkEnd w:id="40"/>
+      <w:bookmarkEnd w:id="41"/>
     </w:p>
     <w:p>
       <w:pPr>
@@ -47576,7 +48853,6 @@
           <w:sz w:val="24"/>
         </w:rPr>
       </w:pPr>
-      <w:bookmarkStart w:id="16" w:name="_GoBack"/>
       <w:r>
         <w:rPr>
           <w:rFonts w:ascii="宋体" w:eastAsia="宋体" w:hAnsi="宋体" w:hint="eastAsia"/>
@@ -47680,8 +48956,8 @@
           <w:szCs w:val="28"/>
         </w:rPr>
       </w:pPr>
-      <w:bookmarkStart w:id="17" w:name="_Toc6236552"/>
-      <w:bookmarkEnd w:id="16"/>
+      <w:bookmarkStart w:id="42" w:name="_Toc6301135"/>
+      <w:bookmarkStart w:id="43" w:name="_Toc6301224"/>
       <w:r>
         <w:rPr>
           <w:rFonts w:ascii="黑体" w:eastAsia="黑体" w:hAnsi="黑体" w:hint="eastAsia"/>
@@ -47690,7 +48966,8 @@
         </w:rPr>
         <w:t>实现展示</w:t>
       </w:r>
-      <w:bookmarkEnd w:id="17"/>
+      <w:bookmarkEnd w:id="42"/>
+      <w:bookmarkEnd w:id="43"/>
     </w:p>
     <w:p>
       <w:pPr>
@@ -47708,6 +48985,7 @@
           <w:szCs w:val="24"/>
         </w:rPr>
       </w:pPr>
+      <w:bookmarkStart w:id="44" w:name="_Toc6301225"/>
       <w:r>
         <w:rPr>
           <w:rFonts w:ascii="黑体" w:eastAsia="黑体" w:hAnsi="黑体" w:hint="eastAsia"/>
@@ -47716,8 +48994,22 @@
         </w:rPr>
         <w:t>登录</w:t>
       </w:r>
-    </w:p>
-    <w:p>
+      <w:r>
+        <w:rPr>
+          <w:rFonts w:ascii="黑体" w:eastAsia="黑体" w:hAnsi="黑体" w:hint="eastAsia"/>
+          <w:sz w:val="24"/>
+          <w:szCs w:val="24"/>
+        </w:rPr>
+        <w:t>页面</w:t>
+      </w:r>
+      <w:bookmarkEnd w:id="44"/>
+    </w:p>
+    <w:p>
+      <w:pPr>
+        <w:rPr>
+          <w:rFonts w:hint="eastAsia"/>
+        </w:rPr>
+      </w:pPr>
       <w:r>
         <w:rPr>
           <w:noProof/>
@@ -47740,7 +49032,7 @@
                     </pic:cNvPicPr>
                   </pic:nvPicPr>
                   <pic:blipFill>
-                    <a:blip r:embed="rId22">
+                    <a:blip r:embed="rId30">
                       <a:extLst>
                         <a:ext uri="{28A0092B-C50C-407E-A947-70E740481C1C}">
                           <a14:useLocalDpi xmlns:a14="http://schemas.microsoft.com/office/drawing/2010/main" val="0"/>
@@ -47774,6 +49066,46 @@
     </w:p>
     <w:p>
       <w:pPr>
+        <w:spacing w:before="120" w:after="120" w:line="400" w:lineRule="exact"/>
+        <w:jc w:val="center"/>
+        <w:rPr>
+          <w:rFonts w:ascii="宋体" w:eastAsia="宋体" w:hAnsi="宋体"/>
+          <w:szCs w:val="21"/>
+        </w:rPr>
+      </w:pPr>
+      <w:r>
+        <w:rPr>
+          <w:rFonts w:ascii="宋体" w:eastAsia="宋体" w:hAnsi="宋体" w:hint="eastAsia"/>
+          <w:szCs w:val="21"/>
+        </w:rPr>
+        <w:t>图4-1</w:t>
+      </w:r>
+      <w:r>
+        <w:rPr>
+          <w:rFonts w:ascii="宋体" w:eastAsia="宋体" w:hAnsi="宋体"/>
+          <w:szCs w:val="21"/>
+        </w:rPr>
+        <w:t xml:space="preserve"> </w:t>
+      </w:r>
+      <w:r>
+        <w:rPr>
+          <w:rFonts w:ascii="宋体" w:eastAsia="宋体" w:hAnsi="宋体" w:hint="eastAsia"/>
+          <w:szCs w:val="21"/>
+        </w:rPr>
+        <w:t>登录页面</w:t>
+      </w:r>
+    </w:p>
+    <w:p>
+      <w:pPr>
+        <w:spacing w:before="120" w:after="120" w:line="400" w:lineRule="exact"/>
+        <w:rPr>
+          <w:rFonts w:ascii="宋体" w:eastAsia="宋体" w:hAnsi="宋体" w:hint="eastAsia"/>
+          <w:szCs w:val="21"/>
+        </w:rPr>
+      </w:pPr>
+    </w:p>
+    <w:p>
+      <w:pPr>
         <w:pStyle w:val="a7"/>
         <w:numPr>
           <w:ilvl w:val="2"/>
@@ -47788,6 +49120,7 @@
           <w:szCs w:val="24"/>
         </w:rPr>
       </w:pPr>
+      <w:bookmarkStart w:id="45" w:name="_Toc6301226"/>
       <w:r>
         <w:rPr>
           <w:rFonts w:ascii="黑体" w:eastAsia="黑体" w:hAnsi="黑体" w:hint="eastAsia"/>
@@ -47796,6 +49129,15 @@
         </w:rPr>
         <w:t>组织结构管理</w:t>
       </w:r>
+      <w:r>
+        <w:rPr>
+          <w:rFonts w:ascii="黑体" w:eastAsia="黑体" w:hAnsi="黑体" w:hint="eastAsia"/>
+          <w:sz w:val="24"/>
+          <w:szCs w:val="24"/>
+        </w:rPr>
+        <w:t>页面</w:t>
+      </w:r>
+      <w:bookmarkEnd w:id="45"/>
     </w:p>
     <w:p>
       <w:r>
@@ -47820,7 +49162,7 @@
                     </pic:cNvPicPr>
                   </pic:nvPicPr>
                   <pic:blipFill>
-                    <a:blip r:embed="rId23" cstate="print">
+                    <a:blip r:embed="rId31" cstate="print">
                       <a:extLst>
                         <a:ext uri="{28A0092B-C50C-407E-A947-70E740481C1C}">
                           <a14:useLocalDpi xmlns:a14="http://schemas.microsoft.com/office/drawing/2010/main" val="0"/>
@@ -47854,6 +49196,41 @@
     </w:p>
     <w:p>
       <w:pPr>
+        <w:spacing w:before="120" w:after="120" w:line="400" w:lineRule="exact"/>
+        <w:jc w:val="center"/>
+        <w:rPr>
+          <w:rFonts w:ascii="宋体" w:eastAsia="宋体" w:hAnsi="宋体"/>
+        </w:rPr>
+      </w:pPr>
+      <w:r>
+        <w:rPr>
+          <w:rFonts w:ascii="宋体" w:eastAsia="宋体" w:hAnsi="宋体" w:hint="eastAsia"/>
+        </w:rPr>
+        <w:t>图4-2</w:t>
+      </w:r>
+      <w:r>
+        <w:rPr>
+          <w:rFonts w:ascii="宋体" w:eastAsia="宋体" w:hAnsi="宋体"/>
+        </w:rPr>
+        <w:t xml:space="preserve"> </w:t>
+      </w:r>
+      <w:r>
+        <w:rPr>
+          <w:rFonts w:ascii="宋体" w:eastAsia="宋体" w:hAnsi="宋体" w:hint="eastAsia"/>
+        </w:rPr>
+        <w:t>组织结构管理页面</w:t>
+      </w:r>
+    </w:p>
+    <w:p>
+      <w:pPr>
+        <w:spacing w:before="120" w:after="120" w:line="400" w:lineRule="exact"/>
+        <w:rPr>
+          <w:rFonts w:ascii="宋体" w:eastAsia="宋体" w:hAnsi="宋体" w:hint="eastAsia"/>
+        </w:rPr>
+      </w:pPr>
+    </w:p>
+    <w:p>
+      <w:pPr>
         <w:pStyle w:val="a7"/>
         <w:numPr>
           <w:ilvl w:val="2"/>
@@ -47868,6 +49245,7 @@
           <w:szCs w:val="24"/>
         </w:rPr>
       </w:pPr>
+      <w:bookmarkStart w:id="46" w:name="_Toc6301227"/>
       <w:r>
         <w:rPr>
           <w:rFonts w:ascii="黑体" w:eastAsia="黑体" w:hAnsi="黑体" w:hint="eastAsia"/>
@@ -47876,6 +49254,15 @@
         </w:rPr>
         <w:t>设备管理</w:t>
       </w:r>
+      <w:r>
+        <w:rPr>
+          <w:rFonts w:ascii="黑体" w:eastAsia="黑体" w:hAnsi="黑体" w:hint="eastAsia"/>
+          <w:sz w:val="24"/>
+          <w:szCs w:val="24"/>
+        </w:rPr>
+        <w:t>页面</w:t>
+      </w:r>
+      <w:bookmarkEnd w:id="46"/>
     </w:p>
     <w:p>
       <w:r>
@@ -47900,7 +49287,7 @@
                     </pic:cNvPicPr>
                   </pic:nvPicPr>
                   <pic:blipFill>
-                    <a:blip r:embed="rId24" cstate="print">
+                    <a:blip r:embed="rId32" cstate="print">
                       <a:extLst>
                         <a:ext uri="{28A0092B-C50C-407E-A947-70E740481C1C}">
                           <a14:useLocalDpi xmlns:a14="http://schemas.microsoft.com/office/drawing/2010/main" val="0"/>
@@ -47934,6 +49321,41 @@
     </w:p>
     <w:p>
       <w:pPr>
+        <w:spacing w:before="120" w:after="120" w:line="400" w:lineRule="exact"/>
+        <w:jc w:val="center"/>
+        <w:rPr>
+          <w:rFonts w:ascii="宋体" w:eastAsia="宋体" w:hAnsi="宋体"/>
+        </w:rPr>
+      </w:pPr>
+      <w:r>
+        <w:rPr>
+          <w:rFonts w:ascii="宋体" w:eastAsia="宋体" w:hAnsi="宋体" w:hint="eastAsia"/>
+        </w:rPr>
+        <w:t>图4-3</w:t>
+      </w:r>
+      <w:r>
+        <w:rPr>
+          <w:rFonts w:ascii="宋体" w:eastAsia="宋体" w:hAnsi="宋体"/>
+        </w:rPr>
+        <w:t xml:space="preserve"> </w:t>
+      </w:r>
+      <w:r>
+        <w:rPr>
+          <w:rFonts w:ascii="宋体" w:eastAsia="宋体" w:hAnsi="宋体" w:hint="eastAsia"/>
+        </w:rPr>
+        <w:t>设备管理页面</w:t>
+      </w:r>
+    </w:p>
+    <w:p>
+      <w:pPr>
+        <w:spacing w:before="120" w:after="120" w:line="400" w:lineRule="exact"/>
+        <w:rPr>
+          <w:rFonts w:ascii="宋体" w:eastAsia="宋体" w:hAnsi="宋体" w:hint="eastAsia"/>
+        </w:rPr>
+      </w:pPr>
+    </w:p>
+    <w:p>
+      <w:pPr>
         <w:pStyle w:val="a7"/>
         <w:numPr>
           <w:ilvl w:val="2"/>
@@ -47943,26 +49365,29 @@
         <w:ind w:firstLineChars="0"/>
         <w:outlineLvl w:val="2"/>
         <w:rPr>
-          <w:rFonts w:ascii="黑体" w:eastAsia="黑体" w:hAnsi="黑体"/>
-          <w:sz w:val="24"/>
-          <w:szCs w:val="24"/>
-        </w:rPr>
-      </w:pPr>
-      <w:r>
-        <w:rPr>
           <w:rFonts w:ascii="黑体" w:eastAsia="黑体" w:hAnsi="黑体" w:hint="eastAsia"/>
           <w:sz w:val="24"/>
           <w:szCs w:val="24"/>
         </w:rPr>
+      </w:pPr>
+      <w:bookmarkStart w:id="47" w:name="_Toc6301228"/>
+      <w:r>
+        <w:rPr>
+          <w:rFonts w:ascii="黑体" w:eastAsia="黑体" w:hAnsi="黑体" w:hint="eastAsia"/>
+          <w:sz w:val="24"/>
+          <w:szCs w:val="24"/>
+        </w:rPr>
         <w:t>人脸信息管理</w:t>
       </w:r>
-    </w:p>
-    <w:p>
-      <w:pPr>
-        <w:rPr>
-          <w:noProof/>
-        </w:rPr>
-      </w:pPr>
+      <w:r>
+        <w:rPr>
+          <w:rFonts w:ascii="黑体" w:eastAsia="黑体" w:hAnsi="黑体" w:hint="eastAsia"/>
+          <w:sz w:val="24"/>
+          <w:szCs w:val="24"/>
+        </w:rPr>
+        <w:t>页面</w:t>
+      </w:r>
+      <w:bookmarkEnd w:id="47"/>
     </w:p>
     <w:p>
       <w:r>
@@ -47987,7 +49412,7 @@
                     </pic:cNvPicPr>
                   </pic:nvPicPr>
                   <pic:blipFill>
-                    <a:blip r:embed="rId25" cstate="print">
+                    <a:blip r:embed="rId33" cstate="print">
                       <a:extLst>
                         <a:ext uri="{28A0092B-C50C-407E-A947-70E740481C1C}">
                           <a14:useLocalDpi xmlns:a14="http://schemas.microsoft.com/office/drawing/2010/main" val="0"/>
@@ -48021,6 +49446,41 @@
     </w:p>
     <w:p>
       <w:pPr>
+        <w:spacing w:before="120" w:after="120" w:line="400" w:lineRule="exact"/>
+        <w:jc w:val="center"/>
+        <w:rPr>
+          <w:rFonts w:ascii="宋体" w:eastAsia="宋体" w:hAnsi="宋体"/>
+        </w:rPr>
+      </w:pPr>
+      <w:r>
+        <w:rPr>
+          <w:rFonts w:ascii="宋体" w:eastAsia="宋体" w:hAnsi="宋体" w:hint="eastAsia"/>
+        </w:rPr>
+        <w:t>图4-4</w:t>
+      </w:r>
+      <w:r>
+        <w:rPr>
+          <w:rFonts w:ascii="宋体" w:eastAsia="宋体" w:hAnsi="宋体"/>
+        </w:rPr>
+        <w:t xml:space="preserve"> </w:t>
+      </w:r>
+      <w:r>
+        <w:rPr>
+          <w:rFonts w:ascii="宋体" w:eastAsia="宋体" w:hAnsi="宋体" w:hint="eastAsia"/>
+        </w:rPr>
+        <w:t>人脸信息管理页面</w:t>
+      </w:r>
+    </w:p>
+    <w:p>
+      <w:pPr>
+        <w:spacing w:before="120" w:after="120" w:line="400" w:lineRule="exact"/>
+        <w:rPr>
+          <w:rFonts w:ascii="宋体" w:eastAsia="宋体" w:hAnsi="宋体" w:hint="eastAsia"/>
+        </w:rPr>
+      </w:pPr>
+    </w:p>
+    <w:p>
+      <w:pPr>
         <w:pStyle w:val="a7"/>
         <w:numPr>
           <w:ilvl w:val="2"/>
@@ -48035,6 +49495,7 @@
           <w:szCs w:val="24"/>
         </w:rPr>
       </w:pPr>
+      <w:bookmarkStart w:id="48" w:name="_Toc6301229"/>
       <w:r>
         <w:rPr>
           <w:rFonts w:ascii="黑体" w:eastAsia="黑体" w:hAnsi="黑体" w:hint="eastAsia"/>
@@ -48043,6 +49504,15 @@
         </w:rPr>
         <w:t>权限管理</w:t>
       </w:r>
+      <w:r>
+        <w:rPr>
+          <w:rFonts w:ascii="黑体" w:eastAsia="黑体" w:hAnsi="黑体" w:hint="eastAsia"/>
+          <w:sz w:val="24"/>
+          <w:szCs w:val="24"/>
+        </w:rPr>
+        <w:t>页面</w:t>
+      </w:r>
+      <w:bookmarkEnd w:id="48"/>
     </w:p>
     <w:p>
       <w:r>
@@ -48067,7 +49537,7 @@
                     </pic:cNvPicPr>
                   </pic:nvPicPr>
                   <pic:blipFill>
-                    <a:blip r:embed="rId26">
+                    <a:blip r:embed="rId34">
                       <a:extLst>
                         <a:ext uri="{28A0092B-C50C-407E-A947-70E740481C1C}">
                           <a14:useLocalDpi xmlns:a14="http://schemas.microsoft.com/office/drawing/2010/main" val="0"/>
@@ -48101,6 +49571,41 @@
     </w:p>
     <w:p>
       <w:pPr>
+        <w:spacing w:before="120" w:after="120" w:line="400" w:lineRule="exact"/>
+        <w:jc w:val="center"/>
+        <w:rPr>
+          <w:rFonts w:ascii="宋体" w:eastAsia="宋体" w:hAnsi="宋体"/>
+        </w:rPr>
+      </w:pPr>
+      <w:r>
+        <w:rPr>
+          <w:rFonts w:ascii="宋体" w:eastAsia="宋体" w:hAnsi="宋体" w:hint="eastAsia"/>
+        </w:rPr>
+        <w:t>图4-5</w:t>
+      </w:r>
+      <w:r>
+        <w:rPr>
+          <w:rFonts w:ascii="宋体" w:eastAsia="宋体" w:hAnsi="宋体"/>
+        </w:rPr>
+        <w:t xml:space="preserve"> </w:t>
+      </w:r>
+      <w:r>
+        <w:rPr>
+          <w:rFonts w:ascii="宋体" w:eastAsia="宋体" w:hAnsi="宋体" w:hint="eastAsia"/>
+        </w:rPr>
+        <w:t>权限管理页面</w:t>
+      </w:r>
+    </w:p>
+    <w:p>
+      <w:pPr>
+        <w:spacing w:before="120" w:after="120" w:line="400" w:lineRule="exact"/>
+        <w:rPr>
+          <w:rFonts w:ascii="宋体" w:eastAsia="宋体" w:hAnsi="宋体" w:hint="eastAsia"/>
+        </w:rPr>
+      </w:pPr>
+    </w:p>
+    <w:p>
+      <w:pPr>
         <w:pStyle w:val="a7"/>
         <w:numPr>
           <w:ilvl w:val="2"/>
@@ -48115,6 +49620,7 @@
           <w:szCs w:val="24"/>
         </w:rPr>
       </w:pPr>
+      <w:bookmarkStart w:id="49" w:name="_Toc6301230"/>
       <w:r>
         <w:rPr>
           <w:rFonts w:ascii="黑体" w:eastAsia="黑体" w:hAnsi="黑体" w:hint="eastAsia"/>
@@ -48123,6 +49629,7 @@
         </w:rPr>
         <w:t>日志管理</w:t>
       </w:r>
+      <w:bookmarkEnd w:id="49"/>
     </w:p>
     <w:p>
       <w:r>
@@ -48147,7 +49654,7 @@
                     </pic:cNvPicPr>
                   </pic:nvPicPr>
                   <pic:blipFill>
-                    <a:blip r:embed="rId27" cstate="print">
+                    <a:blip r:embed="rId35" cstate="print">
                       <a:extLst>
                         <a:ext uri="{28A0092B-C50C-407E-A947-70E740481C1C}">
                           <a14:useLocalDpi xmlns:a14="http://schemas.microsoft.com/office/drawing/2010/main" val="0"/>
@@ -48181,6 +49688,41 @@
     </w:p>
     <w:p>
       <w:pPr>
+        <w:spacing w:before="120" w:after="120" w:line="400" w:lineRule="exact"/>
+        <w:jc w:val="center"/>
+        <w:rPr>
+          <w:rFonts w:ascii="宋体" w:eastAsia="宋体" w:hAnsi="宋体"/>
+        </w:rPr>
+      </w:pPr>
+      <w:r>
+        <w:rPr>
+          <w:rFonts w:ascii="宋体" w:eastAsia="宋体" w:hAnsi="宋体" w:hint="eastAsia"/>
+        </w:rPr>
+        <w:t>图4-6</w:t>
+      </w:r>
+      <w:r>
+        <w:rPr>
+          <w:rFonts w:ascii="宋体" w:eastAsia="宋体" w:hAnsi="宋体"/>
+        </w:rPr>
+        <w:t xml:space="preserve"> </w:t>
+      </w:r>
+      <w:r>
+        <w:rPr>
+          <w:rFonts w:ascii="宋体" w:eastAsia="宋体" w:hAnsi="宋体" w:hint="eastAsia"/>
+        </w:rPr>
+        <w:t>日志管理页面</w:t>
+      </w:r>
+    </w:p>
+    <w:p>
+      <w:pPr>
+        <w:spacing w:before="120" w:after="120" w:line="400" w:lineRule="exact"/>
+        <w:rPr>
+          <w:rFonts w:ascii="宋体" w:eastAsia="宋体" w:hAnsi="宋体" w:hint="eastAsia"/>
+        </w:rPr>
+      </w:pPr>
+    </w:p>
+    <w:p>
+      <w:pPr>
         <w:pStyle w:val="a7"/>
         <w:numPr>
           <w:ilvl w:val="2"/>
@@ -48195,6 +49737,7 @@
           <w:szCs w:val="24"/>
         </w:rPr>
       </w:pPr>
+      <w:bookmarkStart w:id="50" w:name="_Toc6301231"/>
       <w:r>
         <w:rPr>
           <w:rFonts w:ascii="黑体" w:eastAsia="黑体" w:hAnsi="黑体" w:hint="eastAsia"/>
@@ -48203,8 +49746,22 @@
         </w:rPr>
         <w:t>资源结构管理</w:t>
       </w:r>
-    </w:p>
-    <w:p>
+      <w:r>
+        <w:rPr>
+          <w:rFonts w:ascii="黑体" w:eastAsia="黑体" w:hAnsi="黑体" w:hint="eastAsia"/>
+          <w:sz w:val="24"/>
+          <w:szCs w:val="24"/>
+        </w:rPr>
+        <w:t>页面</w:t>
+      </w:r>
+      <w:bookmarkEnd w:id="50"/>
+    </w:p>
+    <w:p>
+      <w:pPr>
+        <w:rPr>
+          <w:rFonts w:hint="eastAsia"/>
+        </w:rPr>
+      </w:pPr>
       <w:r>
         <w:rPr>
           <w:noProof/>
@@ -48227,7 +49784,7 @@
                     </pic:cNvPicPr>
                   </pic:nvPicPr>
                   <pic:blipFill>
-                    <a:blip r:embed="rId28" cstate="print">
+                    <a:blip r:embed="rId36" cstate="print">
                       <a:extLst>
                         <a:ext uri="{28A0092B-C50C-407E-A947-70E740481C1C}">
                           <a14:useLocalDpi xmlns:a14="http://schemas.microsoft.com/office/drawing/2010/main" val="0"/>
@@ -48261,13 +49818,58 @@
     </w:p>
     <w:p>
       <w:pPr>
-        <w:pStyle w:val="a7"/>
-        <w:numPr>
-          <w:ilvl w:val="0"/>
-          <w:numId w:val="1"/>
-        </w:numPr>
+        <w:spacing w:before="120" w:after="120" w:line="400" w:lineRule="exact"/>
+        <w:jc w:val="center"/>
+        <w:rPr>
+          <w:rFonts w:ascii="宋体" w:eastAsia="宋体" w:hAnsi="宋体"/>
+        </w:rPr>
+      </w:pPr>
+      <w:r>
+        <w:rPr>
+          <w:rFonts w:ascii="宋体" w:eastAsia="宋体" w:hAnsi="宋体" w:hint="eastAsia"/>
+        </w:rPr>
+        <w:t>图4-7</w:t>
+      </w:r>
+      <w:r>
+        <w:rPr>
+          <w:rFonts w:ascii="宋体" w:eastAsia="宋体" w:hAnsi="宋体"/>
+        </w:rPr>
+        <w:t xml:space="preserve"> </w:t>
+      </w:r>
+      <w:r>
+        <w:rPr>
+          <w:rFonts w:ascii="宋体" w:eastAsia="宋体" w:hAnsi="宋体" w:hint="eastAsia"/>
+        </w:rPr>
+        <w:t>资源结构管理页面</w:t>
+      </w:r>
+    </w:p>
+    <w:p>
+      <w:pPr>
+        <w:spacing w:before="120" w:after="120" w:line="400" w:lineRule="exact"/>
+        <w:rPr>
+          <w:rFonts w:ascii="宋体" w:eastAsia="宋体" w:hAnsi="宋体"/>
+        </w:rPr>
+      </w:pPr>
+    </w:p>
+    <w:p>
+      <w:pPr>
+        <w:spacing w:before="120" w:after="120" w:line="400" w:lineRule="exact"/>
+        <w:rPr>
+          <w:rFonts w:ascii="宋体" w:eastAsia="宋体" w:hAnsi="宋体" w:hint="eastAsia"/>
+        </w:rPr>
+        <w:sectPr>
+          <w:headerReference w:type="default" r:id="rId37"/>
+          <w:pgSz w:w="11906" w:h="16838"/>
+          <w:pgMar w:top="1985" w:right="1701" w:bottom="1985" w:left="1701" w:header="1559" w:footer="992" w:gutter="0"/>
+          <w:cols w:space="425"/>
+          <w:docGrid w:type="lines" w:linePitch="312"/>
+        </w:sectPr>
+      </w:pPr>
+    </w:p>
+    <w:p>
+      <w:pPr>
         <w:spacing w:before="600" w:after="600" w:line="400" w:lineRule="exact"/>
-        <w:ind w:firstLineChars="0"/>
+        <w:jc w:val="center"/>
         <w:outlineLvl w:val="0"/>
         <w:rPr>
           <w:rFonts w:ascii="黑体" w:eastAsia="黑体" w:hAnsi="黑体"/>
@@ -48275,7 +49877,9 @@
           <w:szCs w:val="30"/>
         </w:rPr>
       </w:pPr>
-      <w:bookmarkStart w:id="18" w:name="_Toc6236553"/>
+      <w:bookmarkStart w:id="51" w:name="_Hlk6300589"/>
+      <w:bookmarkStart w:id="52" w:name="_Toc6301136"/>
+      <w:bookmarkStart w:id="53" w:name="_Toc6301232"/>
       <w:r>
         <w:rPr>
           <w:rFonts w:ascii="黑体" w:eastAsia="黑体" w:hAnsi="黑体" w:hint="eastAsia"/>
@@ -48292,830 +49896,1074 @@
         </w:rPr>
         <w:t>总结</w:t>
       </w:r>
-      <w:bookmarkEnd w:id="18"/>
-    </w:p>
-    <w:p>
-      <w:r>
-        <w:rPr>
-          <w:rFonts w:hint="eastAsia"/>
+      <w:bookmarkEnd w:id="52"/>
+      <w:bookmarkEnd w:id="53"/>
+    </w:p>
+    <w:bookmarkEnd w:id="51"/>
+    <w:p>
+      <w:pPr>
+        <w:spacing w:before="120" w:line="400" w:lineRule="exact"/>
+        <w:ind w:firstLineChars="200" w:firstLine="480"/>
+        <w:rPr>
+          <w:rFonts w:ascii="宋体" w:eastAsia="宋体" w:hAnsi="宋体"/>
+          <w:sz w:val="24"/>
+        </w:rPr>
+      </w:pPr>
+      <w:r>
+        <w:rPr>
+          <w:rFonts w:ascii="宋体" w:eastAsia="宋体" w:hAnsi="宋体" w:hint="eastAsia"/>
+          <w:sz w:val="24"/>
         </w:rPr>
         <w:t>本项目选用技术</w:t>
       </w:r>
       <w:r>
         <w:rPr>
-          <w:rFonts w:hint="eastAsia"/>
+          <w:rFonts w:ascii="宋体" w:eastAsia="宋体" w:hAnsi="宋体" w:hint="eastAsia"/>
+          <w:sz w:val="24"/>
         </w:rPr>
         <w:t>有Spring</w:t>
       </w:r>
       <w:r>
+        <w:rPr>
+          <w:rFonts w:ascii="宋体" w:eastAsia="宋体" w:hAnsi="宋体"/>
+          <w:sz w:val="24"/>
+        </w:rPr>
         <w:t xml:space="preserve"> </w:t>
       </w:r>
       <w:r>
         <w:rPr>
-          <w:rFonts w:hint="eastAsia"/>
+          <w:rFonts w:ascii="宋体" w:eastAsia="宋体" w:hAnsi="宋体" w:hint="eastAsia"/>
+          <w:sz w:val="24"/>
         </w:rPr>
         <w:t>boot、</w:t>
       </w:r>
       <w:r>
         <w:rPr>
-          <w:rFonts w:hint="eastAsia"/>
+          <w:rFonts w:ascii="宋体" w:eastAsia="宋体" w:hAnsi="宋体" w:hint="eastAsia"/>
+          <w:sz w:val="24"/>
         </w:rPr>
         <w:t>Vue.</w:t>
       </w:r>
       <w:r>
+        <w:rPr>
+          <w:rFonts w:ascii="宋体" w:eastAsia="宋体" w:hAnsi="宋体"/>
+          <w:sz w:val="24"/>
+        </w:rPr>
         <w:t>js</w:t>
       </w:r>
       <w:r>
         <w:rPr>
-          <w:rFonts w:hint="eastAsia"/>
+          <w:rFonts w:ascii="宋体" w:eastAsia="宋体" w:hAnsi="宋体" w:hint="eastAsia"/>
+          <w:sz w:val="24"/>
         </w:rPr>
         <w:t>、</w:t>
       </w:r>
       <w:r>
         <w:rPr>
-          <w:rFonts w:hint="eastAsia"/>
+          <w:rFonts w:ascii="宋体" w:eastAsia="宋体" w:hAnsi="宋体" w:hint="eastAsia"/>
+          <w:sz w:val="24"/>
         </w:rPr>
         <w:t>Axios</w:t>
       </w:r>
       <w:r>
         <w:rPr>
-          <w:rFonts w:hint="eastAsia"/>
+          <w:rFonts w:ascii="宋体" w:eastAsia="宋体" w:hAnsi="宋体" w:hint="eastAsia"/>
+          <w:sz w:val="24"/>
         </w:rPr>
         <w:t>，这些框架技术</w:t>
       </w:r>
       <w:proofErr w:type="gramStart"/>
       <w:r>
         <w:rPr>
-          <w:rFonts w:hint="eastAsia"/>
+          <w:rFonts w:ascii="宋体" w:eastAsia="宋体" w:hAnsi="宋体" w:hint="eastAsia"/>
+          <w:sz w:val="24"/>
         </w:rPr>
         <w:t>都基础</w:t>
       </w:r>
       <w:proofErr w:type="gramEnd"/>
       <w:r>
         <w:rPr>
-          <w:rFonts w:hint="eastAsia"/>
+          <w:rFonts w:ascii="宋体" w:eastAsia="宋体" w:hAnsi="宋体" w:hint="eastAsia"/>
+          <w:sz w:val="24"/>
         </w:rPr>
         <w:t>技术在我们看来都对底层技术做了很好的封装。</w:t>
       </w:r>
       <w:r>
         <w:rPr>
-          <w:rFonts w:hint="eastAsia"/>
+          <w:rFonts w:ascii="宋体" w:eastAsia="宋体" w:hAnsi="宋体" w:hint="eastAsia"/>
+          <w:sz w:val="24"/>
         </w:rPr>
         <w:t>但只是使用这些技术是非常简单的，所以我们应该看到更深层次的东西，这些框架究竟是怎么实现的。</w:t>
       </w:r>
       <w:r>
         <w:rPr>
-          <w:rFonts w:hint="eastAsia"/>
+          <w:rFonts w:ascii="宋体" w:eastAsia="宋体" w:hAnsi="宋体" w:hint="eastAsia"/>
+          <w:sz w:val="24"/>
         </w:rPr>
         <w:t>Spring</w:t>
       </w:r>
       <w:r>
+        <w:rPr>
+          <w:rFonts w:ascii="宋体" w:eastAsia="宋体" w:hAnsi="宋体"/>
+          <w:sz w:val="24"/>
+        </w:rPr>
         <w:t xml:space="preserve"> </w:t>
       </w:r>
       <w:r>
         <w:rPr>
-          <w:rFonts w:hint="eastAsia"/>
+          <w:rFonts w:ascii="宋体" w:eastAsia="宋体" w:hAnsi="宋体" w:hint="eastAsia"/>
+          <w:sz w:val="24"/>
         </w:rPr>
         <w:t>boot，本质上面来讲就是一套Spring框架的全家桶，本项目</w:t>
       </w:r>
       <w:r>
         <w:rPr>
-          <w:rFonts w:hint="eastAsia"/>
+          <w:rFonts w:ascii="宋体" w:eastAsia="宋体" w:hAnsi="宋体" w:hint="eastAsia"/>
+          <w:sz w:val="24"/>
         </w:rPr>
         <w:t>有使用Spring</w:t>
       </w:r>
       <w:r>
+        <w:rPr>
+          <w:rFonts w:ascii="宋体" w:eastAsia="宋体" w:hAnsi="宋体"/>
+          <w:sz w:val="24"/>
+        </w:rPr>
         <w:t xml:space="preserve"> </w:t>
       </w:r>
       <w:r>
         <w:rPr>
-          <w:rFonts w:hint="eastAsia"/>
+          <w:rFonts w:ascii="宋体" w:eastAsia="宋体" w:hAnsi="宋体" w:hint="eastAsia"/>
+          <w:sz w:val="24"/>
         </w:rPr>
         <w:t>MVC、Spring</w:t>
       </w:r>
       <w:r>
+        <w:rPr>
+          <w:rFonts w:ascii="宋体" w:eastAsia="宋体" w:hAnsi="宋体"/>
+          <w:sz w:val="24"/>
+        </w:rPr>
         <w:t xml:space="preserve"> </w:t>
       </w:r>
       <w:r>
         <w:rPr>
-          <w:rFonts w:hint="eastAsia"/>
+          <w:rFonts w:ascii="宋体" w:eastAsia="宋体" w:hAnsi="宋体" w:hint="eastAsia"/>
+          <w:sz w:val="24"/>
         </w:rPr>
         <w:t>AOP</w:t>
       </w:r>
       <w:r>
         <w:rPr>
-          <w:rFonts w:hint="eastAsia"/>
+          <w:rFonts w:ascii="宋体" w:eastAsia="宋体" w:hAnsi="宋体" w:hint="eastAsia"/>
+          <w:sz w:val="24"/>
         </w:rPr>
         <w:t>、Spring</w:t>
       </w:r>
       <w:r>
+        <w:rPr>
+          <w:rFonts w:ascii="宋体" w:eastAsia="宋体" w:hAnsi="宋体"/>
+          <w:sz w:val="24"/>
+        </w:rPr>
         <w:t xml:space="preserve"> </w:t>
       </w:r>
       <w:r>
         <w:rPr>
-          <w:rFonts w:hint="eastAsia"/>
+          <w:rFonts w:ascii="宋体" w:eastAsia="宋体" w:hAnsi="宋体" w:hint="eastAsia"/>
+          <w:sz w:val="24"/>
         </w:rPr>
         <w:t>Data</w:t>
       </w:r>
       <w:r>
+        <w:rPr>
+          <w:rFonts w:ascii="宋体" w:eastAsia="宋体" w:hAnsi="宋体"/>
+          <w:sz w:val="24"/>
+        </w:rPr>
         <w:t xml:space="preserve"> </w:t>
       </w:r>
       <w:r>
         <w:rPr>
-          <w:rFonts w:hint="eastAsia"/>
+          <w:rFonts w:ascii="宋体" w:eastAsia="宋体" w:hAnsi="宋体" w:hint="eastAsia"/>
+          <w:sz w:val="24"/>
         </w:rPr>
         <w:t>JPA。</w:t>
       </w:r>
       <w:r>
         <w:rPr>
-          <w:rFonts w:hint="eastAsia"/>
+          <w:rFonts w:ascii="宋体" w:eastAsia="宋体" w:hAnsi="宋体" w:hint="eastAsia"/>
+          <w:sz w:val="24"/>
         </w:rPr>
         <w:t>Spring</w:t>
       </w:r>
       <w:r>
+        <w:rPr>
+          <w:rFonts w:ascii="宋体" w:eastAsia="宋体" w:hAnsi="宋体"/>
+          <w:sz w:val="24"/>
+        </w:rPr>
         <w:t xml:space="preserve"> </w:t>
       </w:r>
       <w:r>
         <w:rPr>
-          <w:rFonts w:hint="eastAsia"/>
+          <w:rFonts w:ascii="宋体" w:eastAsia="宋体" w:hAnsi="宋体" w:hint="eastAsia"/>
+          <w:sz w:val="24"/>
         </w:rPr>
         <w:t>MVC，本质上面是对Java</w:t>
       </w:r>
       <w:r>
+        <w:rPr>
+          <w:rFonts w:ascii="宋体" w:eastAsia="宋体" w:hAnsi="宋体"/>
+          <w:sz w:val="24"/>
+        </w:rPr>
         <w:t xml:space="preserve"> </w:t>
       </w:r>
       <w:r>
         <w:rPr>
-          <w:rFonts w:hint="eastAsia"/>
+          <w:rFonts w:ascii="宋体" w:eastAsia="宋体" w:hAnsi="宋体" w:hint="eastAsia"/>
+          <w:sz w:val="24"/>
         </w:rPr>
         <w:t>Web那一套体系的封装，使用一个DispatchServlet的类，分发请求得到的请求</w:t>
       </w:r>
       <w:r>
         <w:rPr>
-          <w:rFonts w:hint="eastAsia"/>
+          <w:rFonts w:ascii="宋体" w:eastAsia="宋体" w:hAnsi="宋体" w:hint="eastAsia"/>
+          <w:sz w:val="24"/>
         </w:rPr>
         <w:t>，</w:t>
       </w:r>
       <w:r>
         <w:rPr>
-          <w:rFonts w:hint="eastAsia"/>
+          <w:rFonts w:ascii="宋体" w:eastAsia="宋体" w:hAnsi="宋体" w:hint="eastAsia"/>
+          <w:sz w:val="24"/>
         </w:rPr>
         <w:t>个人认为这样做的好处是可以将</w:t>
       </w:r>
       <w:r>
         <w:rPr>
-          <w:rFonts w:hint="eastAsia"/>
+          <w:rFonts w:ascii="宋体" w:eastAsia="宋体" w:hAnsi="宋体" w:hint="eastAsia"/>
+          <w:sz w:val="24"/>
         </w:rPr>
         <w:t>除了请求这一个需要遵守Java</w:t>
       </w:r>
       <w:r>
+        <w:rPr>
+          <w:rFonts w:ascii="宋体" w:eastAsia="宋体" w:hAnsi="宋体"/>
+          <w:sz w:val="24"/>
+        </w:rPr>
         <w:t xml:space="preserve"> </w:t>
       </w:r>
       <w:r>
         <w:rPr>
-          <w:rFonts w:hint="eastAsia"/>
+          <w:rFonts w:ascii="宋体" w:eastAsia="宋体" w:hAnsi="宋体" w:hint="eastAsia"/>
+          <w:sz w:val="24"/>
         </w:rPr>
         <w:t>Web的规范外，其他的实现全部都可以由Spring</w:t>
       </w:r>
       <w:r>
+        <w:rPr>
+          <w:rFonts w:ascii="宋体" w:eastAsia="宋体" w:hAnsi="宋体"/>
+          <w:sz w:val="24"/>
+        </w:rPr>
         <w:t xml:space="preserve"> </w:t>
       </w:r>
       <w:r>
         <w:rPr>
-          <w:rFonts w:hint="eastAsia"/>
+          <w:rFonts w:ascii="宋体" w:eastAsia="宋体" w:hAnsi="宋体" w:hint="eastAsia"/>
+          <w:sz w:val="24"/>
         </w:rPr>
         <w:t>MVC来定义，这样</w:t>
       </w:r>
       <w:proofErr w:type="gramStart"/>
       <w:r>
         <w:rPr>
-          <w:rFonts w:hint="eastAsia"/>
+          <w:rFonts w:ascii="宋体" w:eastAsia="宋体" w:hAnsi="宋体" w:hint="eastAsia"/>
+          <w:sz w:val="24"/>
         </w:rPr>
         <w:t>做</w:t>
       </w:r>
       <w:r>
         <w:rPr>
-          <w:rFonts w:hint="eastAsia"/>
+          <w:rFonts w:ascii="宋体" w:eastAsia="宋体" w:hAnsi="宋体" w:hint="eastAsia"/>
+          <w:sz w:val="24"/>
         </w:rPr>
         <w:t>对</w:t>
       </w:r>
       <w:proofErr w:type="gramEnd"/>
       <w:r>
         <w:rPr>
-          <w:rFonts w:hint="eastAsia"/>
+          <w:rFonts w:ascii="宋体" w:eastAsia="宋体" w:hAnsi="宋体" w:hint="eastAsia"/>
+          <w:sz w:val="24"/>
         </w:rPr>
         <w:t>修改关闭、对扩展开放就基本上能满足这个思想了。</w:t>
       </w:r>
       <w:r>
         <w:rPr>
-          <w:rFonts w:hint="eastAsia"/>
+          <w:rFonts w:ascii="宋体" w:eastAsia="宋体" w:hAnsi="宋体" w:hint="eastAsia"/>
+          <w:sz w:val="24"/>
         </w:rPr>
         <w:t>Spring</w:t>
       </w:r>
       <w:r>
+        <w:rPr>
+          <w:rFonts w:ascii="宋体" w:eastAsia="宋体" w:hAnsi="宋体"/>
+          <w:sz w:val="24"/>
+        </w:rPr>
         <w:t xml:space="preserve"> </w:t>
       </w:r>
       <w:r>
         <w:rPr>
-          <w:rFonts w:hint="eastAsia"/>
+          <w:rFonts w:ascii="宋体" w:eastAsia="宋体" w:hAnsi="宋体" w:hint="eastAsia"/>
+          <w:sz w:val="24"/>
         </w:rPr>
         <w:t>AOP，面向切面编程</w:t>
       </w:r>
       <w:r>
         <w:rPr>
-          <w:rFonts w:hint="eastAsia"/>
+          <w:rFonts w:ascii="宋体" w:eastAsia="宋体" w:hAnsi="宋体" w:hint="eastAsia"/>
+          <w:sz w:val="24"/>
         </w:rPr>
         <w:t>，</w:t>
       </w:r>
       <w:r>
         <w:rPr>
-          <w:rFonts w:hint="eastAsia"/>
+          <w:rFonts w:ascii="宋体" w:eastAsia="宋体" w:hAnsi="宋体" w:hint="eastAsia"/>
+          <w:sz w:val="24"/>
         </w:rPr>
         <w:t>使用代理的方法</w:t>
       </w:r>
       <w:r>
         <w:rPr>
-          <w:rFonts w:hint="eastAsia"/>
+          <w:rFonts w:ascii="宋体" w:eastAsia="宋体" w:hAnsi="宋体" w:hint="eastAsia"/>
+          <w:sz w:val="24"/>
         </w:rPr>
         <w:t>针对</w:t>
       </w:r>
       <w:r>
         <w:rPr>
-          <w:rFonts w:hint="eastAsia"/>
+          <w:rFonts w:ascii="宋体" w:eastAsia="宋体" w:hAnsi="宋体" w:hint="eastAsia"/>
+          <w:sz w:val="24"/>
         </w:rPr>
         <w:t>实际方法逻辑做了很好的分层，让每个方法只做自己的事情，做到了高内聚、低耦合</w:t>
       </w:r>
       <w:r>
         <w:rPr>
-          <w:rFonts w:hint="eastAsia"/>
+          <w:rFonts w:ascii="宋体" w:eastAsia="宋体" w:hAnsi="宋体" w:hint="eastAsia"/>
+          <w:sz w:val="24"/>
         </w:rPr>
         <w:t>，极大的提高了程序代码的质量</w:t>
       </w:r>
       <w:r>
         <w:rPr>
-          <w:rFonts w:hint="eastAsia"/>
+          <w:rFonts w:ascii="宋体" w:eastAsia="宋体" w:hAnsi="宋体" w:hint="eastAsia"/>
+          <w:sz w:val="24"/>
         </w:rPr>
         <w:t>。</w:t>
       </w:r>
       <w:r>
         <w:rPr>
-          <w:rFonts w:hint="eastAsia"/>
+          <w:rFonts w:ascii="宋体" w:eastAsia="宋体" w:hAnsi="宋体" w:hint="eastAsia"/>
+          <w:sz w:val="24"/>
         </w:rPr>
         <w:t>Spring</w:t>
       </w:r>
       <w:r>
+        <w:rPr>
+          <w:rFonts w:ascii="宋体" w:eastAsia="宋体" w:hAnsi="宋体"/>
+          <w:sz w:val="24"/>
+        </w:rPr>
         <w:t xml:space="preserve"> </w:t>
       </w:r>
       <w:r>
         <w:rPr>
-          <w:rFonts w:hint="eastAsia"/>
+          <w:rFonts w:ascii="宋体" w:eastAsia="宋体" w:hAnsi="宋体" w:hint="eastAsia"/>
+          <w:sz w:val="24"/>
         </w:rPr>
         <w:t>Data</w:t>
       </w:r>
       <w:r>
+        <w:rPr>
+          <w:rFonts w:ascii="宋体" w:eastAsia="宋体" w:hAnsi="宋体"/>
+          <w:sz w:val="24"/>
+        </w:rPr>
         <w:t xml:space="preserve"> </w:t>
       </w:r>
       <w:r>
         <w:rPr>
-          <w:rFonts w:hint="eastAsia"/>
+          <w:rFonts w:ascii="宋体" w:eastAsia="宋体" w:hAnsi="宋体" w:hint="eastAsia"/>
+          <w:sz w:val="24"/>
         </w:rPr>
         <w:t>JPA，</w:t>
       </w:r>
       <w:r>
         <w:rPr>
-          <w:rFonts w:hint="eastAsia"/>
+          <w:rFonts w:ascii="宋体" w:eastAsia="宋体" w:hAnsi="宋体" w:hint="eastAsia"/>
+          <w:sz w:val="24"/>
         </w:rPr>
         <w:t>底层默认使用的Hibernate框架实现，众所周知，Hibernate学习门槛较高</w:t>
       </w:r>
       <w:r>
         <w:rPr>
-          <w:rFonts w:hint="eastAsia"/>
+          <w:rFonts w:ascii="宋体" w:eastAsia="宋体" w:hAnsi="宋体" w:hint="eastAsia"/>
+          <w:sz w:val="24"/>
         </w:rPr>
         <w:t>，</w:t>
       </w:r>
       <w:r>
         <w:rPr>
-          <w:rFonts w:hint="eastAsia"/>
+          <w:rFonts w:ascii="宋体" w:eastAsia="宋体" w:hAnsi="宋体" w:hint="eastAsia"/>
+          <w:sz w:val="24"/>
         </w:rPr>
         <w:t>理念繁多、</w:t>
       </w:r>
       <w:r>
         <w:rPr>
-          <w:rFonts w:hint="eastAsia"/>
+          <w:rFonts w:ascii="宋体" w:eastAsia="宋体" w:hAnsi="宋体" w:hint="eastAsia"/>
+          <w:sz w:val="24"/>
         </w:rPr>
         <w:t>优化困难，但Spring</w:t>
       </w:r>
       <w:r>
+        <w:rPr>
+          <w:rFonts w:ascii="宋体" w:eastAsia="宋体" w:hAnsi="宋体"/>
+          <w:sz w:val="24"/>
+        </w:rPr>
         <w:t xml:space="preserve"> </w:t>
       </w:r>
       <w:r>
         <w:rPr>
-          <w:rFonts w:hint="eastAsia"/>
+          <w:rFonts w:ascii="宋体" w:eastAsia="宋体" w:hAnsi="宋体" w:hint="eastAsia"/>
+          <w:sz w:val="24"/>
         </w:rPr>
         <w:t>Data</w:t>
       </w:r>
       <w:r>
+        <w:rPr>
+          <w:rFonts w:ascii="宋体" w:eastAsia="宋体" w:hAnsi="宋体"/>
+          <w:sz w:val="24"/>
+        </w:rPr>
         <w:t xml:space="preserve"> </w:t>
       </w:r>
       <w:r>
         <w:rPr>
-          <w:rFonts w:hint="eastAsia"/>
+          <w:rFonts w:ascii="宋体" w:eastAsia="宋体" w:hAnsi="宋体" w:hint="eastAsia"/>
+          <w:sz w:val="24"/>
         </w:rPr>
         <w:t>JPA大大的简化了这些，内部就把Hibernate的复杂性</w:t>
       </w:r>
       <w:r>
         <w:rPr>
-          <w:rFonts w:hint="eastAsia"/>
+          <w:rFonts w:ascii="宋体" w:eastAsia="宋体" w:hAnsi="宋体" w:hint="eastAsia"/>
+          <w:sz w:val="24"/>
         </w:rPr>
         <w:t>封装并</w:t>
       </w:r>
       <w:r>
         <w:rPr>
-          <w:rFonts w:hint="eastAsia"/>
+          <w:rFonts w:ascii="宋体" w:eastAsia="宋体" w:hAnsi="宋体" w:hint="eastAsia"/>
+          <w:sz w:val="24"/>
         </w:rPr>
         <w:t>实现了，</w:t>
       </w:r>
       <w:r>
         <w:rPr>
-          <w:rFonts w:hint="eastAsia"/>
+          <w:rFonts w:ascii="宋体" w:eastAsia="宋体" w:hAnsi="宋体" w:hint="eastAsia"/>
+          <w:sz w:val="24"/>
         </w:rPr>
         <w:t>大大的降低了使用者的门槛，</w:t>
       </w:r>
       <w:r>
         <w:rPr>
-          <w:rFonts w:hint="eastAsia"/>
+          <w:rFonts w:ascii="宋体" w:eastAsia="宋体" w:hAnsi="宋体" w:hint="eastAsia"/>
+          <w:sz w:val="24"/>
         </w:rPr>
         <w:t>让使用者仅仅需要</w:t>
       </w:r>
       <w:proofErr w:type="gramStart"/>
       <w:r>
         <w:rPr>
-          <w:rFonts w:hint="eastAsia"/>
+          <w:rFonts w:ascii="宋体" w:eastAsia="宋体" w:hAnsi="宋体" w:hint="eastAsia"/>
+          <w:sz w:val="24"/>
         </w:rPr>
         <w:t>很</w:t>
       </w:r>
       <w:proofErr w:type="gramEnd"/>
       <w:r>
         <w:rPr>
-          <w:rFonts w:hint="eastAsia"/>
+          <w:rFonts w:ascii="宋体" w:eastAsia="宋体" w:hAnsi="宋体" w:hint="eastAsia"/>
+          <w:sz w:val="24"/>
         </w:rPr>
         <w:t>基础的Java知识和SQL知识就能</w:t>
       </w:r>
       <w:r>
         <w:rPr>
-          <w:rFonts w:hint="eastAsia"/>
+          <w:rFonts w:ascii="宋体" w:eastAsia="宋体" w:hAnsi="宋体" w:hint="eastAsia"/>
+          <w:sz w:val="24"/>
         </w:rPr>
         <w:t>实现自己想要的功能。</w:t>
       </w:r>
       <w:r>
         <w:rPr>
-          <w:rFonts w:hint="eastAsia"/>
+          <w:rFonts w:ascii="宋体" w:eastAsia="宋体" w:hAnsi="宋体" w:hint="eastAsia"/>
+          <w:sz w:val="24"/>
         </w:rPr>
         <w:t>Vue</w:t>
       </w:r>
       <w:r>
+        <w:rPr>
+          <w:rFonts w:ascii="宋体" w:eastAsia="宋体" w:hAnsi="宋体"/>
+          <w:sz w:val="24"/>
+        </w:rPr>
         <w:t>.js</w:t>
       </w:r>
       <w:r>
         <w:rPr>
-          <w:rFonts w:hint="eastAsia"/>
+          <w:rFonts w:ascii="宋体" w:eastAsia="宋体" w:hAnsi="宋体" w:hint="eastAsia"/>
+          <w:sz w:val="24"/>
         </w:rPr>
         <w:t>，</w:t>
       </w:r>
       <w:r>
         <w:rPr>
-          <w:rFonts w:hint="eastAsia"/>
+          <w:rFonts w:ascii="宋体" w:eastAsia="宋体" w:hAnsi="宋体" w:hint="eastAsia"/>
+          <w:sz w:val="24"/>
         </w:rPr>
         <w:t>非常的简单易用</w:t>
       </w:r>
       <w:r>
         <w:rPr>
-          <w:rFonts w:hint="eastAsia"/>
+          <w:rFonts w:ascii="宋体" w:eastAsia="宋体" w:hAnsi="宋体" w:hint="eastAsia"/>
+          <w:sz w:val="24"/>
         </w:rPr>
         <w:t>，</w:t>
       </w:r>
       <w:r>
         <w:rPr>
-          <w:rFonts w:hint="eastAsia"/>
+          <w:rFonts w:ascii="宋体" w:eastAsia="宋体" w:hAnsi="宋体" w:hint="eastAsia"/>
+          <w:sz w:val="24"/>
         </w:rPr>
         <w:t>（本</w:t>
       </w:r>
       <w:proofErr w:type="gramStart"/>
       <w:r>
         <w:rPr>
-          <w:rFonts w:hint="eastAsia"/>
+          <w:rFonts w:ascii="宋体" w:eastAsia="宋体" w:hAnsi="宋体" w:hint="eastAsia"/>
+          <w:sz w:val="24"/>
         </w:rPr>
         <w:t>人主学</w:t>
       </w:r>
       <w:proofErr w:type="gramEnd"/>
       <w:r>
         <w:rPr>
-          <w:rFonts w:hint="eastAsia"/>
+          <w:rFonts w:ascii="宋体" w:eastAsia="宋体" w:hAnsi="宋体" w:hint="eastAsia"/>
+          <w:sz w:val="24"/>
         </w:rPr>
         <w:t>Angular2+）</w:t>
       </w:r>
       <w:r>
         <w:rPr>
-          <w:rFonts w:hint="eastAsia"/>
+          <w:rFonts w:ascii="宋体" w:eastAsia="宋体" w:hAnsi="宋体" w:hint="eastAsia"/>
+          <w:sz w:val="24"/>
         </w:rPr>
         <w:t>，</w:t>
       </w:r>
       <w:r>
         <w:rPr>
-          <w:rFonts w:hint="eastAsia"/>
+          <w:rFonts w:ascii="宋体" w:eastAsia="宋体" w:hAnsi="宋体" w:hint="eastAsia"/>
+          <w:sz w:val="24"/>
         </w:rPr>
         <w:t>如果只需要使用它的一些简单的功能，只需要在&lt;</w:t>
       </w:r>
       <w:r>
+        <w:rPr>
+          <w:rFonts w:ascii="宋体" w:eastAsia="宋体" w:hAnsi="宋体"/>
+          <w:sz w:val="24"/>
+        </w:rPr>
         <w:t>script&gt;</w:t>
       </w:r>
       <w:r>
         <w:rPr>
-          <w:rFonts w:hint="eastAsia"/>
+          <w:rFonts w:ascii="宋体" w:eastAsia="宋体" w:hAnsi="宋体" w:hint="eastAsia"/>
+          <w:sz w:val="24"/>
         </w:rPr>
         <w:t>标签里面引用它的JS类库即可。</w:t>
       </w:r>
       <w:r>
         <w:rPr>
-          <w:rFonts w:hint="eastAsia"/>
+          <w:rFonts w:ascii="宋体" w:eastAsia="宋体" w:hAnsi="宋体" w:hint="eastAsia"/>
+          <w:sz w:val="24"/>
         </w:rPr>
         <w:t>做单页应用，只需使用脚手架搭建出项目，创建.</w:t>
       </w:r>
       <w:r>
+        <w:rPr>
+          <w:rFonts w:ascii="宋体" w:eastAsia="宋体" w:hAnsi="宋体"/>
+          <w:sz w:val="24"/>
+        </w:rPr>
         <w:t>vue</w:t>
       </w:r>
       <w:r>
         <w:rPr>
-          <w:rFonts w:hint="eastAsia"/>
+          <w:rFonts w:ascii="宋体" w:eastAsia="宋体" w:hAnsi="宋体" w:hint="eastAsia"/>
+          <w:sz w:val="24"/>
         </w:rPr>
         <w:t>文件即可</w:t>
       </w:r>
       <w:r>
         <w:rPr>
-          <w:rFonts w:hint="eastAsia"/>
+          <w:rFonts w:ascii="宋体" w:eastAsia="宋体" w:hAnsi="宋体" w:hint="eastAsia"/>
+          <w:sz w:val="24"/>
         </w:rPr>
         <w:t>，相较于本人之前使用的Angular2+，它没了那么多条条款款</w:t>
       </w:r>
       <w:r>
         <w:rPr>
-          <w:rFonts w:hint="eastAsia"/>
+          <w:rFonts w:ascii="宋体" w:eastAsia="宋体" w:hAnsi="宋体" w:hint="eastAsia"/>
+          <w:sz w:val="24"/>
         </w:rPr>
         <w:t>、</w:t>
       </w:r>
       <w:r>
         <w:rPr>
-          <w:rFonts w:hint="eastAsia"/>
+          <w:rFonts w:ascii="宋体" w:eastAsia="宋体" w:hAnsi="宋体" w:hint="eastAsia"/>
+          <w:sz w:val="24"/>
         </w:rPr>
         <w:t>规规矩矩</w:t>
       </w:r>
       <w:r>
         <w:rPr>
-          <w:rFonts w:hint="eastAsia"/>
+          <w:rFonts w:ascii="宋体" w:eastAsia="宋体" w:hAnsi="宋体" w:hint="eastAsia"/>
+          <w:sz w:val="24"/>
         </w:rPr>
         <w:t>。</w:t>
       </w:r>
       <w:r>
         <w:rPr>
-          <w:rFonts w:hint="eastAsia"/>
+          <w:rFonts w:ascii="宋体" w:eastAsia="宋体" w:hAnsi="宋体" w:hint="eastAsia"/>
+          <w:sz w:val="24"/>
         </w:rPr>
         <w:t>但Vue和Angular2+相比较后，个人发现了</w:t>
       </w:r>
       <w:r>
         <w:rPr>
-          <w:rFonts w:hint="eastAsia"/>
+          <w:rFonts w:ascii="宋体" w:eastAsia="宋体" w:hAnsi="宋体" w:hint="eastAsia"/>
+          <w:sz w:val="24"/>
         </w:rPr>
         <w:t>一些问题，</w:t>
       </w:r>
       <w:r>
         <w:rPr>
-          <w:rFonts w:hint="eastAsia"/>
+          <w:rFonts w:ascii="宋体" w:eastAsia="宋体" w:hAnsi="宋体" w:hint="eastAsia"/>
+          <w:sz w:val="24"/>
         </w:rPr>
         <w:t>可能是因为我是做后端的开发人员，</w:t>
       </w:r>
       <w:r>
         <w:rPr>
-          <w:rFonts w:hint="eastAsia"/>
+          <w:rFonts w:ascii="宋体" w:eastAsia="宋体" w:hAnsi="宋体" w:hint="eastAsia"/>
+          <w:sz w:val="24"/>
         </w:rPr>
         <w:t>深知一个好的工程项目是必须有那么一些规范的，不然也不会每个公死都有自己的那一套代码规范，前端的技术逐渐由直接引用的CSS、JavaScript，慢慢的变成了现在要使用的打包工具打包</w:t>
       </w:r>
       <w:r>
         <w:rPr>
-          <w:rFonts w:hint="eastAsia"/>
+          <w:rFonts w:ascii="宋体" w:eastAsia="宋体" w:hAnsi="宋体" w:hint="eastAsia"/>
+          <w:sz w:val="24"/>
         </w:rPr>
         <w:t>，逐渐的工程化了起来，而且现在的Web前端技术它的模式逐渐的向桌面应用靠齐，只不过一个是直接运行在操作系统上的，一个是运行在浏览器上的，如果我们把浏览器想象成一个虚拟机，那么现在的</w:t>
       </w:r>
       <w:r>
         <w:rPr>
-          <w:rFonts w:hint="eastAsia"/>
+          <w:rFonts w:ascii="宋体" w:eastAsia="宋体" w:hAnsi="宋体" w:hint="eastAsia"/>
+          <w:sz w:val="24"/>
         </w:rPr>
         <w:t>前端技术就和桌面应用一样了。</w:t>
       </w:r>
       <w:r>
         <w:rPr>
-          <w:rFonts w:hint="eastAsia"/>
+          <w:rFonts w:ascii="宋体" w:eastAsia="宋体" w:hAnsi="宋体" w:hint="eastAsia"/>
+          <w:sz w:val="24"/>
         </w:rPr>
         <w:t>所以前端技术需要</w:t>
       </w:r>
       <w:r>
         <w:rPr>
-          <w:rFonts w:hint="eastAsia"/>
+          <w:rFonts w:ascii="宋体" w:eastAsia="宋体" w:hAnsi="宋体" w:hint="eastAsia"/>
+          <w:sz w:val="24"/>
         </w:rPr>
         <w:t>工程化的问题，迫在眉睫。</w:t>
       </w:r>
       <w:r>
         <w:rPr>
-          <w:rFonts w:hint="eastAsia"/>
+          <w:rFonts w:ascii="宋体" w:eastAsia="宋体" w:hAnsi="宋体" w:hint="eastAsia"/>
+          <w:sz w:val="24"/>
         </w:rPr>
         <w:t>Axios类库，</w:t>
       </w:r>
       <w:r>
         <w:rPr>
-          <w:rFonts w:hint="eastAsia"/>
+          <w:rFonts w:ascii="宋体" w:eastAsia="宋体" w:hAnsi="宋体" w:hint="eastAsia"/>
+          <w:sz w:val="24"/>
         </w:rPr>
         <w:t>本质上</w:t>
       </w:r>
       <w:r>
         <w:rPr>
-          <w:rFonts w:hint="eastAsia"/>
+          <w:rFonts w:ascii="宋体" w:eastAsia="宋体" w:hAnsi="宋体" w:hint="eastAsia"/>
+          <w:sz w:val="24"/>
         </w:rPr>
         <w:t>一个HTTP请求类库，</w:t>
       </w:r>
       <w:r>
         <w:rPr>
-          <w:rFonts w:hint="eastAsia"/>
+          <w:rFonts w:ascii="宋体" w:eastAsia="宋体" w:hAnsi="宋体" w:hint="eastAsia"/>
+          <w:sz w:val="24"/>
         </w:rPr>
         <w:t>要想使用好这个类库，不能只知道GET、POST、DELETE、PUT</w:t>
       </w:r>
       <w:r>
         <w:rPr>
-          <w:rFonts w:hint="eastAsia"/>
+          <w:rFonts w:ascii="宋体" w:eastAsia="宋体" w:hAnsi="宋体" w:hint="eastAsia"/>
+          <w:sz w:val="24"/>
         </w:rPr>
         <w:t>、怎么传输数据，</w:t>
       </w:r>
       <w:r>
         <w:rPr>
-          <w:rFonts w:hint="eastAsia"/>
+          <w:rFonts w:ascii="宋体" w:eastAsia="宋体" w:hAnsi="宋体" w:hint="eastAsia"/>
+          <w:sz w:val="24"/>
         </w:rPr>
         <w:t>更</w:t>
       </w:r>
       <w:r>
         <w:rPr>
-          <w:rFonts w:hint="eastAsia"/>
+          <w:rFonts w:ascii="宋体" w:eastAsia="宋体" w:hAnsi="宋体" w:hint="eastAsia"/>
+          <w:sz w:val="24"/>
         </w:rPr>
         <w:t>该</w:t>
       </w:r>
       <w:r>
         <w:rPr>
-          <w:rFonts w:hint="eastAsia"/>
+          <w:rFonts w:ascii="宋体" w:eastAsia="宋体" w:hAnsi="宋体" w:hint="eastAsia"/>
+          <w:sz w:val="24"/>
         </w:rPr>
         <w:t>学习一下</w:t>
       </w:r>
       <w:r>
         <w:rPr>
-          <w:rFonts w:hint="eastAsia"/>
+          <w:rFonts w:ascii="宋体" w:eastAsia="宋体" w:hAnsi="宋体" w:hint="eastAsia"/>
+          <w:sz w:val="24"/>
         </w:rPr>
         <w:t>HTTP事务、</w:t>
       </w:r>
       <w:r>
         <w:rPr>
-          <w:rFonts w:hint="eastAsia"/>
+          <w:rFonts w:ascii="宋体" w:eastAsia="宋体" w:hAnsi="宋体" w:hint="eastAsia"/>
+          <w:sz w:val="24"/>
         </w:rPr>
         <w:t>代理</w:t>
       </w:r>
       <w:r>
         <w:rPr>
-          <w:rFonts w:hint="eastAsia"/>
+          <w:rFonts w:ascii="宋体" w:eastAsia="宋体" w:hAnsi="宋体" w:hint="eastAsia"/>
+          <w:sz w:val="24"/>
         </w:rPr>
         <w:t>、网关</w:t>
       </w:r>
       <w:r>
         <w:rPr>
-          <w:rFonts w:hint="eastAsia"/>
+          <w:rFonts w:ascii="宋体" w:eastAsia="宋体" w:hAnsi="宋体" w:hint="eastAsia"/>
+          <w:sz w:val="24"/>
         </w:rPr>
         <w:t>、响应头、认证方法、</w:t>
       </w:r>
       <w:r>
         <w:rPr>
-          <w:rFonts w:hint="eastAsia"/>
+          <w:rFonts w:ascii="宋体" w:eastAsia="宋体" w:hAnsi="宋体" w:hint="eastAsia"/>
+          <w:sz w:val="24"/>
         </w:rPr>
         <w:t>不同的HTTP版本之间有什么区别。</w:t>
       </w:r>
       <w:r>
         <w:rPr>
-          <w:rFonts w:hint="eastAsia"/>
+          <w:rFonts w:ascii="宋体" w:eastAsia="宋体" w:hAnsi="宋体" w:hint="eastAsia"/>
+          <w:sz w:val="24"/>
         </w:rPr>
         <w:t>、</w:t>
       </w:r>
     </w:p>
     <w:p>
-      <w:r>
-        <w:rPr>
-          <w:rFonts w:hint="eastAsia"/>
+      <w:pPr>
+        <w:spacing w:before="120" w:line="400" w:lineRule="exact"/>
+        <w:ind w:firstLineChars="200" w:firstLine="480"/>
+        <w:rPr>
+          <w:rFonts w:ascii="宋体" w:eastAsia="宋体" w:hAnsi="宋体"/>
+          <w:sz w:val="24"/>
+        </w:rPr>
+      </w:pPr>
+      <w:r>
+        <w:rPr>
+          <w:rFonts w:ascii="宋体" w:eastAsia="宋体" w:hAnsi="宋体" w:hint="eastAsia"/>
+          <w:sz w:val="24"/>
         </w:rPr>
         <w:t>在功能设计上面，我们不能为了实现功能而去</w:t>
       </w:r>
       <w:r>
         <w:rPr>
-          <w:rFonts w:hint="eastAsia"/>
+          <w:rFonts w:ascii="宋体" w:eastAsia="宋体" w:hAnsi="宋体" w:hint="eastAsia"/>
+          <w:sz w:val="24"/>
         </w:rPr>
         <w:t>做功能。我们更需要的是</w:t>
       </w:r>
       <w:r>
         <w:rPr>
-          <w:rFonts w:hint="eastAsia"/>
+          <w:rFonts w:ascii="宋体" w:eastAsia="宋体" w:hAnsi="宋体" w:hint="eastAsia"/>
+          <w:sz w:val="24"/>
         </w:rPr>
         <w:t>去更好的了解需求</w:t>
       </w:r>
       <w:r>
         <w:rPr>
-          <w:rFonts w:hint="eastAsia"/>
+          <w:rFonts w:ascii="宋体" w:eastAsia="宋体" w:hAnsi="宋体" w:hint="eastAsia"/>
+          <w:sz w:val="24"/>
         </w:rPr>
         <w:t>，因为本质上面</w:t>
       </w:r>
       <w:r>
         <w:rPr>
-          <w:rFonts w:hint="eastAsia"/>
+          <w:rFonts w:ascii="宋体" w:eastAsia="宋体" w:hAnsi="宋体" w:hint="eastAsia"/>
+          <w:sz w:val="24"/>
         </w:rPr>
         <w:t>，我们做应用是为客户做应用，用户用着好用、程序能够正确运行才是用户最需要的。</w:t>
       </w:r>
       <w:r>
         <w:rPr>
-          <w:rFonts w:hint="eastAsia"/>
+          <w:rFonts w:ascii="宋体" w:eastAsia="宋体" w:hAnsi="宋体" w:hint="eastAsia"/>
+          <w:sz w:val="24"/>
         </w:rPr>
         <w:t>所以我们的每一条提示语句、每一个</w:t>
       </w:r>
       <w:proofErr w:type="gramStart"/>
       <w:r>
         <w:rPr>
-          <w:rFonts w:hint="eastAsia"/>
+          <w:rFonts w:ascii="宋体" w:eastAsia="宋体" w:hAnsi="宋体" w:hint="eastAsia"/>
+          <w:sz w:val="24"/>
         </w:rPr>
         <w:t>弹出框要让</w:t>
       </w:r>
       <w:proofErr w:type="gramEnd"/>
       <w:r>
         <w:rPr>
-          <w:rFonts w:hint="eastAsia"/>
+          <w:rFonts w:ascii="宋体" w:eastAsia="宋体" w:hAnsi="宋体" w:hint="eastAsia"/>
+          <w:sz w:val="24"/>
         </w:rPr>
         <w:t>使用者</w:t>
       </w:r>
       <w:r>
         <w:rPr>
-          <w:rFonts w:hint="eastAsia"/>
+          <w:rFonts w:ascii="宋体" w:eastAsia="宋体" w:hAnsi="宋体" w:hint="eastAsia"/>
+          <w:sz w:val="24"/>
         </w:rPr>
         <w:t>觉得实际有效，这样才能提高用户体验感。当有了用户需求</w:t>
       </w:r>
       <w:r>
         <w:rPr>
-          <w:rFonts w:hint="eastAsia"/>
+          <w:rFonts w:ascii="宋体" w:eastAsia="宋体" w:hAnsi="宋体" w:hint="eastAsia"/>
+          <w:sz w:val="24"/>
         </w:rPr>
         <w:t>，</w:t>
       </w:r>
       <w:r>
         <w:rPr>
-          <w:rFonts w:hint="eastAsia"/>
+          <w:rFonts w:ascii="宋体" w:eastAsia="宋体" w:hAnsi="宋体" w:hint="eastAsia"/>
+          <w:sz w:val="24"/>
         </w:rPr>
         <w:t>我们实现功能的时候，最好能够画一画UML图，</w:t>
       </w:r>
       <w:r>
         <w:rPr>
-          <w:rFonts w:hint="eastAsia"/>
+          <w:rFonts w:ascii="宋体" w:eastAsia="宋体" w:hAnsi="宋体" w:hint="eastAsia"/>
+          <w:sz w:val="24"/>
         </w:rPr>
         <w:t>因为功能是非常</w:t>
       </w:r>
       <w:proofErr w:type="gramStart"/>
       <w:r>
         <w:rPr>
-          <w:rFonts w:hint="eastAsia"/>
+          <w:rFonts w:ascii="宋体" w:eastAsia="宋体" w:hAnsi="宋体" w:hint="eastAsia"/>
+          <w:sz w:val="24"/>
         </w:rPr>
         <w:t>好实现</w:t>
       </w:r>
       <w:proofErr w:type="gramEnd"/>
       <w:r>
         <w:rPr>
-          <w:rFonts w:hint="eastAsia"/>
+          <w:rFonts w:ascii="宋体" w:eastAsia="宋体" w:hAnsi="宋体" w:hint="eastAsia"/>
+          <w:sz w:val="24"/>
         </w:rPr>
         <w:t>的，但功能实现的好与不好才是关键，画UML图可以让我们知道</w:t>
       </w:r>
       <w:r>
         <w:rPr>
-          <w:rFonts w:hint="eastAsia"/>
+          <w:rFonts w:ascii="宋体" w:eastAsia="宋体" w:hAnsi="宋体" w:hint="eastAsia"/>
+          <w:sz w:val="24"/>
         </w:rPr>
         <w:t>整体程序的流程走向，功能点覆盖的是否完全</w:t>
       </w:r>
       <w:r>
         <w:rPr>
-          <w:rFonts w:hint="eastAsia"/>
+          <w:rFonts w:ascii="宋体" w:eastAsia="宋体" w:hAnsi="宋体" w:hint="eastAsia"/>
+          <w:sz w:val="24"/>
         </w:rPr>
         <w:t>，反馈是否合理。</w:t>
       </w:r>
     </w:p>
     <w:p>
-      <w:r>
-        <w:rPr>
-          <w:rFonts w:hint="eastAsia"/>
+      <w:pPr>
+        <w:spacing w:before="120" w:line="400" w:lineRule="exact"/>
+        <w:ind w:firstLineChars="200" w:firstLine="480"/>
+        <w:rPr>
+          <w:rFonts w:ascii="宋体" w:eastAsia="宋体" w:hAnsi="宋体"/>
+          <w:sz w:val="24"/>
+        </w:rPr>
+      </w:pPr>
+      <w:r>
+        <w:rPr>
+          <w:rFonts w:ascii="宋体" w:eastAsia="宋体" w:hAnsi="宋体" w:hint="eastAsia"/>
+          <w:sz w:val="24"/>
         </w:rPr>
         <w:t>在本项目中，遇到的问题还是挺多的，</w:t>
       </w:r>
       <w:r>
         <w:rPr>
-          <w:rFonts w:hint="eastAsia"/>
+          <w:rFonts w:ascii="宋体" w:eastAsia="宋体" w:hAnsi="宋体" w:hint="eastAsia"/>
+          <w:sz w:val="24"/>
         </w:rPr>
         <w:t>有技术使用上的、操作系统和程序环境版本的、有字符编码的</w:t>
       </w:r>
       <w:r>
         <w:rPr>
-          <w:rFonts w:hint="eastAsia"/>
+          <w:rFonts w:ascii="宋体" w:eastAsia="宋体" w:hAnsi="宋体" w:hint="eastAsia"/>
+          <w:sz w:val="24"/>
         </w:rPr>
         <w:t>。</w:t>
       </w:r>
       <w:r>
         <w:rPr>
-          <w:rFonts w:hint="eastAsia"/>
+          <w:rFonts w:ascii="宋体" w:eastAsia="宋体" w:hAnsi="宋体" w:hint="eastAsia"/>
+          <w:sz w:val="24"/>
         </w:rPr>
         <w:t>这些问题给了我们很多解决问题的思路</w:t>
       </w:r>
       <w:r>
         <w:rPr>
-          <w:rFonts w:hint="eastAsia"/>
+          <w:rFonts w:ascii="宋体" w:eastAsia="宋体" w:hAnsi="宋体" w:hint="eastAsia"/>
+          <w:sz w:val="24"/>
         </w:rPr>
         <w:t>，如果是一个相对大众的问题，去</w:t>
       </w:r>
       <w:proofErr w:type="gramStart"/>
       <w:r>
         <w:rPr>
-          <w:rFonts w:hint="eastAsia"/>
+          <w:rFonts w:ascii="宋体" w:eastAsia="宋体" w:hAnsi="宋体" w:hint="eastAsia"/>
+          <w:sz w:val="24"/>
         </w:rPr>
         <w:t>论坛博客查找</w:t>
       </w:r>
       <w:proofErr w:type="gramEnd"/>
       <w:r>
         <w:rPr>
-          <w:rFonts w:hint="eastAsia"/>
+          <w:rFonts w:ascii="宋体" w:eastAsia="宋体" w:hAnsi="宋体" w:hint="eastAsia"/>
+          <w:sz w:val="24"/>
         </w:rPr>
         <w:t>解决方案，如果是一个不那么大众的问题，就去官方文档查找解决方案。这样</w:t>
       </w:r>
       <w:proofErr w:type="gramStart"/>
       <w:r>
         <w:rPr>
-          <w:rFonts w:hint="eastAsia"/>
+          <w:rFonts w:ascii="宋体" w:eastAsia="宋体" w:hAnsi="宋体" w:hint="eastAsia"/>
+          <w:sz w:val="24"/>
         </w:rPr>
         <w:t>做</w:t>
       </w:r>
       <w:r>
         <w:rPr>
-          <w:rFonts w:hint="eastAsia"/>
+          <w:rFonts w:ascii="宋体" w:eastAsia="宋体" w:hAnsi="宋体" w:hint="eastAsia"/>
+          <w:sz w:val="24"/>
         </w:rPr>
         <w:t>以后</w:t>
       </w:r>
       <w:proofErr w:type="gramEnd"/>
       <w:r>
         <w:rPr>
-          <w:rFonts w:hint="eastAsia"/>
+          <w:rFonts w:ascii="宋体" w:eastAsia="宋体" w:hAnsi="宋体" w:hint="eastAsia"/>
+          <w:sz w:val="24"/>
         </w:rPr>
         <w:t>大大的提高了我们解决问题的效率。</w:t>
       </w:r>
     </w:p>
     <w:p>
-      <w:r>
-        <w:rPr>
-          <w:rFonts w:hint="eastAsia"/>
+      <w:pPr>
+        <w:spacing w:before="120" w:line="400" w:lineRule="exact"/>
+        <w:ind w:firstLineChars="200" w:firstLine="480"/>
+        <w:rPr>
+          <w:rFonts w:ascii="宋体" w:eastAsia="宋体" w:hAnsi="宋体"/>
+          <w:sz w:val="24"/>
+        </w:rPr>
+      </w:pPr>
+      <w:r>
+        <w:rPr>
+          <w:rFonts w:ascii="宋体" w:eastAsia="宋体" w:hAnsi="宋体" w:hint="eastAsia"/>
+          <w:sz w:val="24"/>
         </w:rPr>
         <w:t>本次毕业设计，使我学习到了很多</w:t>
       </w:r>
       <w:r>
         <w:rPr>
-          <w:rFonts w:hint="eastAsia"/>
+          <w:rFonts w:ascii="宋体" w:eastAsia="宋体" w:hAnsi="宋体" w:hint="eastAsia"/>
+          <w:sz w:val="24"/>
         </w:rPr>
         <w:t>，加深了</w:t>
       </w:r>
       <w:r>
         <w:rPr>
-          <w:rFonts w:hint="eastAsia"/>
+          <w:rFonts w:ascii="宋体" w:eastAsia="宋体" w:hAnsi="宋体" w:hint="eastAsia"/>
+          <w:sz w:val="24"/>
         </w:rPr>
         <w:t>对技术的认识与使用</w:t>
       </w:r>
       <w:r>
         <w:rPr>
-          <w:rFonts w:hint="eastAsia"/>
+          <w:rFonts w:ascii="宋体" w:eastAsia="宋体" w:hAnsi="宋体" w:hint="eastAsia"/>
+          <w:sz w:val="24"/>
         </w:rPr>
         <w:t>，</w:t>
       </w:r>
       <w:r>
         <w:rPr>
-          <w:rFonts w:hint="eastAsia"/>
+          <w:rFonts w:ascii="宋体" w:eastAsia="宋体" w:hAnsi="宋体" w:hint="eastAsia"/>
+          <w:sz w:val="24"/>
         </w:rPr>
         <w:t>此次毕业设计是我受益颇多。</w:t>
       </w:r>
     </w:p>
     <w:p>
       <w:pPr>
-        <w:pStyle w:val="a7"/>
-        <w:numPr>
-          <w:ilvl w:val="0"/>
-          <w:numId w:val="1"/>
-        </w:numPr>
+        <w:spacing w:before="120" w:line="400" w:lineRule="exact"/>
+        <w:ind w:firstLineChars="200" w:firstLine="480"/>
+        <w:rPr>
+          <w:rFonts w:ascii="宋体" w:eastAsia="宋体" w:hAnsi="宋体"/>
+          <w:sz w:val="24"/>
+        </w:rPr>
+        <w:sectPr>
+          <w:headerReference w:type="default" r:id="rId38"/>
+          <w:pgSz w:w="11906" w:h="16838"/>
+          <w:pgMar w:top="1985" w:right="1701" w:bottom="1985" w:left="1701" w:header="1559" w:footer="992" w:gutter="0"/>
+          <w:cols w:space="425"/>
+          <w:docGrid w:type="lines" w:linePitch="312"/>
+        </w:sectPr>
+      </w:pPr>
+    </w:p>
+    <w:p>
+      <w:pPr>
         <w:spacing w:before="600" w:after="600" w:line="400" w:lineRule="exact"/>
-        <w:ind w:firstLineChars="0"/>
+        <w:jc w:val="center"/>
         <w:outlineLvl w:val="0"/>
         <w:rPr>
           <w:rFonts w:ascii="黑体" w:eastAsia="黑体" w:hAnsi="黑体"/>
@@ -49123,7 +50971,8 @@
           <w:szCs w:val="30"/>
         </w:rPr>
       </w:pPr>
-      <w:bookmarkStart w:id="19" w:name="_Toc6236554"/>
+      <w:bookmarkStart w:id="54" w:name="_Toc6301137"/>
+      <w:bookmarkStart w:id="55" w:name="_Toc6301233"/>
       <w:r>
         <w:rPr>
           <w:rFonts w:ascii="黑体" w:eastAsia="黑体" w:hAnsi="黑体" w:hint="eastAsia"/>
@@ -49132,530 +50981,679 @@
         </w:rPr>
         <w:t>参考文献</w:t>
       </w:r>
-      <w:bookmarkEnd w:id="19"/>
-    </w:p>
-    <w:p>
-      <w:pPr>
-        <w:jc w:val="left"/>
-      </w:pPr>
-      <w:r>
+      <w:bookmarkEnd w:id="54"/>
+      <w:bookmarkEnd w:id="55"/>
+    </w:p>
+    <w:p>
+      <w:pPr>
+        <w:wordWrap w:val="0"/>
+        <w:spacing w:line="400" w:lineRule="exact"/>
+        <w:jc w:val="left"/>
+        <w:rPr>
+          <w:rFonts w:ascii="宋体" w:eastAsia="宋体" w:hAnsi="宋体"/>
+        </w:rPr>
+      </w:pPr>
+      <w:r>
+        <w:rPr>
+          <w:rFonts w:ascii="宋体" w:eastAsia="宋体" w:hAnsi="宋体"/>
+        </w:rPr>
         <w:t xml:space="preserve">[1] </w:t>
       </w:r>
       <w:r>
         <w:rPr>
-          <w:rFonts w:hint="eastAsia"/>
+          <w:rFonts w:ascii="Times New Roman" w:eastAsia="宋体" w:hAnsi="Times New Roman" w:cs="Times New Roman"/>
         </w:rPr>
         <w:t>“</w:t>
       </w:r>
       <w:r>
         <w:rPr>
-          <w:rFonts w:hint="eastAsia"/>
+          <w:rFonts w:ascii="Times New Roman" w:eastAsia="宋体" w:hAnsi="Times New Roman" w:cs="Times New Roman"/>
         </w:rPr>
         <w:t>S</w:t>
       </w:r>
       <w:r>
-        <w:t>pring-boot</w:t>
-      </w:r>
-      <w:r>
+        <w:rPr>
+          <w:rFonts w:ascii="Times New Roman" w:eastAsia="宋体" w:hAnsi="Times New Roman" w:cs="Times New Roman"/>
+        </w:rPr>
+        <w:t>pring-boot reference guide”</w:t>
+      </w:r>
+      <w:r>
+        <w:rPr>
+          <w:rFonts w:ascii="Times New Roman" w:eastAsia="宋体" w:hAnsi="Times New Roman" w:cs="Times New Roman"/>
+        </w:rPr>
+        <w:t>，</w:t>
+      </w:r>
+      <w:r>
+        <w:rPr>
+          <w:rFonts w:ascii="Times New Roman" w:eastAsia="宋体" w:hAnsi="Times New Roman" w:cs="Times New Roman"/>
+        </w:rPr>
+        <w:t>https://docs.spring.io/springboot/docs/2.1.4.RELEASE/reference/htmlsingle/</w:t>
+      </w:r>
+    </w:p>
+    <w:p>
+      <w:pPr>
+        <w:wordWrap w:val="0"/>
+        <w:spacing w:line="400" w:lineRule="exact"/>
+        <w:jc w:val="left"/>
+        <w:rPr>
+          <w:rFonts w:ascii="Times New Roman" w:eastAsia="宋体" w:hAnsi="Times New Roman" w:cs="Times New Roman"/>
+        </w:rPr>
+      </w:pPr>
+      <w:r>
+        <w:rPr>
+          <w:rFonts w:ascii="宋体" w:eastAsia="宋体" w:hAnsi="宋体"/>
+        </w:rPr>
+        <w:t xml:space="preserve">[2] </w:t>
+      </w:r>
+      <w:r>
+        <w:rPr>
+          <w:rFonts w:ascii="Times New Roman" w:eastAsia="宋体" w:hAnsi="Times New Roman" w:cs="Times New Roman"/>
+        </w:rPr>
+        <w:t>“Vue reference guide”</w:t>
+      </w:r>
+      <w:r>
+        <w:rPr>
+          <w:rFonts w:ascii="Times New Roman" w:eastAsia="宋体" w:hAnsi="Times New Roman" w:cs="Times New Roman"/>
+        </w:rPr>
+        <w:t>,</w:t>
+      </w:r>
+      <w:r>
+        <w:rPr>
+          <w:rFonts w:ascii="Times New Roman" w:eastAsia="宋体" w:hAnsi="Times New Roman" w:cs="Times New Roman"/>
+        </w:rPr>
+        <w:t xml:space="preserve"> https://cn.vuejs.org/v2/guide/</w:t>
+      </w:r>
+    </w:p>
+    <w:p>
+      <w:pPr>
+        <w:wordWrap w:val="0"/>
+        <w:spacing w:line="400" w:lineRule="exact"/>
+        <w:jc w:val="left"/>
+        <w:rPr>
+          <w:rFonts w:ascii="Times New Roman" w:eastAsia="宋体" w:hAnsi="Times New Roman" w:cs="Times New Roman"/>
+        </w:rPr>
+      </w:pPr>
+      <w:r>
+        <w:rPr>
+          <w:rFonts w:ascii="Times New Roman" w:eastAsia="宋体" w:hAnsi="Times New Roman" w:cs="Times New Roman"/>
+        </w:rPr>
+        <w:t xml:space="preserve">[3] </w:t>
+      </w:r>
+      <w:r>
+        <w:rPr>
+          <w:rFonts w:ascii="Times New Roman" w:eastAsia="宋体" w:hAnsi="Times New Roman" w:cs="Times New Roman"/>
+        </w:rPr>
+        <w:t>“</w:t>
+      </w:r>
+      <w:r>
+        <w:rPr>
+          <w:rFonts w:ascii="Times New Roman" w:eastAsia="宋体" w:hAnsi="Times New Roman" w:cs="Times New Roman"/>
+        </w:rPr>
+        <w:t>axios reference guide</w:t>
+      </w:r>
+      <w:r>
+        <w:rPr>
+          <w:rFonts w:ascii="Times New Roman" w:eastAsia="宋体" w:hAnsi="Times New Roman" w:cs="Times New Roman"/>
+        </w:rPr>
+        <w:t>”</w:t>
+      </w:r>
+      <w:r>
+        <w:rPr>
+          <w:rFonts w:ascii="Times New Roman" w:eastAsia="宋体" w:hAnsi="Times New Roman" w:cs="Times New Roman"/>
+        </w:rPr>
+        <w:t>，</w:t>
+      </w:r>
+      <w:r>
+        <w:rPr>
+          <w:rFonts w:ascii="Times New Roman" w:eastAsia="宋体" w:hAnsi="Times New Roman" w:cs="Times New Roman"/>
+        </w:rPr>
+        <w:t>http://www.axios-js.com/zh-cn/docs/</w:t>
+      </w:r>
+    </w:p>
+    <w:p>
+      <w:pPr>
+        <w:wordWrap w:val="0"/>
+        <w:spacing w:line="400" w:lineRule="exact"/>
+        <w:jc w:val="left"/>
+        <w:rPr>
+          <w:rFonts w:ascii="宋体" w:eastAsia="宋体" w:hAnsi="宋体"/>
+        </w:rPr>
+      </w:pPr>
+      <w:r>
+        <w:rPr>
+          <w:rFonts w:ascii="宋体" w:eastAsia="宋体" w:hAnsi="宋体"/>
+        </w:rPr>
+        <w:t>[4]</w:t>
+      </w:r>
+      <w:r>
+        <w:rPr>
+          <w:rFonts w:ascii="宋体" w:eastAsia="宋体" w:hAnsi="宋体"/>
+        </w:rPr>
         <w:t xml:space="preserve"> </w:t>
       </w:r>
       <w:r>
-        <w:t>reference</w:t>
-      </w:r>
-      <w:r>
-        <w:t xml:space="preserve"> guide</w:t>
-      </w:r>
-      <w:r>
-        <w:rPr>
-          <w:rFonts w:hint="eastAsia"/>
-        </w:rPr>
-        <w:t>”</w:t>
-      </w:r>
-      <w:r>
-        <w:rPr>
-          <w:rFonts w:hint="eastAsia"/>
-        </w:rPr>
-        <w:t>，</w:t>
-      </w:r>
-      <w:r>
-        <w:t>https://docs.spring.io/springboot/docs/2.1.4.RELEASE/reference/htmlsingle/</w:t>
-      </w:r>
-    </w:p>
-    <w:p>
-      <w:pPr>
-        <w:jc w:val="left"/>
-      </w:pPr>
-      <w:r>
-        <w:t xml:space="preserve">[2] </w:t>
-      </w:r>
-      <w:r>
-        <w:rPr>
-          <w:rFonts w:hint="eastAsia"/>
-        </w:rPr>
-        <w:t>“Vue</w:t>
-      </w:r>
-      <w:r>
+        <w:rPr>
+          <w:rFonts w:ascii="宋体" w:eastAsia="宋体" w:hAnsi="宋体"/>
+        </w:rPr>
+        <w:t>(</w:t>
+      </w:r>
+      <w:r>
+        <w:rPr>
+          <w:rFonts w:ascii="宋体" w:eastAsia="宋体" w:hAnsi="宋体" w:hint="eastAsia"/>
+        </w:rPr>
+        <w:t>德</w:t>
+      </w:r>
+      <w:r>
+        <w:rPr>
+          <w:rFonts w:ascii="宋体" w:eastAsia="宋体" w:hAnsi="宋体" w:hint="eastAsia"/>
+        </w:rPr>
+        <w:t>)</w:t>
+      </w:r>
+      <w:r>
+        <w:rPr>
+          <w:rFonts w:ascii="宋体" w:eastAsia="宋体" w:hAnsi="宋体" w:hint="eastAsia"/>
+        </w:rPr>
+        <w:t>Christian</w:t>
+      </w:r>
+      <w:r>
+        <w:rPr>
+          <w:rFonts w:ascii="宋体" w:eastAsia="宋体" w:hAnsi="宋体"/>
+        </w:rPr>
         <w:t xml:space="preserve"> </w:t>
       </w:r>
       <w:r>
         <w:rPr>
-          <w:rFonts w:hint="eastAsia"/>
-        </w:rPr>
-        <w:t>reference</w:t>
-      </w:r>
-      <w:r>
+          <w:rFonts w:ascii="宋体" w:eastAsia="宋体" w:hAnsi="宋体" w:hint="eastAsia"/>
+        </w:rPr>
+        <w:t>Bauer著.</w:t>
+      </w:r>
+      <w:r>
+        <w:rPr>
+          <w:rFonts w:ascii="宋体" w:eastAsia="宋体" w:hAnsi="宋体"/>
+        </w:rPr>
         <w:t xml:space="preserve"> </w:t>
       </w:r>
       <w:r>
         <w:rPr>
-          <w:rFonts w:hint="eastAsia"/>
-        </w:rPr>
-        <w:t>guide”，</w:t>
-      </w:r>
-      <w:r>
+          <w:rFonts w:ascii="宋体" w:eastAsia="宋体" w:hAnsi="宋体" w:hint="eastAsia"/>
+        </w:rPr>
+        <w:t>Hibernate实战</w:t>
+      </w:r>
+      <w:r>
+        <w:rPr>
+          <w:rFonts w:ascii="宋体" w:eastAsia="宋体" w:hAnsi="宋体" w:hint="eastAsia"/>
+        </w:rPr>
+        <w:t>(</w:t>
+      </w:r>
+      <w:r>
+        <w:rPr>
+          <w:rFonts w:ascii="宋体" w:eastAsia="宋体" w:hAnsi="宋体" w:hint="eastAsia"/>
+        </w:rPr>
+        <w:t>第二版</w:t>
+      </w:r>
+      <w:r>
+        <w:rPr>
+          <w:rFonts w:ascii="宋体" w:eastAsia="宋体" w:hAnsi="宋体" w:hint="eastAsia"/>
+        </w:rPr>
+        <w:t>)</w:t>
+      </w:r>
+      <w:r>
+        <w:rPr>
+          <w:rFonts w:ascii="宋体" w:eastAsia="宋体" w:hAnsi="宋体" w:hint="eastAsia"/>
+        </w:rPr>
+        <w:t>.</w:t>
+      </w:r>
+      <w:proofErr w:type="gramStart"/>
+      <w:r>
+        <w:rPr>
+          <w:rFonts w:ascii="宋体" w:eastAsia="宋体" w:hAnsi="宋体" w:hint="eastAsia"/>
+        </w:rPr>
+        <w:t>蒲成译</w:t>
+      </w:r>
+      <w:proofErr w:type="gramEnd"/>
+      <w:r>
+        <w:rPr>
+          <w:rFonts w:ascii="宋体" w:eastAsia="宋体" w:hAnsi="宋体" w:hint="eastAsia"/>
+        </w:rPr>
+        <w:t>.</w:t>
+      </w:r>
+      <w:r>
+        <w:rPr>
+          <w:rFonts w:ascii="宋体" w:eastAsia="宋体" w:hAnsi="宋体"/>
+        </w:rPr>
         <w:t xml:space="preserve"> </w:t>
       </w:r>
       <w:r>
-        <w:t>https://cn.vuejs.org/v2/guide/</w:t>
-      </w:r>
-    </w:p>
-    <w:p>
-      <w:pPr>
-        <w:jc w:val="left"/>
-      </w:pPr>
-      <w:r>
-        <w:t xml:space="preserve">[3] </w:t>
-      </w:r>
-      <w:r>
-        <w:t>“</w:t>
-      </w:r>
-      <w:r>
-        <w:t>axios reference guide</w:t>
-      </w:r>
-      <w:r>
-        <w:t>”</w:t>
-      </w:r>
-      <w:r>
-        <w:rPr>
-          <w:rFonts w:hint="eastAsia"/>
-        </w:rPr>
-        <w:t>，</w:t>
-      </w:r>
-      <w:r>
-        <w:t>http://www.axios-js.com/zh-cn/docs/</w:t>
-      </w:r>
-    </w:p>
-    <w:p>
-      <w:pPr>
-        <w:jc w:val="left"/>
-      </w:pPr>
-      <w:r>
-        <w:t>[4]</w:t>
-      </w:r>
-      <w:r>
+        <w:rPr>
+          <w:rFonts w:ascii="宋体" w:eastAsia="宋体" w:hAnsi="宋体" w:hint="eastAsia"/>
+        </w:rPr>
+        <w:t>清华大学出版社</w:t>
+      </w:r>
+      <w:r>
+        <w:rPr>
+          <w:rFonts w:ascii="宋体" w:eastAsia="宋体" w:hAnsi="宋体" w:hint="eastAsia"/>
+        </w:rPr>
+        <w:t>,</w:t>
+      </w:r>
+      <w:r>
+        <w:rPr>
+          <w:rFonts w:ascii="宋体" w:eastAsia="宋体" w:hAnsi="宋体"/>
+        </w:rPr>
         <w:t xml:space="preserve"> </w:t>
       </w:r>
       <w:r>
         <w:rPr>
-          <w:rFonts w:hint="eastAsia"/>
+          <w:rFonts w:ascii="宋体" w:eastAsia="宋体" w:hAnsi="宋体" w:hint="eastAsia"/>
+        </w:rPr>
+        <w:t>2016.9</w:t>
+      </w:r>
+    </w:p>
+    <w:p>
+      <w:pPr>
+        <w:wordWrap w:val="0"/>
+        <w:spacing w:line="400" w:lineRule="exact"/>
+        <w:jc w:val="left"/>
+        <w:rPr>
+          <w:rFonts w:ascii="宋体" w:eastAsia="宋体" w:hAnsi="宋体"/>
+        </w:rPr>
+      </w:pPr>
+      <w:r>
+        <w:rPr>
+          <w:rFonts w:ascii="宋体" w:eastAsia="宋体" w:hAnsi="宋体"/>
+        </w:rPr>
+        <w:t>[5]</w:t>
+      </w:r>
+      <w:r>
+        <w:rPr>
+          <w:rFonts w:ascii="宋体" w:eastAsia="宋体" w:hAnsi="宋体"/>
+        </w:rPr>
+        <w:t xml:space="preserve"> </w:t>
+      </w:r>
+      <w:r>
+        <w:rPr>
+          <w:rFonts w:ascii="宋体" w:eastAsia="宋体" w:hAnsi="宋体"/>
         </w:rPr>
         <w:t>(</w:t>
       </w:r>
       <w:r>
         <w:rPr>
-          <w:rFonts w:hint="eastAsia"/>
-        </w:rPr>
-        <w:t>德</w:t>
-      </w:r>
-      <w:r>
-        <w:t>）</w:t>
-      </w:r>
-      <w:r>
-        <w:rPr>
-          <w:rFonts w:hint="eastAsia"/>
-        </w:rPr>
-        <w:t>Christian</w:t>
-      </w:r>
-      <w:r>
+          <w:rFonts w:ascii="宋体" w:eastAsia="宋体" w:hAnsi="宋体" w:hint="eastAsia"/>
+        </w:rPr>
+        <w:t>美</w:t>
+      </w:r>
+      <w:r>
+        <w:rPr>
+          <w:rFonts w:ascii="宋体" w:eastAsia="宋体" w:hAnsi="宋体"/>
+        </w:rPr>
+        <w:t xml:space="preserve">) </w:t>
+      </w:r>
+      <w:r>
+        <w:rPr>
+          <w:rFonts w:ascii="Times New Roman" w:eastAsia="宋体" w:hAnsi="Times New Roman" w:cs="Times New Roman"/>
+        </w:rPr>
+        <w:t>David Gourley</w:t>
+      </w:r>
+      <w:r>
+        <w:rPr>
+          <w:rFonts w:ascii="宋体" w:eastAsia="宋体" w:hAnsi="宋体"/>
+        </w:rPr>
         <w:t xml:space="preserve"> </w:t>
       </w:r>
       <w:r>
         <w:rPr>
-          <w:rFonts w:hint="eastAsia"/>
-        </w:rPr>
-        <w:t>Bauer著.</w:t>
-      </w:r>
-      <w:r>
+          <w:rFonts w:ascii="宋体" w:eastAsia="宋体" w:hAnsi="宋体" w:hint="eastAsia"/>
+        </w:rPr>
+        <w:t>著.</w:t>
+      </w:r>
+      <w:r>
+        <w:rPr>
+          <w:rFonts w:ascii="宋体" w:eastAsia="宋体" w:hAnsi="宋体"/>
+        </w:rPr>
         <w:t xml:space="preserve"> </w:t>
       </w:r>
       <w:r>
         <w:rPr>
-          <w:rFonts w:hint="eastAsia"/>
-        </w:rPr>
-        <w:t>Hibernate实战</w:t>
-      </w:r>
-      <w:r>
-        <w:rPr>
-          <w:rFonts w:hint="eastAsia"/>
+          <w:rFonts w:ascii="Times New Roman" w:eastAsia="宋体" w:hAnsi="Times New Roman" w:cs="Times New Roman"/>
+        </w:rPr>
+        <w:t>HTTP</w:t>
+      </w:r>
+      <w:r>
+        <w:rPr>
+          <w:rFonts w:ascii="宋体" w:eastAsia="宋体" w:hAnsi="宋体" w:hint="eastAsia"/>
+        </w:rPr>
+        <w:t>权威指南.</w:t>
+      </w:r>
+      <w:r>
+        <w:rPr>
+          <w:rFonts w:ascii="宋体" w:eastAsia="宋体" w:hAnsi="宋体"/>
+        </w:rPr>
+        <w:t xml:space="preserve"> </w:t>
+      </w:r>
+      <w:r>
+        <w:rPr>
+          <w:rFonts w:ascii="宋体" w:eastAsia="宋体" w:hAnsi="宋体" w:hint="eastAsia"/>
+        </w:rPr>
+        <w:t>陈涓.</w:t>
+      </w:r>
+      <w:r>
+        <w:rPr>
+          <w:rFonts w:ascii="宋体" w:eastAsia="宋体" w:hAnsi="宋体"/>
+        </w:rPr>
+        <w:t xml:space="preserve"> 赵振平</w:t>
+      </w:r>
+      <w:r>
+        <w:rPr>
+          <w:rFonts w:ascii="宋体" w:eastAsia="宋体" w:hAnsi="宋体" w:hint="eastAsia"/>
+        </w:rPr>
+        <w:t>译.</w:t>
+      </w:r>
+      <w:r>
+        <w:rPr>
+          <w:rFonts w:ascii="宋体" w:eastAsia="宋体" w:hAnsi="宋体"/>
+        </w:rPr>
+        <w:t xml:space="preserve"> </w:t>
+      </w:r>
+      <w:r>
+        <w:rPr>
+          <w:rFonts w:ascii="宋体" w:eastAsia="宋体" w:hAnsi="宋体" w:hint="eastAsia"/>
+        </w:rPr>
+        <w:t>人民邮电出版社</w:t>
+      </w:r>
+      <w:r>
+        <w:rPr>
+          <w:rFonts w:ascii="宋体" w:eastAsia="宋体" w:hAnsi="宋体" w:hint="eastAsia"/>
+        </w:rPr>
+        <w:t>,</w:t>
+      </w:r>
+      <w:r>
+        <w:rPr>
+          <w:rFonts w:ascii="宋体" w:eastAsia="宋体" w:hAnsi="宋体"/>
+        </w:rPr>
+        <w:t>2012.</w:t>
+      </w:r>
+      <w:r>
+        <w:rPr>
+          <w:rFonts w:ascii="宋体" w:eastAsia="宋体" w:hAnsi="宋体"/>
+        </w:rPr>
+        <w:t>9</w:t>
+      </w:r>
+    </w:p>
+    <w:p>
+      <w:pPr>
+        <w:wordWrap w:val="0"/>
+        <w:spacing w:line="400" w:lineRule="exact"/>
+        <w:jc w:val="left"/>
+        <w:rPr>
+          <w:rFonts w:ascii="宋体" w:eastAsia="宋体" w:hAnsi="宋体"/>
+        </w:rPr>
+      </w:pPr>
+      <w:r>
+        <w:rPr>
+          <w:rFonts w:ascii="宋体" w:eastAsia="宋体" w:hAnsi="宋体"/>
+        </w:rPr>
+        <w:t>[6]</w:t>
+      </w:r>
+      <w:r>
+        <w:rPr>
+          <w:rFonts w:ascii="宋体" w:eastAsia="宋体" w:hAnsi="宋体"/>
+        </w:rPr>
+        <w:t xml:space="preserve"> </w:t>
+      </w:r>
+      <w:r>
+        <w:rPr>
+          <w:rFonts w:ascii="宋体" w:eastAsia="宋体" w:hAnsi="宋体"/>
         </w:rPr>
         <w:t>(</w:t>
       </w:r>
       <w:r>
         <w:rPr>
-          <w:rFonts w:hint="eastAsia"/>
-        </w:rPr>
-        <w:t>第二版</w:t>
-      </w:r>
-      <w:r>
-        <w:rPr>
-          <w:rFonts w:hint="eastAsia"/>
+          <w:rFonts w:ascii="宋体" w:eastAsia="宋体" w:hAnsi="宋体" w:hint="eastAsia"/>
+        </w:rPr>
+        <w:t>美</w:t>
+      </w:r>
+      <w:r>
+        <w:rPr>
+          <w:rFonts w:ascii="宋体" w:eastAsia="宋体" w:hAnsi="宋体"/>
         </w:rPr>
         <w:t>)</w:t>
       </w:r>
       <w:r>
         <w:rPr>
-          <w:rFonts w:hint="eastAsia"/>
+          <w:rFonts w:ascii="宋体" w:eastAsia="宋体" w:hAnsi="宋体"/>
+        </w:rPr>
+        <w:t xml:space="preserve"> </w:t>
+      </w:r>
+      <w:r>
+        <w:rPr>
+          <w:rFonts w:ascii="宋体" w:eastAsia="宋体" w:hAnsi="宋体" w:hint="eastAsia"/>
+        </w:rPr>
+        <w:t>尼古拉斯·泽卡斯</w:t>
+      </w:r>
+      <w:r>
+        <w:rPr>
+          <w:rFonts w:ascii="宋体" w:eastAsia="宋体" w:hAnsi="宋体" w:hint="eastAsia"/>
+        </w:rPr>
+        <w:t>著.</w:t>
+      </w:r>
+      <w:r>
+        <w:rPr>
+          <w:rFonts w:ascii="宋体" w:eastAsia="宋体" w:hAnsi="宋体"/>
+        </w:rPr>
+        <w:t xml:space="preserve"> </w:t>
+      </w:r>
+      <w:r>
+        <w:rPr>
+          <w:rFonts w:ascii="Times New Roman" w:eastAsia="宋体" w:hAnsi="Times New Roman" w:cs="Times New Roman"/>
+        </w:rPr>
+        <w:t>JavaScript</w:t>
+      </w:r>
+      <w:r>
+        <w:rPr>
+          <w:rFonts w:ascii="宋体" w:eastAsia="宋体" w:hAnsi="宋体"/>
+        </w:rPr>
+        <w:t>高级程序设计</w:t>
+      </w:r>
+      <w:r>
+        <w:rPr>
+          <w:rFonts w:ascii="宋体" w:eastAsia="宋体" w:hAnsi="宋体" w:hint="eastAsia"/>
+        </w:rPr>
+        <w:t>(</w:t>
+      </w:r>
+      <w:r>
+        <w:rPr>
+          <w:rFonts w:ascii="宋体" w:eastAsia="宋体" w:hAnsi="宋体"/>
+        </w:rPr>
+        <w:t>第3版</w:t>
+      </w:r>
+      <w:r>
+        <w:rPr>
+          <w:rFonts w:ascii="宋体" w:eastAsia="宋体" w:hAnsi="宋体" w:hint="eastAsia"/>
+        </w:rPr>
+        <w:t>)</w:t>
+      </w:r>
+      <w:r>
+        <w:rPr>
+          <w:rFonts w:ascii="宋体" w:eastAsia="宋体" w:hAnsi="宋体" w:hint="eastAsia"/>
         </w:rPr>
         <w:t>.</w:t>
       </w:r>
-      <w:proofErr w:type="gramStart"/>
-      <w:r>
-        <w:rPr>
-          <w:rFonts w:hint="eastAsia"/>
-        </w:rPr>
-        <w:t>蒲成译</w:t>
-      </w:r>
-      <w:proofErr w:type="gramEnd"/>
-      <w:r>
-        <w:rPr>
-          <w:rFonts w:hint="eastAsia"/>
+      <w:r>
+        <w:rPr>
+          <w:rFonts w:ascii="宋体" w:eastAsia="宋体" w:hAnsi="宋体"/>
+        </w:rPr>
+        <w:t xml:space="preserve"> 李松峰, 曹力</w:t>
+      </w:r>
+      <w:r>
+        <w:rPr>
+          <w:rFonts w:ascii="宋体" w:eastAsia="宋体" w:hAnsi="宋体" w:hint="eastAsia"/>
+        </w:rPr>
+        <w:t>译,</w:t>
+      </w:r>
+      <w:r>
+        <w:rPr>
+          <w:rFonts w:ascii="宋体" w:eastAsia="宋体" w:hAnsi="宋体"/>
+        </w:rPr>
+        <w:t xml:space="preserve"> </w:t>
+      </w:r>
+      <w:r>
+        <w:rPr>
+          <w:rFonts w:ascii="宋体" w:eastAsia="宋体" w:hAnsi="宋体" w:hint="eastAsia"/>
+        </w:rPr>
+        <w:t>人民邮电出版社</w:t>
+      </w:r>
+      <w:r>
+        <w:rPr>
+          <w:rFonts w:ascii="宋体" w:eastAsia="宋体" w:hAnsi="宋体" w:hint="eastAsia"/>
+        </w:rPr>
+        <w:t>,</w:t>
+      </w:r>
+      <w:r>
+        <w:rPr>
+          <w:rFonts w:ascii="宋体" w:eastAsia="宋体" w:hAnsi="宋体"/>
+        </w:rPr>
+        <w:t xml:space="preserve"> </w:t>
+      </w:r>
+      <w:r>
+        <w:rPr>
+          <w:rFonts w:ascii="宋体" w:eastAsia="宋体" w:hAnsi="宋体"/>
+        </w:rPr>
+        <w:t>2012.3</w:t>
+      </w:r>
+    </w:p>
+    <w:p>
+      <w:pPr>
+        <w:wordWrap w:val="0"/>
+        <w:spacing w:line="400" w:lineRule="exact"/>
+        <w:jc w:val="left"/>
+        <w:rPr>
+          <w:rFonts w:ascii="宋体" w:eastAsia="宋体" w:hAnsi="宋体"/>
+        </w:rPr>
+      </w:pPr>
+      <w:r>
+        <w:rPr>
+          <w:rFonts w:ascii="宋体" w:eastAsia="宋体" w:hAnsi="宋体"/>
+        </w:rPr>
+        <w:t>[7]</w:t>
+      </w:r>
+      <w:r>
+        <w:rPr>
+          <w:rFonts w:ascii="宋体" w:eastAsia="宋体" w:hAnsi="宋体"/>
+        </w:rPr>
+        <w:t xml:space="preserve"> </w:t>
+      </w:r>
+      <w:r>
+        <w:rPr>
+          <w:rFonts w:ascii="Times New Roman" w:eastAsia="宋体" w:hAnsi="Times New Roman" w:cs="Times New Roman"/>
+        </w:rPr>
+        <w:t>Baron Schwartz</w:t>
+      </w:r>
+      <w:r>
+        <w:rPr>
+          <w:rFonts w:ascii="Times New Roman" w:eastAsia="宋体" w:hAnsi="Times New Roman" w:cs="Times New Roman"/>
+        </w:rPr>
+        <w:t xml:space="preserve">, </w:t>
+      </w:r>
+      <w:r>
+        <w:rPr>
+          <w:rFonts w:ascii="Times New Roman" w:eastAsia="宋体" w:hAnsi="Times New Roman" w:cs="Times New Roman"/>
+        </w:rPr>
+        <w:t>Peter Zaitsev</w:t>
+      </w:r>
+      <w:r>
+        <w:rPr>
+          <w:rFonts w:ascii="Times New Roman" w:eastAsia="宋体" w:hAnsi="Times New Roman" w:cs="Times New Roman"/>
+        </w:rPr>
+        <w:t xml:space="preserve">, </w:t>
+      </w:r>
+      <w:r>
+        <w:rPr>
+          <w:rFonts w:ascii="Times New Roman" w:eastAsia="宋体" w:hAnsi="Times New Roman" w:cs="Times New Roman"/>
+        </w:rPr>
+        <w:t>Vadim Tkachenko</w:t>
+      </w:r>
+      <w:r>
+        <w:rPr>
+          <w:rFonts w:ascii="宋体" w:eastAsia="宋体" w:hAnsi="宋体" w:hint="eastAsia"/>
+        </w:rPr>
+        <w:t>著.</w:t>
+      </w:r>
+      <w:r>
+        <w:rPr>
+          <w:rFonts w:ascii="宋体" w:eastAsia="宋体" w:hAnsi="宋体" w:hint="eastAsia"/>
+        </w:rPr>
+        <w:t xml:space="preserve"> 高性能</w:t>
+      </w:r>
+      <w:r>
+        <w:rPr>
+          <w:rFonts w:ascii="Times New Roman" w:eastAsia="宋体" w:hAnsi="Times New Roman" w:cs="Times New Roman"/>
+        </w:rPr>
+        <w:t>MySQL</w:t>
+      </w:r>
+      <w:r>
+        <w:rPr>
+          <w:rFonts w:ascii="宋体" w:eastAsia="宋体" w:hAnsi="宋体"/>
+        </w:rPr>
+        <w:t>(</w:t>
+      </w:r>
+      <w:r>
+        <w:rPr>
+          <w:rFonts w:ascii="宋体" w:eastAsia="宋体" w:hAnsi="宋体" w:hint="eastAsia"/>
+        </w:rPr>
+        <w:t>第3版</w:t>
+      </w:r>
+      <w:r>
+        <w:rPr>
+          <w:rFonts w:ascii="宋体" w:eastAsia="宋体" w:hAnsi="宋体"/>
+        </w:rPr>
+        <w:t>). 宁海元, 周振兴, 彭立勋</w:t>
+      </w:r>
+      <w:r>
+        <w:rPr>
+          <w:rFonts w:ascii="宋体" w:eastAsia="宋体" w:hAnsi="宋体" w:hint="eastAsia"/>
+        </w:rPr>
+        <w:t>等译</w:t>
+      </w:r>
+      <w:r>
+        <w:rPr>
+          <w:rFonts w:ascii="宋体" w:eastAsia="宋体" w:hAnsi="宋体" w:hint="eastAsia"/>
         </w:rPr>
         <w:t>.</w:t>
       </w:r>
       <w:r>
+        <w:rPr>
+          <w:rFonts w:ascii="宋体" w:eastAsia="宋体" w:hAnsi="宋体"/>
+        </w:rPr>
         <w:t xml:space="preserve"> </w:t>
       </w:r>
       <w:r>
         <w:rPr>
-          <w:rFonts w:hint="eastAsia"/>
-        </w:rPr>
-        <w:t>清华大学出版社，2016.9</w:t>
-      </w:r>
-    </w:p>
-    <w:p>
-      <w:pPr>
-        <w:jc w:val="left"/>
-      </w:pPr>
-      <w:r>
-        <w:t>[5]</w:t>
-      </w:r>
-      <w:r>
-        <w:t xml:space="preserve"> </w:t>
-      </w:r>
-      <w:r>
-        <w:rPr>
-          <w:rFonts w:hint="eastAsia"/>
-        </w:rPr>
-        <w:t>(美</w:t>
-      </w:r>
-      <w:r>
-        <w:t>)</w:t>
-      </w:r>
-      <w:r>
-        <w:t xml:space="preserve"> </w:t>
-      </w:r>
-      <w:r>
-        <w:rPr>
-          <w:rFonts w:hint="eastAsia"/>
-        </w:rPr>
-        <w:t>David</w:t>
-      </w:r>
-      <w:r>
-        <w:t xml:space="preserve"> </w:t>
-      </w:r>
-      <w:r>
-        <w:rPr>
-          <w:rFonts w:hint="eastAsia"/>
-        </w:rPr>
-        <w:t>Gourley</w:t>
-      </w:r>
-      <w:r>
-        <w:t xml:space="preserve"> </w:t>
-      </w:r>
-      <w:r>
-        <w:rPr>
-          <w:rFonts w:hint="eastAsia"/>
-        </w:rPr>
-        <w:t>著.</w:t>
-      </w:r>
-      <w:r>
-        <w:t xml:space="preserve"> </w:t>
-      </w:r>
-      <w:r>
-        <w:rPr>
-          <w:rFonts w:hint="eastAsia"/>
-        </w:rPr>
-        <w:t>HTTP权威指南.</w:t>
-      </w:r>
-      <w:r>
-        <w:t xml:space="preserve"> </w:t>
-      </w:r>
-      <w:r>
-        <w:rPr>
-          <w:rFonts w:hint="eastAsia"/>
-        </w:rPr>
-        <w:t>陈涓</w:t>
-      </w:r>
-      <w:r>
-        <w:rPr>
-          <w:rFonts w:hint="eastAsia"/>
-        </w:rPr>
-        <w:t>.</w:t>
-      </w:r>
-      <w:r>
-        <w:t xml:space="preserve"> </w:t>
-      </w:r>
-      <w:r>
-        <w:t>赵振平</w:t>
-      </w:r>
-      <w:r>
-        <w:rPr>
-          <w:rFonts w:hint="eastAsia"/>
-        </w:rPr>
-        <w:t>译.</w:t>
-      </w:r>
-      <w:r>
-        <w:t xml:space="preserve"> </w:t>
-      </w:r>
-      <w:r>
-        <w:rPr>
-          <w:rFonts w:hint="eastAsia"/>
-        </w:rPr>
-        <w:t>人民邮电出版社</w:t>
-      </w:r>
-      <w:r>
-        <w:rPr>
-          <w:rFonts w:hint="eastAsia"/>
-        </w:rPr>
-        <w:t>,</w:t>
-      </w:r>
-      <w:r>
-        <w:t>2012.</w:t>
-      </w:r>
-      <w:r>
-        <w:t>9</w:t>
-      </w:r>
-    </w:p>
-    <w:p>
-      <w:pPr>
-        <w:jc w:val="left"/>
-      </w:pPr>
-      <w:r>
-        <w:t>[6]</w:t>
-      </w:r>
-      <w:r>
-        <w:t xml:space="preserve"> </w:t>
-      </w:r>
-      <w:r>
-        <w:rPr>
-          <w:rFonts w:hint="eastAsia"/>
-        </w:rPr>
-        <w:t>(美</w:t>
-      </w:r>
-      <w:r>
-        <w:t>)</w:t>
-      </w:r>
-      <w:r>
-        <w:rPr>
-          <w:rFonts w:hint="eastAsia"/>
-        </w:rPr>
-        <w:t xml:space="preserve"> 尼古拉斯·泽卡斯</w:t>
-      </w:r>
-      <w:r>
-        <w:rPr>
-          <w:rFonts w:hint="eastAsia"/>
-        </w:rPr>
-        <w:t>著.</w:t>
-      </w:r>
-      <w:r>
-        <w:t xml:space="preserve"> </w:t>
-      </w:r>
-      <w:r>
-        <w:t>JavaScript高级程序设计</w:t>
-      </w:r>
-      <w:r>
-        <w:rPr>
-          <w:rFonts w:hint="eastAsia"/>
-        </w:rPr>
-        <w:t>(</w:t>
-      </w:r>
-      <w:r>
-        <w:t>第3版</w:t>
-      </w:r>
-      <w:r>
-        <w:rPr>
-          <w:rFonts w:hint="eastAsia"/>
-        </w:rPr>
-        <w:t>)</w:t>
-      </w:r>
-      <w:r>
-        <w:rPr>
-          <w:rFonts w:hint="eastAsia"/>
-        </w:rPr>
-        <w:t>.</w:t>
-      </w:r>
-      <w:r>
-        <w:t xml:space="preserve"> </w:t>
-      </w:r>
-      <w:r>
-        <w:t>李松峰</w:t>
-      </w:r>
-      <w:r>
-        <w:t>,</w:t>
-      </w:r>
-      <w:r>
-        <w:t xml:space="preserve"> 曹力</w:t>
-      </w:r>
-      <w:r>
-        <w:rPr>
-          <w:rFonts w:hint="eastAsia"/>
-        </w:rPr>
-        <w:t>译,</w:t>
-      </w:r>
-      <w:r>
-        <w:t xml:space="preserve"> </w:t>
-      </w:r>
-      <w:r>
-        <w:rPr>
-          <w:rFonts w:hint="eastAsia"/>
-        </w:rPr>
-        <w:t>人民邮电出版社</w:t>
-      </w:r>
-      <w:r>
-        <w:rPr>
-          <w:rFonts w:hint="eastAsia"/>
-        </w:rPr>
-        <w:t>,</w:t>
-      </w:r>
-      <w:r>
-        <w:t xml:space="preserve"> </w:t>
-      </w:r>
-      <w:r>
-        <w:t>2012.3</w:t>
-      </w:r>
-    </w:p>
-    <w:p>
-      <w:pPr>
-        <w:jc w:val="left"/>
-      </w:pPr>
-      <w:r>
-        <w:t>[7]</w:t>
-      </w:r>
-      <w:r>
-        <w:t xml:space="preserve"> </w:t>
-      </w:r>
-      <w:r>
-        <w:t>Baron Schwartz</w:t>
-      </w:r>
-      <w:r>
-        <w:t xml:space="preserve">, </w:t>
-      </w:r>
-      <w:r>
-        <w:t>Peter Zaitsev</w:t>
-      </w:r>
-      <w:r>
-        <w:t xml:space="preserve">, </w:t>
-      </w:r>
-      <w:r>
-        <w:t>Vadim Tkachenko</w:t>
-      </w:r>
-      <w:r>
-        <w:rPr>
-          <w:rFonts w:hint="eastAsia"/>
-        </w:rPr>
-        <w:t>著.</w:t>
-      </w:r>
-      <w:r>
-        <w:rPr>
-          <w:rFonts w:hint="eastAsia"/>
-        </w:rPr>
-        <w:t xml:space="preserve"> 高性能</w:t>
-      </w:r>
-      <w:r>
-        <w:t>MySQL</w:t>
-      </w:r>
-      <w:r>
-        <w:t>(</w:t>
-      </w:r>
-      <w:r>
-        <w:rPr>
-          <w:rFonts w:hint="eastAsia"/>
-        </w:rPr>
-        <w:t>第3版</w:t>
-      </w:r>
-      <w:r>
-        <w:t xml:space="preserve">). </w:t>
-      </w:r>
-      <w:r>
-        <w:t>宁海元</w:t>
-      </w:r>
-      <w:r>
-        <w:t xml:space="preserve">, </w:t>
-      </w:r>
-      <w:r>
-        <w:t>周振兴</w:t>
-      </w:r>
-      <w:r>
-        <w:t xml:space="preserve">, </w:t>
-      </w:r>
-      <w:r>
-        <w:t>彭立勋</w:t>
-      </w:r>
-      <w:r>
-        <w:rPr>
-          <w:rFonts w:hint="eastAsia"/>
-        </w:rPr>
-        <w:t>等译</w:t>
-      </w:r>
-      <w:r>
-        <w:rPr>
-          <w:rFonts w:hint="eastAsia"/>
-        </w:rPr>
-        <w:t>.</w:t>
-      </w:r>
-      <w:r>
-        <w:t xml:space="preserve"> </w:t>
-      </w:r>
-      <w:r>
-        <w:rPr>
-          <w:rFonts w:hint="eastAsia"/>
-        </w:rPr>
-        <w:t>电子工业出版社</w:t>
-      </w:r>
-      <w:r>
-        <w:rPr>
-          <w:rFonts w:hint="eastAsia"/>
-        </w:rPr>
-        <w:t>,</w:t>
-      </w:r>
-      <w:r>
+          <w:rFonts w:ascii="宋体" w:eastAsia="宋体" w:hAnsi="宋体" w:hint="eastAsia"/>
+        </w:rPr>
+        <w:t>电子工业出版社,</w:t>
+      </w:r>
+      <w:r>
+        <w:rPr>
+          <w:rFonts w:ascii="宋体" w:eastAsia="宋体" w:hAnsi="宋体"/>
+        </w:rPr>
         <w:t xml:space="preserve"> 2013.5</w:t>
       </w:r>
     </w:p>
     <w:p>
       <w:pPr>
         <w:jc w:val="left"/>
-      </w:pPr>
-    </w:p>
-    <w:p>
-      <w:pPr>
-        <w:pStyle w:val="a7"/>
-        <w:numPr>
-          <w:ilvl w:val="0"/>
-          <w:numId w:val="1"/>
-        </w:numPr>
+        <w:sectPr>
+          <w:headerReference w:type="default" r:id="rId39"/>
+          <w:pgSz w:w="11906" w:h="16838"/>
+          <w:pgMar w:top="1985" w:right="1701" w:bottom="1985" w:left="1701" w:header="1559" w:footer="992" w:gutter="0"/>
+          <w:cols w:space="425"/>
+          <w:docGrid w:type="lines" w:linePitch="312"/>
+        </w:sectPr>
+      </w:pPr>
+    </w:p>
+    <w:p>
+      <w:pPr>
         <w:spacing w:before="600" w:after="600" w:line="400" w:lineRule="exact"/>
-        <w:ind w:firstLineChars="0"/>
+        <w:jc w:val="center"/>
         <w:outlineLvl w:val="0"/>
         <w:rPr>
           <w:rFonts w:ascii="黑体" w:eastAsia="黑体" w:hAnsi="黑体"/>
@@ -49663,7 +51661,8 @@
           <w:szCs w:val="30"/>
         </w:rPr>
       </w:pPr>
-      <w:bookmarkStart w:id="20" w:name="_Toc6236555"/>
+      <w:bookmarkStart w:id="56" w:name="_Toc6301138"/>
+      <w:bookmarkStart w:id="57" w:name="_Toc6301234"/>
       <w:r>
         <w:rPr>
           <w:rFonts w:ascii="黑体" w:eastAsia="黑体" w:hAnsi="黑体" w:hint="eastAsia"/>
@@ -49672,55 +51671,90 @@
         </w:rPr>
         <w:t>致谢</w:t>
       </w:r>
-      <w:bookmarkEnd w:id="20"/>
-    </w:p>
-    <w:p>
-      <w:r>
-        <w:rPr>
-          <w:rFonts w:hint="eastAsia"/>
-        </w:rPr>
-        <w:t>四年的大学学习生活在即将划上一个句号，而于我的人生来说却仅仅只是一个逗号，我将面对新的征程的开始。本研究及论文是在我的导师</w:t>
-      </w:r>
-      <w:r>
-        <w:rPr>
-          <w:rFonts w:hint="eastAsia"/>
+      <w:bookmarkEnd w:id="56"/>
+      <w:bookmarkEnd w:id="57"/>
+    </w:p>
+    <w:p>
+      <w:pPr>
+        <w:spacing w:before="120" w:line="400" w:lineRule="exact"/>
+        <w:ind w:firstLineChars="200" w:firstLine="480"/>
+        <w:rPr>
+          <w:rFonts w:ascii="宋体" w:eastAsia="宋体" w:hAnsi="宋体"/>
+          <w:sz w:val="24"/>
+          <w:szCs w:val="24"/>
+        </w:rPr>
+      </w:pPr>
+      <w:r>
+        <w:rPr>
+          <w:rFonts w:ascii="宋体" w:eastAsia="宋体" w:hAnsi="宋体" w:hint="eastAsia"/>
+          <w:sz w:val="24"/>
+          <w:szCs w:val="24"/>
+        </w:rPr>
+        <w:t>四年的大学学习生活在即将划上一个句号，而于我的人生来说却仅仅只是一个逗号，我将面对新的征程的开始。本研究及论文是在我的导师徐艳</w:t>
+      </w:r>
+      <w:r>
+        <w:rPr>
+          <w:rFonts w:ascii="宋体" w:eastAsia="宋体" w:hAnsi="宋体"/>
+          <w:sz w:val="24"/>
+          <w:szCs w:val="24"/>
+        </w:rPr>
+        <w:t>的亲切关怀和耐心的指导下完成的。伟人、名人固然为我所崇拜，可是我更迫切地想要把我的敬意献给</w:t>
+      </w:r>
+      <w:proofErr w:type="gramStart"/>
+      <w:r>
+        <w:rPr>
+          <w:rFonts w:ascii="宋体" w:eastAsia="宋体" w:hAnsi="宋体"/>
+          <w:sz w:val="24"/>
+          <w:szCs w:val="24"/>
+        </w:rPr>
+        <w:t>给</w:t>
+      </w:r>
+      <w:proofErr w:type="gramEnd"/>
+      <w:r>
+        <w:rPr>
+          <w:rFonts w:ascii="宋体" w:eastAsia="宋体" w:hAnsi="宋体"/>
+          <w:sz w:val="24"/>
+          <w:szCs w:val="24"/>
+        </w:rPr>
+        <w:t>一位平凡的人，我的导师</w:t>
+      </w:r>
+      <w:r>
+        <w:rPr>
+          <w:rFonts w:ascii="宋体" w:eastAsia="宋体" w:hAnsi="宋体" w:hint="eastAsia"/>
+          <w:sz w:val="24"/>
+          <w:szCs w:val="24"/>
         </w:rPr>
         <w:t>徐艳</w:t>
       </w:r>
       <w:r>
-        <w:t>的亲切关怀和耐心的指导下完成的。伟人、名人固然为我所崇拜，可是我更迫切地想要把我的敬意献给</w:t>
-      </w:r>
-      <w:proofErr w:type="gramStart"/>
-      <w:r>
-        <w:t>给</w:t>
-      </w:r>
-      <w:proofErr w:type="gramEnd"/>
-      <w:r>
-        <w:t>一位平凡的人，我的导师</w:t>
-      </w:r>
-      <w:r>
-        <w:rPr>
-          <w:rFonts w:hint="eastAsia"/>
-        </w:rPr>
-        <w:t>徐艳</w:t>
-      </w:r>
-      <w:r>
+        <w:rPr>
+          <w:rFonts w:ascii="宋体" w:eastAsia="宋体" w:hAnsi="宋体"/>
+          <w:sz w:val="24"/>
+          <w:szCs w:val="24"/>
+        </w:rPr>
         <w:t>老师。也许我不是您最出色的学生，但您却是我所最尊敬的老师。您是如此的治学严谨，学识渊博，视野广阔，思想深刻，您用心为我营造一种良好的学术氛围，让我的论文更加的严谨。</w:t>
       </w:r>
       <w:r>
         <w:rPr>
-          <w:rFonts w:hint="eastAsia"/>
+          <w:rFonts w:ascii="宋体" w:eastAsia="宋体" w:hAnsi="宋体" w:hint="eastAsia"/>
+          <w:sz w:val="24"/>
+          <w:szCs w:val="24"/>
         </w:rPr>
         <w:t>至此论文付梓之际，我的心情无法保持平静，从开始选择课题到论文的顺利答辩，有无数可敬的师长、朋友给了我很多的帮助，在这里请您接受我诚挚的谢意</w:t>
       </w:r>
       <w:r>
+        <w:rPr>
+          <w:rFonts w:ascii="宋体" w:eastAsia="宋体" w:hAnsi="宋体"/>
+          <w:sz w:val="24"/>
+          <w:szCs w:val="24"/>
+        </w:rPr>
         <w:t>! 最后，再次对那些在论文完成过程中，关心、帮助我的同学和朋友们表示衷心地感谢！</w:t>
       </w:r>
     </w:p>
     <w:sectPr>
-      <w:headerReference w:type="even" r:id="rId29"/>
+      <w:headerReference w:type="default" r:id="rId40"/>
       <w:pgSz w:w="11906" w:h="16838"/>
-      <w:pgMar w:top="1440" w:right="1800" w:bottom="1440" w:left="1800" w:header="851" w:footer="992" w:gutter="0"/>
+      <w:pgMar w:top="1985" w:right="1701" w:bottom="1985" w:left="1701" w:header="1559" w:footer="992" w:gutter="0"/>
       <w:cols w:space="425"/>
       <w:docGrid w:type="lines" w:linePitch="312"/>
     </w:sectPr>
@@ -49770,7 +51804,7 @@
           <w:pStyle w:val="a5"/>
           <w:jc w:val="center"/>
           <w:rPr>
-            <w:rFonts w:ascii="Times New Roman" w:eastAsia="宋体" w:hAnsi="Times New Roman" w:cs="Times New Roman"/>
+            <w:rFonts w:ascii="Times New Roman" w:eastAsia="宋体" w:hAnsi="Times New Roman" w:cs="Times New Roman" w:hint="eastAsia"/>
             <w:sz w:val="21"/>
             <w:szCs w:val="21"/>
           </w:rPr>
@@ -49819,11 +51853,6 @@
       </w:p>
     </w:sdtContent>
   </w:sdt>
-  <w:p>
-    <w:pPr>
-      <w:pStyle w:val="a5"/>
-    </w:pPr>
-  </w:p>
 </w:ftr>
 </file>
 
@@ -49842,8 +51871,90 @@
         <w:pPr>
           <w:pStyle w:val="a5"/>
           <w:jc w:val="center"/>
+        </w:pPr>
+        <w:r>
           <w:rPr>
-            <w:rFonts w:hint="eastAsia"/>
+            <w:rFonts w:ascii="Times New Roman" w:hAnsi="Times New Roman" w:cs="Times New Roman"/>
+            <w:sz w:val="21"/>
+            <w:szCs w:val="21"/>
+          </w:rPr>
+          <w:fldChar w:fldCharType="begin"/>
+        </w:r>
+        <w:r>
+          <w:rPr>
+            <w:rFonts w:ascii="Times New Roman" w:hAnsi="Times New Roman" w:cs="Times New Roman"/>
+            <w:sz w:val="21"/>
+            <w:szCs w:val="21"/>
+          </w:rPr>
+          <w:instrText>PAGE   \* MERGEFORMAT</w:instrText>
+        </w:r>
+        <w:r>
+          <w:rPr>
+            <w:rFonts w:ascii="Times New Roman" w:hAnsi="Times New Roman" w:cs="Times New Roman"/>
+            <w:sz w:val="21"/>
+            <w:szCs w:val="21"/>
+          </w:rPr>
+          <w:fldChar w:fldCharType="separate"/>
+        </w:r>
+        <w:r>
+          <w:rPr>
+            <w:rFonts w:ascii="Times New Roman" w:hAnsi="Times New Roman" w:cs="Times New Roman"/>
+            <w:sz w:val="21"/>
+            <w:szCs w:val="21"/>
+            <w:lang w:val="zh-CN"/>
+          </w:rPr>
+          <w:t>2</w:t>
+        </w:r>
+        <w:r>
+          <w:rPr>
+            <w:rFonts w:ascii="Times New Roman" w:hAnsi="Times New Roman" w:cs="Times New Roman"/>
+            <w:sz w:val="21"/>
+            <w:szCs w:val="21"/>
+          </w:rPr>
+          <w:fldChar w:fldCharType="end"/>
+        </w:r>
+      </w:p>
+    </w:sdtContent>
+  </w:sdt>
+</w:ftr>
+</file>
+
+<file path=word/footer3.xml><?xml version="1.0" encoding="utf-8"?>
+<w:ftr xmlns:wpc="http://schemas.microsoft.com/office/word/2010/wordprocessingCanvas" xmlns:cx="http://schemas.microsoft.com/office/drawing/2014/chartex" xmlns:cx1="http://schemas.microsoft.com/office/drawing/2015/9/8/chartex" xmlns:cx2="http://schemas.microsoft.com/office/drawing/2015/10/21/chartex" xmlns:cx3="http://schemas.microsoft.com/office/drawing/2016/5/9/chartex" xmlns:cx4="http://schemas.microsoft.com/office/drawing/2016/5/10/chartex" xmlns:cx5="http://schemas.microsoft.com/office/drawing/2016/5/11/chartex" xmlns:cx6="http://schemas.microsoft.com/office/drawing/2016/5/12/chartex" xmlns:cx7="http://schemas.microsoft.com/office/drawing/2016/5/13/chartex" xmlns:cx8="http://schemas.microsoft.com/office/drawing/2016/5/14/chartex" xmlns:mc="http://schemas.openxmlformats.org/markup-compatibility/2006" xmlns:aink="http://schemas.microsoft.com/office/drawing/2016/ink" xmlns:am3d="http://schemas.microsoft.com/office/drawing/2017/model3d" xmlns:o="urn:schemas-microsoft-com:office:office" xmlns:r="http://schemas.openxmlformats.org/officeDocument/2006/relationships" xmlns:m="http://schemas.openxmlformats.org/officeDocument/2006/math" xmlns:v="urn:schemas-microsoft-com:vml" xmlns:wp14="http://schemas.microsoft.com/office/word/2010/wordprocessingDrawing" xmlns:wp="http://schemas.openxmlformats.org/drawingml/2006/wordprocessingDrawing" xmlns:w10="urn:schemas-microsoft-com:office:word" xmlns:w="http://schemas.openxmlformats.org/wordprocessingml/2006/main" xmlns:w14="http://schemas.microsoft.com/office/word/2010/wordml" xmlns:w15="http://schemas.microsoft.com/office/word/2012/wordml" xmlns:w16cid="http://schemas.microsoft.com/office/word/2016/wordml/cid" xmlns:w16se="http://schemas.microsoft.com/office/word/2015/wordml/symex" xmlns:wpg="http://schemas.microsoft.com/office/word/2010/wordprocessingGroup" xmlns:wpi="http://schemas.microsoft.com/office/word/2010/wordprocessingInk" xmlns:wne="http://schemas.microsoft.com/office/word/2006/wordml" xmlns:wps="http://schemas.microsoft.com/office/word/2010/wordprocessingShape" mc:Ignorable="w14 w15 w16se w16cid wp14">
+  <w:p>
+    <w:pPr>
+      <w:pStyle w:val="a5"/>
+    </w:pPr>
+  </w:p>
+</w:ftr>
+</file>
+
+<file path=word/footer4.xml><?xml version="1.0" encoding="utf-8"?>
+<w:ftr xmlns:wpc="http://schemas.microsoft.com/office/word/2010/wordprocessingCanvas" xmlns:cx="http://schemas.microsoft.com/office/drawing/2014/chartex" xmlns:cx1="http://schemas.microsoft.com/office/drawing/2015/9/8/chartex" xmlns:cx2="http://schemas.microsoft.com/office/drawing/2015/10/21/chartex" xmlns:cx3="http://schemas.microsoft.com/office/drawing/2016/5/9/chartex" xmlns:cx4="http://schemas.microsoft.com/office/drawing/2016/5/10/chartex" xmlns:cx5="http://schemas.microsoft.com/office/drawing/2016/5/11/chartex" xmlns:cx6="http://schemas.microsoft.com/office/drawing/2016/5/12/chartex" xmlns:cx7="http://schemas.microsoft.com/office/drawing/2016/5/13/chartex" xmlns:cx8="http://schemas.microsoft.com/office/drawing/2016/5/14/chartex" xmlns:mc="http://schemas.openxmlformats.org/markup-compatibility/2006" xmlns:aink="http://schemas.microsoft.com/office/drawing/2016/ink" xmlns:am3d="http://schemas.microsoft.com/office/drawing/2017/model3d" xmlns:o="urn:schemas-microsoft-com:office:office" xmlns:r="http://schemas.openxmlformats.org/officeDocument/2006/relationships" xmlns:m="http://schemas.openxmlformats.org/officeDocument/2006/math" xmlns:v="urn:schemas-microsoft-com:vml" xmlns:wp14="http://schemas.microsoft.com/office/word/2010/wordprocessingDrawing" xmlns:wp="http://schemas.openxmlformats.org/drawingml/2006/wordprocessingDrawing" xmlns:w10="urn:schemas-microsoft-com:office:word" xmlns:w="http://schemas.openxmlformats.org/wordprocessingml/2006/main" xmlns:w14="http://schemas.microsoft.com/office/word/2010/wordml" xmlns:w15="http://schemas.microsoft.com/office/word/2012/wordml" xmlns:w16cid="http://schemas.microsoft.com/office/word/2016/wordml/cid" xmlns:w16se="http://schemas.microsoft.com/office/word/2015/wordml/symex" xmlns:wpg="http://schemas.microsoft.com/office/word/2010/wordprocessingGroup" xmlns:wpi="http://schemas.microsoft.com/office/word/2010/wordprocessingInk" xmlns:wne="http://schemas.microsoft.com/office/word/2006/wordml" xmlns:wps="http://schemas.microsoft.com/office/word/2010/wordprocessingShape" mc:Ignorable="w14 w15 w16se w16cid wp14">
+  <w:sdt>
+    <w:sdtPr>
+      <w:id w:val="-726916254"/>
+      <w:docPartObj>
+        <w:docPartGallery w:val="Page Numbers (Bottom of Page)"/>
+        <w:docPartUnique/>
+      </w:docPartObj>
+    </w:sdtPr>
+    <w:sdtEndPr>
+      <w:rPr>
+        <w:rFonts w:ascii="Times New Roman" w:hAnsi="Times New Roman" w:cs="Times New Roman"/>
+        <w:sz w:val="21"/>
+        <w:szCs w:val="21"/>
+      </w:rPr>
+    </w:sdtEndPr>
+    <w:sdtContent>
+      <w:p>
+        <w:pPr>
+          <w:pStyle w:val="a5"/>
+          <w:jc w:val="center"/>
+          <w:rPr>
+            <w:rFonts w:ascii="Times New Roman" w:hAnsi="Times New Roman" w:cs="Times New Roman" w:hint="eastAsia"/>
+            <w:sz w:val="21"/>
+            <w:szCs w:val="21"/>
           </w:rPr>
         </w:pPr>
         <w:r>
@@ -49935,6 +52046,110 @@
 </w:hdr>
 </file>
 
+<file path=word/header10.xml><?xml version="1.0" encoding="utf-8"?>
+<w:hdr xmlns:wpc="http://schemas.microsoft.com/office/word/2010/wordprocessingCanvas" xmlns:cx="http://schemas.microsoft.com/office/drawing/2014/chartex" xmlns:cx1="http://schemas.microsoft.com/office/drawing/2015/9/8/chartex" xmlns:cx2="http://schemas.microsoft.com/office/drawing/2015/10/21/chartex" xmlns:cx3="http://schemas.microsoft.com/office/drawing/2016/5/9/chartex" xmlns:cx4="http://schemas.microsoft.com/office/drawing/2016/5/10/chartex" xmlns:cx5="http://schemas.microsoft.com/office/drawing/2016/5/11/chartex" xmlns:cx6="http://schemas.microsoft.com/office/drawing/2016/5/12/chartex" xmlns:cx7="http://schemas.microsoft.com/office/drawing/2016/5/13/chartex" xmlns:cx8="http://schemas.microsoft.com/office/drawing/2016/5/14/chartex" xmlns:mc="http://schemas.openxmlformats.org/markup-compatibility/2006" xmlns:aink="http://schemas.microsoft.com/office/drawing/2016/ink" xmlns:am3d="http://schemas.microsoft.com/office/drawing/2017/model3d" xmlns:o="urn:schemas-microsoft-com:office:office" xmlns:r="http://schemas.openxmlformats.org/officeDocument/2006/relationships" xmlns:m="http://schemas.openxmlformats.org/officeDocument/2006/math" xmlns:v="urn:schemas-microsoft-com:vml" xmlns:wp14="http://schemas.microsoft.com/office/word/2010/wordprocessingDrawing" xmlns:wp="http://schemas.openxmlformats.org/drawingml/2006/wordprocessingDrawing" xmlns:w10="urn:schemas-microsoft-com:office:word" xmlns:w="http://schemas.openxmlformats.org/wordprocessingml/2006/main" xmlns:w14="http://schemas.microsoft.com/office/word/2010/wordml" xmlns:w15="http://schemas.microsoft.com/office/word/2012/wordml" xmlns:w16cid="http://schemas.microsoft.com/office/word/2016/wordml/cid" xmlns:w16se="http://schemas.microsoft.com/office/word/2015/wordml/symex" xmlns:wpg="http://schemas.microsoft.com/office/word/2010/wordprocessingGroup" xmlns:wpi="http://schemas.microsoft.com/office/word/2010/wordprocessingInk" xmlns:wne="http://schemas.microsoft.com/office/word/2006/wordml" xmlns:wps="http://schemas.microsoft.com/office/word/2010/wordprocessingShape" mc:Ignorable="w14 w15 w16se w16cid wp14">
+  <w:p>
+    <w:pPr>
+      <w:pStyle w:val="a3"/>
+      <w:rPr>
+        <w:rFonts w:hint="eastAsia"/>
+      </w:rPr>
+    </w:pPr>
+    <w:r>
+      <w:rPr>
+        <w:rFonts w:ascii="宋体" w:eastAsia="宋体" w:hAnsi="宋体" w:hint="eastAsia"/>
+        <w:sz w:val="21"/>
+        <w:szCs w:val="21"/>
+      </w:rPr>
+      <w:t>第四章</w:t>
+    </w:r>
+    <w:r>
+      <w:rPr>
+        <w:rFonts w:ascii="宋体" w:eastAsia="宋体" w:hAnsi="宋体"/>
+        <w:sz w:val="21"/>
+        <w:szCs w:val="21"/>
+      </w:rPr>
+      <w:t xml:space="preserve"> 调试与实现</w:t>
+    </w:r>
+  </w:p>
+</w:hdr>
+</file>
+
+<file path=word/header11.xml><?xml version="1.0" encoding="utf-8"?>
+<w:hdr xmlns:wpc="http://schemas.microsoft.com/office/word/2010/wordprocessingCanvas" xmlns:cx="http://schemas.microsoft.com/office/drawing/2014/chartex" xmlns:cx1="http://schemas.microsoft.com/office/drawing/2015/9/8/chartex" xmlns:cx2="http://schemas.microsoft.com/office/drawing/2015/10/21/chartex" xmlns:cx3="http://schemas.microsoft.com/office/drawing/2016/5/9/chartex" xmlns:cx4="http://schemas.microsoft.com/office/drawing/2016/5/10/chartex" xmlns:cx5="http://schemas.microsoft.com/office/drawing/2016/5/11/chartex" xmlns:cx6="http://schemas.microsoft.com/office/drawing/2016/5/12/chartex" xmlns:cx7="http://schemas.microsoft.com/office/drawing/2016/5/13/chartex" xmlns:cx8="http://schemas.microsoft.com/office/drawing/2016/5/14/chartex" xmlns:mc="http://schemas.openxmlformats.org/markup-compatibility/2006" xmlns:aink="http://schemas.microsoft.com/office/drawing/2016/ink" xmlns:am3d="http://schemas.microsoft.com/office/drawing/2017/model3d" xmlns:o="urn:schemas-microsoft-com:office:office" xmlns:r="http://schemas.openxmlformats.org/officeDocument/2006/relationships" xmlns:m="http://schemas.openxmlformats.org/officeDocument/2006/math" xmlns:v="urn:schemas-microsoft-com:vml" xmlns:wp14="http://schemas.microsoft.com/office/word/2010/wordprocessingDrawing" xmlns:wp="http://schemas.openxmlformats.org/drawingml/2006/wordprocessingDrawing" xmlns:w10="urn:schemas-microsoft-com:office:word" xmlns:w="http://schemas.openxmlformats.org/wordprocessingml/2006/main" xmlns:w14="http://schemas.microsoft.com/office/word/2010/wordml" xmlns:w15="http://schemas.microsoft.com/office/word/2012/wordml" xmlns:w16cid="http://schemas.microsoft.com/office/word/2016/wordml/cid" xmlns:w16se="http://schemas.microsoft.com/office/word/2015/wordml/symex" xmlns:wpg="http://schemas.microsoft.com/office/word/2010/wordprocessingGroup" xmlns:wpi="http://schemas.microsoft.com/office/word/2010/wordprocessingInk" xmlns:wne="http://schemas.microsoft.com/office/word/2006/wordml" xmlns:wps="http://schemas.microsoft.com/office/word/2010/wordprocessingShape" mc:Ignorable="w14 w15 w16se w16cid wp14">
+  <w:p>
+    <w:pPr>
+      <w:pStyle w:val="a3"/>
+      <w:rPr>
+        <w:rFonts w:hint="eastAsia"/>
+      </w:rPr>
+    </w:pPr>
+    <w:r>
+      <w:rPr>
+        <w:rFonts w:ascii="宋体" w:eastAsia="宋体" w:hAnsi="宋体" w:hint="eastAsia"/>
+        <w:sz w:val="21"/>
+        <w:szCs w:val="21"/>
+      </w:rPr>
+      <w:t>第五章</w:t>
+    </w:r>
+    <w:r>
+      <w:rPr>
+        <w:rFonts w:ascii="宋体" w:eastAsia="宋体" w:hAnsi="宋体"/>
+        <w:sz w:val="21"/>
+        <w:szCs w:val="21"/>
+      </w:rPr>
+      <w:t xml:space="preserve"> 总结</w:t>
+    </w:r>
+  </w:p>
+</w:hdr>
+</file>
+
+<file path=word/header12.xml><?xml version="1.0" encoding="utf-8"?>
+<w:hdr xmlns:wpc="http://schemas.microsoft.com/office/word/2010/wordprocessingCanvas" xmlns:cx="http://schemas.microsoft.com/office/drawing/2014/chartex" xmlns:cx1="http://schemas.microsoft.com/office/drawing/2015/9/8/chartex" xmlns:cx2="http://schemas.microsoft.com/office/drawing/2015/10/21/chartex" xmlns:cx3="http://schemas.microsoft.com/office/drawing/2016/5/9/chartex" xmlns:cx4="http://schemas.microsoft.com/office/drawing/2016/5/10/chartex" xmlns:cx5="http://schemas.microsoft.com/office/drawing/2016/5/11/chartex" xmlns:cx6="http://schemas.microsoft.com/office/drawing/2016/5/12/chartex" xmlns:cx7="http://schemas.microsoft.com/office/drawing/2016/5/13/chartex" xmlns:cx8="http://schemas.microsoft.com/office/drawing/2016/5/14/chartex" xmlns:mc="http://schemas.openxmlformats.org/markup-compatibility/2006" xmlns:aink="http://schemas.microsoft.com/office/drawing/2016/ink" xmlns:am3d="http://schemas.microsoft.com/office/drawing/2017/model3d" xmlns:o="urn:schemas-microsoft-com:office:office" xmlns:r="http://schemas.openxmlformats.org/officeDocument/2006/relationships" xmlns:m="http://schemas.openxmlformats.org/officeDocument/2006/math" xmlns:v="urn:schemas-microsoft-com:vml" xmlns:wp14="http://schemas.microsoft.com/office/word/2010/wordprocessingDrawing" xmlns:wp="http://schemas.openxmlformats.org/drawingml/2006/wordprocessingDrawing" xmlns:w10="urn:schemas-microsoft-com:office:word" xmlns:w="http://schemas.openxmlformats.org/wordprocessingml/2006/main" xmlns:w14="http://schemas.microsoft.com/office/word/2010/wordml" xmlns:w15="http://schemas.microsoft.com/office/word/2012/wordml" xmlns:w16cid="http://schemas.microsoft.com/office/word/2016/wordml/cid" xmlns:w16se="http://schemas.microsoft.com/office/word/2015/wordml/symex" xmlns:wpg="http://schemas.microsoft.com/office/word/2010/wordprocessingGroup" xmlns:wpi="http://schemas.microsoft.com/office/word/2010/wordprocessingInk" xmlns:wne="http://schemas.microsoft.com/office/word/2006/wordml" xmlns:wps="http://schemas.microsoft.com/office/word/2010/wordprocessingShape" mc:Ignorable="w14 w15 w16se w16cid wp14">
+  <w:p>
+    <w:pPr>
+      <w:pStyle w:val="a3"/>
+      <w:rPr>
+        <w:rFonts w:hint="eastAsia"/>
+      </w:rPr>
+    </w:pPr>
+    <w:r>
+      <w:rPr>
+        <w:rFonts w:ascii="宋体" w:eastAsia="宋体" w:hAnsi="宋体" w:hint="eastAsia"/>
+        <w:sz w:val="21"/>
+        <w:szCs w:val="21"/>
+      </w:rPr>
+      <w:t>参考文献</w:t>
+    </w:r>
+  </w:p>
+</w:hdr>
+</file>
+
+<file path=word/header13.xml><?xml version="1.0" encoding="utf-8"?>
+<w:hdr xmlns:wpc="http://schemas.microsoft.com/office/word/2010/wordprocessingCanvas" xmlns:cx="http://schemas.microsoft.com/office/drawing/2014/chartex" xmlns:cx1="http://schemas.microsoft.com/office/drawing/2015/9/8/chartex" xmlns:cx2="http://schemas.microsoft.com/office/drawing/2015/10/21/chartex" xmlns:cx3="http://schemas.microsoft.com/office/drawing/2016/5/9/chartex" xmlns:cx4="http://schemas.microsoft.com/office/drawing/2016/5/10/chartex" xmlns:cx5="http://schemas.microsoft.com/office/drawing/2016/5/11/chartex" xmlns:cx6="http://schemas.microsoft.com/office/drawing/2016/5/12/chartex" xmlns:cx7="http://schemas.microsoft.com/office/drawing/2016/5/13/chartex" xmlns:cx8="http://schemas.microsoft.com/office/drawing/2016/5/14/chartex" xmlns:mc="http://schemas.openxmlformats.org/markup-compatibility/2006" xmlns:aink="http://schemas.microsoft.com/office/drawing/2016/ink" xmlns:am3d="http://schemas.microsoft.com/office/drawing/2017/model3d" xmlns:o="urn:schemas-microsoft-com:office:office" xmlns:r="http://schemas.openxmlformats.org/officeDocument/2006/relationships" xmlns:m="http://schemas.openxmlformats.org/officeDocument/2006/math" xmlns:v="urn:schemas-microsoft-com:vml" xmlns:wp14="http://schemas.microsoft.com/office/word/2010/wordprocessingDrawing" xmlns:wp="http://schemas.openxmlformats.org/drawingml/2006/wordprocessingDrawing" xmlns:w10="urn:schemas-microsoft-com:office:word" xmlns:w="http://schemas.openxmlformats.org/wordprocessingml/2006/main" xmlns:w14="http://schemas.microsoft.com/office/word/2010/wordml" xmlns:w15="http://schemas.microsoft.com/office/word/2012/wordml" xmlns:w16cid="http://schemas.microsoft.com/office/word/2016/wordml/cid" xmlns:w16se="http://schemas.microsoft.com/office/word/2015/wordml/symex" xmlns:wpg="http://schemas.microsoft.com/office/word/2010/wordprocessingGroup" xmlns:wpi="http://schemas.microsoft.com/office/word/2010/wordprocessingInk" xmlns:wne="http://schemas.microsoft.com/office/word/2006/wordml" xmlns:wps="http://schemas.microsoft.com/office/word/2010/wordprocessingShape" mc:Ignorable="w14 w15 w16se w16cid wp14">
+  <w:p>
+    <w:pPr>
+      <w:pStyle w:val="a3"/>
+      <w:rPr>
+        <w:rFonts w:ascii="宋体" w:eastAsia="宋体" w:hAnsi="宋体" w:hint="eastAsia"/>
+        <w:sz w:val="21"/>
+        <w:szCs w:val="21"/>
+      </w:rPr>
+    </w:pPr>
+    <w:bookmarkStart w:id="58" w:name="_GoBack"/>
+    <w:r>
+      <w:rPr>
+        <w:rFonts w:ascii="宋体" w:eastAsia="宋体" w:hAnsi="宋体" w:hint="eastAsia"/>
+        <w:sz w:val="21"/>
+        <w:szCs w:val="21"/>
+      </w:rPr>
+      <w:t>致谢</w:t>
+    </w:r>
+    <w:bookmarkEnd w:id="58"/>
+  </w:p>
+</w:hdr>
+</file>
+
 <file path=word/header2.xml><?xml version="1.0" encoding="utf-8"?>
 <w:hdr xmlns:wpc="http://schemas.microsoft.com/office/word/2010/wordprocessingCanvas" xmlns:cx="http://schemas.microsoft.com/office/drawing/2014/chartex" xmlns:cx1="http://schemas.microsoft.com/office/drawing/2015/9/8/chartex" xmlns:cx2="http://schemas.microsoft.com/office/drawing/2015/10/21/chartex" xmlns:cx3="http://schemas.microsoft.com/office/drawing/2016/5/9/chartex" xmlns:cx4="http://schemas.microsoft.com/office/drawing/2016/5/10/chartex" xmlns:cx5="http://schemas.microsoft.com/office/drawing/2016/5/11/chartex" xmlns:cx6="http://schemas.microsoft.com/office/drawing/2016/5/12/chartex" xmlns:cx7="http://schemas.microsoft.com/office/drawing/2016/5/13/chartex" xmlns:cx8="http://schemas.microsoft.com/office/drawing/2016/5/14/chartex" xmlns:mc="http://schemas.openxmlformats.org/markup-compatibility/2006" xmlns:aink="http://schemas.microsoft.com/office/drawing/2016/ink" xmlns:am3d="http://schemas.microsoft.com/office/drawing/2017/model3d" xmlns:o="urn:schemas-microsoft-com:office:office" xmlns:r="http://schemas.openxmlformats.org/officeDocument/2006/relationships" xmlns:m="http://schemas.openxmlformats.org/officeDocument/2006/math" xmlns:v="urn:schemas-microsoft-com:vml" xmlns:wp14="http://schemas.microsoft.com/office/word/2010/wordprocessingDrawing" xmlns:wp="http://schemas.openxmlformats.org/drawingml/2006/wordprocessingDrawing" xmlns:w10="urn:schemas-microsoft-com:office:word" xmlns:w="http://schemas.openxmlformats.org/wordprocessingml/2006/main" xmlns:w14="http://schemas.microsoft.com/office/word/2010/wordml" xmlns:w15="http://schemas.microsoft.com/office/word/2012/wordml" xmlns:w16cid="http://schemas.microsoft.com/office/word/2016/wordml/cid" xmlns:w16se="http://schemas.microsoft.com/office/word/2015/wordml/symex" xmlns:wpg="http://schemas.microsoft.com/office/word/2010/wordprocessingGroup" xmlns:wpi="http://schemas.microsoft.com/office/word/2010/wordprocessingInk" xmlns:wne="http://schemas.microsoft.com/office/word/2006/wordml" xmlns:wps="http://schemas.microsoft.com/office/word/2010/wordprocessingShape" mc:Ignorable="w14 w15 w16se w16cid wp14">
   <w:p>
@@ -49963,8 +52178,41 @@
   <w:p>
     <w:pPr>
       <w:pStyle w:val="a3"/>
+    </w:pPr>
+  </w:p>
+</w:hdr>
+</file>
+
+<file path=word/header4.xml><?xml version="1.0" encoding="utf-8"?>
+<w:hdr xmlns:wpc="http://schemas.microsoft.com/office/word/2010/wordprocessingCanvas" xmlns:cx="http://schemas.microsoft.com/office/drawing/2014/chartex" xmlns:cx1="http://schemas.microsoft.com/office/drawing/2015/9/8/chartex" xmlns:cx2="http://schemas.microsoft.com/office/drawing/2015/10/21/chartex" xmlns:cx3="http://schemas.microsoft.com/office/drawing/2016/5/9/chartex" xmlns:cx4="http://schemas.microsoft.com/office/drawing/2016/5/10/chartex" xmlns:cx5="http://schemas.microsoft.com/office/drawing/2016/5/11/chartex" xmlns:cx6="http://schemas.microsoft.com/office/drawing/2016/5/12/chartex" xmlns:cx7="http://schemas.microsoft.com/office/drawing/2016/5/13/chartex" xmlns:cx8="http://schemas.microsoft.com/office/drawing/2016/5/14/chartex" xmlns:mc="http://schemas.openxmlformats.org/markup-compatibility/2006" xmlns:aink="http://schemas.microsoft.com/office/drawing/2016/ink" xmlns:am3d="http://schemas.microsoft.com/office/drawing/2017/model3d" xmlns:o="urn:schemas-microsoft-com:office:office" xmlns:r="http://schemas.openxmlformats.org/officeDocument/2006/relationships" xmlns:m="http://schemas.openxmlformats.org/officeDocument/2006/math" xmlns:v="urn:schemas-microsoft-com:vml" xmlns:wp14="http://schemas.microsoft.com/office/word/2010/wordprocessingDrawing" xmlns:wp="http://schemas.openxmlformats.org/drawingml/2006/wordprocessingDrawing" xmlns:w10="urn:schemas-microsoft-com:office:word" xmlns:w="http://schemas.openxmlformats.org/wordprocessingml/2006/main" xmlns:w14="http://schemas.microsoft.com/office/word/2010/wordml" xmlns:w15="http://schemas.microsoft.com/office/word/2012/wordml" xmlns:w16cid="http://schemas.microsoft.com/office/word/2016/wordml/cid" xmlns:w16se="http://schemas.microsoft.com/office/word/2015/wordml/symex" xmlns:wpg="http://schemas.microsoft.com/office/word/2010/wordprocessingGroup" xmlns:wpi="http://schemas.microsoft.com/office/word/2010/wordprocessingInk" xmlns:wne="http://schemas.microsoft.com/office/word/2006/wordml" xmlns:wps="http://schemas.microsoft.com/office/word/2010/wordprocessingShape" mc:Ignorable="w14 w15 w16se w16cid wp14">
+  <w:p>
+    <w:pPr>
+      <w:pStyle w:val="a3"/>
       <w:rPr>
-        <w:rFonts w:ascii="宋体" w:eastAsia="宋体" w:hAnsi="宋体"/>
+        <w:rFonts w:ascii="宋体" w:eastAsia="宋体" w:hAnsi="宋体" w:cs="Times New Roman"/>
+        <w:sz w:val="21"/>
+        <w:szCs w:val="21"/>
+      </w:rPr>
+    </w:pPr>
+    <w:r>
+      <w:rPr>
+        <w:rFonts w:ascii="宋体" w:eastAsia="宋体" w:hAnsi="宋体" w:cs="Times New Roman" w:hint="eastAsia"/>
+        <w:sz w:val="21"/>
+        <w:szCs w:val="21"/>
+      </w:rPr>
+      <w:t>目录</w:t>
+    </w:r>
+  </w:p>
+</w:hdr>
+</file>
+
+<file path=word/header5.xml><?xml version="1.0" encoding="utf-8"?>
+<w:hdr xmlns:wpc="http://schemas.microsoft.com/office/word/2010/wordprocessingCanvas" xmlns:cx="http://schemas.microsoft.com/office/drawing/2014/chartex" xmlns:cx1="http://schemas.microsoft.com/office/drawing/2015/9/8/chartex" xmlns:cx2="http://schemas.microsoft.com/office/drawing/2015/10/21/chartex" xmlns:cx3="http://schemas.microsoft.com/office/drawing/2016/5/9/chartex" xmlns:cx4="http://schemas.microsoft.com/office/drawing/2016/5/10/chartex" xmlns:cx5="http://schemas.microsoft.com/office/drawing/2016/5/11/chartex" xmlns:cx6="http://schemas.microsoft.com/office/drawing/2016/5/12/chartex" xmlns:cx7="http://schemas.microsoft.com/office/drawing/2016/5/13/chartex" xmlns:cx8="http://schemas.microsoft.com/office/drawing/2016/5/14/chartex" xmlns:mc="http://schemas.openxmlformats.org/markup-compatibility/2006" xmlns:aink="http://schemas.microsoft.com/office/drawing/2016/ink" xmlns:am3d="http://schemas.microsoft.com/office/drawing/2017/model3d" xmlns:o="urn:schemas-microsoft-com:office:office" xmlns:r="http://schemas.openxmlformats.org/officeDocument/2006/relationships" xmlns:m="http://schemas.openxmlformats.org/officeDocument/2006/math" xmlns:v="urn:schemas-microsoft-com:vml" xmlns:wp14="http://schemas.microsoft.com/office/word/2010/wordprocessingDrawing" xmlns:wp="http://schemas.openxmlformats.org/drawingml/2006/wordprocessingDrawing" xmlns:w10="urn:schemas-microsoft-com:office:word" xmlns:w="http://schemas.openxmlformats.org/wordprocessingml/2006/main" xmlns:w14="http://schemas.microsoft.com/office/word/2010/wordml" xmlns:w15="http://schemas.microsoft.com/office/word/2012/wordml" xmlns:w16cid="http://schemas.microsoft.com/office/word/2016/wordml/cid" xmlns:w16se="http://schemas.microsoft.com/office/word/2015/wordml/symex" xmlns:wpg="http://schemas.microsoft.com/office/word/2010/wordprocessingGroup" xmlns:wpi="http://schemas.microsoft.com/office/word/2010/wordprocessingInk" xmlns:wne="http://schemas.microsoft.com/office/word/2006/wordml" xmlns:wps="http://schemas.microsoft.com/office/word/2010/wordprocessingShape" mc:Ignorable="w14 w15 w16se w16cid wp14">
+  <w:p>
+    <w:pPr>
+      <w:pStyle w:val="a3"/>
+      <w:rPr>
+        <w:rFonts w:ascii="宋体" w:eastAsia="宋体" w:hAnsi="宋体" w:hint="eastAsia"/>
         <w:sz w:val="21"/>
         <w:szCs w:val="21"/>
       </w:rPr>
@@ -49981,20 +52229,41 @@
 </w:hdr>
 </file>
 
-<file path=word/header4.xml><?xml version="1.0" encoding="utf-8"?>
+<file path=word/header6.xml><?xml version="1.0" encoding="utf-8"?>
 <w:hdr xmlns:wpc="http://schemas.microsoft.com/office/word/2010/wordprocessingCanvas" xmlns:cx="http://schemas.microsoft.com/office/drawing/2014/chartex" xmlns:cx1="http://schemas.microsoft.com/office/drawing/2015/9/8/chartex" xmlns:cx2="http://schemas.microsoft.com/office/drawing/2015/10/21/chartex" xmlns:cx3="http://schemas.microsoft.com/office/drawing/2016/5/9/chartex" xmlns:cx4="http://schemas.microsoft.com/office/drawing/2016/5/10/chartex" xmlns:cx5="http://schemas.microsoft.com/office/drawing/2016/5/11/chartex" xmlns:cx6="http://schemas.microsoft.com/office/drawing/2016/5/12/chartex" xmlns:cx7="http://schemas.microsoft.com/office/drawing/2016/5/13/chartex" xmlns:cx8="http://schemas.microsoft.com/office/drawing/2016/5/14/chartex" xmlns:mc="http://schemas.openxmlformats.org/markup-compatibility/2006" xmlns:aink="http://schemas.microsoft.com/office/drawing/2016/ink" xmlns:am3d="http://schemas.microsoft.com/office/drawing/2017/model3d" xmlns:o="urn:schemas-microsoft-com:office:office" xmlns:r="http://schemas.openxmlformats.org/officeDocument/2006/relationships" xmlns:m="http://schemas.openxmlformats.org/officeDocument/2006/math" xmlns:v="urn:schemas-microsoft-com:vml" xmlns:wp14="http://schemas.microsoft.com/office/word/2010/wordprocessingDrawing" xmlns:wp="http://schemas.openxmlformats.org/drawingml/2006/wordprocessingDrawing" xmlns:w10="urn:schemas-microsoft-com:office:word" xmlns:w="http://schemas.openxmlformats.org/wordprocessingml/2006/main" xmlns:w14="http://schemas.microsoft.com/office/word/2010/wordml" xmlns:w15="http://schemas.microsoft.com/office/word/2012/wordml" xmlns:w16cid="http://schemas.microsoft.com/office/word/2016/wordml/cid" xmlns:w16se="http://schemas.microsoft.com/office/word/2015/wordml/symex" xmlns:wpg="http://schemas.microsoft.com/office/word/2010/wordprocessingGroup" xmlns:wpi="http://schemas.microsoft.com/office/word/2010/wordprocessingInk" xmlns:wne="http://schemas.microsoft.com/office/word/2006/wordml" xmlns:wps="http://schemas.microsoft.com/office/word/2010/wordprocessingShape" mc:Ignorable="w14 w15 w16se w16cid wp14">
   <w:p>
     <w:pPr>
       <w:pStyle w:val="a3"/>
       <w:rPr>
-        <w:rFonts w:ascii="Times New Roman" w:hAnsi="Times New Roman" w:cs="Times New Roman"/>
+        <w:rFonts w:ascii="宋体" w:eastAsia="宋体" w:hAnsi="宋体"/>
         <w:sz w:val="21"/>
         <w:szCs w:val="21"/>
       </w:rPr>
     </w:pPr>
     <w:r>
       <w:rPr>
-        <w:rFonts w:ascii="Times New Roman" w:hAnsi="Times New Roman" w:cs="Times New Roman" w:hint="eastAsia"/>
+        <w:rFonts w:ascii="宋体" w:eastAsia="宋体" w:hAnsi="宋体" w:hint="eastAsia"/>
+        <w:sz w:val="21"/>
+        <w:szCs w:val="21"/>
+      </w:rPr>
+      <w:t>电子科技大学成都学院本科毕业论文</w:t>
+    </w:r>
+  </w:p>
+</w:hdr>
+</file>
+
+<file path=word/header7.xml><?xml version="1.0" encoding="utf-8"?>
+<w:hdr xmlns:wpc="http://schemas.microsoft.com/office/word/2010/wordprocessingCanvas" xmlns:cx="http://schemas.microsoft.com/office/drawing/2014/chartex" xmlns:cx1="http://schemas.microsoft.com/office/drawing/2015/9/8/chartex" xmlns:cx2="http://schemas.microsoft.com/office/drawing/2015/10/21/chartex" xmlns:cx3="http://schemas.microsoft.com/office/drawing/2016/5/9/chartex" xmlns:cx4="http://schemas.microsoft.com/office/drawing/2016/5/10/chartex" xmlns:cx5="http://schemas.microsoft.com/office/drawing/2016/5/11/chartex" xmlns:cx6="http://schemas.microsoft.com/office/drawing/2016/5/12/chartex" xmlns:cx7="http://schemas.microsoft.com/office/drawing/2016/5/13/chartex" xmlns:cx8="http://schemas.microsoft.com/office/drawing/2016/5/14/chartex" xmlns:mc="http://schemas.openxmlformats.org/markup-compatibility/2006" xmlns:aink="http://schemas.microsoft.com/office/drawing/2016/ink" xmlns:am3d="http://schemas.microsoft.com/office/drawing/2017/model3d" xmlns:o="urn:schemas-microsoft-com:office:office" xmlns:r="http://schemas.openxmlformats.org/officeDocument/2006/relationships" xmlns:m="http://schemas.openxmlformats.org/officeDocument/2006/math" xmlns:v="urn:schemas-microsoft-com:vml" xmlns:wp14="http://schemas.microsoft.com/office/word/2010/wordprocessingDrawing" xmlns:wp="http://schemas.openxmlformats.org/drawingml/2006/wordprocessingDrawing" xmlns:w10="urn:schemas-microsoft-com:office:word" xmlns:w="http://schemas.openxmlformats.org/wordprocessingml/2006/main" xmlns:w14="http://schemas.microsoft.com/office/word/2010/wordml" xmlns:w15="http://schemas.microsoft.com/office/word/2012/wordml" xmlns:w16cid="http://schemas.microsoft.com/office/word/2016/wordml/cid" xmlns:w16se="http://schemas.microsoft.com/office/word/2015/wordml/symex" xmlns:wpg="http://schemas.microsoft.com/office/word/2010/wordprocessingGroup" xmlns:wpi="http://schemas.microsoft.com/office/word/2010/wordprocessingInk" xmlns:wne="http://schemas.microsoft.com/office/word/2006/wordml" xmlns:wps="http://schemas.microsoft.com/office/word/2010/wordprocessingShape" mc:Ignorable="w14 w15 w16se w16cid wp14">
+  <w:p>
+    <w:pPr>
+      <w:pStyle w:val="a3"/>
+      <w:rPr>
+        <w:rFonts w:hint="eastAsia"/>
+      </w:rPr>
+    </w:pPr>
+    <w:r>
+      <w:rPr>
+        <w:rFonts w:ascii="宋体" w:eastAsia="宋体" w:hAnsi="宋体" w:hint="eastAsia"/>
         <w:sz w:val="21"/>
         <w:szCs w:val="21"/>
       </w:rPr>
@@ -50002,19 +52271,69 @@
     </w:r>
     <w:r>
       <w:rPr>
-        <w:rFonts w:ascii="Times New Roman" w:hAnsi="Times New Roman" w:cs="Times New Roman" w:hint="eastAsia"/>
+        <w:rFonts w:ascii="宋体" w:eastAsia="宋体" w:hAnsi="宋体"/>
         <w:sz w:val="21"/>
         <w:szCs w:val="21"/>
       </w:rPr>
-      <w:t xml:space="preserve"> </w:t>
+      <w:t xml:space="preserve"> 课题整体框架</w:t>
+    </w:r>
+  </w:p>
+</w:hdr>
+</file>
+
+<file path=word/header8.xml><?xml version="1.0" encoding="utf-8"?>
+<w:hdr xmlns:wpc="http://schemas.microsoft.com/office/word/2010/wordprocessingCanvas" xmlns:cx="http://schemas.microsoft.com/office/drawing/2014/chartex" xmlns:cx1="http://schemas.microsoft.com/office/drawing/2015/9/8/chartex" xmlns:cx2="http://schemas.microsoft.com/office/drawing/2015/10/21/chartex" xmlns:cx3="http://schemas.microsoft.com/office/drawing/2016/5/9/chartex" xmlns:cx4="http://schemas.microsoft.com/office/drawing/2016/5/10/chartex" xmlns:cx5="http://schemas.microsoft.com/office/drawing/2016/5/11/chartex" xmlns:cx6="http://schemas.microsoft.com/office/drawing/2016/5/12/chartex" xmlns:cx7="http://schemas.microsoft.com/office/drawing/2016/5/13/chartex" xmlns:cx8="http://schemas.microsoft.com/office/drawing/2016/5/14/chartex" xmlns:mc="http://schemas.openxmlformats.org/markup-compatibility/2006" xmlns:aink="http://schemas.microsoft.com/office/drawing/2016/ink" xmlns:am3d="http://schemas.microsoft.com/office/drawing/2017/model3d" xmlns:o="urn:schemas-microsoft-com:office:office" xmlns:r="http://schemas.openxmlformats.org/officeDocument/2006/relationships" xmlns:m="http://schemas.openxmlformats.org/officeDocument/2006/math" xmlns:v="urn:schemas-microsoft-com:vml" xmlns:wp14="http://schemas.microsoft.com/office/word/2010/wordprocessingDrawing" xmlns:wp="http://schemas.openxmlformats.org/drawingml/2006/wordprocessingDrawing" xmlns:w10="urn:schemas-microsoft-com:office:word" xmlns:w="http://schemas.openxmlformats.org/wordprocessingml/2006/main" xmlns:w14="http://schemas.microsoft.com/office/word/2010/wordml" xmlns:w15="http://schemas.microsoft.com/office/word/2012/wordml" xmlns:w16cid="http://schemas.microsoft.com/office/word/2016/wordml/cid" xmlns:w16se="http://schemas.microsoft.com/office/word/2015/wordml/symex" xmlns:wpg="http://schemas.microsoft.com/office/word/2010/wordprocessingGroup" xmlns:wpi="http://schemas.microsoft.com/office/word/2010/wordprocessingInk" xmlns:wne="http://schemas.microsoft.com/office/word/2006/wordml" xmlns:wps="http://schemas.microsoft.com/office/word/2010/wordprocessingShape" mc:Ignorable="w14 w15 w16se w16cid wp14">
+  <w:p>
+    <w:pPr>
+      <w:pStyle w:val="a3"/>
+      <w:rPr>
+        <w:rFonts w:hint="eastAsia"/>
+      </w:rPr>
+    </w:pPr>
+    <w:r>
+      <w:rPr>
+        <w:rFonts w:ascii="宋体" w:eastAsia="宋体" w:hAnsi="宋体" w:hint="eastAsia"/>
+        <w:sz w:val="21"/>
+        <w:szCs w:val="21"/>
+      </w:rPr>
+      <w:t>第二章</w:t>
     </w:r>
     <w:r>
       <w:rPr>
-        <w:rFonts w:ascii="Times New Roman" w:hAnsi="Times New Roman" w:cs="Times New Roman" w:hint="eastAsia"/>
+        <w:rFonts w:ascii="宋体" w:eastAsia="宋体" w:hAnsi="宋体"/>
         <w:sz w:val="21"/>
         <w:szCs w:val="21"/>
       </w:rPr>
-      <w:t>课题整体框架</w:t>
+      <w:t xml:space="preserve"> 设计方案</w:t>
+    </w:r>
+  </w:p>
+</w:hdr>
+</file>
+
+<file path=word/header9.xml><?xml version="1.0" encoding="utf-8"?>
+<w:hdr xmlns:wpc="http://schemas.microsoft.com/office/word/2010/wordprocessingCanvas" xmlns:cx="http://schemas.microsoft.com/office/drawing/2014/chartex" xmlns:cx1="http://schemas.microsoft.com/office/drawing/2015/9/8/chartex" xmlns:cx2="http://schemas.microsoft.com/office/drawing/2015/10/21/chartex" xmlns:cx3="http://schemas.microsoft.com/office/drawing/2016/5/9/chartex" xmlns:cx4="http://schemas.microsoft.com/office/drawing/2016/5/10/chartex" xmlns:cx5="http://schemas.microsoft.com/office/drawing/2016/5/11/chartex" xmlns:cx6="http://schemas.microsoft.com/office/drawing/2016/5/12/chartex" xmlns:cx7="http://schemas.microsoft.com/office/drawing/2016/5/13/chartex" xmlns:cx8="http://schemas.microsoft.com/office/drawing/2016/5/14/chartex" xmlns:mc="http://schemas.openxmlformats.org/markup-compatibility/2006" xmlns:aink="http://schemas.microsoft.com/office/drawing/2016/ink" xmlns:am3d="http://schemas.microsoft.com/office/drawing/2017/model3d" xmlns:o="urn:schemas-microsoft-com:office:office" xmlns:r="http://schemas.openxmlformats.org/officeDocument/2006/relationships" xmlns:m="http://schemas.openxmlformats.org/officeDocument/2006/math" xmlns:v="urn:schemas-microsoft-com:vml" xmlns:wp14="http://schemas.microsoft.com/office/word/2010/wordprocessingDrawing" xmlns:wp="http://schemas.openxmlformats.org/drawingml/2006/wordprocessingDrawing" xmlns:w10="urn:schemas-microsoft-com:office:word" xmlns:w="http://schemas.openxmlformats.org/wordprocessingml/2006/main" xmlns:w14="http://schemas.microsoft.com/office/word/2010/wordml" xmlns:w15="http://schemas.microsoft.com/office/word/2012/wordml" xmlns:w16cid="http://schemas.microsoft.com/office/word/2016/wordml/cid" xmlns:w16se="http://schemas.microsoft.com/office/word/2015/wordml/symex" xmlns:wpg="http://schemas.microsoft.com/office/word/2010/wordprocessingGroup" xmlns:wpi="http://schemas.microsoft.com/office/word/2010/wordprocessingInk" xmlns:wne="http://schemas.microsoft.com/office/word/2006/wordml" xmlns:wps="http://schemas.microsoft.com/office/word/2010/wordprocessingShape" mc:Ignorable="w14 w15 w16se w16cid wp14">
+  <w:p>
+    <w:pPr>
+      <w:pStyle w:val="a3"/>
+      <w:rPr>
+        <w:rFonts w:hint="eastAsia"/>
+      </w:rPr>
+    </w:pPr>
+    <w:r>
+      <w:rPr>
+        <w:rFonts w:ascii="宋体" w:eastAsia="宋体" w:hAnsi="宋体" w:hint="eastAsia"/>
+        <w:sz w:val="21"/>
+        <w:szCs w:val="21"/>
+      </w:rPr>
+      <w:t>第三章</w:t>
+    </w:r>
+    <w:r>
+      <w:rPr>
+        <w:rFonts w:ascii="宋体" w:eastAsia="宋体" w:hAnsi="宋体"/>
+        <w:sz w:val="21"/>
+        <w:szCs w:val="21"/>
+      </w:rPr>
+      <w:t xml:space="preserve"> 功能实现</w:t>
     </w:r>
   </w:p>
 </w:hdr>
@@ -51743,6 +54062,18 @@
       <w:ind w:leftChars="200" w:left="420"/>
     </w:pPr>
   </w:style>
+  <w:style w:type="paragraph" w:styleId="TOC3">
+    <w:name w:val="toc 3"/>
+    <w:basedOn w:val="a"/>
+    <w:next w:val="a"/>
+    <w:autoRedefine/>
+    <w:uiPriority w:val="39"/>
+    <w:unhideWhenUsed/>
+    <w:rsid w:val="00575D43"/>
+    <w:pPr>
+      <w:ind w:leftChars="400" w:left="840"/>
+    </w:pPr>
+  </w:style>
 </w:styles>
 </file>
 
@@ -52046,7 +54377,7 @@
 </file>
 
 <file path=customXml/itemProps1.xml><?xml version="1.0" encoding="utf-8"?>
-<ds:datastoreItem xmlns:ds="http://schemas.openxmlformats.org/officeDocument/2006/customXml" ds:itemID="{65151832-923D-4E7C-9922-3B8938A23604}">
+<ds:datastoreItem xmlns:ds="http://schemas.openxmlformats.org/officeDocument/2006/customXml" ds:itemID="{A69B70DE-3EF0-4E2E-831B-ED2E9EA8D224}">
   <ds:schemaRefs>
     <ds:schemaRef ds:uri="http://schemas.openxmlformats.org/officeDocument/2006/bibliography"/>
   </ds:schemaRefs>

--- a/毕业论文.docx
+++ b/毕业论文.docx
@@ -170,15 +170,7 @@
           <w:sz w:val="24"/>
           <w:szCs w:val="24"/>
         </w:rPr>
-        <w:t>针对以上问题，决定</w:t>
-      </w:r>
-      <w:r>
-        <w:rPr>
-          <w:rFonts w:ascii="宋体" w:eastAsia="宋体" w:hAnsi="宋体" w:hint="eastAsia"/>
-          <w:sz w:val="24"/>
-          <w:szCs w:val="24"/>
-        </w:rPr>
-        <w:t>设计实现一套能够对公司的组织结构、设备信息、业务数据、员工信息等</w:t>
+        <w:t>针对以上问题，决定设计实现一套能够对公司的组织结构、设备信息、业务数据、员工信息等</w:t>
       </w:r>
       <w:r>
         <w:rPr>
@@ -437,7 +429,6 @@
           <w:szCs w:val="24"/>
         </w:rPr>
       </w:pPr>
-      <w:bookmarkStart w:id="0" w:name="_GoBack"/>
       <w:r>
         <w:rPr>
           <w:rFonts w:ascii="Times New Roman" w:hAnsi="Times New Roman" w:cs="Times New Roman"/>
@@ -475,7 +466,6 @@
         <w:t>.</w:t>
       </w:r>
     </w:p>
-    <w:bookmarkEnd w:id="0"/>
     <w:p>
       <w:pPr>
         <w:spacing w:before="120" w:line="380" w:lineRule="exact"/>
@@ -5974,14 +5964,14 @@
           <w:szCs w:val="30"/>
         </w:rPr>
       </w:pPr>
-      <w:bookmarkStart w:id="1" w:name="_Toc6301116"/>
-      <w:bookmarkStart w:id="2" w:name="_Toc7187655"/>
-      <w:bookmarkStart w:id="3" w:name="_Toc7353560"/>
-      <w:bookmarkStart w:id="4" w:name="_Toc7355992"/>
-      <w:bookmarkStart w:id="5" w:name="_Toc7356196"/>
-      <w:bookmarkStart w:id="6" w:name="_Toc7356263"/>
-      <w:bookmarkStart w:id="7" w:name="_Toc7356551"/>
-      <w:bookmarkStart w:id="8" w:name="_Toc8141736"/>
+      <w:bookmarkStart w:id="0" w:name="_Toc6301116"/>
+      <w:bookmarkStart w:id="1" w:name="_Toc7187655"/>
+      <w:bookmarkStart w:id="2" w:name="_Toc7353560"/>
+      <w:bookmarkStart w:id="3" w:name="_Toc7355992"/>
+      <w:bookmarkStart w:id="4" w:name="_Toc7356196"/>
+      <w:bookmarkStart w:id="5" w:name="_Toc7356263"/>
+      <w:bookmarkStart w:id="6" w:name="_Toc7356551"/>
+      <w:bookmarkStart w:id="7" w:name="_Toc8141736"/>
       <w:r>
         <w:rPr>
           <w:rFonts w:ascii="黑体" w:eastAsia="黑体" w:hAnsi="黑体" w:hint="eastAsia"/>
@@ -6007,13 +5997,13 @@
         </w:rPr>
         <w:t xml:space="preserve">章 </w:t>
       </w:r>
+      <w:bookmarkEnd w:id="0"/>
       <w:bookmarkEnd w:id="1"/>
       <w:bookmarkEnd w:id="2"/>
       <w:bookmarkEnd w:id="3"/>
       <w:bookmarkEnd w:id="4"/>
       <w:bookmarkEnd w:id="5"/>
       <w:bookmarkEnd w:id="6"/>
-      <w:bookmarkEnd w:id="7"/>
       <w:r>
         <w:rPr>
           <w:rFonts w:ascii="黑体" w:eastAsia="黑体" w:hAnsi="黑体" w:hint="eastAsia"/>
@@ -6022,7 +6012,7 @@
         </w:rPr>
         <w:t>引言</w:t>
       </w:r>
-      <w:bookmarkEnd w:id="8"/>
+      <w:bookmarkEnd w:id="7"/>
     </w:p>
     <w:p>
       <w:pPr>
@@ -6034,14 +6024,14 @@
           <w:szCs w:val="28"/>
         </w:rPr>
       </w:pPr>
-      <w:bookmarkStart w:id="9" w:name="_Toc6301117"/>
-      <w:bookmarkStart w:id="10" w:name="_Toc7187656"/>
-      <w:bookmarkStart w:id="11" w:name="_Toc7353561"/>
-      <w:bookmarkStart w:id="12" w:name="_Toc7355993"/>
-      <w:bookmarkStart w:id="13" w:name="_Toc7356197"/>
-      <w:bookmarkStart w:id="14" w:name="_Toc7356264"/>
-      <w:bookmarkStart w:id="15" w:name="_Toc7356552"/>
-      <w:bookmarkStart w:id="16" w:name="_Toc8141737"/>
+      <w:bookmarkStart w:id="8" w:name="_Toc6301117"/>
+      <w:bookmarkStart w:id="9" w:name="_Toc7187656"/>
+      <w:bookmarkStart w:id="10" w:name="_Toc7353561"/>
+      <w:bookmarkStart w:id="11" w:name="_Toc7355993"/>
+      <w:bookmarkStart w:id="12" w:name="_Toc7356197"/>
+      <w:bookmarkStart w:id="13" w:name="_Toc7356264"/>
+      <w:bookmarkStart w:id="14" w:name="_Toc7356552"/>
+      <w:bookmarkStart w:id="15" w:name="_Toc8141737"/>
       <w:r>
         <w:rPr>
           <w:rFonts w:ascii="黑体" w:eastAsia="黑体" w:hAnsi="黑体" w:hint="eastAsia"/>
@@ -6066,13 +6056,13 @@
         </w:rPr>
         <w:t>课题</w:t>
       </w:r>
+      <w:bookmarkEnd w:id="8"/>
       <w:bookmarkEnd w:id="9"/>
       <w:bookmarkEnd w:id="10"/>
       <w:bookmarkEnd w:id="11"/>
       <w:bookmarkEnd w:id="12"/>
       <w:bookmarkEnd w:id="13"/>
       <w:bookmarkEnd w:id="14"/>
-      <w:bookmarkEnd w:id="15"/>
       <w:r>
         <w:rPr>
           <w:rFonts w:ascii="黑体" w:eastAsia="黑体" w:hAnsi="黑体" w:hint="eastAsia"/>
@@ -6081,7 +6071,7 @@
         </w:rPr>
         <w:t>来源</w:t>
       </w:r>
-      <w:bookmarkEnd w:id="16"/>
+      <w:bookmarkEnd w:id="15"/>
     </w:p>
     <w:p>
       <w:pPr>
@@ -6093,13 +6083,13 @@
           <w:szCs w:val="24"/>
         </w:rPr>
       </w:pPr>
-      <w:bookmarkStart w:id="17" w:name="_Toc6301118"/>
-      <w:bookmarkStart w:id="18" w:name="_Toc7187657"/>
-      <w:bookmarkStart w:id="19" w:name="_Toc7353562"/>
-      <w:bookmarkStart w:id="20" w:name="_Toc7355994"/>
-      <w:bookmarkStart w:id="21" w:name="_Toc7356198"/>
-      <w:bookmarkStart w:id="22" w:name="_Toc7356265"/>
-      <w:bookmarkStart w:id="23" w:name="_Toc7356553"/>
+      <w:bookmarkStart w:id="16" w:name="_Toc6301118"/>
+      <w:bookmarkStart w:id="17" w:name="_Toc7187657"/>
+      <w:bookmarkStart w:id="18" w:name="_Toc7353562"/>
+      <w:bookmarkStart w:id="19" w:name="_Toc7355994"/>
+      <w:bookmarkStart w:id="20" w:name="_Toc7356198"/>
+      <w:bookmarkStart w:id="21" w:name="_Toc7356265"/>
+      <w:bookmarkStart w:id="22" w:name="_Toc7356553"/>
       <w:r>
         <w:rPr>
           <w:rFonts w:ascii="宋体" w:eastAsia="宋体" w:hAnsi="宋体" w:hint="eastAsia"/>
@@ -6293,7 +6283,7 @@
           <w:szCs w:val="28"/>
         </w:rPr>
       </w:pPr>
-      <w:bookmarkStart w:id="24" w:name="_Toc8141738"/>
+      <w:bookmarkStart w:id="23" w:name="_Toc8141738"/>
       <w:r>
         <w:rPr>
           <w:rFonts w:ascii="黑体" w:eastAsia="黑体" w:hAnsi="黑体" w:hint="eastAsia"/>
@@ -6310,13 +6300,13 @@
         </w:rPr>
         <w:t xml:space="preserve">.2 </w:t>
       </w:r>
+      <w:bookmarkEnd w:id="16"/>
       <w:bookmarkEnd w:id="17"/>
       <w:bookmarkEnd w:id="18"/>
       <w:bookmarkEnd w:id="19"/>
       <w:bookmarkEnd w:id="20"/>
       <w:bookmarkEnd w:id="21"/>
       <w:bookmarkEnd w:id="22"/>
-      <w:bookmarkEnd w:id="23"/>
       <w:r>
         <w:rPr>
           <w:rFonts w:ascii="黑体" w:eastAsia="黑体" w:hAnsi="黑体" w:hint="eastAsia"/>
@@ -6333,7 +6323,7 @@
         </w:rPr>
         <w:t>意义和目标</w:t>
       </w:r>
-      <w:bookmarkEnd w:id="24"/>
+      <w:bookmarkEnd w:id="23"/>
     </w:p>
     <w:p>
       <w:pPr>
@@ -6345,7 +6335,7 @@
           <w:szCs w:val="24"/>
         </w:rPr>
       </w:pPr>
-      <w:bookmarkStart w:id="25" w:name="_Toc8141739"/>
+      <w:bookmarkStart w:id="24" w:name="_Toc8141739"/>
       <w:r>
         <w:rPr>
           <w:rFonts w:ascii="黑体" w:eastAsia="黑体" w:hAnsi="宋体" w:hint="eastAsia"/>
@@ -6378,7 +6368,7 @@
         </w:rPr>
         <w:t>意义</w:t>
       </w:r>
-      <w:bookmarkEnd w:id="25"/>
+      <w:bookmarkEnd w:id="24"/>
     </w:p>
     <w:p>
       <w:pPr>
@@ -6954,7 +6944,7 @@
           <w:szCs w:val="24"/>
         </w:rPr>
       </w:pPr>
-      <w:bookmarkStart w:id="26" w:name="_Toc8141740"/>
+      <w:bookmarkStart w:id="25" w:name="_Toc8141740"/>
       <w:r>
         <w:rPr>
           <w:rFonts w:ascii="黑体" w:eastAsia="黑体" w:hAnsi="宋体" w:hint="eastAsia"/>
@@ -6987,7 +6977,7 @@
         </w:rPr>
         <w:t>目标</w:t>
       </w:r>
-      <w:bookmarkEnd w:id="26"/>
+      <w:bookmarkEnd w:id="25"/>
     </w:p>
     <w:p>
       <w:pPr>
@@ -7054,14 +7044,14 @@
           <w:szCs w:val="28"/>
         </w:rPr>
       </w:pPr>
-      <w:bookmarkStart w:id="27" w:name="_Toc6301119"/>
-      <w:bookmarkStart w:id="28" w:name="_Toc7187658"/>
-      <w:bookmarkStart w:id="29" w:name="_Toc7353563"/>
-      <w:bookmarkStart w:id="30" w:name="_Toc7355995"/>
-      <w:bookmarkStart w:id="31" w:name="_Toc7356199"/>
-      <w:bookmarkStart w:id="32" w:name="_Toc7356266"/>
-      <w:bookmarkStart w:id="33" w:name="_Toc7356554"/>
-      <w:bookmarkStart w:id="34" w:name="_Toc8141741"/>
+      <w:bookmarkStart w:id="26" w:name="_Toc6301119"/>
+      <w:bookmarkStart w:id="27" w:name="_Toc7187658"/>
+      <w:bookmarkStart w:id="28" w:name="_Toc7353563"/>
+      <w:bookmarkStart w:id="29" w:name="_Toc7355995"/>
+      <w:bookmarkStart w:id="30" w:name="_Toc7356199"/>
+      <w:bookmarkStart w:id="31" w:name="_Toc7356266"/>
+      <w:bookmarkStart w:id="32" w:name="_Toc7356554"/>
+      <w:bookmarkStart w:id="33" w:name="_Toc8141741"/>
       <w:r>
         <w:rPr>
           <w:rFonts w:ascii="黑体" w:eastAsia="黑体" w:hAnsi="黑体"/>
@@ -7078,13 +7068,13 @@
         </w:rPr>
         <w:t>研究</w:t>
       </w:r>
+      <w:bookmarkEnd w:id="26"/>
       <w:bookmarkEnd w:id="27"/>
       <w:bookmarkEnd w:id="28"/>
       <w:bookmarkEnd w:id="29"/>
       <w:bookmarkEnd w:id="30"/>
       <w:bookmarkEnd w:id="31"/>
       <w:bookmarkEnd w:id="32"/>
-      <w:bookmarkEnd w:id="33"/>
       <w:r>
         <w:rPr>
           <w:rFonts w:ascii="黑体" w:eastAsia="黑体" w:hAnsi="黑体" w:hint="eastAsia"/>
@@ -7093,7 +7083,7 @@
         </w:rPr>
         <w:t>思路</w:t>
       </w:r>
-      <w:bookmarkEnd w:id="34"/>
+      <w:bookmarkEnd w:id="33"/>
     </w:p>
     <w:p>
       <w:pPr>
@@ -7105,12 +7095,12 @@
           <w:szCs w:val="24"/>
         </w:rPr>
       </w:pPr>
-      <w:bookmarkStart w:id="35" w:name="_Toc7353564"/>
-      <w:bookmarkStart w:id="36" w:name="_Toc7355996"/>
-      <w:bookmarkStart w:id="37" w:name="_Toc7356200"/>
-      <w:bookmarkStart w:id="38" w:name="_Toc7356267"/>
-      <w:bookmarkStart w:id="39" w:name="_Toc7356555"/>
-      <w:bookmarkStart w:id="40" w:name="_Toc8141742"/>
+      <w:bookmarkStart w:id="34" w:name="_Toc7353564"/>
+      <w:bookmarkStart w:id="35" w:name="_Toc7355996"/>
+      <w:bookmarkStart w:id="36" w:name="_Toc7356200"/>
+      <w:bookmarkStart w:id="37" w:name="_Toc7356267"/>
+      <w:bookmarkStart w:id="38" w:name="_Toc7356555"/>
+      <w:bookmarkStart w:id="39" w:name="_Toc8141742"/>
       <w:r>
         <w:rPr>
           <w:rFonts w:ascii="黑体" w:eastAsia="黑体" w:hAnsi="黑体" w:hint="eastAsia"/>
@@ -7135,20 +7125,20 @@
         </w:rPr>
         <w:t xml:space="preserve">1 </w:t>
       </w:r>
+      <w:bookmarkEnd w:id="34"/>
       <w:bookmarkEnd w:id="35"/>
       <w:bookmarkEnd w:id="36"/>
       <w:bookmarkEnd w:id="37"/>
       <w:bookmarkEnd w:id="38"/>
+      <w:r>
+        <w:rPr>
+          <w:rFonts w:ascii="黑体" w:eastAsia="黑体" w:hAnsi="黑体" w:hint="eastAsia"/>
+          <w:sz w:val="24"/>
+          <w:szCs w:val="24"/>
+        </w:rPr>
+        <w:t>技术选型</w:t>
+      </w:r>
       <w:bookmarkEnd w:id="39"/>
-      <w:r>
-        <w:rPr>
-          <w:rFonts w:ascii="黑体" w:eastAsia="黑体" w:hAnsi="黑体" w:hint="eastAsia"/>
-          <w:sz w:val="24"/>
-          <w:szCs w:val="24"/>
-        </w:rPr>
-        <w:t>技术选型</w:t>
-      </w:r>
-      <w:bookmarkEnd w:id="40"/>
     </w:p>
     <w:p>
       <w:pPr>
@@ -7360,12 +7350,12 @@
           <w:szCs w:val="24"/>
         </w:rPr>
       </w:pPr>
-      <w:bookmarkStart w:id="41" w:name="_Toc7353565"/>
-      <w:bookmarkStart w:id="42" w:name="_Toc7355997"/>
-      <w:bookmarkStart w:id="43" w:name="_Toc7356201"/>
-      <w:bookmarkStart w:id="44" w:name="_Toc7356268"/>
-      <w:bookmarkStart w:id="45" w:name="_Toc7356556"/>
-      <w:bookmarkStart w:id="46" w:name="_Toc8141743"/>
+      <w:bookmarkStart w:id="40" w:name="_Toc7353565"/>
+      <w:bookmarkStart w:id="41" w:name="_Toc7355997"/>
+      <w:bookmarkStart w:id="42" w:name="_Toc7356201"/>
+      <w:bookmarkStart w:id="43" w:name="_Toc7356268"/>
+      <w:bookmarkStart w:id="44" w:name="_Toc7356556"/>
+      <w:bookmarkStart w:id="45" w:name="_Toc8141743"/>
       <w:r>
         <w:rPr>
           <w:rFonts w:ascii="黑体" w:eastAsia="黑体" w:hAnsi="黑体"/>
@@ -7390,12 +7380,12 @@
         </w:rPr>
         <w:t>概述</w:t>
       </w:r>
+      <w:bookmarkEnd w:id="40"/>
       <w:bookmarkEnd w:id="41"/>
       <w:bookmarkEnd w:id="42"/>
       <w:bookmarkEnd w:id="43"/>
       <w:bookmarkEnd w:id="44"/>
       <w:bookmarkEnd w:id="45"/>
-      <w:bookmarkEnd w:id="46"/>
     </w:p>
     <w:p>
       <w:pPr>
@@ -7819,12 +7809,12 @@
           <w:szCs w:val="24"/>
         </w:rPr>
       </w:pPr>
-      <w:bookmarkStart w:id="47" w:name="_Toc7353566"/>
-      <w:bookmarkStart w:id="48" w:name="_Toc7355998"/>
-      <w:bookmarkStart w:id="49" w:name="_Toc7356202"/>
-      <w:bookmarkStart w:id="50" w:name="_Toc7356269"/>
-      <w:bookmarkStart w:id="51" w:name="_Toc7356557"/>
-      <w:bookmarkStart w:id="52" w:name="_Toc8141744"/>
+      <w:bookmarkStart w:id="46" w:name="_Toc7353566"/>
+      <w:bookmarkStart w:id="47" w:name="_Toc7355998"/>
+      <w:bookmarkStart w:id="48" w:name="_Toc7356202"/>
+      <w:bookmarkStart w:id="49" w:name="_Toc7356269"/>
+      <w:bookmarkStart w:id="50" w:name="_Toc7356557"/>
+      <w:bookmarkStart w:id="51" w:name="_Toc8141744"/>
       <w:r>
         <w:rPr>
           <w:rFonts w:ascii="黑体" w:eastAsia="黑体" w:hAnsi="黑体"/>
@@ -7849,12 +7839,12 @@
         </w:rPr>
         <w:t>概述</w:t>
       </w:r>
+      <w:bookmarkEnd w:id="46"/>
       <w:bookmarkEnd w:id="47"/>
       <w:bookmarkEnd w:id="48"/>
       <w:bookmarkEnd w:id="49"/>
       <w:bookmarkEnd w:id="50"/>
       <w:bookmarkEnd w:id="51"/>
-      <w:bookmarkEnd w:id="52"/>
     </w:p>
     <w:p>
       <w:pPr>
@@ -8203,12 +8193,12 @@
           <w:szCs w:val="24"/>
         </w:rPr>
       </w:pPr>
-      <w:bookmarkStart w:id="53" w:name="_Toc7353567"/>
-      <w:bookmarkStart w:id="54" w:name="_Toc7355999"/>
-      <w:bookmarkStart w:id="55" w:name="_Toc7356203"/>
-      <w:bookmarkStart w:id="56" w:name="_Toc7356270"/>
-      <w:bookmarkStart w:id="57" w:name="_Toc7356558"/>
-      <w:bookmarkStart w:id="58" w:name="_Toc8141745"/>
+      <w:bookmarkStart w:id="52" w:name="_Toc7353567"/>
+      <w:bookmarkStart w:id="53" w:name="_Toc7355999"/>
+      <w:bookmarkStart w:id="54" w:name="_Toc7356203"/>
+      <w:bookmarkStart w:id="55" w:name="_Toc7356270"/>
+      <w:bookmarkStart w:id="56" w:name="_Toc7356558"/>
+      <w:bookmarkStart w:id="57" w:name="_Toc8141745"/>
       <w:r>
         <w:rPr>
           <w:rFonts w:ascii="黑体" w:eastAsia="黑体" w:hAnsi="黑体"/>
@@ -8241,12 +8231,12 @@
         </w:rPr>
         <w:t>App概述</w:t>
       </w:r>
+      <w:bookmarkEnd w:id="52"/>
       <w:bookmarkEnd w:id="53"/>
       <w:bookmarkEnd w:id="54"/>
       <w:bookmarkEnd w:id="55"/>
       <w:bookmarkEnd w:id="56"/>
       <w:bookmarkEnd w:id="57"/>
-      <w:bookmarkEnd w:id="58"/>
     </w:p>
     <w:p>
       <w:pPr>
@@ -8442,12 +8432,12 @@
           <w:szCs w:val="24"/>
         </w:rPr>
       </w:pPr>
-      <w:bookmarkStart w:id="59" w:name="_Toc7353568"/>
-      <w:bookmarkStart w:id="60" w:name="_Toc7356000"/>
-      <w:bookmarkStart w:id="61" w:name="_Toc7356204"/>
-      <w:bookmarkStart w:id="62" w:name="_Toc7356271"/>
-      <w:bookmarkStart w:id="63" w:name="_Toc7356559"/>
-      <w:bookmarkStart w:id="64" w:name="_Toc8141746"/>
+      <w:bookmarkStart w:id="58" w:name="_Toc7353568"/>
+      <w:bookmarkStart w:id="59" w:name="_Toc7356000"/>
+      <w:bookmarkStart w:id="60" w:name="_Toc7356204"/>
+      <w:bookmarkStart w:id="61" w:name="_Toc7356271"/>
+      <w:bookmarkStart w:id="62" w:name="_Toc7356559"/>
+      <w:bookmarkStart w:id="63" w:name="_Toc8141746"/>
       <w:r>
         <w:rPr>
           <w:rFonts w:ascii="黑体" w:eastAsia="黑体" w:hAnsi="黑体"/>
@@ -8480,12 +8470,12 @@
         </w:rPr>
         <w:t>boot概述</w:t>
       </w:r>
+      <w:bookmarkEnd w:id="58"/>
       <w:bookmarkEnd w:id="59"/>
       <w:bookmarkEnd w:id="60"/>
       <w:bookmarkEnd w:id="61"/>
       <w:bookmarkEnd w:id="62"/>
       <w:bookmarkEnd w:id="63"/>
-      <w:bookmarkEnd w:id="64"/>
     </w:p>
     <w:p>
       <w:pPr>
@@ -8831,12 +8821,12 @@
           <w:szCs w:val="24"/>
         </w:rPr>
       </w:pPr>
-      <w:bookmarkStart w:id="65" w:name="_Toc7353569"/>
-      <w:bookmarkStart w:id="66" w:name="_Toc7356001"/>
-      <w:bookmarkStart w:id="67" w:name="_Toc7356205"/>
-      <w:bookmarkStart w:id="68" w:name="_Toc7356272"/>
-      <w:bookmarkStart w:id="69" w:name="_Toc7356560"/>
-      <w:bookmarkStart w:id="70" w:name="_Toc8141747"/>
+      <w:bookmarkStart w:id="64" w:name="_Toc7353569"/>
+      <w:bookmarkStart w:id="65" w:name="_Toc7356001"/>
+      <w:bookmarkStart w:id="66" w:name="_Toc7356205"/>
+      <w:bookmarkStart w:id="67" w:name="_Toc7356272"/>
+      <w:bookmarkStart w:id="68" w:name="_Toc7356560"/>
+      <w:bookmarkStart w:id="69" w:name="_Toc8141747"/>
       <w:r>
         <w:rPr>
           <w:rFonts w:ascii="黑体" w:eastAsia="黑体" w:hAnsi="黑体"/>
@@ -8853,12 +8843,12 @@
         </w:rPr>
         <w:t>Ajax概述</w:t>
       </w:r>
+      <w:bookmarkEnd w:id="64"/>
       <w:bookmarkEnd w:id="65"/>
       <w:bookmarkEnd w:id="66"/>
       <w:bookmarkEnd w:id="67"/>
       <w:bookmarkEnd w:id="68"/>
       <w:bookmarkEnd w:id="69"/>
-      <w:bookmarkEnd w:id="70"/>
     </w:p>
     <w:p>
       <w:pPr>
@@ -9079,7 +9069,7 @@
           <w:szCs w:val="24"/>
         </w:rPr>
       </w:pPr>
-      <w:bookmarkStart w:id="71" w:name="_Toc8141748"/>
+      <w:bookmarkStart w:id="70" w:name="_Toc8141748"/>
       <w:r>
         <w:rPr>
           <w:rFonts w:ascii="黑体" w:eastAsia="黑体" w:hAnsi="宋体"/>
@@ -9104,7 +9094,7 @@
         </w:rPr>
         <w:t>概述</w:t>
       </w:r>
-      <w:bookmarkEnd w:id="71"/>
+      <w:bookmarkEnd w:id="70"/>
     </w:p>
     <w:p>
       <w:pPr>
@@ -9499,14 +9489,14 @@
           <w:szCs w:val="30"/>
         </w:rPr>
       </w:pPr>
-      <w:bookmarkStart w:id="72" w:name="_Toc6301120"/>
-      <w:bookmarkStart w:id="73" w:name="_Toc7187659"/>
-      <w:bookmarkStart w:id="74" w:name="_Toc7353570"/>
-      <w:bookmarkStart w:id="75" w:name="_Toc7356002"/>
-      <w:bookmarkStart w:id="76" w:name="_Toc7356206"/>
-      <w:bookmarkStart w:id="77" w:name="_Toc7356273"/>
-      <w:bookmarkStart w:id="78" w:name="_Toc7356561"/>
-      <w:bookmarkStart w:id="79" w:name="_Toc8141749"/>
+      <w:bookmarkStart w:id="71" w:name="_Toc6301120"/>
+      <w:bookmarkStart w:id="72" w:name="_Toc7187659"/>
+      <w:bookmarkStart w:id="73" w:name="_Toc7353570"/>
+      <w:bookmarkStart w:id="74" w:name="_Toc7356002"/>
+      <w:bookmarkStart w:id="75" w:name="_Toc7356206"/>
+      <w:bookmarkStart w:id="76" w:name="_Toc7356273"/>
+      <w:bookmarkStart w:id="77" w:name="_Toc7356561"/>
+      <w:bookmarkStart w:id="78" w:name="_Toc8141749"/>
       <w:r>
         <w:rPr>
           <w:rFonts w:ascii="黑体" w:eastAsia="黑体" w:hAnsi="黑体" w:hint="eastAsia"/>
@@ -9524,6 +9514,7 @@
         </w:rPr>
         <w:t>方案</w:t>
       </w:r>
+      <w:bookmarkEnd w:id="71"/>
       <w:bookmarkEnd w:id="72"/>
       <w:bookmarkEnd w:id="73"/>
       <w:bookmarkEnd w:id="74"/>
@@ -9531,7 +9522,6 @@
       <w:bookmarkEnd w:id="76"/>
       <w:bookmarkEnd w:id="77"/>
       <w:bookmarkEnd w:id="78"/>
-      <w:bookmarkEnd w:id="79"/>
     </w:p>
     <w:p>
       <w:pPr>
@@ -9550,20 +9540,21 @@
           <w:szCs w:val="28"/>
         </w:rPr>
       </w:pPr>
-      <w:bookmarkStart w:id="80" w:name="_Toc6301121"/>
-      <w:bookmarkStart w:id="81" w:name="_Toc6301206"/>
-      <w:bookmarkStart w:id="82" w:name="_Toc7186979"/>
-      <w:bookmarkStart w:id="83" w:name="_Toc7187660"/>
-      <w:bookmarkStart w:id="84" w:name="_Toc7353571"/>
-      <w:bookmarkStart w:id="85" w:name="_Toc7356003"/>
-      <w:bookmarkStart w:id="86" w:name="_Toc7356207"/>
-      <w:bookmarkStart w:id="87" w:name="_Toc7356274"/>
-      <w:bookmarkStart w:id="88" w:name="_Toc7356562"/>
-      <w:bookmarkStart w:id="89" w:name="_Toc7356845"/>
-      <w:bookmarkStart w:id="90" w:name="_Toc8133707"/>
-      <w:bookmarkStart w:id="91" w:name="_Toc8139587"/>
-      <w:bookmarkStart w:id="92" w:name="_Toc8140545"/>
-      <w:bookmarkStart w:id="93" w:name="_Toc8141750"/>
+      <w:bookmarkStart w:id="79" w:name="_Toc6301121"/>
+      <w:bookmarkStart w:id="80" w:name="_Toc6301206"/>
+      <w:bookmarkStart w:id="81" w:name="_Toc7186979"/>
+      <w:bookmarkStart w:id="82" w:name="_Toc7187660"/>
+      <w:bookmarkStart w:id="83" w:name="_Toc7353571"/>
+      <w:bookmarkStart w:id="84" w:name="_Toc7356003"/>
+      <w:bookmarkStart w:id="85" w:name="_Toc7356207"/>
+      <w:bookmarkStart w:id="86" w:name="_Toc7356274"/>
+      <w:bookmarkStart w:id="87" w:name="_Toc7356562"/>
+      <w:bookmarkStart w:id="88" w:name="_Toc7356845"/>
+      <w:bookmarkStart w:id="89" w:name="_Toc8133707"/>
+      <w:bookmarkStart w:id="90" w:name="_Toc8139587"/>
+      <w:bookmarkStart w:id="91" w:name="_Toc8140545"/>
+      <w:bookmarkStart w:id="92" w:name="_Toc8141750"/>
+      <w:bookmarkEnd w:id="79"/>
       <w:bookmarkEnd w:id="80"/>
       <w:bookmarkEnd w:id="81"/>
       <w:bookmarkEnd w:id="82"/>
@@ -9577,7 +9568,6 @@
       <w:bookmarkEnd w:id="90"/>
       <w:bookmarkEnd w:id="91"/>
       <w:bookmarkEnd w:id="92"/>
-      <w:bookmarkEnd w:id="93"/>
     </w:p>
     <w:p>
       <w:pPr>
@@ -9589,14 +9579,14 @@
           <w:szCs w:val="28"/>
         </w:rPr>
       </w:pPr>
-      <w:bookmarkStart w:id="94" w:name="_Toc6301122"/>
-      <w:bookmarkStart w:id="95" w:name="_Toc7187661"/>
-      <w:bookmarkStart w:id="96" w:name="_Toc7353572"/>
-      <w:bookmarkStart w:id="97" w:name="_Toc7356004"/>
-      <w:bookmarkStart w:id="98" w:name="_Toc7356208"/>
-      <w:bookmarkStart w:id="99" w:name="_Toc7356275"/>
-      <w:bookmarkStart w:id="100" w:name="_Toc7356563"/>
-      <w:bookmarkStart w:id="101" w:name="_Toc8141751"/>
+      <w:bookmarkStart w:id="93" w:name="_Toc6301122"/>
+      <w:bookmarkStart w:id="94" w:name="_Toc7187661"/>
+      <w:bookmarkStart w:id="95" w:name="_Toc7353572"/>
+      <w:bookmarkStart w:id="96" w:name="_Toc7356004"/>
+      <w:bookmarkStart w:id="97" w:name="_Toc7356208"/>
+      <w:bookmarkStart w:id="98" w:name="_Toc7356275"/>
+      <w:bookmarkStart w:id="99" w:name="_Toc7356563"/>
+      <w:bookmarkStart w:id="100" w:name="_Toc8141751"/>
       <w:r>
         <w:rPr>
           <w:rFonts w:ascii="黑体" w:eastAsia="黑体" w:hAnsi="黑体" w:hint="eastAsia"/>
@@ -9629,6 +9619,7 @@
         </w:rPr>
         <w:t>开发环境</w:t>
       </w:r>
+      <w:bookmarkEnd w:id="93"/>
       <w:bookmarkEnd w:id="94"/>
       <w:bookmarkEnd w:id="95"/>
       <w:bookmarkEnd w:id="96"/>
@@ -9636,7 +9627,6 @@
       <w:bookmarkEnd w:id="98"/>
       <w:bookmarkEnd w:id="99"/>
       <w:bookmarkEnd w:id="100"/>
-      <w:bookmarkEnd w:id="101"/>
     </w:p>
     <w:p>
       <w:pPr>
@@ -9967,14 +9957,14 @@
           <w:szCs w:val="28"/>
         </w:rPr>
       </w:pPr>
-      <w:bookmarkStart w:id="102" w:name="_Toc6301123"/>
-      <w:bookmarkStart w:id="103" w:name="_Toc7187662"/>
-      <w:bookmarkStart w:id="104" w:name="_Toc7353573"/>
-      <w:bookmarkStart w:id="105" w:name="_Toc7356005"/>
-      <w:bookmarkStart w:id="106" w:name="_Toc7356209"/>
-      <w:bookmarkStart w:id="107" w:name="_Toc7356276"/>
-      <w:bookmarkStart w:id="108" w:name="_Toc7356564"/>
-      <w:bookmarkStart w:id="109" w:name="_Toc8141752"/>
+      <w:bookmarkStart w:id="101" w:name="_Toc6301123"/>
+      <w:bookmarkStart w:id="102" w:name="_Toc7187662"/>
+      <w:bookmarkStart w:id="103" w:name="_Toc7353573"/>
+      <w:bookmarkStart w:id="104" w:name="_Toc7356005"/>
+      <w:bookmarkStart w:id="105" w:name="_Toc7356209"/>
+      <w:bookmarkStart w:id="106" w:name="_Toc7356276"/>
+      <w:bookmarkStart w:id="107" w:name="_Toc7356564"/>
+      <w:bookmarkStart w:id="108" w:name="_Toc8141752"/>
       <w:r>
         <w:rPr>
           <w:rFonts w:ascii="黑体" w:eastAsia="黑体" w:hAnsi="黑体"/>
@@ -10007,6 +9997,7 @@
         </w:rPr>
         <w:t>结构图</w:t>
       </w:r>
+      <w:bookmarkEnd w:id="101"/>
       <w:bookmarkEnd w:id="102"/>
       <w:bookmarkEnd w:id="103"/>
       <w:bookmarkEnd w:id="104"/>
@@ -10014,7 +10005,6 @@
       <w:bookmarkEnd w:id="106"/>
       <w:bookmarkEnd w:id="107"/>
       <w:bookmarkEnd w:id="108"/>
-      <w:bookmarkEnd w:id="109"/>
     </w:p>
     <w:p>
       <w:pPr>
@@ -10202,14 +10192,14 @@
           <w:szCs w:val="28"/>
         </w:rPr>
       </w:pPr>
-      <w:bookmarkStart w:id="110" w:name="_Toc6301124"/>
-      <w:bookmarkStart w:id="111" w:name="_Toc7187663"/>
-      <w:bookmarkStart w:id="112" w:name="_Toc7353574"/>
-      <w:bookmarkStart w:id="113" w:name="_Toc7356006"/>
-      <w:bookmarkStart w:id="114" w:name="_Toc7356210"/>
-      <w:bookmarkStart w:id="115" w:name="_Toc7356277"/>
-      <w:bookmarkStart w:id="116" w:name="_Toc7356565"/>
-      <w:bookmarkStart w:id="117" w:name="_Toc8141753"/>
+      <w:bookmarkStart w:id="109" w:name="_Toc6301124"/>
+      <w:bookmarkStart w:id="110" w:name="_Toc7187663"/>
+      <w:bookmarkStart w:id="111" w:name="_Toc7353574"/>
+      <w:bookmarkStart w:id="112" w:name="_Toc7356006"/>
+      <w:bookmarkStart w:id="113" w:name="_Toc7356210"/>
+      <w:bookmarkStart w:id="114" w:name="_Toc7356277"/>
+      <w:bookmarkStart w:id="115" w:name="_Toc7356565"/>
+      <w:bookmarkStart w:id="116" w:name="_Toc8141753"/>
       <w:r>
         <w:rPr>
           <w:rFonts w:ascii="黑体" w:eastAsia="黑体" w:hAnsi="黑体"/>
@@ -10250,6 +10240,7 @@
         </w:rPr>
         <w:t>时序图</w:t>
       </w:r>
+      <w:bookmarkEnd w:id="109"/>
       <w:bookmarkEnd w:id="110"/>
       <w:bookmarkEnd w:id="111"/>
       <w:bookmarkEnd w:id="112"/>
@@ -10257,7 +10248,6 @@
       <w:bookmarkEnd w:id="114"/>
       <w:bookmarkEnd w:id="115"/>
       <w:bookmarkEnd w:id="116"/>
-      <w:bookmarkEnd w:id="117"/>
     </w:p>
     <w:p>
       <w:pPr>
@@ -10451,14 +10441,14 @@
           <w:szCs w:val="30"/>
         </w:rPr>
       </w:pPr>
-      <w:bookmarkStart w:id="118" w:name="_Toc6301125"/>
-      <w:bookmarkStart w:id="119" w:name="_Toc7187664"/>
-      <w:bookmarkStart w:id="120" w:name="_Toc7353575"/>
-      <w:bookmarkStart w:id="121" w:name="_Toc7356007"/>
-      <w:bookmarkStart w:id="122" w:name="_Toc7356211"/>
-      <w:bookmarkStart w:id="123" w:name="_Toc7356278"/>
-      <w:bookmarkStart w:id="124" w:name="_Toc7356566"/>
-      <w:bookmarkStart w:id="125" w:name="_Toc8141754"/>
+      <w:bookmarkStart w:id="117" w:name="_Toc6301125"/>
+      <w:bookmarkStart w:id="118" w:name="_Toc7187664"/>
+      <w:bookmarkStart w:id="119" w:name="_Toc7353575"/>
+      <w:bookmarkStart w:id="120" w:name="_Toc7356007"/>
+      <w:bookmarkStart w:id="121" w:name="_Toc7356211"/>
+      <w:bookmarkStart w:id="122" w:name="_Toc7356278"/>
+      <w:bookmarkStart w:id="123" w:name="_Toc7356566"/>
+      <w:bookmarkStart w:id="124" w:name="_Toc8141754"/>
       <w:r>
         <w:rPr>
           <w:rFonts w:ascii="黑体" w:eastAsia="黑体" w:hAnsi="黑体" w:hint="eastAsia"/>
@@ -10500,6 +10490,7 @@
         </w:rPr>
         <w:t>实现</w:t>
       </w:r>
+      <w:bookmarkEnd w:id="117"/>
       <w:bookmarkEnd w:id="118"/>
       <w:bookmarkEnd w:id="119"/>
       <w:bookmarkEnd w:id="120"/>
@@ -10507,7 +10498,6 @@
       <w:bookmarkEnd w:id="122"/>
       <w:bookmarkEnd w:id="123"/>
       <w:bookmarkEnd w:id="124"/>
-      <w:bookmarkEnd w:id="125"/>
     </w:p>
     <w:p>
       <w:pPr>
@@ -10526,20 +10516,21 @@
           <w:szCs w:val="28"/>
         </w:rPr>
       </w:pPr>
-      <w:bookmarkStart w:id="126" w:name="_Toc6301126"/>
-      <w:bookmarkStart w:id="127" w:name="_Toc6301211"/>
-      <w:bookmarkStart w:id="128" w:name="_Toc7186984"/>
-      <w:bookmarkStart w:id="129" w:name="_Toc7187665"/>
-      <w:bookmarkStart w:id="130" w:name="_Toc7353576"/>
-      <w:bookmarkStart w:id="131" w:name="_Toc7356008"/>
-      <w:bookmarkStart w:id="132" w:name="_Toc7356212"/>
-      <w:bookmarkStart w:id="133" w:name="_Toc7356279"/>
-      <w:bookmarkStart w:id="134" w:name="_Toc7356567"/>
-      <w:bookmarkStart w:id="135" w:name="_Toc7356850"/>
-      <w:bookmarkStart w:id="136" w:name="_Toc8133712"/>
-      <w:bookmarkStart w:id="137" w:name="_Toc8139592"/>
-      <w:bookmarkStart w:id="138" w:name="_Toc8140550"/>
-      <w:bookmarkStart w:id="139" w:name="_Toc8141755"/>
+      <w:bookmarkStart w:id="125" w:name="_Toc6301126"/>
+      <w:bookmarkStart w:id="126" w:name="_Toc6301211"/>
+      <w:bookmarkStart w:id="127" w:name="_Toc7186984"/>
+      <w:bookmarkStart w:id="128" w:name="_Toc7187665"/>
+      <w:bookmarkStart w:id="129" w:name="_Toc7353576"/>
+      <w:bookmarkStart w:id="130" w:name="_Toc7356008"/>
+      <w:bookmarkStart w:id="131" w:name="_Toc7356212"/>
+      <w:bookmarkStart w:id="132" w:name="_Toc7356279"/>
+      <w:bookmarkStart w:id="133" w:name="_Toc7356567"/>
+      <w:bookmarkStart w:id="134" w:name="_Toc7356850"/>
+      <w:bookmarkStart w:id="135" w:name="_Toc8133712"/>
+      <w:bookmarkStart w:id="136" w:name="_Toc8139592"/>
+      <w:bookmarkStart w:id="137" w:name="_Toc8140550"/>
+      <w:bookmarkStart w:id="138" w:name="_Toc8141755"/>
+      <w:bookmarkEnd w:id="125"/>
       <w:bookmarkEnd w:id="126"/>
       <w:bookmarkEnd w:id="127"/>
       <w:bookmarkEnd w:id="128"/>
@@ -10553,7 +10544,6 @@
       <w:bookmarkEnd w:id="136"/>
       <w:bookmarkEnd w:id="137"/>
       <w:bookmarkEnd w:id="138"/>
-      <w:bookmarkEnd w:id="139"/>
     </w:p>
     <w:p>
       <w:pPr>
@@ -10565,14 +10555,14 @@
           <w:szCs w:val="28"/>
         </w:rPr>
       </w:pPr>
-      <w:bookmarkStart w:id="140" w:name="_Toc6301127"/>
-      <w:bookmarkStart w:id="141" w:name="_Toc7187666"/>
-      <w:bookmarkStart w:id="142" w:name="_Toc7353577"/>
-      <w:bookmarkStart w:id="143" w:name="_Toc7356009"/>
-      <w:bookmarkStart w:id="144" w:name="_Toc7356213"/>
-      <w:bookmarkStart w:id="145" w:name="_Toc7356280"/>
-      <w:bookmarkStart w:id="146" w:name="_Toc7356568"/>
-      <w:bookmarkStart w:id="147" w:name="_Toc8141756"/>
+      <w:bookmarkStart w:id="139" w:name="_Toc6301127"/>
+      <w:bookmarkStart w:id="140" w:name="_Toc7187666"/>
+      <w:bookmarkStart w:id="141" w:name="_Toc7353577"/>
+      <w:bookmarkStart w:id="142" w:name="_Toc7356009"/>
+      <w:bookmarkStart w:id="143" w:name="_Toc7356213"/>
+      <w:bookmarkStart w:id="144" w:name="_Toc7356280"/>
+      <w:bookmarkStart w:id="145" w:name="_Toc7356568"/>
+      <w:bookmarkStart w:id="146" w:name="_Toc8141756"/>
       <w:r>
         <w:rPr>
           <w:rFonts w:ascii="黑体" w:eastAsia="黑体" w:hAnsi="黑体" w:hint="eastAsia"/>
@@ -10605,6 +10595,7 @@
         </w:rPr>
         <w:t>思路</w:t>
       </w:r>
+      <w:bookmarkEnd w:id="139"/>
       <w:bookmarkEnd w:id="140"/>
       <w:bookmarkEnd w:id="141"/>
       <w:bookmarkEnd w:id="142"/>
@@ -10612,7 +10603,44 @@
       <w:bookmarkEnd w:id="144"/>
       <w:bookmarkEnd w:id="145"/>
       <w:bookmarkEnd w:id="146"/>
-      <w:bookmarkEnd w:id="147"/>
+    </w:p>
+    <w:p>
+      <w:pPr>
+        <w:spacing w:before="240" w:after="240" w:line="400" w:lineRule="exact"/>
+        <w:outlineLvl w:val="2"/>
+        <w:rPr>
+          <w:rFonts w:eastAsia="黑体"/>
+          <w:sz w:val="24"/>
+        </w:rPr>
+      </w:pPr>
+      <w:r>
+        <w:rPr>
+          <w:rFonts w:eastAsia="黑体" w:hint="eastAsia"/>
+          <w:sz w:val="24"/>
+        </w:rPr>
+        <w:t>3.1.1</w:t>
+      </w:r>
+      <w:r>
+        <w:rPr>
+          <w:rFonts w:eastAsia="黑体"/>
+          <w:sz w:val="24"/>
+        </w:rPr>
+        <w:t xml:space="preserve"> </w:t>
+      </w:r>
+      <w:r>
+        <w:rPr>
+          <w:rFonts w:eastAsia="黑体" w:hint="eastAsia"/>
+          <w:sz w:val="24"/>
+        </w:rPr>
+        <w:t>实现</w:t>
+      </w:r>
+      <w:r>
+        <w:rPr>
+          <w:rFonts w:eastAsia="黑体" w:hint="eastAsia"/>
+          <w:sz w:val="24"/>
+        </w:rPr>
+        <w:t>思路</w:t>
+      </w:r>
     </w:p>
     <w:p>
       <w:pPr>
@@ -11067,7 +11095,7 @@
           <w:sz w:val="24"/>
           <w:szCs w:val="24"/>
         </w:rPr>
-        <w:t>至错</w:t>
+        <w:t>至错误</w:t>
       </w:r>
       <w:proofErr w:type="gramEnd"/>
       <w:r>
@@ -11076,7 +11104,7 @@
           <w:sz w:val="24"/>
           <w:szCs w:val="24"/>
         </w:rPr>
-        <w:t>误页面。</w:t>
+        <w:t>页面。</w:t>
       </w:r>
     </w:p>
     <w:p>
@@ -11084,7 +11112,7 @@
         <w:spacing w:before="120" w:line="400" w:lineRule="exact"/>
         <w:ind w:firstLineChars="200" w:firstLine="480"/>
         <w:rPr>
-          <w:rFonts w:ascii="宋体" w:eastAsia="宋体" w:hAnsi="宋体"/>
+          <w:rFonts w:ascii="Times New Roman" w:eastAsia="宋体" w:hAnsi="Times New Roman"/>
           <w:sz w:val="24"/>
           <w:szCs w:val="24"/>
         </w:rPr>
@@ -11136,6 +11164,874 @@
           <w:szCs w:val="24"/>
         </w:rPr>
         <w:t>可以并行开发，大大提高开发速度与项目质量。</w:t>
+      </w:r>
+    </w:p>
+    <w:p>
+      <w:pPr>
+        <w:spacing w:before="240" w:after="240" w:line="400" w:lineRule="exact"/>
+        <w:outlineLvl w:val="2"/>
+        <w:rPr>
+          <w:rFonts w:ascii="黑体" w:eastAsia="黑体" w:hAnsi="黑体"/>
+          <w:sz w:val="24"/>
+          <w:szCs w:val="24"/>
+        </w:rPr>
+      </w:pPr>
+      <w:r>
+        <w:rPr>
+          <w:rFonts w:ascii="黑体" w:eastAsia="黑体" w:hAnsi="黑体" w:hint="eastAsia"/>
+          <w:sz w:val="24"/>
+          <w:szCs w:val="24"/>
+        </w:rPr>
+        <w:t>3.1.2</w:t>
+      </w:r>
+      <w:r>
+        <w:rPr>
+          <w:rFonts w:ascii="黑体" w:eastAsia="黑体" w:hAnsi="黑体"/>
+          <w:sz w:val="24"/>
+          <w:szCs w:val="24"/>
+        </w:rPr>
+        <w:t xml:space="preserve"> </w:t>
+      </w:r>
+      <w:r>
+        <w:rPr>
+          <w:rFonts w:ascii="黑体" w:eastAsia="黑体" w:hAnsi="黑体" w:hint="eastAsia"/>
+          <w:sz w:val="24"/>
+          <w:szCs w:val="24"/>
+        </w:rPr>
+        <w:t>实现</w:t>
+      </w:r>
+      <w:r>
+        <w:rPr>
+          <w:rFonts w:ascii="黑体" w:eastAsia="黑体" w:hAnsi="黑体" w:hint="eastAsia"/>
+          <w:sz w:val="24"/>
+          <w:szCs w:val="24"/>
+        </w:rPr>
+        <w:t>细节</w:t>
+      </w:r>
+    </w:p>
+    <w:p>
+      <w:pPr>
+        <w:spacing w:before="120" w:line="400" w:lineRule="exact"/>
+        <w:ind w:firstLineChars="200" w:firstLine="480"/>
+        <w:jc w:val="left"/>
+        <w:rPr>
+          <w:rFonts w:ascii="Times New Roman" w:eastAsia="宋体" w:hAnsi="Times New Roman"/>
+          <w:sz w:val="24"/>
+          <w:szCs w:val="24"/>
+        </w:rPr>
+      </w:pPr>
+      <w:r>
+        <w:rPr>
+          <w:rFonts w:ascii="Times New Roman" w:eastAsia="宋体" w:hAnsi="Times New Roman" w:hint="eastAsia"/>
+          <w:sz w:val="24"/>
+          <w:szCs w:val="24"/>
+        </w:rPr>
+        <w:t>后端应用</w:t>
+      </w:r>
+      <w:r>
+        <w:rPr>
+          <w:rFonts w:ascii="Times New Roman" w:eastAsia="宋体" w:hAnsi="Times New Roman" w:hint="eastAsia"/>
+          <w:sz w:val="24"/>
+          <w:szCs w:val="24"/>
+        </w:rPr>
+        <w:t>在收到</w:t>
+      </w:r>
+      <w:r>
+        <w:rPr>
+          <w:rFonts w:ascii="Times New Roman" w:eastAsia="宋体" w:hAnsi="Times New Roman" w:hint="eastAsia"/>
+          <w:sz w:val="24"/>
+          <w:szCs w:val="24"/>
+        </w:rPr>
+        <w:t>HTTP</w:t>
+      </w:r>
+      <w:r>
+        <w:rPr>
+          <w:rFonts w:ascii="Times New Roman" w:eastAsia="宋体" w:hAnsi="Times New Roman" w:hint="eastAsia"/>
+          <w:sz w:val="24"/>
+          <w:szCs w:val="24"/>
+        </w:rPr>
+        <w:t>请求时</w:t>
+      </w:r>
+      <w:r>
+        <w:rPr>
+          <w:rFonts w:ascii="Times New Roman" w:eastAsia="宋体" w:hAnsi="Times New Roman" w:hint="eastAsia"/>
+          <w:sz w:val="24"/>
+          <w:szCs w:val="24"/>
+        </w:rPr>
+        <w:t>，会进行身份认证</w:t>
+      </w:r>
+      <w:r>
+        <w:rPr>
+          <w:rFonts w:ascii="Times New Roman" w:eastAsia="宋体" w:hAnsi="Times New Roman" w:hint="eastAsia"/>
+          <w:sz w:val="24"/>
+          <w:szCs w:val="24"/>
+        </w:rPr>
+        <w:t>，使用的是基于</w:t>
+      </w:r>
+      <w:r>
+        <w:rPr>
+          <w:rFonts w:ascii="Times New Roman" w:eastAsia="宋体" w:hAnsi="Times New Roman" w:hint="eastAsia"/>
+          <w:sz w:val="24"/>
+          <w:szCs w:val="24"/>
+        </w:rPr>
+        <w:t>Token</w:t>
+      </w:r>
+      <w:r>
+        <w:rPr>
+          <w:rFonts w:ascii="Times New Roman" w:eastAsia="宋体" w:hAnsi="Times New Roman" w:hint="eastAsia"/>
+          <w:sz w:val="24"/>
+          <w:szCs w:val="24"/>
+        </w:rPr>
+        <w:t>的无状态身份信息验证，</w:t>
+      </w:r>
+      <w:r>
+        <w:rPr>
+          <w:rFonts w:ascii="Times New Roman" w:eastAsia="宋体" w:hAnsi="Times New Roman" w:hint="eastAsia"/>
+          <w:sz w:val="24"/>
+          <w:szCs w:val="24"/>
+        </w:rPr>
+        <w:t>Token</w:t>
+      </w:r>
+      <w:r>
+        <w:rPr>
+          <w:rFonts w:ascii="Times New Roman" w:eastAsia="宋体" w:hAnsi="Times New Roman" w:hint="eastAsia"/>
+          <w:sz w:val="24"/>
+          <w:szCs w:val="24"/>
+        </w:rPr>
+        <w:t>中包含</w:t>
+      </w:r>
+      <w:r>
+        <w:rPr>
+          <w:rFonts w:ascii="Times New Roman" w:eastAsia="宋体" w:hAnsi="Times New Roman" w:hint="eastAsia"/>
+          <w:sz w:val="24"/>
+          <w:szCs w:val="24"/>
+        </w:rPr>
+        <w:t>Token</w:t>
+      </w:r>
+      <w:r>
+        <w:rPr>
+          <w:rFonts w:ascii="Times New Roman" w:eastAsia="宋体" w:hAnsi="Times New Roman" w:hint="eastAsia"/>
+          <w:sz w:val="24"/>
+          <w:szCs w:val="24"/>
+        </w:rPr>
+        <w:t>信息、用户身份信息、权限信息、数字签名。</w:t>
+      </w:r>
+      <w:r>
+        <w:rPr>
+          <w:rFonts w:ascii="Times New Roman" w:eastAsia="宋体" w:hAnsi="Times New Roman" w:hint="eastAsia"/>
+          <w:sz w:val="24"/>
+          <w:szCs w:val="24"/>
+        </w:rPr>
+        <w:t>流程如下：</w:t>
+      </w:r>
+    </w:p>
+    <w:p>
+      <w:pPr>
+        <w:pStyle w:val="a7"/>
+        <w:numPr>
+          <w:ilvl w:val="0"/>
+          <w:numId w:val="20"/>
+        </w:numPr>
+        <w:spacing w:before="120" w:line="400" w:lineRule="exact"/>
+        <w:ind w:firstLineChars="0"/>
+        <w:jc w:val="left"/>
+        <w:rPr>
+          <w:rFonts w:ascii="Times New Roman" w:eastAsia="宋体" w:hAnsi="Times New Roman"/>
+          <w:sz w:val="24"/>
+          <w:szCs w:val="24"/>
+        </w:rPr>
+      </w:pPr>
+      <w:r>
+        <w:rPr>
+          <w:rFonts w:ascii="Times New Roman" w:eastAsia="宋体" w:hAnsi="Times New Roman" w:hint="eastAsia"/>
+          <w:sz w:val="24"/>
+          <w:szCs w:val="24"/>
+        </w:rPr>
+        <w:t>检查</w:t>
+      </w:r>
+      <w:r>
+        <w:rPr>
+          <w:rFonts w:ascii="Times New Roman" w:eastAsia="宋体" w:hAnsi="Times New Roman" w:hint="eastAsia"/>
+          <w:sz w:val="24"/>
+          <w:szCs w:val="24"/>
+        </w:rPr>
+        <w:t>请求头中的</w:t>
+      </w:r>
+      <w:r>
+        <w:rPr>
+          <w:rFonts w:ascii="Times New Roman" w:eastAsia="宋体" w:hAnsi="Times New Roman" w:hint="eastAsia"/>
+          <w:sz w:val="24"/>
+          <w:szCs w:val="24"/>
+        </w:rPr>
+        <w:t>Author</w:t>
+      </w:r>
+      <w:r>
+        <w:rPr>
+          <w:rFonts w:ascii="Times New Roman" w:eastAsia="宋体" w:hAnsi="Times New Roman"/>
+          <w:sz w:val="24"/>
+          <w:szCs w:val="24"/>
+        </w:rPr>
+        <w:t>ization</w:t>
+      </w:r>
+      <w:r>
+        <w:rPr>
+          <w:rFonts w:ascii="Times New Roman" w:eastAsia="宋体" w:hAnsi="Times New Roman" w:hint="eastAsia"/>
+          <w:sz w:val="24"/>
+          <w:szCs w:val="24"/>
+        </w:rPr>
+        <w:t>字段是否有</w:t>
+      </w:r>
+      <w:r>
+        <w:rPr>
+          <w:rFonts w:ascii="Times New Roman" w:eastAsia="宋体" w:hAnsi="Times New Roman" w:hint="eastAsia"/>
+          <w:sz w:val="24"/>
+          <w:szCs w:val="24"/>
+        </w:rPr>
+        <w:t>Token</w:t>
+      </w:r>
+      <w:r>
+        <w:rPr>
+          <w:rFonts w:ascii="Times New Roman" w:eastAsia="宋体" w:hAnsi="Times New Roman" w:hint="eastAsia"/>
+          <w:sz w:val="24"/>
+          <w:szCs w:val="24"/>
+        </w:rPr>
+        <w:t>，</w:t>
+      </w:r>
+      <w:r>
+        <w:rPr>
+          <w:rFonts w:ascii="Times New Roman" w:eastAsia="宋体" w:hAnsi="Times New Roman" w:hint="eastAsia"/>
+          <w:sz w:val="24"/>
+          <w:szCs w:val="24"/>
+        </w:rPr>
+        <w:t>如果没有</w:t>
+      </w:r>
+      <w:r>
+        <w:rPr>
+          <w:rFonts w:ascii="Times New Roman" w:eastAsia="宋体" w:hAnsi="Times New Roman" w:hint="eastAsia"/>
+          <w:sz w:val="24"/>
+          <w:szCs w:val="24"/>
+        </w:rPr>
+        <w:t>Token</w:t>
+      </w:r>
+      <w:r>
+        <w:rPr>
+          <w:rFonts w:ascii="Times New Roman" w:eastAsia="宋体" w:hAnsi="Times New Roman" w:hint="eastAsia"/>
+          <w:sz w:val="24"/>
+          <w:szCs w:val="24"/>
+        </w:rPr>
+        <w:t>则</w:t>
+      </w:r>
+      <w:r>
+        <w:rPr>
+          <w:rFonts w:ascii="Times New Roman" w:eastAsia="宋体" w:hAnsi="Times New Roman" w:hint="eastAsia"/>
+          <w:sz w:val="24"/>
+          <w:szCs w:val="24"/>
+        </w:rPr>
+        <w:t>引导到登录页面</w:t>
+      </w:r>
+      <w:r>
+        <w:rPr>
+          <w:rFonts w:ascii="Times New Roman" w:eastAsia="宋体" w:hAnsi="Times New Roman" w:hint="eastAsia"/>
+          <w:sz w:val="24"/>
+          <w:szCs w:val="24"/>
+        </w:rPr>
+        <w:t>。</w:t>
+      </w:r>
+    </w:p>
+    <w:p>
+      <w:pPr>
+        <w:pStyle w:val="a7"/>
+        <w:numPr>
+          <w:ilvl w:val="0"/>
+          <w:numId w:val="20"/>
+        </w:numPr>
+        <w:spacing w:before="120" w:line="400" w:lineRule="exact"/>
+        <w:ind w:firstLineChars="0"/>
+        <w:jc w:val="left"/>
+        <w:rPr>
+          <w:rFonts w:ascii="Times New Roman" w:eastAsia="宋体" w:hAnsi="Times New Roman"/>
+          <w:sz w:val="24"/>
+          <w:szCs w:val="24"/>
+        </w:rPr>
+      </w:pPr>
+      <w:r>
+        <w:rPr>
+          <w:rFonts w:ascii="Times New Roman" w:eastAsia="宋体" w:hAnsi="Times New Roman" w:hint="eastAsia"/>
+          <w:sz w:val="24"/>
+          <w:szCs w:val="24"/>
+        </w:rPr>
+        <w:lastRenderedPageBreak/>
+        <w:t>验证</w:t>
+      </w:r>
+      <w:r>
+        <w:rPr>
+          <w:rFonts w:ascii="Times New Roman" w:eastAsia="宋体" w:hAnsi="Times New Roman" w:hint="eastAsia"/>
+          <w:sz w:val="24"/>
+          <w:szCs w:val="24"/>
+        </w:rPr>
+        <w:t>Token</w:t>
+      </w:r>
+      <w:r>
+        <w:rPr>
+          <w:rFonts w:ascii="Times New Roman" w:eastAsia="宋体" w:hAnsi="Times New Roman" w:hint="eastAsia"/>
+          <w:sz w:val="24"/>
+          <w:szCs w:val="24"/>
+        </w:rPr>
+        <w:t>中的数字签名，</w:t>
+      </w:r>
+      <w:r>
+        <w:rPr>
+          <w:rFonts w:ascii="Times New Roman" w:eastAsia="宋体" w:hAnsi="Times New Roman" w:hint="eastAsia"/>
+          <w:sz w:val="24"/>
+          <w:szCs w:val="24"/>
+        </w:rPr>
+        <w:t>以防止</w:t>
+      </w:r>
+      <w:r>
+        <w:rPr>
+          <w:rFonts w:ascii="Times New Roman" w:eastAsia="宋体" w:hAnsi="Times New Roman" w:hint="eastAsia"/>
+          <w:sz w:val="24"/>
+          <w:szCs w:val="24"/>
+        </w:rPr>
+        <w:t>Token</w:t>
+      </w:r>
+      <w:r>
+        <w:rPr>
+          <w:rFonts w:ascii="Times New Roman" w:eastAsia="宋体" w:hAnsi="Times New Roman" w:hint="eastAsia"/>
+          <w:sz w:val="24"/>
+          <w:szCs w:val="24"/>
+        </w:rPr>
+        <w:t>遭到篡改</w:t>
+      </w:r>
+      <w:r>
+        <w:rPr>
+          <w:rFonts w:ascii="Times New Roman" w:eastAsia="宋体" w:hAnsi="Times New Roman" w:hint="eastAsia"/>
+          <w:sz w:val="24"/>
+          <w:szCs w:val="24"/>
+        </w:rPr>
+        <w:t>，篡改后则拒绝服务。</w:t>
+      </w:r>
+    </w:p>
+    <w:p>
+      <w:pPr>
+        <w:pStyle w:val="a7"/>
+        <w:numPr>
+          <w:ilvl w:val="0"/>
+          <w:numId w:val="20"/>
+        </w:numPr>
+        <w:spacing w:before="120" w:line="400" w:lineRule="exact"/>
+        <w:ind w:firstLineChars="0"/>
+        <w:jc w:val="left"/>
+        <w:rPr>
+          <w:rFonts w:ascii="Times New Roman" w:eastAsia="宋体" w:hAnsi="Times New Roman"/>
+          <w:sz w:val="24"/>
+          <w:szCs w:val="24"/>
+        </w:rPr>
+      </w:pPr>
+      <w:r>
+        <w:rPr>
+          <w:rFonts w:ascii="Times New Roman" w:eastAsia="宋体" w:hAnsi="Times New Roman" w:hint="eastAsia"/>
+          <w:sz w:val="24"/>
+          <w:szCs w:val="24"/>
+        </w:rPr>
+        <w:t>验证</w:t>
+      </w:r>
+      <w:r>
+        <w:rPr>
+          <w:rFonts w:ascii="Times New Roman" w:eastAsia="宋体" w:hAnsi="Times New Roman" w:hint="eastAsia"/>
+          <w:sz w:val="24"/>
+          <w:szCs w:val="24"/>
+        </w:rPr>
+        <w:t>Token</w:t>
+      </w:r>
+      <w:r>
+        <w:rPr>
+          <w:rFonts w:ascii="Times New Roman" w:eastAsia="宋体" w:hAnsi="Times New Roman" w:hint="eastAsia"/>
+          <w:sz w:val="24"/>
+          <w:szCs w:val="24"/>
+        </w:rPr>
+        <w:t>信息，检验是否</w:t>
+      </w:r>
+      <w:r>
+        <w:rPr>
+          <w:rFonts w:ascii="Times New Roman" w:eastAsia="宋体" w:hAnsi="Times New Roman" w:hint="eastAsia"/>
+          <w:sz w:val="24"/>
+          <w:szCs w:val="24"/>
+        </w:rPr>
+        <w:t>有</w:t>
+      </w:r>
+      <w:r>
+        <w:rPr>
+          <w:rFonts w:ascii="Times New Roman" w:eastAsia="宋体" w:hAnsi="Times New Roman" w:hint="eastAsia"/>
+          <w:sz w:val="24"/>
+          <w:szCs w:val="24"/>
+        </w:rPr>
+        <w:t>过期、失效</w:t>
+      </w:r>
+      <w:r>
+        <w:rPr>
+          <w:rFonts w:ascii="Times New Roman" w:eastAsia="宋体" w:hAnsi="Times New Roman" w:hint="eastAsia"/>
+          <w:sz w:val="24"/>
+          <w:szCs w:val="24"/>
+        </w:rPr>
+        <w:t>等异常状态</w:t>
+      </w:r>
+      <w:r>
+        <w:rPr>
+          <w:rFonts w:ascii="Times New Roman" w:eastAsia="宋体" w:hAnsi="Times New Roman" w:hint="eastAsia"/>
+          <w:sz w:val="24"/>
+          <w:szCs w:val="24"/>
+        </w:rPr>
+        <w:t>，</w:t>
+      </w:r>
+      <w:r>
+        <w:rPr>
+          <w:rFonts w:ascii="Times New Roman" w:eastAsia="宋体" w:hAnsi="Times New Roman" w:hint="eastAsia"/>
+          <w:sz w:val="24"/>
+          <w:szCs w:val="24"/>
+        </w:rPr>
+        <w:t>再针对各种问题进行相应的处理。</w:t>
+      </w:r>
+    </w:p>
+    <w:p>
+      <w:pPr>
+        <w:pStyle w:val="a7"/>
+        <w:numPr>
+          <w:ilvl w:val="0"/>
+          <w:numId w:val="20"/>
+        </w:numPr>
+        <w:spacing w:before="120" w:line="400" w:lineRule="exact"/>
+        <w:ind w:firstLineChars="0"/>
+        <w:jc w:val="left"/>
+        <w:rPr>
+          <w:rFonts w:ascii="Times New Roman" w:eastAsia="宋体" w:hAnsi="Times New Roman"/>
+          <w:sz w:val="24"/>
+          <w:szCs w:val="24"/>
+        </w:rPr>
+      </w:pPr>
+      <w:r>
+        <w:rPr>
+          <w:rFonts w:ascii="Times New Roman" w:eastAsia="宋体" w:hAnsi="Times New Roman" w:hint="eastAsia"/>
+          <w:sz w:val="24"/>
+          <w:szCs w:val="24"/>
+        </w:rPr>
+        <w:t>检查权限信息是否有更改，有则</w:t>
+      </w:r>
+      <w:r>
+        <w:rPr>
+          <w:rFonts w:ascii="Times New Roman" w:eastAsia="宋体" w:hAnsi="Times New Roman" w:hint="eastAsia"/>
+          <w:sz w:val="24"/>
+          <w:szCs w:val="24"/>
+        </w:rPr>
+        <w:t>更新</w:t>
+      </w:r>
+      <w:r>
+        <w:rPr>
+          <w:rFonts w:ascii="Times New Roman" w:eastAsia="宋体" w:hAnsi="Times New Roman" w:hint="eastAsia"/>
+          <w:sz w:val="24"/>
+          <w:szCs w:val="24"/>
+        </w:rPr>
+        <w:t>Token</w:t>
+      </w:r>
+      <w:r>
+        <w:rPr>
+          <w:rFonts w:ascii="Times New Roman" w:eastAsia="宋体" w:hAnsi="Times New Roman" w:hint="eastAsia"/>
+          <w:sz w:val="24"/>
+          <w:szCs w:val="24"/>
+        </w:rPr>
+        <w:t>权限信息</w:t>
+      </w:r>
+      <w:r>
+        <w:rPr>
+          <w:rFonts w:ascii="Times New Roman" w:eastAsia="宋体" w:hAnsi="Times New Roman" w:hint="eastAsia"/>
+          <w:sz w:val="24"/>
+          <w:szCs w:val="24"/>
+        </w:rPr>
+        <w:t>，</w:t>
+      </w:r>
+      <w:r>
+        <w:rPr>
+          <w:rFonts w:ascii="Times New Roman" w:eastAsia="宋体" w:hAnsi="Times New Roman" w:hint="eastAsia"/>
+          <w:sz w:val="24"/>
+          <w:szCs w:val="24"/>
+        </w:rPr>
+        <w:t>再</w:t>
+      </w:r>
+      <w:r>
+        <w:rPr>
+          <w:rFonts w:ascii="Times New Roman" w:eastAsia="宋体" w:hAnsi="Times New Roman" w:hint="eastAsia"/>
+          <w:sz w:val="24"/>
+          <w:szCs w:val="24"/>
+        </w:rPr>
+        <w:t>根据权限信息确</w:t>
+      </w:r>
+      <w:r>
+        <w:rPr>
+          <w:rFonts w:ascii="Times New Roman" w:eastAsia="宋体" w:hAnsi="Times New Roman" w:hint="eastAsia"/>
+          <w:sz w:val="24"/>
+          <w:szCs w:val="24"/>
+        </w:rPr>
+        <w:t>定</w:t>
+      </w:r>
+      <w:r>
+        <w:rPr>
+          <w:rFonts w:ascii="Times New Roman" w:eastAsia="宋体" w:hAnsi="Times New Roman" w:hint="eastAsia"/>
+          <w:sz w:val="24"/>
+          <w:szCs w:val="24"/>
+        </w:rPr>
+        <w:t>用户</w:t>
+      </w:r>
+      <w:r>
+        <w:rPr>
+          <w:rFonts w:ascii="Times New Roman" w:eastAsia="宋体" w:hAnsi="Times New Roman" w:hint="eastAsia"/>
+          <w:sz w:val="24"/>
+          <w:szCs w:val="24"/>
+        </w:rPr>
+        <w:t>能使用</w:t>
+      </w:r>
+      <w:bookmarkStart w:id="147" w:name="_GoBack"/>
+      <w:bookmarkEnd w:id="147"/>
+      <w:r>
+        <w:rPr>
+          <w:rFonts w:ascii="Times New Roman" w:eastAsia="宋体" w:hAnsi="Times New Roman" w:hint="eastAsia"/>
+          <w:sz w:val="24"/>
+          <w:szCs w:val="24"/>
+        </w:rPr>
+        <w:t>的功能。</w:t>
+      </w:r>
+    </w:p>
+    <w:p>
+      <w:pPr>
+        <w:spacing w:before="120" w:line="400" w:lineRule="exact"/>
+        <w:ind w:firstLineChars="200" w:firstLine="480"/>
+        <w:jc w:val="left"/>
+        <w:rPr>
+          <w:rFonts w:ascii="Times New Roman" w:eastAsia="宋体" w:hAnsi="Times New Roman"/>
+          <w:sz w:val="24"/>
+          <w:szCs w:val="24"/>
+        </w:rPr>
+      </w:pPr>
+      <w:r>
+        <w:rPr>
+          <w:rFonts w:ascii="Times New Roman" w:eastAsia="宋体" w:hAnsi="Times New Roman" w:hint="eastAsia"/>
+          <w:sz w:val="24"/>
+          <w:szCs w:val="24"/>
+        </w:rPr>
+        <w:t>在权限控制上，使用的是</w:t>
+      </w:r>
+      <w:r>
+        <w:rPr>
+          <w:rFonts w:ascii="Times New Roman" w:eastAsia="宋体" w:hAnsi="Times New Roman" w:hint="eastAsia"/>
+          <w:sz w:val="24"/>
+          <w:szCs w:val="24"/>
+        </w:rPr>
+        <w:t>RBAC</w:t>
+      </w:r>
+      <w:r>
+        <w:rPr>
+          <w:rFonts w:ascii="Times New Roman" w:eastAsia="宋体" w:hAnsi="Times New Roman"/>
+          <w:sz w:val="24"/>
+          <w:szCs w:val="24"/>
+        </w:rPr>
+        <w:t>(Role-Based Access Control)</w:t>
+      </w:r>
+      <w:r>
+        <w:rPr>
+          <w:rFonts w:ascii="Times New Roman" w:eastAsia="宋体" w:hAnsi="Times New Roman" w:hint="eastAsia"/>
+          <w:sz w:val="24"/>
+          <w:szCs w:val="24"/>
+        </w:rPr>
+        <w:t>思想，它按照一定的粒度将后端服务划分成一个一个的资源。</w:t>
+      </w:r>
+      <w:r>
+        <w:rPr>
+          <w:rFonts w:ascii="Times New Roman" w:eastAsia="宋体" w:hAnsi="Times New Roman" w:hint="eastAsia"/>
+          <w:sz w:val="24"/>
+          <w:szCs w:val="24"/>
+        </w:rPr>
+        <w:t>通过让角色与资源进行绑定，用户与角色绑定，有了角色这个中间件，就能很便捷的管理用户的权限了。</w:t>
+      </w:r>
+    </w:p>
+    <w:p>
+      <w:pPr>
+        <w:spacing w:before="120" w:line="400" w:lineRule="exact"/>
+        <w:ind w:firstLineChars="200" w:firstLine="480"/>
+        <w:jc w:val="left"/>
+        <w:rPr>
+          <w:rFonts w:ascii="Times New Roman" w:eastAsia="宋体" w:hAnsi="Times New Roman"/>
+          <w:sz w:val="24"/>
+          <w:szCs w:val="24"/>
+        </w:rPr>
+      </w:pPr>
+      <w:r>
+        <w:rPr>
+          <w:rFonts w:ascii="Times New Roman" w:eastAsia="宋体" w:hAnsi="Times New Roman" w:hint="eastAsia"/>
+          <w:sz w:val="24"/>
+          <w:szCs w:val="24"/>
+        </w:rPr>
+        <w:t>持久化方案</w:t>
+      </w:r>
+      <w:r>
+        <w:rPr>
+          <w:rFonts w:ascii="Times New Roman" w:eastAsia="宋体" w:hAnsi="Times New Roman" w:hint="eastAsia"/>
+          <w:sz w:val="24"/>
+          <w:szCs w:val="24"/>
+        </w:rPr>
+        <w:t>为了在扩展性和运行效率上</w:t>
+      </w:r>
+      <w:r>
+        <w:rPr>
+          <w:rFonts w:ascii="Times New Roman" w:eastAsia="宋体" w:hAnsi="Times New Roman" w:hint="eastAsia"/>
+          <w:sz w:val="24"/>
+          <w:szCs w:val="24"/>
+        </w:rPr>
+        <w:t>取得均衡，我们使用</w:t>
+      </w:r>
+      <w:r>
+        <w:rPr>
+          <w:rFonts w:ascii="Times New Roman" w:eastAsia="宋体" w:hAnsi="Times New Roman" w:hint="eastAsia"/>
+          <w:sz w:val="24"/>
+          <w:szCs w:val="24"/>
+        </w:rPr>
+        <w:t>ORM</w:t>
+      </w:r>
+      <w:r>
+        <w:rPr>
+          <w:rFonts w:ascii="Times New Roman" w:eastAsia="宋体" w:hAnsi="Times New Roman" w:hint="eastAsia"/>
+          <w:sz w:val="24"/>
+          <w:szCs w:val="24"/>
+        </w:rPr>
+        <w:t>框架</w:t>
+      </w:r>
+      <w:r>
+        <w:rPr>
+          <w:rFonts w:ascii="Times New Roman" w:eastAsia="宋体" w:hAnsi="Times New Roman" w:hint="eastAsia"/>
+          <w:sz w:val="24"/>
+          <w:szCs w:val="24"/>
+        </w:rPr>
+        <w:t>Hibernate</w:t>
+      </w:r>
+      <w:r>
+        <w:rPr>
+          <w:rFonts w:ascii="Times New Roman" w:eastAsia="宋体" w:hAnsi="Times New Roman" w:hint="eastAsia"/>
+          <w:sz w:val="24"/>
+          <w:szCs w:val="24"/>
+        </w:rPr>
+        <w:t>作为持久化</w:t>
+      </w:r>
+      <w:r>
+        <w:rPr>
+          <w:rFonts w:ascii="Times New Roman" w:eastAsia="宋体" w:hAnsi="Times New Roman" w:hint="eastAsia"/>
+          <w:sz w:val="24"/>
+          <w:szCs w:val="24"/>
+        </w:rPr>
+        <w:t>方案</w:t>
+      </w:r>
+      <w:r>
+        <w:rPr>
+          <w:rFonts w:ascii="Times New Roman" w:eastAsia="宋体" w:hAnsi="Times New Roman" w:hint="eastAsia"/>
+          <w:sz w:val="24"/>
+          <w:szCs w:val="24"/>
+        </w:rPr>
+        <w:t>，</w:t>
+      </w:r>
+      <w:r>
+        <w:rPr>
+          <w:rFonts w:ascii="Times New Roman" w:eastAsia="宋体" w:hAnsi="Times New Roman" w:hint="eastAsia"/>
+          <w:sz w:val="24"/>
+          <w:szCs w:val="24"/>
+        </w:rPr>
+        <w:t>它</w:t>
+      </w:r>
+      <w:r>
+        <w:rPr>
+          <w:rFonts w:ascii="Times New Roman" w:eastAsia="宋体" w:hAnsi="Times New Roman" w:hint="eastAsia"/>
+          <w:sz w:val="24"/>
+          <w:szCs w:val="24"/>
+        </w:rPr>
+        <w:t>的</w:t>
+      </w:r>
+      <w:r>
+        <w:rPr>
+          <w:rFonts w:ascii="Times New Roman" w:eastAsia="宋体" w:hAnsi="Times New Roman" w:hint="eastAsia"/>
+          <w:sz w:val="24"/>
+          <w:szCs w:val="24"/>
+        </w:rPr>
+        <w:t>一级缓存</w:t>
+      </w:r>
+      <w:r>
+        <w:rPr>
+          <w:rFonts w:ascii="Times New Roman" w:eastAsia="宋体" w:hAnsi="Times New Roman" w:hint="eastAsia"/>
+          <w:sz w:val="24"/>
+          <w:szCs w:val="24"/>
+        </w:rPr>
+        <w:t>(</w:t>
+      </w:r>
+      <w:r>
+        <w:rPr>
+          <w:rFonts w:ascii="Times New Roman" w:eastAsia="宋体" w:hAnsi="Times New Roman"/>
+          <w:sz w:val="24"/>
+          <w:szCs w:val="24"/>
+        </w:rPr>
+        <w:t>Session)</w:t>
+      </w:r>
+      <w:r>
+        <w:rPr>
+          <w:rFonts w:ascii="Times New Roman" w:eastAsia="宋体" w:hAnsi="Times New Roman" w:hint="eastAsia"/>
+          <w:sz w:val="24"/>
+          <w:szCs w:val="24"/>
+        </w:rPr>
+        <w:t>、二级缓存</w:t>
+      </w:r>
+      <w:r>
+        <w:rPr>
+          <w:rFonts w:ascii="Times New Roman" w:eastAsia="宋体" w:hAnsi="Times New Roman" w:hint="eastAsia"/>
+          <w:sz w:val="24"/>
+          <w:szCs w:val="24"/>
+        </w:rPr>
+        <w:t>(</w:t>
+      </w:r>
+      <w:proofErr w:type="spellStart"/>
+      <w:r>
+        <w:rPr>
+          <w:rFonts w:ascii="Times New Roman" w:eastAsia="宋体" w:hAnsi="Times New Roman"/>
+          <w:sz w:val="24"/>
+          <w:szCs w:val="24"/>
+        </w:rPr>
+        <w:t>SessionFactory</w:t>
+      </w:r>
+      <w:proofErr w:type="spellEnd"/>
+      <w:r>
+        <w:rPr>
+          <w:rFonts w:ascii="Times New Roman" w:eastAsia="宋体" w:hAnsi="Times New Roman"/>
+          <w:sz w:val="24"/>
+          <w:szCs w:val="24"/>
+        </w:rPr>
+        <w:t>)</w:t>
+      </w:r>
+      <w:r>
+        <w:rPr>
+          <w:rFonts w:ascii="Times New Roman" w:eastAsia="宋体" w:hAnsi="Times New Roman" w:hint="eastAsia"/>
+          <w:sz w:val="24"/>
+          <w:szCs w:val="24"/>
+        </w:rPr>
+        <w:t>能够很好地减少应用与数据库之间的</w:t>
+      </w:r>
+      <w:r>
+        <w:rPr>
+          <w:rFonts w:ascii="Times New Roman" w:eastAsia="宋体" w:hAnsi="Times New Roman" w:hint="eastAsia"/>
+          <w:sz w:val="24"/>
+          <w:szCs w:val="24"/>
+        </w:rPr>
+        <w:t>IO</w:t>
+      </w:r>
+      <w:r>
+        <w:rPr>
+          <w:rFonts w:ascii="Times New Roman" w:eastAsia="宋体" w:hAnsi="Times New Roman" w:hint="eastAsia"/>
+          <w:sz w:val="24"/>
+          <w:szCs w:val="24"/>
+        </w:rPr>
+        <w:t>操作</w:t>
+      </w:r>
+      <w:r>
+        <w:rPr>
+          <w:rFonts w:ascii="Times New Roman" w:eastAsia="宋体" w:hAnsi="Times New Roman" w:hint="eastAsia"/>
+          <w:sz w:val="24"/>
+          <w:szCs w:val="24"/>
+        </w:rPr>
+        <w:t>。</w:t>
+      </w:r>
+      <w:r>
+        <w:rPr>
+          <w:rFonts w:ascii="Times New Roman" w:eastAsia="宋体" w:hAnsi="Times New Roman" w:hint="eastAsia"/>
+          <w:sz w:val="24"/>
+          <w:szCs w:val="24"/>
+        </w:rPr>
+        <w:t>操作数据库中的数据</w:t>
+      </w:r>
+      <w:r>
+        <w:rPr>
+          <w:rFonts w:ascii="Times New Roman" w:eastAsia="宋体" w:hAnsi="Times New Roman" w:hint="eastAsia"/>
+          <w:sz w:val="24"/>
+          <w:szCs w:val="24"/>
+        </w:rPr>
+        <w:t>时</w:t>
+      </w:r>
+      <w:r>
+        <w:rPr>
+          <w:rFonts w:ascii="Times New Roman" w:eastAsia="宋体" w:hAnsi="Times New Roman" w:hint="eastAsia"/>
+          <w:sz w:val="24"/>
+          <w:szCs w:val="24"/>
+        </w:rPr>
+        <w:t>，</w:t>
+      </w:r>
+      <w:r>
+        <w:rPr>
+          <w:rFonts w:ascii="Times New Roman" w:eastAsia="宋体" w:hAnsi="Times New Roman" w:hint="eastAsia"/>
+          <w:sz w:val="24"/>
+          <w:szCs w:val="24"/>
+        </w:rPr>
+        <w:t>只需要操纵对象，使开发更对象化，抛弃了数据库中心的思想，完全的面向对象思想。</w:t>
+      </w:r>
+    </w:p>
+    <w:p>
+      <w:pPr>
+        <w:spacing w:before="120" w:line="400" w:lineRule="exact"/>
+        <w:ind w:firstLineChars="200" w:firstLine="480"/>
+        <w:jc w:val="left"/>
+        <w:rPr>
+          <w:rFonts w:ascii="Times New Roman" w:eastAsia="宋体" w:hAnsi="Times New Roman"/>
+          <w:sz w:val="24"/>
+          <w:szCs w:val="24"/>
+        </w:rPr>
+      </w:pPr>
+      <w:r>
+        <w:rPr>
+          <w:rFonts w:ascii="Times New Roman" w:eastAsia="宋体" w:hAnsi="Times New Roman" w:hint="eastAsia"/>
+          <w:sz w:val="24"/>
+          <w:szCs w:val="24"/>
+        </w:rPr>
+        <w:t>以上所有的数据结构实现的对象的生命周期都交予</w:t>
+      </w:r>
+      <w:r>
+        <w:rPr>
+          <w:rFonts w:ascii="Times New Roman" w:eastAsia="宋体" w:hAnsi="Times New Roman" w:hint="eastAsia"/>
+          <w:sz w:val="24"/>
+          <w:szCs w:val="24"/>
+        </w:rPr>
+        <w:t>Spring</w:t>
+      </w:r>
+      <w:r>
+        <w:rPr>
+          <w:rFonts w:ascii="Times New Roman" w:eastAsia="宋体" w:hAnsi="Times New Roman"/>
+          <w:sz w:val="24"/>
+          <w:szCs w:val="24"/>
+        </w:rPr>
+        <w:t xml:space="preserve"> </w:t>
+      </w:r>
+      <w:r>
+        <w:rPr>
+          <w:rFonts w:ascii="Times New Roman" w:eastAsia="宋体" w:hAnsi="Times New Roman" w:hint="eastAsia"/>
+          <w:sz w:val="24"/>
+          <w:szCs w:val="24"/>
+        </w:rPr>
+        <w:t>容器管理，</w:t>
+      </w:r>
+      <w:r>
+        <w:rPr>
+          <w:rFonts w:ascii="Times New Roman" w:eastAsia="宋体" w:hAnsi="Times New Roman" w:hint="eastAsia"/>
+          <w:sz w:val="24"/>
+          <w:szCs w:val="24"/>
+        </w:rPr>
+        <w:t>满足程序设计的高内聚低耦合思想</w:t>
+      </w:r>
+      <w:r>
+        <w:rPr>
+          <w:rFonts w:ascii="Times New Roman" w:eastAsia="宋体" w:hAnsi="Times New Roman" w:hint="eastAsia"/>
+          <w:sz w:val="24"/>
+          <w:szCs w:val="24"/>
+        </w:rPr>
+        <w:t>。</w:t>
       </w:r>
     </w:p>
     <w:p>
@@ -46980,11 +47876,6 @@
       <w:pPr>
         <w:spacing w:before="120" w:line="400" w:lineRule="exact"/>
         <w:ind w:firstLineChars="200" w:firstLine="480"/>
-        <w:rPr>
-          <w:rFonts w:ascii="Times New Roman" w:eastAsia="宋体" w:hAnsi="Times New Roman"/>
-          <w:sz w:val="24"/>
-          <w:szCs w:val="24"/>
-        </w:rPr>
       </w:pPr>
       <w:r>
         <w:rPr>
@@ -47056,7 +47947,15 @@
           <w:sz w:val="24"/>
           <w:szCs w:val="24"/>
         </w:rPr>
-        <w:t>同学和朋友们表示衷心地感谢！</w:t>
+        <w:t>同学和朋友们表示衷心地感谢</w:t>
+      </w:r>
+      <w:r>
+        <w:rPr>
+          <w:rFonts w:ascii="Times New Roman" w:eastAsia="宋体" w:hAnsi="Times New Roman" w:hint="eastAsia"/>
+          <w:sz w:val="24"/>
+          <w:szCs w:val="24"/>
+        </w:rPr>
+        <w:t>。</w:t>
       </w:r>
     </w:p>
     <w:sectPr>
@@ -47174,6 +48073,7 @@
         <w:docPartUnique/>
       </w:docPartObj>
     </w:sdtPr>
+    <w:sdtEndPr/>
     <w:sdtContent>
       <w:p>
         <w:pPr>
@@ -47421,7 +48321,7 @@
         <w:sz w:val="21"/>
         <w:szCs w:val="21"/>
       </w:rPr>
-      <w:t>致谢</w:t>
+      <w:t>附录</w:t>
     </w:r>
   </w:p>
 </w:hdr>
@@ -47555,7 +48455,15 @@
         <w:sz w:val="21"/>
         <w:szCs w:val="21"/>
       </w:rPr>
-      <w:t xml:space="preserve"> 课题整体框架</w:t>
+      <w:t xml:space="preserve"> </w:t>
+    </w:r>
+    <w:r>
+      <w:rPr>
+        <w:rFonts w:ascii="宋体" w:eastAsia="宋体" w:hAnsi="宋体" w:hint="eastAsia"/>
+        <w:sz w:val="21"/>
+        <w:szCs w:val="21"/>
+      </w:rPr>
+      <w:t>引言</w:t>
     </w:r>
   </w:p>
 </w:hdr>
@@ -48744,6 +49652,92 @@
     </w:lvl>
   </w:abstractNum>
   <w:abstractNum w:abstractNumId="11" w15:restartNumberingAfterBreak="0">
+    <w:nsid w:val="516C57E7"/>
+    <w:multiLevelType w:val="hybridMultilevel"/>
+    <w:tmpl w:val="FE84ABF2"/>
+    <w:lvl w:ilvl="0" w:tplc="0409000F">
+      <w:start w:val="1"/>
+      <w:numFmt w:val="decimal"/>
+      <w:lvlText w:val="%1."/>
+      <w:lvlJc w:val="left"/>
+      <w:pPr>
+        <w:ind w:left="1200" w:hanging="360"/>
+      </w:pPr>
+    </w:lvl>
+    <w:lvl w:ilvl="1" w:tplc="04090019" w:tentative="1">
+      <w:start w:val="1"/>
+      <w:numFmt w:val="lowerLetter"/>
+      <w:lvlText w:val="%2."/>
+      <w:lvlJc w:val="left"/>
+      <w:pPr>
+        <w:ind w:left="1920" w:hanging="360"/>
+      </w:pPr>
+    </w:lvl>
+    <w:lvl w:ilvl="2" w:tplc="0409001B" w:tentative="1">
+      <w:start w:val="1"/>
+      <w:numFmt w:val="lowerRoman"/>
+      <w:lvlText w:val="%3."/>
+      <w:lvlJc w:val="right"/>
+      <w:pPr>
+        <w:ind w:left="2640" w:hanging="180"/>
+      </w:pPr>
+    </w:lvl>
+    <w:lvl w:ilvl="3" w:tplc="0409000F" w:tentative="1">
+      <w:start w:val="1"/>
+      <w:numFmt w:val="decimal"/>
+      <w:lvlText w:val="%4."/>
+      <w:lvlJc w:val="left"/>
+      <w:pPr>
+        <w:ind w:left="3360" w:hanging="360"/>
+      </w:pPr>
+    </w:lvl>
+    <w:lvl w:ilvl="4" w:tplc="04090019" w:tentative="1">
+      <w:start w:val="1"/>
+      <w:numFmt w:val="lowerLetter"/>
+      <w:lvlText w:val="%5."/>
+      <w:lvlJc w:val="left"/>
+      <w:pPr>
+        <w:ind w:left="4080" w:hanging="360"/>
+      </w:pPr>
+    </w:lvl>
+    <w:lvl w:ilvl="5" w:tplc="0409001B" w:tentative="1">
+      <w:start w:val="1"/>
+      <w:numFmt w:val="lowerRoman"/>
+      <w:lvlText w:val="%6."/>
+      <w:lvlJc w:val="right"/>
+      <w:pPr>
+        <w:ind w:left="4800" w:hanging="180"/>
+      </w:pPr>
+    </w:lvl>
+    <w:lvl w:ilvl="6" w:tplc="0409000F" w:tentative="1">
+      <w:start w:val="1"/>
+      <w:numFmt w:val="decimal"/>
+      <w:lvlText w:val="%7."/>
+      <w:lvlJc w:val="left"/>
+      <w:pPr>
+        <w:ind w:left="5520" w:hanging="360"/>
+      </w:pPr>
+    </w:lvl>
+    <w:lvl w:ilvl="7" w:tplc="04090019" w:tentative="1">
+      <w:start w:val="1"/>
+      <w:numFmt w:val="lowerLetter"/>
+      <w:lvlText w:val="%8."/>
+      <w:lvlJc w:val="left"/>
+      <w:pPr>
+        <w:ind w:left="6240" w:hanging="360"/>
+      </w:pPr>
+    </w:lvl>
+    <w:lvl w:ilvl="8" w:tplc="0409001B" w:tentative="1">
+      <w:start w:val="1"/>
+      <w:numFmt w:val="lowerRoman"/>
+      <w:lvlText w:val="%9."/>
+      <w:lvlJc w:val="right"/>
+      <w:pPr>
+        <w:ind w:left="6960" w:hanging="180"/>
+      </w:pPr>
+    </w:lvl>
+  </w:abstractNum>
+  <w:abstractNum w:abstractNumId="12" w15:restartNumberingAfterBreak="0">
     <w:nsid w:val="53D4380B"/>
     <w:multiLevelType w:val="multilevel"/>
     <w:tmpl w:val="65806FE6"/>
@@ -48856,7 +49850,7 @@
       </w:rPr>
     </w:lvl>
   </w:abstractNum>
-  <w:abstractNum w:abstractNumId="12" w15:restartNumberingAfterBreak="0">
+  <w:abstractNum w:abstractNumId="13" w15:restartNumberingAfterBreak="0">
     <w:nsid w:val="56096F8C"/>
     <w:multiLevelType w:val="multilevel"/>
     <w:tmpl w:val="0409001F"/>
@@ -48942,7 +49936,7 @@
       </w:pPr>
     </w:lvl>
   </w:abstractNum>
-  <w:abstractNum w:abstractNumId="13" w15:restartNumberingAfterBreak="0">
+  <w:abstractNum w:abstractNumId="14" w15:restartNumberingAfterBreak="0">
     <w:nsid w:val="5A76355B"/>
     <w:multiLevelType w:val="hybridMultilevel"/>
     <w:tmpl w:val="3F680422"/>
@@ -49028,7 +50022,7 @@
       </w:pPr>
     </w:lvl>
   </w:abstractNum>
-  <w:abstractNum w:abstractNumId="14" w15:restartNumberingAfterBreak="0">
+  <w:abstractNum w:abstractNumId="15" w15:restartNumberingAfterBreak="0">
     <w:nsid w:val="62F1058D"/>
     <w:multiLevelType w:val="hybridMultilevel"/>
     <w:tmpl w:val="2CC87AFA"/>
@@ -49114,7 +50108,7 @@
       </w:pPr>
     </w:lvl>
   </w:abstractNum>
-  <w:abstractNum w:abstractNumId="15" w15:restartNumberingAfterBreak="0">
+  <w:abstractNum w:abstractNumId="16" w15:restartNumberingAfterBreak="0">
     <w:nsid w:val="63FB54DE"/>
     <w:multiLevelType w:val="hybridMultilevel"/>
     <w:tmpl w:val="288AAAA8"/>
@@ -49200,7 +50194,7 @@
       </w:pPr>
     </w:lvl>
   </w:abstractNum>
-  <w:abstractNum w:abstractNumId="16" w15:restartNumberingAfterBreak="0">
+  <w:abstractNum w:abstractNumId="17" w15:restartNumberingAfterBreak="0">
     <w:nsid w:val="6A4C20FF"/>
     <w:multiLevelType w:val="hybridMultilevel"/>
     <w:tmpl w:val="26C47AE6"/>
@@ -49286,7 +50280,7 @@
       </w:pPr>
     </w:lvl>
   </w:abstractNum>
-  <w:abstractNum w:abstractNumId="17" w15:restartNumberingAfterBreak="0">
+  <w:abstractNum w:abstractNumId="18" w15:restartNumberingAfterBreak="0">
     <w:nsid w:val="6E8D5417"/>
     <w:multiLevelType w:val="hybridMultilevel"/>
     <w:tmpl w:val="00DA25EC"/>
@@ -49372,7 +50366,7 @@
       </w:pPr>
     </w:lvl>
   </w:abstractNum>
-  <w:abstractNum w:abstractNumId="18" w15:restartNumberingAfterBreak="0">
+  <w:abstractNum w:abstractNumId="19" w15:restartNumberingAfterBreak="0">
     <w:nsid w:val="7D9F0CB1"/>
     <w:multiLevelType w:val="hybridMultilevel"/>
     <w:tmpl w:val="342E50A4"/>
@@ -49459,25 +50453,25 @@
     </w:lvl>
   </w:abstractNum>
   <w:num w:numId="1">
-    <w:abstractNumId w:val="12"/>
+    <w:abstractNumId w:val="13"/>
   </w:num>
   <w:num w:numId="2">
     <w:abstractNumId w:val="5"/>
   </w:num>
   <w:num w:numId="3">
-    <w:abstractNumId w:val="16"/>
+    <w:abstractNumId w:val="17"/>
   </w:num>
   <w:num w:numId="4">
     <w:abstractNumId w:val="3"/>
   </w:num>
   <w:num w:numId="5">
-    <w:abstractNumId w:val="17"/>
+    <w:abstractNumId w:val="18"/>
   </w:num>
   <w:num w:numId="6">
-    <w:abstractNumId w:val="14"/>
+    <w:abstractNumId w:val="15"/>
   </w:num>
   <w:num w:numId="7">
-    <w:abstractNumId w:val="13"/>
+    <w:abstractNumId w:val="14"/>
   </w:num>
   <w:num w:numId="8">
     <w:abstractNumId w:val="4"/>
@@ -49489,13 +50483,13 @@
     <w:abstractNumId w:val="1"/>
   </w:num>
   <w:num w:numId="11">
-    <w:abstractNumId w:val="15"/>
+    <w:abstractNumId w:val="16"/>
   </w:num>
   <w:num w:numId="12">
     <w:abstractNumId w:val="9"/>
   </w:num>
   <w:num w:numId="13">
-    <w:abstractNumId w:val="18"/>
+    <w:abstractNumId w:val="19"/>
   </w:num>
   <w:num w:numId="14">
     <w:abstractNumId w:val="10"/>
@@ -49513,6 +50507,9 @@
     <w:abstractNumId w:val="2"/>
   </w:num>
   <w:num w:numId="19">
+    <w:abstractNumId w:val="12"/>
+  </w:num>
+  <w:num w:numId="20">
     <w:abstractNumId w:val="11"/>
   </w:num>
 </w:numbering>
@@ -50391,7 +51388,7 @@
 </file>
 
 <file path=customXml/itemProps1.xml><?xml version="1.0" encoding="utf-8"?>
-<ds:datastoreItem xmlns:ds="http://schemas.openxmlformats.org/officeDocument/2006/customXml" ds:itemID="{3E8FA5B1-7255-4252-82CA-73A4B5EBF343}">
+<ds:datastoreItem xmlns:ds="http://schemas.openxmlformats.org/officeDocument/2006/customXml" ds:itemID="{D4273DEA-67C4-46AF-8560-BDDAFEB6BC0B}">
   <ds:schemaRefs>
     <ds:schemaRef ds:uri="http://schemas.openxmlformats.org/officeDocument/2006/bibliography"/>
   </ds:schemaRefs>
